--- a/Bitirme Projesi Raporu.docx
+++ b/Bitirme Projesi Raporu.docx
@@ -61,7 +61,7 @@
           <w:r>
             <w:fldChar w:fldCharType="separate"/>
           </w:r>
-          <w:hyperlink w:anchor="_Toc473238201" w:history="1">
+          <w:hyperlink w:anchor="_Toc473387058" w:history="1">
             <w:r>
               <w:rPr>
                 <w:rStyle w:val="Kpr"/>
@@ -103,7 +103,7 @@
                 <w:noProof/>
                 <w:webHidden/>
               </w:rPr>
-              <w:instrText xml:space="preserve"> PAGEREF _Toc473238201 \h </w:instrText>
+              <w:instrText xml:space="preserve"> PAGEREF _Toc473387058 \h </w:instrText>
             </w:r>
             <w:r>
               <w:rPr>
@@ -147,7 +147,7 @@
               <w:lang w:val="tr-TR" w:eastAsia="tr-TR"/>
             </w:rPr>
           </w:pPr>
-          <w:hyperlink w:anchor="_Toc473238202" w:history="1">
+          <w:hyperlink w:anchor="_Toc473387059" w:history="1">
             <w:r>
               <w:rPr>
                 <w:rStyle w:val="Kpr"/>
@@ -189,7 +189,7 @@
                 <w:noProof/>
                 <w:webHidden/>
               </w:rPr>
-              <w:instrText xml:space="preserve"> PAGEREF _Toc473238202 \h </w:instrText>
+              <w:instrText xml:space="preserve"> PAGEREF _Toc473387059 \h </w:instrText>
             </w:r>
             <w:r>
               <w:rPr>
@@ -233,7 +233,7 @@
               <w:lang w:val="tr-TR" w:eastAsia="tr-TR"/>
             </w:rPr>
           </w:pPr>
-          <w:hyperlink w:anchor="_Toc473238203" w:history="1">
+          <w:hyperlink w:anchor="_Toc473387060" w:history="1">
             <w:r>
               <w:rPr>
                 <w:rStyle w:val="Kpr"/>
@@ -275,7 +275,7 @@
                 <w:noProof/>
                 <w:webHidden/>
               </w:rPr>
-              <w:instrText xml:space="preserve"> PAGEREF _Toc473238203 \h </w:instrText>
+              <w:instrText xml:space="preserve"> PAGEREF _Toc473387060 \h </w:instrText>
             </w:r>
             <w:r>
               <w:rPr>
@@ -319,7 +319,7 @@
               <w:lang w:val="tr-TR" w:eastAsia="tr-TR"/>
             </w:rPr>
           </w:pPr>
-          <w:hyperlink w:anchor="_Toc473238204" w:history="1">
+          <w:hyperlink w:anchor="_Toc473387061" w:history="1">
             <w:r>
               <w:rPr>
                 <w:rStyle w:val="Kpr"/>
@@ -361,7 +361,7 @@
                 <w:noProof/>
                 <w:webHidden/>
               </w:rPr>
-              <w:instrText xml:space="preserve"> PAGEREF _Toc473238204 \h </w:instrText>
+              <w:instrText xml:space="preserve"> PAGEREF _Toc473387061 \h </w:instrText>
             </w:r>
             <w:r>
               <w:rPr>
@@ -405,7 +405,7 @@
               <w:lang w:val="tr-TR" w:eastAsia="tr-TR"/>
             </w:rPr>
           </w:pPr>
-          <w:hyperlink w:anchor="_Toc473238205" w:history="1">
+          <w:hyperlink w:anchor="_Toc473387062" w:history="1">
             <w:r>
               <w:rPr>
                 <w:rStyle w:val="Kpr"/>
@@ -447,7 +447,7 @@
                 <w:noProof/>
                 <w:webHidden/>
               </w:rPr>
-              <w:instrText xml:space="preserve"> PAGEREF _Toc473238205 \h </w:instrText>
+              <w:instrText xml:space="preserve"> PAGEREF _Toc473387062 \h </w:instrText>
             </w:r>
             <w:r>
               <w:rPr>
@@ -491,7 +491,7 @@
               <w:lang w:val="tr-TR" w:eastAsia="tr-TR"/>
             </w:rPr>
           </w:pPr>
-          <w:hyperlink w:anchor="_Toc473238206" w:history="1">
+          <w:hyperlink w:anchor="_Toc473387063" w:history="1">
             <w:r>
               <w:rPr>
                 <w:rStyle w:val="Kpr"/>
@@ -533,7 +533,7 @@
                 <w:noProof/>
                 <w:webHidden/>
               </w:rPr>
-              <w:instrText xml:space="preserve"> PAGEREF _Toc473238206 \h </w:instrText>
+              <w:instrText xml:space="preserve"> PAGEREF _Toc473387063 \h </w:instrText>
             </w:r>
             <w:r>
               <w:rPr>
@@ -577,7 +577,7 @@
               <w:lang w:val="tr-TR" w:eastAsia="tr-TR"/>
             </w:rPr>
           </w:pPr>
-          <w:hyperlink w:anchor="_Toc473238207" w:history="1">
+          <w:hyperlink w:anchor="_Toc473387064" w:history="1">
             <w:r>
               <w:rPr>
                 <w:rStyle w:val="Kpr"/>
@@ -621,7 +621,7 @@
                 <w:noProof/>
                 <w:webHidden/>
               </w:rPr>
-              <w:instrText xml:space="preserve"> PAGEREF _Toc473238207 \h </w:instrText>
+              <w:instrText xml:space="preserve"> PAGEREF _Toc473387064 \h </w:instrText>
             </w:r>
             <w:r>
               <w:rPr>
@@ -665,7 +665,7 @@
               <w:lang w:val="tr-TR" w:eastAsia="tr-TR"/>
             </w:rPr>
           </w:pPr>
-          <w:hyperlink w:anchor="_Toc473238208" w:history="1">
+          <w:hyperlink w:anchor="_Toc473387065" w:history="1">
             <w:r>
               <w:rPr>
                 <w:rStyle w:val="Kpr"/>
@@ -707,7 +707,7 @@
                 <w:noProof/>
                 <w:webHidden/>
               </w:rPr>
-              <w:instrText xml:space="preserve"> PAGEREF _Toc473238208 \h </w:instrText>
+              <w:instrText xml:space="preserve"> PAGEREF _Toc473387065 \h </w:instrText>
             </w:r>
             <w:r>
               <w:rPr>
@@ -751,7 +751,7 @@
               <w:lang w:val="tr-TR" w:eastAsia="tr-TR"/>
             </w:rPr>
           </w:pPr>
-          <w:hyperlink w:anchor="_Toc473238209" w:history="1">
+          <w:hyperlink w:anchor="_Toc473387066" w:history="1">
             <w:r>
               <w:rPr>
                 <w:rStyle w:val="Kpr"/>
@@ -793,7 +793,7 @@
                 <w:noProof/>
                 <w:webHidden/>
               </w:rPr>
-              <w:instrText xml:space="preserve"> PAGEREF _Toc473238209 \h </w:instrText>
+              <w:instrText xml:space="preserve"> PAGEREF _Toc473387066 \h </w:instrText>
             </w:r>
             <w:r>
               <w:rPr>
@@ -837,7 +837,7 @@
               <w:lang w:val="tr-TR" w:eastAsia="tr-TR"/>
             </w:rPr>
           </w:pPr>
-          <w:hyperlink w:anchor="_Toc473238210" w:history="1">
+          <w:hyperlink w:anchor="_Toc473387067" w:history="1">
             <w:r>
               <w:rPr>
                 <w:rStyle w:val="Kpr"/>
@@ -879,7 +879,7 @@
                 <w:noProof/>
                 <w:webHidden/>
               </w:rPr>
-              <w:instrText xml:space="preserve"> PAGEREF _Toc473238210 \h </w:instrText>
+              <w:instrText xml:space="preserve"> PAGEREF _Toc473387067 \h </w:instrText>
             </w:r>
             <w:r>
               <w:rPr>
@@ -923,7 +923,7 @@
               <w:lang w:val="tr-TR" w:eastAsia="tr-TR"/>
             </w:rPr>
           </w:pPr>
-          <w:hyperlink w:anchor="_Toc473238211" w:history="1">
+          <w:hyperlink w:anchor="_Toc473387068" w:history="1">
             <w:r>
               <w:rPr>
                 <w:rStyle w:val="Kpr"/>
@@ -965,7 +965,7 @@
                 <w:noProof/>
                 <w:webHidden/>
               </w:rPr>
-              <w:instrText xml:space="preserve"> PAGEREF _Toc473238211 \h </w:instrText>
+              <w:instrText xml:space="preserve"> PAGEREF _Toc473387068 \h </w:instrText>
             </w:r>
             <w:r>
               <w:rPr>
@@ -1009,7 +1009,7 @@
               <w:lang w:val="tr-TR" w:eastAsia="tr-TR"/>
             </w:rPr>
           </w:pPr>
-          <w:hyperlink w:anchor="_Toc473238212" w:history="1">
+          <w:hyperlink w:anchor="_Toc473387069" w:history="1">
             <w:r>
               <w:rPr>
                 <w:rStyle w:val="Kpr"/>
@@ -1051,7 +1051,7 @@
                 <w:noProof/>
                 <w:webHidden/>
               </w:rPr>
-              <w:instrText xml:space="preserve"> PAGEREF _Toc473238212 \h </w:instrText>
+              <w:instrText xml:space="preserve"> PAGEREF _Toc473387069 \h </w:instrText>
             </w:r>
             <w:r>
               <w:rPr>
@@ -1095,7 +1095,7 @@
               <w:lang w:val="tr-TR" w:eastAsia="tr-TR"/>
             </w:rPr>
           </w:pPr>
-          <w:hyperlink w:anchor="_Toc473238213" w:history="1">
+          <w:hyperlink w:anchor="_Toc473387070" w:history="1">
             <w:r>
               <w:rPr>
                 <w:rStyle w:val="Kpr"/>
@@ -1137,7 +1137,7 @@
                 <w:noProof/>
                 <w:webHidden/>
               </w:rPr>
-              <w:instrText xml:space="preserve"> PAGEREF _Toc473238213 \h </w:instrText>
+              <w:instrText xml:space="preserve"> PAGEREF _Toc473387070 \h </w:instrText>
             </w:r>
             <w:r>
               <w:rPr>
@@ -1181,7 +1181,7 @@
               <w:lang w:val="tr-TR" w:eastAsia="tr-TR"/>
             </w:rPr>
           </w:pPr>
-          <w:hyperlink w:anchor="_Toc473238214" w:history="1">
+          <w:hyperlink w:anchor="_Toc473387071" w:history="1">
             <w:r>
               <w:rPr>
                 <w:rStyle w:val="Kpr"/>
@@ -1223,7 +1223,7 @@
                 <w:noProof/>
                 <w:webHidden/>
               </w:rPr>
-              <w:instrText xml:space="preserve"> PAGEREF _Toc473238214 \h </w:instrText>
+              <w:instrText xml:space="preserve"> PAGEREF _Toc473387071 \h </w:instrText>
             </w:r>
             <w:r>
               <w:rPr>
@@ -1267,7 +1267,7 @@
               <w:lang w:val="tr-TR" w:eastAsia="tr-TR"/>
             </w:rPr>
           </w:pPr>
-          <w:hyperlink w:anchor="_Toc473238215" w:history="1">
+          <w:hyperlink w:anchor="_Toc473387072" w:history="1">
             <w:r>
               <w:rPr>
                 <w:rStyle w:val="Kpr"/>
@@ -1309,7 +1309,7 @@
                 <w:noProof/>
                 <w:webHidden/>
               </w:rPr>
-              <w:instrText xml:space="preserve"> PAGEREF _Toc473238215 \h </w:instrText>
+              <w:instrText xml:space="preserve"> PAGEREF _Toc473387072 \h </w:instrText>
             </w:r>
             <w:r>
               <w:rPr>
@@ -1353,7 +1353,7 @@
               <w:lang w:val="tr-TR" w:eastAsia="tr-TR"/>
             </w:rPr>
           </w:pPr>
-          <w:hyperlink w:anchor="_Toc473238216" w:history="1">
+          <w:hyperlink w:anchor="_Toc473387073" w:history="1">
             <w:r>
               <w:rPr>
                 <w:rStyle w:val="Kpr"/>
@@ -1395,7 +1395,7 @@
                 <w:noProof/>
                 <w:webHidden/>
               </w:rPr>
-              <w:instrText xml:space="preserve"> PAGEREF _Toc473238216 \h </w:instrText>
+              <w:instrText xml:space="preserve"> PAGEREF _Toc473387073 \h </w:instrText>
             </w:r>
             <w:r>
               <w:rPr>
@@ -1439,7 +1439,7 @@
               <w:lang w:val="tr-TR" w:eastAsia="tr-TR"/>
             </w:rPr>
           </w:pPr>
-          <w:hyperlink w:anchor="_Toc473238217" w:history="1">
+          <w:hyperlink w:anchor="_Toc473387074" w:history="1">
             <w:r>
               <w:rPr>
                 <w:rStyle w:val="Kpr"/>
@@ -1481,7 +1481,7 @@
                 <w:noProof/>
                 <w:webHidden/>
               </w:rPr>
-              <w:instrText xml:space="preserve"> PAGEREF _Toc473238217 \h </w:instrText>
+              <w:instrText xml:space="preserve"> PAGEREF _Toc473387074 \h </w:instrText>
             </w:r>
             <w:r>
               <w:rPr>
@@ -1525,7 +1525,7 @@
               <w:lang w:val="tr-TR" w:eastAsia="tr-TR"/>
             </w:rPr>
           </w:pPr>
-          <w:hyperlink w:anchor="_Toc473238218" w:history="1">
+          <w:hyperlink w:anchor="_Toc473387075" w:history="1">
             <w:r>
               <w:rPr>
                 <w:rStyle w:val="Kpr"/>
@@ -1567,7 +1567,7 @@
                 <w:noProof/>
                 <w:webHidden/>
               </w:rPr>
-              <w:instrText xml:space="preserve"> PAGEREF _Toc473238218 \h </w:instrText>
+              <w:instrText xml:space="preserve"> PAGEREF _Toc473387075 \h </w:instrText>
             </w:r>
             <w:r>
               <w:rPr>
@@ -1611,7 +1611,7 @@
               <w:lang w:val="tr-TR" w:eastAsia="tr-TR"/>
             </w:rPr>
           </w:pPr>
-          <w:hyperlink w:anchor="_Toc473238219" w:history="1">
+          <w:hyperlink w:anchor="_Toc473387076" w:history="1">
             <w:r>
               <w:rPr>
                 <w:rStyle w:val="Kpr"/>
@@ -1653,7 +1653,7 @@
                 <w:noProof/>
                 <w:webHidden/>
               </w:rPr>
-              <w:instrText xml:space="preserve"> PAGEREF _Toc473238219 \h </w:instrText>
+              <w:instrText xml:space="preserve"> PAGEREF _Toc473387076 \h </w:instrText>
             </w:r>
             <w:r>
               <w:rPr>
@@ -1697,11 +1697,12 @@
               <w:lang w:val="tr-TR" w:eastAsia="tr-TR"/>
             </w:rPr>
           </w:pPr>
-          <w:hyperlink w:anchor="_Toc473238220" w:history="1">
+          <w:hyperlink w:anchor="_Toc473387077" w:history="1">
             <w:r>
               <w:rPr>
                 <w:rStyle w:val="Kpr"/>
                 <w:noProof/>
+                <w:highlight w:val="yellow"/>
               </w:rPr>
               <w:t>1.5.2</w:t>
             </w:r>
@@ -1717,6 +1718,7 @@
               <w:rPr>
                 <w:rStyle w:val="Kpr"/>
                 <w:noProof/>
+                <w:highlight w:val="yellow"/>
               </w:rPr>
               <w:t>İlaç</w:t>
             </w:r>
@@ -1739,7 +1741,7 @@
                 <w:noProof/>
                 <w:webHidden/>
               </w:rPr>
-              <w:instrText xml:space="preserve"> PAGEREF _Toc473238220 \h </w:instrText>
+              <w:instrText xml:space="preserve"> PAGEREF _Toc473387077 \h </w:instrText>
             </w:r>
             <w:r>
               <w:rPr>
@@ -1783,7 +1785,7 @@
               <w:lang w:val="tr-TR" w:eastAsia="tr-TR"/>
             </w:rPr>
           </w:pPr>
-          <w:hyperlink w:anchor="_Toc473238221" w:history="1">
+          <w:hyperlink w:anchor="_Toc473387078" w:history="1">
             <w:r>
               <w:rPr>
                 <w:rStyle w:val="Kpr"/>
@@ -1825,7 +1827,7 @@
                 <w:noProof/>
                 <w:webHidden/>
               </w:rPr>
-              <w:instrText xml:space="preserve"> PAGEREF _Toc473238221 \h </w:instrText>
+              <w:instrText xml:space="preserve"> PAGEREF _Toc473387078 \h </w:instrText>
             </w:r>
             <w:r>
               <w:rPr>
@@ -1869,7 +1871,7 @@
               <w:lang w:val="tr-TR" w:eastAsia="tr-TR"/>
             </w:rPr>
           </w:pPr>
-          <w:hyperlink w:anchor="_Toc473238222" w:history="1">
+          <w:hyperlink w:anchor="_Toc473387079" w:history="1">
             <w:r>
               <w:rPr>
                 <w:rStyle w:val="Kpr"/>
@@ -1911,7 +1913,7 @@
                 <w:noProof/>
                 <w:webHidden/>
               </w:rPr>
-              <w:instrText xml:space="preserve"> PAGEREF _Toc473238222 \h </w:instrText>
+              <w:instrText xml:space="preserve"> PAGEREF _Toc473387079 \h </w:instrText>
             </w:r>
             <w:r>
               <w:rPr>
@@ -1955,7 +1957,7 @@
               <w:lang w:val="tr-TR" w:eastAsia="tr-TR"/>
             </w:rPr>
           </w:pPr>
-          <w:hyperlink w:anchor="_Toc473238223" w:history="1">
+          <w:hyperlink w:anchor="_Toc473387080" w:history="1">
             <w:r>
               <w:rPr>
                 <w:rStyle w:val="Kpr"/>
@@ -1997,7 +1999,7 @@
                 <w:noProof/>
                 <w:webHidden/>
               </w:rPr>
-              <w:instrText xml:space="preserve"> PAGEREF _Toc473238223 \h </w:instrText>
+              <w:instrText xml:space="preserve"> PAGEREF _Toc473387080 \h </w:instrText>
             </w:r>
             <w:r>
               <w:rPr>
@@ -2041,7 +2043,7 @@
               <w:lang w:val="tr-TR" w:eastAsia="tr-TR"/>
             </w:rPr>
           </w:pPr>
-          <w:hyperlink w:anchor="_Toc473238224" w:history="1">
+          <w:hyperlink w:anchor="_Toc473387081" w:history="1">
             <w:r>
               <w:rPr>
                 <w:rStyle w:val="Kpr"/>
@@ -2083,7 +2085,7 @@
                 <w:noProof/>
                 <w:webHidden/>
               </w:rPr>
-              <w:instrText xml:space="preserve"> PAGEREF _Toc473238224 \h </w:instrText>
+              <w:instrText xml:space="preserve"> PAGEREF _Toc473387081 \h </w:instrText>
             </w:r>
             <w:r>
               <w:rPr>
@@ -2127,7 +2129,7 @@
               <w:lang w:val="tr-TR" w:eastAsia="tr-TR"/>
             </w:rPr>
           </w:pPr>
-          <w:hyperlink w:anchor="_Toc473238225" w:history="1">
+          <w:hyperlink w:anchor="_Toc473387082" w:history="1">
             <w:r>
               <w:rPr>
                 <w:rStyle w:val="Kpr"/>
@@ -2169,7 +2171,7 @@
                 <w:noProof/>
                 <w:webHidden/>
               </w:rPr>
-              <w:instrText xml:space="preserve"> PAGEREF _Toc473238225 \h </w:instrText>
+              <w:instrText xml:space="preserve"> PAGEREF _Toc473387082 \h </w:instrText>
             </w:r>
             <w:r>
               <w:rPr>
@@ -2213,7 +2215,7 @@
               <w:lang w:val="tr-TR" w:eastAsia="tr-TR"/>
             </w:rPr>
           </w:pPr>
-          <w:hyperlink w:anchor="_Toc473238226" w:history="1">
+          <w:hyperlink w:anchor="_Toc473387083" w:history="1">
             <w:r>
               <w:rPr>
                 <w:rStyle w:val="Kpr"/>
@@ -2255,7 +2257,7 @@
                 <w:noProof/>
                 <w:webHidden/>
               </w:rPr>
-              <w:instrText xml:space="preserve"> PAGEREF _Toc473238226 \h </w:instrText>
+              <w:instrText xml:space="preserve"> PAGEREF _Toc473387083 \h </w:instrText>
             </w:r>
             <w:r>
               <w:rPr>
@@ -2299,7 +2301,7 @@
               <w:lang w:val="tr-TR" w:eastAsia="tr-TR"/>
             </w:rPr>
           </w:pPr>
-          <w:hyperlink w:anchor="_Toc473238227" w:history="1">
+          <w:hyperlink w:anchor="_Toc473387084" w:history="1">
             <w:r>
               <w:rPr>
                 <w:rStyle w:val="Kpr"/>
@@ -2341,7 +2343,7 @@
                 <w:noProof/>
                 <w:webHidden/>
               </w:rPr>
-              <w:instrText xml:space="preserve"> PAGEREF _Toc473238227 \h </w:instrText>
+              <w:instrText xml:space="preserve"> PAGEREF _Toc473387084 \h </w:instrText>
             </w:r>
             <w:r>
               <w:rPr>
@@ -2385,7 +2387,7 @@
               <w:lang w:val="tr-TR" w:eastAsia="tr-TR"/>
             </w:rPr>
           </w:pPr>
-          <w:hyperlink w:anchor="_Toc473238228" w:history="1">
+          <w:hyperlink w:anchor="_Toc473387085" w:history="1">
             <w:r>
               <w:rPr>
                 <w:rStyle w:val="Kpr"/>
@@ -2427,7 +2429,7 @@
                 <w:noProof/>
                 <w:webHidden/>
               </w:rPr>
-              <w:instrText xml:space="preserve"> PAGEREF _Toc473238228 \h </w:instrText>
+              <w:instrText xml:space="preserve"> PAGEREF _Toc473387085 \h </w:instrText>
             </w:r>
             <w:r>
               <w:rPr>
@@ -2471,7 +2473,7 @@
               <w:lang w:val="tr-TR" w:eastAsia="tr-TR"/>
             </w:rPr>
           </w:pPr>
-          <w:hyperlink w:anchor="_Toc473238229" w:history="1">
+          <w:hyperlink w:anchor="_Toc473387086" w:history="1">
             <w:r>
               <w:rPr>
                 <w:rStyle w:val="Kpr"/>
@@ -2513,7 +2515,7 @@
                 <w:noProof/>
                 <w:webHidden/>
               </w:rPr>
-              <w:instrText xml:space="preserve"> PAGEREF _Toc473238229 \h </w:instrText>
+              <w:instrText xml:space="preserve"> PAGEREF _Toc473387086 \h </w:instrText>
             </w:r>
             <w:r>
               <w:rPr>
@@ -2557,7 +2559,7 @@
               <w:lang w:val="tr-TR" w:eastAsia="tr-TR"/>
             </w:rPr>
           </w:pPr>
-          <w:hyperlink w:anchor="_Toc473238230" w:history="1">
+          <w:hyperlink w:anchor="_Toc473387087" w:history="1">
             <w:r>
               <w:rPr>
                 <w:rStyle w:val="Kpr"/>
@@ -2599,7 +2601,7 @@
                 <w:noProof/>
                 <w:webHidden/>
               </w:rPr>
-              <w:instrText xml:space="preserve"> PAGEREF _Toc473238230 \h </w:instrText>
+              <w:instrText xml:space="preserve"> PAGEREF _Toc473387087 \h </w:instrText>
             </w:r>
             <w:r>
               <w:rPr>
@@ -2643,7 +2645,7 @@
               <w:lang w:val="tr-TR" w:eastAsia="tr-TR"/>
             </w:rPr>
           </w:pPr>
-          <w:hyperlink w:anchor="_Toc473238231" w:history="1">
+          <w:hyperlink w:anchor="_Toc473387088" w:history="1">
             <w:r>
               <w:rPr>
                 <w:rStyle w:val="Kpr"/>
@@ -2685,7 +2687,7 @@
                 <w:noProof/>
                 <w:webHidden/>
               </w:rPr>
-              <w:instrText xml:space="preserve"> PAGEREF _Toc473238231 \h </w:instrText>
+              <w:instrText xml:space="preserve"> PAGEREF _Toc473387088 \h </w:instrText>
             </w:r>
             <w:r>
               <w:rPr>
@@ -2729,7 +2731,7 @@
               <w:lang w:val="tr-TR" w:eastAsia="tr-TR"/>
             </w:rPr>
           </w:pPr>
-          <w:hyperlink w:anchor="_Toc473238232" w:history="1">
+          <w:hyperlink w:anchor="_Toc473387089" w:history="1">
             <w:r>
               <w:rPr>
                 <w:rStyle w:val="Kpr"/>
@@ -2771,7 +2773,7 @@
                 <w:noProof/>
                 <w:webHidden/>
               </w:rPr>
-              <w:instrText xml:space="preserve"> PAGEREF _Toc473238232 \h </w:instrText>
+              <w:instrText xml:space="preserve"> PAGEREF _Toc473387089 \h </w:instrText>
             </w:r>
             <w:r>
               <w:rPr>
@@ -2815,7 +2817,7 @@
               <w:lang w:val="tr-TR" w:eastAsia="tr-TR"/>
             </w:rPr>
           </w:pPr>
-          <w:hyperlink w:anchor="_Toc473238233" w:history="1">
+          <w:hyperlink w:anchor="_Toc473387090" w:history="1">
             <w:r>
               <w:rPr>
                 <w:rStyle w:val="Kpr"/>
@@ -2857,7 +2859,7 @@
                 <w:noProof/>
                 <w:webHidden/>
               </w:rPr>
-              <w:instrText xml:space="preserve"> PAGEREF _Toc473238233 \h </w:instrText>
+              <w:instrText xml:space="preserve"> PAGEREF _Toc473387090 \h </w:instrText>
             </w:r>
             <w:r>
               <w:rPr>
@@ -2901,7 +2903,7 @@
               <w:lang w:val="tr-TR" w:eastAsia="tr-TR"/>
             </w:rPr>
           </w:pPr>
-          <w:hyperlink w:anchor="_Toc473238234" w:history="1">
+          <w:hyperlink w:anchor="_Toc473387091" w:history="1">
             <w:r>
               <w:rPr>
                 <w:rStyle w:val="Kpr"/>
@@ -2943,7 +2945,7 @@
                 <w:noProof/>
                 <w:webHidden/>
               </w:rPr>
-              <w:instrText xml:space="preserve"> PAGEREF _Toc473238234 \h </w:instrText>
+              <w:instrText xml:space="preserve"> PAGEREF _Toc473387091 \h </w:instrText>
             </w:r>
             <w:r>
               <w:rPr>
@@ -2987,7 +2989,7 @@
               <w:lang w:val="tr-TR" w:eastAsia="tr-TR"/>
             </w:rPr>
           </w:pPr>
-          <w:hyperlink w:anchor="_Toc473238235" w:history="1">
+          <w:hyperlink w:anchor="_Toc473387092" w:history="1">
             <w:r>
               <w:rPr>
                 <w:rStyle w:val="Kpr"/>
@@ -3029,7 +3031,7 @@
                 <w:noProof/>
                 <w:webHidden/>
               </w:rPr>
-              <w:instrText xml:space="preserve"> PAGEREF _Toc473238235 \h </w:instrText>
+              <w:instrText xml:space="preserve"> PAGEREF _Toc473387092 \h </w:instrText>
             </w:r>
             <w:r>
               <w:rPr>
@@ -3073,7 +3075,7 @@
               <w:lang w:val="tr-TR" w:eastAsia="tr-TR"/>
             </w:rPr>
           </w:pPr>
-          <w:hyperlink w:anchor="_Toc473238236" w:history="1">
+          <w:hyperlink w:anchor="_Toc473387093" w:history="1">
             <w:r>
               <w:rPr>
                 <w:rStyle w:val="Kpr"/>
@@ -3115,7 +3117,7 @@
                 <w:noProof/>
                 <w:webHidden/>
               </w:rPr>
-              <w:instrText xml:space="preserve"> PAGEREF _Toc473238236 \h </w:instrText>
+              <w:instrText xml:space="preserve"> PAGEREF _Toc473387093 \h </w:instrText>
             </w:r>
             <w:r>
               <w:rPr>
@@ -3159,7 +3161,7 @@
               <w:lang w:val="tr-TR" w:eastAsia="tr-TR"/>
             </w:rPr>
           </w:pPr>
-          <w:hyperlink w:anchor="_Toc473238237" w:history="1">
+          <w:hyperlink w:anchor="_Toc473387094" w:history="1">
             <w:r>
               <w:rPr>
                 <w:rStyle w:val="Kpr"/>
@@ -3201,7 +3203,7 @@
                 <w:noProof/>
                 <w:webHidden/>
               </w:rPr>
-              <w:instrText xml:space="preserve"> PAGEREF _Toc473238237 \h </w:instrText>
+              <w:instrText xml:space="preserve"> PAGEREF _Toc473387094 \h </w:instrText>
             </w:r>
             <w:r>
               <w:rPr>
@@ -3245,7 +3247,7 @@
               <w:lang w:val="tr-TR" w:eastAsia="tr-TR"/>
             </w:rPr>
           </w:pPr>
-          <w:hyperlink w:anchor="_Toc473238238" w:history="1">
+          <w:hyperlink w:anchor="_Toc473387095" w:history="1">
             <w:r>
               <w:rPr>
                 <w:rStyle w:val="Kpr"/>
@@ -3287,7 +3289,7 @@
                 <w:noProof/>
                 <w:webHidden/>
               </w:rPr>
-              <w:instrText xml:space="preserve"> PAGEREF _Toc473238238 \h </w:instrText>
+              <w:instrText xml:space="preserve"> PAGEREF _Toc473387095 \h </w:instrText>
             </w:r>
             <w:r>
               <w:rPr>
@@ -3331,7 +3333,7 @@
               <w:lang w:val="tr-TR" w:eastAsia="tr-TR"/>
             </w:rPr>
           </w:pPr>
-          <w:hyperlink w:anchor="_Toc473238239" w:history="1">
+          <w:hyperlink w:anchor="_Toc473387096" w:history="1">
             <w:r>
               <w:rPr>
                 <w:rStyle w:val="Kpr"/>
@@ -3373,7 +3375,7 @@
                 <w:noProof/>
                 <w:webHidden/>
               </w:rPr>
-              <w:instrText xml:space="preserve"> PAGEREF _Toc473238239 \h </w:instrText>
+              <w:instrText xml:space="preserve"> PAGEREF _Toc473387096 \h </w:instrText>
             </w:r>
             <w:r>
               <w:rPr>
@@ -3417,7 +3419,7 @@
               <w:lang w:val="tr-TR" w:eastAsia="tr-TR"/>
             </w:rPr>
           </w:pPr>
-          <w:hyperlink w:anchor="_Toc473238240" w:history="1">
+          <w:hyperlink w:anchor="_Toc473387097" w:history="1">
             <w:r>
               <w:rPr>
                 <w:rStyle w:val="Kpr"/>
@@ -3459,7 +3461,7 @@
                 <w:noProof/>
                 <w:webHidden/>
               </w:rPr>
-              <w:instrText xml:space="preserve"> PAGEREF _Toc473238240 \h </w:instrText>
+              <w:instrText xml:space="preserve"> PAGEREF _Toc473387097 \h </w:instrText>
             </w:r>
             <w:r>
               <w:rPr>
@@ -3503,7 +3505,7 @@
               <w:lang w:val="tr-TR" w:eastAsia="tr-TR"/>
             </w:rPr>
           </w:pPr>
-          <w:hyperlink w:anchor="_Toc473238241" w:history="1">
+          <w:hyperlink w:anchor="_Toc473387098" w:history="1">
             <w:r>
               <w:rPr>
                 <w:rStyle w:val="Kpr"/>
@@ -3545,7 +3547,7 @@
                 <w:noProof/>
                 <w:webHidden/>
               </w:rPr>
-              <w:instrText xml:space="preserve"> PAGEREF _Toc473238241 \h </w:instrText>
+              <w:instrText xml:space="preserve"> PAGEREF _Toc473387098 \h </w:instrText>
             </w:r>
             <w:r>
               <w:rPr>
@@ -3589,7 +3591,7 @@
               <w:lang w:val="tr-TR" w:eastAsia="tr-TR"/>
             </w:rPr>
           </w:pPr>
-          <w:hyperlink w:anchor="_Toc473238242" w:history="1">
+          <w:hyperlink w:anchor="_Toc473387099" w:history="1">
             <w:r>
               <w:rPr>
                 <w:rStyle w:val="Kpr"/>
@@ -3631,7 +3633,7 @@
                 <w:noProof/>
                 <w:webHidden/>
               </w:rPr>
-              <w:instrText xml:space="preserve"> PAGEREF _Toc473238242 \h </w:instrText>
+              <w:instrText xml:space="preserve"> PAGEREF _Toc473387099 \h </w:instrText>
             </w:r>
             <w:r>
               <w:rPr>
@@ -3675,7 +3677,7 @@
               <w:lang w:val="tr-TR" w:eastAsia="tr-TR"/>
             </w:rPr>
           </w:pPr>
-          <w:hyperlink w:anchor="_Toc473238243" w:history="1">
+          <w:hyperlink w:anchor="_Toc473387100" w:history="1">
             <w:r>
               <w:rPr>
                 <w:rStyle w:val="Kpr"/>
@@ -3717,7 +3719,7 @@
                 <w:noProof/>
                 <w:webHidden/>
               </w:rPr>
-              <w:instrText xml:space="preserve"> PAGEREF _Toc473238243 \h </w:instrText>
+              <w:instrText xml:space="preserve"> PAGEREF _Toc473387100 \h </w:instrText>
             </w:r>
             <w:r>
               <w:rPr>
@@ -3761,7 +3763,7 @@
               <w:lang w:val="tr-TR" w:eastAsia="tr-TR"/>
             </w:rPr>
           </w:pPr>
-          <w:hyperlink w:anchor="_Toc473238244" w:history="1">
+          <w:hyperlink w:anchor="_Toc473387101" w:history="1">
             <w:r>
               <w:rPr>
                 <w:rStyle w:val="Kpr"/>
@@ -3803,7 +3805,7 @@
                 <w:noProof/>
                 <w:webHidden/>
               </w:rPr>
-              <w:instrText xml:space="preserve"> PAGEREF _Toc473238244 \h </w:instrText>
+              <w:instrText xml:space="preserve"> PAGEREF _Toc473387101 \h </w:instrText>
             </w:r>
             <w:r>
               <w:rPr>
@@ -3847,7 +3849,7 @@
               <w:lang w:val="tr-TR" w:eastAsia="tr-TR"/>
             </w:rPr>
           </w:pPr>
-          <w:hyperlink w:anchor="_Toc473238245" w:history="1">
+          <w:hyperlink w:anchor="_Toc473387102" w:history="1">
             <w:r>
               <w:rPr>
                 <w:rStyle w:val="Kpr"/>
@@ -3889,7 +3891,7 @@
                 <w:noProof/>
                 <w:webHidden/>
               </w:rPr>
-              <w:instrText xml:space="preserve"> PAGEREF _Toc473238245 \h </w:instrText>
+              <w:instrText xml:space="preserve"> PAGEREF _Toc473387102 \h </w:instrText>
             </w:r>
             <w:r>
               <w:rPr>
@@ -3933,7 +3935,7 @@
               <w:lang w:val="tr-TR" w:eastAsia="tr-TR"/>
             </w:rPr>
           </w:pPr>
-          <w:hyperlink w:anchor="_Toc473238246" w:history="1">
+          <w:hyperlink w:anchor="_Toc473387103" w:history="1">
             <w:r>
               <w:rPr>
                 <w:rStyle w:val="Kpr"/>
@@ -3975,7 +3977,7 @@
                 <w:noProof/>
                 <w:webHidden/>
               </w:rPr>
-              <w:instrText xml:space="preserve"> PAGEREF _Toc473238246 \h </w:instrText>
+              <w:instrText xml:space="preserve"> PAGEREF _Toc473387103 \h </w:instrText>
             </w:r>
             <w:r>
               <w:rPr>
@@ -4019,7 +4021,7 @@
               <w:lang w:val="tr-TR" w:eastAsia="tr-TR"/>
             </w:rPr>
           </w:pPr>
-          <w:hyperlink w:anchor="_Toc473238247" w:history="1">
+          <w:hyperlink w:anchor="_Toc473387104" w:history="1">
             <w:r>
               <w:rPr>
                 <w:rStyle w:val="Kpr"/>
@@ -4063,7 +4065,7 @@
                 <w:noProof/>
                 <w:webHidden/>
               </w:rPr>
-              <w:instrText xml:space="preserve"> PAGEREF _Toc473238247 \h </w:instrText>
+              <w:instrText xml:space="preserve"> PAGEREF _Toc473387104 \h </w:instrText>
             </w:r>
             <w:r>
               <w:rPr>
@@ -4107,11 +4109,12 @@
               <w:lang w:val="tr-TR" w:eastAsia="tr-TR"/>
             </w:rPr>
           </w:pPr>
-          <w:hyperlink w:anchor="_Toc473238248" w:history="1">
+          <w:hyperlink w:anchor="_Toc473387105" w:history="1">
             <w:r>
               <w:rPr>
                 <w:rStyle w:val="Kpr"/>
                 <w:noProof/>
+                <w:highlight w:val="yellow"/>
               </w:rPr>
               <w:t>3.1</w:t>
             </w:r>
@@ -4127,6 +4130,7 @@
               <w:rPr>
                 <w:rStyle w:val="Kpr"/>
                 <w:noProof/>
+                <w:highlight w:val="yellow"/>
               </w:rPr>
               <w:t>Veritabanı Modülü</w:t>
             </w:r>
@@ -4149,7 +4153,7 @@
                 <w:noProof/>
                 <w:webHidden/>
               </w:rPr>
-              <w:instrText xml:space="preserve"> PAGEREF _Toc473238248 \h </w:instrText>
+              <w:instrText xml:space="preserve"> PAGEREF _Toc473387105 \h </w:instrText>
             </w:r>
             <w:r>
               <w:rPr>
@@ -4193,11 +4197,12 @@
               <w:lang w:val="tr-TR" w:eastAsia="tr-TR"/>
             </w:rPr>
           </w:pPr>
-          <w:hyperlink w:anchor="_Toc473238249" w:history="1">
+          <w:hyperlink w:anchor="_Toc473387106" w:history="1">
             <w:r>
               <w:rPr>
                 <w:rStyle w:val="Kpr"/>
                 <w:noProof/>
+                <w:highlight w:val="yellow"/>
               </w:rPr>
               <w:t>3.1.1</w:t>
             </w:r>
@@ -4213,6 +4218,7 @@
               <w:rPr>
                 <w:rStyle w:val="Kpr"/>
                 <w:noProof/>
+                <w:highlight w:val="yellow"/>
               </w:rPr>
               <w:t>Veritabanı Servis Yapısı</w:t>
             </w:r>
@@ -4235,7 +4241,7 @@
                 <w:noProof/>
                 <w:webHidden/>
               </w:rPr>
-              <w:instrText xml:space="preserve"> PAGEREF _Toc473238249 \h </w:instrText>
+              <w:instrText xml:space="preserve"> PAGEREF _Toc473387106 \h </w:instrText>
             </w:r>
             <w:r>
               <w:rPr>
@@ -4279,11 +4285,12 @@
               <w:lang w:val="tr-TR" w:eastAsia="tr-TR"/>
             </w:rPr>
           </w:pPr>
-          <w:hyperlink w:anchor="_Toc473238250" w:history="1">
+          <w:hyperlink w:anchor="_Toc473387107" w:history="1">
             <w:r>
               <w:rPr>
                 <w:rStyle w:val="Kpr"/>
                 <w:noProof/>
+                <w:highlight w:val="yellow"/>
               </w:rPr>
               <w:t>3.1.2</w:t>
             </w:r>
@@ -4299,6 +4306,7 @@
               <w:rPr>
                 <w:rStyle w:val="Kpr"/>
                 <w:noProof/>
+                <w:highlight w:val="yellow"/>
               </w:rPr>
               <w:t>Docker Teknolojisi</w:t>
             </w:r>
@@ -4321,7 +4329,7 @@
                 <w:noProof/>
                 <w:webHidden/>
               </w:rPr>
-              <w:instrText xml:space="preserve"> PAGEREF _Toc473238250 \h </w:instrText>
+              <w:instrText xml:space="preserve"> PAGEREF _Toc473387107 \h </w:instrText>
             </w:r>
             <w:r>
               <w:rPr>
@@ -4365,11 +4373,12 @@
               <w:lang w:val="tr-TR" w:eastAsia="tr-TR"/>
             </w:rPr>
           </w:pPr>
-          <w:hyperlink w:anchor="_Toc473238251" w:history="1">
+          <w:hyperlink w:anchor="_Toc473387108" w:history="1">
             <w:r>
               <w:rPr>
                 <w:rStyle w:val="Kpr"/>
                 <w:noProof/>
+                <w:highlight w:val="yellow"/>
               </w:rPr>
               <w:t>3.1.3</w:t>
             </w:r>
@@ -4385,6 +4394,7 @@
               <w:rPr>
                 <w:rStyle w:val="Kpr"/>
                 <w:noProof/>
+                <w:highlight w:val="yellow"/>
               </w:rPr>
               <w:t>Docker Üzerine Mysql Kurulumu</w:t>
             </w:r>
@@ -4407,7 +4417,7 @@
                 <w:noProof/>
                 <w:webHidden/>
               </w:rPr>
-              <w:instrText xml:space="preserve"> PAGEREF _Toc473238251 \h </w:instrText>
+              <w:instrText xml:space="preserve"> PAGEREF _Toc473387108 \h </w:instrText>
             </w:r>
             <w:r>
               <w:rPr>
@@ -4451,11 +4461,12 @@
               <w:lang w:val="tr-TR" w:eastAsia="tr-TR"/>
             </w:rPr>
           </w:pPr>
-          <w:hyperlink w:anchor="_Toc473238252" w:history="1">
+          <w:hyperlink w:anchor="_Toc473387109" w:history="1">
             <w:r>
               <w:rPr>
                 <w:rStyle w:val="Kpr"/>
                 <w:noProof/>
+                <w:highlight w:val="yellow"/>
               </w:rPr>
               <w:t>3.1.4</w:t>
             </w:r>
@@ -4471,6 +4482,7 @@
               <w:rPr>
                 <w:rStyle w:val="Kpr"/>
                 <w:noProof/>
+                <w:highlight w:val="yellow"/>
               </w:rPr>
               <w:t>MYSQL Konfigrasyonu</w:t>
             </w:r>
@@ -4493,7 +4505,7 @@
                 <w:noProof/>
                 <w:webHidden/>
               </w:rPr>
-              <w:instrText xml:space="preserve"> PAGEREF _Toc473238252 \h </w:instrText>
+              <w:instrText xml:space="preserve"> PAGEREF _Toc473387109 \h </w:instrText>
             </w:r>
             <w:r>
               <w:rPr>
@@ -4537,11 +4549,12 @@
               <w:lang w:val="tr-TR" w:eastAsia="tr-TR"/>
             </w:rPr>
           </w:pPr>
-          <w:hyperlink w:anchor="_Toc473238253" w:history="1">
+          <w:hyperlink w:anchor="_Toc473387110" w:history="1">
             <w:r>
               <w:rPr>
                 <w:rStyle w:val="Kpr"/>
                 <w:noProof/>
+                <w:highlight w:val="yellow"/>
               </w:rPr>
               <w:t>3.2</w:t>
             </w:r>
@@ -4557,6 +4570,7 @@
               <w:rPr>
                 <w:rStyle w:val="Kpr"/>
                 <w:noProof/>
+                <w:highlight w:val="yellow"/>
               </w:rPr>
               <w:t>Servis Mimarisi Modülü</w:t>
             </w:r>
@@ -4579,7 +4593,7 @@
                 <w:noProof/>
                 <w:webHidden/>
               </w:rPr>
-              <w:instrText xml:space="preserve"> PAGEREF _Toc473238253 \h </w:instrText>
+              <w:instrText xml:space="preserve"> PAGEREF _Toc473387110 \h </w:instrText>
             </w:r>
             <w:r>
               <w:rPr>
@@ -4600,6 +4614,182 @@
                 <w:webHidden/>
               </w:rPr>
               <w:t>25</w:t>
+            </w:r>
+            <w:r>
+              <w:rPr>
+                <w:noProof/>
+                <w:webHidden/>
+              </w:rPr>
+              <w:fldChar w:fldCharType="end"/>
+            </w:r>
+          </w:hyperlink>
+        </w:p>
+        <w:p>
+          <w:pPr>
+            <w:pStyle w:val="T3"/>
+            <w:tabs>
+              <w:tab w:val="left" w:pos="1320"/>
+              <w:tab w:val="right" w:leader="dot" w:pos="9062"/>
+            </w:tabs>
+            <w:rPr>
+              <w:rFonts w:cstheme="minorBidi"/>
+              <w:noProof/>
+              <w:lang w:val="tr-TR" w:eastAsia="tr-TR"/>
+            </w:rPr>
+          </w:pPr>
+          <w:hyperlink w:anchor="_Toc473387111" w:history="1">
+            <w:r>
+              <w:rPr>
+                <w:rStyle w:val="Kpr"/>
+                <w:noProof/>
+                <w:highlight w:val="yellow"/>
+              </w:rPr>
+              <w:t>3.2.1</w:t>
+            </w:r>
+            <w:r>
+              <w:rPr>
+                <w:rFonts w:cstheme="minorBidi"/>
+                <w:noProof/>
+                <w:lang w:val="tr-TR" w:eastAsia="tr-TR"/>
+              </w:rPr>
+              <w:tab/>
+            </w:r>
+            <w:r>
+              <w:rPr>
+                <w:rStyle w:val="Kpr"/>
+                <w:noProof/>
+                <w:highlight w:val="yellow"/>
+              </w:rPr>
+              <w:t>Node.Js</w:t>
+            </w:r>
+            <w:r>
+              <w:rPr>
+                <w:noProof/>
+                <w:webHidden/>
+              </w:rPr>
+              <w:tab/>
+            </w:r>
+            <w:r>
+              <w:rPr>
+                <w:noProof/>
+                <w:webHidden/>
+              </w:rPr>
+              <w:fldChar w:fldCharType="begin"/>
+            </w:r>
+            <w:r>
+              <w:rPr>
+                <w:noProof/>
+                <w:webHidden/>
+              </w:rPr>
+              <w:instrText xml:space="preserve"> PAGEREF _Toc473387111 \h </w:instrText>
+            </w:r>
+            <w:r>
+              <w:rPr>
+                <w:noProof/>
+                <w:webHidden/>
+              </w:rPr>
+            </w:r>
+            <w:r>
+              <w:rPr>
+                <w:noProof/>
+                <w:webHidden/>
+              </w:rPr>
+              <w:fldChar w:fldCharType="separate"/>
+            </w:r>
+            <w:r>
+              <w:rPr>
+                <w:noProof/>
+                <w:webHidden/>
+              </w:rPr>
+              <w:t>25</w:t>
+            </w:r>
+            <w:r>
+              <w:rPr>
+                <w:noProof/>
+                <w:webHidden/>
+              </w:rPr>
+              <w:fldChar w:fldCharType="end"/>
+            </w:r>
+          </w:hyperlink>
+        </w:p>
+        <w:p>
+          <w:pPr>
+            <w:pStyle w:val="T3"/>
+            <w:tabs>
+              <w:tab w:val="left" w:pos="1320"/>
+              <w:tab w:val="right" w:leader="dot" w:pos="9062"/>
+            </w:tabs>
+            <w:rPr>
+              <w:rFonts w:cstheme="minorBidi"/>
+              <w:noProof/>
+              <w:lang w:val="tr-TR" w:eastAsia="tr-TR"/>
+            </w:rPr>
+          </w:pPr>
+          <w:hyperlink w:anchor="_Toc473387112" w:history="1">
+            <w:r>
+              <w:rPr>
+                <w:rStyle w:val="Kpr"/>
+                <w:noProof/>
+                <w:highlight w:val="yellow"/>
+              </w:rPr>
+              <w:t>3.2.2</w:t>
+            </w:r>
+            <w:r>
+              <w:rPr>
+                <w:rFonts w:cstheme="minorBidi"/>
+                <w:noProof/>
+                <w:lang w:val="tr-TR" w:eastAsia="tr-TR"/>
+              </w:rPr>
+              <w:tab/>
+            </w:r>
+            <w:r>
+              <w:rPr>
+                <w:rStyle w:val="Kpr"/>
+                <w:noProof/>
+                <w:highlight w:val="yellow"/>
+              </w:rPr>
+              <w:t>Sequelize</w:t>
+            </w:r>
+            <w:r>
+              <w:rPr>
+                <w:noProof/>
+                <w:webHidden/>
+              </w:rPr>
+              <w:tab/>
+            </w:r>
+            <w:r>
+              <w:rPr>
+                <w:noProof/>
+                <w:webHidden/>
+              </w:rPr>
+              <w:fldChar w:fldCharType="begin"/>
+            </w:r>
+            <w:r>
+              <w:rPr>
+                <w:noProof/>
+                <w:webHidden/>
+              </w:rPr>
+              <w:instrText xml:space="preserve"> PAGEREF _Toc473387112 \h </w:instrText>
+            </w:r>
+            <w:r>
+              <w:rPr>
+                <w:noProof/>
+                <w:webHidden/>
+              </w:rPr>
+            </w:r>
+            <w:r>
+              <w:rPr>
+                <w:noProof/>
+                <w:webHidden/>
+              </w:rPr>
+              <w:fldChar w:fldCharType="separate"/>
+            </w:r>
+            <w:r>
+              <w:rPr>
+                <w:noProof/>
+                <w:webHidden/>
+              </w:rPr>
+              <w:t>26</w:t>
             </w:r>
             <w:r>
               <w:rPr>
@@ -4623,7 +4813,7 @@
               <w:lang w:val="tr-TR" w:eastAsia="tr-TR"/>
             </w:rPr>
           </w:pPr>
-          <w:hyperlink w:anchor="_Toc473238254" w:history="1">
+          <w:hyperlink w:anchor="_Toc473387113" w:history="1">
             <w:r>
               <w:rPr>
                 <w:rStyle w:val="Kpr"/>
@@ -4665,7 +4855,7 @@
                 <w:noProof/>
                 <w:webHidden/>
               </w:rPr>
-              <w:instrText xml:space="preserve"> PAGEREF _Toc473238254 \h </w:instrText>
+              <w:instrText xml:space="preserve"> PAGEREF _Toc473387113 \h </w:instrText>
             </w:r>
             <w:r>
               <w:rPr>
@@ -4685,7 +4875,7 @@
                 <w:noProof/>
                 <w:webHidden/>
               </w:rPr>
-              <w:t>25</w:t>
+              <w:t>28</w:t>
             </w:r>
             <w:r>
               <w:rPr>
@@ -4709,7 +4899,7 @@
               <w:lang w:val="tr-TR" w:eastAsia="tr-TR"/>
             </w:rPr>
           </w:pPr>
-          <w:hyperlink w:anchor="_Toc473238255" w:history="1">
+          <w:hyperlink w:anchor="_Toc473387114" w:history="1">
             <w:r>
               <w:rPr>
                 <w:rStyle w:val="Kpr"/>
@@ -4751,7 +4941,7 @@
                 <w:noProof/>
                 <w:webHidden/>
               </w:rPr>
-              <w:instrText xml:space="preserve"> PAGEREF _Toc473238255 \h </w:instrText>
+              <w:instrText xml:space="preserve"> PAGEREF _Toc473387114 \h </w:instrText>
             </w:r>
             <w:r>
               <w:rPr>
@@ -4771,7 +4961,7 @@
                 <w:noProof/>
                 <w:webHidden/>
               </w:rPr>
-              <w:t>26</w:t>
+              <w:t>28</w:t>
             </w:r>
             <w:r>
               <w:rPr>
@@ -4795,7 +4985,7 @@
               <w:lang w:val="tr-TR" w:eastAsia="tr-TR"/>
             </w:rPr>
           </w:pPr>
-          <w:hyperlink w:anchor="_Toc473238256" w:history="1">
+          <w:hyperlink w:anchor="_Toc473387115" w:history="1">
             <w:r>
               <w:rPr>
                 <w:rStyle w:val="Kpr"/>
@@ -4837,7 +5027,7 @@
                 <w:noProof/>
                 <w:webHidden/>
               </w:rPr>
-              <w:instrText xml:space="preserve"> PAGEREF _Toc473238256 \h </w:instrText>
+              <w:instrText xml:space="preserve"> PAGEREF _Toc473387115 \h </w:instrText>
             </w:r>
             <w:r>
               <w:rPr>
@@ -4857,7 +5047,7 @@
                 <w:noProof/>
                 <w:webHidden/>
               </w:rPr>
-              <w:t>26</w:t>
+              <w:t>28</w:t>
             </w:r>
             <w:r>
               <w:rPr>
@@ -4881,7 +5071,7 @@
               <w:lang w:val="tr-TR" w:eastAsia="tr-TR"/>
             </w:rPr>
           </w:pPr>
-          <w:hyperlink w:anchor="_Toc473238257" w:history="1">
+          <w:hyperlink w:anchor="_Toc473387116" w:history="1">
             <w:r>
               <w:rPr>
                 <w:rStyle w:val="Kpr"/>
@@ -4923,7 +5113,7 @@
                 <w:noProof/>
                 <w:webHidden/>
               </w:rPr>
-              <w:instrText xml:space="preserve"> PAGEREF _Toc473238257 \h </w:instrText>
+              <w:instrText xml:space="preserve"> PAGEREF _Toc473387116 \h </w:instrText>
             </w:r>
             <w:r>
               <w:rPr>
@@ -4943,7 +5133,7 @@
                 <w:noProof/>
                 <w:webHidden/>
               </w:rPr>
-              <w:t>26</w:t>
+              <w:t>29</w:t>
             </w:r>
             <w:r>
               <w:rPr>
@@ -4967,7 +5157,7 @@
               <w:lang w:val="tr-TR" w:eastAsia="tr-TR"/>
             </w:rPr>
           </w:pPr>
-          <w:hyperlink w:anchor="_Toc473238258" w:history="1">
+          <w:hyperlink w:anchor="_Toc473387117" w:history="1">
             <w:r>
               <w:rPr>
                 <w:rStyle w:val="Kpr"/>
@@ -5009,7 +5199,7 @@
                 <w:noProof/>
                 <w:webHidden/>
               </w:rPr>
-              <w:instrText xml:space="preserve"> PAGEREF _Toc473238258 \h </w:instrText>
+              <w:instrText xml:space="preserve"> PAGEREF _Toc473387117 \h </w:instrText>
             </w:r>
             <w:r>
               <w:rPr>
@@ -5029,7 +5219,7 @@
                 <w:noProof/>
                 <w:webHidden/>
               </w:rPr>
-              <w:t>27</w:t>
+              <w:t>29</w:t>
             </w:r>
             <w:r>
               <w:rPr>
@@ -5053,7 +5243,7 @@
               <w:lang w:val="tr-TR" w:eastAsia="tr-TR"/>
             </w:rPr>
           </w:pPr>
-          <w:hyperlink w:anchor="_Toc473238259" w:history="1">
+          <w:hyperlink w:anchor="_Toc473387118" w:history="1">
             <w:r>
               <w:rPr>
                 <w:rStyle w:val="Kpr"/>
@@ -5095,7 +5285,7 @@
                 <w:noProof/>
                 <w:webHidden/>
               </w:rPr>
-              <w:instrText xml:space="preserve"> PAGEREF _Toc473238259 \h </w:instrText>
+              <w:instrText xml:space="preserve"> PAGEREF _Toc473387118 \h </w:instrText>
             </w:r>
             <w:r>
               <w:rPr>
@@ -5115,7 +5305,7 @@
                 <w:noProof/>
                 <w:webHidden/>
               </w:rPr>
-              <w:t>27</w:t>
+              <w:t>30</w:t>
             </w:r>
             <w:r>
               <w:rPr>
@@ -5139,7 +5329,7 @@
               <w:lang w:val="tr-TR" w:eastAsia="tr-TR"/>
             </w:rPr>
           </w:pPr>
-          <w:hyperlink w:anchor="_Toc473238260" w:history="1">
+          <w:hyperlink w:anchor="_Toc473387119" w:history="1">
             <w:r>
               <w:rPr>
                 <w:rStyle w:val="Kpr"/>
@@ -5181,7 +5371,7 @@
                 <w:noProof/>
                 <w:webHidden/>
               </w:rPr>
-              <w:instrText xml:space="preserve"> PAGEREF _Toc473238260 \h </w:instrText>
+              <w:instrText xml:space="preserve"> PAGEREF _Toc473387119 \h </w:instrText>
             </w:r>
             <w:r>
               <w:rPr>
@@ -5201,7 +5391,7 @@
                 <w:noProof/>
                 <w:webHidden/>
               </w:rPr>
-              <w:t>28</w:t>
+              <w:t>30</w:t>
             </w:r>
             <w:r>
               <w:rPr>
@@ -5225,7 +5415,7 @@
               <w:lang w:val="tr-TR" w:eastAsia="tr-TR"/>
             </w:rPr>
           </w:pPr>
-          <w:hyperlink w:anchor="_Toc473238261" w:history="1">
+          <w:hyperlink w:anchor="_Toc473387120" w:history="1">
             <w:r>
               <w:rPr>
                 <w:rStyle w:val="Kpr"/>
@@ -5267,7 +5457,7 @@
                 <w:noProof/>
                 <w:webHidden/>
               </w:rPr>
-              <w:instrText xml:space="preserve"> PAGEREF _Toc473238261 \h </w:instrText>
+              <w:instrText xml:space="preserve"> PAGEREF _Toc473387120 \h </w:instrText>
             </w:r>
             <w:r>
               <w:rPr>
@@ -5287,7 +5477,7 @@
                 <w:noProof/>
                 <w:webHidden/>
               </w:rPr>
-              <w:t>28</w:t>
+              <w:t>30</w:t>
             </w:r>
             <w:r>
               <w:rPr>
@@ -5311,7 +5501,7 @@
               <w:lang w:val="tr-TR" w:eastAsia="tr-TR"/>
             </w:rPr>
           </w:pPr>
-          <w:hyperlink w:anchor="_Toc473238262" w:history="1">
+          <w:hyperlink w:anchor="_Toc473387121" w:history="1">
             <w:r>
               <w:rPr>
                 <w:rStyle w:val="Kpr"/>
@@ -5353,7 +5543,7 @@
                 <w:noProof/>
                 <w:webHidden/>
               </w:rPr>
-              <w:instrText xml:space="preserve"> PAGEREF _Toc473238262 \h </w:instrText>
+              <w:instrText xml:space="preserve"> PAGEREF _Toc473387121 \h </w:instrText>
             </w:r>
             <w:r>
               <w:rPr>
@@ -5373,7 +5563,7 @@
                 <w:noProof/>
                 <w:webHidden/>
               </w:rPr>
-              <w:t>28</w:t>
+              <w:t>30</w:t>
             </w:r>
             <w:r>
               <w:rPr>
@@ -5397,7 +5587,7 @@
               <w:lang w:val="tr-TR" w:eastAsia="tr-TR"/>
             </w:rPr>
           </w:pPr>
-          <w:hyperlink w:anchor="_Toc473238263" w:history="1">
+          <w:hyperlink w:anchor="_Toc473387122" w:history="1">
             <w:r>
               <w:rPr>
                 <w:rStyle w:val="Kpr"/>
@@ -5439,7 +5629,7 @@
                 <w:noProof/>
                 <w:webHidden/>
               </w:rPr>
-              <w:instrText xml:space="preserve"> PAGEREF _Toc473238263 \h </w:instrText>
+              <w:instrText xml:space="preserve"> PAGEREF _Toc473387122 \h </w:instrText>
             </w:r>
             <w:r>
               <w:rPr>
@@ -5459,7 +5649,7 @@
                 <w:noProof/>
                 <w:webHidden/>
               </w:rPr>
-              <w:t>28</w:t>
+              <w:t>31</w:t>
             </w:r>
             <w:r>
               <w:rPr>
@@ -5483,7 +5673,7 @@
               <w:lang w:val="tr-TR" w:eastAsia="tr-TR"/>
             </w:rPr>
           </w:pPr>
-          <w:hyperlink w:anchor="_Toc473238264" w:history="1">
+          <w:hyperlink w:anchor="_Toc473387123" w:history="1">
             <w:r>
               <w:rPr>
                 <w:rStyle w:val="Kpr"/>
@@ -5525,7 +5715,7 @@
                 <w:noProof/>
                 <w:webHidden/>
               </w:rPr>
-              <w:instrText xml:space="preserve"> PAGEREF _Toc473238264 \h </w:instrText>
+              <w:instrText xml:space="preserve"> PAGEREF _Toc473387123 \h </w:instrText>
             </w:r>
             <w:r>
               <w:rPr>
@@ -5545,7 +5735,7 @@
                 <w:noProof/>
                 <w:webHidden/>
               </w:rPr>
-              <w:t>29</w:t>
+              <w:t>31</w:t>
             </w:r>
             <w:r>
               <w:rPr>
@@ -5569,7 +5759,7 @@
               <w:lang w:val="tr-TR" w:eastAsia="tr-TR"/>
             </w:rPr>
           </w:pPr>
-          <w:hyperlink w:anchor="_Toc473238265" w:history="1">
+          <w:hyperlink w:anchor="_Toc473387124" w:history="1">
             <w:r>
               <w:rPr>
                 <w:rStyle w:val="Kpr"/>
@@ -5611,7 +5801,7 @@
                 <w:noProof/>
                 <w:webHidden/>
               </w:rPr>
-              <w:instrText xml:space="preserve"> PAGEREF _Toc473238265 \h </w:instrText>
+              <w:instrText xml:space="preserve"> PAGEREF _Toc473387124 \h </w:instrText>
             </w:r>
             <w:r>
               <w:rPr>
@@ -5631,7 +5821,7 @@
                 <w:noProof/>
                 <w:webHidden/>
               </w:rPr>
-              <w:t>29</w:t>
+              <w:t>31</w:t>
             </w:r>
             <w:r>
               <w:rPr>
@@ -5655,7 +5845,7 @@
               <w:lang w:val="tr-TR" w:eastAsia="tr-TR"/>
             </w:rPr>
           </w:pPr>
-          <w:hyperlink w:anchor="_Toc473238266" w:history="1">
+          <w:hyperlink w:anchor="_Toc473387125" w:history="1">
             <w:r>
               <w:rPr>
                 <w:rStyle w:val="Kpr"/>
@@ -5697,7 +5887,7 @@
                 <w:noProof/>
                 <w:webHidden/>
               </w:rPr>
-              <w:instrText xml:space="preserve"> PAGEREF _Toc473238266 \h </w:instrText>
+              <w:instrText xml:space="preserve"> PAGEREF _Toc473387125 \h </w:instrText>
             </w:r>
             <w:r>
               <w:rPr>
@@ -5717,7 +5907,7 @@
                 <w:noProof/>
                 <w:webHidden/>
               </w:rPr>
-              <w:t>29</w:t>
+              <w:t>31</w:t>
             </w:r>
             <w:r>
               <w:rPr>
@@ -5741,7 +5931,7 @@
               <w:lang w:val="tr-TR" w:eastAsia="tr-TR"/>
             </w:rPr>
           </w:pPr>
-          <w:hyperlink w:anchor="_Toc473238267" w:history="1">
+          <w:hyperlink w:anchor="_Toc473387126" w:history="1">
             <w:r>
               <w:rPr>
                 <w:rStyle w:val="Kpr"/>
@@ -5783,7 +5973,7 @@
                 <w:noProof/>
                 <w:webHidden/>
               </w:rPr>
-              <w:instrText xml:space="preserve"> PAGEREF _Toc473238267 \h </w:instrText>
+              <w:instrText xml:space="preserve"> PAGEREF _Toc473387126 \h </w:instrText>
             </w:r>
             <w:r>
               <w:rPr>
@@ -5803,7 +5993,7 @@
                 <w:noProof/>
                 <w:webHidden/>
               </w:rPr>
-              <w:t>29</w:t>
+              <w:t>32</w:t>
             </w:r>
             <w:r>
               <w:rPr>
@@ -5827,7 +6017,7 @@
               <w:lang w:val="tr-TR" w:eastAsia="tr-TR"/>
             </w:rPr>
           </w:pPr>
-          <w:hyperlink w:anchor="_Toc473238268" w:history="1">
+          <w:hyperlink w:anchor="_Toc473387127" w:history="1">
             <w:r>
               <w:rPr>
                 <w:rStyle w:val="Kpr"/>
@@ -5869,7 +6059,7 @@
                 <w:noProof/>
                 <w:webHidden/>
               </w:rPr>
-              <w:instrText xml:space="preserve"> PAGEREF _Toc473238268 \h </w:instrText>
+              <w:instrText xml:space="preserve"> PAGEREF _Toc473387127 \h </w:instrText>
             </w:r>
             <w:r>
               <w:rPr>
@@ -5889,7 +6079,7 @@
                 <w:noProof/>
                 <w:webHidden/>
               </w:rPr>
-              <w:t>30</w:t>
+              <w:t>32</w:t>
             </w:r>
             <w:r>
               <w:rPr>
@@ -5913,7 +6103,7 @@
               <w:lang w:val="tr-TR" w:eastAsia="tr-TR"/>
             </w:rPr>
           </w:pPr>
-          <w:hyperlink w:anchor="_Toc473238269" w:history="1">
+          <w:hyperlink w:anchor="_Toc473387128" w:history="1">
             <w:r>
               <w:rPr>
                 <w:rStyle w:val="Kpr"/>
@@ -5955,7 +6145,7 @@
                 <w:noProof/>
                 <w:webHidden/>
               </w:rPr>
-              <w:instrText xml:space="preserve"> PAGEREF _Toc473238269 \h </w:instrText>
+              <w:instrText xml:space="preserve"> PAGEREF _Toc473387128 \h </w:instrText>
             </w:r>
             <w:r>
               <w:rPr>
@@ -5975,7 +6165,7 @@
                 <w:noProof/>
                 <w:webHidden/>
               </w:rPr>
-              <w:t>30</w:t>
+              <w:t>32</w:t>
             </w:r>
             <w:r>
               <w:rPr>
@@ -5999,7 +6189,7 @@
               <w:lang w:val="tr-TR" w:eastAsia="tr-TR"/>
             </w:rPr>
           </w:pPr>
-          <w:hyperlink w:anchor="_Toc473238270" w:history="1">
+          <w:hyperlink w:anchor="_Toc473387129" w:history="1">
             <w:r>
               <w:rPr>
                 <w:rStyle w:val="Kpr"/>
@@ -6041,7 +6231,7 @@
                 <w:noProof/>
                 <w:webHidden/>
               </w:rPr>
-              <w:instrText xml:space="preserve"> PAGEREF _Toc473238270 \h </w:instrText>
+              <w:instrText xml:space="preserve"> PAGEREF _Toc473387129 \h </w:instrText>
             </w:r>
             <w:r>
               <w:rPr>
@@ -6061,7 +6251,7 @@
                 <w:noProof/>
                 <w:webHidden/>
               </w:rPr>
-              <w:t>30</w:t>
+              <w:t>33</w:t>
             </w:r>
             <w:r>
               <w:rPr>
@@ -6085,11 +6275,12 @@
               <w:lang w:val="tr-TR" w:eastAsia="tr-TR"/>
             </w:rPr>
           </w:pPr>
-          <w:hyperlink w:anchor="_Toc473238271" w:history="1">
+          <w:hyperlink w:anchor="_Toc473387130" w:history="1">
             <w:r>
               <w:rPr>
                 <w:rStyle w:val="Kpr"/>
                 <w:noProof/>
+                <w:highlight w:val="yellow"/>
               </w:rPr>
               <w:t>4</w:t>
             </w:r>
@@ -6105,6 +6296,7 @@
               <w:rPr>
                 <w:rStyle w:val="Kpr"/>
                 <w:noProof/>
+                <w:highlight w:val="yellow"/>
               </w:rPr>
               <w:t>Kaynakça</w:t>
             </w:r>
@@ -6127,7 +6319,7 @@
                 <w:noProof/>
                 <w:webHidden/>
               </w:rPr>
-              <w:instrText xml:space="preserve"> PAGEREF _Toc473238271 \h </w:instrText>
+              <w:instrText xml:space="preserve"> PAGEREF _Toc473387130 \h </w:instrText>
             </w:r>
             <w:r>
               <w:rPr>
@@ -6147,7 +6339,7 @@
                 <w:noProof/>
                 <w:webHidden/>
               </w:rPr>
-              <w:t>31</w:t>
+              <w:t>33</w:t>
             </w:r>
             <w:r>
               <w:rPr>
@@ -6241,7 +6433,7 @@
         <w:pStyle w:val="Balk1"/>
         <w:jc w:val="both"/>
       </w:pPr>
-      <w:bookmarkStart w:id="1" w:name="_Toc473238201"/>
+      <w:bookmarkStart w:id="1" w:name="_Toc473387058"/>
       <w:r>
         <w:lastRenderedPageBreak/>
         <w:t>Proje Planı</w:t>
@@ -6253,7 +6445,7 @@
         <w:pStyle w:val="Balk2"/>
       </w:pPr>
       <w:bookmarkStart w:id="2" w:name="_Projenin_Temel_Amacı"/>
-      <w:bookmarkStart w:id="3" w:name="_Toc473238202"/>
+      <w:bookmarkStart w:id="3" w:name="_Toc473387059"/>
       <w:bookmarkEnd w:id="2"/>
       <w:r>
         <w:t>Proje</w:t>
@@ -6345,7 +6537,7 @@
       <w:pPr>
         <w:pStyle w:val="Balk2"/>
       </w:pPr>
-      <w:bookmarkStart w:id="4" w:name="_Toc473238203"/>
+      <w:bookmarkStart w:id="4" w:name="_Toc473387060"/>
       <w:r>
         <w:t>Projenin Hedef Kitlesi</w:t>
       </w:r>
@@ -6365,7 +6557,7 @@
         <w:jc w:val="both"/>
       </w:pPr>
       <w:bookmarkStart w:id="5" w:name="_Bireysel_Tipteki_Hedef"/>
-      <w:bookmarkStart w:id="6" w:name="_Toc473238204"/>
+      <w:bookmarkStart w:id="6" w:name="_Toc473387061"/>
       <w:bookmarkEnd w:id="5"/>
       <w:r>
         <w:t>Bireysel Tipteki Hedef  Kullanıcı Kitlesi</w:t>
@@ -6413,7 +6605,7 @@
         <w:jc w:val="both"/>
       </w:pPr>
       <w:bookmarkStart w:id="7" w:name="_Tüzel_Kişilik_Olarak"/>
-      <w:bookmarkStart w:id="8" w:name="_Toc473238205"/>
+      <w:bookmarkStart w:id="8" w:name="_Toc473387062"/>
       <w:bookmarkEnd w:id="7"/>
       <w:r>
         <w:t>Tüzel Kişilik Olarak Nitelendirilen Hedef Kitlesi</w:t>
@@ -6482,7 +6674,7 @@
       <w:pPr>
         <w:pStyle w:val="Balk2"/>
       </w:pPr>
-      <w:bookmarkStart w:id="9" w:name="_Toc473238206"/>
+      <w:bookmarkStart w:id="9" w:name="_Toc473387063"/>
       <w:r>
         <w:t>Hedef Kitle Kısıtlamaları</w:t>
       </w:r>
@@ -6510,7 +6702,7 @@
           <w:lang w:eastAsia="ar-SA"/>
         </w:rPr>
       </w:pPr>
-      <w:bookmarkStart w:id="10" w:name="_Toc473238207"/>
+      <w:bookmarkStart w:id="10" w:name="_Toc473387064"/>
       <w:r>
         <w:rPr>
           <w:lang w:eastAsia="ar-SA"/>
@@ -6644,7 +6836,7 @@
         <w:pStyle w:val="Balk3"/>
         <w:jc w:val="both"/>
       </w:pPr>
-      <w:bookmarkStart w:id="11" w:name="_Toc473238208"/>
+      <w:bookmarkStart w:id="11" w:name="_Toc473387065"/>
       <w:r>
         <w:lastRenderedPageBreak/>
         <w:t>Proje Alan Tanımı</w:t>
@@ -6665,7 +6857,7 @@
         <w:jc w:val="both"/>
       </w:pPr>
       <w:bookmarkStart w:id="12" w:name="_Sağlık_Hizmeti_Alan"/>
-      <w:bookmarkStart w:id="13" w:name="_Toc473238209"/>
+      <w:bookmarkStart w:id="13" w:name="_Toc473387066"/>
       <w:bookmarkEnd w:id="12"/>
       <w:r>
         <w:t>Sağlık Hizmeti Alan Kullanıcı Alan Tanımları</w:t>
@@ -6855,7 +7047,7 @@
         <w:pStyle w:val="Balk3"/>
         <w:jc w:val="both"/>
       </w:pPr>
-      <w:bookmarkStart w:id="14" w:name="_Toc473238210"/>
+      <w:bookmarkStart w:id="14" w:name="_Toc473387067"/>
       <w:r>
         <w:t>Doktor Tipindeki Kullanıcılar İçin Alan Tanımları</w:t>
       </w:r>
@@ -7059,7 +7251,7 @@
         <w:jc w:val="both"/>
       </w:pPr>
       <w:bookmarkStart w:id="15" w:name="_Hastane_Tipindeki_Tüzel"/>
-      <w:bookmarkStart w:id="16" w:name="_Toc473238211"/>
+      <w:bookmarkStart w:id="16" w:name="_Toc473387068"/>
       <w:bookmarkEnd w:id="15"/>
       <w:r>
         <w:t>Hastane Tipindeki Tüzel Kişiliklere Ait Resmi Sayfa Alan Tanımları</w:t>
@@ -7193,7 +7385,7 @@
         <w:pStyle w:val="Balk3"/>
         <w:jc w:val="both"/>
       </w:pPr>
-      <w:bookmarkStart w:id="17" w:name="_Toc473238212"/>
+      <w:bookmarkStart w:id="17" w:name="_Toc473387069"/>
       <w:r>
         <w:t>Diğer Tipteki Tüzel Kişiliklere Ait Resmi Sayfa Alan Tanımları</w:t>
       </w:r>
@@ -7258,7 +7450,7 @@
       <w:pPr>
         <w:pStyle w:val="Balk2"/>
       </w:pPr>
-      <w:bookmarkStart w:id="18" w:name="_Toc473238213"/>
+      <w:bookmarkStart w:id="18" w:name="_Toc473387070"/>
       <w:r>
         <w:lastRenderedPageBreak/>
         <w:t>Kabul ve Kısıtlar</w:t>
@@ -7321,7 +7513,7 @@
         <w:pStyle w:val="Balk3"/>
         <w:jc w:val="both"/>
       </w:pPr>
-      <w:bookmarkStart w:id="19" w:name="_Toc473238214"/>
+      <w:bookmarkStart w:id="19" w:name="_Toc473387071"/>
       <w:r>
         <w:t>Sağlık Hizmeti Alan Kullanıcı</w:t>
       </w:r>
@@ -7490,7 +7682,7 @@
         <w:pStyle w:val="Balk3"/>
         <w:jc w:val="both"/>
       </w:pPr>
-      <w:bookmarkStart w:id="20" w:name="_Toc473238215"/>
+      <w:bookmarkStart w:id="20" w:name="_Toc473387072"/>
       <w:r>
         <w:t>Doktor Tipindeki Kullanıcılar İçin Kabul ve Kısıtlar</w:t>
       </w:r>
@@ -7618,7 +7810,7 @@
         <w:pStyle w:val="Balk3"/>
         <w:jc w:val="both"/>
       </w:pPr>
-      <w:bookmarkStart w:id="21" w:name="_Toc473238216"/>
+      <w:bookmarkStart w:id="21" w:name="_Toc473387073"/>
       <w:r>
         <w:lastRenderedPageBreak/>
         <w:t>Hastane Tipindeki Tüzel Kişiliklere Ait Kabul ve Kısıtlar</w:t>
@@ -7788,7 +7980,7 @@
         <w:pStyle w:val="Balk3"/>
         <w:jc w:val="both"/>
       </w:pPr>
-      <w:bookmarkStart w:id="22" w:name="_Toc473238217"/>
+      <w:bookmarkStart w:id="22" w:name="_Toc473387074"/>
       <w:r>
         <w:t>Diğer Tüzel Kişiliklere Ait Kabul ve Kısıtlar</w:t>
       </w:r>
@@ -7854,7 +8046,7 @@
       <w:pPr>
         <w:pStyle w:val="Balk2"/>
       </w:pPr>
-      <w:bookmarkStart w:id="23" w:name="_Toc473238218"/>
+      <w:bookmarkStart w:id="23" w:name="_Toc473387075"/>
       <w:r>
         <w:t>Proje Ana Elemanları ve Bunlar Arasındaki Belirlenen İkili İlişkiler</w:t>
       </w:r>
@@ -7944,7 +8136,7 @@
         <w:pStyle w:val="Balk3"/>
         <w:jc w:val="both"/>
       </w:pPr>
-      <w:bookmarkStart w:id="24" w:name="_Toc473238219"/>
+      <w:bookmarkStart w:id="24" w:name="_Toc473387076"/>
       <w:r>
         <w:lastRenderedPageBreak/>
         <w:t>Hastalık</w:t>
@@ -8118,7 +8310,7 @@
           <w:highlight w:val="yellow"/>
         </w:rPr>
       </w:pPr>
-      <w:bookmarkStart w:id="26" w:name="_Toc473238220"/>
+      <w:bookmarkStart w:id="26" w:name="_Toc473387077"/>
       <w:r>
         <w:rPr>
           <w:highlight w:val="yellow"/>
@@ -11560,6 +11752,7 @@
         <w:r>
           <w:rPr>
             <w:rStyle w:val="Kpr"/>
+            <w:highlight w:val="yellow"/>
             <w:lang w:eastAsia="ar-SA"/>
           </w:rPr>
           <w:t>Türkiye İlaç ve Tıbbı Cihaz Kurmu</w:t>
@@ -11576,6 +11769,7 @@
         <w:r>
           <w:rPr>
             <w:rStyle w:val="Kpr"/>
+            <w:highlight w:val="yellow"/>
             <w:lang w:eastAsia="ar-SA"/>
           </w:rPr>
           <w:t>Saudi Food &amp; Drug Authority</w:t>
@@ -11642,6 +11836,7 @@
           <w:rPr>
             <w:rStyle w:val="Kpr"/>
             <w:rFonts w:cstheme="minorHAnsi"/>
+            <w:highlight w:val="yellow"/>
             <w:lang w:eastAsia="ar-SA"/>
           </w:rPr>
           <w:t>http://www.titck.gov.tr/SKRS3</w:t>
@@ -11687,6 +11882,7 @@
             <w:rFonts w:ascii="Arial" w:hAnsi="Arial" w:cs="Arial"/>
             <w:sz w:val="21"/>
             <w:szCs w:val="21"/>
+            <w:highlight w:val="yellow"/>
             <w:shd w:val="clear" w:color="auto" w:fill="FFFFFF"/>
           </w:rPr>
           <w:t>www.sfda.gov.sa/en/Documents/Human_</w:t>
@@ -11699,6 +11895,7 @@
             <w:bCs/>
             <w:sz w:val="21"/>
             <w:szCs w:val="21"/>
+            <w:highlight w:val="yellow"/>
             <w:shd w:val="clear" w:color="auto" w:fill="FFFFFF"/>
           </w:rPr>
           <w:t>Drug</w:t>
@@ -11709,6 +11906,7 @@
             <w:rFonts w:ascii="Arial" w:hAnsi="Arial" w:cs="Arial"/>
             <w:sz w:val="21"/>
             <w:szCs w:val="21"/>
+            <w:highlight w:val="yellow"/>
             <w:shd w:val="clear" w:color="auto" w:fill="FFFFFF"/>
           </w:rPr>
           <w:t>_</w:t>
@@ -11721,6 +11919,7 @@
             <w:bCs/>
             <w:sz w:val="21"/>
             <w:szCs w:val="21"/>
+            <w:highlight w:val="yellow"/>
             <w:shd w:val="clear" w:color="auto" w:fill="FFFFFF"/>
           </w:rPr>
           <w:t>List</w:t>
@@ -11731,6 +11930,7 @@
             <w:rFonts w:ascii="Arial" w:hAnsi="Arial" w:cs="Arial"/>
             <w:sz w:val="21"/>
             <w:szCs w:val="21"/>
+            <w:highlight w:val="yellow"/>
             <w:shd w:val="clear" w:color="auto" w:fill="FFFFFF"/>
           </w:rPr>
           <w:t>_May_2014_V1_Web.</w:t>
@@ -11743,6 +11943,7 @@
             <w:bCs/>
             <w:sz w:val="21"/>
             <w:szCs w:val="21"/>
+            <w:highlight w:val="yellow"/>
             <w:shd w:val="clear" w:color="auto" w:fill="FFFFFF"/>
           </w:rPr>
           <w:t>xls</w:t>
@@ -11781,6 +11982,7 @@
           <w:rPr>
             <w:rStyle w:val="Kpr"/>
             <w:rFonts w:cstheme="minorHAnsi"/>
+            <w:highlight w:val="yellow"/>
             <w:lang w:eastAsia="ar-SA"/>
           </w:rPr>
           <w:t>https://www.drugbank.ca/releases/latest</w:t>
@@ -15406,7 +15608,7 @@
         <w:pStyle w:val="Balk3"/>
         <w:jc w:val="both"/>
       </w:pPr>
-      <w:bookmarkStart w:id="27" w:name="_Toc473238221"/>
+      <w:bookmarkStart w:id="27" w:name="_Toc473387078"/>
       <w:r>
         <w:t>Hasta</w:t>
       </w:r>
@@ -15554,7 +15756,7 @@
         <w:pStyle w:val="Balk3"/>
         <w:jc w:val="both"/>
       </w:pPr>
-      <w:bookmarkStart w:id="28" w:name="_Toc473238222"/>
+      <w:bookmarkStart w:id="28" w:name="_Toc473387079"/>
       <w:r>
         <w:lastRenderedPageBreak/>
         <w:t>Tedavi</w:t>
@@ -15665,7 +15867,7 @@
         <w:pStyle w:val="Balk3"/>
         <w:jc w:val="both"/>
       </w:pPr>
-      <w:bookmarkStart w:id="29" w:name="_Toc473238223"/>
+      <w:bookmarkStart w:id="29" w:name="_Toc473387080"/>
       <w:r>
         <w:t>İlaç - Hastalık İkili İlişkisi</w:t>
       </w:r>
@@ -15691,7 +15893,7 @@
         <w:pStyle w:val="Balk3"/>
         <w:jc w:val="both"/>
       </w:pPr>
-      <w:bookmarkStart w:id="30" w:name="_Toc473238224"/>
+      <w:bookmarkStart w:id="30" w:name="_Toc473387081"/>
       <w:r>
         <w:t>İlaç – Tedavi İkili İlişkisi</w:t>
       </w:r>
@@ -15714,7 +15916,7 @@
         <w:pStyle w:val="Balk3"/>
         <w:jc w:val="both"/>
       </w:pPr>
-      <w:bookmarkStart w:id="31" w:name="_Toc473238225"/>
+      <w:bookmarkStart w:id="31" w:name="_Toc473387082"/>
       <w:r>
         <w:t>İlaç – Hasta İkili İlişkisi</w:t>
       </w:r>
@@ -15767,7 +15969,7 @@
         <w:pStyle w:val="Balk3"/>
         <w:jc w:val="both"/>
       </w:pPr>
-      <w:bookmarkStart w:id="32" w:name="_Toc473238226"/>
+      <w:bookmarkStart w:id="32" w:name="_Toc473387083"/>
       <w:r>
         <w:t>Hastalık – Tedavi İkili İlişkisi</w:t>
       </w:r>
@@ -15823,7 +16025,7 @@
         <w:pStyle w:val="Balk3"/>
         <w:jc w:val="both"/>
       </w:pPr>
-      <w:bookmarkStart w:id="33" w:name="_Toc473238227"/>
+      <w:bookmarkStart w:id="33" w:name="_Toc473387084"/>
       <w:r>
         <w:t>Hastalık – Hasta İkili İlişkisi</w:t>
       </w:r>
@@ -15871,7 +16073,7 @@
         <w:pStyle w:val="Balk3"/>
         <w:jc w:val="both"/>
       </w:pPr>
-      <w:bookmarkStart w:id="34" w:name="_Toc473238228"/>
+      <w:bookmarkStart w:id="34" w:name="_Toc473387085"/>
       <w:r>
         <w:t>Tedavi – Hasta İkili İlişkisi</w:t>
       </w:r>
@@ -15961,7 +16163,7 @@
       <w:pPr>
         <w:pStyle w:val="Balk2"/>
       </w:pPr>
-      <w:bookmarkStart w:id="35" w:name="_Toc473238229"/>
+      <w:bookmarkStart w:id="35" w:name="_Toc473387086"/>
       <w:r>
         <w:t>Projede Kullanılacak Yazılım Geliştirme Modeli</w:t>
       </w:r>
@@ -15980,7 +16182,7 @@
       <w:pPr>
         <w:pStyle w:val="Balk2"/>
       </w:pPr>
-      <w:bookmarkStart w:id="36" w:name="_Toc473238230"/>
+      <w:bookmarkStart w:id="36" w:name="_Toc473387087"/>
       <w:r>
         <w:t xml:space="preserve">Projedeki Alt Aktivitelerin </w:t>
       </w:r>
@@ -16016,7 +16218,7 @@
       <w:pPr>
         <w:pStyle w:val="Balk2"/>
       </w:pPr>
-      <w:bookmarkStart w:id="37" w:name="_Toc473238231"/>
+      <w:bookmarkStart w:id="37" w:name="_Toc473387088"/>
       <w:r>
         <w:lastRenderedPageBreak/>
         <w:t>Risk Tablosu</w:t>
@@ -17967,7 +18169,7 @@
       <w:pPr>
         <w:pStyle w:val="Balk2"/>
       </w:pPr>
-      <w:bookmarkStart w:id="38" w:name="_Toc473238232"/>
+      <w:bookmarkStart w:id="38" w:name="_Toc473387089"/>
       <w:r>
         <w:lastRenderedPageBreak/>
         <w:t>Önlem ve Maliyet Tablosu</w:t>
@@ -18610,7 +18812,7 @@
       <w:pPr>
         <w:pStyle w:val="Balk2"/>
       </w:pPr>
-      <w:bookmarkStart w:id="39" w:name="_Toc473238233"/>
+      <w:bookmarkStart w:id="39" w:name="_Toc473387090"/>
       <w:r>
         <w:t>Proje İş Gücü Belirleme</w:t>
       </w:r>
@@ -18718,7 +18920,7 @@
       <w:pPr>
         <w:pStyle w:val="Balk2"/>
       </w:pPr>
-      <w:bookmarkStart w:id="40" w:name="_Toc473238234"/>
+      <w:bookmarkStart w:id="40" w:name="_Toc473387091"/>
       <w:r>
         <w:lastRenderedPageBreak/>
         <w:t>Proje KonfigürasyonYönetimi</w:t>
@@ -18876,7 +19078,7 @@
       <w:pPr>
         <w:pStyle w:val="Balk1"/>
       </w:pPr>
-      <w:bookmarkStart w:id="41" w:name="_Toc473238235"/>
+      <w:bookmarkStart w:id="41" w:name="_Toc473387092"/>
       <w:r>
         <w:lastRenderedPageBreak/>
         <w:t>Proje Kalite Planı</w:t>
@@ -18887,7 +19089,7 @@
       <w:pPr>
         <w:pStyle w:val="Balk2"/>
       </w:pPr>
-      <w:bookmarkStart w:id="42" w:name="_Toc473238236"/>
+      <w:bookmarkStart w:id="42" w:name="_Toc473387093"/>
       <w:r>
         <w:t>F</w:t>
       </w:r>
@@ -18913,7 +19115,7 @@
       <w:pPr>
         <w:pStyle w:val="Balk3"/>
       </w:pPr>
-      <w:bookmarkStart w:id="43" w:name="_Toc473238237"/>
+      <w:bookmarkStart w:id="43" w:name="_Toc473387094"/>
       <w:r>
         <w:t>Tüm Kullanıcı Türleri</w:t>
       </w:r>
@@ -19195,7 +19397,7 @@
       <w:pPr>
         <w:pStyle w:val="Balk3"/>
       </w:pPr>
-      <w:bookmarkStart w:id="44" w:name="_Toc473238238"/>
+      <w:bookmarkStart w:id="44" w:name="_Toc473387095"/>
       <w:r>
         <w:lastRenderedPageBreak/>
         <w:t>Hasta Tipindeki Kullanıcılar</w:t>
@@ -19297,7 +19499,7 @@
       <w:pPr>
         <w:pStyle w:val="Balk3"/>
       </w:pPr>
-      <w:bookmarkStart w:id="45" w:name="_Toc473238239"/>
+      <w:bookmarkStart w:id="45" w:name="_Toc473387096"/>
       <w:r>
         <w:t>Doktor Tipindeki Kullanıcılar</w:t>
       </w:r>
@@ -19365,7 +19567,7 @@
       <w:pPr>
         <w:pStyle w:val="Balk3"/>
       </w:pPr>
-      <w:bookmarkStart w:id="46" w:name="_Toc473238240"/>
+      <w:bookmarkStart w:id="46" w:name="_Toc473387097"/>
       <w:r>
         <w:t>Hastane Tipindeki Kullanıcılar</w:t>
       </w:r>
@@ -19420,7 +19622,7 @@
       <w:pPr>
         <w:pStyle w:val="Balk3"/>
       </w:pPr>
-      <w:bookmarkStart w:id="47" w:name="_Toc473238241"/>
+      <w:bookmarkStart w:id="47" w:name="_Toc473387098"/>
       <w:r>
         <w:t>Ensititü/Vakıf/Organizasyon Tipindeki Kullanıcılar</w:t>
       </w:r>
@@ -19456,7 +19658,7 @@
       <w:pPr>
         <w:pStyle w:val="Balk2"/>
       </w:pPr>
-      <w:bookmarkStart w:id="48" w:name="_Toc473238242"/>
+      <w:bookmarkStart w:id="48" w:name="_Toc473387099"/>
       <w:r>
         <w:lastRenderedPageBreak/>
         <w:t>Fonksiyonel Olmayan Gereksinimler</w:t>
@@ -19467,7 +19669,7 @@
       <w:pPr>
         <w:pStyle w:val="Balk3"/>
       </w:pPr>
-      <w:bookmarkStart w:id="49" w:name="_Toc473238243"/>
+      <w:bookmarkStart w:id="49" w:name="_Toc473387100"/>
       <w:r>
         <w:t>Güvenlik</w:t>
       </w:r>
@@ -19674,7 +19876,7 @@
         <w:pStyle w:val="Balk3"/>
         <w:jc w:val="both"/>
       </w:pPr>
-      <w:bookmarkStart w:id="50" w:name="_Toc473238244"/>
+      <w:bookmarkStart w:id="50" w:name="_Toc473387101"/>
       <w:r>
         <w:t>Sistem Performansı</w:t>
       </w:r>
@@ -19798,7 +20000,7 @@
         <w:pStyle w:val="Balk3"/>
         <w:jc w:val="both"/>
       </w:pPr>
-      <w:bookmarkStart w:id="51" w:name="_Toc473238245"/>
+      <w:bookmarkStart w:id="51" w:name="_Toc473387102"/>
       <w:r>
         <w:t>Kullanıcı Arayüzü</w:t>
       </w:r>
@@ -19866,7 +20068,7 @@
         <w:pStyle w:val="Balk3"/>
         <w:jc w:val="both"/>
       </w:pPr>
-      <w:bookmarkStart w:id="52" w:name="_Toc473238246"/>
+      <w:bookmarkStart w:id="52" w:name="_Toc473387103"/>
       <w:r>
         <w:t>Gereksinimlere Göre Hataları</w:t>
       </w:r>
@@ -19889,7 +20091,7 @@
           <w:lang w:eastAsia="ar-SA"/>
         </w:rPr>
       </w:pPr>
-      <w:bookmarkStart w:id="53" w:name="_Toc473238247"/>
+      <w:bookmarkStart w:id="53" w:name="_Toc473387104"/>
       <w:r>
         <w:rPr>
           <w:lang w:eastAsia="ar-SA"/>
@@ -19964,7 +20166,7 @@
           <w:highlight w:val="yellow"/>
         </w:rPr>
       </w:pPr>
-      <w:bookmarkStart w:id="54" w:name="_Toc473238248"/>
+      <w:bookmarkStart w:id="54" w:name="_Toc473387105"/>
       <w:r>
         <w:rPr>
           <w:highlight w:val="yellow"/>
@@ -20153,7 +20355,14 @@
           <w:highlight w:val="yellow"/>
           <w:lang w:eastAsia="ar-SA"/>
         </w:rPr>
-        <w:t xml:space="preserve"> 10/15 adam günü (Eğer ilişkisel veritabanı kullanılacak ise bu modülün geliştirilmesi 10 adam günü, aksi takdirde 15 adam günü süreceği öngörülmektedir.)</w:t>
+        <w:t xml:space="preserve"> 10/15 adam günü (Eğer ilişkisel veritabanı kullanılacak ise bu modülün geliştirilmesi 10 adam günü, aksi takdirde </w:t>
+      </w:r>
+      <w:r>
+        <w:rPr>
+          <w:highlight w:val="yellow"/>
+          <w:lang w:eastAsia="ar-SA"/>
+        </w:rPr>
+        <w:t>15 adam günü süreceği öngörülmektedir.)</w:t>
       </w:r>
     </w:p>
     <w:p>
@@ -20163,7 +20372,7 @@
           <w:highlight w:val="yellow"/>
         </w:rPr>
       </w:pPr>
-      <w:bookmarkStart w:id="55" w:name="_Toc473238249"/>
+      <w:bookmarkStart w:id="55" w:name="_Toc473387106"/>
       <w:r>
         <w:rPr>
           <w:highlight w:val="yellow"/>
@@ -20328,7 +20537,15 @@
           <w:rFonts w:cstheme="minorHAnsi"/>
           <w:shd w:val="clear" w:color="auto" w:fill="FFFFFF"/>
         </w:rPr>
-        <w:t xml:space="preserve">Ubuntu 14.04.5 x64 özelliklerine sahip bir sunucu oluşturulmuştur. </w:t>
+        <w:t>Ubuntu 14.04.5 x64 özelliklerine sahip bir sunucu oluşturulmuştur.</w:t>
+      </w:r>
+      <w:r>
+        <w:rPr>
+          <w:rStyle w:val="image-name"/>
+          <w:rFonts w:cstheme="minorHAnsi"/>
+          <w:shd w:val="clear" w:color="auto" w:fill="FFFFFF"/>
+        </w:rPr>
+        <w:t xml:space="preserve"> </w:t>
       </w:r>
     </w:p>
     <w:p>
@@ -20338,7 +20555,7 @@
           <w:highlight w:val="yellow"/>
         </w:rPr>
       </w:pPr>
-      <w:bookmarkStart w:id="56" w:name="_Toc473238250"/>
+      <w:bookmarkStart w:id="56" w:name="_Toc473387107"/>
       <w:r>
         <w:rPr>
           <w:highlight w:val="yellow"/>
@@ -20510,7 +20727,7 @@
           <w:highlight w:val="yellow"/>
         </w:rPr>
       </w:pPr>
-      <w:bookmarkStart w:id="57" w:name="_Toc473238251"/>
+      <w:bookmarkStart w:id="57" w:name="_Toc473387108"/>
       <w:r>
         <w:rPr>
           <w:highlight w:val="yellow"/>
@@ -20939,7 +21156,7 @@
           <w:highlight w:val="yellow"/>
         </w:rPr>
       </w:pPr>
-      <w:bookmarkStart w:id="58" w:name="_Toc473238252"/>
+      <w:bookmarkStart w:id="58" w:name="_Toc473387109"/>
       <w:r>
         <w:rPr>
           <w:highlight w:val="yellow"/>
@@ -21432,9 +21649,15 @@
     <w:p>
       <w:pPr>
         <w:pStyle w:val="Balk2"/>
-      </w:pPr>
-      <w:bookmarkStart w:id="59" w:name="_Toc473238253"/>
-      <w:r>
+        <w:rPr>
+          <w:highlight w:val="yellow"/>
+        </w:rPr>
+      </w:pPr>
+      <w:bookmarkStart w:id="59" w:name="_Toc473387110"/>
+      <w:r>
+        <w:rPr>
+          <w:highlight w:val="yellow"/>
+        </w:rPr>
         <w:t>Servis Mimarisi Modülü</w:t>
       </w:r>
       <w:bookmarkEnd w:id="59"/>
@@ -21443,11 +21666,13 @@
       <w:pPr>
         <w:jc w:val="both"/>
         <w:rPr>
-          <w:lang w:eastAsia="ar-SA"/>
-        </w:rPr>
-      </w:pPr>
-      <w:r>
-        <w:rPr>
+          <w:highlight w:val="yellow"/>
+          <w:lang w:eastAsia="ar-SA"/>
+        </w:rPr>
+      </w:pPr>
+      <w:r>
+        <w:rPr>
+          <w:highlight w:val="yellow"/>
           <w:lang w:eastAsia="ar-SA"/>
         </w:rPr>
         <w:t>Bu modülde uygulama ile oluşturulan veri tabanı arasında veri alışverişini sağlayacak olan servisin mimarisinin yapısına karar verilmesi ve kodlanması planlanmaktadır. Bu modülde:</w:t>
@@ -21462,11 +21687,13 @@
         </w:numPr>
         <w:jc w:val="both"/>
         <w:rPr>
-          <w:lang w:eastAsia="ar-SA"/>
-        </w:rPr>
-      </w:pPr>
-      <w:r>
-        <w:rPr>
+          <w:highlight w:val="yellow"/>
+          <w:lang w:eastAsia="ar-SA"/>
+        </w:rPr>
+      </w:pPr>
+      <w:r>
+        <w:rPr>
+          <w:highlight w:val="yellow"/>
           <w:lang w:eastAsia="ar-SA"/>
         </w:rPr>
         <w:t xml:space="preserve">Veri iletişiminin gerçekleşme türü: JSON, XML </w:t>
@@ -21481,11 +21708,13 @@
         </w:numPr>
         <w:jc w:val="both"/>
         <w:rPr>
-          <w:lang w:eastAsia="ar-SA"/>
-        </w:rPr>
-      </w:pPr>
-      <w:r>
-        <w:rPr>
+          <w:highlight w:val="yellow"/>
+          <w:lang w:eastAsia="ar-SA"/>
+        </w:rPr>
+      </w:pPr>
+      <w:r>
+        <w:rPr>
+          <w:highlight w:val="yellow"/>
           <w:lang w:eastAsia="ar-SA"/>
         </w:rPr>
         <w:t>En uygun servis sağlayıcısının yapılan işe göre belirlenmesi</w:t>
@@ -21500,11 +21729,13 @@
         </w:numPr>
         <w:jc w:val="both"/>
         <w:rPr>
-          <w:lang w:eastAsia="ar-SA"/>
-        </w:rPr>
-      </w:pPr>
-      <w:r>
-        <w:rPr>
+          <w:highlight w:val="yellow"/>
+          <w:lang w:eastAsia="ar-SA"/>
+        </w:rPr>
+      </w:pPr>
+      <w:r>
+        <w:rPr>
+          <w:highlight w:val="yellow"/>
           <w:lang w:eastAsia="ar-SA"/>
         </w:rPr>
         <w:t>Servis istekleri ile database yapısının uygun işleyişinin sağlanması</w:t>
@@ -21519,11 +21750,13 @@
         </w:numPr>
         <w:jc w:val="both"/>
         <w:rPr>
-          <w:lang w:eastAsia="ar-SA"/>
-        </w:rPr>
-      </w:pPr>
-      <w:r>
-        <w:rPr>
+          <w:highlight w:val="yellow"/>
+          <w:lang w:eastAsia="ar-SA"/>
+        </w:rPr>
+      </w:pPr>
+      <w:r>
+        <w:rPr>
+          <w:highlight w:val="yellow"/>
           <w:lang w:eastAsia="ar-SA"/>
         </w:rPr>
         <w:t>Servisin canlı ortamda çalışır duruma gelmesi</w:t>
@@ -21538,28 +21771,1653 @@
         </w:numPr>
         <w:jc w:val="both"/>
         <w:rPr>
-          <w:lang w:eastAsia="ar-SA"/>
-        </w:rPr>
-      </w:pPr>
-      <w:r>
-        <w:rPr>
-          <w:lang w:eastAsia="ar-SA"/>
-        </w:rPr>
-        <w:t>Uygulama ile servis arasında iletişimi sağlayacak olan kütüphaneler ve sınıfların implementasyonunun gerçekleştirilmesi hedeflenmektedir.</w:t>
-      </w:r>
-    </w:p>
-    <w:p>
-      <w:pPr>
-        <w:jc w:val="both"/>
-        <w:rPr>
-          <w:lang w:eastAsia="ar-SA"/>
-        </w:rPr>
-      </w:pPr>
-      <w:r>
-        <w:rPr>
+          <w:highlight w:val="yellow"/>
+          <w:lang w:eastAsia="ar-SA"/>
+        </w:rPr>
+      </w:pPr>
+      <w:r>
+        <w:rPr>
+          <w:highlight w:val="yellow"/>
+          <w:lang w:eastAsia="ar-SA"/>
+        </w:rPr>
+        <w:t>Uygulama ile servis arasında iletişimi sağlayacak olan kütüphanel</w:t>
+      </w:r>
+      <w:r>
+        <w:rPr>
+          <w:highlight w:val="yellow"/>
+          <w:lang w:eastAsia="ar-SA"/>
+        </w:rPr>
+        <w:t>er ve sınıfların implementasyo</w:t>
+      </w:r>
+      <w:r>
+        <w:rPr>
+          <w:highlight w:val="yellow"/>
+          <w:lang w:eastAsia="ar-SA"/>
+        </w:rPr>
+        <w:t>nun gerçekleştirilmesi hedeflenmektedir.</w:t>
+      </w:r>
+    </w:p>
+    <w:p>
+      <w:pPr>
+        <w:jc w:val="both"/>
+        <w:rPr>
+          <w:highlight w:val="yellow"/>
+          <w:lang w:eastAsia="ar-SA"/>
+        </w:rPr>
+      </w:pPr>
+      <w:r>
+        <w:rPr>
+          <w:highlight w:val="yellow"/>
           <w:lang w:eastAsia="ar-SA"/>
         </w:rPr>
         <w:t xml:space="preserve">Tüm bu servisin gerçekleştirilmesi adımlarının ardından bir sonraki modülün gerçekleştirilmesine başlanacaktır. </w:t>
+      </w:r>
+      <w:r>
+        <w:rPr>
+          <w:highlight w:val="yellow"/>
+          <w:lang w:eastAsia="ar-SA"/>
+        </w:rPr>
+        <w:t xml:space="preserve"> </w:t>
+      </w:r>
+    </w:p>
+    <w:p>
+      <w:pPr>
+        <w:jc w:val="both"/>
+        <w:rPr>
+          <w:highlight w:val="yellow"/>
+          <w:lang w:eastAsia="ar-SA"/>
+        </w:rPr>
+      </w:pPr>
+      <w:r>
+        <w:rPr>
+          <w:highlight w:val="yellow"/>
+          <w:lang w:eastAsia="ar-SA"/>
+        </w:rPr>
+        <w:t>Projesinin backend kısmında Node.js ve gelişmiş bir Node.js ORM(Object Relational Mapping) teknoloji olan Sequelize kullanılmıştır.</w:t>
+      </w:r>
+    </w:p>
+    <w:p>
+      <w:pPr>
+        <w:pStyle w:val="Balk3"/>
+        <w:rPr>
+          <w:highlight w:val="yellow"/>
+        </w:rPr>
+      </w:pPr>
+      <w:bookmarkStart w:id="60" w:name="_Toc473387111"/>
+      <w:r>
+        <w:rPr>
+          <w:highlight w:val="yellow"/>
+        </w:rPr>
+        <w:t>Node.Js</w:t>
+      </w:r>
+      <w:bookmarkEnd w:id="60"/>
+    </w:p>
+    <w:p>
+      <w:pPr>
+        <w:jc w:val="both"/>
+        <w:rPr>
+          <w:highlight w:val="yellow"/>
+        </w:rPr>
+      </w:pPr>
+      <w:r>
+        <w:rPr>
+          <w:bCs/>
+          <w:highlight w:val="yellow"/>
+        </w:rPr>
+        <w:t>Node.js</w:t>
+      </w:r>
+      <w:r>
+        <w:rPr>
+          <w:highlight w:val="yellow"/>
+        </w:rPr>
+        <w:t>,</w:t>
+      </w:r>
+      <w:r>
+        <w:rPr>
+          <w:rStyle w:val="apple-converted-space"/>
+          <w:rFonts w:cstheme="minorHAnsi"/>
+          <w:color w:val="252525"/>
+        </w:rPr>
+        <w:t> </w:t>
+      </w:r>
+      <w:r>
+        <w:rPr>
+          <w:highlight w:val="yellow"/>
+        </w:rPr>
+        <w:t>açık kaynaklı,</w:t>
+      </w:r>
+      <w:r>
+        <w:rPr>
+          <w:rStyle w:val="apple-converted-space"/>
+          <w:rFonts w:cstheme="minorHAnsi"/>
+          <w:color w:val="252525"/>
+        </w:rPr>
+        <w:t> </w:t>
+      </w:r>
+      <w:r>
+        <w:rPr>
+          <w:highlight w:val="yellow"/>
+        </w:rPr>
+        <w:t>sunucu tarafında</w:t>
+      </w:r>
+      <w:r>
+        <w:rPr>
+          <w:rStyle w:val="apple-converted-space"/>
+          <w:rFonts w:cstheme="minorHAnsi"/>
+          <w:color w:val="252525"/>
+        </w:rPr>
+        <w:t> </w:t>
+      </w:r>
+      <w:r>
+        <w:rPr>
+          <w:highlight w:val="yellow"/>
+        </w:rPr>
+        <w:t>çalışan ve ağ bağlantılı</w:t>
+      </w:r>
+      <w:r>
+        <w:rPr>
+          <w:rStyle w:val="apple-converted-space"/>
+          <w:rFonts w:cstheme="minorHAnsi"/>
+          <w:color w:val="252525"/>
+        </w:rPr>
+        <w:t> </w:t>
+      </w:r>
+      <w:r>
+        <w:rPr>
+          <w:highlight w:val="yellow"/>
+        </w:rPr>
+        <w:t>uygulamalar</w:t>
+      </w:r>
+      <w:r>
+        <w:rPr>
+          <w:rStyle w:val="apple-converted-space"/>
+          <w:rFonts w:cstheme="minorHAnsi"/>
+          <w:color w:val="252525"/>
+        </w:rPr>
+        <w:t> </w:t>
+      </w:r>
+      <w:r>
+        <w:rPr>
+          <w:highlight w:val="yellow"/>
+        </w:rPr>
+        <w:t>için geliştirilmiş bir</w:t>
+      </w:r>
+      <w:r>
+        <w:rPr>
+          <w:rStyle w:val="apple-converted-space"/>
+          <w:rFonts w:cstheme="minorHAnsi"/>
+          <w:color w:val="252525"/>
+        </w:rPr>
+        <w:t> </w:t>
+      </w:r>
+      <w:r>
+        <w:rPr>
+          <w:highlight w:val="yellow"/>
+        </w:rPr>
+        <w:t>çalıştırma ortamıdır</w:t>
+      </w:r>
+      <w:r>
+        <w:rPr>
+          <w:rStyle w:val="apple-converted-space"/>
+          <w:rFonts w:cstheme="minorHAnsi"/>
+          <w:color w:val="252525"/>
+        </w:rPr>
+        <w:t> </w:t>
+      </w:r>
+      <w:r>
+        <w:rPr>
+          <w:highlight w:val="yellow"/>
+        </w:rPr>
+        <w:t>(</w:t>
+      </w:r>
+      <w:r>
+        <w:rPr>
+          <w:rStyle w:val="apple-converted-space"/>
+          <w:rFonts w:cstheme="minorHAnsi"/>
+          <w:color w:val="252525"/>
+        </w:rPr>
+        <w:t> </w:t>
+      </w:r>
+      <w:r>
+        <w:rPr>
+          <w:rStyle w:val="lang-en"/>
+          <w:rFonts w:cstheme="minorHAnsi"/>
+          <w:i/>
+          <w:iCs/>
+          <w:color w:val="252525"/>
+          <w:lang/>
+        </w:rPr>
+        <w:t>runtime environment</w:t>
+      </w:r>
+      <w:r>
+        <w:rPr>
+          <w:highlight w:val="yellow"/>
+        </w:rPr>
+        <w:t>). Node.js uygulamaları genelde</w:t>
+      </w:r>
+      <w:r>
+        <w:rPr>
+          <w:rStyle w:val="apple-converted-space"/>
+          <w:rFonts w:cstheme="minorHAnsi"/>
+          <w:color w:val="252525"/>
+        </w:rPr>
+        <w:t> </w:t>
+      </w:r>
+      <w:r>
+        <w:rPr>
+          <w:highlight w:val="yellow"/>
+        </w:rPr>
+        <w:t>istemci tarafı betik dili olan</w:t>
+      </w:r>
+      <w:r>
+        <w:rPr>
+          <w:rStyle w:val="apple-converted-space"/>
+          <w:rFonts w:cstheme="minorHAnsi"/>
+          <w:color w:val="252525"/>
+        </w:rPr>
+        <w:t> </w:t>
+      </w:r>
+      <w:r>
+        <w:rPr>
+          <w:highlight w:val="yellow"/>
+        </w:rPr>
+        <w:t>JavaScript kullanılarak geliştirilir.</w:t>
+      </w:r>
+    </w:p>
+    <w:p>
+      <w:pPr>
+        <w:jc w:val="both"/>
+        <w:rPr>
+          <w:highlight w:val="yellow"/>
+        </w:rPr>
+      </w:pPr>
+      <w:r>
+        <w:rPr>
+          <w:highlight w:val="yellow"/>
+        </w:rPr>
+        <w:t>En önemli avantajı JavaScript' in sağladığı</w:t>
+      </w:r>
+      <w:r>
+        <w:rPr>
+          <w:rStyle w:val="apple-converted-space"/>
+          <w:rFonts w:cstheme="minorHAnsi"/>
+          <w:color w:val="252525"/>
+        </w:rPr>
+        <w:t> </w:t>
+      </w:r>
+      <w:r>
+        <w:rPr>
+          <w:rFonts w:cstheme="minorHAnsi"/>
+          <w:highlight w:val="yellow"/>
+        </w:rPr>
+        <w:t xml:space="preserve">bloklamayan </w:t>
+      </w:r>
+      <w:r>
+        <w:rPr>
+          <w:highlight w:val="yellow"/>
+        </w:rPr>
+        <w:t>(</w:t>
+      </w:r>
+      <w:r>
+        <w:rPr>
+          <w:rStyle w:val="lang-en"/>
+          <w:rFonts w:cstheme="minorHAnsi"/>
+          <w:i/>
+          <w:iCs/>
+          <w:color w:val="252525"/>
+          <w:lang/>
+        </w:rPr>
+        <w:t>non-blocking I/O</w:t>
+      </w:r>
+      <w:r>
+        <w:rPr>
+          <w:highlight w:val="yellow"/>
+        </w:rPr>
+        <w:t>) imkânıyla yüksek</w:t>
+      </w:r>
+      <w:r>
+        <w:rPr>
+          <w:rStyle w:val="apple-converted-space"/>
+          <w:rFonts w:cstheme="minorHAnsi"/>
+          <w:color w:val="252525"/>
+        </w:rPr>
+        <w:t> </w:t>
+      </w:r>
+      <w:r>
+        <w:rPr>
+          <w:rFonts w:cstheme="minorHAnsi"/>
+          <w:highlight w:val="yellow"/>
+        </w:rPr>
+        <w:t>ölçeklenebilirliği</w:t>
+      </w:r>
+      <w:r>
+        <w:rPr>
+          <w:highlight w:val="yellow"/>
+        </w:rPr>
+        <w:t xml:space="preserve"> (</w:t>
+      </w:r>
+      <w:r>
+        <w:rPr>
+          <w:rStyle w:val="lang-en"/>
+          <w:rFonts w:cstheme="minorHAnsi"/>
+          <w:i/>
+          <w:iCs/>
+          <w:color w:val="252525"/>
+          <w:lang/>
+        </w:rPr>
+        <w:t>scalability</w:t>
+      </w:r>
+      <w:r>
+        <w:rPr>
+          <w:highlight w:val="yellow"/>
+        </w:rPr>
+        <w:t>) ve yüksek veri aktarabilmesidir. Bu teknolojiler sık sık</w:t>
+      </w:r>
+      <w:r>
+        <w:rPr>
+          <w:rStyle w:val="apple-converted-space"/>
+          <w:rFonts w:cstheme="minorHAnsi"/>
+          <w:color w:val="252525"/>
+        </w:rPr>
+        <w:t> </w:t>
+      </w:r>
+      <w:r>
+        <w:rPr>
+          <w:rFonts w:cstheme="minorHAnsi"/>
+          <w:highlight w:val="yellow"/>
+        </w:rPr>
+        <w:t>gerçek zamanlı Web uygulamalarında</w:t>
+      </w:r>
+      <w:r>
+        <w:rPr>
+          <w:rStyle w:val="apple-converted-space"/>
+          <w:rFonts w:cstheme="minorHAnsi"/>
+          <w:color w:val="252525"/>
+        </w:rPr>
+        <w:t> </w:t>
+      </w:r>
+      <w:r>
+        <w:rPr>
+          <w:highlight w:val="yellow"/>
+        </w:rPr>
+        <w:t>tercih edilmekle beraber kullanım alanı popülaritesiyle orantılı olarak genişlemiştir.</w:t>
+      </w:r>
+    </w:p>
+    <w:p>
+      <w:pPr>
+        <w:jc w:val="both"/>
+        <w:rPr>
+          <w:highlight w:val="yellow"/>
+        </w:rPr>
+      </w:pPr>
+      <w:r>
+        <w:rPr>
+          <w:highlight w:val="yellow"/>
+        </w:rPr>
+        <w:t>Node.js,</w:t>
+      </w:r>
+      <w:r>
+        <w:rPr>
+          <w:rStyle w:val="apple-converted-space"/>
+          <w:rFonts w:cstheme="minorHAnsi"/>
+          <w:color w:val="252525"/>
+        </w:rPr>
+        <w:t> </w:t>
+      </w:r>
+      <w:r>
+        <w:rPr>
+          <w:rFonts w:cstheme="minorHAnsi"/>
+          <w:highlight w:val="yellow"/>
+        </w:rPr>
+        <w:t>Google V8</w:t>
+      </w:r>
+      <w:r>
+        <w:rPr>
+          <w:highlight w:val="yellow"/>
+        </w:rPr>
+        <w:t>,JavaScript motorunu kullanarak</w:t>
+      </w:r>
+      <w:r>
+        <w:rPr>
+          <w:rStyle w:val="apple-converted-space"/>
+          <w:rFonts w:cstheme="minorHAnsi"/>
+          <w:color w:val="252525"/>
+        </w:rPr>
+        <w:t> </w:t>
+      </w:r>
+      <w:r>
+        <w:rPr>
+          <w:rFonts w:cstheme="minorHAnsi"/>
+          <w:highlight w:val="yellow"/>
+        </w:rPr>
+        <w:t>betik dilini</w:t>
+      </w:r>
+      <w:r>
+        <w:rPr>
+          <w:highlight w:val="yellow"/>
+        </w:rPr>
+        <w:t xml:space="preserve"> yorumlar ve içerisinde standart olarak dağıtılan kütüphaneler sayesinde ek bir sunucu yazılımına (</w:t>
+      </w:r>
+      <w:r>
+        <w:rPr>
+          <w:rFonts w:cstheme="minorHAnsi"/>
+          <w:highlight w:val="yellow"/>
+        </w:rPr>
+        <w:t>Apache HTTP Sunucusu</w:t>
+      </w:r>
+      <w:r>
+        <w:rPr>
+          <w:highlight w:val="yellow"/>
+        </w:rPr>
+        <w:t>,</w:t>
+      </w:r>
+      <w:r>
+        <w:rPr>
+          <w:rStyle w:val="apple-converted-space"/>
+          <w:rFonts w:cstheme="minorHAnsi"/>
+          <w:color w:val="252525"/>
+        </w:rPr>
+        <w:t> </w:t>
+      </w:r>
+      <w:r>
+        <w:rPr>
+          <w:rFonts w:cstheme="minorHAnsi"/>
+          <w:highlight w:val="yellow"/>
+        </w:rPr>
+        <w:t>Nginx</w:t>
+      </w:r>
+      <w:r>
+        <w:rPr>
+          <w:highlight w:val="yellow"/>
+        </w:rPr>
+        <w:t>,</w:t>
+      </w:r>
+      <w:r>
+        <w:rPr>
+          <w:rStyle w:val="apple-converted-space"/>
+          <w:rFonts w:cstheme="minorHAnsi"/>
+          <w:color w:val="252525"/>
+        </w:rPr>
+        <w:t> </w:t>
+      </w:r>
+      <w:r>
+        <w:rPr>
+          <w:rFonts w:cstheme="minorHAnsi"/>
+          <w:highlight w:val="yellow"/>
+        </w:rPr>
+        <w:t>IIS</w:t>
+      </w:r>
+      <w:r>
+        <w:rPr>
+          <w:rStyle w:val="apple-converted-space"/>
+          <w:rFonts w:cstheme="minorHAnsi"/>
+          <w:color w:val="252525"/>
+        </w:rPr>
+        <w:t> </w:t>
+      </w:r>
+      <w:r>
+        <w:rPr>
+          <w:highlight w:val="yellow"/>
+        </w:rPr>
+        <w:t>v.s.) gerek kalmadan uygulamanın Web sunucusu görevini görür.</w:t>
+      </w:r>
+    </w:p>
+    <w:p>
+      <w:r>
+        <w:rPr>
+          <w:highlight w:val="yellow"/>
+        </w:rPr>
+        <w:t xml:space="preserve">Kaynak: </w:t>
+      </w:r>
+      <w:hyperlink r:id="rId16" w:history="1">
+        <w:r>
+          <w:rPr>
+            <w:rStyle w:val="Kpr"/>
+          </w:rPr>
+          <w:t>https://tr.wikipedia.org/wiki/Node.js</w:t>
+        </w:r>
+      </w:hyperlink>
+    </w:p>
+    <w:p>
+      <w:pPr>
+        <w:jc w:val="both"/>
+        <w:rPr>
+          <w:highlight w:val="yellow"/>
+        </w:rPr>
+      </w:pPr>
+      <w:r>
+        <w:rPr>
+          <w:highlight w:val="yellow"/>
+        </w:rPr>
+        <w:lastRenderedPageBreak/>
+        <w:t xml:space="preserve">Yukarıda bahsedildiği gibi Node.js gerçek zamanlı veri alışverişi sağlayan </w:t>
+      </w:r>
+      <w:r>
+        <w:rPr>
+          <w:highlight w:val="yellow"/>
+        </w:rPr>
+        <w:t xml:space="preserve">ve özellikle promises, migration, asenktron çalışma kapasitesi nedeniyle projede sunucu tarafında kullanılması uygun görülmüştür. </w:t>
+      </w:r>
+    </w:p>
+    <w:p>
+      <w:pPr>
+        <w:jc w:val="both"/>
+        <w:rPr>
+          <w:highlight w:val="yellow"/>
+        </w:rPr>
+      </w:pPr>
+      <w:r>
+        <w:rPr>
+          <w:highlight w:val="yellow"/>
+        </w:rPr>
+        <w:t xml:space="preserve">Node JS: </w:t>
+      </w:r>
+      <w:hyperlink r:id="rId17" w:history="1">
+        <w:r>
+          <w:rPr>
+            <w:rStyle w:val="Kpr"/>
+            <w:highlight w:val="yellow"/>
+          </w:rPr>
+          <w:t>https://nodejs.org/en/</w:t>
+        </w:r>
+      </w:hyperlink>
+      <w:r>
+        <w:rPr>
+          <w:highlight w:val="yellow"/>
+        </w:rPr>
+        <w:t xml:space="preserve"> adresinden indirilebilmektedir. Node.js uygulaması Windows ortamda geliştirilip ardından veritabanın kurulumu yapıldığı Ubuntu server’a konulacaktır.  Node.js için geliştirilmiş olan ve en büyük community’lerden birine sahip olan ve esnekliğiyle en ön plana çıkan Sequelize ORM ise Node.js uygulaması için ORM olarak seçilmiştir.</w:t>
+      </w:r>
+    </w:p>
+    <w:p>
+      <w:pPr>
+        <w:pStyle w:val="Balk3"/>
+        <w:rPr>
+          <w:highlight w:val="yellow"/>
+        </w:rPr>
+      </w:pPr>
+      <w:bookmarkStart w:id="61" w:name="_Toc473387112"/>
+      <w:r>
+        <w:rPr>
+          <w:highlight w:val="yellow"/>
+        </w:rPr>
+        <w:t>Sequelize</w:t>
+      </w:r>
+      <w:bookmarkEnd w:id="61"/>
+    </w:p>
+    <w:p>
+      <w:pPr>
+        <w:rPr>
+          <w:highlight w:val="yellow"/>
+        </w:rPr>
+      </w:pPr>
+    </w:p>
+    <w:p>
+      <w:pPr>
+        <w:jc w:val="both"/>
+        <w:rPr>
+          <w:highlight w:val="yellow"/>
+        </w:rPr>
+      </w:pPr>
+      <w:r>
+        <w:rPr>
+          <w:highlight w:val="yellow"/>
+        </w:rPr>
+        <w:t xml:space="preserve">Node.js alt başlığında bahsedildiği üzere Node.js için güçlü bir </w:t>
+      </w:r>
+      <w:r>
+        <w:rPr>
+          <w:highlight w:val="yellow"/>
+        </w:rPr>
+        <w:t>açık kaynak bir ORM teknolojisidir. Mysql, MariaDb, Postgre vb gibi veritabanlarını desteklediği için projede kullanılması uygun görülmüştür. Herhangi bir projede kullanılması için daha önceden makine üzerine Node.js kurulmuş olmasu gerekmektedir. Ardından projenin geliştirileceği konum Node.js command promt’tan seçilerek aşağıdaki komutlar girilir.</w:t>
+      </w:r>
+    </w:p>
+    <w:p>
+      <w:pPr>
+        <w:pStyle w:val="ListeParagraf"/>
+        <w:numPr>
+          <w:ilvl w:val="0"/>
+          <w:numId w:val="67"/>
+        </w:numPr>
+        <w:jc w:val="both"/>
+        <w:rPr>
+          <w:sz w:val="28"/>
+          <w:highlight w:val="yellow"/>
+        </w:rPr>
+      </w:pPr>
+      <w:r>
+        <w:rPr>
+          <w:rFonts w:ascii="Consolas" w:hAnsi="Consolas"/>
+          <w:color w:val="333333"/>
+          <w:sz w:val="20"/>
+          <w:szCs w:val="16"/>
+          <w:highlight w:val="yellow"/>
+          <w:shd w:val="clear" w:color="auto" w:fill="FFFFFF"/>
+        </w:rPr>
+        <w:t xml:space="preserve">npm install --save sequelize </w:t>
+      </w:r>
+    </w:p>
+    <w:p>
+      <w:pPr>
+        <w:pStyle w:val="ListeParagraf"/>
+        <w:jc w:val="both"/>
+        <w:rPr>
+          <w:rFonts w:ascii="Consolas" w:hAnsi="Consolas"/>
+          <w:color w:val="333333"/>
+          <w:sz w:val="20"/>
+          <w:szCs w:val="16"/>
+          <w:highlight w:val="yellow"/>
+          <w:shd w:val="clear" w:color="auto" w:fill="FFFFFF"/>
+        </w:rPr>
+      </w:pPr>
+      <w:r>
+        <w:rPr>
+          <w:rFonts w:ascii="Consolas" w:hAnsi="Consolas"/>
+          <w:color w:val="333333"/>
+          <w:sz w:val="20"/>
+          <w:szCs w:val="16"/>
+          <w:highlight w:val="yellow"/>
+          <w:shd w:val="clear" w:color="auto" w:fill="FFFFFF"/>
+        </w:rPr>
+        <w:t>//sequelize’ın ilgili konuma kurulmasını sağlar.</w:t>
+      </w:r>
+    </w:p>
+    <w:p>
+      <w:pPr>
+        <w:pStyle w:val="ListeParagraf"/>
+        <w:jc w:val="both"/>
+        <w:rPr>
+          <w:rFonts w:ascii="Consolas" w:hAnsi="Consolas"/>
+          <w:color w:val="333333"/>
+          <w:sz w:val="20"/>
+          <w:szCs w:val="16"/>
+          <w:highlight w:val="yellow"/>
+          <w:shd w:val="clear" w:color="auto" w:fill="FFFFFF"/>
+        </w:rPr>
+      </w:pPr>
+    </w:p>
+    <w:p>
+      <w:pPr>
+        <w:pStyle w:val="ListeParagraf"/>
+        <w:numPr>
+          <w:ilvl w:val="0"/>
+          <w:numId w:val="67"/>
+        </w:numPr>
+        <w:jc w:val="both"/>
+        <w:rPr>
+          <w:sz w:val="36"/>
+          <w:highlight w:val="yellow"/>
+        </w:rPr>
+      </w:pPr>
+      <w:r>
+        <w:rPr>
+          <w:rFonts w:ascii="Consolas" w:hAnsi="Consolas"/>
+          <w:color w:val="333333"/>
+          <w:sz w:val="20"/>
+          <w:szCs w:val="16"/>
+          <w:highlight w:val="yellow"/>
+          <w:shd w:val="clear" w:color="auto" w:fill="FFFFFF"/>
+        </w:rPr>
+        <w:t>npm install --save mysql</w:t>
+      </w:r>
+    </w:p>
+    <w:p>
+      <w:pPr>
+        <w:pStyle w:val="ListeParagraf"/>
+        <w:jc w:val="both"/>
+        <w:rPr>
+          <w:rFonts w:ascii="Consolas" w:hAnsi="Consolas"/>
+          <w:color w:val="333333"/>
+          <w:sz w:val="20"/>
+          <w:szCs w:val="16"/>
+          <w:highlight w:val="yellow"/>
+          <w:shd w:val="clear" w:color="auto" w:fill="FFFFFF"/>
+        </w:rPr>
+      </w:pPr>
+      <w:r>
+        <w:rPr>
+          <w:rFonts w:ascii="Consolas" w:hAnsi="Consolas"/>
+          <w:color w:val="333333"/>
+          <w:sz w:val="20"/>
+          <w:szCs w:val="16"/>
+          <w:highlight w:val="yellow"/>
+          <w:shd w:val="clear" w:color="auto" w:fill="FFFFFF"/>
+        </w:rPr>
+        <w:t>//ORM’in kullanılacağı veritabanı seçilerek ilgili klasöre indirilir.</w:t>
+      </w:r>
+    </w:p>
+    <w:p>
+      <w:pPr>
+        <w:pStyle w:val="ListeParagraf"/>
+        <w:jc w:val="both"/>
+        <w:rPr>
+          <w:rFonts w:ascii="Consolas" w:hAnsi="Consolas"/>
+          <w:color w:val="333333"/>
+          <w:sz w:val="20"/>
+          <w:szCs w:val="16"/>
+          <w:highlight w:val="yellow"/>
+          <w:shd w:val="clear" w:color="auto" w:fill="FFFFFF"/>
+        </w:rPr>
+      </w:pPr>
+    </w:p>
+    <w:p>
+      <w:pPr>
+        <w:rPr>
+          <w:highlight w:val="yellow"/>
+          <w:shd w:val="clear" w:color="auto" w:fill="FFFFFF"/>
+        </w:rPr>
+      </w:pPr>
+      <w:r>
+        <w:rPr>
+          <w:highlight w:val="yellow"/>
+          <w:shd w:val="clear" w:color="auto" w:fill="FFFFFF"/>
+        </w:rPr>
+        <w:t xml:space="preserve">Sequelize Dokümantasyonu: </w:t>
+      </w:r>
+      <w:hyperlink r:id="rId18" w:history="1">
+        <w:r>
+          <w:rPr>
+            <w:rStyle w:val="Kpr"/>
+            <w:shd w:val="clear" w:color="auto" w:fill="FFFFFF"/>
+          </w:rPr>
+          <w:t>http://docs.sequelizejs.com/en/v3/</w:t>
+        </w:r>
+      </w:hyperlink>
+    </w:p>
+    <w:p>
+      <w:pPr>
+        <w:jc w:val="both"/>
+        <w:rPr>
+          <w:highlight w:val="yellow"/>
+        </w:rPr>
+      </w:pPr>
+      <w:r>
+        <w:rPr>
+          <w:highlight w:val="yellow"/>
+        </w:rPr>
+        <w:t>Bu işlemler yapıldıktan sonra artık proje geliştirilmeye başlanabilir. Node.js uygulamalarının geliştirilebileceği bir editör seçilerek ilgili directory üzerinde uygulama geliştirilmeye başlanabilir.</w:t>
+      </w:r>
+    </w:p>
+    <w:p>
+      <w:pPr>
+        <w:jc w:val="both"/>
+        <w:rPr>
+          <w:highlight w:val="yellow"/>
+        </w:rPr>
+      </w:pPr>
+      <w:r>
+        <w:rPr>
+          <w:highlight w:val="yellow"/>
+        </w:rPr>
+        <w:t>Normalde Sequelize’ın ilk versiyonlarında hazır database tablolarınız bulunsa bile Sequlize üzerinde</w:t>
+      </w:r>
+      <w:r>
+        <w:rPr>
+          <w:highlight w:val="yellow"/>
+        </w:rPr>
+        <w:t xml:space="preserve"> her bir tablo için model oluşturmanız gerekmekteydi. Fakat araştırma sonucunda bir host üzerinden bulunan belli bir vertabanında var olan tabloları otomatik olarak generate eden :</w:t>
+      </w:r>
+    </w:p>
+    <w:p>
+      <w:pPr>
+        <w:jc w:val="both"/>
+        <w:rPr>
+          <w:highlight w:val="yellow"/>
+        </w:rPr>
+      </w:pPr>
+      <w:r>
+        <w:rPr>
+          <w:highlight w:val="yellow"/>
+        </w:rPr>
+        <w:t xml:space="preserve">sequelize-auto: </w:t>
+      </w:r>
+      <w:hyperlink r:id="rId19" w:history="1">
+        <w:r>
+          <w:rPr>
+            <w:rStyle w:val="Kpr"/>
+          </w:rPr>
+          <w:t>https://github.com/sequelize/sequelize-auto</w:t>
+        </w:r>
+      </w:hyperlink>
+      <w:r>
+        <w:rPr>
+          <w:highlight w:val="yellow"/>
+        </w:rPr>
+        <w:t xml:space="preserve"> uygulaması bulunarak oluşturulmuş veritabanımızı Node.js uygulamasında models klasörüne Sequelize modelleri olarak generate etmemizi sağlıyor.</w:t>
+      </w:r>
+    </w:p>
+    <w:p>
+      <w:pPr>
+        <w:pStyle w:val="HTMLncedenBiimlendirilmi"/>
+        <w:numPr>
+          <w:ilvl w:val="0"/>
+          <w:numId w:val="67"/>
+        </w:numPr>
+        <w:shd w:val="clear" w:color="auto" w:fill="F7F7F7"/>
+        <w:rPr>
+          <w:rStyle w:val="HTMLKodu"/>
+          <w:rFonts w:ascii="Consolas" w:hAnsi="Consolas"/>
+          <w:color w:val="333333"/>
+          <w:highlight w:val="yellow"/>
+        </w:rPr>
+      </w:pPr>
+      <w:r>
+        <w:rPr>
+          <w:rStyle w:val="HTMLKodu"/>
+          <w:rFonts w:ascii="Consolas" w:hAnsi="Consolas"/>
+          <w:color w:val="333333"/>
+          <w:highlight w:val="yellow"/>
+          <w:bdr w:val="none" w:sz="0" w:space="0" w:color="auto" w:frame="1"/>
+        </w:rPr>
+        <w:t>npm install -g sequelize-auto</w:t>
+      </w:r>
+    </w:p>
+    <w:p>
+      <w:pPr>
+        <w:pStyle w:val="HTMLncedenBiimlendirilmi"/>
+        <w:shd w:val="clear" w:color="auto" w:fill="F7F7F7"/>
+        <w:ind w:left="720"/>
+        <w:rPr>
+          <w:rFonts w:ascii="Consolas" w:hAnsi="Consolas"/>
+          <w:color w:val="333333"/>
+          <w:highlight w:val="yellow"/>
+        </w:rPr>
+      </w:pPr>
+      <w:r>
+        <w:rPr>
+          <w:rFonts w:ascii="Consolas" w:hAnsi="Consolas"/>
+          <w:color w:val="333333"/>
+          <w:highlight w:val="yellow"/>
+        </w:rPr>
+        <w:t>//uygulama klasörüne ilgili program install edildi.</w:t>
+      </w:r>
+    </w:p>
+    <w:p>
+      <w:pPr>
+        <w:pStyle w:val="HTMLncedenBiimlendirilmi"/>
+        <w:shd w:val="clear" w:color="auto" w:fill="F7F7F7"/>
+        <w:ind w:left="720"/>
+        <w:rPr>
+          <w:rFonts w:ascii="Consolas" w:hAnsi="Consolas"/>
+          <w:color w:val="333333"/>
+          <w:highlight w:val="yellow"/>
+        </w:rPr>
+      </w:pPr>
+    </w:p>
+    <w:p>
+      <w:pPr>
+        <w:pStyle w:val="ListeParagraf"/>
+        <w:numPr>
+          <w:ilvl w:val="0"/>
+          <w:numId w:val="67"/>
+        </w:numPr>
+        <w:jc w:val="both"/>
+        <w:rPr>
+          <w:rFonts w:ascii="Consolas" w:hAnsi="Consolas"/>
+          <w:sz w:val="20"/>
+          <w:szCs w:val="20"/>
+          <w:highlight w:val="yellow"/>
+        </w:rPr>
+      </w:pPr>
+      <w:r>
+        <w:rPr>
+          <w:rFonts w:ascii="Consolas" w:hAnsi="Consolas"/>
+          <w:color w:val="333333"/>
+          <w:sz w:val="20"/>
+          <w:szCs w:val="20"/>
+          <w:highlight w:val="yellow"/>
+        </w:rPr>
+        <w:t>npm install -g mysql</w:t>
+      </w:r>
+    </w:p>
+    <w:p>
+      <w:pPr>
+        <w:pStyle w:val="ListeParagraf"/>
+        <w:jc w:val="both"/>
+        <w:rPr>
+          <w:rFonts w:ascii="Consolas" w:hAnsi="Consolas"/>
+          <w:color w:val="333333"/>
+          <w:sz w:val="20"/>
+          <w:szCs w:val="20"/>
+          <w:highlight w:val="yellow"/>
+        </w:rPr>
+      </w:pPr>
+      <w:r>
+        <w:rPr>
+          <w:rFonts w:ascii="Consolas" w:hAnsi="Consolas"/>
+          <w:color w:val="333333"/>
+          <w:sz w:val="20"/>
+          <w:szCs w:val="20"/>
+          <w:highlight w:val="yellow"/>
+        </w:rPr>
+        <w:t>//daha önceden kursak bile mysql’i, bu komut çalıştırılmaz ise ‘Mysql’i elle kurun’ hatası gelecektir.</w:t>
+      </w:r>
+    </w:p>
+    <w:p>
+      <w:pPr>
+        <w:pStyle w:val="ListeParagraf"/>
+        <w:jc w:val="both"/>
+        <w:rPr>
+          <w:rFonts w:ascii="Consolas" w:hAnsi="Consolas"/>
+          <w:sz w:val="20"/>
+          <w:szCs w:val="20"/>
+          <w:highlight w:val="yellow"/>
+        </w:rPr>
+      </w:pPr>
+    </w:p>
+    <w:p>
+      <w:pPr>
+        <w:pStyle w:val="ListeParagraf"/>
+        <w:numPr>
+          <w:ilvl w:val="0"/>
+          <w:numId w:val="67"/>
+        </w:numPr>
+        <w:jc w:val="both"/>
+        <w:rPr>
+          <w:rFonts w:ascii="Consolas" w:hAnsi="Consolas"/>
+          <w:sz w:val="20"/>
+          <w:szCs w:val="20"/>
+          <w:highlight w:val="yellow"/>
+        </w:rPr>
+      </w:pPr>
+      <w:r>
+        <w:rPr>
+          <w:rFonts w:ascii="Consolas" w:hAnsi="Consolas"/>
+          <w:sz w:val="20"/>
+          <w:szCs w:val="20"/>
+          <w:highlight w:val="yellow"/>
+        </w:rPr>
+        <w:t>sequelize-auto -o "./models" -d TRDatabase -h 178.62.223.153 -u root -p 3306 -x 4596ak69 -e mysql</w:t>
+      </w:r>
+    </w:p>
+    <w:p>
+      <w:pPr>
+        <w:pStyle w:val="ListeParagraf"/>
+        <w:jc w:val="both"/>
+        <w:rPr>
+          <w:rFonts w:ascii="Consolas" w:hAnsi="Consolas"/>
+          <w:sz w:val="20"/>
+          <w:szCs w:val="20"/>
+          <w:highlight w:val="yellow"/>
+        </w:rPr>
+      </w:pPr>
+      <w:r>
+        <w:rPr>
+          <w:rFonts w:ascii="Consolas" w:hAnsi="Consolas"/>
+          <w:sz w:val="20"/>
+          <w:szCs w:val="20"/>
+          <w:highlight w:val="yellow"/>
+        </w:rPr>
+        <w:t>//tabloların generate edileceği bağlantı ve ilgili diğer etmenler bildirilerek tabloların generate işlemi gerçekleştirildi.</w:t>
+      </w:r>
+    </w:p>
+    <w:p>
+      <w:pPr>
+        <w:pStyle w:val="ListeParagraf"/>
+        <w:jc w:val="both"/>
+        <w:rPr>
+          <w:rFonts w:ascii="Consolas" w:hAnsi="Consolas"/>
+          <w:sz w:val="20"/>
+          <w:szCs w:val="20"/>
+          <w:highlight w:val="yellow"/>
+        </w:rPr>
+      </w:pPr>
+    </w:p>
+    <w:p>
+      <w:pPr>
+        <w:pStyle w:val="AralkYok"/>
+        <w:numPr>
+          <w:ilvl w:val="0"/>
+          <w:numId w:val="68"/>
+        </w:numPr>
+        <w:rPr>
+          <w:highlight w:val="yellow"/>
+        </w:rPr>
+      </w:pPr>
+      <w:r>
+        <w:rPr>
+          <w:highlight w:val="yellow"/>
+        </w:rPr>
+        <w:lastRenderedPageBreak/>
+        <w:t>e:  Host üzerinde kurulu veritabanı tipi: mysql</w:t>
+      </w:r>
+    </w:p>
+    <w:p>
+      <w:pPr>
+        <w:pStyle w:val="AralkYok"/>
+        <w:numPr>
+          <w:ilvl w:val="0"/>
+          <w:numId w:val="68"/>
+        </w:numPr>
+        <w:rPr>
+          <w:highlight w:val="yellow"/>
+        </w:rPr>
+      </w:pPr>
+      <w:r>
+        <w:rPr>
+          <w:highlight w:val="yellow"/>
+        </w:rPr>
+        <w:t xml:space="preserve">d: </w:t>
+      </w:r>
+      <w:r>
+        <w:rPr>
+          <w:highlight w:val="yellow"/>
+        </w:rPr>
+        <w:t xml:space="preserve"> </w:t>
+      </w:r>
+      <w:r>
+        <w:rPr>
+          <w:highlight w:val="yellow"/>
+        </w:rPr>
+        <w:t>Host’ta bulunan mysql bilgilerini girdiğimiz şemanın ismi =TRDatabase</w:t>
+      </w:r>
+    </w:p>
+    <w:p>
+      <w:pPr>
+        <w:pStyle w:val="AralkYok"/>
+        <w:numPr>
+          <w:ilvl w:val="0"/>
+          <w:numId w:val="68"/>
+        </w:numPr>
+        <w:rPr>
+          <w:rFonts w:ascii="Consolas" w:hAnsi="Consolas"/>
+          <w:sz w:val="20"/>
+          <w:szCs w:val="20"/>
+          <w:highlight w:val="yellow"/>
+        </w:rPr>
+      </w:pPr>
+      <w:r>
+        <w:rPr>
+          <w:highlight w:val="yellow"/>
+        </w:rPr>
+        <w:t xml:space="preserve">h: </w:t>
+      </w:r>
+      <w:r>
+        <w:rPr>
+          <w:highlight w:val="yellow"/>
+        </w:rPr>
+        <w:t xml:space="preserve"> </w:t>
+      </w:r>
+      <w:r>
+        <w:rPr>
+          <w:highlight w:val="yellow"/>
+        </w:rPr>
+        <w:t xml:space="preserve">Host IP = </w:t>
+      </w:r>
+      <w:r>
+        <w:rPr>
+          <w:rFonts w:ascii="Consolas" w:hAnsi="Consolas"/>
+          <w:sz w:val="20"/>
+          <w:szCs w:val="20"/>
+          <w:highlight w:val="yellow"/>
+        </w:rPr>
+        <w:t>178.62.223.153</w:t>
+      </w:r>
+    </w:p>
+    <w:p>
+      <w:pPr>
+        <w:pStyle w:val="AralkYok"/>
+        <w:numPr>
+          <w:ilvl w:val="0"/>
+          <w:numId w:val="68"/>
+        </w:numPr>
+        <w:rPr>
+          <w:rFonts w:cstheme="minorHAnsi"/>
+          <w:sz w:val="24"/>
+          <w:highlight w:val="yellow"/>
+        </w:rPr>
+      </w:pPr>
+      <w:r>
+        <w:rPr>
+          <w:rFonts w:cstheme="minorHAnsi"/>
+          <w:szCs w:val="20"/>
+          <w:highlight w:val="yellow"/>
+        </w:rPr>
+        <w:t>u:  Host’a kurulu veritabanına erişim sağlayacak kullanıcı adı: root</w:t>
+      </w:r>
+    </w:p>
+    <w:p>
+      <w:pPr>
+        <w:pStyle w:val="AralkYok"/>
+        <w:numPr>
+          <w:ilvl w:val="0"/>
+          <w:numId w:val="68"/>
+        </w:numPr>
+        <w:rPr>
+          <w:rFonts w:cstheme="minorHAnsi"/>
+          <w:sz w:val="24"/>
+          <w:highlight w:val="yellow"/>
+        </w:rPr>
+      </w:pPr>
+      <w:r>
+        <w:rPr>
+          <w:rFonts w:cstheme="minorHAnsi"/>
+          <w:szCs w:val="20"/>
+          <w:highlight w:val="yellow"/>
+        </w:rPr>
+        <w:t>p:  Veritabanının kullandığı port bilgisi</w:t>
+      </w:r>
+    </w:p>
+    <w:p>
+      <w:pPr>
+        <w:pStyle w:val="AralkYok"/>
+        <w:numPr>
+          <w:ilvl w:val="0"/>
+          <w:numId w:val="68"/>
+        </w:numPr>
+        <w:rPr>
+          <w:rFonts w:cstheme="minorHAnsi"/>
+          <w:sz w:val="24"/>
+          <w:highlight w:val="yellow"/>
+        </w:rPr>
+      </w:pPr>
+      <w:r>
+        <w:rPr>
+          <w:rFonts w:cstheme="minorHAnsi"/>
+          <w:szCs w:val="20"/>
+          <w:highlight w:val="yellow"/>
+        </w:rPr>
+        <w:t>x:  Kullanıcı şifresi</w:t>
+      </w:r>
+    </w:p>
+    <w:p>
+      <w:pPr>
+        <w:jc w:val="both"/>
+        <w:rPr>
+          <w:highlight w:val="yellow"/>
+          <w:lang w:eastAsia="ar-SA"/>
+        </w:rPr>
+      </w:pPr>
+    </w:p>
+    <w:p>
+      <w:pPr>
+        <w:jc w:val="both"/>
+        <w:rPr>
+          <w:highlight w:val="yellow"/>
+          <w:lang w:eastAsia="ar-SA"/>
+        </w:rPr>
+      </w:pPr>
+      <w:r>
+        <w:rPr>
+          <w:highlight w:val="yellow"/>
+          <w:lang w:eastAsia="ar-SA"/>
+        </w:rPr>
+        <w:t>şeklinde açıklaması verilen kod editör teminal’ine yazıldığında models adındaki bir sınıfta veritabanımızda var olan tabloları içeren .js uzantılı dosyaları belirecektir.</w:t>
+      </w:r>
+      <w:r>
+        <w:rPr>
+          <w:highlight w:val="yellow"/>
+          <w:lang w:eastAsia="ar-SA"/>
+        </w:rPr>
+        <w:t xml:space="preserve"> Böylece baştan halihazırda var olan veritabanı tasarımı otomatik olarak Sequelize modellerine dönüştürülmüştür</w:t>
+      </w:r>
+    </w:p>
+    <w:p>
+      <w:pPr>
+        <w:jc w:val="center"/>
+        <w:rPr>
+          <w:highlight w:val="yellow"/>
+          <w:lang w:eastAsia="ar-SA"/>
+        </w:rPr>
+      </w:pPr>
+      <w:r>
+        <w:rPr>
+          <w:noProof/>
+          <w:highlight w:val="yellow"/>
+        </w:rPr>
+        <w:drawing>
+          <wp:inline distT="0" distB="0" distL="0" distR="0">
+            <wp:extent cx="2605562" cy="3267075"/>
+            <wp:effectExtent l="19050" t="0" r="4288" b="0"/>
+            <wp:docPr id="2" name="Resim 1"/>
+            <wp:cNvGraphicFramePr>
+              <a:graphicFrameLocks xmlns:a="http://schemas.openxmlformats.org/drawingml/2006/main" noChangeAspect="1"/>
+            </wp:cNvGraphicFramePr>
+            <a:graphic xmlns:a="http://schemas.openxmlformats.org/drawingml/2006/main">
+              <a:graphicData uri="http://schemas.openxmlformats.org/drawingml/2006/picture">
+                <pic:pic xmlns:pic="http://schemas.openxmlformats.org/drawingml/2006/picture">
+                  <pic:nvPicPr>
+                    <pic:cNvPr id="0" name="Picture 1"/>
+                    <pic:cNvPicPr>
+                      <a:picLocks noChangeAspect="1" noChangeArrowheads="1"/>
+                    </pic:cNvPicPr>
+                  </pic:nvPicPr>
+                  <pic:blipFill>
+                    <a:blip r:embed="rId20"/>
+                    <a:srcRect/>
+                    <a:stretch>
+                      <a:fillRect/>
+                    </a:stretch>
+                  </pic:blipFill>
+                  <pic:spPr bwMode="auto">
+                    <a:xfrm>
+                      <a:off x="0" y="0"/>
+                      <a:ext cx="2617989" cy="3282657"/>
+                    </a:xfrm>
+                    <a:prstGeom prst="rect">
+                      <a:avLst/>
+                    </a:prstGeom>
+                    <a:noFill/>
+                    <a:ln w="9525">
+                      <a:noFill/>
+                      <a:miter lim="800000"/>
+                      <a:headEnd/>
+                      <a:tailEnd/>
+                    </a:ln>
+                  </pic:spPr>
+                </pic:pic>
+              </a:graphicData>
+            </a:graphic>
+          </wp:inline>
+        </w:drawing>
+      </w:r>
+    </w:p>
+    <w:p>
+      <w:pPr>
+        <w:jc w:val="both"/>
+        <w:rPr>
+          <w:highlight w:val="yellow"/>
+          <w:lang w:eastAsia="ar-SA"/>
+        </w:rPr>
+      </w:pPr>
+      <w:r>
+        <w:rPr>
+          <w:highlight w:val="yellow"/>
+          <w:lang w:eastAsia="ar-SA"/>
+        </w:rPr>
+        <w:t>Sequelize ile veritabanı bağlantımızı ise aşağıdaki kod satırında göründüğü gibi gerçekleştirilmiştir.</w:t>
+      </w:r>
+    </w:p>
+    <w:p>
+      <w:pPr>
+        <w:pStyle w:val="HTMLncedenBiimlendirilmi"/>
+        <w:shd w:val="clear" w:color="auto" w:fill="2B2B2B"/>
+        <w:spacing w:after="240"/>
+        <w:rPr>
+          <w:color w:val="A9B7C6"/>
+        </w:rPr>
+      </w:pPr>
+      <w:r>
+        <w:rPr>
+          <w:b/>
+          <w:bCs/>
+          <w:color w:val="CC7832"/>
+        </w:rPr>
+        <w:t xml:space="preserve">var </w:t>
+      </w:r>
+      <w:r>
+        <w:rPr>
+          <w:color w:val="A9B7C6"/>
+        </w:rPr>
+        <w:t xml:space="preserve">Sequelize = </w:t>
+      </w:r>
+      <w:r>
+        <w:rPr>
+          <w:color w:val="FFC66D"/>
+        </w:rPr>
+        <w:t>require</w:t>
+      </w:r>
+      <w:r>
+        <w:rPr>
+          <w:color w:val="A9B7C6"/>
+        </w:rPr>
+        <w:t>(</w:t>
+      </w:r>
+      <w:r>
+        <w:rPr>
+          <w:color w:val="6A8759"/>
+        </w:rPr>
+        <w:t>'sequelize'</w:t>
+      </w:r>
+      <w:r>
+        <w:rPr>
+          <w:color w:val="A9B7C6"/>
+        </w:rPr>
+        <w:t>)</w:t>
+      </w:r>
+      <w:r>
+        <w:rPr>
+          <w:color w:val="CC7832"/>
+        </w:rPr>
+        <w:t>;</w:t>
+      </w:r>
+      <w:r>
+        <w:rPr>
+          <w:color w:val="CC7832"/>
+        </w:rPr>
+        <w:br/>
+      </w:r>
+      <w:r>
+        <w:rPr>
+          <w:color w:val="CC7832"/>
+        </w:rPr>
+        <w:br/>
+      </w:r>
+      <w:r>
+        <w:rPr>
+          <w:b/>
+          <w:bCs/>
+          <w:color w:val="CC7832"/>
+        </w:rPr>
+        <w:t xml:space="preserve">var </w:t>
+      </w:r>
+      <w:r>
+        <w:rPr>
+          <w:color w:val="A9B7C6"/>
+          <w:shd w:val="clear" w:color="auto" w:fill="40332B"/>
+        </w:rPr>
+        <w:t>sequelize</w:t>
+      </w:r>
+      <w:r>
+        <w:rPr>
+          <w:color w:val="A9B7C6"/>
+        </w:rPr>
+        <w:t xml:space="preserve"> = </w:t>
+      </w:r>
+      <w:r>
+        <w:rPr>
+          <w:b/>
+          <w:bCs/>
+          <w:color w:val="CC7832"/>
+        </w:rPr>
+        <w:t xml:space="preserve">new </w:t>
+      </w:r>
+      <w:r>
+        <w:rPr>
+          <w:color w:val="A9B7C6"/>
+        </w:rPr>
+        <w:t>Sequelize(</w:t>
+      </w:r>
+      <w:r>
+        <w:rPr>
+          <w:color w:val="6A8759"/>
+        </w:rPr>
+        <w:t>'TRDatabase'</w:t>
+      </w:r>
+      <w:r>
+        <w:rPr>
+          <w:color w:val="CC7832"/>
+        </w:rPr>
+        <w:t xml:space="preserve">, </w:t>
+      </w:r>
+      <w:r>
+        <w:rPr>
+          <w:color w:val="6A8759"/>
+        </w:rPr>
+        <w:t>'root'</w:t>
+      </w:r>
+      <w:r>
+        <w:rPr>
+          <w:color w:val="CC7832"/>
+        </w:rPr>
+        <w:t>,</w:t>
+      </w:r>
+      <w:r>
+        <w:rPr>
+          <w:color w:val="6A8759"/>
+        </w:rPr>
+        <w:t>'4596ak69'</w:t>
+      </w:r>
+      <w:r>
+        <w:rPr>
+          <w:color w:val="CC7832"/>
+        </w:rPr>
+        <w:t xml:space="preserve">, </w:t>
+      </w:r>
+      <w:r>
+        <w:rPr>
+          <w:color w:val="A9B7C6"/>
+        </w:rPr>
+        <w:t>{</w:t>
+      </w:r>
+      <w:r>
+        <w:rPr>
+          <w:color w:val="A9B7C6"/>
+        </w:rPr>
+        <w:br/>
+      </w:r>
+      <w:r>
+        <w:rPr>
+          <w:color w:val="A9B7C6"/>
+        </w:rPr>
+        <w:br/>
+        <w:t xml:space="preserve">    </w:t>
+      </w:r>
+      <w:r>
+        <w:rPr>
+          <w:color w:val="808080"/>
+        </w:rPr>
+        <w:t>//database connection sağlanacak ('schema name',user name','password')</w:t>
+      </w:r>
+      <w:r>
+        <w:rPr>
+          <w:color w:val="808080"/>
+        </w:rPr>
+        <w:br/>
+        <w:t xml:space="preserve">    </w:t>
+      </w:r>
+      <w:r>
+        <w:rPr>
+          <w:color w:val="9876AA"/>
+        </w:rPr>
+        <w:t>host</w:t>
+      </w:r>
+      <w:r>
+        <w:rPr>
+          <w:color w:val="A9B7C6"/>
+        </w:rPr>
+        <w:t xml:space="preserve">: </w:t>
+      </w:r>
+      <w:r>
+        <w:rPr>
+          <w:color w:val="6A8759"/>
+        </w:rPr>
+        <w:t>'178.62.223.153'</w:t>
+      </w:r>
+      <w:r>
+        <w:rPr>
+          <w:color w:val="CC7832"/>
+        </w:rPr>
+        <w:t>,</w:t>
+      </w:r>
+      <w:r>
+        <w:rPr>
+          <w:color w:val="CC7832"/>
+        </w:rPr>
+        <w:br/>
+        <w:t xml:space="preserve">    </w:t>
+      </w:r>
+      <w:r>
+        <w:rPr>
+          <w:color w:val="9876AA"/>
+        </w:rPr>
+        <w:t>port</w:t>
+      </w:r>
+      <w:r>
+        <w:rPr>
+          <w:color w:val="A9B7C6"/>
+        </w:rPr>
+        <w:t xml:space="preserve">: </w:t>
+      </w:r>
+      <w:r>
+        <w:rPr>
+          <w:color w:val="6897BB"/>
+        </w:rPr>
+        <w:t>3306</w:t>
+      </w:r>
+      <w:r>
+        <w:rPr>
+          <w:color w:val="CC7832"/>
+        </w:rPr>
+        <w:t>,</w:t>
+      </w:r>
+      <w:r>
+        <w:rPr>
+          <w:color w:val="CC7832"/>
+        </w:rPr>
+        <w:br/>
+        <w:t xml:space="preserve">    </w:t>
+      </w:r>
+      <w:r>
+        <w:rPr>
+          <w:color w:val="9876AA"/>
+        </w:rPr>
+        <w:t>dialect</w:t>
+      </w:r>
+      <w:r>
+        <w:rPr>
+          <w:color w:val="A9B7C6"/>
+        </w:rPr>
+        <w:t xml:space="preserve">: </w:t>
+      </w:r>
+      <w:r>
+        <w:rPr>
+          <w:color w:val="6A8759"/>
+        </w:rPr>
+        <w:t>'mysql'</w:t>
+      </w:r>
+      <w:r>
+        <w:rPr>
+          <w:color w:val="CC7832"/>
+        </w:rPr>
+        <w:t xml:space="preserve">, </w:t>
+      </w:r>
+      <w:r>
+        <w:rPr>
+          <w:color w:val="808080"/>
+        </w:rPr>
+        <w:t>//mysql kullandığımız için</w:t>
+      </w:r>
+      <w:r>
+        <w:rPr>
+          <w:color w:val="808080"/>
+        </w:rPr>
+        <w:br/>
+        <w:t xml:space="preserve">    </w:t>
+      </w:r>
+      <w:r>
+        <w:rPr>
+          <w:color w:val="9876AA"/>
+        </w:rPr>
+        <w:t>pool</w:t>
+      </w:r>
+      <w:r>
+        <w:rPr>
+          <w:color w:val="A9B7C6"/>
+        </w:rPr>
+        <w:t>: {</w:t>
+      </w:r>
+      <w:r>
+        <w:rPr>
+          <w:color w:val="A9B7C6"/>
+        </w:rPr>
+        <w:br/>
+        <w:t xml:space="preserve">        </w:t>
+      </w:r>
+      <w:r>
+        <w:rPr>
+          <w:color w:val="9876AA"/>
+        </w:rPr>
+        <w:t>max</w:t>
+      </w:r>
+      <w:r>
+        <w:rPr>
+          <w:color w:val="A9B7C6"/>
+        </w:rPr>
+        <w:t xml:space="preserve">: </w:t>
+      </w:r>
+      <w:r>
+        <w:rPr>
+          <w:color w:val="6897BB"/>
+        </w:rPr>
+        <w:t>5</w:t>
+      </w:r>
+      <w:r>
+        <w:rPr>
+          <w:color w:val="CC7832"/>
+        </w:rPr>
+        <w:t>,</w:t>
+      </w:r>
+      <w:r>
+        <w:rPr>
+          <w:color w:val="CC7832"/>
+        </w:rPr>
+        <w:br/>
+        <w:t xml:space="preserve">        </w:t>
+      </w:r>
+      <w:r>
+        <w:rPr>
+          <w:color w:val="9876AA"/>
+        </w:rPr>
+        <w:t>min</w:t>
+      </w:r>
+      <w:r>
+        <w:rPr>
+          <w:color w:val="A9B7C6"/>
+        </w:rPr>
+        <w:t xml:space="preserve">: </w:t>
+      </w:r>
+      <w:r>
+        <w:rPr>
+          <w:color w:val="6897BB"/>
+        </w:rPr>
+        <w:t>0</w:t>
+      </w:r>
+      <w:r>
+        <w:rPr>
+          <w:color w:val="CC7832"/>
+        </w:rPr>
+        <w:t>,</w:t>
+      </w:r>
+      <w:r>
+        <w:rPr>
+          <w:color w:val="CC7832"/>
+        </w:rPr>
+        <w:br/>
+        <w:t xml:space="preserve">        </w:t>
+      </w:r>
+      <w:r>
+        <w:rPr>
+          <w:color w:val="9876AA"/>
+        </w:rPr>
+        <w:t>idle</w:t>
+      </w:r>
+      <w:r>
+        <w:rPr>
+          <w:color w:val="A9B7C6"/>
+        </w:rPr>
+        <w:t xml:space="preserve">: </w:t>
+      </w:r>
+      <w:r>
+        <w:rPr>
+          <w:color w:val="6897BB"/>
+        </w:rPr>
+        <w:t>10000</w:t>
+      </w:r>
+      <w:r>
+        <w:rPr>
+          <w:color w:val="6897BB"/>
+        </w:rPr>
+        <w:br/>
+        <w:t xml:space="preserve">    </w:t>
+      </w:r>
+      <w:r>
+        <w:rPr>
+          <w:color w:val="A9B7C6"/>
+        </w:rPr>
+        <w:t>}</w:t>
+      </w:r>
+      <w:r>
+        <w:rPr>
+          <w:color w:val="A9B7C6"/>
+        </w:rPr>
+        <w:br/>
+        <w:t>})</w:t>
+      </w:r>
+      <w:r>
+        <w:rPr>
+          <w:color w:val="CC7832"/>
+        </w:rPr>
+        <w:t>;</w:t>
       </w:r>
     </w:p>
     <w:p>
@@ -21573,32 +23431,29 @@
         <w:rPr>
           <w:b/>
           <w:color w:val="FF0000"/>
+          <w:highlight w:val="yellow"/>
           <w:lang w:eastAsia="ar-SA"/>
         </w:rPr>
         <w:t>Modül adam gün sayısı:</w:t>
       </w:r>
       <w:r>
         <w:rPr>
-          <w:lang w:eastAsia="ar-SA"/>
-        </w:rPr>
-        <w:t xml:space="preserve"> 15</w:t>
-      </w:r>
-      <w:r>
-        <w:rPr>
-          <w:lang w:eastAsia="ar-SA"/>
-        </w:rPr>
-        <w:t xml:space="preserve"> adam günlük bir çalışma yukarıdaki eylemlerin gerçekleştirilmesi için uygun görülmüştür.</w:t>
+          <w:highlight w:val="yellow"/>
+          <w:lang w:eastAsia="ar-SA"/>
+        </w:rPr>
+        <w:t xml:space="preserve"> 15 adam günlük bir çalışma yukarıdaki eylemlerin gerçekleştirilmesi için uygun görülmüştür.</w:t>
       </w:r>
     </w:p>
     <w:p>
       <w:pPr>
         <w:pStyle w:val="Balk2"/>
       </w:pPr>
-      <w:bookmarkStart w:id="60" w:name="_Toc473238254"/>
-      <w:r>
+      <w:bookmarkStart w:id="62" w:name="_Toc473387113"/>
+      <w:r>
+        <w:lastRenderedPageBreak/>
         <w:t>Profil Modülü</w:t>
       </w:r>
-      <w:bookmarkEnd w:id="60"/>
+      <w:bookmarkEnd w:id="62"/>
     </w:p>
     <w:p>
       <w:pPr>
@@ -21741,32 +23596,504 @@
         <w:rPr>
           <w:lang w:eastAsia="ar-SA"/>
         </w:rPr>
+        <w:t>Bu profil sayfalarından mesajlaşma, zaman tüneli, hesap ayarları vb</w:t>
+      </w:r>
+      <w:r>
+        <w:rPr>
+          <w:lang w:eastAsia="ar-SA"/>
+        </w:rPr>
+        <w:t>.</w:t>
+      </w:r>
+      <w:r>
+        <w:rPr>
+          <w:lang w:eastAsia="ar-SA"/>
+        </w:rPr>
+        <w:t xml:space="preserve"> geçiş sağlayan fonksiyonların ilgili view’lar</w:t>
+      </w:r>
+      <w:r>
+        <w:rPr>
+          <w:lang w:eastAsia="ar-SA"/>
+        </w:rPr>
+        <w:t>ın oluşturulmasıve ilgili bağlantıların</w:t>
+      </w:r>
+      <w:r>
+        <w:rPr>
+          <w:lang w:eastAsia="ar-SA"/>
+        </w:rPr>
+        <w:t xml:space="preserve"> yapılması.</w:t>
+      </w:r>
+    </w:p>
+    <w:p>
+      <w:pPr>
+        <w:pStyle w:val="ListeParagraf"/>
+        <w:numPr>
+          <w:ilvl w:val="0"/>
+          <w:numId w:val="17"/>
+        </w:numPr>
+        <w:jc w:val="both"/>
+        <w:rPr>
+          <w:lang w:eastAsia="ar-SA"/>
+        </w:rPr>
+      </w:pPr>
+      <w:r>
+        <w:rPr>
+          <w:lang w:eastAsia="ar-SA"/>
+        </w:rPr>
+        <w:t>Oluşturulan servis aracılığıyla kullanıcılara uygun verilerin sayfada görüntülenmesini sağlamak.</w:t>
+      </w:r>
+      <w:r>
+        <w:rPr>
+          <w:lang w:eastAsia="ar-SA"/>
+        </w:rPr>
+        <w:t xml:space="preserve"> İlgili verilerin beklenti doğrultusunda ilgili view’u üzerinde belirtilmesi.</w:t>
+      </w:r>
+    </w:p>
+    <w:p>
+      <w:pPr>
+        <w:pStyle w:val="Balk3"/>
+      </w:pPr>
+      <w:bookmarkStart w:id="63" w:name="_Toc473387114"/>
+      <w:r>
+        <w:t>Sağlık Hizmeti Alacak Kullanıcıların Profil İçerikleri</w:t>
+      </w:r>
+      <w:r>
+        <w:t xml:space="preserve"> (Yeşil Profil)</w:t>
+      </w:r>
+      <w:bookmarkEnd w:id="63"/>
+    </w:p>
+    <w:p>
+      <w:pPr>
+        <w:jc w:val="both"/>
+        <w:rPr>
+          <w:lang w:eastAsia="ar-SA"/>
+        </w:rPr>
+      </w:pPr>
+      <w:r>
+        <w:rPr>
+          <w:lang w:eastAsia="ar-SA"/>
+        </w:rPr>
+        <w:t>Bu kullanıcılara ait kullanıcıların profillerinde şu bilgilerin olması uygun bulunmuştur:</w:t>
+      </w:r>
+    </w:p>
+    <w:p>
+      <w:pPr>
+        <w:pStyle w:val="ListeParagraf"/>
+        <w:numPr>
+          <w:ilvl w:val="0"/>
+          <w:numId w:val="18"/>
+        </w:numPr>
+        <w:jc w:val="both"/>
+        <w:rPr>
+          <w:lang w:eastAsia="ar-SA"/>
+        </w:rPr>
+      </w:pPr>
+      <w:r>
+        <w:rPr>
+          <w:lang w:eastAsia="ar-SA"/>
+        </w:rPr>
+        <w:t>Kullanıcı adı / soyadı</w:t>
+      </w:r>
+    </w:p>
+    <w:p>
+      <w:pPr>
+        <w:pStyle w:val="ListeParagraf"/>
+        <w:numPr>
+          <w:ilvl w:val="0"/>
+          <w:numId w:val="18"/>
+        </w:numPr>
+        <w:jc w:val="both"/>
+        <w:rPr>
+          <w:lang w:eastAsia="ar-SA"/>
+        </w:rPr>
+      </w:pPr>
+      <w:r>
+        <w:rPr>
+          <w:lang w:eastAsia="ar-SA"/>
+        </w:rPr>
+        <w:t>Kullanıcı genel bilgi Alanı</w:t>
+      </w:r>
+    </w:p>
+    <w:p>
+      <w:pPr>
+        <w:pStyle w:val="ListeParagraf"/>
+        <w:numPr>
+          <w:ilvl w:val="0"/>
+          <w:numId w:val="18"/>
+        </w:numPr>
+        <w:jc w:val="both"/>
+        <w:rPr>
+          <w:lang w:eastAsia="ar-SA"/>
+        </w:rPr>
+      </w:pPr>
+      <w:r>
+        <w:rPr>
+          <w:lang w:eastAsia="ar-SA"/>
+        </w:rPr>
+        <w:t>Kullanıcı profil fotoğrafı (belki profil kapak fotoğrafı)</w:t>
+      </w:r>
+    </w:p>
+    <w:p>
+      <w:pPr>
+        <w:pStyle w:val="ListeParagraf"/>
+        <w:numPr>
+          <w:ilvl w:val="0"/>
+          <w:numId w:val="18"/>
+        </w:numPr>
+        <w:jc w:val="both"/>
+        <w:rPr>
+          <w:lang w:eastAsia="ar-SA"/>
+        </w:rPr>
+      </w:pPr>
+      <w:r>
+        <w:rPr>
+          <w:lang w:eastAsia="ar-SA"/>
+        </w:rPr>
+        <w:t>Kullanıcı g</w:t>
+      </w:r>
+      <w:r>
+        <w:rPr>
+          <w:lang w:eastAsia="ar-SA"/>
+        </w:rPr>
+        <w:t>önderilerine ait bir ait akış yapısı</w:t>
+      </w:r>
+    </w:p>
+    <w:p>
+      <w:pPr>
+        <w:pStyle w:val="ListeParagraf"/>
+        <w:numPr>
+          <w:ilvl w:val="0"/>
+          <w:numId w:val="18"/>
+        </w:numPr>
+        <w:jc w:val="both"/>
+        <w:rPr>
+          <w:lang w:eastAsia="ar-SA"/>
+        </w:rPr>
+      </w:pPr>
+      <w:r>
+        <w:rPr>
+          <w:lang w:eastAsia="ar-SA"/>
+        </w:rPr>
+        <w:t>Kullanıcı fotoğraf ve albümlerine ait bir sekme</w:t>
+      </w:r>
+    </w:p>
+    <w:p>
+      <w:pPr>
+        <w:pStyle w:val="ListeParagraf"/>
+        <w:numPr>
+          <w:ilvl w:val="0"/>
+          <w:numId w:val="18"/>
+        </w:numPr>
+        <w:jc w:val="both"/>
+        <w:rPr>
+          <w:lang w:eastAsia="ar-SA"/>
+        </w:rPr>
+      </w:pPr>
+      <w:r>
+        <w:rPr>
+          <w:lang w:eastAsia="ar-SA"/>
+        </w:rPr>
+        <w:t>Kullanıcı hastalık, hastane, tedavi, ilaç vb. bilgilerini içerek bir sekme</w:t>
+      </w:r>
+    </w:p>
+    <w:p>
+      <w:pPr>
+        <w:pStyle w:val="ListeParagraf"/>
+        <w:numPr>
+          <w:ilvl w:val="0"/>
+          <w:numId w:val="18"/>
+        </w:numPr>
+        <w:jc w:val="both"/>
+        <w:rPr>
+          <w:lang w:eastAsia="ar-SA"/>
+        </w:rPr>
+      </w:pPr>
+      <w:r>
+        <w:rPr>
+          <w:lang w:eastAsia="ar-SA"/>
+        </w:rPr>
+        <w:t>Kullanıcının önemli bulup kaydettiği diğer kullanıcı gönderilerinin bulunduğu bir sekme</w:t>
+      </w:r>
+    </w:p>
+    <w:p>
+      <w:pPr>
+        <w:pStyle w:val="ListeParagraf"/>
+        <w:numPr>
+          <w:ilvl w:val="0"/>
+          <w:numId w:val="18"/>
+        </w:numPr>
+        <w:jc w:val="both"/>
+        <w:rPr>
+          <w:lang w:eastAsia="ar-SA"/>
+        </w:rPr>
+      </w:pPr>
+      <w:r>
+        <w:rPr>
+          <w:lang w:eastAsia="ar-SA"/>
+        </w:rPr>
+        <w:t>Kullanıcın arkadaş ve beğendiği sayfa bilgilerine ait sayısal veriler</w:t>
+      </w:r>
+    </w:p>
+    <w:p>
+      <w:pPr>
+        <w:pStyle w:val="ListeParagraf"/>
+        <w:numPr>
+          <w:ilvl w:val="0"/>
+          <w:numId w:val="18"/>
+        </w:numPr>
+        <w:jc w:val="both"/>
+        <w:rPr>
+          <w:lang w:eastAsia="ar-SA"/>
+        </w:rPr>
+      </w:pPr>
+      <w:r>
+        <w:rPr>
+          <w:lang w:eastAsia="ar-SA"/>
+        </w:rPr>
+        <w:t>Kullanıcıların hesap ayarlı ve gizlilik bilgilerini denetleyip değiştirebileceği</w:t>
+      </w:r>
+    </w:p>
+    <w:p>
+      <w:pPr>
+        <w:pStyle w:val="Balk3"/>
+      </w:pPr>
+      <w:bookmarkStart w:id="64" w:name="_Toc473387115"/>
+      <w:r>
+        <w:t>Doktor Kullanıcılarının Profil İçerikleri (Sarı Profil)</w:t>
+      </w:r>
+      <w:bookmarkEnd w:id="64"/>
+    </w:p>
+    <w:p>
+      <w:pPr>
+        <w:jc w:val="both"/>
+        <w:rPr>
+          <w:lang w:eastAsia="ar-SA"/>
+        </w:rPr>
+      </w:pPr>
+      <w:r>
+        <w:rPr>
+          <w:lang w:eastAsia="ar-SA"/>
+        </w:rPr>
+        <w:t>Bu tip kullanıcılara ait profillerde şu içeri</w:t>
+      </w:r>
+      <w:r>
+        <w:rPr>
+          <w:lang w:eastAsia="ar-SA"/>
+        </w:rPr>
+        <w:t>klerin olması uygun bulunmuştur:</w:t>
+      </w:r>
+    </w:p>
+    <w:p>
+      <w:pPr>
+        <w:pStyle w:val="ListeParagraf"/>
+        <w:numPr>
+          <w:ilvl w:val="0"/>
+          <w:numId w:val="18"/>
+        </w:numPr>
+        <w:jc w:val="both"/>
+        <w:rPr>
+          <w:lang w:eastAsia="ar-SA"/>
+        </w:rPr>
+      </w:pPr>
+      <w:r>
+        <w:rPr>
+          <w:lang w:eastAsia="ar-SA"/>
+        </w:rPr>
+        <w:t>Kullanıcı adı / soyadı</w:t>
+      </w:r>
+    </w:p>
+    <w:p>
+      <w:pPr>
+        <w:pStyle w:val="ListeParagraf"/>
+        <w:numPr>
+          <w:ilvl w:val="0"/>
+          <w:numId w:val="18"/>
+        </w:numPr>
+        <w:jc w:val="both"/>
+        <w:rPr>
+          <w:lang w:eastAsia="ar-SA"/>
+        </w:rPr>
+      </w:pPr>
+      <w:r>
+        <w:rPr>
+          <w:lang w:eastAsia="ar-SA"/>
+        </w:rPr>
+        <w:t>Kullanıcı genel bilgi Alanı</w:t>
+      </w:r>
+    </w:p>
+    <w:p>
+      <w:pPr>
+        <w:pStyle w:val="ListeParagraf"/>
+        <w:numPr>
+          <w:ilvl w:val="0"/>
+          <w:numId w:val="18"/>
+        </w:numPr>
+        <w:jc w:val="both"/>
+        <w:rPr>
+          <w:lang w:eastAsia="ar-SA"/>
+        </w:rPr>
+      </w:pPr>
+      <w:r>
+        <w:rPr>
+          <w:lang w:eastAsia="ar-SA"/>
+        </w:rPr>
+        <w:t>Kullanıcın branşı ve bağlı olduğu hastane / özel poliklinik bilgisi ve bu alandaki ilgili sayfaya yönlendirecek hareket yapısı</w:t>
+      </w:r>
+    </w:p>
+    <w:p>
+      <w:pPr>
+        <w:pStyle w:val="ListeParagraf"/>
+        <w:numPr>
+          <w:ilvl w:val="0"/>
+          <w:numId w:val="18"/>
+        </w:numPr>
+        <w:jc w:val="both"/>
+        <w:rPr>
+          <w:lang w:eastAsia="ar-SA"/>
+        </w:rPr>
+      </w:pPr>
+      <w:r>
+        <w:rPr>
+          <w:lang w:eastAsia="ar-SA"/>
+        </w:rPr>
+        <w:t>Kullanıcı profil fotoğrafı (belki profil kapak fotoğrafı)</w:t>
+      </w:r>
+    </w:p>
+    <w:p>
+      <w:pPr>
+        <w:pStyle w:val="ListeParagraf"/>
+        <w:numPr>
+          <w:ilvl w:val="0"/>
+          <w:numId w:val="18"/>
+        </w:numPr>
+        <w:jc w:val="both"/>
+        <w:rPr>
+          <w:lang w:eastAsia="ar-SA"/>
+        </w:rPr>
+      </w:pPr>
+      <w:r>
+        <w:rPr>
+          <w:lang w:eastAsia="ar-SA"/>
+        </w:rPr>
+        <w:t>Kullanıcı Gönderilerine ait bir sekme</w:t>
+      </w:r>
+    </w:p>
+    <w:p>
+      <w:pPr>
+        <w:pStyle w:val="ListeParagraf"/>
+        <w:numPr>
+          <w:ilvl w:val="0"/>
+          <w:numId w:val="18"/>
+        </w:numPr>
+        <w:jc w:val="both"/>
+        <w:rPr>
+          <w:lang w:eastAsia="ar-SA"/>
+        </w:rPr>
+      </w:pPr>
+      <w:r>
+        <w:rPr>
+          <w:lang w:eastAsia="ar-SA"/>
+        </w:rPr>
+        <w:t>Kullanıcı fotoğraf ve albümlerine ait bir sekme</w:t>
+      </w:r>
+    </w:p>
+    <w:p>
+      <w:pPr>
+        <w:pStyle w:val="ListeParagraf"/>
+        <w:numPr>
+          <w:ilvl w:val="0"/>
+          <w:numId w:val="18"/>
+        </w:numPr>
+        <w:jc w:val="both"/>
+        <w:rPr>
+          <w:lang w:eastAsia="ar-SA"/>
+        </w:rPr>
+      </w:pPr>
+      <w:r>
+        <w:rPr>
+          <w:lang w:eastAsia="ar-SA"/>
+        </w:rPr>
+        <w:t>Kullanıcının önemli bulup kaydettiği diğer kullanıcı gönderilerinin bulunduğu bir sekme</w:t>
+      </w:r>
+    </w:p>
+    <w:p>
+      <w:pPr>
+        <w:pStyle w:val="ListeParagraf"/>
+        <w:numPr>
+          <w:ilvl w:val="0"/>
+          <w:numId w:val="18"/>
+        </w:numPr>
+        <w:jc w:val="both"/>
+        <w:rPr>
+          <w:lang w:eastAsia="ar-SA"/>
+        </w:rPr>
+      </w:pPr>
+      <w:r>
+        <w:rPr>
+          <w:lang w:eastAsia="ar-SA"/>
+        </w:rPr>
+        <w:t>Kullanıcın arkadaş ve beğendiği sayfa bilgilerine ait sayısal veriler</w:t>
+      </w:r>
+    </w:p>
+    <w:p>
+      <w:pPr>
+        <w:pStyle w:val="Balk3"/>
+      </w:pPr>
+      <w:bookmarkStart w:id="65" w:name="_Toc473387116"/>
+      <w:r>
         <w:lastRenderedPageBreak/>
-        <w:t>Bu profil sayfalarından mesajlaşma, zaman tüneli, hesap ayarları vb</w:t>
-      </w:r>
-      <w:r>
-        <w:rPr>
-          <w:lang w:eastAsia="ar-SA"/>
-        </w:rPr>
-        <w:t>.</w:t>
-      </w:r>
-      <w:r>
-        <w:rPr>
-          <w:lang w:eastAsia="ar-SA"/>
-        </w:rPr>
-        <w:t xml:space="preserve"> geçiş sağlayan fonksiyonların ilgili view’lar</w:t>
-      </w:r>
-      <w:r>
-        <w:rPr>
-          <w:lang w:eastAsia="ar-SA"/>
-        </w:rPr>
-        <w:t>ın oluşturulmasıve ilgili bağlantıların</w:t>
-      </w:r>
-      <w:r>
-        <w:rPr>
-          <w:lang w:eastAsia="ar-SA"/>
-        </w:rPr>
-        <w:t xml:space="preserve"> yapılması.</w:t>
+        <w:t>H</w:t>
+      </w:r>
+      <w:r>
+        <w:t>astane</w:t>
+      </w:r>
+      <w:r>
+        <w:t xml:space="preserve"> Tipindeki Tüzel Kişiliklere Ait Sayfa Profilleri</w:t>
+      </w:r>
+      <w:r>
+        <w:t xml:space="preserve"> (Mavi Profil)</w:t>
+      </w:r>
+      <w:bookmarkEnd w:id="65"/>
+    </w:p>
+    <w:p>
+      <w:pPr>
+        <w:jc w:val="both"/>
+        <w:rPr>
+          <w:lang w:eastAsia="ar-SA"/>
+        </w:rPr>
+      </w:pPr>
+      <w:r>
+        <w:rPr>
+          <w:lang w:eastAsia="ar-SA"/>
+        </w:rPr>
+        <w:t>Bu tip kullanıcılara ait profillerde iki farklı sayfa yapısı mevcuttur. Hastane sayfalarının resmi olarak aktifliğine göre böyle bir ayrım söz konusudur.</w:t>
+      </w:r>
+    </w:p>
+    <w:p>
+      <w:pPr>
+        <w:pStyle w:val="Balk4"/>
+      </w:pPr>
+      <w:r>
+        <w:t>Pasif Hastane Sayfaları</w:t>
+      </w:r>
+    </w:p>
+    <w:p>
+      <w:pPr>
+        <w:jc w:val="both"/>
+        <w:rPr>
+          <w:lang w:eastAsia="ar-SA"/>
+        </w:rPr>
+      </w:pPr>
+      <w:r>
+        <w:rPr>
+          <w:lang w:eastAsia="ar-SA"/>
+        </w:rPr>
+        <w:t>Pasif hastane sayfaları normal bir sayfa işlevini sürdürmemekle beraber; sadece h</w:t>
+      </w:r>
+      <w:r>
+        <w:rPr>
+          <w:lang w:eastAsia="ar-SA"/>
+        </w:rPr>
+        <w:t>astanelere ait kullanıcıların yapmış olduğu değerlendirmeleri bir arada toplamayı hedeflemektedir. Bu sayfada bulunması uygun görülen içerikler şu şekildedir:</w:t>
       </w:r>
     </w:p>
     <w:p>
@@ -21774,824 +24101,351 @@
         <w:pStyle w:val="ListeParagraf"/>
         <w:numPr>
           <w:ilvl w:val="0"/>
-          <w:numId w:val="17"/>
-        </w:numPr>
-        <w:jc w:val="both"/>
-        <w:rPr>
-          <w:lang w:eastAsia="ar-SA"/>
-        </w:rPr>
-      </w:pPr>
-      <w:r>
-        <w:rPr>
-          <w:lang w:eastAsia="ar-SA"/>
-        </w:rPr>
-        <w:t>Oluşturulan servis aracılığıyla kullanıcılara uygun verilerin sayfada görüntülenmesini sağlamak.</w:t>
-      </w:r>
-      <w:r>
-        <w:rPr>
-          <w:lang w:eastAsia="ar-SA"/>
-        </w:rPr>
-        <w:t xml:space="preserve"> İlgili verilerin beklenti doğrultusunda ilgili view’u üzerinde belirtilmesi.</w:t>
+          <w:numId w:val="19"/>
+        </w:numPr>
+        <w:jc w:val="both"/>
+        <w:rPr>
+          <w:lang w:eastAsia="ar-SA"/>
+        </w:rPr>
+      </w:pPr>
+      <w:r>
+        <w:rPr>
+          <w:lang w:eastAsia="ar-SA"/>
+        </w:rPr>
+        <w:t>Hastanenin Adı / Adresi</w:t>
+      </w:r>
+    </w:p>
+    <w:p>
+      <w:pPr>
+        <w:pStyle w:val="ListeParagraf"/>
+        <w:numPr>
+          <w:ilvl w:val="0"/>
+          <w:numId w:val="19"/>
+        </w:numPr>
+        <w:jc w:val="both"/>
+        <w:rPr>
+          <w:lang w:eastAsia="ar-SA"/>
+        </w:rPr>
+      </w:pPr>
+      <w:r>
+        <w:rPr>
+          <w:lang w:eastAsia="ar-SA"/>
+        </w:rPr>
+        <w:t>Genel oy sonucu (10 üzerinden)</w:t>
+      </w:r>
+    </w:p>
+    <w:p>
+      <w:pPr>
+        <w:pStyle w:val="ListeParagraf"/>
+        <w:numPr>
+          <w:ilvl w:val="0"/>
+          <w:numId w:val="19"/>
+        </w:numPr>
+        <w:jc w:val="both"/>
+        <w:rPr>
+          <w:lang w:eastAsia="ar-SA"/>
+        </w:rPr>
+      </w:pPr>
+      <w:r>
+        <w:rPr>
+          <w:lang w:eastAsia="ar-SA"/>
+        </w:rPr>
+        <w:t>Kullanıcıların belli başlı kriterlere göre yaptığı oylamalara göre her bir kriter içi oylama sonucunun kümülatif olarak gösterimi.</w:t>
+      </w:r>
+    </w:p>
+    <w:p>
+      <w:pPr>
+        <w:pStyle w:val="ListeParagraf"/>
+        <w:numPr>
+          <w:ilvl w:val="0"/>
+          <w:numId w:val="19"/>
+        </w:numPr>
+        <w:jc w:val="both"/>
+        <w:rPr>
+          <w:lang w:eastAsia="ar-SA"/>
+        </w:rPr>
+      </w:pPr>
+      <w:r>
+        <w:rPr>
+          <w:lang w:eastAsia="ar-SA"/>
+        </w:rPr>
+        <w:t>Bu hastane ile ilgili yorum yapan kişilerin yaptığı yorumlar.</w:t>
+      </w:r>
+    </w:p>
+    <w:p>
+      <w:pPr>
+        <w:pStyle w:val="ListeParagraf"/>
+        <w:numPr>
+          <w:ilvl w:val="0"/>
+          <w:numId w:val="19"/>
+        </w:numPr>
+        <w:jc w:val="both"/>
+        <w:rPr>
+          <w:lang w:eastAsia="ar-SA"/>
+        </w:rPr>
+      </w:pPr>
+      <w:r>
+        <w:rPr>
+          <w:lang w:eastAsia="ar-SA"/>
+        </w:rPr>
+        <w:t>En önemli özellik olarak: “</w:t>
+      </w:r>
+      <w:r>
+        <w:rPr>
+          <w:color w:val="C00000"/>
+          <w:lang w:eastAsia="ar-SA"/>
+        </w:rPr>
+        <w:t>Bana göre özelleştir</w:t>
+      </w:r>
+      <w:r>
+        <w:rPr>
+          <w:lang w:eastAsia="ar-SA"/>
+        </w:rPr>
+        <w:t>” seçeneğiyle beraber oylama sonuçlarına bakan kişi sadece kendisiyle aynı hastalık ailesinden bir hastalığa sahip kişilerin vermiş olduğu oyların genel sonuçlarını görecektir.</w:t>
+      </w:r>
+    </w:p>
+    <w:p>
+      <w:pPr>
+        <w:pStyle w:val="Balk4"/>
+      </w:pPr>
+      <w:bookmarkStart w:id="66" w:name="_Aktif_Hastane_Sayfaları"/>
+      <w:bookmarkEnd w:id="66"/>
+      <w:r>
+        <w:t>Aktif Hastane Sayfaları</w:t>
+      </w:r>
+    </w:p>
+    <w:p>
+      <w:pPr>
+        <w:rPr>
+          <w:lang w:eastAsia="ar-SA"/>
+        </w:rPr>
+      </w:pPr>
+      <w:r>
+        <w:rPr>
+          <w:lang w:eastAsia="ar-SA"/>
+        </w:rPr>
+        <w:t>Bu tip sayfalar ise hastanenin isteği doğrultusunda sayfa açma isteği onaylandı</w:t>
+      </w:r>
+      <w:r>
+        <w:rPr>
+          <w:lang w:eastAsia="ar-SA"/>
+        </w:rPr>
+        <w:t xml:space="preserve">ktan sonra açılan resmi sayfalarıdır. </w:t>
+      </w:r>
+      <w:r>
+        <w:rPr>
+          <w:lang w:eastAsia="ar-SA"/>
+        </w:rPr>
+        <w:t>Bu sayfada olması planlanan içerikler ise şu şekildedir:</w:t>
+      </w:r>
+    </w:p>
+    <w:p>
+      <w:pPr>
+        <w:pStyle w:val="ListeParagraf"/>
+        <w:numPr>
+          <w:ilvl w:val="0"/>
+          <w:numId w:val="20"/>
+        </w:numPr>
+        <w:jc w:val="both"/>
+        <w:rPr>
+          <w:lang w:eastAsia="ar-SA"/>
+        </w:rPr>
+      </w:pPr>
+      <w:r>
+        <w:rPr>
+          <w:lang w:eastAsia="ar-SA"/>
+        </w:rPr>
+        <w:t>Hastanenin adı</w:t>
+      </w:r>
+      <w:r>
+        <w:rPr>
+          <w:lang w:eastAsia="ar-SA"/>
+        </w:rPr>
+        <w:t xml:space="preserve"> / </w:t>
+      </w:r>
+      <w:r>
+        <w:rPr>
+          <w:lang w:eastAsia="ar-SA"/>
+        </w:rPr>
+        <w:t>Hastane a</w:t>
+      </w:r>
+      <w:r>
+        <w:rPr>
+          <w:lang w:eastAsia="ar-SA"/>
+        </w:rPr>
+        <w:t>dresi</w:t>
+      </w:r>
+    </w:p>
+    <w:p>
+      <w:pPr>
+        <w:pStyle w:val="ListeParagraf"/>
+        <w:numPr>
+          <w:ilvl w:val="0"/>
+          <w:numId w:val="18"/>
+        </w:numPr>
+        <w:jc w:val="both"/>
+        <w:rPr>
+          <w:lang w:eastAsia="ar-SA"/>
+        </w:rPr>
+      </w:pPr>
+      <w:r>
+        <w:rPr>
+          <w:lang w:eastAsia="ar-SA"/>
+        </w:rPr>
+        <w:t>Sayfa fotoğrafı (belki profil kapak fotoğrafı)</w:t>
+      </w:r>
+    </w:p>
+    <w:p>
+      <w:pPr>
+        <w:pStyle w:val="ListeParagraf"/>
+        <w:numPr>
+          <w:ilvl w:val="0"/>
+          <w:numId w:val="20"/>
+        </w:numPr>
+        <w:jc w:val="both"/>
+        <w:rPr>
+          <w:lang w:eastAsia="ar-SA"/>
+        </w:rPr>
+      </w:pPr>
+      <w:r>
+        <w:rPr>
+          <w:lang w:eastAsia="ar-SA"/>
+        </w:rPr>
+        <w:t>Genel oy sonucu (10 üzerinden)</w:t>
+      </w:r>
+    </w:p>
+    <w:p>
+      <w:pPr>
+        <w:pStyle w:val="ListeParagraf"/>
+        <w:numPr>
+          <w:ilvl w:val="0"/>
+          <w:numId w:val="20"/>
+        </w:numPr>
+        <w:jc w:val="both"/>
+        <w:rPr>
+          <w:lang w:eastAsia="ar-SA"/>
+        </w:rPr>
+      </w:pPr>
+      <w:r>
+        <w:rPr>
+          <w:lang w:eastAsia="ar-SA"/>
+        </w:rPr>
+        <w:t>Hastanenin yapmış olduğu gönderiler</w:t>
+      </w:r>
+      <w:r>
+        <w:rPr>
+          <w:lang w:eastAsia="ar-SA"/>
+        </w:rPr>
+        <w:t>e ait bir akış alanı</w:t>
+      </w:r>
+    </w:p>
+    <w:p>
+      <w:pPr>
+        <w:pStyle w:val="ListeParagraf"/>
+        <w:numPr>
+          <w:ilvl w:val="0"/>
+          <w:numId w:val="20"/>
+        </w:numPr>
+        <w:jc w:val="both"/>
+        <w:rPr>
+          <w:lang w:eastAsia="ar-SA"/>
+        </w:rPr>
+      </w:pPr>
+      <w:r>
+        <w:rPr>
+          <w:lang w:eastAsia="ar-SA"/>
+        </w:rPr>
+        <w:t>Özel / Devlet hastane bilgisi</w:t>
+      </w:r>
+    </w:p>
+    <w:p>
+      <w:pPr>
+        <w:pStyle w:val="ListeParagraf"/>
+        <w:numPr>
+          <w:ilvl w:val="0"/>
+          <w:numId w:val="20"/>
+        </w:numPr>
+        <w:jc w:val="both"/>
+        <w:rPr>
+          <w:lang w:eastAsia="ar-SA"/>
+        </w:rPr>
+      </w:pPr>
+      <w:r>
+        <w:rPr>
+          <w:lang w:eastAsia="ar-SA"/>
+        </w:rPr>
+        <w:t>Hastane ile ilgili yapılan değerlendirmelere ait hastane karnesi sayfası (pasif hastane sayfasıyla birebirdir.)</w:t>
+      </w:r>
+    </w:p>
+    <w:p>
+      <w:pPr>
+        <w:pStyle w:val="ListeParagraf"/>
+        <w:numPr>
+          <w:ilvl w:val="0"/>
+          <w:numId w:val="21"/>
+        </w:numPr>
+        <w:jc w:val="both"/>
+        <w:rPr>
+          <w:lang w:eastAsia="ar-SA"/>
+        </w:rPr>
+      </w:pPr>
+      <w:r>
+        <w:rPr>
+          <w:lang w:eastAsia="ar-SA"/>
+        </w:rPr>
+        <w:t>Hastane sayfasının hesap ve gizlilik ayarlarına geçiş için bir sekme.</w:t>
+      </w:r>
+    </w:p>
+    <w:p>
+      <w:pPr>
+        <w:pStyle w:val="ListeParagraf"/>
+        <w:numPr>
+          <w:ilvl w:val="0"/>
+          <w:numId w:val="20"/>
+        </w:numPr>
+        <w:jc w:val="both"/>
+        <w:rPr>
+          <w:lang w:eastAsia="ar-SA"/>
+        </w:rPr>
+      </w:pPr>
+      <w:r>
+        <w:rPr>
+          <w:lang w:eastAsia="ar-SA"/>
+        </w:rPr>
+        <w:t>Etkinlik oluşturma sayfasına geçiş için bir sekme.</w:t>
+      </w:r>
+    </w:p>
+    <w:p>
+      <w:pPr>
+        <w:pStyle w:val="ListeParagraf"/>
+        <w:numPr>
+          <w:ilvl w:val="0"/>
+          <w:numId w:val="20"/>
+        </w:numPr>
+        <w:jc w:val="both"/>
+        <w:rPr>
+          <w:lang w:eastAsia="ar-SA"/>
+        </w:rPr>
+      </w:pPr>
+      <w:r>
+        <w:rPr>
+          <w:lang w:eastAsia="ar-SA"/>
+        </w:rPr>
+        <w:t>Bu hastanelerde çalışan doktorların (doktorların eklemesi sonucunda) branşlarına göre listelendiği bir sayfaya geçiş sekmesi.</w:t>
       </w:r>
     </w:p>
     <w:p>
       <w:pPr>
         <w:pStyle w:val="Balk3"/>
       </w:pPr>
-      <w:bookmarkStart w:id="61" w:name="_Toc473238255"/>
-      <w:r>
-        <w:t>Sağlık Hizmeti Alacak Kullanıcıların Profil İçerikleri</w:t>
-      </w:r>
-      <w:r>
-        <w:t xml:space="preserve"> (Yeşil Profil)</w:t>
-      </w:r>
-      <w:bookmarkEnd w:id="61"/>
-    </w:p>
-    <w:p>
-      <w:pPr>
-        <w:jc w:val="both"/>
-        <w:rPr>
-          <w:lang w:eastAsia="ar-SA"/>
-        </w:rPr>
-      </w:pPr>
-      <w:r>
-        <w:rPr>
-          <w:lang w:eastAsia="ar-SA"/>
-        </w:rPr>
-        <w:t>Bu kullanıcılara ait kullanıcıların profillerinde şu bilgilerin olması uygun bulunmuştur:</w:t>
-      </w:r>
-    </w:p>
-    <w:p>
-      <w:pPr>
-        <w:pStyle w:val="ListeParagraf"/>
-        <w:numPr>
-          <w:ilvl w:val="0"/>
-          <w:numId w:val="18"/>
-        </w:numPr>
-        <w:jc w:val="both"/>
-        <w:rPr>
-          <w:lang w:eastAsia="ar-SA"/>
-        </w:rPr>
-      </w:pPr>
-      <w:r>
-        <w:rPr>
-          <w:lang w:eastAsia="ar-SA"/>
-        </w:rPr>
-        <w:t>Kullanıcı adı / soyadı</w:t>
-      </w:r>
-    </w:p>
-    <w:p>
-      <w:pPr>
-        <w:pStyle w:val="ListeParagraf"/>
-        <w:numPr>
-          <w:ilvl w:val="0"/>
-          <w:numId w:val="18"/>
-        </w:numPr>
-        <w:jc w:val="both"/>
-        <w:rPr>
-          <w:lang w:eastAsia="ar-SA"/>
-        </w:rPr>
-      </w:pPr>
-      <w:r>
-        <w:rPr>
-          <w:lang w:eastAsia="ar-SA"/>
-        </w:rPr>
-        <w:t>Kullanıcı genel bilgi Alanı</w:t>
-      </w:r>
-    </w:p>
-    <w:p>
-      <w:pPr>
-        <w:pStyle w:val="ListeParagraf"/>
-        <w:numPr>
-          <w:ilvl w:val="0"/>
-          <w:numId w:val="18"/>
-        </w:numPr>
-        <w:jc w:val="both"/>
-        <w:rPr>
-          <w:lang w:eastAsia="ar-SA"/>
-        </w:rPr>
-      </w:pPr>
-      <w:r>
-        <w:rPr>
-          <w:lang w:eastAsia="ar-SA"/>
-        </w:rPr>
-        <w:t>Kullanıcı profil fotoğrafı (belki profil kapak fotoğrafı)</w:t>
-      </w:r>
-    </w:p>
-    <w:p>
-      <w:pPr>
-        <w:pStyle w:val="ListeParagraf"/>
-        <w:numPr>
-          <w:ilvl w:val="0"/>
-          <w:numId w:val="18"/>
-        </w:numPr>
-        <w:jc w:val="both"/>
-        <w:rPr>
-          <w:lang w:eastAsia="ar-SA"/>
-        </w:rPr>
-      </w:pPr>
-      <w:r>
-        <w:rPr>
-          <w:lang w:eastAsia="ar-SA"/>
-        </w:rPr>
-        <w:t>Kullanıcı g</w:t>
-      </w:r>
-      <w:r>
-        <w:rPr>
-          <w:lang w:eastAsia="ar-SA"/>
-        </w:rPr>
-        <w:t>önderilerine ait bir ait akış yapısı</w:t>
-      </w:r>
-    </w:p>
-    <w:p>
-      <w:pPr>
-        <w:pStyle w:val="ListeParagraf"/>
-        <w:numPr>
-          <w:ilvl w:val="0"/>
-          <w:numId w:val="18"/>
-        </w:numPr>
-        <w:jc w:val="both"/>
-        <w:rPr>
-          <w:lang w:eastAsia="ar-SA"/>
-        </w:rPr>
-      </w:pPr>
-      <w:r>
-        <w:rPr>
-          <w:lang w:eastAsia="ar-SA"/>
-        </w:rPr>
-        <w:t>Kullanıcı fotoğraf ve albümlerine ait bir sekme</w:t>
-      </w:r>
-    </w:p>
-    <w:p>
-      <w:pPr>
-        <w:pStyle w:val="ListeParagraf"/>
-        <w:numPr>
-          <w:ilvl w:val="0"/>
-          <w:numId w:val="18"/>
-        </w:numPr>
-        <w:jc w:val="both"/>
-        <w:rPr>
-          <w:lang w:eastAsia="ar-SA"/>
-        </w:rPr>
-      </w:pPr>
-      <w:r>
-        <w:rPr>
-          <w:lang w:eastAsia="ar-SA"/>
-        </w:rPr>
-        <w:t>Kullanıcı hastalık, hastane, tedavi, ilaç vb. bilgilerini içerek bir sekme</w:t>
-      </w:r>
-    </w:p>
-    <w:p>
-      <w:pPr>
-        <w:pStyle w:val="ListeParagraf"/>
-        <w:numPr>
-          <w:ilvl w:val="0"/>
-          <w:numId w:val="18"/>
-        </w:numPr>
-        <w:jc w:val="both"/>
-        <w:rPr>
-          <w:lang w:eastAsia="ar-SA"/>
-        </w:rPr>
-      </w:pPr>
-      <w:r>
-        <w:rPr>
-          <w:lang w:eastAsia="ar-SA"/>
-        </w:rPr>
-        <w:t>Kullanıcının önemli bulup kaydettiği diğer kullanıcı gönderilerinin bulunduğu bir sekme</w:t>
-      </w:r>
-    </w:p>
-    <w:p>
-      <w:pPr>
-        <w:pStyle w:val="ListeParagraf"/>
-        <w:numPr>
-          <w:ilvl w:val="0"/>
-          <w:numId w:val="18"/>
-        </w:numPr>
-        <w:jc w:val="both"/>
-        <w:rPr>
-          <w:lang w:eastAsia="ar-SA"/>
-        </w:rPr>
-      </w:pPr>
-      <w:r>
-        <w:rPr>
-          <w:lang w:eastAsia="ar-SA"/>
-        </w:rPr>
-        <w:t>Kullanıcın arkadaş ve beğendiği sayfa bilgilerine ait sayısal veriler</w:t>
-      </w:r>
-    </w:p>
-    <w:p>
-      <w:pPr>
-        <w:pStyle w:val="ListeParagraf"/>
-        <w:numPr>
-          <w:ilvl w:val="0"/>
-          <w:numId w:val="18"/>
-        </w:numPr>
-        <w:jc w:val="both"/>
-        <w:rPr>
-          <w:lang w:eastAsia="ar-SA"/>
-        </w:rPr>
-      </w:pPr>
-      <w:r>
-        <w:rPr>
-          <w:lang w:eastAsia="ar-SA"/>
-        </w:rPr>
-        <w:t>Kullanıcıların hesap ayarlı ve gizlilik bilgilerini denetleyip değiştirebileceği</w:t>
-      </w:r>
-    </w:p>
-    <w:p>
-      <w:pPr>
-        <w:pStyle w:val="Balk3"/>
-      </w:pPr>
-      <w:bookmarkStart w:id="62" w:name="_Toc473238256"/>
-      <w:r>
-        <w:t>Doktor Kullanıcılarının Profil İçerikleri (Sarı Profil)</w:t>
-      </w:r>
-      <w:bookmarkEnd w:id="62"/>
-    </w:p>
-    <w:p>
-      <w:pPr>
-        <w:jc w:val="both"/>
-        <w:rPr>
-          <w:lang w:eastAsia="ar-SA"/>
-        </w:rPr>
-      </w:pPr>
-      <w:r>
-        <w:rPr>
-          <w:lang w:eastAsia="ar-SA"/>
-        </w:rPr>
-        <w:t>Bu tip kullanıcılara ait profillerde şu içeri</w:t>
-      </w:r>
-      <w:r>
-        <w:rPr>
-          <w:lang w:eastAsia="ar-SA"/>
-        </w:rPr>
-        <w:t>klerin olması uygun bulunmuştur:</w:t>
-      </w:r>
-    </w:p>
-    <w:p>
-      <w:pPr>
-        <w:pStyle w:val="ListeParagraf"/>
-        <w:numPr>
-          <w:ilvl w:val="0"/>
-          <w:numId w:val="18"/>
-        </w:numPr>
-        <w:jc w:val="both"/>
-        <w:rPr>
-          <w:lang w:eastAsia="ar-SA"/>
-        </w:rPr>
-      </w:pPr>
-      <w:r>
-        <w:rPr>
-          <w:lang w:eastAsia="ar-SA"/>
-        </w:rPr>
-        <w:t>Kullanıcı adı / soyadı</w:t>
-      </w:r>
-    </w:p>
-    <w:p>
-      <w:pPr>
-        <w:pStyle w:val="ListeParagraf"/>
-        <w:numPr>
-          <w:ilvl w:val="0"/>
-          <w:numId w:val="18"/>
-        </w:numPr>
-        <w:jc w:val="both"/>
-        <w:rPr>
-          <w:lang w:eastAsia="ar-SA"/>
-        </w:rPr>
-      </w:pPr>
-      <w:r>
-        <w:rPr>
-          <w:lang w:eastAsia="ar-SA"/>
-        </w:rPr>
-        <w:t>Kullanıcı genel bilgi Alanı</w:t>
-      </w:r>
-    </w:p>
-    <w:p>
-      <w:pPr>
-        <w:pStyle w:val="ListeParagraf"/>
-        <w:numPr>
-          <w:ilvl w:val="0"/>
-          <w:numId w:val="18"/>
-        </w:numPr>
-        <w:jc w:val="both"/>
-        <w:rPr>
-          <w:lang w:eastAsia="ar-SA"/>
-        </w:rPr>
-      </w:pPr>
-      <w:r>
-        <w:rPr>
-          <w:lang w:eastAsia="ar-SA"/>
-        </w:rPr>
-        <w:t>Kullanıcın branşı ve bağlı olduğu hastane / özel poliklinik bilgisi ve bu alandaki ilgili sayfaya yönlendirecek hareket yapısı</w:t>
-      </w:r>
-    </w:p>
-    <w:p>
-      <w:pPr>
-        <w:pStyle w:val="ListeParagraf"/>
-        <w:numPr>
-          <w:ilvl w:val="0"/>
-          <w:numId w:val="18"/>
-        </w:numPr>
-        <w:jc w:val="both"/>
-        <w:rPr>
-          <w:lang w:eastAsia="ar-SA"/>
-        </w:rPr>
-      </w:pPr>
-      <w:r>
-        <w:rPr>
-          <w:lang w:eastAsia="ar-SA"/>
-        </w:rPr>
-        <w:t>Kullanıcı profil fotoğrafı (belki profil kapak fotoğrafı)</w:t>
-      </w:r>
-    </w:p>
-    <w:p>
-      <w:pPr>
-        <w:pStyle w:val="ListeParagraf"/>
-        <w:numPr>
-          <w:ilvl w:val="0"/>
-          <w:numId w:val="18"/>
-        </w:numPr>
-        <w:jc w:val="both"/>
-        <w:rPr>
-          <w:lang w:eastAsia="ar-SA"/>
-        </w:rPr>
-      </w:pPr>
-      <w:r>
-        <w:rPr>
-          <w:lang w:eastAsia="ar-SA"/>
-        </w:rPr>
-        <w:t>Kullanıcı Gönderilerine ait bir sekme</w:t>
-      </w:r>
-    </w:p>
-    <w:p>
-      <w:pPr>
-        <w:pStyle w:val="ListeParagraf"/>
-        <w:numPr>
-          <w:ilvl w:val="0"/>
-          <w:numId w:val="18"/>
-        </w:numPr>
-        <w:jc w:val="both"/>
-        <w:rPr>
-          <w:lang w:eastAsia="ar-SA"/>
-        </w:rPr>
-      </w:pPr>
-      <w:r>
-        <w:rPr>
-          <w:lang w:eastAsia="ar-SA"/>
-        </w:rPr>
-        <w:t>Kullanıcı fotoğraf ve albümlerine ait bir sekme</w:t>
-      </w:r>
-    </w:p>
-    <w:p>
-      <w:pPr>
-        <w:pStyle w:val="ListeParagraf"/>
-        <w:numPr>
-          <w:ilvl w:val="0"/>
-          <w:numId w:val="18"/>
-        </w:numPr>
-        <w:jc w:val="both"/>
-        <w:rPr>
-          <w:lang w:eastAsia="ar-SA"/>
-        </w:rPr>
-      </w:pPr>
-      <w:r>
-        <w:rPr>
-          <w:lang w:eastAsia="ar-SA"/>
-        </w:rPr>
-        <w:t>Kullanıcının önemli bulup kaydettiği diğer kullanıcı gönderilerinin bulunduğu bir sekme</w:t>
-      </w:r>
-    </w:p>
-    <w:p>
-      <w:pPr>
-        <w:pStyle w:val="ListeParagraf"/>
-        <w:numPr>
-          <w:ilvl w:val="0"/>
-          <w:numId w:val="18"/>
-        </w:numPr>
-        <w:jc w:val="both"/>
-        <w:rPr>
-          <w:lang w:eastAsia="ar-SA"/>
-        </w:rPr>
-      </w:pPr>
-      <w:r>
-        <w:rPr>
-          <w:lang w:eastAsia="ar-SA"/>
-        </w:rPr>
-        <w:t>Kullanıcın arkadaş ve beğendiği sayfa bilgilerine ait sayısal veriler</w:t>
-      </w:r>
-    </w:p>
-    <w:p>
-      <w:pPr>
-        <w:pStyle w:val="Balk3"/>
-      </w:pPr>
-      <w:bookmarkStart w:id="63" w:name="_Toc473238257"/>
-      <w:r>
-        <w:t>H</w:t>
-      </w:r>
-      <w:r>
-        <w:t>astane</w:t>
-      </w:r>
-      <w:r>
-        <w:t xml:space="preserve"> Tipindeki Tüzel Kişiliklere Ait Sayfa Profilleri</w:t>
-      </w:r>
-      <w:r>
-        <w:t xml:space="preserve"> (Mavi Profil)</w:t>
-      </w:r>
-      <w:bookmarkEnd w:id="63"/>
-    </w:p>
-    <w:p>
-      <w:pPr>
-        <w:jc w:val="both"/>
-        <w:rPr>
-          <w:lang w:eastAsia="ar-SA"/>
-        </w:rPr>
-      </w:pPr>
-      <w:r>
-        <w:rPr>
-          <w:lang w:eastAsia="ar-SA"/>
-        </w:rPr>
-        <w:t>Bu tip kullanıcılara ait profillerde iki farklı sayfa yapısı mevcuttur. Hastane sayfalarının resmi olarak aktifliğine göre böyle bir ayrım söz konusudur.</w:t>
-      </w:r>
-    </w:p>
-    <w:p>
-      <w:pPr>
-        <w:pStyle w:val="Balk4"/>
-      </w:pPr>
-      <w:r>
-        <w:t>Pasif Hastane Sayfaları</w:t>
-      </w:r>
-    </w:p>
-    <w:p>
-      <w:pPr>
-        <w:jc w:val="both"/>
-        <w:rPr>
-          <w:lang w:eastAsia="ar-SA"/>
-        </w:rPr>
-      </w:pPr>
-      <w:r>
-        <w:rPr>
-          <w:lang w:eastAsia="ar-SA"/>
-        </w:rPr>
-        <w:t>Pasif hastane sayfaları normal bir sayfa işlevini sürdürmemekle beraber; sadece h</w:t>
-      </w:r>
-      <w:r>
-        <w:rPr>
-          <w:lang w:eastAsia="ar-SA"/>
-        </w:rPr>
-        <w:t>astanelere ait kullanıcıların yapmış olduğu değerlendirmeleri bir arada toplamayı hedeflemektedir. Bu sayfada bulunması uygun görülen içerikler şu şekildedir:</w:t>
-      </w:r>
-    </w:p>
-    <w:p>
-      <w:pPr>
-        <w:pStyle w:val="ListeParagraf"/>
-        <w:numPr>
-          <w:ilvl w:val="0"/>
-          <w:numId w:val="19"/>
-        </w:numPr>
-        <w:jc w:val="both"/>
-        <w:rPr>
-          <w:lang w:eastAsia="ar-SA"/>
-        </w:rPr>
-      </w:pPr>
-      <w:r>
-        <w:rPr>
-          <w:lang w:eastAsia="ar-SA"/>
-        </w:rPr>
-        <w:t>Hastanenin Adı / Adresi</w:t>
-      </w:r>
-    </w:p>
-    <w:p>
-      <w:pPr>
-        <w:pStyle w:val="ListeParagraf"/>
-        <w:numPr>
-          <w:ilvl w:val="0"/>
-          <w:numId w:val="19"/>
-        </w:numPr>
-        <w:jc w:val="both"/>
-        <w:rPr>
-          <w:lang w:eastAsia="ar-SA"/>
-        </w:rPr>
-      </w:pPr>
-      <w:r>
-        <w:rPr>
-          <w:lang w:eastAsia="ar-SA"/>
-        </w:rPr>
-        <w:t>Genel oy sonucu (10 üzerinden)</w:t>
-      </w:r>
-    </w:p>
-    <w:p>
-      <w:pPr>
-        <w:pStyle w:val="ListeParagraf"/>
-        <w:numPr>
-          <w:ilvl w:val="0"/>
-          <w:numId w:val="19"/>
-        </w:numPr>
-        <w:jc w:val="both"/>
-        <w:rPr>
-          <w:lang w:eastAsia="ar-SA"/>
-        </w:rPr>
-      </w:pPr>
-      <w:r>
-        <w:rPr>
-          <w:lang w:eastAsia="ar-SA"/>
-        </w:rPr>
-        <w:t>Kullanıcıların belli başlı kriterlere göre yaptığı oylamalara göre her bir kriter içi oylama sonucunun kümülatif olarak gösterimi.</w:t>
-      </w:r>
-    </w:p>
-    <w:p>
-      <w:pPr>
-        <w:pStyle w:val="ListeParagraf"/>
-        <w:numPr>
-          <w:ilvl w:val="0"/>
-          <w:numId w:val="19"/>
-        </w:numPr>
-        <w:jc w:val="both"/>
-        <w:rPr>
-          <w:lang w:eastAsia="ar-SA"/>
-        </w:rPr>
-      </w:pPr>
-      <w:r>
-        <w:rPr>
-          <w:lang w:eastAsia="ar-SA"/>
-        </w:rPr>
-        <w:t>Bu hastane ile ilgili yorum yapan kişilerin yaptığı yorumlar.</w:t>
-      </w:r>
-    </w:p>
-    <w:p>
-      <w:pPr>
-        <w:pStyle w:val="ListeParagraf"/>
-        <w:numPr>
-          <w:ilvl w:val="0"/>
-          <w:numId w:val="19"/>
-        </w:numPr>
-        <w:jc w:val="both"/>
-        <w:rPr>
-          <w:lang w:eastAsia="ar-SA"/>
-        </w:rPr>
-      </w:pPr>
-      <w:r>
-        <w:rPr>
-          <w:lang w:eastAsia="ar-SA"/>
-        </w:rPr>
-        <w:lastRenderedPageBreak/>
-        <w:t>En önemli özellik olarak: “</w:t>
-      </w:r>
-      <w:r>
-        <w:rPr>
-          <w:color w:val="C00000"/>
-          <w:lang w:eastAsia="ar-SA"/>
-        </w:rPr>
-        <w:t>Bana göre özelleştir</w:t>
-      </w:r>
-      <w:r>
-        <w:rPr>
-          <w:lang w:eastAsia="ar-SA"/>
-        </w:rPr>
-        <w:t>” seçeneğiyle beraber oylama sonuçlarına bakan kişi sadece kendisiyle aynı hastalık ailesinden bir hastalığa sahip kişilerin vermiş olduğu oyların genel sonuçlarını görecektir.</w:t>
-      </w:r>
-    </w:p>
-    <w:p>
-      <w:pPr>
-        <w:pStyle w:val="Balk4"/>
-      </w:pPr>
-      <w:bookmarkStart w:id="64" w:name="_Aktif_Hastane_Sayfaları"/>
-      <w:bookmarkEnd w:id="64"/>
-      <w:r>
-        <w:t>Aktif Hastane Sayfaları</w:t>
-      </w:r>
-    </w:p>
-    <w:p>
-      <w:pPr>
-        <w:rPr>
-          <w:lang w:eastAsia="ar-SA"/>
-        </w:rPr>
-      </w:pPr>
-      <w:r>
-        <w:rPr>
-          <w:lang w:eastAsia="ar-SA"/>
-        </w:rPr>
-        <w:t>Bu tip sayfalar ise hastanenin isteği doğrultusunda sayfa açma isteği onaylandı</w:t>
-      </w:r>
-      <w:r>
-        <w:rPr>
-          <w:lang w:eastAsia="ar-SA"/>
-        </w:rPr>
-        <w:t xml:space="preserve">ktan sonra açılan resmi sayfalarıdır. </w:t>
-      </w:r>
-      <w:r>
-        <w:rPr>
-          <w:lang w:eastAsia="ar-SA"/>
-        </w:rPr>
-        <w:t>Bu sayfada olması planlanan içerikler ise şu şekildedir:</w:t>
-      </w:r>
-    </w:p>
-    <w:p>
-      <w:pPr>
-        <w:pStyle w:val="ListeParagraf"/>
-        <w:numPr>
-          <w:ilvl w:val="0"/>
-          <w:numId w:val="20"/>
-        </w:numPr>
-        <w:jc w:val="both"/>
-        <w:rPr>
-          <w:lang w:eastAsia="ar-SA"/>
-        </w:rPr>
-      </w:pPr>
-      <w:r>
-        <w:rPr>
-          <w:lang w:eastAsia="ar-SA"/>
-        </w:rPr>
-        <w:t>Hastanenin adı</w:t>
-      </w:r>
-      <w:r>
-        <w:rPr>
-          <w:lang w:eastAsia="ar-SA"/>
-        </w:rPr>
-        <w:t xml:space="preserve"> / </w:t>
-      </w:r>
-      <w:r>
-        <w:rPr>
-          <w:lang w:eastAsia="ar-SA"/>
-        </w:rPr>
-        <w:t>Hastane a</w:t>
-      </w:r>
-      <w:r>
-        <w:rPr>
-          <w:lang w:eastAsia="ar-SA"/>
-        </w:rPr>
-        <w:t>dresi</w:t>
-      </w:r>
-    </w:p>
-    <w:p>
-      <w:pPr>
-        <w:pStyle w:val="ListeParagraf"/>
-        <w:numPr>
-          <w:ilvl w:val="0"/>
-          <w:numId w:val="18"/>
-        </w:numPr>
-        <w:jc w:val="both"/>
-        <w:rPr>
-          <w:lang w:eastAsia="ar-SA"/>
-        </w:rPr>
-      </w:pPr>
-      <w:r>
-        <w:rPr>
-          <w:lang w:eastAsia="ar-SA"/>
-        </w:rPr>
-        <w:t>Sayfa fotoğrafı (belki profil kapak fotoğrafı)</w:t>
-      </w:r>
-    </w:p>
-    <w:p>
-      <w:pPr>
-        <w:pStyle w:val="ListeParagraf"/>
-        <w:numPr>
-          <w:ilvl w:val="0"/>
-          <w:numId w:val="20"/>
-        </w:numPr>
-        <w:jc w:val="both"/>
-        <w:rPr>
-          <w:lang w:eastAsia="ar-SA"/>
-        </w:rPr>
-      </w:pPr>
-      <w:r>
-        <w:rPr>
-          <w:lang w:eastAsia="ar-SA"/>
-        </w:rPr>
-        <w:t>Genel oy sonucu (10 üzerinden)</w:t>
-      </w:r>
-    </w:p>
-    <w:p>
-      <w:pPr>
-        <w:pStyle w:val="ListeParagraf"/>
-        <w:numPr>
-          <w:ilvl w:val="0"/>
-          <w:numId w:val="20"/>
-        </w:numPr>
-        <w:jc w:val="both"/>
-        <w:rPr>
-          <w:lang w:eastAsia="ar-SA"/>
-        </w:rPr>
-      </w:pPr>
-      <w:r>
-        <w:rPr>
-          <w:lang w:eastAsia="ar-SA"/>
-        </w:rPr>
-        <w:t>Hastanenin yapmış olduğu gönderiler</w:t>
-      </w:r>
-      <w:r>
-        <w:rPr>
-          <w:lang w:eastAsia="ar-SA"/>
-        </w:rPr>
-        <w:t>e ait bir akış alanı</w:t>
-      </w:r>
-    </w:p>
-    <w:p>
-      <w:pPr>
-        <w:pStyle w:val="ListeParagraf"/>
-        <w:numPr>
-          <w:ilvl w:val="0"/>
-          <w:numId w:val="20"/>
-        </w:numPr>
-        <w:jc w:val="both"/>
-        <w:rPr>
-          <w:lang w:eastAsia="ar-SA"/>
-        </w:rPr>
-      </w:pPr>
-      <w:r>
-        <w:rPr>
-          <w:lang w:eastAsia="ar-SA"/>
-        </w:rPr>
-        <w:t>Özel / Devlet hastane bilgisi</w:t>
-      </w:r>
-    </w:p>
-    <w:p>
-      <w:pPr>
-        <w:pStyle w:val="ListeParagraf"/>
-        <w:numPr>
-          <w:ilvl w:val="0"/>
-          <w:numId w:val="20"/>
-        </w:numPr>
-        <w:jc w:val="both"/>
-        <w:rPr>
-          <w:lang w:eastAsia="ar-SA"/>
-        </w:rPr>
-      </w:pPr>
-      <w:r>
-        <w:rPr>
-          <w:lang w:eastAsia="ar-SA"/>
-        </w:rPr>
-        <w:t>Hastane ile ilgili yapılan değerlendirmelere ait hastane karnesi sayfası (pasif hastane sayfasıyla birebirdir.)</w:t>
-      </w:r>
-    </w:p>
-    <w:p>
-      <w:pPr>
-        <w:pStyle w:val="ListeParagraf"/>
-        <w:numPr>
-          <w:ilvl w:val="0"/>
-          <w:numId w:val="21"/>
-        </w:numPr>
-        <w:jc w:val="both"/>
-        <w:rPr>
-          <w:lang w:eastAsia="ar-SA"/>
-        </w:rPr>
-      </w:pPr>
-      <w:r>
-        <w:rPr>
-          <w:lang w:eastAsia="ar-SA"/>
-        </w:rPr>
-        <w:t>Hastane sayfasının hesap ve gizlilik ayarlarına geçiş için bir sekme.</w:t>
-      </w:r>
-    </w:p>
-    <w:p>
-      <w:pPr>
-        <w:pStyle w:val="ListeParagraf"/>
-        <w:numPr>
-          <w:ilvl w:val="0"/>
-          <w:numId w:val="20"/>
-        </w:numPr>
-        <w:jc w:val="both"/>
-        <w:rPr>
-          <w:lang w:eastAsia="ar-SA"/>
-        </w:rPr>
-      </w:pPr>
-      <w:r>
-        <w:rPr>
-          <w:lang w:eastAsia="ar-SA"/>
-        </w:rPr>
-        <w:t>Etkinlik oluşturma sayfasına geçiş için bir sekme.</w:t>
-      </w:r>
-    </w:p>
-    <w:p>
-      <w:pPr>
-        <w:pStyle w:val="ListeParagraf"/>
-        <w:numPr>
-          <w:ilvl w:val="0"/>
-          <w:numId w:val="20"/>
-        </w:numPr>
-        <w:jc w:val="both"/>
-        <w:rPr>
-          <w:lang w:eastAsia="ar-SA"/>
-        </w:rPr>
-      </w:pPr>
-      <w:r>
-        <w:rPr>
-          <w:lang w:eastAsia="ar-SA"/>
-        </w:rPr>
-        <w:t>Bu hastanelerde çalışan doktorların (doktorların eklemesi sonucunda) branşlarına göre listelendiği bir sayfaya geçiş sekmesi.</w:t>
-      </w:r>
-    </w:p>
-    <w:p>
-      <w:pPr>
-        <w:pStyle w:val="Balk3"/>
-      </w:pPr>
-      <w:bookmarkStart w:id="65" w:name="_Toc473238258"/>
+      <w:bookmarkStart w:id="67" w:name="_Toc473387117"/>
       <w:r>
         <w:t>Diğer Tipteki Tüzel Kişiliklere Ait Sayfa Profilleri</w:t>
       </w:r>
       <w:r>
         <w:t xml:space="preserve"> (Bordo Profil)</w:t>
       </w:r>
-      <w:bookmarkEnd w:id="65"/>
+      <w:bookmarkEnd w:id="67"/>
     </w:p>
     <w:p>
       <w:pPr>
@@ -22758,6 +24612,7 @@
           <w:color w:val="FF0000"/>
           <w:lang w:eastAsia="ar-SA"/>
         </w:rPr>
+        <w:lastRenderedPageBreak/>
         <w:t>Modül adam gün sayısı:</w:t>
       </w:r>
       <w:r>
@@ -22771,11 +24626,11 @@
       <w:pPr>
         <w:pStyle w:val="Balk2"/>
       </w:pPr>
-      <w:bookmarkStart w:id="66" w:name="_Toc473238259"/>
+      <w:bookmarkStart w:id="68" w:name="_Toc473387118"/>
       <w:r>
         <w:t>Mesajlaşma Modülü</w:t>
       </w:r>
-      <w:bookmarkEnd w:id="66"/>
+      <w:bookmarkEnd w:id="68"/>
     </w:p>
     <w:p>
       <w:pPr>
@@ -22942,7 +24797,6 @@
           <w:color w:val="FF0000"/>
           <w:lang w:eastAsia="ar-SA"/>
         </w:rPr>
-        <w:lastRenderedPageBreak/>
         <w:t>Modül adam gün sayısı:</w:t>
       </w:r>
       <w:r>
@@ -22956,11 +24810,11 @@
       <w:pPr>
         <w:pStyle w:val="Balk2"/>
       </w:pPr>
-      <w:bookmarkStart w:id="67" w:name="_Toc473238260"/>
+      <w:bookmarkStart w:id="69" w:name="_Toc473387119"/>
       <w:r>
         <w:t>Zaman Tüneli Modülü</w:t>
       </w:r>
-      <w:bookmarkEnd w:id="67"/>
+      <w:bookmarkEnd w:id="69"/>
     </w:p>
     <w:p>
       <w:pPr>
@@ -23096,14 +24950,14 @@
       <w:pPr>
         <w:pStyle w:val="Balk3"/>
       </w:pPr>
-      <w:bookmarkStart w:id="68" w:name="_Toc473238261"/>
+      <w:bookmarkStart w:id="70" w:name="_Toc473387120"/>
       <w:r>
         <w:t xml:space="preserve">Sağlık Hizmeti Alacak Kullanıcıların </w:t>
       </w:r>
       <w:r>
         <w:t>Zaman Tüneli Yapısı</w:t>
       </w:r>
-      <w:bookmarkEnd w:id="68"/>
+      <w:bookmarkEnd w:id="70"/>
       <w:r>
         <w:t xml:space="preserve"> </w:t>
       </w:r>
@@ -23132,11 +24986,11 @@
       <w:pPr>
         <w:pStyle w:val="Balk3"/>
       </w:pPr>
-      <w:bookmarkStart w:id="69" w:name="_Toc473238262"/>
+      <w:bookmarkStart w:id="71" w:name="_Toc473387121"/>
       <w:r>
         <w:t>Doktor Kullanıcılarının Zaman Tüneli Yapısı</w:t>
       </w:r>
-      <w:bookmarkEnd w:id="69"/>
+      <w:bookmarkEnd w:id="71"/>
     </w:p>
     <w:p>
       <w:pPr>
@@ -23209,7 +25063,14 @@
         <w:rPr>
           <w:lang w:eastAsia="ar-SA"/>
         </w:rPr>
-        <w:t>” olarak işaretleyerek takibe alabilir. Bu zaman tüneli akışı ise doktorun sadece bu şekilde işaretledikle</w:t>
+        <w:t xml:space="preserve">” olarak işaretleyerek takibe alabilir. Bu zaman </w:t>
+      </w:r>
+      <w:r>
+        <w:rPr>
+          <w:lang w:eastAsia="ar-SA"/>
+        </w:rPr>
+        <w:lastRenderedPageBreak/>
+        <w:t>tüneli akışı ise doktorun sadece bu şekilde işaretledikle</w:t>
       </w:r>
       <w:r>
         <w:rPr>
@@ -23234,13 +25095,13 @@
       <w:pPr>
         <w:pStyle w:val="Balk3"/>
       </w:pPr>
-      <w:bookmarkStart w:id="70" w:name="_Hastane_Tipindeki_Tüzel_1"/>
-      <w:bookmarkStart w:id="71" w:name="_Toc473238263"/>
-      <w:bookmarkEnd w:id="70"/>
+      <w:bookmarkStart w:id="72" w:name="_Hastane_Tipindeki_Tüzel_1"/>
+      <w:bookmarkStart w:id="73" w:name="_Toc473387122"/>
+      <w:bookmarkEnd w:id="72"/>
       <w:r>
         <w:t>Hastane Tipindeki Tüzel Kişiliklere Ait Zaman Tüneli Yapısı</w:t>
       </w:r>
-      <w:bookmarkEnd w:id="71"/>
+      <w:bookmarkEnd w:id="73"/>
     </w:p>
     <w:p>
       <w:pPr>
@@ -23348,25 +25209,18 @@
         <w:rPr>
           <w:lang w:eastAsia="ar-SA"/>
         </w:rPr>
-        <w:t xml:space="preserve"> hastaneden sağlık hizmeti aldığını </w:t>
-      </w:r>
-      <w:r>
-        <w:rPr>
-          <w:lang w:eastAsia="ar-SA"/>
-        </w:rPr>
-        <w:lastRenderedPageBreak/>
-        <w:t>belirten ve bu hastanenin sayfasını takip eden kullanıcılara ait gönderileri göreceği zaman tüneli tipidir.</w:t>
+        <w:t xml:space="preserve"> hastaneden sağlık hizmeti aldığını belirten ve bu hastanenin sayfasını takip eden kullanıcılara ait gönderileri göreceği zaman tüneli tipidir.</w:t>
       </w:r>
     </w:p>
     <w:p>
       <w:pPr>
         <w:pStyle w:val="Balk3"/>
       </w:pPr>
-      <w:bookmarkStart w:id="72" w:name="_Toc473238264"/>
+      <w:bookmarkStart w:id="74" w:name="_Toc473387123"/>
       <w:r>
         <w:t>Diğer Tipteki Tüzel Kişiliklere Ait Zaman Tüneli Yapısı</w:t>
       </w:r>
-      <w:bookmarkEnd w:id="72"/>
+      <w:bookmarkEnd w:id="74"/>
     </w:p>
     <w:p>
       <w:pPr>
@@ -23408,11 +25262,11 @@
       <w:pPr>
         <w:pStyle w:val="Balk2"/>
       </w:pPr>
-      <w:bookmarkStart w:id="73" w:name="_Toc473238265"/>
+      <w:bookmarkStart w:id="75" w:name="_Toc473387124"/>
       <w:r>
         <w:t>Grup Sayfası Modülleri</w:t>
       </w:r>
-      <w:bookmarkEnd w:id="73"/>
+      <w:bookmarkEnd w:id="75"/>
     </w:p>
     <w:p>
       <w:pPr>
@@ -23567,11 +25421,11 @@
       <w:pPr>
         <w:pStyle w:val="Balk2"/>
       </w:pPr>
-      <w:bookmarkStart w:id="74" w:name="_Toc473238266"/>
+      <w:bookmarkStart w:id="76" w:name="_Toc473387125"/>
       <w:r>
         <w:t>Etkinlik Sayfası Modülü</w:t>
       </w:r>
-      <w:bookmarkEnd w:id="74"/>
+      <w:bookmarkEnd w:id="76"/>
     </w:p>
     <w:p>
       <w:pPr>
@@ -23622,6 +25476,7 @@
         <w:rPr>
           <w:lang w:eastAsia="ar-SA"/>
         </w:rPr>
+        <w:lastRenderedPageBreak/>
         <w:t>Tüzel kişiliklerin etkinlik oluşturmasını sağlayacak</w:t>
       </w:r>
       <w:r>
@@ -23713,11 +25568,11 @@
       <w:pPr>
         <w:pStyle w:val="Balk2"/>
       </w:pPr>
-      <w:bookmarkStart w:id="75" w:name="_Toc473238267"/>
+      <w:bookmarkStart w:id="77" w:name="_Toc473387126"/>
       <w:r>
         <w:t>Bildirim Modülü</w:t>
       </w:r>
-      <w:bookmarkEnd w:id="75"/>
+      <w:bookmarkEnd w:id="77"/>
     </w:p>
     <w:p>
       <w:pPr>
@@ -23774,7 +25629,6 @@
         <w:rPr>
           <w:lang w:eastAsia="ar-SA"/>
         </w:rPr>
-        <w:lastRenderedPageBreak/>
         <w:t>Kullanıcıya ait gönderilere başka kullanıcıların beğenmesi, yorum yapması aktiviteleri</w:t>
       </w:r>
     </w:p>
@@ -23861,11 +25715,11 @@
       <w:pPr>
         <w:pStyle w:val="Balk2"/>
       </w:pPr>
-      <w:bookmarkStart w:id="76" w:name="_Toc473238268"/>
+      <w:bookmarkStart w:id="78" w:name="_Toc473387127"/>
       <w:r>
         <w:t>Logging Modülü</w:t>
       </w:r>
-      <w:bookmarkEnd w:id="76"/>
+      <w:bookmarkEnd w:id="78"/>
     </w:p>
     <w:p>
       <w:pPr>
@@ -23913,11 +25767,11 @@
       <w:pPr>
         <w:pStyle w:val="Balk2"/>
       </w:pPr>
-      <w:bookmarkStart w:id="77" w:name="_Toc473238269"/>
+      <w:bookmarkStart w:id="79" w:name="_Toc473387128"/>
       <w:r>
         <w:t>Smart Keyword Detection Modülü</w:t>
       </w:r>
-      <w:bookmarkEnd w:id="77"/>
+      <w:bookmarkEnd w:id="79"/>
     </w:p>
     <w:p>
       <w:pPr>
@@ -24117,6 +25971,7 @@
         <w:rPr>
           <w:lang w:eastAsia="ar-SA"/>
         </w:rPr>
+        <w:lastRenderedPageBreak/>
         <w:t>Burada metinde bulunan kelimeler başarılabilirse, veritabanında bulunan belli başlı tabloların indeksleriyle eşleşme bulduğunda ilgili tabloya göre bu kelime renklendirme yapılacaktır. Bu ayrıca bir nevi diğer mecralarda kullanılan “#” hashtag’in yerine kullanılabilecek bir yapı olacaktır.</w:t>
       </w:r>
     </w:p>
@@ -24223,11 +26078,11 @@
       <w:pPr>
         <w:pStyle w:val="Balk2"/>
       </w:pPr>
-      <w:bookmarkStart w:id="78" w:name="_Toc473238270"/>
+      <w:bookmarkStart w:id="80" w:name="_Toc473387129"/>
       <w:r>
         <w:t>Proje Testleri</w:t>
       </w:r>
-      <w:bookmarkEnd w:id="78"/>
+      <w:bookmarkEnd w:id="80"/>
     </w:p>
     <w:p>
       <w:pPr>
@@ -24293,7 +26148,6 @@
         <w:rPr>
           <w:lang w:eastAsia="ar-SA"/>
         </w:rPr>
-        <w:lastRenderedPageBreak/>
         <w:t>Sistem Testi</w:t>
       </w:r>
     </w:p>
@@ -24410,7 +26264,7 @@
         </w:rPr>
       </w:sdtEndPr>
       <w:sdtContent>
-        <w:bookmarkStart w:id="79" w:name="_Toc473238271" w:displacedByCustomXml="prev"/>
+        <w:bookmarkStart w:id="81" w:name="_Toc473387130" w:displacedByCustomXml="prev"/>
         <w:p>
           <w:pPr>
             <w:pStyle w:val="Balk1"/>
@@ -24424,7 +26278,7 @@
             </w:rPr>
             <w:t>Kaynakça</w:t>
           </w:r>
-          <w:bookmarkEnd w:id="79"/>
+          <w:bookmarkEnd w:id="81"/>
         </w:p>
         <w:sdt>
           <w:sdtPr>
@@ -24577,6 +26431,7 @@
                 <w:rPr>
                   <w:noProof/>
                 </w:rPr>
+                <w:lastRenderedPageBreak/>
                 <w:t xml:space="preserve">—. </w:t>
               </w:r>
               <w:r>
@@ -24613,7 +26468,7 @@
       </w:pPr>
     </w:p>
     <w:sectPr>
-      <w:footerReference w:type="default" r:id="rId16"/>
+      <w:footerReference w:type="default" r:id="rId21"/>
       <w:pgSz w:w="11906" w:h="16838"/>
       <w:pgMar w:top="1417" w:right="1417" w:bottom="1417" w:left="1417" w:header="708" w:footer="708" w:gutter="0"/>
       <w:cols w:space="708"/>
@@ -24669,7 +26524,7 @@
             <w:rPr>
               <w:noProof/>
             </w:rPr>
-            <w:t>15</w:t>
+            <w:t>28</w:t>
           </w:r>
         </w:fldSimple>
       </w:p>
@@ -30333,6 +32188,120 @@
     </w:lvl>
   </w:abstractNum>
   <w:abstractNum w:abstractNumId="50">
+    <w:nsid w:val="55F57325"/>
+    <w:multiLevelType w:val="hybridMultilevel"/>
+    <w:tmpl w:val="4F689808"/>
+    <w:lvl w:ilvl="0" w:tplc="C97AC8DE">
+      <w:start w:val="1"/>
+      <w:numFmt w:val="bullet"/>
+      <w:lvlText w:val=""/>
+      <w:lvlJc w:val="left"/>
+      <w:pPr>
+        <w:ind w:left="720" w:hanging="360"/>
+      </w:pPr>
+      <w:rPr>
+        <w:rFonts w:ascii="Symbol" w:hAnsi="Symbol" w:hint="default"/>
+        <w:sz w:val="24"/>
+      </w:rPr>
+    </w:lvl>
+    <w:lvl w:ilvl="1" w:tplc="041F0003" w:tentative="1">
+      <w:start w:val="1"/>
+      <w:numFmt w:val="bullet"/>
+      <w:lvlText w:val="o"/>
+      <w:lvlJc w:val="left"/>
+      <w:pPr>
+        <w:ind w:left="1440" w:hanging="360"/>
+      </w:pPr>
+      <w:rPr>
+        <w:rFonts w:ascii="Courier New" w:hAnsi="Courier New" w:cs="Courier New" w:hint="default"/>
+      </w:rPr>
+    </w:lvl>
+    <w:lvl w:ilvl="2" w:tplc="041F0005" w:tentative="1">
+      <w:start w:val="1"/>
+      <w:numFmt w:val="bullet"/>
+      <w:lvlText w:val=""/>
+      <w:lvlJc w:val="left"/>
+      <w:pPr>
+        <w:ind w:left="2160" w:hanging="360"/>
+      </w:pPr>
+      <w:rPr>
+        <w:rFonts w:ascii="Wingdings" w:hAnsi="Wingdings" w:hint="default"/>
+      </w:rPr>
+    </w:lvl>
+    <w:lvl w:ilvl="3" w:tplc="041F0001" w:tentative="1">
+      <w:start w:val="1"/>
+      <w:numFmt w:val="bullet"/>
+      <w:lvlText w:val=""/>
+      <w:lvlJc w:val="left"/>
+      <w:pPr>
+        <w:ind w:left="2880" w:hanging="360"/>
+      </w:pPr>
+      <w:rPr>
+        <w:rFonts w:ascii="Symbol" w:hAnsi="Symbol" w:hint="default"/>
+      </w:rPr>
+    </w:lvl>
+    <w:lvl w:ilvl="4" w:tplc="041F0003" w:tentative="1">
+      <w:start w:val="1"/>
+      <w:numFmt w:val="bullet"/>
+      <w:lvlText w:val="o"/>
+      <w:lvlJc w:val="left"/>
+      <w:pPr>
+        <w:ind w:left="3600" w:hanging="360"/>
+      </w:pPr>
+      <w:rPr>
+        <w:rFonts w:ascii="Courier New" w:hAnsi="Courier New" w:cs="Courier New" w:hint="default"/>
+      </w:rPr>
+    </w:lvl>
+    <w:lvl w:ilvl="5" w:tplc="041F0005" w:tentative="1">
+      <w:start w:val="1"/>
+      <w:numFmt w:val="bullet"/>
+      <w:lvlText w:val=""/>
+      <w:lvlJc w:val="left"/>
+      <w:pPr>
+        <w:ind w:left="4320" w:hanging="360"/>
+      </w:pPr>
+      <w:rPr>
+        <w:rFonts w:ascii="Wingdings" w:hAnsi="Wingdings" w:hint="default"/>
+      </w:rPr>
+    </w:lvl>
+    <w:lvl w:ilvl="6" w:tplc="041F0001" w:tentative="1">
+      <w:start w:val="1"/>
+      <w:numFmt w:val="bullet"/>
+      <w:lvlText w:val=""/>
+      <w:lvlJc w:val="left"/>
+      <w:pPr>
+        <w:ind w:left="5040" w:hanging="360"/>
+      </w:pPr>
+      <w:rPr>
+        <w:rFonts w:ascii="Symbol" w:hAnsi="Symbol" w:hint="default"/>
+      </w:rPr>
+    </w:lvl>
+    <w:lvl w:ilvl="7" w:tplc="041F0003" w:tentative="1">
+      <w:start w:val="1"/>
+      <w:numFmt w:val="bullet"/>
+      <w:lvlText w:val="o"/>
+      <w:lvlJc w:val="left"/>
+      <w:pPr>
+        <w:ind w:left="5760" w:hanging="360"/>
+      </w:pPr>
+      <w:rPr>
+        <w:rFonts w:ascii="Courier New" w:hAnsi="Courier New" w:cs="Courier New" w:hint="default"/>
+      </w:rPr>
+    </w:lvl>
+    <w:lvl w:ilvl="8" w:tplc="041F0005" w:tentative="1">
+      <w:start w:val="1"/>
+      <w:numFmt w:val="bullet"/>
+      <w:lvlText w:val=""/>
+      <w:lvlJc w:val="left"/>
+      <w:pPr>
+        <w:ind w:left="6480" w:hanging="360"/>
+      </w:pPr>
+      <w:rPr>
+        <w:rFonts w:ascii="Wingdings" w:hAnsi="Wingdings" w:hint="default"/>
+      </w:rPr>
+    </w:lvl>
+  </w:abstractNum>
+  <w:abstractNum w:abstractNumId="51">
     <w:nsid w:val="59683367"/>
     <w:multiLevelType w:val="hybridMultilevel"/>
     <w:tmpl w:val="74B25842"/>
@@ -30445,7 +32414,7 @@
       </w:rPr>
     </w:lvl>
   </w:abstractNum>
-  <w:abstractNum w:abstractNumId="51">
+  <w:abstractNum w:abstractNumId="52">
     <w:nsid w:val="5C7843B0"/>
     <w:multiLevelType w:val="hybridMultilevel"/>
     <w:tmpl w:val="977A9692"/>
@@ -30558,7 +32527,119 @@
       </w:rPr>
     </w:lvl>
   </w:abstractNum>
-  <w:abstractNum w:abstractNumId="52">
+  <w:abstractNum w:abstractNumId="53">
+    <w:nsid w:val="5C8D44F1"/>
+    <w:multiLevelType w:val="hybridMultilevel"/>
+    <w:tmpl w:val="450E7B94"/>
+    <w:lvl w:ilvl="0" w:tplc="A3C07BA8">
+      <w:numFmt w:val="bullet"/>
+      <w:lvlText w:val="-"/>
+      <w:lvlJc w:val="left"/>
+      <w:pPr>
+        <w:ind w:left="720" w:hanging="360"/>
+      </w:pPr>
+      <w:rPr>
+        <w:rFonts w:ascii="Calibri" w:eastAsiaTheme="minorEastAsia" w:hAnsi="Calibri" w:cs="Calibri" w:hint="default"/>
+      </w:rPr>
+    </w:lvl>
+    <w:lvl w:ilvl="1" w:tplc="041F0003" w:tentative="1">
+      <w:start w:val="1"/>
+      <w:numFmt w:val="bullet"/>
+      <w:lvlText w:val="o"/>
+      <w:lvlJc w:val="left"/>
+      <w:pPr>
+        <w:ind w:left="1440" w:hanging="360"/>
+      </w:pPr>
+      <w:rPr>
+        <w:rFonts w:ascii="Courier New" w:hAnsi="Courier New" w:cs="Courier New" w:hint="default"/>
+      </w:rPr>
+    </w:lvl>
+    <w:lvl w:ilvl="2" w:tplc="041F0005" w:tentative="1">
+      <w:start w:val="1"/>
+      <w:numFmt w:val="bullet"/>
+      <w:lvlText w:val=""/>
+      <w:lvlJc w:val="left"/>
+      <w:pPr>
+        <w:ind w:left="2160" w:hanging="360"/>
+      </w:pPr>
+      <w:rPr>
+        <w:rFonts w:ascii="Wingdings" w:hAnsi="Wingdings" w:hint="default"/>
+      </w:rPr>
+    </w:lvl>
+    <w:lvl w:ilvl="3" w:tplc="041F0001" w:tentative="1">
+      <w:start w:val="1"/>
+      <w:numFmt w:val="bullet"/>
+      <w:lvlText w:val=""/>
+      <w:lvlJc w:val="left"/>
+      <w:pPr>
+        <w:ind w:left="2880" w:hanging="360"/>
+      </w:pPr>
+      <w:rPr>
+        <w:rFonts w:ascii="Symbol" w:hAnsi="Symbol" w:hint="default"/>
+      </w:rPr>
+    </w:lvl>
+    <w:lvl w:ilvl="4" w:tplc="041F0003" w:tentative="1">
+      <w:start w:val="1"/>
+      <w:numFmt w:val="bullet"/>
+      <w:lvlText w:val="o"/>
+      <w:lvlJc w:val="left"/>
+      <w:pPr>
+        <w:ind w:left="3600" w:hanging="360"/>
+      </w:pPr>
+      <w:rPr>
+        <w:rFonts w:ascii="Courier New" w:hAnsi="Courier New" w:cs="Courier New" w:hint="default"/>
+      </w:rPr>
+    </w:lvl>
+    <w:lvl w:ilvl="5" w:tplc="041F0005" w:tentative="1">
+      <w:start w:val="1"/>
+      <w:numFmt w:val="bullet"/>
+      <w:lvlText w:val=""/>
+      <w:lvlJc w:val="left"/>
+      <w:pPr>
+        <w:ind w:left="4320" w:hanging="360"/>
+      </w:pPr>
+      <w:rPr>
+        <w:rFonts w:ascii="Wingdings" w:hAnsi="Wingdings" w:hint="default"/>
+      </w:rPr>
+    </w:lvl>
+    <w:lvl w:ilvl="6" w:tplc="041F0001" w:tentative="1">
+      <w:start w:val="1"/>
+      <w:numFmt w:val="bullet"/>
+      <w:lvlText w:val=""/>
+      <w:lvlJc w:val="left"/>
+      <w:pPr>
+        <w:ind w:left="5040" w:hanging="360"/>
+      </w:pPr>
+      <w:rPr>
+        <w:rFonts w:ascii="Symbol" w:hAnsi="Symbol" w:hint="default"/>
+      </w:rPr>
+    </w:lvl>
+    <w:lvl w:ilvl="7" w:tplc="041F0003" w:tentative="1">
+      <w:start w:val="1"/>
+      <w:numFmt w:val="bullet"/>
+      <w:lvlText w:val="o"/>
+      <w:lvlJc w:val="left"/>
+      <w:pPr>
+        <w:ind w:left="5760" w:hanging="360"/>
+      </w:pPr>
+      <w:rPr>
+        <w:rFonts w:ascii="Courier New" w:hAnsi="Courier New" w:cs="Courier New" w:hint="default"/>
+      </w:rPr>
+    </w:lvl>
+    <w:lvl w:ilvl="8" w:tplc="041F0005" w:tentative="1">
+      <w:start w:val="1"/>
+      <w:numFmt w:val="bullet"/>
+      <w:lvlText w:val=""/>
+      <w:lvlJc w:val="left"/>
+      <w:pPr>
+        <w:ind w:left="6480" w:hanging="360"/>
+      </w:pPr>
+      <w:rPr>
+        <w:rFonts w:ascii="Wingdings" w:hAnsi="Wingdings" w:hint="default"/>
+      </w:rPr>
+    </w:lvl>
+  </w:abstractNum>
+  <w:abstractNum w:abstractNumId="54">
     <w:nsid w:val="5FD963E8"/>
     <w:multiLevelType w:val="hybridMultilevel"/>
     <w:tmpl w:val="229C23E8"/>
@@ -30671,7 +32752,7 @@
       </w:rPr>
     </w:lvl>
   </w:abstractNum>
-  <w:abstractNum w:abstractNumId="53">
+  <w:abstractNum w:abstractNumId="55">
     <w:nsid w:val="62C725D1"/>
     <w:multiLevelType w:val="hybridMultilevel"/>
     <w:tmpl w:val="D520C6FE"/>
@@ -30784,7 +32865,7 @@
       </w:rPr>
     </w:lvl>
   </w:abstractNum>
-  <w:abstractNum w:abstractNumId="54">
+  <w:abstractNum w:abstractNumId="56">
     <w:nsid w:val="63B023D8"/>
     <w:multiLevelType w:val="hybridMultilevel"/>
     <w:tmpl w:val="8904D4A2"/>
@@ -30897,7 +32978,7 @@
       </w:rPr>
     </w:lvl>
   </w:abstractNum>
-  <w:abstractNum w:abstractNumId="55">
+  <w:abstractNum w:abstractNumId="57">
     <w:nsid w:val="64E5029D"/>
     <w:multiLevelType w:val="hybridMultilevel"/>
     <w:tmpl w:val="C63A1B00"/>
@@ -31010,7 +33091,7 @@
       </w:rPr>
     </w:lvl>
   </w:abstractNum>
-  <w:abstractNum w:abstractNumId="56">
+  <w:abstractNum w:abstractNumId="58">
     <w:nsid w:val="695D6AF9"/>
     <w:multiLevelType w:val="hybridMultilevel"/>
     <w:tmpl w:val="238C18EA"/>
@@ -31123,7 +33204,7 @@
       </w:rPr>
     </w:lvl>
   </w:abstractNum>
-  <w:abstractNum w:abstractNumId="57">
+  <w:abstractNum w:abstractNumId="59">
     <w:nsid w:val="6BEF7963"/>
     <w:multiLevelType w:val="hybridMultilevel"/>
     <w:tmpl w:val="1FFA2D2E"/>
@@ -31236,7 +33317,7 @@
       </w:rPr>
     </w:lvl>
   </w:abstractNum>
-  <w:abstractNum w:abstractNumId="58">
+  <w:abstractNum w:abstractNumId="60">
     <w:nsid w:val="6C4C7891"/>
     <w:multiLevelType w:val="hybridMultilevel"/>
     <w:tmpl w:val="4E6A9AFC"/>
@@ -31349,7 +33430,7 @@
       </w:rPr>
     </w:lvl>
   </w:abstractNum>
-  <w:abstractNum w:abstractNumId="59">
+  <w:abstractNum w:abstractNumId="61">
     <w:nsid w:val="6CAB3C6D"/>
     <w:multiLevelType w:val="hybridMultilevel"/>
     <w:tmpl w:val="A25E6130"/>
@@ -31462,7 +33543,7 @@
       </w:rPr>
     </w:lvl>
   </w:abstractNum>
-  <w:abstractNum w:abstractNumId="60">
+  <w:abstractNum w:abstractNumId="62">
     <w:nsid w:val="6FBC44C0"/>
     <w:multiLevelType w:val="hybridMultilevel"/>
     <w:tmpl w:val="BE4E2A34"/>
@@ -31574,10 +33655,10 @@
       </w:rPr>
     </w:lvl>
   </w:abstractNum>
-  <w:abstractNum w:abstractNumId="61">
+  <w:abstractNum w:abstractNumId="63">
     <w:nsid w:val="733E647F"/>
     <w:multiLevelType w:val="multilevel"/>
-    <w:tmpl w:val="AAB08D5C"/>
+    <w:tmpl w:val="DC24FDC8"/>
     <w:lvl w:ilvl="0">
       <w:start w:val="1"/>
       <w:numFmt w:val="decimal"/>
@@ -31601,6 +33682,7 @@
         <w:ind w:left="576" w:hanging="576"/>
       </w:pPr>
       <w:rPr>
+        <w:rFonts w:ascii="Times New Roman" w:hAnsi="Times New Roman" w:cs="Times New Roman"/>
         <w:b w:val="0"/>
         <w:bCs w:val="0"/>
         <w:i w:val="0"/>
@@ -31614,13 +33696,18 @@
         <w:emboss w:val="0"/>
         <w:imprint w:val="0"/>
         <w:noProof w:val="0"/>
+        <w:snapToGrid w:val="0"/>
         <w:vanish w:val="0"/>
+        <w:color w:val="000000"/>
         <w:spacing w:val="0"/>
+        <w:w w:val="0"/>
         <w:kern w:val="0"/>
         <w:position w:val="0"/>
+        <w:szCs w:val="0"/>
         <w:u w:val="none"/>
         <w:vertAlign w:val="baseline"/>
         <w:em w:val="none"/>
+        <w:lang/>
       </w:rPr>
     </w:lvl>
     <w:lvl w:ilvl="2">
@@ -31741,7 +33828,7 @@
       </w:rPr>
     </w:lvl>
   </w:abstractNum>
-  <w:abstractNum w:abstractNumId="62">
+  <w:abstractNum w:abstractNumId="64">
     <w:nsid w:val="747205AB"/>
     <w:multiLevelType w:val="hybridMultilevel"/>
     <w:tmpl w:val="4CE6ACE8"/>
@@ -31854,7 +33941,7 @@
       </w:rPr>
     </w:lvl>
   </w:abstractNum>
-  <w:abstractNum w:abstractNumId="63">
+  <w:abstractNum w:abstractNumId="65">
     <w:nsid w:val="78547705"/>
     <w:multiLevelType w:val="hybridMultilevel"/>
     <w:tmpl w:val="BFA004B8"/>
@@ -31967,7 +34054,7 @@
       </w:rPr>
     </w:lvl>
   </w:abstractNum>
-  <w:abstractNum w:abstractNumId="64">
+  <w:abstractNum w:abstractNumId="66">
     <w:nsid w:val="79946EA9"/>
     <w:multiLevelType w:val="hybridMultilevel"/>
     <w:tmpl w:val="364672B2"/>
@@ -32080,7 +34167,7 @@
       </w:rPr>
     </w:lvl>
   </w:abstractNum>
-  <w:abstractNum w:abstractNumId="65">
+  <w:abstractNum w:abstractNumId="67">
     <w:nsid w:val="79C83BD1"/>
     <w:multiLevelType w:val="hybridMultilevel"/>
     <w:tmpl w:val="E564BD0C"/>
@@ -32194,7 +34281,7 @@
     </w:lvl>
   </w:abstractNum>
   <w:num w:numId="1">
-    <w:abstractNumId w:val="63"/>
+    <w:abstractNumId w:val="65"/>
   </w:num>
   <w:num w:numId="2">
     <w:abstractNumId w:val="17"/>
@@ -32239,10 +34326,10 @@
     <w:abstractNumId w:val="31"/>
   </w:num>
   <w:num w:numId="16">
-    <w:abstractNumId w:val="64"/>
+    <w:abstractNumId w:val="66"/>
   </w:num>
   <w:num w:numId="17">
-    <w:abstractNumId w:val="62"/>
+    <w:abstractNumId w:val="64"/>
   </w:num>
   <w:num w:numId="18">
     <w:abstractNumId w:val="48"/>
@@ -32254,7 +34341,7 @@
     <w:abstractNumId w:val="15"/>
   </w:num>
   <w:num w:numId="21">
-    <w:abstractNumId w:val="50"/>
+    <w:abstractNumId w:val="51"/>
   </w:num>
   <w:num w:numId="22">
     <w:abstractNumId w:val="39"/>
@@ -32266,7 +34353,7 @@
     <w:abstractNumId w:val="30"/>
   </w:num>
   <w:num w:numId="25">
-    <w:abstractNumId w:val="56"/>
+    <w:abstractNumId w:val="58"/>
   </w:num>
   <w:num w:numId="26">
     <w:abstractNumId w:val="45"/>
@@ -32275,19 +34362,19 @@
     <w:abstractNumId w:val="11"/>
   </w:num>
   <w:num w:numId="28">
-    <w:abstractNumId w:val="54"/>
+    <w:abstractNumId w:val="56"/>
   </w:num>
   <w:num w:numId="29">
-    <w:abstractNumId w:val="53"/>
+    <w:abstractNumId w:val="55"/>
   </w:num>
   <w:num w:numId="30">
     <w:abstractNumId w:val="5"/>
   </w:num>
   <w:num w:numId="31">
-    <w:abstractNumId w:val="61"/>
+    <w:abstractNumId w:val="63"/>
   </w:num>
   <w:num w:numId="32">
-    <w:abstractNumId w:val="55"/>
+    <w:abstractNumId w:val="57"/>
   </w:num>
   <w:num w:numId="33">
     <w:abstractNumId w:val="32"/>
@@ -32302,19 +34389,19 @@
     <w:abstractNumId w:val="13"/>
   </w:num>
   <w:num w:numId="37">
-    <w:abstractNumId w:val="60"/>
+    <w:abstractNumId w:val="62"/>
   </w:num>
   <w:num w:numId="38">
-    <w:abstractNumId w:val="65"/>
+    <w:abstractNumId w:val="67"/>
   </w:num>
   <w:num w:numId="39">
-    <w:abstractNumId w:val="52"/>
+    <w:abstractNumId w:val="54"/>
   </w:num>
   <w:num w:numId="40">
     <w:abstractNumId w:val="0"/>
   </w:num>
   <w:num w:numId="41">
-    <w:abstractNumId w:val="59"/>
+    <w:abstractNumId w:val="61"/>
   </w:num>
   <w:num w:numId="42">
     <w:abstractNumId w:val="10"/>
@@ -32326,7 +34413,7 @@
     <w:abstractNumId w:val="19"/>
   </w:num>
   <w:num w:numId="45">
-    <w:abstractNumId w:val="57"/>
+    <w:abstractNumId w:val="59"/>
   </w:num>
   <w:num w:numId="46">
     <w:abstractNumId w:val="40"/>
@@ -32356,7 +34443,7 @@
     <w:abstractNumId w:val="3"/>
   </w:num>
   <w:num w:numId="55">
-    <w:abstractNumId w:val="58"/>
+    <w:abstractNumId w:val="60"/>
   </w:num>
   <w:num w:numId="56">
     <w:abstractNumId w:val="12"/>
@@ -32371,7 +34458,7 @@
     <w:abstractNumId w:val="4"/>
   </w:num>
   <w:num w:numId="60">
-    <w:abstractNumId w:val="51"/>
+    <w:abstractNumId w:val="52"/>
   </w:num>
   <w:num w:numId="61">
     <w:abstractNumId w:val="44"/>
@@ -32390,6 +34477,12 @@
   </w:num>
   <w:num w:numId="66">
     <w:abstractNumId w:val="22"/>
+  </w:num>
+  <w:num w:numId="67">
+    <w:abstractNumId w:val="50"/>
+  </w:num>
+  <w:num w:numId="68">
+    <w:abstractNumId w:val="53"/>
   </w:num>
   <w:numIdMacAtCleanup w:val="66"/>
 </w:numbering>
@@ -32588,7 +34681,7 @@
     <w:uiPriority w:val="9"/>
     <w:unhideWhenUsed/>
     <w:qFormat/>
-    <w:rsid w:val="00230500"/>
+    <w:rsid w:val="000625A6"/>
     <w:pPr>
       <w:keepNext/>
       <w:keepLines/>
@@ -32847,7 +34940,7 @@
     <w:basedOn w:val="VarsaylanParagrafYazTipi"/>
     <w:link w:val="Balk2"/>
     <w:uiPriority w:val="9"/>
-    <w:rsid w:val="00230500"/>
+    <w:rsid w:val="000625A6"/>
     <w:rPr>
       <w:rFonts w:eastAsiaTheme="majorEastAsia" w:cstheme="majorBidi"/>
       <w:b/>
@@ -33307,6 +35400,11 @@
       <w:vertAlign w:val="superscript"/>
     </w:rPr>
   </w:style>
+  <w:style w:type="character" w:customStyle="1" w:styleId="lang-en">
+    <w:name w:val="lang-en"/>
+    <w:basedOn w:val="VarsaylanParagrafYazTipi"/>
+    <w:rsid w:val="000625A6"/>
+  </w:style>
 </w:styles>
 </file>
 

--- a/Bitirme Projesi Raporu.docx
+++ b/Bitirme Projesi Raporu.docx
@@ -1702,7 +1702,6 @@
               <w:rPr>
                 <w:rStyle w:val="Kpr"/>
                 <w:noProof/>
-                <w:highlight w:val="yellow"/>
               </w:rPr>
               <w:t>1.5.2</w:t>
             </w:r>
@@ -1718,7 +1717,6 @@
               <w:rPr>
                 <w:rStyle w:val="Kpr"/>
                 <w:noProof/>
-                <w:highlight w:val="yellow"/>
               </w:rPr>
               <w:t>İlaç</w:t>
             </w:r>
@@ -4114,7 +4112,6 @@
               <w:rPr>
                 <w:rStyle w:val="Kpr"/>
                 <w:noProof/>
-                <w:highlight w:val="yellow"/>
               </w:rPr>
               <w:t>3.1</w:t>
             </w:r>
@@ -4130,7 +4127,6 @@
               <w:rPr>
                 <w:rStyle w:val="Kpr"/>
                 <w:noProof/>
-                <w:highlight w:val="yellow"/>
               </w:rPr>
               <w:t>Veritabanı Modülü</w:t>
             </w:r>
@@ -4202,7 +4198,6 @@
               <w:rPr>
                 <w:rStyle w:val="Kpr"/>
                 <w:noProof/>
-                <w:highlight w:val="yellow"/>
               </w:rPr>
               <w:t>3.1.1</w:t>
             </w:r>
@@ -4218,7 +4213,6 @@
               <w:rPr>
                 <w:rStyle w:val="Kpr"/>
                 <w:noProof/>
-                <w:highlight w:val="yellow"/>
               </w:rPr>
               <w:t>Veritabanı Servis Yapısı</w:t>
             </w:r>
@@ -4290,7 +4284,6 @@
               <w:rPr>
                 <w:rStyle w:val="Kpr"/>
                 <w:noProof/>
-                <w:highlight w:val="yellow"/>
               </w:rPr>
               <w:t>3.1.2</w:t>
             </w:r>
@@ -4306,7 +4299,6 @@
               <w:rPr>
                 <w:rStyle w:val="Kpr"/>
                 <w:noProof/>
-                <w:highlight w:val="yellow"/>
               </w:rPr>
               <w:t>Docker Teknolojisi</w:t>
             </w:r>
@@ -4378,7 +4370,6 @@
               <w:rPr>
                 <w:rStyle w:val="Kpr"/>
                 <w:noProof/>
-                <w:highlight w:val="yellow"/>
               </w:rPr>
               <w:t>3.1.3</w:t>
             </w:r>
@@ -4394,7 +4385,6 @@
               <w:rPr>
                 <w:rStyle w:val="Kpr"/>
                 <w:noProof/>
-                <w:highlight w:val="yellow"/>
               </w:rPr>
               <w:t>Docker Üzerine Mysql Kurulumu</w:t>
             </w:r>
@@ -4466,7 +4456,6 @@
               <w:rPr>
                 <w:rStyle w:val="Kpr"/>
                 <w:noProof/>
-                <w:highlight w:val="yellow"/>
               </w:rPr>
               <w:t>3.1.4</w:t>
             </w:r>
@@ -4482,7 +4471,6 @@
               <w:rPr>
                 <w:rStyle w:val="Kpr"/>
                 <w:noProof/>
-                <w:highlight w:val="yellow"/>
               </w:rPr>
               <w:t>MYSQL Konfigrasyonu</w:t>
             </w:r>
@@ -4554,7 +4542,6 @@
               <w:rPr>
                 <w:rStyle w:val="Kpr"/>
                 <w:noProof/>
-                <w:highlight w:val="yellow"/>
               </w:rPr>
               <w:t>3.2</w:t>
             </w:r>
@@ -4570,7 +4557,6 @@
               <w:rPr>
                 <w:rStyle w:val="Kpr"/>
                 <w:noProof/>
-                <w:highlight w:val="yellow"/>
               </w:rPr>
               <w:t>Servis Mimarisi Modülü</w:t>
             </w:r>
@@ -4642,7 +4628,6 @@
               <w:rPr>
                 <w:rStyle w:val="Kpr"/>
                 <w:noProof/>
-                <w:highlight w:val="yellow"/>
               </w:rPr>
               <w:t>3.2.1</w:t>
             </w:r>
@@ -4658,7 +4643,6 @@
               <w:rPr>
                 <w:rStyle w:val="Kpr"/>
                 <w:noProof/>
-                <w:highlight w:val="yellow"/>
               </w:rPr>
               <w:t>Node.Js</w:t>
             </w:r>
@@ -4730,7 +4714,6 @@
               <w:rPr>
                 <w:rStyle w:val="Kpr"/>
                 <w:noProof/>
-                <w:highlight w:val="yellow"/>
               </w:rPr>
               <w:t>3.2.2</w:t>
             </w:r>
@@ -4746,7 +4729,6 @@
               <w:rPr>
                 <w:rStyle w:val="Kpr"/>
                 <w:noProof/>
-                <w:highlight w:val="yellow"/>
               </w:rPr>
               <w:t>Sequelize</w:t>
             </w:r>
@@ -6280,7 +6262,6 @@
               <w:rPr>
                 <w:rStyle w:val="Kpr"/>
                 <w:noProof/>
-                <w:highlight w:val="yellow"/>
               </w:rPr>
               <w:t>4</w:t>
             </w:r>
@@ -6296,7 +6277,6 @@
               <w:rPr>
                 <w:rStyle w:val="Kpr"/>
                 <w:noProof/>
-                <w:highlight w:val="yellow"/>
               </w:rPr>
               <w:t>Kaynakça</w:t>
             </w:r>
@@ -8306,15 +8286,9 @@
       <w:pPr>
         <w:pStyle w:val="Balk3"/>
         <w:jc w:val="both"/>
-        <w:rPr>
-          <w:highlight w:val="yellow"/>
-        </w:rPr>
       </w:pPr>
       <w:bookmarkStart w:id="26" w:name="_Toc473387077"/>
       <w:r>
-        <w:rPr>
-          <w:highlight w:val="yellow"/>
-        </w:rPr>
         <w:t>İlaç</w:t>
       </w:r>
       <w:bookmarkEnd w:id="26"/>
@@ -8322,20 +8296,11 @@
     <w:p>
       <w:pPr>
         <w:jc w:val="both"/>
-        <w:rPr>
-          <w:highlight w:val="yellow"/>
-        </w:rPr>
-      </w:pPr>
-      <w:r>
-        <w:rPr>
-          <w:highlight w:val="yellow"/>
-        </w:rPr>
+      </w:pPr>
+      <w:r>
         <w:t>Sistem</w:t>
       </w:r>
       <w:r>
-        <w:rPr>
-          <w:highlight w:val="yellow"/>
-        </w:rPr>
         <w:t>de olacak olan ilaçlar için birçok özellik kullanılabilecek olmasına karşın uygulamada kullanıcılar tarafından aşağıdaki özellikler seçilmiştir.</w:t>
       </w:r>
     </w:p>
@@ -8347,14 +8312,8 @@
           <w:numId w:val="39"/>
         </w:numPr>
         <w:jc w:val="both"/>
-        <w:rPr>
-          <w:highlight w:val="yellow"/>
-        </w:rPr>
-      </w:pPr>
-      <w:r>
-        <w:rPr>
-          <w:highlight w:val="yellow"/>
-        </w:rPr>
+      </w:pPr>
+      <w:r>
         <w:t>Ticari Ad</w:t>
       </w:r>
     </w:p>
@@ -8366,14 +8325,8 @@
           <w:numId w:val="39"/>
         </w:numPr>
         <w:jc w:val="both"/>
-        <w:rPr>
-          <w:highlight w:val="yellow"/>
-        </w:rPr>
-      </w:pPr>
-      <w:r>
-        <w:rPr>
-          <w:highlight w:val="yellow"/>
-        </w:rPr>
+      </w:pPr>
+      <w:r>
         <w:t>Kimyasal Ad</w:t>
       </w:r>
     </w:p>
@@ -8385,14 +8338,8 @@
           <w:numId w:val="39"/>
         </w:numPr>
         <w:jc w:val="both"/>
-        <w:rPr>
-          <w:highlight w:val="yellow"/>
-        </w:rPr>
-      </w:pPr>
-      <w:r>
-        <w:rPr>
-          <w:highlight w:val="yellow"/>
-        </w:rPr>
+      </w:pPr>
+      <w:r>
         <w:t>İlaç Tipi</w:t>
       </w:r>
     </w:p>
@@ -8404,14 +8351,8 @@
           <w:numId w:val="39"/>
         </w:numPr>
         <w:jc w:val="both"/>
-        <w:rPr>
-          <w:highlight w:val="yellow"/>
-        </w:rPr>
-      </w:pPr>
-      <w:r>
-        <w:rPr>
-          <w:highlight w:val="yellow"/>
-        </w:rPr>
+      </w:pPr>
+      <w:r>
         <w:t>İlaç Formu</w:t>
       </w:r>
     </w:p>
@@ -8423,14 +8364,8 @@
           <w:numId w:val="39"/>
         </w:numPr>
         <w:jc w:val="both"/>
-        <w:rPr>
-          <w:highlight w:val="yellow"/>
-        </w:rPr>
-      </w:pPr>
-      <w:r>
-        <w:rPr>
-          <w:highlight w:val="yellow"/>
-        </w:rPr>
+      </w:pPr>
+      <w:r>
         <w:t>Reçete Tipi</w:t>
       </w:r>
     </w:p>
@@ -8442,14 +8377,8 @@
           <w:numId w:val="39"/>
         </w:numPr>
         <w:jc w:val="both"/>
-        <w:rPr>
-          <w:highlight w:val="yellow"/>
-        </w:rPr>
-      </w:pPr>
-      <w:r>
-        <w:rPr>
-          <w:highlight w:val="yellow"/>
-        </w:rPr>
+      </w:pPr>
+      <w:r>
         <w:t>Firma Adı</w:t>
       </w:r>
     </w:p>
@@ -8461,42 +8390,24 @@
           <w:numId w:val="39"/>
         </w:numPr>
         <w:jc w:val="both"/>
-        <w:rPr>
-          <w:highlight w:val="yellow"/>
-        </w:rPr>
-      </w:pPr>
-      <w:r>
-        <w:rPr>
-          <w:highlight w:val="yellow"/>
-        </w:rPr>
+      </w:pPr>
+      <w:r>
         <w:t>Genel Açıklama</w:t>
       </w:r>
     </w:p>
     <w:p>
       <w:pPr>
         <w:jc w:val="both"/>
-        <w:rPr>
-          <w:highlight w:val="yellow"/>
-        </w:rPr>
-      </w:pPr>
-      <w:r>
-        <w:rPr>
-          <w:highlight w:val="yellow"/>
-        </w:rPr>
+      </w:pPr>
+      <w:r>
         <w:t>Temel özellikleri veritabanında ilaç ile ilgili tablolarda tutulmaktadır.</w:t>
       </w:r>
     </w:p>
     <w:p>
       <w:pPr>
         <w:pStyle w:val="Balk4"/>
-        <w:rPr>
-          <w:highlight w:val="yellow"/>
-        </w:rPr>
-      </w:pPr>
-      <w:r>
-        <w:rPr>
-          <w:highlight w:val="yellow"/>
-        </w:rPr>
+      </w:pPr>
+      <w:r>
         <w:t>İlaç Tipleri</w:t>
       </w:r>
     </w:p>
@@ -8511,28 +8422,24 @@
       </w:pPr>
       <w:r>
         <w:rPr>
-          <w:highlight w:val="yellow"/>
           <w:lang w:eastAsia="ar-SA"/>
         </w:rPr>
         <w:t>Uluslar</w:t>
       </w:r>
       <w:r>
         <w:rPr>
-          <w:highlight w:val="yellow"/>
           <w:lang w:eastAsia="ar-SA"/>
         </w:rPr>
         <w:t>ar</w:t>
       </w:r>
       <w:r>
         <w:rPr>
-          <w:highlight w:val="yellow"/>
           <w:lang w:eastAsia="ar-SA"/>
         </w:rPr>
         <w:t xml:space="preserve">ası bir çok ilaç tıp sınıflandırılması kullanılmasına karşın Dünya Sağlık Örgütü tarafından oluşturulan ve </w:t>
       </w:r>
       <w:r>
         <w:rPr>
-          <w:highlight w:val="yellow"/>
           <w:lang w:eastAsia="ar-SA"/>
         </w:rPr>
         <w:t xml:space="preserve">Türkiye’de de kullanılan ATC </w:t>
@@ -8540,7 +8447,6 @@
       <w:r>
         <w:rPr>
           <w:rFonts w:cstheme="minorHAnsi"/>
-          <w:highlight w:val="yellow"/>
           <w:lang w:eastAsia="ar-SA"/>
         </w:rPr>
         <w:t>(</w:t>
@@ -8548,7 +8454,6 @@
       <w:r>
         <w:rPr>
           <w:rFonts w:cstheme="minorHAnsi"/>
-          <w:highlight w:val="yellow"/>
           <w:shd w:val="clear" w:color="auto" w:fill="FFFFFF"/>
         </w:rPr>
         <w:t>Anatomik Terapötik Kimyasal Sınıflandırma Sistemi</w:t>
@@ -8618,7 +8523,6 @@
             <w:rPr>
               <w:rFonts w:cstheme="minorHAnsi"/>
               <w:noProof/>
-              <w:highlight w:val="yellow"/>
               <w:shd w:val="clear" w:color="auto" w:fill="FFFFFF"/>
             </w:rPr>
             <w:t>(Wikipedia, Wikipedia)</w:t>
@@ -8699,7 +8603,6 @@
             <w:rPr>
               <w:rFonts w:cstheme="minorHAnsi"/>
               <w:noProof/>
-              <w:highlight w:val="yellow"/>
               <w:shd w:val="clear" w:color="auto" w:fill="FFFFFF"/>
             </w:rPr>
             <w:t>(ilaçtr.com)</w:t>
@@ -8731,7 +8634,6 @@
       <w:r>
         <w:rPr>
           <w:color w:val="000000"/>
-          <w:highlight w:val="yellow"/>
           <w:shd w:val="clear" w:color="auto" w:fill="FFFFFF"/>
         </w:rPr>
         <w:t>A</w:t>
@@ -8746,7 +8648,6 @@
       <w:r>
         <w:rPr>
           <w:color w:val="000000"/>
-          <w:highlight w:val="yellow"/>
           <w:shd w:val="clear" w:color="auto" w:fill="FFFFFF"/>
         </w:rPr>
         <w:t>-</w:t>
@@ -8760,7 +8661,6 @@
       </w:r>
       <w:r>
         <w:rPr>
-          <w:highlight w:val="yellow"/>
           <w:shd w:val="clear" w:color="auto" w:fill="FFFFFF"/>
         </w:rPr>
         <w:t>Sindirim Sistemi ve Metabolizma</w:t>
@@ -8774,13 +8674,11 @@
           <w:numId w:val="40"/>
         </w:numPr>
         <w:rPr>
-          <w:highlight w:val="yellow"/>
-          <w:lang w:eastAsia="ar-SA"/>
-        </w:rPr>
-      </w:pPr>
-      <w:r>
-        <w:rPr>
-          <w:highlight w:val="yellow"/>
+          <w:lang w:eastAsia="ar-SA"/>
+        </w:rPr>
+      </w:pPr>
+      <w:r>
+        <w:rPr>
           <w:lang w:eastAsia="ar-SA"/>
         </w:rPr>
         <w:t>A01 - Ağız Sağlığı İlaçları</w:t>
@@ -8794,13 +8692,11 @@
           <w:numId w:val="40"/>
         </w:numPr>
         <w:rPr>
-          <w:highlight w:val="yellow"/>
-          <w:lang w:eastAsia="ar-SA"/>
-        </w:rPr>
-      </w:pPr>
-      <w:r>
-        <w:rPr>
-          <w:highlight w:val="yellow"/>
+          <w:lang w:eastAsia="ar-SA"/>
+        </w:rPr>
+      </w:pPr>
+      <w:r>
+        <w:rPr>
           <w:lang w:eastAsia="ar-SA"/>
         </w:rPr>
         <w:t>A02 - Mide İlaçları</w:t>
@@ -8814,13 +8710,11 @@
           <w:numId w:val="40"/>
         </w:numPr>
         <w:rPr>
-          <w:highlight w:val="yellow"/>
-          <w:lang w:eastAsia="ar-SA"/>
-        </w:rPr>
-      </w:pPr>
-      <w:r>
-        <w:rPr>
-          <w:highlight w:val="yellow"/>
+          <w:lang w:eastAsia="ar-SA"/>
+        </w:rPr>
+      </w:pPr>
+      <w:r>
+        <w:rPr>
           <w:lang w:eastAsia="ar-SA"/>
         </w:rPr>
         <w:t>A03 - Gastrointestinal Fonksiyonel Hastalıklar</w:t>
@@ -8834,13 +8728,11 @@
           <w:numId w:val="40"/>
         </w:numPr>
         <w:rPr>
-          <w:highlight w:val="yellow"/>
-          <w:lang w:eastAsia="ar-SA"/>
-        </w:rPr>
-      </w:pPr>
-      <w:r>
-        <w:rPr>
-          <w:highlight w:val="yellow"/>
+          <w:lang w:eastAsia="ar-SA"/>
+        </w:rPr>
+      </w:pPr>
+      <w:r>
+        <w:rPr>
           <w:lang w:eastAsia="ar-SA"/>
         </w:rPr>
         <w:t>A04 - Bulantı ve Kusmada Kullanılan İlaçlar</w:t>
@@ -8854,13 +8746,11 @@
           <w:numId w:val="40"/>
         </w:numPr>
         <w:rPr>
-          <w:highlight w:val="yellow"/>
-          <w:lang w:eastAsia="ar-SA"/>
-        </w:rPr>
-      </w:pPr>
-      <w:r>
-        <w:rPr>
-          <w:highlight w:val="yellow"/>
+          <w:lang w:eastAsia="ar-SA"/>
+        </w:rPr>
+      </w:pPr>
+      <w:r>
+        <w:rPr>
           <w:lang w:eastAsia="ar-SA"/>
         </w:rPr>
         <w:t>A05 - Safra Kesesi ve Karaciğer</w:t>
@@ -8874,13 +8764,11 @@
           <w:numId w:val="40"/>
         </w:numPr>
         <w:rPr>
-          <w:highlight w:val="yellow"/>
-          <w:lang w:eastAsia="ar-SA"/>
-        </w:rPr>
-      </w:pPr>
-      <w:r>
-        <w:rPr>
-          <w:highlight w:val="yellow"/>
+          <w:lang w:eastAsia="ar-SA"/>
+        </w:rPr>
+      </w:pPr>
+      <w:r>
+        <w:rPr>
           <w:lang w:eastAsia="ar-SA"/>
         </w:rPr>
         <w:t>A06 - Kabızlık İlaçları</w:t>
@@ -8894,13 +8782,11 @@
           <w:numId w:val="40"/>
         </w:numPr>
         <w:rPr>
-          <w:highlight w:val="yellow"/>
-          <w:lang w:eastAsia="ar-SA"/>
-        </w:rPr>
-      </w:pPr>
-      <w:r>
-        <w:rPr>
-          <w:highlight w:val="yellow"/>
+          <w:lang w:eastAsia="ar-SA"/>
+        </w:rPr>
+      </w:pPr>
+      <w:r>
+        <w:rPr>
           <w:lang w:eastAsia="ar-SA"/>
         </w:rPr>
         <w:lastRenderedPageBreak/>
@@ -8915,13 +8801,11 @@
           <w:numId w:val="40"/>
         </w:numPr>
         <w:rPr>
-          <w:highlight w:val="yellow"/>
-          <w:lang w:eastAsia="ar-SA"/>
-        </w:rPr>
-      </w:pPr>
-      <w:r>
-        <w:rPr>
-          <w:highlight w:val="yellow"/>
+          <w:lang w:eastAsia="ar-SA"/>
+        </w:rPr>
+      </w:pPr>
+      <w:r>
+        <w:rPr>
           <w:lang w:eastAsia="ar-SA"/>
         </w:rPr>
         <w:t>A08 - Obezite Tedavisi</w:t>
@@ -8935,13 +8819,11 @@
           <w:numId w:val="40"/>
         </w:numPr>
         <w:rPr>
-          <w:highlight w:val="yellow"/>
-          <w:lang w:eastAsia="ar-SA"/>
-        </w:rPr>
-      </w:pPr>
-      <w:r>
-        <w:rPr>
-          <w:highlight w:val="yellow"/>
+          <w:lang w:eastAsia="ar-SA"/>
+        </w:rPr>
+      </w:pPr>
+      <w:r>
+        <w:rPr>
           <w:lang w:eastAsia="ar-SA"/>
         </w:rPr>
         <w:t>A09 - Sindirimi Kolaylaştıran İlaçlar</w:t>
@@ -8955,13 +8837,11 @@
           <w:numId w:val="40"/>
         </w:numPr>
         <w:rPr>
-          <w:highlight w:val="yellow"/>
-          <w:lang w:eastAsia="ar-SA"/>
-        </w:rPr>
-      </w:pPr>
-      <w:r>
-        <w:rPr>
-          <w:highlight w:val="yellow"/>
+          <w:lang w:eastAsia="ar-SA"/>
+        </w:rPr>
+      </w:pPr>
+      <w:r>
+        <w:rPr>
           <w:lang w:eastAsia="ar-SA"/>
         </w:rPr>
         <w:t>A10 - Diyabet (Şeker Hastalığı) İlaçları</w:t>
@@ -8975,13 +8855,11 @@
           <w:numId w:val="40"/>
         </w:numPr>
         <w:rPr>
-          <w:highlight w:val="yellow"/>
-          <w:lang w:eastAsia="ar-SA"/>
-        </w:rPr>
-      </w:pPr>
-      <w:r>
-        <w:rPr>
-          <w:highlight w:val="yellow"/>
+          <w:lang w:eastAsia="ar-SA"/>
+        </w:rPr>
+      </w:pPr>
+      <w:r>
+        <w:rPr>
           <w:lang w:eastAsia="ar-SA"/>
         </w:rPr>
         <w:t>A11 - Vitamin İlaçları</w:t>
@@ -8995,13 +8873,11 @@
           <w:numId w:val="40"/>
         </w:numPr>
         <w:rPr>
-          <w:highlight w:val="yellow"/>
-          <w:lang w:eastAsia="ar-SA"/>
-        </w:rPr>
-      </w:pPr>
-      <w:r>
-        <w:rPr>
-          <w:highlight w:val="yellow"/>
+          <w:lang w:eastAsia="ar-SA"/>
+        </w:rPr>
+      </w:pPr>
+      <w:r>
+        <w:rPr>
           <w:lang w:eastAsia="ar-SA"/>
         </w:rPr>
         <w:t>A12 - Mineraller</w:t>
@@ -9015,13 +8891,11 @@
           <w:numId w:val="40"/>
         </w:numPr>
         <w:rPr>
-          <w:highlight w:val="yellow"/>
-          <w:lang w:eastAsia="ar-SA"/>
-        </w:rPr>
-      </w:pPr>
-      <w:r>
-        <w:rPr>
-          <w:highlight w:val="yellow"/>
+          <w:lang w:eastAsia="ar-SA"/>
+        </w:rPr>
+      </w:pPr>
+      <w:r>
+        <w:rPr>
           <w:lang w:eastAsia="ar-SA"/>
         </w:rPr>
         <w:t>A14 - Anabolik İlaçlar</w:t>
@@ -9035,13 +8909,11 @@
           <w:numId w:val="40"/>
         </w:numPr>
         <w:rPr>
-          <w:highlight w:val="yellow"/>
-          <w:lang w:eastAsia="ar-SA"/>
-        </w:rPr>
-      </w:pPr>
-      <w:r>
-        <w:rPr>
-          <w:highlight w:val="yellow"/>
+          <w:lang w:eastAsia="ar-SA"/>
+        </w:rPr>
+      </w:pPr>
+      <w:r>
+        <w:rPr>
           <w:lang w:eastAsia="ar-SA"/>
         </w:rPr>
         <w:t>A16 - Diğer Sindirim Sistemi ve Metabolizma İlaçları</w:t>
@@ -9052,7 +8924,6 @@
         <w:pStyle w:val="AralkYok"/>
         <w:ind w:left="720"/>
         <w:rPr>
-          <w:highlight w:val="yellow"/>
           <w:lang w:eastAsia="ar-SA"/>
         </w:rPr>
       </w:pPr>
@@ -9065,7 +8936,6 @@
           <w:b/>
           <w:bCs/>
           <w:sz w:val="24"/>
-          <w:highlight w:val="yellow"/>
           <w:shd w:val="clear" w:color="auto" w:fill="FFFFFF"/>
         </w:rPr>
       </w:pPr>
@@ -9076,7 +8946,6 @@
           <w:bCs/>
           <w:color w:val="000000"/>
           <w:sz w:val="24"/>
-          <w:highlight w:val="yellow"/>
           <w:shd w:val="clear" w:color="auto" w:fill="FFFFFF"/>
         </w:rPr>
         <w:t>B</w:t>
@@ -9095,7 +8964,6 @@
           <w:rFonts w:cstheme="minorHAnsi"/>
           <w:color w:val="000000"/>
           <w:sz w:val="24"/>
-          <w:highlight w:val="yellow"/>
           <w:shd w:val="clear" w:color="auto" w:fill="FFFFFF"/>
         </w:rPr>
         <w:t>-</w:t>
@@ -9115,7 +8983,6 @@
           <w:b/>
           <w:bCs/>
           <w:sz w:val="24"/>
-          <w:highlight w:val="yellow"/>
           <w:shd w:val="clear" w:color="auto" w:fill="FFFFFF"/>
         </w:rPr>
         <w:t>Kan ve Kan Yapıcı Organlar</w:t>
@@ -9130,14 +8997,12 @@
         </w:numPr>
         <w:rPr>
           <w:rFonts w:cstheme="minorHAnsi"/>
-          <w:highlight w:val="yellow"/>
-          <w:lang w:eastAsia="ar-SA"/>
-        </w:rPr>
-      </w:pPr>
-      <w:r>
-        <w:rPr>
-          <w:rFonts w:cstheme="minorHAnsi"/>
-          <w:highlight w:val="yellow"/>
+          <w:lang w:eastAsia="ar-SA"/>
+        </w:rPr>
+      </w:pPr>
+      <w:r>
+        <w:rPr>
+          <w:rFonts w:cstheme="minorHAnsi"/>
           <w:lang w:eastAsia="ar-SA"/>
         </w:rPr>
         <w:t>B01 - Antitrombotikler</w:t>
@@ -9152,14 +9017,12 @@
         </w:numPr>
         <w:rPr>
           <w:rFonts w:cstheme="minorHAnsi"/>
-          <w:highlight w:val="yellow"/>
-          <w:lang w:eastAsia="ar-SA"/>
-        </w:rPr>
-      </w:pPr>
-      <w:r>
-        <w:rPr>
-          <w:rFonts w:cstheme="minorHAnsi"/>
-          <w:highlight w:val="yellow"/>
+          <w:lang w:eastAsia="ar-SA"/>
+        </w:rPr>
+      </w:pPr>
+      <w:r>
+        <w:rPr>
+          <w:rFonts w:cstheme="minorHAnsi"/>
           <w:lang w:eastAsia="ar-SA"/>
         </w:rPr>
         <w:t>B02 - Kanama Durdurucu İlaçlar</w:t>
@@ -9174,14 +9037,12 @@
         </w:numPr>
         <w:rPr>
           <w:rFonts w:cstheme="minorHAnsi"/>
-          <w:highlight w:val="yellow"/>
-          <w:lang w:eastAsia="ar-SA"/>
-        </w:rPr>
-      </w:pPr>
-      <w:r>
-        <w:rPr>
-          <w:rFonts w:cstheme="minorHAnsi"/>
-          <w:highlight w:val="yellow"/>
+          <w:lang w:eastAsia="ar-SA"/>
+        </w:rPr>
+      </w:pPr>
+      <w:r>
+        <w:rPr>
+          <w:rFonts w:cstheme="minorHAnsi"/>
           <w:lang w:eastAsia="ar-SA"/>
         </w:rPr>
         <w:t>B03 - Anemi (Kansızlık) İlaçları</w:t>
@@ -9196,14 +9057,12 @@
         </w:numPr>
         <w:rPr>
           <w:rFonts w:cstheme="minorHAnsi"/>
-          <w:highlight w:val="yellow"/>
-          <w:lang w:eastAsia="ar-SA"/>
-        </w:rPr>
-      </w:pPr>
-      <w:r>
-        <w:rPr>
-          <w:rFonts w:cstheme="minorHAnsi"/>
-          <w:highlight w:val="yellow"/>
+          <w:lang w:eastAsia="ar-SA"/>
+        </w:rPr>
+      </w:pPr>
+      <w:r>
+        <w:rPr>
+          <w:rFonts w:cstheme="minorHAnsi"/>
           <w:lang w:eastAsia="ar-SA"/>
         </w:rPr>
         <w:t>B05 - Kan ve Perfüzyon Solüsyonları</w:t>
@@ -9218,14 +9077,12 @@
         </w:numPr>
         <w:rPr>
           <w:rFonts w:cstheme="minorHAnsi"/>
-          <w:highlight w:val="yellow"/>
-          <w:lang w:eastAsia="ar-SA"/>
-        </w:rPr>
-      </w:pPr>
-      <w:r>
-        <w:rPr>
-          <w:rFonts w:cstheme="minorHAnsi"/>
-          <w:highlight w:val="yellow"/>
+          <w:lang w:eastAsia="ar-SA"/>
+        </w:rPr>
+      </w:pPr>
+      <w:r>
+        <w:rPr>
+          <w:rFonts w:cstheme="minorHAnsi"/>
           <w:lang w:eastAsia="ar-SA"/>
         </w:rPr>
         <w:t>B06 - Hematolojik Ajanlar</w:t>
@@ -9236,7 +9093,6 @@
         <w:pStyle w:val="AralkYok"/>
         <w:rPr>
           <w:rFonts w:cstheme="minorHAnsi"/>
-          <w:highlight w:val="yellow"/>
           <w:lang w:eastAsia="ar-SA"/>
         </w:rPr>
       </w:pPr>
@@ -9249,7 +9105,6 @@
           <w:b/>
           <w:bCs/>
           <w:sz w:val="24"/>
-          <w:highlight w:val="yellow"/>
           <w:shd w:val="clear" w:color="auto" w:fill="FFFFFF"/>
         </w:rPr>
       </w:pPr>
@@ -9259,7 +9114,6 @@
           <w:b/>
           <w:bCs/>
           <w:sz w:val="24"/>
-          <w:highlight w:val="yellow"/>
           <w:shd w:val="clear" w:color="auto" w:fill="FFFFFF"/>
         </w:rPr>
         <w:t>C</w:t>
@@ -9277,7 +9131,6 @@
         <w:rPr>
           <w:rFonts w:cstheme="minorHAnsi"/>
           <w:sz w:val="24"/>
-          <w:highlight w:val="yellow"/>
           <w:shd w:val="clear" w:color="auto" w:fill="FFFFFF"/>
         </w:rPr>
         <w:t>-</w:t>
@@ -9297,7 +9150,6 @@
           <w:b/>
           <w:bCs/>
           <w:sz w:val="24"/>
-          <w:highlight w:val="yellow"/>
           <w:shd w:val="clear" w:color="auto" w:fill="FFFFFF"/>
         </w:rPr>
         <w:t>Kalp Damar Sistemi</w:t>
@@ -9312,14 +9164,12 @@
         </w:numPr>
         <w:rPr>
           <w:rFonts w:cstheme="minorHAnsi"/>
-          <w:highlight w:val="yellow"/>
-          <w:lang w:eastAsia="ar-SA"/>
-        </w:rPr>
-      </w:pPr>
-      <w:r>
-        <w:rPr>
-          <w:rFonts w:cstheme="minorHAnsi"/>
-          <w:highlight w:val="yellow"/>
+          <w:lang w:eastAsia="ar-SA"/>
+        </w:rPr>
+      </w:pPr>
+      <w:r>
+        <w:rPr>
+          <w:rFonts w:cstheme="minorHAnsi"/>
           <w:lang w:eastAsia="ar-SA"/>
         </w:rPr>
         <w:t>C01 - Kalp İlaçları</w:t>
@@ -9334,14 +9184,12 @@
         </w:numPr>
         <w:rPr>
           <w:rFonts w:cstheme="minorHAnsi"/>
-          <w:highlight w:val="yellow"/>
-          <w:lang w:eastAsia="ar-SA"/>
-        </w:rPr>
-      </w:pPr>
-      <w:r>
-        <w:rPr>
-          <w:rFonts w:cstheme="minorHAnsi"/>
-          <w:highlight w:val="yellow"/>
+          <w:lang w:eastAsia="ar-SA"/>
+        </w:rPr>
+      </w:pPr>
+      <w:r>
+        <w:rPr>
+          <w:rFonts w:cstheme="minorHAnsi"/>
           <w:lang w:eastAsia="ar-SA"/>
         </w:rPr>
         <w:t>C02 - Antihipertansif İlaçlar (Yüksek Tansiyon İlaçları)</w:t>
@@ -9356,14 +9204,12 @@
         </w:numPr>
         <w:rPr>
           <w:rFonts w:cstheme="minorHAnsi"/>
-          <w:highlight w:val="yellow"/>
-          <w:lang w:eastAsia="ar-SA"/>
-        </w:rPr>
-      </w:pPr>
-      <w:r>
-        <w:rPr>
-          <w:rFonts w:cstheme="minorHAnsi"/>
-          <w:highlight w:val="yellow"/>
+          <w:lang w:eastAsia="ar-SA"/>
+        </w:rPr>
+      </w:pPr>
+      <w:r>
+        <w:rPr>
+          <w:rFonts w:cstheme="minorHAnsi"/>
           <w:lang w:eastAsia="ar-SA"/>
         </w:rPr>
         <w:t>C03 - Diüretik İlaçlar - İdrar Arttırıcı İlaçlar</w:t>
@@ -9378,14 +9224,12 @@
         </w:numPr>
         <w:rPr>
           <w:rFonts w:cstheme="minorHAnsi"/>
-          <w:highlight w:val="yellow"/>
-          <w:lang w:eastAsia="ar-SA"/>
-        </w:rPr>
-      </w:pPr>
-      <w:r>
-        <w:rPr>
-          <w:rFonts w:cstheme="minorHAnsi"/>
-          <w:highlight w:val="yellow"/>
+          <w:lang w:eastAsia="ar-SA"/>
+        </w:rPr>
+      </w:pPr>
+      <w:r>
+        <w:rPr>
+          <w:rFonts w:cstheme="minorHAnsi"/>
           <w:lang w:eastAsia="ar-SA"/>
         </w:rPr>
         <w:t>C04 - Periferik Vazodilatörler</w:t>
@@ -9400,14 +9244,12 @@
         </w:numPr>
         <w:rPr>
           <w:rFonts w:cstheme="minorHAnsi"/>
-          <w:highlight w:val="yellow"/>
-          <w:lang w:eastAsia="ar-SA"/>
-        </w:rPr>
-      </w:pPr>
-      <w:r>
-        <w:rPr>
-          <w:rFonts w:cstheme="minorHAnsi"/>
-          <w:highlight w:val="yellow"/>
+          <w:lang w:eastAsia="ar-SA"/>
+        </w:rPr>
+      </w:pPr>
+      <w:r>
+        <w:rPr>
+          <w:rFonts w:cstheme="minorHAnsi"/>
           <w:lang w:eastAsia="ar-SA"/>
         </w:rPr>
         <w:t>C05 - Vazoprotektifler</w:t>
@@ -9422,14 +9264,12 @@
         </w:numPr>
         <w:rPr>
           <w:rFonts w:cstheme="minorHAnsi"/>
-          <w:highlight w:val="yellow"/>
-          <w:lang w:eastAsia="ar-SA"/>
-        </w:rPr>
-      </w:pPr>
-      <w:r>
-        <w:rPr>
-          <w:rFonts w:cstheme="minorHAnsi"/>
-          <w:highlight w:val="yellow"/>
+          <w:lang w:eastAsia="ar-SA"/>
+        </w:rPr>
+      </w:pPr>
+      <w:r>
+        <w:rPr>
+          <w:rFonts w:cstheme="minorHAnsi"/>
           <w:lang w:eastAsia="ar-SA"/>
         </w:rPr>
         <w:t>C07 - Beta Bloke Edici Ajanlar</w:t>
@@ -9444,14 +9284,12 @@
         </w:numPr>
         <w:rPr>
           <w:rFonts w:cstheme="minorHAnsi"/>
-          <w:highlight w:val="yellow"/>
-          <w:lang w:eastAsia="ar-SA"/>
-        </w:rPr>
-      </w:pPr>
-      <w:r>
-        <w:rPr>
-          <w:rFonts w:cstheme="minorHAnsi"/>
-          <w:highlight w:val="yellow"/>
+          <w:lang w:eastAsia="ar-SA"/>
+        </w:rPr>
+      </w:pPr>
+      <w:r>
+        <w:rPr>
+          <w:rFonts w:cstheme="minorHAnsi"/>
           <w:lang w:eastAsia="ar-SA"/>
         </w:rPr>
         <w:t>C08 - Kalsiyum Kanal Blokerleri</w:t>
@@ -9466,14 +9304,12 @@
         </w:numPr>
         <w:rPr>
           <w:rFonts w:cstheme="minorHAnsi"/>
-          <w:highlight w:val="yellow"/>
-          <w:lang w:eastAsia="ar-SA"/>
-        </w:rPr>
-      </w:pPr>
-      <w:r>
-        <w:rPr>
-          <w:rFonts w:cstheme="minorHAnsi"/>
-          <w:highlight w:val="yellow"/>
+          <w:lang w:eastAsia="ar-SA"/>
+        </w:rPr>
+      </w:pPr>
+      <w:r>
+        <w:rPr>
+          <w:rFonts w:cstheme="minorHAnsi"/>
           <w:lang w:eastAsia="ar-SA"/>
         </w:rPr>
         <w:t>C09 - Kan Basıncını Düzenleyen İlaçlar</w:t>
@@ -9488,14 +9324,12 @@
         </w:numPr>
         <w:rPr>
           <w:rFonts w:cstheme="minorHAnsi"/>
-          <w:highlight w:val="yellow"/>
-          <w:lang w:eastAsia="ar-SA"/>
-        </w:rPr>
-      </w:pPr>
-      <w:r>
-        <w:rPr>
-          <w:rFonts w:cstheme="minorHAnsi"/>
-          <w:highlight w:val="yellow"/>
+          <w:lang w:eastAsia="ar-SA"/>
+        </w:rPr>
+      </w:pPr>
+      <w:r>
+        <w:rPr>
+          <w:rFonts w:cstheme="minorHAnsi"/>
           <w:lang w:eastAsia="ar-SA"/>
         </w:rPr>
         <w:t>C10 - Lipid Metabolizması İlaçları</w:t>
@@ -9507,7 +9341,6 @@
         <w:ind w:left="720"/>
         <w:rPr>
           <w:rFonts w:cstheme="minorHAnsi"/>
-          <w:highlight w:val="yellow"/>
           <w:lang w:eastAsia="ar-SA"/>
         </w:rPr>
       </w:pPr>
@@ -9520,7 +9353,6 @@
           <w:b/>
           <w:bCs/>
           <w:sz w:val="24"/>
-          <w:highlight w:val="yellow"/>
           <w:shd w:val="clear" w:color="auto" w:fill="FFFFFF"/>
         </w:rPr>
       </w:pPr>
@@ -9530,7 +9362,6 @@
           <w:b/>
           <w:bCs/>
           <w:sz w:val="24"/>
-          <w:highlight w:val="yellow"/>
           <w:shd w:val="clear" w:color="auto" w:fill="FFFFFF"/>
         </w:rPr>
         <w:t>D</w:t>
@@ -9548,7 +9379,6 @@
         <w:rPr>
           <w:rFonts w:cstheme="minorHAnsi"/>
           <w:sz w:val="24"/>
-          <w:highlight w:val="yellow"/>
           <w:shd w:val="clear" w:color="auto" w:fill="FFFFFF"/>
         </w:rPr>
         <w:t>-</w:t>
@@ -9568,7 +9398,6 @@
           <w:b/>
           <w:bCs/>
           <w:sz w:val="24"/>
-          <w:highlight w:val="yellow"/>
           <w:shd w:val="clear" w:color="auto" w:fill="FFFFFF"/>
         </w:rPr>
         <w:t>Dermatolojik İlaçlar</w:t>
@@ -9583,14 +9412,12 @@
         </w:numPr>
         <w:rPr>
           <w:rFonts w:cstheme="minorHAnsi"/>
-          <w:highlight w:val="yellow"/>
-          <w:lang w:eastAsia="ar-SA"/>
-        </w:rPr>
-      </w:pPr>
-      <w:r>
-        <w:rPr>
-          <w:rFonts w:cstheme="minorHAnsi"/>
-          <w:highlight w:val="yellow"/>
+          <w:lang w:eastAsia="ar-SA"/>
+        </w:rPr>
+      </w:pPr>
+      <w:r>
+        <w:rPr>
+          <w:rFonts w:cstheme="minorHAnsi"/>
           <w:lang w:eastAsia="ar-SA"/>
         </w:rPr>
         <w:t>D01 - Dermatolojik Mantar Tedavisi</w:t>
@@ -9605,14 +9432,12 @@
         </w:numPr>
         <w:rPr>
           <w:rFonts w:cstheme="minorHAnsi"/>
-          <w:highlight w:val="yellow"/>
-          <w:lang w:eastAsia="ar-SA"/>
-        </w:rPr>
-      </w:pPr>
-      <w:r>
-        <w:rPr>
-          <w:rFonts w:cstheme="minorHAnsi"/>
-          <w:highlight w:val="yellow"/>
+          <w:lang w:eastAsia="ar-SA"/>
+        </w:rPr>
+      </w:pPr>
+      <w:r>
+        <w:rPr>
+          <w:rFonts w:cstheme="minorHAnsi"/>
           <w:lang w:eastAsia="ar-SA"/>
         </w:rPr>
         <w:t>D02 - Yumuşatıcı ve Koruyucu İlaçlar</w:t>
@@ -9627,14 +9452,12 @@
         </w:numPr>
         <w:rPr>
           <w:rFonts w:cstheme="minorHAnsi"/>
-          <w:highlight w:val="yellow"/>
-          <w:lang w:eastAsia="ar-SA"/>
-        </w:rPr>
-      </w:pPr>
-      <w:r>
-        <w:rPr>
-          <w:rFonts w:cstheme="minorHAnsi"/>
-          <w:highlight w:val="yellow"/>
+          <w:lang w:eastAsia="ar-SA"/>
+        </w:rPr>
+      </w:pPr>
+      <w:r>
+        <w:rPr>
+          <w:rFonts w:cstheme="minorHAnsi"/>
           <w:lang w:eastAsia="ar-SA"/>
         </w:rPr>
         <w:t>D03 - Yara Ülser Tedavisi</w:t>
@@ -9649,14 +9472,12 @@
         </w:numPr>
         <w:rPr>
           <w:rFonts w:cstheme="minorHAnsi"/>
-          <w:highlight w:val="yellow"/>
-          <w:lang w:eastAsia="ar-SA"/>
-        </w:rPr>
-      </w:pPr>
-      <w:r>
-        <w:rPr>
-          <w:rFonts w:cstheme="minorHAnsi"/>
-          <w:highlight w:val="yellow"/>
+          <w:lang w:eastAsia="ar-SA"/>
+        </w:rPr>
+      </w:pPr>
+      <w:r>
+        <w:rPr>
+          <w:rFonts w:cstheme="minorHAnsi"/>
           <w:lang w:eastAsia="ar-SA"/>
         </w:rPr>
         <w:t>D04 - Antiprüritik İlaçlar</w:t>
@@ -9671,14 +9492,12 @@
         </w:numPr>
         <w:rPr>
           <w:rFonts w:cstheme="minorHAnsi"/>
-          <w:highlight w:val="yellow"/>
-          <w:lang w:eastAsia="ar-SA"/>
-        </w:rPr>
-      </w:pPr>
-      <w:r>
-        <w:rPr>
-          <w:rFonts w:cstheme="minorHAnsi"/>
-          <w:highlight w:val="yellow"/>
+          <w:lang w:eastAsia="ar-SA"/>
+        </w:rPr>
+      </w:pPr>
+      <w:r>
+        <w:rPr>
+          <w:rFonts w:cstheme="minorHAnsi"/>
           <w:lang w:eastAsia="ar-SA"/>
         </w:rPr>
         <w:t>D05 - Antipsoriatik İlaçlar</w:t>
@@ -9693,14 +9512,12 @@
         </w:numPr>
         <w:rPr>
           <w:rFonts w:cstheme="minorHAnsi"/>
-          <w:highlight w:val="yellow"/>
-          <w:lang w:eastAsia="ar-SA"/>
-        </w:rPr>
-      </w:pPr>
-      <w:r>
-        <w:rPr>
-          <w:rFonts w:cstheme="minorHAnsi"/>
-          <w:highlight w:val="yellow"/>
+          <w:lang w:eastAsia="ar-SA"/>
+        </w:rPr>
+      </w:pPr>
+      <w:r>
+        <w:rPr>
+          <w:rFonts w:cstheme="minorHAnsi"/>
           <w:lang w:eastAsia="ar-SA"/>
         </w:rPr>
         <w:t>D06 - Dermatolojik Antibiyotik ve Kemoterapötik İlaçlar</w:t>
@@ -9715,14 +9532,12 @@
         </w:numPr>
         <w:rPr>
           <w:rFonts w:cstheme="minorHAnsi"/>
-          <w:highlight w:val="yellow"/>
-          <w:lang w:eastAsia="ar-SA"/>
-        </w:rPr>
-      </w:pPr>
-      <w:r>
-        <w:rPr>
-          <w:rFonts w:cstheme="minorHAnsi"/>
-          <w:highlight w:val="yellow"/>
+          <w:lang w:eastAsia="ar-SA"/>
+        </w:rPr>
+      </w:pPr>
+      <w:r>
+        <w:rPr>
+          <w:rFonts w:cstheme="minorHAnsi"/>
           <w:lang w:eastAsia="ar-SA"/>
         </w:rPr>
         <w:t>D07 - Dermatolojik Kortikosteroidler</w:t>
@@ -9737,14 +9552,12 @@
         </w:numPr>
         <w:rPr>
           <w:rFonts w:cstheme="minorHAnsi"/>
-          <w:highlight w:val="yellow"/>
-          <w:lang w:eastAsia="ar-SA"/>
-        </w:rPr>
-      </w:pPr>
-      <w:r>
-        <w:rPr>
-          <w:rFonts w:cstheme="minorHAnsi"/>
-          <w:highlight w:val="yellow"/>
+          <w:lang w:eastAsia="ar-SA"/>
+        </w:rPr>
+      </w:pPr>
+      <w:r>
+        <w:rPr>
+          <w:rFonts w:cstheme="minorHAnsi"/>
           <w:lang w:eastAsia="ar-SA"/>
         </w:rPr>
         <w:t>D08 - Antiseptik ve Dezenfektan İlaçlar</w:t>
@@ -9759,14 +9572,12 @@
         </w:numPr>
         <w:rPr>
           <w:rFonts w:cstheme="minorHAnsi"/>
-          <w:highlight w:val="yellow"/>
-          <w:lang w:eastAsia="ar-SA"/>
-        </w:rPr>
-      </w:pPr>
-      <w:r>
-        <w:rPr>
-          <w:rFonts w:cstheme="minorHAnsi"/>
-          <w:highlight w:val="yellow"/>
+          <w:lang w:eastAsia="ar-SA"/>
+        </w:rPr>
+      </w:pPr>
+      <w:r>
+        <w:rPr>
+          <w:rFonts w:cstheme="minorHAnsi"/>
           <w:lang w:eastAsia="ar-SA"/>
         </w:rPr>
         <w:t>D09 - İlaçlı Pansumanlar</w:t>
@@ -9781,14 +9592,12 @@
         </w:numPr>
         <w:rPr>
           <w:rFonts w:cstheme="minorHAnsi"/>
-          <w:highlight w:val="yellow"/>
-          <w:lang w:eastAsia="ar-SA"/>
-        </w:rPr>
-      </w:pPr>
-      <w:r>
-        <w:rPr>
-          <w:rFonts w:cstheme="minorHAnsi"/>
-          <w:highlight w:val="yellow"/>
+          <w:lang w:eastAsia="ar-SA"/>
+        </w:rPr>
+      </w:pPr>
+      <w:r>
+        <w:rPr>
+          <w:rFonts w:cstheme="minorHAnsi"/>
           <w:lang w:eastAsia="ar-SA"/>
         </w:rPr>
         <w:t>D10 - Akne İlaçları</w:t>
@@ -9803,14 +9612,12 @@
         </w:numPr>
         <w:rPr>
           <w:rFonts w:cstheme="minorHAnsi"/>
-          <w:highlight w:val="yellow"/>
-          <w:lang w:eastAsia="ar-SA"/>
-        </w:rPr>
-      </w:pPr>
-      <w:r>
-        <w:rPr>
-          <w:rFonts w:cstheme="minorHAnsi"/>
-          <w:highlight w:val="yellow"/>
+          <w:lang w:eastAsia="ar-SA"/>
+        </w:rPr>
+      </w:pPr>
+      <w:r>
+        <w:rPr>
+          <w:rFonts w:cstheme="minorHAnsi"/>
           <w:lang w:eastAsia="ar-SA"/>
         </w:rPr>
         <w:t>D11 - Diğer Dermatolojik İlaçlar</w:t>
@@ -9822,7 +9629,6 @@
         <w:ind w:left="720"/>
         <w:rPr>
           <w:rFonts w:cstheme="minorHAnsi"/>
-          <w:highlight w:val="yellow"/>
           <w:lang w:eastAsia="ar-SA"/>
         </w:rPr>
       </w:pPr>
@@ -9835,7 +9641,6 @@
           <w:b/>
           <w:bCs/>
           <w:sz w:val="24"/>
-          <w:highlight w:val="yellow"/>
           <w:shd w:val="clear" w:color="auto" w:fill="FFFFFF"/>
         </w:rPr>
       </w:pPr>
@@ -9845,7 +9650,6 @@
           <w:b/>
           <w:bCs/>
           <w:sz w:val="24"/>
-          <w:highlight w:val="yellow"/>
           <w:shd w:val="clear" w:color="auto" w:fill="FFFFFF"/>
         </w:rPr>
         <w:t>G</w:t>
@@ -9863,7 +9667,6 @@
         <w:rPr>
           <w:rFonts w:cstheme="minorHAnsi"/>
           <w:sz w:val="24"/>
-          <w:highlight w:val="yellow"/>
           <w:shd w:val="clear" w:color="auto" w:fill="FFFFFF"/>
         </w:rPr>
         <w:t>-</w:t>
@@ -9883,7 +9686,6 @@
           <w:b/>
           <w:bCs/>
           <w:sz w:val="24"/>
-          <w:highlight w:val="yellow"/>
           <w:shd w:val="clear" w:color="auto" w:fill="FFFFFF"/>
         </w:rPr>
         <w:t>Ürogenital Sistem ve Cinsiyet Hormonları</w:t>
@@ -9898,14 +9700,12 @@
         </w:numPr>
         <w:rPr>
           <w:rFonts w:cstheme="minorHAnsi"/>
-          <w:highlight w:val="yellow"/>
-          <w:lang w:eastAsia="ar-SA"/>
-        </w:rPr>
-      </w:pPr>
-      <w:r>
-        <w:rPr>
-          <w:rFonts w:cstheme="minorHAnsi"/>
-          <w:highlight w:val="yellow"/>
+          <w:lang w:eastAsia="ar-SA"/>
+        </w:rPr>
+      </w:pPr>
+      <w:r>
+        <w:rPr>
+          <w:rFonts w:cstheme="minorHAnsi"/>
           <w:lang w:eastAsia="ar-SA"/>
         </w:rPr>
         <w:t>G01 - Jinekolojik Antiinfektif ve Antiseptikler</w:t>
@@ -9920,14 +9720,12 @@
         </w:numPr>
         <w:rPr>
           <w:rFonts w:cstheme="minorHAnsi"/>
-          <w:highlight w:val="yellow"/>
-          <w:lang w:eastAsia="ar-SA"/>
-        </w:rPr>
-      </w:pPr>
-      <w:r>
-        <w:rPr>
-          <w:rFonts w:cstheme="minorHAnsi"/>
-          <w:highlight w:val="yellow"/>
+          <w:lang w:eastAsia="ar-SA"/>
+        </w:rPr>
+      </w:pPr>
+      <w:r>
+        <w:rPr>
+          <w:rFonts w:cstheme="minorHAnsi"/>
           <w:lang w:eastAsia="ar-SA"/>
         </w:rPr>
         <w:t>G02 - Diğer Jinekolojik İlaçlar</w:t>
@@ -9942,14 +9740,12 @@
         </w:numPr>
         <w:rPr>
           <w:rFonts w:cstheme="minorHAnsi"/>
-          <w:highlight w:val="yellow"/>
-          <w:lang w:eastAsia="ar-SA"/>
-        </w:rPr>
-      </w:pPr>
-      <w:r>
-        <w:rPr>
-          <w:rFonts w:cstheme="minorHAnsi"/>
-          <w:highlight w:val="yellow"/>
+          <w:lang w:eastAsia="ar-SA"/>
+        </w:rPr>
+      </w:pPr>
+      <w:r>
+        <w:rPr>
+          <w:rFonts w:cstheme="minorHAnsi"/>
           <w:lang w:eastAsia="ar-SA"/>
         </w:rPr>
         <w:t>G03 - Cinsiyet Hormonları ve Genital Sistem</w:t>
@@ -9964,14 +9760,12 @@
         </w:numPr>
         <w:rPr>
           <w:rFonts w:cstheme="minorHAnsi"/>
-          <w:highlight w:val="yellow"/>
-          <w:lang w:eastAsia="ar-SA"/>
-        </w:rPr>
-      </w:pPr>
-      <w:r>
-        <w:rPr>
-          <w:rFonts w:cstheme="minorHAnsi"/>
-          <w:highlight w:val="yellow"/>
+          <w:lang w:eastAsia="ar-SA"/>
+        </w:rPr>
+      </w:pPr>
+      <w:r>
+        <w:rPr>
+          <w:rFonts w:cstheme="minorHAnsi"/>
           <w:lang w:eastAsia="ar-SA"/>
         </w:rPr>
         <w:t>G04 - Ürolojik İlaçlar</w:t>
@@ -9983,7 +9777,6 @@
         <w:ind w:left="720"/>
         <w:rPr>
           <w:rFonts w:cstheme="minorHAnsi"/>
-          <w:highlight w:val="yellow"/>
           <w:lang w:eastAsia="ar-SA"/>
         </w:rPr>
       </w:pPr>
@@ -9994,7 +9787,6 @@
         <w:ind w:left="720"/>
         <w:rPr>
           <w:rFonts w:cstheme="minorHAnsi"/>
-          <w:highlight w:val="yellow"/>
           <w:lang w:eastAsia="ar-SA"/>
         </w:rPr>
       </w:pPr>
@@ -10005,7 +9797,6 @@
         <w:ind w:left="720"/>
         <w:rPr>
           <w:rFonts w:cstheme="minorHAnsi"/>
-          <w:highlight w:val="yellow"/>
           <w:lang w:eastAsia="ar-SA"/>
         </w:rPr>
       </w:pPr>
@@ -10016,7 +9807,6 @@
         <w:ind w:left="720"/>
         <w:rPr>
           <w:rFonts w:cstheme="minorHAnsi"/>
-          <w:highlight w:val="yellow"/>
           <w:lang w:eastAsia="ar-SA"/>
         </w:rPr>
       </w:pPr>
@@ -10027,7 +9817,6 @@
         <w:ind w:left="720"/>
         <w:rPr>
           <w:rFonts w:cstheme="minorHAnsi"/>
-          <w:highlight w:val="yellow"/>
           <w:lang w:eastAsia="ar-SA"/>
         </w:rPr>
       </w:pPr>
@@ -10040,7 +9829,6 @@
           <w:b/>
           <w:bCs/>
           <w:sz w:val="24"/>
-          <w:highlight w:val="yellow"/>
           <w:shd w:val="clear" w:color="auto" w:fill="FFFFFF"/>
         </w:rPr>
       </w:pPr>
@@ -10050,7 +9838,6 @@
           <w:b/>
           <w:bCs/>
           <w:sz w:val="24"/>
-          <w:highlight w:val="yellow"/>
           <w:shd w:val="clear" w:color="auto" w:fill="FFFFFF"/>
         </w:rPr>
         <w:lastRenderedPageBreak/>
@@ -10069,7 +9856,6 @@
         <w:rPr>
           <w:rFonts w:cstheme="minorHAnsi"/>
           <w:sz w:val="24"/>
-          <w:highlight w:val="yellow"/>
           <w:shd w:val="clear" w:color="auto" w:fill="FFFFFF"/>
         </w:rPr>
         <w:t>-</w:t>
@@ -10089,7 +9875,6 @@
           <w:b/>
           <w:bCs/>
           <w:sz w:val="24"/>
-          <w:highlight w:val="yellow"/>
           <w:shd w:val="clear" w:color="auto" w:fill="FFFFFF"/>
         </w:rPr>
         <w:t>Endokrin Sistem</w:t>
@@ -10104,14 +9889,12 @@
         </w:numPr>
         <w:rPr>
           <w:rFonts w:cstheme="minorHAnsi"/>
-          <w:highlight w:val="yellow"/>
-          <w:lang w:eastAsia="ar-SA"/>
-        </w:rPr>
-      </w:pPr>
-      <w:r>
-        <w:rPr>
-          <w:rFonts w:cstheme="minorHAnsi"/>
-          <w:highlight w:val="yellow"/>
+          <w:lang w:eastAsia="ar-SA"/>
+        </w:rPr>
+      </w:pPr>
+      <w:r>
+        <w:rPr>
+          <w:rFonts w:cstheme="minorHAnsi"/>
           <w:lang w:eastAsia="ar-SA"/>
         </w:rPr>
         <w:t>H01 - Hipofiz ve Hipotalamus Hormonları ve Analogları</w:t>
@@ -10126,14 +9909,12 @@
         </w:numPr>
         <w:rPr>
           <w:rFonts w:cstheme="minorHAnsi"/>
-          <w:highlight w:val="yellow"/>
-          <w:lang w:eastAsia="ar-SA"/>
-        </w:rPr>
-      </w:pPr>
-      <w:r>
-        <w:rPr>
-          <w:rFonts w:cstheme="minorHAnsi"/>
-          <w:highlight w:val="yellow"/>
+          <w:lang w:eastAsia="ar-SA"/>
+        </w:rPr>
+      </w:pPr>
+      <w:r>
+        <w:rPr>
+          <w:rFonts w:cstheme="minorHAnsi"/>
           <w:lang w:eastAsia="ar-SA"/>
         </w:rPr>
         <w:t>H02 - Sistemik Kortikosteroidler</w:t>
@@ -10148,14 +9929,12 @@
         </w:numPr>
         <w:rPr>
           <w:rFonts w:cstheme="minorHAnsi"/>
-          <w:highlight w:val="yellow"/>
-          <w:lang w:eastAsia="ar-SA"/>
-        </w:rPr>
-      </w:pPr>
-      <w:r>
-        <w:rPr>
-          <w:rFonts w:cstheme="minorHAnsi"/>
-          <w:highlight w:val="yellow"/>
+          <w:lang w:eastAsia="ar-SA"/>
+        </w:rPr>
+      </w:pPr>
+      <w:r>
+        <w:rPr>
+          <w:rFonts w:cstheme="minorHAnsi"/>
           <w:lang w:eastAsia="ar-SA"/>
         </w:rPr>
         <w:t>H03 - Tiroid İlaçları</w:t>
@@ -10170,14 +9949,12 @@
         </w:numPr>
         <w:rPr>
           <w:rFonts w:cstheme="minorHAnsi"/>
-          <w:highlight w:val="yellow"/>
-          <w:lang w:eastAsia="ar-SA"/>
-        </w:rPr>
-      </w:pPr>
-      <w:r>
-        <w:rPr>
-          <w:rFonts w:cstheme="minorHAnsi"/>
-          <w:highlight w:val="yellow"/>
+          <w:lang w:eastAsia="ar-SA"/>
+        </w:rPr>
+      </w:pPr>
+      <w:r>
+        <w:rPr>
+          <w:rFonts w:cstheme="minorHAnsi"/>
           <w:lang w:eastAsia="ar-SA"/>
         </w:rPr>
         <w:t>H04 - Pankreas</w:t>
@@ -10192,14 +9969,12 @@
         </w:numPr>
         <w:rPr>
           <w:rFonts w:cstheme="minorHAnsi"/>
-          <w:highlight w:val="yellow"/>
-          <w:lang w:eastAsia="ar-SA"/>
-        </w:rPr>
-      </w:pPr>
-      <w:r>
-        <w:rPr>
-          <w:rFonts w:cstheme="minorHAnsi"/>
-          <w:highlight w:val="yellow"/>
+          <w:lang w:eastAsia="ar-SA"/>
+        </w:rPr>
+      </w:pPr>
+      <w:r>
+        <w:rPr>
+          <w:rFonts w:cstheme="minorHAnsi"/>
           <w:lang w:eastAsia="ar-SA"/>
         </w:rPr>
         <w:t>H05 - Kalsiyum Metabolizması</w:t>
@@ -10211,7 +9986,6 @@
         <w:ind w:left="720"/>
         <w:rPr>
           <w:rFonts w:cstheme="minorHAnsi"/>
-          <w:highlight w:val="yellow"/>
           <w:lang w:eastAsia="ar-SA"/>
         </w:rPr>
       </w:pPr>
@@ -10224,7 +9998,6 @@
           <w:b/>
           <w:bCs/>
           <w:sz w:val="24"/>
-          <w:highlight w:val="yellow"/>
           <w:shd w:val="clear" w:color="auto" w:fill="FFFFFF"/>
         </w:rPr>
       </w:pPr>
@@ -10234,7 +10007,6 @@
           <w:b/>
           <w:bCs/>
           <w:sz w:val="24"/>
-          <w:highlight w:val="yellow"/>
           <w:shd w:val="clear" w:color="auto" w:fill="FFFFFF"/>
         </w:rPr>
         <w:t>J</w:t>
@@ -10252,7 +10024,6 @@
         <w:rPr>
           <w:rFonts w:cstheme="minorHAnsi"/>
           <w:sz w:val="24"/>
-          <w:highlight w:val="yellow"/>
           <w:shd w:val="clear" w:color="auto" w:fill="FFFFFF"/>
         </w:rPr>
         <w:t>-</w:t>
@@ -10272,7 +10043,6 @@
           <w:b/>
           <w:bCs/>
           <w:sz w:val="24"/>
-          <w:highlight w:val="yellow"/>
           <w:shd w:val="clear" w:color="auto" w:fill="FFFFFF"/>
         </w:rPr>
         <w:t>Enfeksiyona Karşı Kullanılan (Antienfektif) İlaçlar</w:t>
@@ -10287,14 +10057,12 @@
         </w:numPr>
         <w:rPr>
           <w:rFonts w:cstheme="minorHAnsi"/>
-          <w:highlight w:val="yellow"/>
-          <w:lang w:eastAsia="ar-SA"/>
-        </w:rPr>
-      </w:pPr>
-      <w:r>
-        <w:rPr>
-          <w:rFonts w:cstheme="minorHAnsi"/>
-          <w:highlight w:val="yellow"/>
+          <w:lang w:eastAsia="ar-SA"/>
+        </w:rPr>
+      </w:pPr>
+      <w:r>
+        <w:rPr>
+          <w:rFonts w:cstheme="minorHAnsi"/>
           <w:lang w:eastAsia="ar-SA"/>
         </w:rPr>
         <w:t>J01 - Antibakteriyel (Antibiyotik) İlaçlar</w:t>
@@ -10309,14 +10077,12 @@
         </w:numPr>
         <w:rPr>
           <w:rFonts w:cstheme="minorHAnsi"/>
-          <w:highlight w:val="yellow"/>
-          <w:lang w:eastAsia="ar-SA"/>
-        </w:rPr>
-      </w:pPr>
-      <w:r>
-        <w:rPr>
-          <w:rFonts w:cstheme="minorHAnsi"/>
-          <w:highlight w:val="yellow"/>
+          <w:lang w:eastAsia="ar-SA"/>
+        </w:rPr>
+      </w:pPr>
+      <w:r>
+        <w:rPr>
+          <w:rFonts w:cstheme="minorHAnsi"/>
           <w:lang w:eastAsia="ar-SA"/>
         </w:rPr>
         <w:t>J02 - Antimikotik İlaçlar</w:t>
@@ -10331,14 +10097,12 @@
         </w:numPr>
         <w:rPr>
           <w:rFonts w:cstheme="minorHAnsi"/>
-          <w:highlight w:val="yellow"/>
-          <w:lang w:eastAsia="ar-SA"/>
-        </w:rPr>
-      </w:pPr>
-      <w:r>
-        <w:rPr>
-          <w:rFonts w:cstheme="minorHAnsi"/>
-          <w:highlight w:val="yellow"/>
+          <w:lang w:eastAsia="ar-SA"/>
+        </w:rPr>
+      </w:pPr>
+      <w:r>
+        <w:rPr>
+          <w:rFonts w:cstheme="minorHAnsi"/>
           <w:lang w:eastAsia="ar-SA"/>
         </w:rPr>
         <w:t>J04 - Antimikobakteriyel İlaçlar</w:t>
@@ -10353,14 +10117,12 @@
         </w:numPr>
         <w:rPr>
           <w:rFonts w:cstheme="minorHAnsi"/>
-          <w:highlight w:val="yellow"/>
-          <w:lang w:eastAsia="ar-SA"/>
-        </w:rPr>
-      </w:pPr>
-      <w:r>
-        <w:rPr>
-          <w:rFonts w:cstheme="minorHAnsi"/>
-          <w:highlight w:val="yellow"/>
+          <w:lang w:eastAsia="ar-SA"/>
+        </w:rPr>
+      </w:pPr>
+      <w:r>
+        <w:rPr>
+          <w:rFonts w:cstheme="minorHAnsi"/>
           <w:lang w:eastAsia="ar-SA"/>
         </w:rPr>
         <w:t>J05 - Sistemik Antiviral İlaçlar</w:t>
@@ -10375,14 +10137,12 @@
         </w:numPr>
         <w:rPr>
           <w:rFonts w:cstheme="minorHAnsi"/>
-          <w:highlight w:val="yellow"/>
-          <w:lang w:eastAsia="ar-SA"/>
-        </w:rPr>
-      </w:pPr>
-      <w:r>
-        <w:rPr>
-          <w:rFonts w:cstheme="minorHAnsi"/>
-          <w:highlight w:val="yellow"/>
+          <w:lang w:eastAsia="ar-SA"/>
+        </w:rPr>
+      </w:pPr>
+      <w:r>
+        <w:rPr>
+          <w:rFonts w:cstheme="minorHAnsi"/>
           <w:lang w:eastAsia="ar-SA"/>
         </w:rPr>
         <w:t>J06 - İmmün Serum ve İmmünoglobülinler</w:t>
@@ -10397,14 +10157,12 @@
         </w:numPr>
         <w:rPr>
           <w:rFonts w:cstheme="minorHAnsi"/>
-          <w:highlight w:val="yellow"/>
-          <w:lang w:eastAsia="ar-SA"/>
-        </w:rPr>
-      </w:pPr>
-      <w:r>
-        <w:rPr>
-          <w:rFonts w:cstheme="minorHAnsi"/>
-          <w:highlight w:val="yellow"/>
+          <w:lang w:eastAsia="ar-SA"/>
+        </w:rPr>
+      </w:pPr>
+      <w:r>
+        <w:rPr>
+          <w:rFonts w:cstheme="minorHAnsi"/>
           <w:lang w:eastAsia="ar-SA"/>
         </w:rPr>
         <w:t>J07 – Aşılar</w:t>
@@ -10416,7 +10174,6 @@
         <w:ind w:left="720"/>
         <w:rPr>
           <w:rFonts w:cstheme="minorHAnsi"/>
-          <w:highlight w:val="yellow"/>
           <w:lang w:eastAsia="ar-SA"/>
         </w:rPr>
       </w:pPr>
@@ -10429,7 +10186,6 @@
           <w:b/>
           <w:bCs/>
           <w:sz w:val="24"/>
-          <w:highlight w:val="yellow"/>
           <w:shd w:val="clear" w:color="auto" w:fill="FFFFFF"/>
         </w:rPr>
       </w:pPr>
@@ -10439,7 +10195,6 @@
           <w:b/>
           <w:bCs/>
           <w:sz w:val="24"/>
-          <w:highlight w:val="yellow"/>
           <w:shd w:val="clear" w:color="auto" w:fill="FFFFFF"/>
         </w:rPr>
         <w:t>L</w:t>
@@ -10457,7 +10212,6 @@
         <w:rPr>
           <w:rFonts w:cstheme="minorHAnsi"/>
           <w:sz w:val="24"/>
-          <w:highlight w:val="yellow"/>
           <w:shd w:val="clear" w:color="auto" w:fill="FFFFFF"/>
         </w:rPr>
         <w:t>-</w:t>
@@ -10477,7 +10231,6 @@
           <w:b/>
           <w:bCs/>
           <w:sz w:val="24"/>
-          <w:highlight w:val="yellow"/>
           <w:shd w:val="clear" w:color="auto" w:fill="FFFFFF"/>
         </w:rPr>
         <w:t>Antineoplastik ve İmmünomodülatör Ajanlar</w:t>
@@ -10492,14 +10245,12 @@
         </w:numPr>
         <w:rPr>
           <w:rFonts w:cstheme="minorHAnsi"/>
-          <w:highlight w:val="yellow"/>
-          <w:lang w:eastAsia="ar-SA"/>
-        </w:rPr>
-      </w:pPr>
-      <w:r>
-        <w:rPr>
-          <w:rFonts w:cstheme="minorHAnsi"/>
-          <w:highlight w:val="yellow"/>
+          <w:lang w:eastAsia="ar-SA"/>
+        </w:rPr>
+      </w:pPr>
+      <w:r>
+        <w:rPr>
+          <w:rFonts w:cstheme="minorHAnsi"/>
           <w:lang w:eastAsia="ar-SA"/>
         </w:rPr>
         <w:t xml:space="preserve">L01 - Antineoplastik İlaçlar (Kanser İlaçları) </w:t>
@@ -10514,14 +10265,12 @@
         </w:numPr>
         <w:rPr>
           <w:rFonts w:cstheme="minorHAnsi"/>
-          <w:highlight w:val="yellow"/>
-          <w:lang w:eastAsia="ar-SA"/>
-        </w:rPr>
-      </w:pPr>
-      <w:r>
-        <w:rPr>
-          <w:rFonts w:cstheme="minorHAnsi"/>
-          <w:highlight w:val="yellow"/>
+          <w:lang w:eastAsia="ar-SA"/>
+        </w:rPr>
+      </w:pPr>
+      <w:r>
+        <w:rPr>
+          <w:rFonts w:cstheme="minorHAnsi"/>
           <w:lang w:eastAsia="ar-SA"/>
         </w:rPr>
         <w:t>L02 - Hormonal Tedavi İlaçları</w:t>
@@ -10536,14 +10285,12 @@
         </w:numPr>
         <w:rPr>
           <w:rFonts w:cstheme="minorHAnsi"/>
-          <w:highlight w:val="yellow"/>
-          <w:lang w:eastAsia="ar-SA"/>
-        </w:rPr>
-      </w:pPr>
-      <w:r>
-        <w:rPr>
-          <w:rFonts w:cstheme="minorHAnsi"/>
-          <w:highlight w:val="yellow"/>
+          <w:lang w:eastAsia="ar-SA"/>
+        </w:rPr>
+      </w:pPr>
+      <w:r>
+        <w:rPr>
+          <w:rFonts w:cstheme="minorHAnsi"/>
           <w:lang w:eastAsia="ar-SA"/>
         </w:rPr>
         <w:t>L03 - İmmünostimülanlar</w:t>
@@ -10558,14 +10305,12 @@
         </w:numPr>
         <w:rPr>
           <w:rFonts w:cstheme="minorHAnsi"/>
-          <w:highlight w:val="yellow"/>
-          <w:lang w:eastAsia="ar-SA"/>
-        </w:rPr>
-      </w:pPr>
-      <w:r>
-        <w:rPr>
-          <w:rFonts w:cstheme="minorHAnsi"/>
-          <w:highlight w:val="yellow"/>
+          <w:lang w:eastAsia="ar-SA"/>
+        </w:rPr>
+      </w:pPr>
+      <w:r>
+        <w:rPr>
+          <w:rFonts w:cstheme="minorHAnsi"/>
           <w:lang w:eastAsia="ar-SA"/>
         </w:rPr>
         <w:t>L04 - İmmünsupresif Ajanlar</w:t>
@@ -10576,7 +10321,6 @@
         <w:pStyle w:val="AralkYok"/>
         <w:rPr>
           <w:rFonts w:cstheme="minorHAnsi"/>
-          <w:highlight w:val="yellow"/>
           <w:lang w:eastAsia="ar-SA"/>
         </w:rPr>
       </w:pPr>
@@ -10589,7 +10333,6 @@
           <w:b/>
           <w:bCs/>
           <w:sz w:val="24"/>
-          <w:highlight w:val="yellow"/>
           <w:shd w:val="clear" w:color="auto" w:fill="FFFFFF"/>
         </w:rPr>
       </w:pPr>
@@ -10599,7 +10342,6 @@
           <w:b/>
           <w:bCs/>
           <w:sz w:val="24"/>
-          <w:highlight w:val="yellow"/>
           <w:shd w:val="clear" w:color="auto" w:fill="FFFFFF"/>
         </w:rPr>
         <w:t>M</w:t>
@@ -10617,7 +10359,6 @@
         <w:rPr>
           <w:rFonts w:cstheme="minorHAnsi"/>
           <w:sz w:val="24"/>
-          <w:highlight w:val="yellow"/>
           <w:shd w:val="clear" w:color="auto" w:fill="FFFFFF"/>
         </w:rPr>
         <w:t>-</w:t>
@@ -10637,7 +10378,6 @@
           <w:b/>
           <w:bCs/>
           <w:sz w:val="24"/>
-          <w:highlight w:val="yellow"/>
           <w:shd w:val="clear" w:color="auto" w:fill="FFFFFF"/>
         </w:rPr>
         <w:t>Kas İskelet Sistemi</w:t>
@@ -10653,7 +10393,6 @@
         <w:rPr>
           <w:rFonts w:cstheme="minorHAnsi"/>
           <w:bCs/>
-          <w:highlight w:val="yellow"/>
           <w:shd w:val="clear" w:color="auto" w:fill="FFFFFF"/>
         </w:rPr>
       </w:pPr>
@@ -10661,7 +10400,6 @@
         <w:rPr>
           <w:rFonts w:cstheme="minorHAnsi"/>
           <w:bCs/>
-          <w:highlight w:val="yellow"/>
           <w:shd w:val="clear" w:color="auto" w:fill="FFFFFF"/>
         </w:rPr>
         <w:t>M01 - Antienflamatuar ve Antiromatikler</w:t>
@@ -10677,7 +10415,6 @@
         <w:rPr>
           <w:rFonts w:cstheme="minorHAnsi"/>
           <w:bCs/>
-          <w:highlight w:val="yellow"/>
           <w:shd w:val="clear" w:color="auto" w:fill="FFFFFF"/>
         </w:rPr>
       </w:pPr>
@@ -10685,7 +10422,6 @@
         <w:rPr>
           <w:rFonts w:cstheme="minorHAnsi"/>
           <w:bCs/>
-          <w:highlight w:val="yellow"/>
           <w:shd w:val="clear" w:color="auto" w:fill="FFFFFF"/>
         </w:rPr>
         <w:t>M02 - Vücut Yüzeyine Uygulanan Kas-Eklem Ağrısı İlaçları</w:t>
@@ -10701,7 +10437,6 @@
         <w:rPr>
           <w:rFonts w:cstheme="minorHAnsi"/>
           <w:bCs/>
-          <w:highlight w:val="yellow"/>
           <w:shd w:val="clear" w:color="auto" w:fill="FFFFFF"/>
         </w:rPr>
       </w:pPr>
@@ -10709,7 +10444,6 @@
         <w:rPr>
           <w:rFonts w:cstheme="minorHAnsi"/>
           <w:bCs/>
-          <w:highlight w:val="yellow"/>
           <w:shd w:val="clear" w:color="auto" w:fill="FFFFFF"/>
         </w:rPr>
         <w:t>M03 - Kas Gevşeticiler</w:t>
@@ -10725,7 +10459,6 @@
         <w:rPr>
           <w:rFonts w:cstheme="minorHAnsi"/>
           <w:bCs/>
-          <w:highlight w:val="yellow"/>
           <w:shd w:val="clear" w:color="auto" w:fill="FFFFFF"/>
         </w:rPr>
       </w:pPr>
@@ -10733,7 +10466,6 @@
         <w:rPr>
           <w:rFonts w:cstheme="minorHAnsi"/>
           <w:bCs/>
-          <w:highlight w:val="yellow"/>
           <w:shd w:val="clear" w:color="auto" w:fill="FFFFFF"/>
         </w:rPr>
         <w:t>M04 - Gut Hastalığı İlaçları</w:t>
@@ -10749,7 +10481,6 @@
         <w:rPr>
           <w:rFonts w:cstheme="minorHAnsi"/>
           <w:bCs/>
-          <w:highlight w:val="yellow"/>
           <w:shd w:val="clear" w:color="auto" w:fill="FFFFFF"/>
         </w:rPr>
       </w:pPr>
@@ -10757,7 +10488,6 @@
         <w:rPr>
           <w:rFonts w:cstheme="minorHAnsi"/>
           <w:bCs/>
-          <w:highlight w:val="yellow"/>
           <w:shd w:val="clear" w:color="auto" w:fill="FFFFFF"/>
         </w:rPr>
         <w:t>M05 - Kemik</w:t>
@@ -10773,7 +10503,6 @@
         <w:rPr>
           <w:rFonts w:cstheme="minorHAnsi"/>
           <w:bCs/>
-          <w:highlight w:val="yellow"/>
           <w:shd w:val="clear" w:color="auto" w:fill="FFFFFF"/>
         </w:rPr>
       </w:pPr>
@@ -10781,7 +10510,6 @@
         <w:rPr>
           <w:rFonts w:cstheme="minorHAnsi"/>
           <w:bCs/>
-          <w:highlight w:val="yellow"/>
           <w:shd w:val="clear" w:color="auto" w:fill="FFFFFF"/>
         </w:rPr>
         <w:t>M09 - Diğer Kas İskelet Sistemi İlaçları</w:t>
@@ -10792,7 +10520,6 @@
         <w:pStyle w:val="AralkYok"/>
         <w:rPr>
           <w:rFonts w:cstheme="minorHAnsi"/>
-          <w:highlight w:val="yellow"/>
           <w:lang w:eastAsia="ar-SA"/>
         </w:rPr>
       </w:pPr>
@@ -10805,7 +10532,6 @@
           <w:b/>
           <w:bCs/>
           <w:sz w:val="24"/>
-          <w:highlight w:val="yellow"/>
           <w:shd w:val="clear" w:color="auto" w:fill="FFFFFF"/>
         </w:rPr>
       </w:pPr>
@@ -10815,7 +10541,6 @@
           <w:b/>
           <w:bCs/>
           <w:sz w:val="24"/>
-          <w:highlight w:val="yellow"/>
           <w:shd w:val="clear" w:color="auto" w:fill="FFFFFF"/>
         </w:rPr>
         <w:t>N</w:t>
@@ -10833,7 +10558,6 @@
         <w:rPr>
           <w:rFonts w:cstheme="minorHAnsi"/>
           <w:sz w:val="24"/>
-          <w:highlight w:val="yellow"/>
           <w:shd w:val="clear" w:color="auto" w:fill="FFFFFF"/>
         </w:rPr>
         <w:t>-</w:t>
@@ -10853,7 +10577,6 @@
           <w:b/>
           <w:bCs/>
           <w:sz w:val="24"/>
-          <w:highlight w:val="yellow"/>
           <w:shd w:val="clear" w:color="auto" w:fill="FFFFFF"/>
         </w:rPr>
         <w:t>Sinir Sistemi</w:t>
@@ -10868,14 +10591,12 @@
         </w:numPr>
         <w:rPr>
           <w:rFonts w:cstheme="minorHAnsi"/>
-          <w:highlight w:val="yellow"/>
-          <w:lang w:eastAsia="ar-SA"/>
-        </w:rPr>
-      </w:pPr>
-      <w:r>
-        <w:rPr>
-          <w:rFonts w:cstheme="minorHAnsi"/>
-          <w:highlight w:val="yellow"/>
+          <w:lang w:eastAsia="ar-SA"/>
+        </w:rPr>
+      </w:pPr>
+      <w:r>
+        <w:rPr>
+          <w:rFonts w:cstheme="minorHAnsi"/>
           <w:lang w:eastAsia="ar-SA"/>
         </w:rPr>
         <w:t>N01 - Anestezi İlaçları</w:t>
@@ -10890,14 +10611,12 @@
         </w:numPr>
         <w:rPr>
           <w:rFonts w:cstheme="minorHAnsi"/>
-          <w:highlight w:val="yellow"/>
-          <w:lang w:eastAsia="ar-SA"/>
-        </w:rPr>
-      </w:pPr>
-      <w:r>
-        <w:rPr>
-          <w:rFonts w:cstheme="minorHAnsi"/>
-          <w:highlight w:val="yellow"/>
+          <w:lang w:eastAsia="ar-SA"/>
+        </w:rPr>
+      </w:pPr>
+      <w:r>
+        <w:rPr>
+          <w:rFonts w:cstheme="minorHAnsi"/>
           <w:lang w:eastAsia="ar-SA"/>
         </w:rPr>
         <w:t>N02 - Ağrı Kesici / Ateş Düşürücüler (Aneljezik)</w:t>
@@ -10912,14 +10631,12 @@
         </w:numPr>
         <w:rPr>
           <w:rFonts w:cstheme="minorHAnsi"/>
-          <w:highlight w:val="yellow"/>
-          <w:lang w:eastAsia="ar-SA"/>
-        </w:rPr>
-      </w:pPr>
-      <w:r>
-        <w:rPr>
-          <w:rFonts w:cstheme="minorHAnsi"/>
-          <w:highlight w:val="yellow"/>
+          <w:lang w:eastAsia="ar-SA"/>
+        </w:rPr>
+      </w:pPr>
+      <w:r>
+        <w:rPr>
+          <w:rFonts w:cstheme="minorHAnsi"/>
           <w:lang w:eastAsia="ar-SA"/>
         </w:rPr>
         <w:t>N03 - Antiepileptik İlaçlar</w:t>
@@ -10934,14 +10651,12 @@
         </w:numPr>
         <w:rPr>
           <w:rFonts w:cstheme="minorHAnsi"/>
-          <w:highlight w:val="yellow"/>
-          <w:lang w:eastAsia="ar-SA"/>
-        </w:rPr>
-      </w:pPr>
-      <w:r>
-        <w:rPr>
-          <w:rFonts w:cstheme="minorHAnsi"/>
-          <w:highlight w:val="yellow"/>
+          <w:lang w:eastAsia="ar-SA"/>
+        </w:rPr>
+      </w:pPr>
+      <w:r>
+        <w:rPr>
+          <w:rFonts w:cstheme="minorHAnsi"/>
           <w:lang w:eastAsia="ar-SA"/>
         </w:rPr>
         <w:t>N04 - Parkinson İlaçları</w:t>
@@ -10956,14 +10671,12 @@
         </w:numPr>
         <w:rPr>
           <w:rFonts w:cstheme="minorHAnsi"/>
-          <w:highlight w:val="yellow"/>
-          <w:lang w:eastAsia="ar-SA"/>
-        </w:rPr>
-      </w:pPr>
-      <w:r>
-        <w:rPr>
-          <w:rFonts w:cstheme="minorHAnsi"/>
-          <w:highlight w:val="yellow"/>
+          <w:lang w:eastAsia="ar-SA"/>
+        </w:rPr>
+      </w:pPr>
+      <w:r>
+        <w:rPr>
+          <w:rFonts w:cstheme="minorHAnsi"/>
           <w:lang w:eastAsia="ar-SA"/>
         </w:rPr>
         <w:t>N05 - Psikoleptikler (Psikolojik İlaçlar)</w:t>
@@ -10978,14 +10691,12 @@
         </w:numPr>
         <w:rPr>
           <w:rFonts w:cstheme="minorHAnsi"/>
-          <w:highlight w:val="yellow"/>
-          <w:lang w:eastAsia="ar-SA"/>
-        </w:rPr>
-      </w:pPr>
-      <w:r>
-        <w:rPr>
-          <w:rFonts w:cstheme="minorHAnsi"/>
-          <w:highlight w:val="yellow"/>
+          <w:lang w:eastAsia="ar-SA"/>
+        </w:rPr>
+      </w:pPr>
+      <w:r>
+        <w:rPr>
+          <w:rFonts w:cstheme="minorHAnsi"/>
           <w:lang w:eastAsia="ar-SA"/>
         </w:rPr>
         <w:t>N06 - Psikoanaleptikler</w:t>
@@ -11000,14 +10711,12 @@
         </w:numPr>
         <w:rPr>
           <w:rFonts w:cstheme="minorHAnsi"/>
-          <w:highlight w:val="yellow"/>
-          <w:lang w:eastAsia="ar-SA"/>
-        </w:rPr>
-      </w:pPr>
-      <w:r>
-        <w:rPr>
-          <w:rFonts w:cstheme="minorHAnsi"/>
-          <w:highlight w:val="yellow"/>
+          <w:lang w:eastAsia="ar-SA"/>
+        </w:rPr>
+      </w:pPr>
+      <w:r>
+        <w:rPr>
+          <w:rFonts w:cstheme="minorHAnsi"/>
           <w:lang w:eastAsia="ar-SA"/>
         </w:rPr>
         <w:t>N07 - Diğer Sinir Sistemi İlaçları</w:t>
@@ -11018,7 +10727,6 @@
         <w:pStyle w:val="AralkYok"/>
         <w:rPr>
           <w:rFonts w:cstheme="minorHAnsi"/>
-          <w:highlight w:val="yellow"/>
           <w:lang w:eastAsia="ar-SA"/>
         </w:rPr>
       </w:pPr>
@@ -11031,7 +10739,6 @@
           <w:b/>
           <w:bCs/>
           <w:sz w:val="24"/>
-          <w:highlight w:val="yellow"/>
           <w:shd w:val="clear" w:color="auto" w:fill="FFFFFF"/>
         </w:rPr>
       </w:pPr>
@@ -11041,7 +10748,6 @@
           <w:b/>
           <w:bCs/>
           <w:sz w:val="24"/>
-          <w:highlight w:val="yellow"/>
           <w:shd w:val="clear" w:color="auto" w:fill="FFFFFF"/>
         </w:rPr>
         <w:t>P</w:t>
@@ -11059,7 +10765,6 @@
         <w:rPr>
           <w:rFonts w:cstheme="minorHAnsi"/>
           <w:sz w:val="24"/>
-          <w:highlight w:val="yellow"/>
           <w:shd w:val="clear" w:color="auto" w:fill="FFFFFF"/>
         </w:rPr>
         <w:t>-</w:t>
@@ -11079,7 +10784,6 @@
           <w:b/>
           <w:bCs/>
           <w:sz w:val="24"/>
-          <w:highlight w:val="yellow"/>
           <w:shd w:val="clear" w:color="auto" w:fill="FFFFFF"/>
         </w:rPr>
         <w:t>Parazit ve Böcek İlaçları</w:t>
@@ -11094,14 +10798,12 @@
         </w:numPr>
         <w:rPr>
           <w:rFonts w:cstheme="minorHAnsi"/>
-          <w:highlight w:val="yellow"/>
-          <w:lang w:eastAsia="ar-SA"/>
-        </w:rPr>
-      </w:pPr>
-      <w:r>
-        <w:rPr>
-          <w:rFonts w:cstheme="minorHAnsi"/>
-          <w:highlight w:val="yellow"/>
+          <w:lang w:eastAsia="ar-SA"/>
+        </w:rPr>
+      </w:pPr>
+      <w:r>
+        <w:rPr>
+          <w:rFonts w:cstheme="minorHAnsi"/>
           <w:lang w:eastAsia="ar-SA"/>
         </w:rPr>
         <w:t>P01 - Antiprotozoal İlaçlar</w:t>
@@ -11116,14 +10818,12 @@
         </w:numPr>
         <w:rPr>
           <w:rFonts w:cstheme="minorHAnsi"/>
-          <w:highlight w:val="yellow"/>
-          <w:lang w:eastAsia="ar-SA"/>
-        </w:rPr>
-      </w:pPr>
-      <w:r>
-        <w:rPr>
-          <w:rFonts w:cstheme="minorHAnsi"/>
-          <w:highlight w:val="yellow"/>
+          <w:lang w:eastAsia="ar-SA"/>
+        </w:rPr>
+      </w:pPr>
+      <w:r>
+        <w:rPr>
+          <w:rFonts w:cstheme="minorHAnsi"/>
           <w:lang w:eastAsia="ar-SA"/>
         </w:rPr>
         <w:t>P02 - Antihelmintik İlaçlar</w:t>
@@ -11138,14 +10838,12 @@
         </w:numPr>
         <w:rPr>
           <w:rFonts w:cstheme="minorHAnsi"/>
-          <w:highlight w:val="yellow"/>
-          <w:lang w:eastAsia="ar-SA"/>
-        </w:rPr>
-      </w:pPr>
-      <w:r>
-        <w:rPr>
-          <w:rFonts w:cstheme="minorHAnsi"/>
-          <w:highlight w:val="yellow"/>
+          <w:lang w:eastAsia="ar-SA"/>
+        </w:rPr>
+      </w:pPr>
+      <w:r>
+        <w:rPr>
+          <w:rFonts w:cstheme="minorHAnsi"/>
           <w:lang w:eastAsia="ar-SA"/>
         </w:rPr>
         <w:t>P03 - Ektoparazit İlaçları</w:t>
@@ -11159,7 +10857,6 @@
           <w:b/>
           <w:bCs/>
           <w:sz w:val="24"/>
-          <w:highlight w:val="yellow"/>
           <w:shd w:val="clear" w:color="auto" w:fill="FFFFFF"/>
         </w:rPr>
       </w:pPr>
@@ -11169,7 +10866,6 @@
           <w:b/>
           <w:bCs/>
           <w:sz w:val="24"/>
-          <w:highlight w:val="yellow"/>
           <w:shd w:val="clear" w:color="auto" w:fill="FFFFFF"/>
         </w:rPr>
         <w:t>R</w:t>
@@ -11187,7 +10883,6 @@
         <w:rPr>
           <w:rFonts w:cstheme="minorHAnsi"/>
           <w:sz w:val="24"/>
-          <w:highlight w:val="yellow"/>
           <w:shd w:val="clear" w:color="auto" w:fill="FFFFFF"/>
         </w:rPr>
         <w:t>-</w:t>
@@ -11207,7 +10902,6 @@
           <w:b/>
           <w:bCs/>
           <w:sz w:val="24"/>
-          <w:highlight w:val="yellow"/>
           <w:shd w:val="clear" w:color="auto" w:fill="FFFFFF"/>
         </w:rPr>
         <w:t>Solunum Sistemi</w:t>
@@ -11222,14 +10916,12 @@
         </w:numPr>
         <w:rPr>
           <w:rFonts w:cstheme="minorHAnsi"/>
-          <w:highlight w:val="yellow"/>
-          <w:lang w:eastAsia="ar-SA"/>
-        </w:rPr>
-      </w:pPr>
-      <w:r>
-        <w:rPr>
-          <w:rFonts w:cstheme="minorHAnsi"/>
-          <w:highlight w:val="yellow"/>
+          <w:lang w:eastAsia="ar-SA"/>
+        </w:rPr>
+      </w:pPr>
+      <w:r>
+        <w:rPr>
+          <w:rFonts w:cstheme="minorHAnsi"/>
           <w:lang w:eastAsia="ar-SA"/>
         </w:rPr>
         <w:t>R01 - Burunla İlgili İlaçlar</w:t>
@@ -11244,14 +10936,12 @@
         </w:numPr>
         <w:rPr>
           <w:rFonts w:cstheme="minorHAnsi"/>
-          <w:highlight w:val="yellow"/>
-          <w:lang w:eastAsia="ar-SA"/>
-        </w:rPr>
-      </w:pPr>
-      <w:r>
-        <w:rPr>
-          <w:rFonts w:cstheme="minorHAnsi"/>
-          <w:highlight w:val="yellow"/>
+          <w:lang w:eastAsia="ar-SA"/>
+        </w:rPr>
+      </w:pPr>
+      <w:r>
+        <w:rPr>
+          <w:rFonts w:cstheme="minorHAnsi"/>
           <w:lang w:eastAsia="ar-SA"/>
         </w:rPr>
         <w:t>R02 - Boğaz</w:t>
@@ -11266,14 +10956,12 @@
         </w:numPr>
         <w:rPr>
           <w:rFonts w:cstheme="minorHAnsi"/>
-          <w:highlight w:val="yellow"/>
-          <w:lang w:eastAsia="ar-SA"/>
-        </w:rPr>
-      </w:pPr>
-      <w:r>
-        <w:rPr>
-          <w:rFonts w:cstheme="minorHAnsi"/>
-          <w:highlight w:val="yellow"/>
+          <w:lang w:eastAsia="ar-SA"/>
+        </w:rPr>
+      </w:pPr>
+      <w:r>
+        <w:rPr>
+          <w:rFonts w:cstheme="minorHAnsi"/>
           <w:lang w:eastAsia="ar-SA"/>
         </w:rPr>
         <w:t>R03 - Solunum Sisteminde Tıkanma - Astım İlaçları</w:t>
@@ -11288,14 +10976,12 @@
         </w:numPr>
         <w:rPr>
           <w:rFonts w:cstheme="minorHAnsi"/>
-          <w:highlight w:val="yellow"/>
-          <w:lang w:eastAsia="ar-SA"/>
-        </w:rPr>
-      </w:pPr>
-      <w:r>
-        <w:rPr>
-          <w:rFonts w:cstheme="minorHAnsi"/>
-          <w:highlight w:val="yellow"/>
+          <w:lang w:eastAsia="ar-SA"/>
+        </w:rPr>
+      </w:pPr>
+      <w:r>
+        <w:rPr>
+          <w:rFonts w:cstheme="minorHAnsi"/>
           <w:lang w:eastAsia="ar-SA"/>
         </w:rPr>
         <w:t>R05 - Soğuk Algınlığı ve Öksürük İlaçları</w:t>
@@ -11310,14 +10996,12 @@
         </w:numPr>
         <w:rPr>
           <w:rFonts w:cstheme="minorHAnsi"/>
-          <w:highlight w:val="yellow"/>
-          <w:lang w:eastAsia="ar-SA"/>
-        </w:rPr>
-      </w:pPr>
-      <w:r>
-        <w:rPr>
-          <w:rFonts w:cstheme="minorHAnsi"/>
-          <w:highlight w:val="yellow"/>
+          <w:lang w:eastAsia="ar-SA"/>
+        </w:rPr>
+      </w:pPr>
+      <w:r>
+        <w:rPr>
+          <w:rFonts w:cstheme="minorHAnsi"/>
           <w:lang w:eastAsia="ar-SA"/>
         </w:rPr>
         <w:t>R06 - Sistemik Antihistaminikler</w:t>
@@ -11332,14 +11016,12 @@
         </w:numPr>
         <w:rPr>
           <w:rFonts w:cstheme="minorHAnsi"/>
-          <w:highlight w:val="yellow"/>
-          <w:lang w:eastAsia="ar-SA"/>
-        </w:rPr>
-      </w:pPr>
-      <w:r>
-        <w:rPr>
-          <w:rFonts w:cstheme="minorHAnsi"/>
-          <w:highlight w:val="yellow"/>
+          <w:lang w:eastAsia="ar-SA"/>
+        </w:rPr>
+      </w:pPr>
+      <w:r>
+        <w:rPr>
+          <w:rFonts w:cstheme="minorHAnsi"/>
           <w:lang w:eastAsia="ar-SA"/>
         </w:rPr>
         <w:t>R07 - Diğer Solunum Sistemi İlaçları</w:t>
@@ -11353,7 +11035,6 @@
           <w:b/>
           <w:bCs/>
           <w:sz w:val="24"/>
-          <w:highlight w:val="yellow"/>
           <w:shd w:val="clear" w:color="auto" w:fill="FFFFFF"/>
         </w:rPr>
       </w:pPr>
@@ -11363,7 +11044,6 @@
           <w:b/>
           <w:bCs/>
           <w:sz w:val="24"/>
-          <w:highlight w:val="yellow"/>
           <w:shd w:val="clear" w:color="auto" w:fill="FFFFFF"/>
         </w:rPr>
         <w:lastRenderedPageBreak/>
@@ -11382,7 +11062,6 @@
         <w:rPr>
           <w:rFonts w:cstheme="minorHAnsi"/>
           <w:sz w:val="24"/>
-          <w:highlight w:val="yellow"/>
           <w:shd w:val="clear" w:color="auto" w:fill="FFFFFF"/>
         </w:rPr>
         <w:t>-</w:t>
@@ -11402,7 +11081,6 @@
           <w:b/>
           <w:bCs/>
           <w:sz w:val="24"/>
-          <w:highlight w:val="yellow"/>
           <w:shd w:val="clear" w:color="auto" w:fill="FFFFFF"/>
         </w:rPr>
         <w:t>Duyu Organları</w:t>
@@ -11417,14 +11095,12 @@
         </w:numPr>
         <w:rPr>
           <w:rFonts w:cstheme="minorHAnsi"/>
-          <w:highlight w:val="yellow"/>
-          <w:lang w:eastAsia="ar-SA"/>
-        </w:rPr>
-      </w:pPr>
-      <w:r>
-        <w:rPr>
-          <w:rFonts w:cstheme="minorHAnsi"/>
-          <w:highlight w:val="yellow"/>
+          <w:lang w:eastAsia="ar-SA"/>
+        </w:rPr>
+      </w:pPr>
+      <w:r>
+        <w:rPr>
+          <w:rFonts w:cstheme="minorHAnsi"/>
           <w:lang w:eastAsia="ar-SA"/>
         </w:rPr>
         <w:t>S01 - Göze Uygulanan İlaçlar</w:t>
@@ -11439,14 +11115,12 @@
         </w:numPr>
         <w:rPr>
           <w:rFonts w:cstheme="minorHAnsi"/>
-          <w:highlight w:val="yellow"/>
-          <w:lang w:eastAsia="ar-SA"/>
-        </w:rPr>
-      </w:pPr>
-      <w:r>
-        <w:rPr>
-          <w:rFonts w:cstheme="minorHAnsi"/>
-          <w:highlight w:val="yellow"/>
+          <w:lang w:eastAsia="ar-SA"/>
+        </w:rPr>
+      </w:pPr>
+      <w:r>
+        <w:rPr>
+          <w:rFonts w:cstheme="minorHAnsi"/>
           <w:lang w:eastAsia="ar-SA"/>
         </w:rPr>
         <w:t>S02 - Kulak Hastalıkları</w:t>
@@ -11461,14 +11135,12 @@
         </w:numPr>
         <w:rPr>
           <w:rFonts w:cstheme="minorHAnsi"/>
-          <w:highlight w:val="yellow"/>
-          <w:lang w:eastAsia="ar-SA"/>
-        </w:rPr>
-      </w:pPr>
-      <w:r>
-        <w:rPr>
-          <w:rFonts w:cstheme="minorHAnsi"/>
-          <w:highlight w:val="yellow"/>
+          <w:lang w:eastAsia="ar-SA"/>
+        </w:rPr>
+      </w:pPr>
+      <w:r>
+        <w:rPr>
+          <w:rFonts w:cstheme="minorHAnsi"/>
           <w:lang w:eastAsia="ar-SA"/>
         </w:rPr>
         <w:t>S03 - Göz ve Kulak İlaçları</w:t>
@@ -11480,7 +11152,6 @@
         <w:ind w:left="720"/>
         <w:rPr>
           <w:rFonts w:cstheme="minorHAnsi"/>
-          <w:highlight w:val="yellow"/>
           <w:lang w:eastAsia="ar-SA"/>
         </w:rPr>
       </w:pPr>
@@ -11493,7 +11164,6 @@
           <w:b/>
           <w:bCs/>
           <w:sz w:val="24"/>
-          <w:highlight w:val="yellow"/>
           <w:shd w:val="clear" w:color="auto" w:fill="FFFFFF"/>
         </w:rPr>
       </w:pPr>
@@ -11503,7 +11173,6 @@
           <w:b/>
           <w:bCs/>
           <w:sz w:val="24"/>
-          <w:highlight w:val="yellow"/>
           <w:shd w:val="clear" w:color="auto" w:fill="FFFFFF"/>
         </w:rPr>
         <w:t>V</w:t>
@@ -11521,7 +11190,6 @@
         <w:rPr>
           <w:rFonts w:cstheme="minorHAnsi"/>
           <w:sz w:val="24"/>
-          <w:highlight w:val="yellow"/>
           <w:shd w:val="clear" w:color="auto" w:fill="FFFFFF"/>
         </w:rPr>
         <w:t>-</w:t>
@@ -11541,7 +11209,6 @@
           <w:b/>
           <w:bCs/>
           <w:sz w:val="24"/>
-          <w:highlight w:val="yellow"/>
           <w:shd w:val="clear" w:color="auto" w:fill="FFFFFF"/>
         </w:rPr>
         <w:t>Çeşitli İlaçlar</w:t>
@@ -11557,7 +11224,6 @@
         <w:rPr>
           <w:rFonts w:cstheme="minorHAnsi"/>
           <w:sz w:val="24"/>
-          <w:highlight w:val="yellow"/>
           <w:lang w:eastAsia="ar-SA"/>
         </w:rPr>
       </w:pPr>
@@ -11565,7 +11231,6 @@
         <w:rPr>
           <w:rFonts w:cstheme="minorHAnsi"/>
           <w:sz w:val="24"/>
-          <w:highlight w:val="yellow"/>
           <w:lang w:eastAsia="ar-SA"/>
         </w:rPr>
         <w:t>V01 - Allerjenler</w:t>
@@ -11581,7 +11246,6 @@
         <w:rPr>
           <w:rFonts w:cstheme="minorHAnsi"/>
           <w:sz w:val="24"/>
-          <w:highlight w:val="yellow"/>
           <w:lang w:eastAsia="ar-SA"/>
         </w:rPr>
       </w:pPr>
@@ -11589,7 +11253,6 @@
         <w:rPr>
           <w:rFonts w:cstheme="minorHAnsi"/>
           <w:sz w:val="24"/>
-          <w:highlight w:val="yellow"/>
           <w:lang w:eastAsia="ar-SA"/>
         </w:rPr>
         <w:t>V03 - Diğer Tüm Terapötik İlaçlar</w:t>
@@ -11605,7 +11268,6 @@
         <w:rPr>
           <w:rFonts w:cstheme="minorHAnsi"/>
           <w:sz w:val="24"/>
-          <w:highlight w:val="yellow"/>
           <w:lang w:eastAsia="ar-SA"/>
         </w:rPr>
       </w:pPr>
@@ -11613,7 +11275,6 @@
         <w:rPr>
           <w:rFonts w:cstheme="minorHAnsi"/>
           <w:sz w:val="24"/>
-          <w:highlight w:val="yellow"/>
           <w:lang w:eastAsia="ar-SA"/>
         </w:rPr>
         <w:t>V04 - Tanı Ajanları</w:t>
@@ -11629,7 +11290,6 @@
         <w:rPr>
           <w:rFonts w:cstheme="minorHAnsi"/>
           <w:sz w:val="24"/>
-          <w:highlight w:val="yellow"/>
           <w:lang w:eastAsia="ar-SA"/>
         </w:rPr>
       </w:pPr>
@@ -11637,7 +11297,6 @@
         <w:rPr>
           <w:rFonts w:cstheme="minorHAnsi"/>
           <w:sz w:val="24"/>
-          <w:highlight w:val="yellow"/>
           <w:lang w:eastAsia="ar-SA"/>
         </w:rPr>
         <w:t>V06 - Genel Besin İlaçları</w:t>
@@ -11653,7 +11312,6 @@
         <w:rPr>
           <w:rFonts w:cstheme="minorHAnsi"/>
           <w:sz w:val="24"/>
-          <w:highlight w:val="yellow"/>
           <w:lang w:eastAsia="ar-SA"/>
         </w:rPr>
       </w:pPr>
@@ -11661,7 +11319,6 @@
         <w:rPr>
           <w:rFonts w:cstheme="minorHAnsi"/>
           <w:sz w:val="24"/>
-          <w:highlight w:val="yellow"/>
           <w:lang w:eastAsia="ar-SA"/>
         </w:rPr>
         <w:t>V07 - Tedavi Edici Olmayan Diğer Tüm Ürünler</w:t>
@@ -11677,7 +11334,6 @@
         <w:rPr>
           <w:rFonts w:cstheme="minorHAnsi"/>
           <w:sz w:val="24"/>
-          <w:highlight w:val="yellow"/>
           <w:lang w:eastAsia="ar-SA"/>
         </w:rPr>
       </w:pPr>
@@ -11685,7 +11341,6 @@
         <w:rPr>
           <w:rFonts w:cstheme="minorHAnsi"/>
           <w:sz w:val="24"/>
-          <w:highlight w:val="yellow"/>
           <w:lang w:eastAsia="ar-SA"/>
         </w:rPr>
         <w:t>V08 - Kontrast Medya</w:t>
@@ -11701,7 +11356,6 @@
         <w:rPr>
           <w:rFonts w:cstheme="minorHAnsi"/>
           <w:sz w:val="24"/>
-          <w:highlight w:val="yellow"/>
           <w:lang w:eastAsia="ar-SA"/>
         </w:rPr>
       </w:pPr>
@@ -11709,7 +11363,6 @@
         <w:rPr>
           <w:rFonts w:cstheme="minorHAnsi"/>
           <w:sz w:val="24"/>
-          <w:highlight w:val="yellow"/>
           <w:lang w:eastAsia="ar-SA"/>
         </w:rPr>
         <w:t>V09 - Radyofarmasötik İlaçlar</w:t>
@@ -11730,20 +11383,17 @@
       <w:pPr>
         <w:jc w:val="both"/>
         <w:rPr>
-          <w:highlight w:val="yellow"/>
-          <w:lang w:eastAsia="ar-SA"/>
-        </w:rPr>
-      </w:pPr>
-      <w:r>
-        <w:rPr>
-          <w:highlight w:val="yellow"/>
+          <w:lang w:eastAsia="ar-SA"/>
+        </w:rPr>
+      </w:pPr>
+      <w:r>
+        <w:rPr>
           <w:lang w:eastAsia="ar-SA"/>
         </w:rPr>
         <w:t>Veritabanı yapısı da buna uygun olarak tasarlanmıştır.</w:t>
       </w:r>
       <w:r>
         <w:rPr>
-          <w:highlight w:val="yellow"/>
           <w:lang w:eastAsia="ar-SA"/>
         </w:rPr>
         <w:t xml:space="preserve"> İlk ilaç veri tabanı olarak hem TC. Sağlık Bakanlığı bağlı </w:t>
@@ -11752,7 +11402,6 @@
         <w:r>
           <w:rPr>
             <w:rStyle w:val="Kpr"/>
-            <w:highlight w:val="yellow"/>
             <w:lang w:eastAsia="ar-SA"/>
           </w:rPr>
           <w:t>Türkiye İlaç ve Tıbbı Cihaz Kurmu</w:t>
@@ -11760,7 +11409,6 @@
       </w:hyperlink>
       <w:r>
         <w:rPr>
-          <w:highlight w:val="yellow"/>
           <w:lang w:eastAsia="ar-SA"/>
         </w:rPr>
         <w:t xml:space="preserve"> ’nun haftalık yenileyerek yayınladığı SHRS-3 ATC ilaçları listesi hem de </w:t>
@@ -11769,7 +11417,6 @@
         <w:r>
           <w:rPr>
             <w:rStyle w:val="Kpr"/>
-            <w:highlight w:val="yellow"/>
             <w:lang w:eastAsia="ar-SA"/>
           </w:rPr>
           <w:t>Saudi Food &amp; Drug Authority</w:t>
@@ -11777,28 +11424,24 @@
       </w:hyperlink>
       <w:r>
         <w:rPr>
-          <w:highlight w:val="yellow"/>
           <w:lang w:eastAsia="ar-SA"/>
         </w:rPr>
         <w:t>’nin yayınlamış olduğu ATC ilaç listeleri göz önüne alınarak ilk ilaç veritabanı hazırl</w:t>
       </w:r>
       <w:r>
         <w:rPr>
-          <w:highlight w:val="yellow"/>
           <w:lang w:eastAsia="ar-SA"/>
         </w:rPr>
         <w:t xml:space="preserve">andı. Ayrıca Drugbank </w:t>
       </w:r>
       <w:r>
         <w:rPr>
-          <w:highlight w:val="yellow"/>
           <w:lang w:eastAsia="ar-SA"/>
         </w:rPr>
         <w:t>isimli firmanın akademik çalışmalar için açmış olduğu ilaç veritabanı da ilereyen zamanlarda proje veritabanın eklenm</w:t>
       </w:r>
       <w:r>
         <w:rPr>
-          <w:highlight w:val="yellow"/>
           <w:lang w:eastAsia="ar-SA"/>
         </w:rPr>
         <w:t>esi planlanmaktadır. Ayrıca yapılacak başvurularla ilgili bakanlıktan veritabanı paylaşımı istenecektir.</w:t>
@@ -11810,7 +11453,6 @@
         <w:jc w:val="both"/>
         <w:rPr>
           <w:rFonts w:cstheme="minorHAnsi"/>
-          <w:highlight w:val="yellow"/>
           <w:lang w:eastAsia="ar-SA"/>
         </w:rPr>
       </w:pPr>
@@ -11818,7 +11460,6 @@
         <w:rPr>
           <w:rFonts w:cstheme="minorHAnsi"/>
           <w:b/>
-          <w:highlight w:val="yellow"/>
           <w:lang w:eastAsia="ar-SA"/>
         </w:rPr>
         <w:t>TİTCK Veri Listesi:</w:t>
@@ -11826,7 +11467,6 @@
       <w:r>
         <w:rPr>
           <w:rFonts w:cstheme="minorHAnsi"/>
-          <w:highlight w:val="yellow"/>
           <w:lang w:eastAsia="ar-SA"/>
         </w:rPr>
         <w:t xml:space="preserve"> </w:t>
@@ -11836,7 +11476,6 @@
           <w:rPr>
             <w:rStyle w:val="Kpr"/>
             <w:rFonts w:cstheme="minorHAnsi"/>
-            <w:highlight w:val="yellow"/>
             <w:lang w:eastAsia="ar-SA"/>
           </w:rPr>
           <w:t>http://www.titck.gov.tr/SKRS3</w:t>
@@ -11854,7 +11493,6 @@
           <w:color w:val="006621"/>
           <w:sz w:val="21"/>
           <w:szCs w:val="21"/>
-          <w:highlight w:val="yellow"/>
           <w:shd w:val="clear" w:color="auto" w:fill="FFFFFF"/>
         </w:rPr>
       </w:pPr>
@@ -11862,7 +11500,6 @@
         <w:rPr>
           <w:rFonts w:cstheme="minorHAnsi"/>
           <w:b/>
-          <w:highlight w:val="yellow"/>
           <w:lang w:eastAsia="ar-SA"/>
         </w:rPr>
         <w:t>SFDA Veri Listesi:</w:t>
@@ -11870,7 +11507,6 @@
       <w:r>
         <w:rPr>
           <w:rFonts w:cstheme="minorHAnsi"/>
-          <w:highlight w:val="yellow"/>
           <w:lang w:eastAsia="ar-SA"/>
         </w:rPr>
         <w:t xml:space="preserve"> </w:t>
@@ -11882,7 +11518,6 @@
             <w:rFonts w:ascii="Arial" w:hAnsi="Arial" w:cs="Arial"/>
             <w:sz w:val="21"/>
             <w:szCs w:val="21"/>
-            <w:highlight w:val="yellow"/>
             <w:shd w:val="clear" w:color="auto" w:fill="FFFFFF"/>
           </w:rPr>
           <w:t>www.sfda.gov.sa/en/Documents/Human_</w:t>
@@ -11895,7 +11530,6 @@
             <w:bCs/>
             <w:sz w:val="21"/>
             <w:szCs w:val="21"/>
-            <w:highlight w:val="yellow"/>
             <w:shd w:val="clear" w:color="auto" w:fill="FFFFFF"/>
           </w:rPr>
           <w:t>Drug</w:t>
@@ -11906,7 +11540,6 @@
             <w:rFonts w:ascii="Arial" w:hAnsi="Arial" w:cs="Arial"/>
             <w:sz w:val="21"/>
             <w:szCs w:val="21"/>
-            <w:highlight w:val="yellow"/>
             <w:shd w:val="clear" w:color="auto" w:fill="FFFFFF"/>
           </w:rPr>
           <w:t>_</w:t>
@@ -11919,7 +11552,6 @@
             <w:bCs/>
             <w:sz w:val="21"/>
             <w:szCs w:val="21"/>
-            <w:highlight w:val="yellow"/>
             <w:shd w:val="clear" w:color="auto" w:fill="FFFFFF"/>
           </w:rPr>
           <w:t>List</w:t>
@@ -11930,7 +11562,6 @@
             <w:rFonts w:ascii="Arial" w:hAnsi="Arial" w:cs="Arial"/>
             <w:sz w:val="21"/>
             <w:szCs w:val="21"/>
-            <w:highlight w:val="yellow"/>
             <w:shd w:val="clear" w:color="auto" w:fill="FFFFFF"/>
           </w:rPr>
           <w:t>_May_2014_V1_Web.</w:t>
@@ -11943,7 +11574,6 @@
             <w:bCs/>
             <w:sz w:val="21"/>
             <w:szCs w:val="21"/>
-            <w:highlight w:val="yellow"/>
             <w:shd w:val="clear" w:color="auto" w:fill="FFFFFF"/>
           </w:rPr>
           <w:t>xls</w:t>
@@ -11956,7 +11586,6 @@
         <w:jc w:val="both"/>
         <w:rPr>
           <w:rFonts w:cstheme="minorHAnsi"/>
-          <w:highlight w:val="yellow"/>
           <w:lang w:eastAsia="ar-SA"/>
         </w:rPr>
       </w:pPr>
@@ -11964,7 +11593,6 @@
         <w:rPr>
           <w:rFonts w:cstheme="minorHAnsi"/>
           <w:b/>
-          <w:highlight w:val="yellow"/>
           <w:lang w:eastAsia="ar-SA"/>
         </w:rPr>
         <w:t>Drugbank Ca:</w:t>
@@ -11972,7 +11600,6 @@
       <w:r>
         <w:rPr>
           <w:rFonts w:cstheme="minorHAnsi"/>
-          <w:highlight w:val="yellow"/>
           <w:lang w:eastAsia="ar-SA"/>
         </w:rPr>
         <w:t xml:space="preserve"> </w:t>
@@ -11982,7 +11609,6 @@
           <w:rPr>
             <w:rStyle w:val="Kpr"/>
             <w:rFonts w:cstheme="minorHAnsi"/>
-            <w:highlight w:val="yellow"/>
             <w:lang w:eastAsia="ar-SA"/>
           </w:rPr>
           <w:t>https://www.drugbank.ca/releases/latest</w:t>
@@ -11995,7 +11621,6 @@
         <w:jc w:val="both"/>
         <w:rPr>
           <w:rFonts w:cstheme="minorHAnsi"/>
-          <w:highlight w:val="yellow"/>
           <w:lang w:eastAsia="ar-SA"/>
         </w:rPr>
       </w:pPr>
@@ -12012,7 +11637,6 @@
       <w:r>
         <w:rPr>
           <w:rFonts w:cstheme="minorHAnsi"/>
-          <w:highlight w:val="yellow"/>
           <w:lang w:eastAsia="ar-SA"/>
         </w:rPr>
         <w:t>Veriler düzeltilerek veritabanı eklenecek hazır hale getirilmiştir.</w:t>
@@ -12024,7 +11648,6 @@
         <w:jc w:val="both"/>
         <w:rPr>
           <w:rFonts w:cstheme="minorHAnsi"/>
-          <w:highlight w:val="yellow"/>
           <w:lang w:eastAsia="ar-SA"/>
         </w:rPr>
       </w:pPr>
@@ -12033,14 +11656,8 @@
       <w:pPr>
         <w:pStyle w:val="Balk4"/>
         <w:jc w:val="both"/>
-        <w:rPr>
-          <w:highlight w:val="yellow"/>
-        </w:rPr>
-      </w:pPr>
-      <w:r>
-        <w:rPr>
-          <w:highlight w:val="yellow"/>
-        </w:rPr>
+      </w:pPr>
+      <w:r>
         <w:t>İlaç Formları</w:t>
       </w:r>
     </w:p>
@@ -12048,20 +11665,17 @@
       <w:pPr>
         <w:jc w:val="both"/>
         <w:rPr>
-          <w:highlight w:val="yellow"/>
-          <w:lang w:eastAsia="ar-SA"/>
-        </w:rPr>
-      </w:pPr>
-      <w:r>
-        <w:rPr>
-          <w:highlight w:val="yellow"/>
+          <w:lang w:eastAsia="ar-SA"/>
+        </w:rPr>
+      </w:pPr>
+      <w:r>
+        <w:rPr>
           <w:lang w:eastAsia="ar-SA"/>
         </w:rPr>
         <w:t xml:space="preserve">İlaç formları yazılırken belli başlı tipler yine belli başlı ana gruplara ayrılmıştır. İlaç formları olarak 24 kategori oluşturulmuştur. </w:t>
       </w:r>
       <w:r>
         <w:rPr>
-          <w:highlight w:val="yellow"/>
           <w:lang w:eastAsia="ar-SA"/>
         </w:rPr>
         <w:t xml:space="preserve"> Bu formlar belirlenirken en fazla bulunan formlar dikkate alınmıştır. Aşağıdaki tanımlar Wikipedia’nın ilgili sayfasından alınmıştır.</w:t>
@@ -12071,13 +11685,11 @@
       <w:pPr>
         <w:jc w:val="both"/>
         <w:rPr>
-          <w:highlight w:val="yellow"/>
-          <w:lang w:eastAsia="ar-SA"/>
-        </w:rPr>
-      </w:pPr>
-      <w:r>
-        <w:rPr>
-          <w:highlight w:val="yellow"/>
+          <w:lang w:eastAsia="ar-SA"/>
+        </w:rPr>
+      </w:pPr>
+      <w:r>
+        <w:rPr>
           <w:lang w:eastAsia="ar-SA"/>
         </w:rPr>
         <w:t xml:space="preserve">Kaynak: </w:t>
@@ -12085,7 +11697,6 @@
       <w:sdt>
         <w:sdtPr>
           <w:rPr>
-            <w:highlight w:val="yellow"/>
             <w:lang w:eastAsia="ar-SA"/>
           </w:rPr>
           <w:id w:val="84983151"/>
@@ -12094,21 +11705,18 @@
         <w:sdtContent>
           <w:r>
             <w:rPr>
-              <w:highlight w:val="yellow"/>
               <w:lang w:eastAsia="ar-SA"/>
             </w:rPr>
             <w:fldChar w:fldCharType="begin"/>
           </w:r>
           <w:r>
             <w:rPr>
-              <w:highlight w:val="yellow"/>
               <w:lang w:eastAsia="ar-SA"/>
             </w:rPr>
             <w:instrText xml:space="preserve"> CITATION WikipediaDrugForm \l 1055 </w:instrText>
           </w:r>
           <w:r>
             <w:rPr>
-              <w:highlight w:val="yellow"/>
               <w:lang w:eastAsia="ar-SA"/>
             </w:rPr>
             <w:fldChar w:fldCharType="separate"/>
@@ -12116,14 +11724,12 @@
           <w:r>
             <w:rPr>
               <w:noProof/>
-              <w:highlight w:val="yellow"/>
               <w:lang w:eastAsia="ar-SA"/>
             </w:rPr>
             <w:t>(Wikipedia, Wikipedia)</w:t>
           </w:r>
           <w:r>
             <w:rPr>
-              <w:highlight w:val="yellow"/>
               <w:lang w:eastAsia="ar-SA"/>
             </w:rPr>
             <w:fldChar w:fldCharType="end"/>
@@ -12168,28 +11774,22 @@
               <w:rPr>
                 <w:rFonts w:eastAsia="Times New Roman" w:cstheme="minorHAnsi"/>
                 <w:szCs w:val="24"/>
-                <w:highlight w:val="yellow"/>
               </w:rPr>
             </w:pPr>
             <w:r>
               <w:rPr>
                 <w:rFonts w:eastAsia="Times New Roman" w:cstheme="minorHAnsi"/>
                 <w:szCs w:val="24"/>
-                <w:highlight w:val="yellow"/>
               </w:rPr>
               <w:t>Tablet:</w:t>
             </w:r>
             <w:r>
-              <w:rPr>
-                <w:highlight w:val="yellow"/>
-              </w:rPr>
               <w:t xml:space="preserve"> </w:t>
             </w:r>
             <w:r>
               <w:rPr>
                 <w:rFonts w:eastAsia="Times New Roman" w:cstheme="minorHAnsi"/>
                 <w:szCs w:val="24"/>
-                <w:highlight w:val="yellow"/>
               </w:rPr>
               <w:t>Tablet formunda bir veya daha fazla etken madde yardımcı maddelerle birlikte genellikle toz şeklindedir. Tablet olarak kabul edilen tipler:</w:t>
             </w:r>
@@ -12206,14 +11806,12 @@
               <w:rPr>
                 <w:rFonts w:eastAsia="Times New Roman" w:cstheme="minorHAnsi"/>
                 <w:szCs w:val="24"/>
-                <w:highlight w:val="yellow"/>
               </w:rPr>
             </w:pPr>
             <w:r>
               <w:rPr>
                 <w:rFonts w:eastAsia="Times New Roman" w:cstheme="minorHAnsi"/>
                 <w:szCs w:val="24"/>
-                <w:highlight w:val="yellow"/>
               </w:rPr>
               <w:t>Tabletler</w:t>
             </w:r>
@@ -12230,14 +11828,12 @@
               <w:rPr>
                 <w:rFonts w:eastAsia="Times New Roman" w:cstheme="minorHAnsi"/>
                 <w:szCs w:val="24"/>
-                <w:highlight w:val="yellow"/>
               </w:rPr>
             </w:pPr>
             <w:r>
               <w:rPr>
                 <w:rFonts w:eastAsia="Times New Roman" w:cstheme="minorHAnsi"/>
                 <w:szCs w:val="24"/>
-                <w:highlight w:val="yellow"/>
               </w:rPr>
               <w:t>Coated Tablet</w:t>
             </w:r>
@@ -12254,14 +11850,12 @@
               <w:rPr>
                 <w:rFonts w:eastAsia="Times New Roman" w:cstheme="minorHAnsi"/>
                 <w:szCs w:val="24"/>
-                <w:highlight w:val="yellow"/>
               </w:rPr>
             </w:pPr>
             <w:r>
               <w:rPr>
                 <w:rFonts w:eastAsia="Times New Roman" w:cstheme="minorHAnsi"/>
                 <w:szCs w:val="24"/>
-                <w:highlight w:val="yellow"/>
               </w:rPr>
               <w:t>Draje</w:t>
             </w:r>
@@ -12278,14 +11872,12 @@
               <w:rPr>
                 <w:rFonts w:eastAsia="Times New Roman" w:cstheme="minorHAnsi"/>
                 <w:szCs w:val="24"/>
-                <w:highlight w:val="yellow"/>
               </w:rPr>
             </w:pPr>
             <w:r>
               <w:rPr>
                 <w:rFonts w:eastAsia="Times New Roman" w:cstheme="minorHAnsi"/>
                 <w:szCs w:val="24"/>
-                <w:highlight w:val="yellow"/>
               </w:rPr>
               <w:t xml:space="preserve">Lozenge </w:t>
             </w:r>
@@ -12293,7 +11885,6 @@
               <w:rPr>
                 <w:rFonts w:eastAsia="Times New Roman" w:cstheme="minorHAnsi"/>
                 <w:szCs w:val="24"/>
-                <w:highlight w:val="yellow"/>
               </w:rPr>
               <w:t>–</w:t>
             </w:r>
@@ -12301,7 +11892,6 @@
               <w:rPr>
                 <w:rFonts w:eastAsia="Times New Roman" w:cstheme="minorHAnsi"/>
                 <w:szCs w:val="24"/>
-                <w:highlight w:val="yellow"/>
               </w:rPr>
               <w:t xml:space="preserve"> Pastil</w:t>
             </w:r>
@@ -12315,7 +11905,6 @@
               <w:rPr>
                 <w:rFonts w:eastAsia="Times New Roman" w:cstheme="minorHAnsi"/>
                 <w:szCs w:val="24"/>
-                <w:highlight w:val="yellow"/>
               </w:rPr>
             </w:pPr>
           </w:p>
@@ -12343,28 +11932,22 @@
               <w:rPr>
                 <w:rFonts w:eastAsia="Times New Roman" w:cstheme="minorHAnsi"/>
                 <w:szCs w:val="24"/>
-                <w:highlight w:val="yellow"/>
               </w:rPr>
             </w:pPr>
             <w:r>
               <w:rPr>
                 <w:rFonts w:eastAsia="Times New Roman" w:cstheme="minorHAnsi"/>
                 <w:szCs w:val="24"/>
-                <w:highlight w:val="yellow"/>
               </w:rPr>
               <w:t>Efervesan tablet:</w:t>
             </w:r>
             <w:r>
-              <w:rPr>
-                <w:highlight w:val="yellow"/>
-              </w:rPr>
               <w:t xml:space="preserve"> </w:t>
             </w:r>
             <w:r>
               <w:rPr>
                 <w:rFonts w:eastAsia="Times New Roman" w:cstheme="minorHAnsi"/>
                 <w:szCs w:val="24"/>
-                <w:highlight w:val="yellow"/>
               </w:rPr>
               <w:t>Tablet halinde hazırlanır, farklı olarak suda eritilerek kullanılan preparatlardır. Efervesan tablet olarak kabul edilen tipler:</w:t>
             </w:r>
@@ -12381,14 +11964,12 @@
               <w:rPr>
                 <w:rFonts w:eastAsia="Times New Roman" w:cstheme="minorHAnsi"/>
                 <w:szCs w:val="24"/>
-                <w:highlight w:val="yellow"/>
               </w:rPr>
             </w:pPr>
             <w:r>
               <w:rPr>
                 <w:rFonts w:eastAsia="Times New Roman" w:cstheme="minorHAnsi"/>
                 <w:szCs w:val="24"/>
-                <w:highlight w:val="yellow"/>
               </w:rPr>
               <w:t>Efervesan Tabletler</w:t>
             </w:r>
@@ -12402,7 +11983,6 @@
               <w:rPr>
                 <w:rFonts w:eastAsia="Times New Roman" w:cstheme="minorHAnsi"/>
                 <w:szCs w:val="24"/>
-                <w:highlight w:val="yellow"/>
               </w:rPr>
             </w:pPr>
           </w:p>
@@ -12415,7 +11995,6 @@
               <w:rPr>
                 <w:rFonts w:eastAsia="Times New Roman" w:cstheme="minorHAnsi"/>
                 <w:szCs w:val="24"/>
-                <w:highlight w:val="yellow"/>
               </w:rPr>
             </w:pPr>
           </w:p>
@@ -12428,7 +12007,6 @@
               <w:rPr>
                 <w:rFonts w:eastAsia="Times New Roman" w:cstheme="minorHAnsi"/>
                 <w:szCs w:val="24"/>
-                <w:highlight w:val="yellow"/>
               </w:rPr>
             </w:pPr>
           </w:p>
@@ -12441,7 +12019,6 @@
               <w:rPr>
                 <w:rFonts w:eastAsia="Times New Roman" w:cstheme="minorHAnsi"/>
                 <w:szCs w:val="24"/>
-                <w:highlight w:val="yellow"/>
               </w:rPr>
             </w:pPr>
           </w:p>
@@ -12469,29 +12046,23 @@
               <w:rPr>
                 <w:rFonts w:eastAsia="Times New Roman" w:cstheme="minorHAnsi"/>
                 <w:szCs w:val="24"/>
-                <w:highlight w:val="yellow"/>
               </w:rPr>
             </w:pPr>
             <w:r>
               <w:rPr>
                 <w:rFonts w:eastAsia="Times New Roman" w:cstheme="minorHAnsi"/>
                 <w:szCs w:val="24"/>
-                <w:highlight w:val="yellow"/>
               </w:rPr>
               <w:lastRenderedPageBreak/>
               <w:t>Kapsül:</w:t>
             </w:r>
             <w:r>
-              <w:rPr>
-                <w:highlight w:val="yellow"/>
-              </w:rPr>
               <w:t xml:space="preserve"> </w:t>
             </w:r>
             <w:r>
               <w:rPr>
                 <w:rFonts w:eastAsia="Times New Roman" w:cstheme="minorHAnsi"/>
                 <w:szCs w:val="24"/>
-                <w:highlight w:val="yellow"/>
               </w:rPr>
               <w:t>İlaç etken maddesi dolgu maddesiyle birlikte değişik materyallerden yapılmış kapsüller içinde verilir. Kapsül olarak kabul edilen tipler:</w:t>
             </w:r>
@@ -12508,14 +12079,12 @@
               <w:rPr>
                 <w:rFonts w:eastAsia="Times New Roman" w:cstheme="minorHAnsi"/>
                 <w:szCs w:val="24"/>
-                <w:highlight w:val="yellow"/>
               </w:rPr>
             </w:pPr>
             <w:r>
               <w:rPr>
                 <w:rFonts w:eastAsia="Times New Roman" w:cstheme="minorHAnsi"/>
                 <w:szCs w:val="24"/>
-                <w:highlight w:val="yellow"/>
               </w:rPr>
               <w:t>Kapsül</w:t>
             </w:r>
@@ -12532,14 +12101,12 @@
               <w:rPr>
                 <w:rFonts w:eastAsia="Times New Roman" w:cstheme="minorHAnsi"/>
                 <w:szCs w:val="24"/>
-                <w:highlight w:val="yellow"/>
               </w:rPr>
             </w:pPr>
             <w:r>
               <w:rPr>
                 <w:rFonts w:eastAsia="Times New Roman" w:cstheme="minorHAnsi"/>
                 <w:szCs w:val="24"/>
-                <w:highlight w:val="yellow"/>
               </w:rPr>
               <w:t>Mikropellet</w:t>
             </w:r>
@@ -12553,7 +12120,6 @@
               <w:rPr>
                 <w:rFonts w:eastAsia="Times New Roman" w:cstheme="minorHAnsi"/>
                 <w:szCs w:val="24"/>
-                <w:highlight w:val="yellow"/>
               </w:rPr>
             </w:pPr>
           </w:p>
@@ -12581,28 +12147,22 @@
               <w:rPr>
                 <w:rFonts w:eastAsia="Times New Roman" w:cstheme="minorHAnsi"/>
                 <w:szCs w:val="24"/>
-                <w:highlight w:val="yellow"/>
               </w:rPr>
             </w:pPr>
             <w:r>
               <w:rPr>
                 <w:rFonts w:eastAsia="Times New Roman" w:cstheme="minorHAnsi"/>
                 <w:szCs w:val="24"/>
-                <w:highlight w:val="yellow"/>
               </w:rPr>
               <w:t>Flakon:</w:t>
             </w:r>
             <w:r>
-              <w:rPr>
-                <w:highlight w:val="yellow"/>
-              </w:rPr>
               <w:t xml:space="preserve"> </w:t>
             </w:r>
             <w:r>
               <w:rPr>
                 <w:rFonts w:eastAsia="Times New Roman" w:cstheme="minorHAnsi"/>
                 <w:szCs w:val="24"/>
-                <w:highlight w:val="yellow"/>
               </w:rPr>
               <w:t>Üstü lastik kaplı küçük steril çam şişecik. Çoğunlukla içinde enjeksiyonluk toz bulunur.</w:t>
             </w:r>
@@ -12626,14 +12186,12 @@
               <w:rPr>
                 <w:rFonts w:eastAsia="Times New Roman" w:cstheme="minorHAnsi"/>
                 <w:szCs w:val="24"/>
-                <w:highlight w:val="yellow"/>
               </w:rPr>
             </w:pPr>
             <w:r>
               <w:rPr>
                 <w:rFonts w:eastAsia="Times New Roman" w:cstheme="minorHAnsi"/>
                 <w:szCs w:val="24"/>
-                <w:highlight w:val="yellow"/>
               </w:rPr>
               <w:t xml:space="preserve">               Flakon olarak kabul edilen tipler:</w:t>
             </w:r>
@@ -12650,14 +12208,12 @@
               <w:rPr>
                 <w:rFonts w:eastAsia="Times New Roman" w:cstheme="minorHAnsi"/>
                 <w:szCs w:val="24"/>
-                <w:highlight w:val="yellow"/>
               </w:rPr>
             </w:pPr>
             <w:r>
               <w:rPr>
                 <w:rFonts w:eastAsia="Times New Roman" w:cstheme="minorHAnsi"/>
                 <w:szCs w:val="24"/>
-                <w:highlight w:val="yellow"/>
               </w:rPr>
               <w:t>Flakon</w:t>
             </w:r>
@@ -12674,14 +12230,12 @@
               <w:rPr>
                 <w:rFonts w:eastAsia="Times New Roman" w:cstheme="minorHAnsi"/>
                 <w:szCs w:val="24"/>
-                <w:highlight w:val="yellow"/>
               </w:rPr>
             </w:pPr>
             <w:r>
               <w:rPr>
                 <w:rFonts w:eastAsia="Times New Roman" w:cstheme="minorHAnsi"/>
                 <w:szCs w:val="24"/>
-                <w:highlight w:val="yellow"/>
               </w:rPr>
               <w:t>Vial</w:t>
             </w:r>
@@ -12698,14 +12252,12 @@
               <w:rPr>
                 <w:rFonts w:eastAsia="Times New Roman" w:cstheme="minorHAnsi"/>
                 <w:szCs w:val="24"/>
-                <w:highlight w:val="yellow"/>
               </w:rPr>
             </w:pPr>
             <w:r>
               <w:rPr>
                 <w:rFonts w:eastAsia="Times New Roman" w:cstheme="minorHAnsi"/>
                 <w:szCs w:val="24"/>
-                <w:highlight w:val="yellow"/>
               </w:rPr>
               <w:t>Şişe - Bottle</w:t>
             </w:r>
@@ -12716,7 +12268,6 @@
               <w:jc w:val="both"/>
               <w:rPr>
                 <w:rFonts w:eastAsia="Times New Roman"/>
-                <w:highlight w:val="yellow"/>
               </w:rPr>
             </w:pPr>
           </w:p>
@@ -12744,28 +12295,22 @@
               <w:rPr>
                 <w:rFonts w:eastAsia="Times New Roman" w:cstheme="minorHAnsi"/>
                 <w:szCs w:val="24"/>
-                <w:highlight w:val="yellow"/>
               </w:rPr>
             </w:pPr>
             <w:r>
               <w:rPr>
                 <w:rFonts w:eastAsia="Times New Roman" w:cstheme="minorHAnsi"/>
                 <w:szCs w:val="24"/>
-                <w:highlight w:val="yellow"/>
               </w:rPr>
               <w:t>Ampul:</w:t>
             </w:r>
             <w:r>
-              <w:rPr>
-                <w:highlight w:val="yellow"/>
-              </w:rPr>
               <w:t xml:space="preserve"> </w:t>
             </w:r>
             <w:r>
               <w:rPr>
                 <w:rFonts w:eastAsia="Times New Roman" w:cstheme="minorHAnsi"/>
                 <w:szCs w:val="24"/>
-                <w:highlight w:val="yellow"/>
               </w:rPr>
               <w:t>Enjeksiyon uygulamalarında kullanılan ilaçların saklanmasında kullanılır. Çoğunlukla kas içine ve damar içine uygulanır.</w:t>
             </w:r>
@@ -12773,7 +12318,6 @@
               <w:rPr>
                 <w:rFonts w:eastAsia="Times New Roman" w:cstheme="minorHAnsi"/>
                 <w:szCs w:val="24"/>
-                <w:highlight w:val="yellow"/>
               </w:rPr>
               <w:t xml:space="preserve"> Ampul olarak kabul edilen tipler:</w:t>
             </w:r>
@@ -12790,14 +12334,12 @@
               <w:rPr>
                 <w:rFonts w:eastAsia="Times New Roman" w:cstheme="minorHAnsi"/>
                 <w:szCs w:val="24"/>
-                <w:highlight w:val="yellow"/>
               </w:rPr>
             </w:pPr>
             <w:r>
               <w:rPr>
                 <w:rFonts w:eastAsia="Times New Roman" w:cstheme="minorHAnsi"/>
                 <w:szCs w:val="24"/>
-                <w:highlight w:val="yellow"/>
               </w:rPr>
               <w:t>Ampul</w:t>
             </w:r>
@@ -12811,7 +12353,6 @@
               <w:rPr>
                 <w:rFonts w:eastAsia="Times New Roman" w:cstheme="minorHAnsi"/>
                 <w:szCs w:val="24"/>
-                <w:highlight w:val="yellow"/>
               </w:rPr>
             </w:pPr>
           </w:p>
@@ -12839,28 +12380,22 @@
               <w:rPr>
                 <w:rFonts w:eastAsia="Times New Roman" w:cstheme="minorHAnsi"/>
                 <w:szCs w:val="24"/>
-                <w:highlight w:val="yellow"/>
               </w:rPr>
             </w:pPr>
             <w:r>
               <w:rPr>
                 <w:rFonts w:eastAsia="Times New Roman" w:cstheme="minorHAnsi"/>
                 <w:szCs w:val="24"/>
-                <w:highlight w:val="yellow"/>
               </w:rPr>
               <w:t>Krem:</w:t>
             </w:r>
             <w:r>
-              <w:rPr>
-                <w:highlight w:val="yellow"/>
-              </w:rPr>
               <w:t xml:space="preserve"> </w:t>
             </w:r>
             <w:r>
               <w:rPr>
                 <w:rFonts w:eastAsia="Times New Roman" w:cstheme="minorHAnsi"/>
                 <w:szCs w:val="24"/>
-                <w:highlight w:val="yellow"/>
               </w:rPr>
               <w:t>Deriye sürülerek uygulanan yarı katı preparatlardır. Su bazlıdır.</w:t>
             </w:r>
@@ -12877,14 +12412,12 @@
               <w:rPr>
                 <w:rFonts w:eastAsia="Times New Roman" w:cstheme="minorHAnsi"/>
                 <w:szCs w:val="24"/>
-                <w:highlight w:val="yellow"/>
               </w:rPr>
             </w:pPr>
             <w:r>
               <w:rPr>
                 <w:rFonts w:eastAsia="Times New Roman" w:cstheme="minorHAnsi"/>
                 <w:szCs w:val="24"/>
-                <w:highlight w:val="yellow"/>
               </w:rPr>
               <w:t>Kremler</w:t>
             </w:r>
@@ -12898,7 +12431,6 @@
               <w:rPr>
                 <w:rFonts w:eastAsia="Times New Roman" w:cstheme="minorHAnsi"/>
                 <w:szCs w:val="24"/>
-                <w:highlight w:val="yellow"/>
               </w:rPr>
             </w:pPr>
           </w:p>
@@ -12926,28 +12458,22 @@
               <w:rPr>
                 <w:rFonts w:eastAsia="Times New Roman" w:cstheme="minorHAnsi"/>
                 <w:szCs w:val="24"/>
-                <w:highlight w:val="yellow"/>
               </w:rPr>
             </w:pPr>
             <w:r>
               <w:rPr>
                 <w:rFonts w:eastAsia="Times New Roman" w:cstheme="minorHAnsi"/>
                 <w:szCs w:val="24"/>
-                <w:highlight w:val="yellow"/>
               </w:rPr>
               <w:t>Merhem:</w:t>
             </w:r>
             <w:r>
-              <w:rPr>
-                <w:highlight w:val="yellow"/>
-              </w:rPr>
               <w:t xml:space="preserve"> </w:t>
             </w:r>
             <w:r>
               <w:rPr>
                 <w:rFonts w:eastAsia="Times New Roman" w:cstheme="minorHAnsi"/>
                 <w:szCs w:val="24"/>
-                <w:highlight w:val="yellow"/>
               </w:rPr>
               <w:t>Deriye sürülerek uygulanan yarı katı preparatlardır. Yağ bazlıdır.</w:t>
             </w:r>
@@ -12955,7 +12481,6 @@
               <w:rPr>
                 <w:rFonts w:eastAsia="Times New Roman" w:cstheme="minorHAnsi"/>
                 <w:szCs w:val="24"/>
-                <w:highlight w:val="yellow"/>
               </w:rPr>
               <w:t xml:space="preserve"> Merhem olarak kabul edilen tipler:</w:t>
             </w:r>
@@ -12972,14 +12497,12 @@
               <w:rPr>
                 <w:rFonts w:eastAsia="Times New Roman" w:cstheme="minorHAnsi"/>
                 <w:szCs w:val="24"/>
-                <w:highlight w:val="yellow"/>
               </w:rPr>
             </w:pPr>
             <w:r>
               <w:rPr>
                 <w:rFonts w:eastAsia="Times New Roman" w:cstheme="minorHAnsi"/>
                 <w:szCs w:val="24"/>
-                <w:highlight w:val="yellow"/>
               </w:rPr>
               <w:t>Pomat</w:t>
             </w:r>
@@ -12996,14 +12519,12 @@
               <w:rPr>
                 <w:rFonts w:eastAsia="Times New Roman" w:cstheme="minorHAnsi"/>
                 <w:szCs w:val="24"/>
-                <w:highlight w:val="yellow"/>
               </w:rPr>
             </w:pPr>
             <w:r>
               <w:rPr>
                 <w:rFonts w:eastAsia="Times New Roman" w:cstheme="minorHAnsi"/>
                 <w:szCs w:val="24"/>
-                <w:highlight w:val="yellow"/>
               </w:rPr>
               <w:t>Merhem</w:t>
             </w:r>
@@ -13020,14 +12541,12 @@
               <w:rPr>
                 <w:rFonts w:eastAsia="Times New Roman" w:cstheme="minorHAnsi"/>
                 <w:szCs w:val="24"/>
-                <w:highlight w:val="yellow"/>
               </w:rPr>
             </w:pPr>
             <w:r>
               <w:rPr>
                 <w:rFonts w:eastAsia="Times New Roman" w:cstheme="minorHAnsi"/>
                 <w:szCs w:val="24"/>
-                <w:highlight w:val="yellow"/>
               </w:rPr>
               <w:t>Jel</w:t>
             </w:r>
@@ -13041,7 +12560,6 @@
               <w:rPr>
                 <w:rFonts w:eastAsia="Times New Roman" w:cstheme="minorHAnsi"/>
                 <w:szCs w:val="24"/>
-                <w:highlight w:val="yellow"/>
               </w:rPr>
             </w:pPr>
           </w:p>
@@ -13069,28 +12587,22 @@
               <w:rPr>
                 <w:rFonts w:eastAsia="Times New Roman" w:cstheme="minorHAnsi"/>
                 <w:szCs w:val="24"/>
-                <w:highlight w:val="yellow"/>
               </w:rPr>
             </w:pPr>
             <w:r>
               <w:rPr>
                 <w:rFonts w:eastAsia="Times New Roman" w:cstheme="minorHAnsi"/>
                 <w:szCs w:val="24"/>
-                <w:highlight w:val="yellow"/>
               </w:rPr>
               <w:t>Şampuan:</w:t>
             </w:r>
             <w:r>
-              <w:rPr>
-                <w:highlight w:val="yellow"/>
-              </w:rPr>
               <w:t xml:space="preserve"> </w:t>
             </w:r>
             <w:r>
               <w:rPr>
                 <w:rFonts w:eastAsia="Times New Roman" w:cstheme="minorHAnsi"/>
                 <w:szCs w:val="24"/>
-                <w:highlight w:val="yellow"/>
               </w:rPr>
               <w:t>Özellikle kepeğe karşı ketakonazol içeren preparatlarda tercih edilir. Vizkoz sıvı preparatlardır.</w:t>
             </w:r>
@@ -13098,7 +12610,6 @@
               <w:rPr>
                 <w:rFonts w:eastAsia="Times New Roman" w:cstheme="minorHAnsi"/>
                 <w:szCs w:val="24"/>
-                <w:highlight w:val="yellow"/>
               </w:rPr>
               <w:t xml:space="preserve"> Şampuan olarak kabul edilen tipler:</w:t>
             </w:r>
@@ -13115,14 +12626,12 @@
               <w:rPr>
                 <w:rFonts w:eastAsia="Times New Roman" w:cstheme="minorHAnsi"/>
                 <w:szCs w:val="24"/>
-                <w:highlight w:val="yellow"/>
               </w:rPr>
             </w:pPr>
             <w:r>
               <w:rPr>
                 <w:rFonts w:eastAsia="Times New Roman" w:cstheme="minorHAnsi"/>
                 <w:szCs w:val="24"/>
-                <w:highlight w:val="yellow"/>
               </w:rPr>
               <w:t>Şampuan</w:t>
             </w:r>
@@ -13136,7 +12645,6 @@
               <w:rPr>
                 <w:rFonts w:eastAsia="Times New Roman" w:cstheme="minorHAnsi"/>
                 <w:szCs w:val="24"/>
-                <w:highlight w:val="yellow"/>
               </w:rPr>
             </w:pPr>
           </w:p>
@@ -13164,28 +12672,22 @@
               <w:rPr>
                 <w:rFonts w:eastAsia="Times New Roman" w:cstheme="minorHAnsi"/>
                 <w:szCs w:val="24"/>
-                <w:highlight w:val="yellow"/>
               </w:rPr>
             </w:pPr>
             <w:r>
               <w:rPr>
                 <w:rFonts w:eastAsia="Times New Roman" w:cstheme="minorHAnsi"/>
                 <w:szCs w:val="24"/>
-                <w:highlight w:val="yellow"/>
               </w:rPr>
               <w:t>Paket:</w:t>
             </w:r>
             <w:r>
-              <w:rPr>
-                <w:highlight w:val="yellow"/>
-              </w:rPr>
               <w:t xml:space="preserve"> </w:t>
             </w:r>
             <w:r>
               <w:rPr>
                 <w:rFonts w:eastAsia="Times New Roman" w:cstheme="minorHAnsi"/>
                 <w:szCs w:val="24"/>
-                <w:highlight w:val="yellow"/>
               </w:rPr>
               <w:t>toz ilaç bir defalık dozunun özel kağıt ambalajda hazırlanmış şekline denir. oral yolla kullanılır.</w:t>
             </w:r>
@@ -13202,14 +12704,12 @@
               <w:rPr>
                 <w:rFonts w:eastAsia="Times New Roman" w:cstheme="minorHAnsi"/>
                 <w:szCs w:val="24"/>
-                <w:highlight w:val="yellow"/>
               </w:rPr>
             </w:pPr>
             <w:r>
               <w:rPr>
                 <w:rFonts w:eastAsia="Times New Roman" w:cstheme="minorHAnsi"/>
                 <w:szCs w:val="24"/>
-                <w:highlight w:val="yellow"/>
               </w:rPr>
               <w:t>Paket</w:t>
             </w:r>
@@ -13226,14 +12726,12 @@
               <w:rPr>
                 <w:rFonts w:eastAsia="Times New Roman" w:cstheme="minorHAnsi"/>
                 <w:szCs w:val="24"/>
-                <w:highlight w:val="yellow"/>
               </w:rPr>
             </w:pPr>
             <w:r>
               <w:rPr>
                 <w:rFonts w:eastAsia="Times New Roman" w:cstheme="minorHAnsi"/>
                 <w:szCs w:val="24"/>
-                <w:highlight w:val="yellow"/>
               </w:rPr>
               <w:t>Sachet</w:t>
             </w:r>
@@ -13247,7 +12745,6 @@
               <w:rPr>
                 <w:rFonts w:eastAsia="Times New Roman" w:cstheme="minorHAnsi"/>
                 <w:szCs w:val="24"/>
-                <w:highlight w:val="yellow"/>
               </w:rPr>
             </w:pPr>
           </w:p>
@@ -13275,28 +12772,22 @@
               <w:rPr>
                 <w:rFonts w:eastAsia="Times New Roman" w:cstheme="minorHAnsi"/>
                 <w:szCs w:val="24"/>
-                <w:highlight w:val="yellow"/>
               </w:rPr>
             </w:pPr>
             <w:r>
               <w:rPr>
                 <w:rFonts w:eastAsia="Times New Roman" w:cstheme="minorHAnsi"/>
                 <w:szCs w:val="24"/>
-                <w:highlight w:val="yellow"/>
               </w:rPr>
               <w:t>Toz:</w:t>
             </w:r>
             <w:r>
-              <w:rPr>
-                <w:highlight w:val="yellow"/>
-              </w:rPr>
               <w:t xml:space="preserve"> </w:t>
             </w:r>
             <w:r>
               <w:rPr>
                 <w:rFonts w:eastAsia="Times New Roman" w:cstheme="minorHAnsi"/>
                 <w:szCs w:val="24"/>
-                <w:highlight w:val="yellow"/>
               </w:rPr>
               <w:t>Farmasötik bir şekilden daha çok, bazı farmasötik şekillerin içerdiği etken ve yan maddelerin fiziksel durumunu ifade edebilir.</w:t>
             </w:r>
@@ -13313,14 +12804,12 @@
               <w:rPr>
                 <w:rFonts w:eastAsia="Times New Roman" w:cstheme="minorHAnsi"/>
                 <w:szCs w:val="24"/>
-                <w:highlight w:val="yellow"/>
               </w:rPr>
             </w:pPr>
             <w:r>
               <w:rPr>
                 <w:rFonts w:eastAsia="Times New Roman" w:cstheme="minorHAnsi"/>
                 <w:szCs w:val="24"/>
-                <w:highlight w:val="yellow"/>
               </w:rPr>
               <w:t>Toz tipindeki her aparat</w:t>
             </w:r>
@@ -13334,7 +12823,6 @@
               <w:rPr>
                 <w:rFonts w:eastAsia="Times New Roman" w:cstheme="minorHAnsi"/>
                 <w:szCs w:val="24"/>
-                <w:highlight w:val="yellow"/>
               </w:rPr>
             </w:pPr>
           </w:p>
@@ -13362,28 +12850,22 @@
               <w:rPr>
                 <w:rFonts w:eastAsia="Times New Roman" w:cstheme="minorHAnsi"/>
                 <w:szCs w:val="24"/>
-                <w:highlight w:val="yellow"/>
               </w:rPr>
             </w:pPr>
             <w:r>
               <w:rPr>
                 <w:rFonts w:eastAsia="Times New Roman" w:cstheme="minorHAnsi"/>
                 <w:szCs w:val="24"/>
-                <w:highlight w:val="yellow"/>
               </w:rPr>
               <w:t>Transdermal sistem:</w:t>
             </w:r>
             <w:r>
-              <w:rPr>
-                <w:highlight w:val="yellow"/>
-              </w:rPr>
               <w:t xml:space="preserve"> </w:t>
             </w:r>
             <w:r>
               <w:rPr>
                 <w:rFonts w:eastAsia="Times New Roman" w:cstheme="minorHAnsi"/>
                 <w:szCs w:val="24"/>
-                <w:highlight w:val="yellow"/>
               </w:rPr>
               <w:t>Deri üstüne yapıştırılan bant. Bant ile deri içersinde ilaç muhafaza eder.Uygulama bölgesinde hassasiyete neden olabilir.</w:t>
             </w:r>
@@ -13400,14 +12882,12 @@
               <w:rPr>
                 <w:rFonts w:eastAsia="Times New Roman" w:cstheme="minorHAnsi"/>
                 <w:szCs w:val="24"/>
-                <w:highlight w:val="yellow"/>
               </w:rPr>
             </w:pPr>
             <w:r>
               <w:rPr>
                 <w:rFonts w:eastAsia="Times New Roman" w:cstheme="minorHAnsi"/>
                 <w:szCs w:val="24"/>
-                <w:highlight w:val="yellow"/>
               </w:rPr>
               <w:t>Strip</w:t>
             </w:r>
@@ -13424,14 +12904,12 @@
               <w:rPr>
                 <w:rFonts w:eastAsia="Times New Roman" w:cstheme="minorHAnsi"/>
                 <w:szCs w:val="24"/>
-                <w:highlight w:val="yellow"/>
               </w:rPr>
             </w:pPr>
             <w:r>
               <w:rPr>
                 <w:rFonts w:eastAsia="Times New Roman" w:cstheme="minorHAnsi"/>
                 <w:szCs w:val="24"/>
-                <w:highlight w:val="yellow"/>
               </w:rPr>
               <w:t>Transdermal Flaster/Plaster</w:t>
             </w:r>
@@ -13448,14 +12926,12 @@
               <w:rPr>
                 <w:rFonts w:eastAsia="Times New Roman" w:cstheme="minorHAnsi"/>
                 <w:szCs w:val="24"/>
-                <w:highlight w:val="yellow"/>
               </w:rPr>
             </w:pPr>
             <w:r>
               <w:rPr>
                 <w:rFonts w:eastAsia="Times New Roman" w:cstheme="minorHAnsi"/>
                 <w:szCs w:val="24"/>
-                <w:highlight w:val="yellow"/>
               </w:rPr>
               <w:t>Transdermal Patch</w:t>
             </w:r>
@@ -13472,14 +12948,12 @@
               <w:rPr>
                 <w:rFonts w:eastAsia="Times New Roman" w:cstheme="minorHAnsi"/>
                 <w:szCs w:val="24"/>
-                <w:highlight w:val="yellow"/>
               </w:rPr>
             </w:pPr>
             <w:r>
               <w:rPr>
                 <w:rFonts w:eastAsia="Times New Roman" w:cstheme="minorHAnsi"/>
                 <w:szCs w:val="24"/>
-                <w:highlight w:val="yellow"/>
               </w:rPr>
               <w:t>Medicated Pacth</w:t>
             </w:r>
@@ -13496,14 +12970,12 @@
               <w:rPr>
                 <w:rFonts w:eastAsia="Times New Roman" w:cstheme="minorHAnsi"/>
                 <w:szCs w:val="24"/>
-                <w:highlight w:val="yellow"/>
               </w:rPr>
             </w:pPr>
             <w:r>
               <w:rPr>
                 <w:rFonts w:eastAsia="Times New Roman" w:cstheme="minorHAnsi"/>
                 <w:szCs w:val="24"/>
-                <w:highlight w:val="yellow"/>
               </w:rPr>
               <w:t>Plaster/Flaster</w:t>
             </w:r>
@@ -13516,7 +12988,6 @@
               <w:rPr>
                 <w:rFonts w:eastAsia="Times New Roman" w:cstheme="minorHAnsi"/>
                 <w:szCs w:val="24"/>
-                <w:highlight w:val="yellow"/>
               </w:rPr>
             </w:pPr>
           </w:p>
@@ -13544,28 +13015,22 @@
               <w:rPr>
                 <w:rFonts w:eastAsia="Times New Roman" w:cstheme="minorHAnsi"/>
                 <w:szCs w:val="24"/>
-                <w:highlight w:val="yellow"/>
               </w:rPr>
             </w:pPr>
             <w:r>
               <w:rPr>
                 <w:rFonts w:eastAsia="Times New Roman" w:cstheme="minorHAnsi"/>
                 <w:szCs w:val="24"/>
-                <w:highlight w:val="yellow"/>
               </w:rPr>
               <w:t>İmplant sistem:</w:t>
             </w:r>
             <w:r>
-              <w:rPr>
-                <w:highlight w:val="yellow"/>
-              </w:rPr>
               <w:t xml:space="preserve"> </w:t>
             </w:r>
             <w:r>
               <w:rPr>
                 <w:rFonts w:eastAsia="Times New Roman" w:cstheme="minorHAnsi"/>
                 <w:szCs w:val="24"/>
-                <w:highlight w:val="yellow"/>
               </w:rPr>
               <w:t>Deri altına uygulanan ilaçlardır. Salınımı kontrollü olduğu çoğunlukla tercih edilir. Etkisi aylarca sürebilir.</w:t>
             </w:r>
@@ -13573,7 +13038,6 @@
               <w:rPr>
                 <w:rFonts w:eastAsia="Times New Roman" w:cstheme="minorHAnsi"/>
                 <w:szCs w:val="24"/>
-                <w:highlight w:val="yellow"/>
               </w:rPr>
               <w:t xml:space="preserve"> İmplant sistem olarak kabul edilen tipler:</w:t>
             </w:r>
@@ -13590,14 +13054,12 @@
               <w:rPr>
                 <w:rFonts w:eastAsia="Times New Roman" w:cstheme="minorHAnsi"/>
                 <w:szCs w:val="24"/>
-                <w:highlight w:val="yellow"/>
               </w:rPr>
             </w:pPr>
             <w:r>
               <w:rPr>
                 <w:rFonts w:eastAsia="Times New Roman" w:cstheme="minorHAnsi"/>
                 <w:szCs w:val="24"/>
-                <w:highlight w:val="yellow"/>
               </w:rPr>
               <w:t>İmplant sistem ilaçları</w:t>
             </w:r>
@@ -13625,29 +13087,23 @@
               <w:rPr>
                 <w:rFonts w:eastAsia="Times New Roman" w:cstheme="minorHAnsi"/>
                 <w:szCs w:val="24"/>
-                <w:highlight w:val="yellow"/>
               </w:rPr>
             </w:pPr>
             <w:r>
               <w:rPr>
                 <w:rFonts w:eastAsia="Times New Roman" w:cstheme="minorHAnsi"/>
                 <w:szCs w:val="24"/>
-                <w:highlight w:val="yellow"/>
               </w:rPr>
               <w:lastRenderedPageBreak/>
               <w:t>İnhaler sistem:</w:t>
             </w:r>
             <w:r>
-              <w:rPr>
-                <w:highlight w:val="yellow"/>
-              </w:rPr>
               <w:t xml:space="preserve"> </w:t>
             </w:r>
             <w:r>
               <w:rPr>
                 <w:rFonts w:eastAsia="Times New Roman" w:cstheme="minorHAnsi"/>
                 <w:szCs w:val="24"/>
-                <w:highlight w:val="yellow"/>
               </w:rPr>
               <w:t>Genellikle içinde toz bulunan havanın bazen de spreylerin çekilmesi esasına dayanan preparat. Solunum yolları hastalıklarında sıklıkla tercih edilir.</w:t>
             </w:r>
@@ -13655,7 +13111,6 @@
               <w:rPr>
                 <w:rFonts w:eastAsia="Times New Roman" w:cstheme="minorHAnsi"/>
                 <w:szCs w:val="24"/>
-                <w:highlight w:val="yellow"/>
               </w:rPr>
               <w:t xml:space="preserve"> İnhaler sistem olarak kabul edilen tipler:</w:t>
             </w:r>
@@ -13671,14 +13126,12 @@
               <w:rPr>
                 <w:rFonts w:eastAsia="Times New Roman" w:cstheme="minorHAnsi"/>
                 <w:szCs w:val="24"/>
-                <w:highlight w:val="yellow"/>
               </w:rPr>
             </w:pPr>
             <w:r>
               <w:rPr>
                 <w:rFonts w:eastAsia="Times New Roman" w:cstheme="minorHAnsi"/>
                 <w:szCs w:val="24"/>
-                <w:highlight w:val="yellow"/>
               </w:rPr>
               <w:t>İnhaler toz(powder)</w:t>
             </w:r>
@@ -13694,14 +13147,12 @@
               <w:rPr>
                 <w:rFonts w:eastAsia="Times New Roman" w:cstheme="minorHAnsi"/>
                 <w:szCs w:val="24"/>
-                <w:highlight w:val="yellow"/>
               </w:rPr>
             </w:pPr>
             <w:r>
               <w:rPr>
                 <w:rFonts w:eastAsia="Times New Roman" w:cstheme="minorHAnsi"/>
                 <w:szCs w:val="24"/>
-                <w:highlight w:val="yellow"/>
               </w:rPr>
               <w:t>İnhaler aparatlar(her tür)</w:t>
             </w:r>
@@ -13717,14 +13168,12 @@
               <w:rPr>
                 <w:rFonts w:eastAsia="Times New Roman" w:cstheme="minorHAnsi"/>
                 <w:szCs w:val="24"/>
-                <w:highlight w:val="yellow"/>
               </w:rPr>
             </w:pPr>
             <w:r>
               <w:rPr>
                 <w:rFonts w:eastAsia="Times New Roman" w:cstheme="minorHAnsi"/>
                 <w:szCs w:val="24"/>
-                <w:highlight w:val="yellow"/>
               </w:rPr>
               <w:t>Inhalation vapour</w:t>
             </w:r>
@@ -13740,14 +13189,12 @@
               <w:rPr>
                 <w:rFonts w:eastAsia="Times New Roman" w:cstheme="minorHAnsi"/>
                 <w:szCs w:val="24"/>
-                <w:highlight w:val="yellow"/>
               </w:rPr>
             </w:pPr>
             <w:r>
               <w:rPr>
                 <w:rFonts w:eastAsia="Times New Roman" w:cstheme="minorHAnsi"/>
                 <w:szCs w:val="24"/>
-                <w:highlight w:val="yellow"/>
               </w:rPr>
               <w:t>Inhalation sprey</w:t>
             </w:r>
@@ -13760,7 +13207,6 @@
               <w:rPr>
                 <w:rFonts w:eastAsia="Times New Roman" w:cstheme="minorHAnsi"/>
                 <w:szCs w:val="24"/>
-                <w:highlight w:val="yellow"/>
               </w:rPr>
             </w:pPr>
           </w:p>
@@ -13788,28 +13234,22 @@
               <w:rPr>
                 <w:rFonts w:eastAsia="Times New Roman" w:cstheme="minorHAnsi"/>
                 <w:szCs w:val="24"/>
-                <w:highlight w:val="yellow"/>
               </w:rPr>
             </w:pPr>
             <w:r>
               <w:rPr>
                 <w:rFonts w:eastAsia="Times New Roman" w:cstheme="minorHAnsi"/>
                 <w:szCs w:val="24"/>
-                <w:highlight w:val="yellow"/>
               </w:rPr>
               <w:t>Süspansiyon:</w:t>
             </w:r>
             <w:r>
-              <w:rPr>
-                <w:highlight w:val="yellow"/>
-              </w:rPr>
               <w:t xml:space="preserve"> </w:t>
             </w:r>
             <w:r>
               <w:rPr>
                 <w:rFonts w:eastAsia="Times New Roman" w:cstheme="minorHAnsi"/>
                 <w:szCs w:val="24"/>
-                <w:highlight w:val="yellow"/>
               </w:rPr>
               <w:t>Sıvı içersinde toz dağılımının bulunduğu preparatlardır. Kullanılmadan önce çalkalanmalı veya karıştırılmalıdır. Şurup ve Flakon çoklukla kullanıldığı Farmasotik şekillerdir.</w:t>
             </w:r>
@@ -13822,14 +13262,12 @@
               <w:rPr>
                 <w:rFonts w:eastAsia="Times New Roman" w:cstheme="minorHAnsi"/>
                 <w:szCs w:val="24"/>
-                <w:highlight w:val="yellow"/>
               </w:rPr>
             </w:pPr>
             <w:r>
               <w:rPr>
                 <w:rFonts w:eastAsia="Times New Roman" w:cstheme="minorHAnsi"/>
                 <w:szCs w:val="24"/>
-                <w:highlight w:val="yellow"/>
               </w:rPr>
               <w:t>Süspansiyon olarak kabul edilen tipler:</w:t>
             </w:r>
@@ -13846,14 +13284,12 @@
               <w:rPr>
                 <w:rFonts w:eastAsia="Times New Roman" w:cstheme="minorHAnsi"/>
                 <w:szCs w:val="24"/>
-                <w:highlight w:val="yellow"/>
               </w:rPr>
             </w:pPr>
             <w:r>
               <w:rPr>
                 <w:rFonts w:eastAsia="Times New Roman" w:cstheme="minorHAnsi"/>
                 <w:szCs w:val="24"/>
-                <w:highlight w:val="yellow"/>
               </w:rPr>
               <w:t>Süspansiyonla</w:t>
             </w:r>
@@ -13861,7 +13297,6 @@
               <w:rPr>
                 <w:rFonts w:eastAsia="Times New Roman" w:cstheme="minorHAnsi"/>
                 <w:szCs w:val="24"/>
-                <w:highlight w:val="yellow"/>
               </w:rPr>
               <w:t>r</w:t>
             </w:r>
@@ -13875,7 +13310,6 @@
               <w:rPr>
                 <w:rFonts w:eastAsia="Times New Roman" w:cstheme="minorHAnsi"/>
                 <w:szCs w:val="24"/>
-                <w:highlight w:val="yellow"/>
               </w:rPr>
             </w:pPr>
           </w:p>
@@ -13903,28 +13337,22 @@
               <w:rPr>
                 <w:rFonts w:eastAsia="Times New Roman" w:cstheme="minorHAnsi"/>
                 <w:szCs w:val="24"/>
-                <w:highlight w:val="yellow"/>
               </w:rPr>
             </w:pPr>
             <w:r>
               <w:rPr>
                 <w:rFonts w:eastAsia="Times New Roman" w:cstheme="minorHAnsi"/>
                 <w:szCs w:val="24"/>
-                <w:highlight w:val="yellow"/>
               </w:rPr>
               <w:t>Şurup:</w:t>
             </w:r>
             <w:r>
-              <w:rPr>
-                <w:highlight w:val="yellow"/>
-              </w:rPr>
               <w:t xml:space="preserve"> </w:t>
             </w:r>
             <w:r>
               <w:rPr>
                 <w:rFonts w:eastAsia="Times New Roman" w:cstheme="minorHAnsi"/>
                 <w:szCs w:val="24"/>
-                <w:highlight w:val="yellow"/>
               </w:rPr>
               <w:t>Sıvı halde bulunan ve oral yoldan kullanılan ilaçların çoğunlukla saklamak için kullanılır. Genellikle 40-200 ml şişeler içinde bulunan çözelti, emülsiyon veya süspansiyonlardır.</w:t>
             </w:r>
@@ -13932,7 +13360,6 @@
               <w:rPr>
                 <w:rFonts w:eastAsia="Times New Roman" w:cstheme="minorHAnsi"/>
                 <w:szCs w:val="24"/>
-                <w:highlight w:val="yellow"/>
               </w:rPr>
               <w:t xml:space="preserve"> Şurup olarak kabul edilen tipler:</w:t>
             </w:r>
@@ -13949,14 +13376,12 @@
               <w:rPr>
                 <w:rFonts w:eastAsia="Times New Roman" w:cstheme="minorHAnsi"/>
                 <w:szCs w:val="24"/>
-                <w:highlight w:val="yellow"/>
               </w:rPr>
             </w:pPr>
             <w:r>
               <w:rPr>
                 <w:rFonts w:eastAsia="Times New Roman" w:cstheme="minorHAnsi"/>
                 <w:szCs w:val="24"/>
-                <w:highlight w:val="yellow"/>
               </w:rPr>
               <w:t xml:space="preserve">Şuruplar </w:t>
             </w:r>
@@ -13970,7 +13395,6 @@
               <w:rPr>
                 <w:rFonts w:eastAsia="Times New Roman" w:cstheme="minorHAnsi"/>
                 <w:szCs w:val="24"/>
-                <w:highlight w:val="yellow"/>
               </w:rPr>
             </w:pPr>
           </w:p>
@@ -13998,28 +13422,22 @@
               <w:rPr>
                 <w:rFonts w:eastAsia="Times New Roman" w:cstheme="minorHAnsi"/>
                 <w:szCs w:val="24"/>
-                <w:highlight w:val="yellow"/>
               </w:rPr>
             </w:pPr>
             <w:r>
               <w:rPr>
                 <w:rFonts w:eastAsia="Times New Roman" w:cstheme="minorHAnsi"/>
                 <w:szCs w:val="24"/>
-                <w:highlight w:val="yellow"/>
               </w:rPr>
               <w:t>Supozituar (fitil):</w:t>
             </w:r>
             <w:r>
-              <w:rPr>
-                <w:highlight w:val="yellow"/>
-              </w:rPr>
               <w:t xml:space="preserve"> </w:t>
             </w:r>
             <w:r>
               <w:rPr>
                 <w:rFonts w:eastAsia="Times New Roman" w:cstheme="minorHAnsi"/>
                 <w:szCs w:val="24"/>
-                <w:highlight w:val="yellow"/>
               </w:rPr>
               <w:t>Genel olarak makat tan kullanılan yarı katı ilaç formu.</w:t>
             </w:r>
@@ -14027,7 +13445,6 @@
               <w:rPr>
                 <w:rFonts w:eastAsia="Times New Roman" w:cstheme="minorHAnsi"/>
                 <w:szCs w:val="24"/>
-                <w:highlight w:val="yellow"/>
               </w:rPr>
               <w:t xml:space="preserve"> Fitil olarak kabul edilen tipler:</w:t>
             </w:r>
@@ -14044,14 +13461,12 @@
               <w:rPr>
                 <w:rFonts w:eastAsia="Times New Roman" w:cstheme="minorHAnsi"/>
                 <w:szCs w:val="24"/>
-                <w:highlight w:val="yellow"/>
               </w:rPr>
             </w:pPr>
             <w:r>
               <w:rPr>
                 <w:rFonts w:eastAsia="Times New Roman" w:cstheme="minorHAnsi"/>
                 <w:szCs w:val="24"/>
-                <w:highlight w:val="yellow"/>
               </w:rPr>
               <w:t>Fitiller</w:t>
             </w:r>
@@ -14065,7 +13480,6 @@
               <w:rPr>
                 <w:rFonts w:eastAsia="Times New Roman" w:cstheme="minorHAnsi"/>
                 <w:szCs w:val="24"/>
-                <w:highlight w:val="yellow"/>
               </w:rPr>
             </w:pPr>
           </w:p>
@@ -14093,28 +13507,22 @@
               <w:rPr>
                 <w:rFonts w:eastAsia="Times New Roman" w:cstheme="minorHAnsi"/>
                 <w:szCs w:val="24"/>
-                <w:highlight w:val="yellow"/>
               </w:rPr>
             </w:pPr>
             <w:r>
               <w:rPr>
                 <w:rFonts w:eastAsia="Times New Roman" w:cstheme="minorHAnsi"/>
                 <w:szCs w:val="24"/>
-                <w:highlight w:val="yellow"/>
               </w:rPr>
               <w:t>Losyon:</w:t>
             </w:r>
             <w:r>
-              <w:rPr>
-                <w:highlight w:val="yellow"/>
-              </w:rPr>
               <w:t xml:space="preserve"> </w:t>
             </w:r>
             <w:r>
               <w:rPr>
                 <w:rFonts w:eastAsia="Times New Roman" w:cstheme="minorHAnsi"/>
                 <w:szCs w:val="24"/>
-                <w:highlight w:val="yellow"/>
               </w:rPr>
               <w:t>Çoklukla saç ve deriye uygulanan sıvı preparatlardır.</w:t>
             </w:r>
@@ -14122,7 +13530,6 @@
               <w:rPr>
                 <w:rFonts w:eastAsia="Times New Roman" w:cstheme="minorHAnsi"/>
                 <w:szCs w:val="24"/>
-                <w:highlight w:val="yellow"/>
               </w:rPr>
               <w:t xml:space="preserve"> Losyon olarak kabul edilen tipler:</w:t>
             </w:r>
@@ -14139,14 +13546,12 @@
               <w:rPr>
                 <w:rFonts w:eastAsia="Times New Roman" w:cstheme="minorHAnsi"/>
                 <w:szCs w:val="24"/>
-                <w:highlight w:val="yellow"/>
               </w:rPr>
             </w:pPr>
             <w:r>
               <w:rPr>
                 <w:rFonts w:eastAsia="Times New Roman" w:cstheme="minorHAnsi"/>
                 <w:szCs w:val="24"/>
-                <w:highlight w:val="yellow"/>
               </w:rPr>
               <w:t>Losyon</w:t>
             </w:r>
@@ -14163,14 +13568,12 @@
               <w:rPr>
                 <w:rFonts w:eastAsia="Times New Roman" w:cstheme="minorHAnsi"/>
                 <w:szCs w:val="24"/>
-                <w:highlight w:val="yellow"/>
               </w:rPr>
             </w:pPr>
             <w:r>
               <w:rPr>
                 <w:rFonts w:eastAsia="Times New Roman" w:cstheme="minorHAnsi"/>
                 <w:szCs w:val="24"/>
-                <w:highlight w:val="yellow"/>
               </w:rPr>
               <w:t>Cutaneous liquid</w:t>
             </w:r>
@@ -14184,7 +13587,6 @@
               <w:rPr>
                 <w:rFonts w:eastAsia="Times New Roman" w:cstheme="minorHAnsi"/>
                 <w:szCs w:val="24"/>
-                <w:highlight w:val="yellow"/>
               </w:rPr>
             </w:pPr>
           </w:p>
@@ -14212,28 +13614,22 @@
               <w:rPr>
                 <w:rFonts w:eastAsia="Times New Roman" w:cstheme="minorHAnsi"/>
                 <w:szCs w:val="24"/>
-                <w:highlight w:val="yellow"/>
               </w:rPr>
             </w:pPr>
             <w:r>
               <w:rPr>
                 <w:rFonts w:eastAsia="Times New Roman" w:cstheme="minorHAnsi"/>
                 <w:szCs w:val="24"/>
-                <w:highlight w:val="yellow"/>
               </w:rPr>
               <w:t>Emülsiyon:</w:t>
             </w:r>
             <w:r>
-              <w:rPr>
-                <w:highlight w:val="yellow"/>
-              </w:rPr>
               <w:t xml:space="preserve"> </w:t>
             </w:r>
             <w:r>
               <w:rPr>
                 <w:rFonts w:eastAsia="Times New Roman" w:cstheme="minorHAnsi"/>
                 <w:szCs w:val="24"/>
-                <w:highlight w:val="yellow"/>
               </w:rPr>
               <w:t>Sıvı içerisinde çözünmeyen başka bir sıvının emülgatör yardımıyla homojen dağıtıldığı sistemlerdir.</w:t>
             </w:r>
@@ -14241,7 +13637,6 @@
               <w:rPr>
                 <w:rFonts w:eastAsia="Times New Roman" w:cstheme="minorHAnsi"/>
                 <w:szCs w:val="24"/>
-                <w:highlight w:val="yellow"/>
               </w:rPr>
               <w:t xml:space="preserve"> Emülsiyon olarak kabul edilen tipler:</w:t>
             </w:r>
@@ -14258,14 +13653,12 @@
               <w:rPr>
                 <w:rFonts w:eastAsia="Times New Roman" w:cstheme="minorHAnsi"/>
                 <w:szCs w:val="24"/>
-                <w:highlight w:val="yellow"/>
               </w:rPr>
             </w:pPr>
             <w:r>
               <w:rPr>
                 <w:rFonts w:eastAsia="Times New Roman" w:cstheme="minorHAnsi"/>
                 <w:szCs w:val="24"/>
-                <w:highlight w:val="yellow"/>
               </w:rPr>
               <w:t>Emülsiyonlar</w:t>
             </w:r>
@@ -14278,7 +13671,6 @@
               <w:rPr>
                 <w:rFonts w:eastAsia="Times New Roman" w:cstheme="minorHAnsi"/>
                 <w:szCs w:val="24"/>
-                <w:highlight w:val="yellow"/>
               </w:rPr>
             </w:pPr>
           </w:p>
@@ -14306,28 +13698,22 @@
               <w:rPr>
                 <w:rFonts w:eastAsia="Times New Roman" w:cstheme="minorHAnsi"/>
                 <w:szCs w:val="24"/>
-                <w:highlight w:val="yellow"/>
               </w:rPr>
             </w:pPr>
             <w:r>
               <w:rPr>
                 <w:rFonts w:eastAsia="Times New Roman" w:cstheme="minorHAnsi"/>
                 <w:szCs w:val="24"/>
-                <w:highlight w:val="yellow"/>
               </w:rPr>
               <w:t>Damla:</w:t>
             </w:r>
             <w:r>
-              <w:rPr>
-                <w:highlight w:val="yellow"/>
-              </w:rPr>
               <w:t xml:space="preserve"> </w:t>
             </w:r>
             <w:r>
               <w:rPr>
                 <w:rFonts w:eastAsia="Times New Roman" w:cstheme="minorHAnsi"/>
                 <w:szCs w:val="24"/>
-                <w:highlight w:val="yellow"/>
               </w:rPr>
               <w:t>Genellikle çözelti ve emülsiyon formunda göze kulağa ağza ve buruna lokal uygulanan steril preparatlardır.</w:t>
             </w:r>
@@ -14335,7 +13721,6 @@
               <w:rPr>
                 <w:rFonts w:eastAsia="Times New Roman" w:cstheme="minorHAnsi"/>
                 <w:szCs w:val="24"/>
-                <w:highlight w:val="yellow"/>
               </w:rPr>
               <w:t xml:space="preserve"> Damla olarak kabul edilen tipler:</w:t>
             </w:r>
@@ -14352,14 +13737,12 @@
               <w:rPr>
                 <w:rFonts w:eastAsia="Times New Roman" w:cstheme="minorHAnsi"/>
                 <w:szCs w:val="24"/>
-                <w:highlight w:val="yellow"/>
               </w:rPr>
             </w:pPr>
             <w:r>
               <w:rPr>
                 <w:rFonts w:eastAsia="Times New Roman" w:cstheme="minorHAnsi"/>
                 <w:szCs w:val="24"/>
-                <w:highlight w:val="yellow"/>
               </w:rPr>
               <w:t>Damlalar</w:t>
             </w:r>
@@ -14376,14 +13759,12 @@
               <w:rPr>
                 <w:rFonts w:eastAsia="Times New Roman" w:cstheme="minorHAnsi"/>
                 <w:szCs w:val="24"/>
-                <w:highlight w:val="yellow"/>
               </w:rPr>
             </w:pPr>
             <w:r>
               <w:rPr>
                 <w:rFonts w:eastAsia="Times New Roman" w:cstheme="minorHAnsi"/>
                 <w:szCs w:val="24"/>
-                <w:highlight w:val="yellow"/>
               </w:rPr>
               <w:t>Göz damlaları</w:t>
             </w:r>
@@ -14400,14 +13781,12 @@
               <w:rPr>
                 <w:rFonts w:eastAsia="Times New Roman" w:cstheme="minorHAnsi"/>
                 <w:szCs w:val="24"/>
-                <w:highlight w:val="yellow"/>
               </w:rPr>
             </w:pPr>
             <w:r>
               <w:rPr>
                 <w:rFonts w:eastAsia="Times New Roman" w:cstheme="minorHAnsi"/>
                 <w:szCs w:val="24"/>
-                <w:highlight w:val="yellow"/>
               </w:rPr>
               <w:t>Burun damları</w:t>
             </w:r>
@@ -14420,7 +13799,6 @@
               <w:rPr>
                 <w:rFonts w:eastAsia="Times New Roman" w:cstheme="minorHAnsi"/>
                 <w:szCs w:val="24"/>
-                <w:highlight w:val="yellow"/>
               </w:rPr>
             </w:pPr>
           </w:p>
@@ -14448,28 +13826,22 @@
               <w:rPr>
                 <w:rFonts w:eastAsia="Times New Roman" w:cstheme="minorHAnsi"/>
                 <w:szCs w:val="24"/>
-                <w:highlight w:val="yellow"/>
               </w:rPr>
             </w:pPr>
             <w:r>
               <w:rPr>
                 <w:rFonts w:eastAsia="Times New Roman" w:cstheme="minorHAnsi"/>
                 <w:szCs w:val="24"/>
-                <w:highlight w:val="yellow"/>
               </w:rPr>
               <w:t>Sprey:</w:t>
             </w:r>
             <w:r>
-              <w:rPr>
-                <w:highlight w:val="yellow"/>
-              </w:rPr>
               <w:t xml:space="preserve"> </w:t>
             </w:r>
             <w:r>
               <w:rPr>
                 <w:rFonts w:eastAsia="Times New Roman" w:cstheme="minorHAnsi"/>
                 <w:szCs w:val="24"/>
-                <w:highlight w:val="yellow"/>
               </w:rPr>
               <w:t>Cilde veya ağıza uygulanabilen sıvı preparatlardır.</w:t>
             </w:r>
@@ -14477,7 +13849,6 @@
               <w:rPr>
                 <w:rFonts w:eastAsia="Times New Roman" w:cstheme="minorHAnsi"/>
                 <w:szCs w:val="24"/>
-                <w:highlight w:val="yellow"/>
               </w:rPr>
               <w:t xml:space="preserve"> Sprey olarak kabul edilen tipler:</w:t>
             </w:r>
@@ -14490,7 +13861,6 @@
               <w:rPr>
                 <w:rFonts w:eastAsia="Times New Roman" w:cstheme="minorHAnsi"/>
                 <w:szCs w:val="24"/>
-                <w:highlight w:val="yellow"/>
               </w:rPr>
             </w:pPr>
           </w:p>
@@ -14518,28 +13888,22 @@
               <w:rPr>
                 <w:rFonts w:eastAsia="Times New Roman" w:cstheme="minorHAnsi"/>
                 <w:szCs w:val="24"/>
-                <w:highlight w:val="yellow"/>
               </w:rPr>
             </w:pPr>
             <w:r>
               <w:rPr>
                 <w:rFonts w:eastAsia="Times New Roman" w:cstheme="minorHAnsi"/>
                 <w:szCs w:val="24"/>
-                <w:highlight w:val="yellow"/>
               </w:rPr>
               <w:t>Vajinal suppozituar:</w:t>
             </w:r>
             <w:r>
-              <w:rPr>
-                <w:highlight w:val="yellow"/>
-              </w:rPr>
               <w:t xml:space="preserve"> </w:t>
             </w:r>
             <w:r>
               <w:rPr>
                 <w:rFonts w:eastAsia="Times New Roman" w:cstheme="minorHAnsi"/>
                 <w:szCs w:val="24"/>
-                <w:highlight w:val="yellow"/>
               </w:rPr>
               <w:t>Vajinal suppozituar. Vajinaya uygulanan ısıyla merhem kıvamına dönüşen haricen kullanılan tablet şeklindeki ilaç formu.</w:t>
             </w:r>
@@ -14556,14 +13920,12 @@
               <w:rPr>
                 <w:rFonts w:eastAsia="Times New Roman" w:cstheme="minorHAnsi"/>
                 <w:szCs w:val="24"/>
-                <w:highlight w:val="yellow"/>
               </w:rPr>
             </w:pPr>
             <w:r>
               <w:rPr>
                 <w:rFonts w:eastAsia="Times New Roman" w:cstheme="minorHAnsi"/>
                 <w:szCs w:val="24"/>
-                <w:highlight w:val="yellow"/>
               </w:rPr>
               <w:t>Vajina ile ilgili kullanılan tarife uygun tüm tabletler</w:t>
             </w:r>
@@ -14580,14 +13942,12 @@
               <w:rPr>
                 <w:rFonts w:eastAsia="Times New Roman" w:cstheme="minorHAnsi"/>
                 <w:szCs w:val="24"/>
-                <w:highlight w:val="yellow"/>
               </w:rPr>
             </w:pPr>
             <w:r>
               <w:rPr>
                 <w:rFonts w:eastAsia="Times New Roman" w:cstheme="minorHAnsi"/>
                 <w:szCs w:val="24"/>
-                <w:highlight w:val="yellow"/>
               </w:rPr>
               <w:t>Pessary</w:t>
             </w:r>
@@ -14601,7 +13961,6 @@
               <w:rPr>
                 <w:rFonts w:eastAsia="Times New Roman" w:cstheme="minorHAnsi"/>
                 <w:szCs w:val="24"/>
-                <w:highlight w:val="yellow"/>
               </w:rPr>
             </w:pPr>
           </w:p>
@@ -14629,28 +13988,22 @@
               <w:rPr>
                 <w:rFonts w:eastAsia="Times New Roman" w:cstheme="minorHAnsi"/>
                 <w:szCs w:val="24"/>
-                <w:highlight w:val="yellow"/>
               </w:rPr>
             </w:pPr>
             <w:r>
               <w:rPr>
                 <w:rFonts w:eastAsia="Times New Roman" w:cstheme="minorHAnsi"/>
                 <w:szCs w:val="24"/>
-                <w:highlight w:val="yellow"/>
               </w:rPr>
               <w:t>Granül:</w:t>
             </w:r>
             <w:r>
-              <w:rPr>
-                <w:highlight w:val="yellow"/>
-              </w:rPr>
               <w:t xml:space="preserve"> </w:t>
             </w:r>
             <w:r>
               <w:rPr>
                 <w:rFonts w:eastAsia="Times New Roman" w:cstheme="minorHAnsi"/>
                 <w:szCs w:val="24"/>
-                <w:highlight w:val="yellow"/>
               </w:rPr>
               <w:t>Şeker ve laktozdan yapılan ve içinde az miktarda aktif madde bulunan küçük tanecikler durumunda hap</w:t>
             </w:r>
@@ -14658,7 +14011,6 @@
               <w:rPr>
                 <w:rFonts w:eastAsia="Times New Roman" w:cstheme="minorHAnsi"/>
                 <w:szCs w:val="24"/>
-                <w:highlight w:val="yellow"/>
               </w:rPr>
               <w:t xml:space="preserve"> Granül olarak kabul edilen tipler:</w:t>
             </w:r>
@@ -14675,14 +14027,12 @@
               <w:rPr>
                 <w:rFonts w:eastAsia="Times New Roman" w:cstheme="minorHAnsi"/>
                 <w:szCs w:val="24"/>
-                <w:highlight w:val="yellow"/>
               </w:rPr>
             </w:pPr>
             <w:r>
               <w:rPr>
                 <w:rFonts w:eastAsia="Times New Roman" w:cstheme="minorHAnsi"/>
                 <w:szCs w:val="24"/>
-                <w:highlight w:val="yellow"/>
               </w:rPr>
               <w:t>Granüller</w:t>
             </w:r>
@@ -14699,14 +14049,12 @@
               <w:rPr>
                 <w:rFonts w:eastAsia="Times New Roman" w:cstheme="minorHAnsi"/>
                 <w:szCs w:val="24"/>
-                <w:highlight w:val="yellow"/>
               </w:rPr>
             </w:pPr>
             <w:r>
               <w:rPr>
                 <w:rFonts w:eastAsia="Times New Roman" w:cstheme="minorHAnsi"/>
                 <w:szCs w:val="24"/>
-                <w:highlight w:val="yellow"/>
               </w:rPr>
               <w:t>Veziküller</w:t>
             </w:r>
@@ -14723,14 +14071,12 @@
               <w:rPr>
                 <w:rFonts w:eastAsia="Times New Roman" w:cstheme="minorHAnsi"/>
                 <w:szCs w:val="24"/>
-                <w:highlight w:val="yellow"/>
               </w:rPr>
             </w:pPr>
             <w:r>
               <w:rPr>
                 <w:rFonts w:eastAsia="Times New Roman" w:cstheme="minorHAnsi"/>
                 <w:szCs w:val="24"/>
-                <w:highlight w:val="yellow"/>
               </w:rPr>
               <w:t>Mikro kesecikler</w:t>
             </w:r>
@@ -14759,29 +14105,23 @@
               <w:rPr>
                 <w:rFonts w:eastAsia="Times New Roman" w:cstheme="minorHAnsi"/>
                 <w:szCs w:val="24"/>
-                <w:highlight w:val="yellow"/>
               </w:rPr>
             </w:pPr>
             <w:r>
               <w:rPr>
                 <w:rFonts w:eastAsia="Times New Roman" w:cstheme="minorHAnsi"/>
                 <w:szCs w:val="24"/>
-                <w:highlight w:val="yellow"/>
               </w:rPr>
               <w:lastRenderedPageBreak/>
               <w:t>Solüsyon:</w:t>
             </w:r>
             <w:r>
-              <w:rPr>
-                <w:highlight w:val="yellow"/>
-              </w:rPr>
               <w:t xml:space="preserve"> </w:t>
             </w:r>
             <w:r>
               <w:rPr>
                 <w:rFonts w:eastAsia="Times New Roman" w:cstheme="minorHAnsi"/>
                 <w:szCs w:val="24"/>
-                <w:highlight w:val="yellow"/>
               </w:rPr>
               <w:t>İki ya da daha fazla maddenin herhangi bir oranda bir araya gelerek oluşturdukları homojen karışımlardır.</w:t>
             </w:r>
@@ -14789,7 +14129,6 @@
               <w:rPr>
                 <w:rFonts w:eastAsia="Times New Roman" w:cstheme="minorHAnsi"/>
                 <w:szCs w:val="24"/>
-                <w:highlight w:val="yellow"/>
               </w:rPr>
               <w:t xml:space="preserve"> Solüsyon olarak kabul edilen tipler:</w:t>
             </w:r>
@@ -14806,14 +14145,12 @@
               <w:rPr>
                 <w:rFonts w:eastAsia="Times New Roman" w:cstheme="minorHAnsi"/>
                 <w:szCs w:val="24"/>
-                <w:highlight w:val="yellow"/>
               </w:rPr>
             </w:pPr>
             <w:r>
               <w:rPr>
                 <w:rFonts w:eastAsia="Times New Roman" w:cstheme="minorHAnsi"/>
                 <w:szCs w:val="24"/>
-                <w:highlight w:val="yellow"/>
               </w:rPr>
               <w:t>Ampül ve flakon yapıda olmayan t</w:t>
             </w:r>
@@ -14821,7 +14158,6 @@
               <w:rPr>
                 <w:rFonts w:eastAsia="Times New Roman" w:cstheme="minorHAnsi"/>
                 <w:szCs w:val="24"/>
-                <w:highlight w:val="yellow"/>
               </w:rPr>
               <w:t>ü</w:t>
             </w:r>
@@ -14829,7 +14165,6 @@
               <w:rPr>
                 <w:rFonts w:eastAsia="Times New Roman" w:cstheme="minorHAnsi"/>
                 <w:szCs w:val="24"/>
-                <w:highlight w:val="yellow"/>
               </w:rPr>
               <w:t>m sol</w:t>
             </w:r>
@@ -14837,7 +14172,6 @@
               <w:rPr>
                 <w:rFonts w:eastAsia="Times New Roman" w:cstheme="minorHAnsi"/>
                 <w:szCs w:val="24"/>
-                <w:highlight w:val="yellow"/>
               </w:rPr>
               <w:t>ü</w:t>
             </w:r>
@@ -14845,7 +14179,6 @@
               <w:rPr>
                 <w:rFonts w:eastAsia="Times New Roman" w:cstheme="minorHAnsi"/>
                 <w:szCs w:val="24"/>
-                <w:highlight w:val="yellow"/>
               </w:rPr>
               <w:t>syon tipleri</w:t>
             </w:r>
@@ -14862,14 +14195,12 @@
               <w:rPr>
                 <w:rFonts w:eastAsia="Times New Roman" w:cstheme="minorHAnsi"/>
                 <w:szCs w:val="24"/>
-                <w:highlight w:val="yellow"/>
               </w:rPr>
             </w:pPr>
             <w:r>
               <w:rPr>
                 <w:rFonts w:eastAsia="Times New Roman" w:cstheme="minorHAnsi"/>
                 <w:szCs w:val="24"/>
-                <w:highlight w:val="yellow"/>
               </w:rPr>
               <w:t>Lavman</w:t>
             </w:r>
@@ -14886,14 +14217,12 @@
               <w:rPr>
                 <w:rFonts w:eastAsia="Times New Roman" w:cstheme="minorHAnsi"/>
                 <w:szCs w:val="24"/>
-                <w:highlight w:val="yellow"/>
               </w:rPr>
             </w:pPr>
             <w:r>
               <w:rPr>
                 <w:rFonts w:eastAsia="Times New Roman" w:cstheme="minorHAnsi"/>
                 <w:szCs w:val="24"/>
-                <w:highlight w:val="yellow"/>
               </w:rPr>
               <w:t>Enema</w:t>
             </w:r>
@@ -14910,14 +14239,12 @@
               <w:rPr>
                 <w:rFonts w:eastAsia="Times New Roman" w:cstheme="minorHAnsi"/>
                 <w:szCs w:val="24"/>
-                <w:highlight w:val="yellow"/>
               </w:rPr>
             </w:pPr>
             <w:r>
               <w:rPr>
                 <w:rFonts w:eastAsia="Times New Roman" w:cstheme="minorHAnsi"/>
                 <w:szCs w:val="24"/>
-                <w:highlight w:val="yellow"/>
               </w:rPr>
               <w:t>Infusion</w:t>
             </w:r>
@@ -14934,14 +14261,12 @@
               <w:rPr>
                 <w:rFonts w:eastAsia="Times New Roman" w:cstheme="minorHAnsi"/>
                 <w:szCs w:val="24"/>
-                <w:highlight w:val="yellow"/>
               </w:rPr>
             </w:pPr>
             <w:r>
               <w:rPr>
                 <w:rFonts w:eastAsia="Times New Roman" w:cstheme="minorHAnsi"/>
                 <w:szCs w:val="24"/>
-                <w:highlight w:val="yellow"/>
               </w:rPr>
               <w:t>Gargara</w:t>
             </w:r>
@@ -14958,14 +14283,12 @@
               <w:rPr>
                 <w:rFonts w:eastAsia="Times New Roman" w:cstheme="minorHAnsi"/>
                 <w:szCs w:val="24"/>
-                <w:highlight w:val="yellow"/>
               </w:rPr>
             </w:pPr>
             <w:r>
               <w:rPr>
                 <w:rFonts w:eastAsia="Times New Roman" w:cstheme="minorHAnsi"/>
                 <w:szCs w:val="24"/>
-                <w:highlight w:val="yellow"/>
               </w:rPr>
               <w:t>Ağız Yıkama Suları</w:t>
             </w:r>
@@ -14978,7 +14301,6 @@
               <w:rPr>
                 <w:rFonts w:eastAsia="Times New Roman" w:cstheme="minorHAnsi"/>
                 <w:szCs w:val="24"/>
-                <w:highlight w:val="yellow"/>
               </w:rPr>
             </w:pPr>
           </w:p>
@@ -15006,28 +14328,22 @@
               <w:rPr>
                 <w:rFonts w:eastAsia="Times New Roman" w:cstheme="minorHAnsi"/>
                 <w:szCs w:val="24"/>
-                <w:highlight w:val="yellow"/>
               </w:rPr>
             </w:pPr>
             <w:r>
               <w:rPr>
                 <w:rFonts w:eastAsia="Times New Roman" w:cstheme="minorHAnsi"/>
                 <w:szCs w:val="24"/>
-                <w:highlight w:val="yellow"/>
               </w:rPr>
               <w:t>Diğer:</w:t>
             </w:r>
             <w:r>
-              <w:rPr>
-                <w:highlight w:val="yellow"/>
-              </w:rPr>
               <w:t xml:space="preserve"> </w:t>
             </w:r>
             <w:r>
               <w:rPr>
                 <w:rFonts w:eastAsia="Times New Roman" w:cstheme="minorHAnsi"/>
                 <w:szCs w:val="24"/>
-                <w:highlight w:val="yellow"/>
               </w:rPr>
               <w:t>Belirtilmemiştir.</w:t>
             </w:r>
@@ -15035,7 +14351,6 @@
               <w:rPr>
                 <w:rFonts w:eastAsia="Times New Roman" w:cstheme="minorHAnsi"/>
                 <w:szCs w:val="24"/>
-                <w:highlight w:val="yellow"/>
               </w:rPr>
               <w:t xml:space="preserve"> Diğer tipte olarak kabul edilen tipler:</w:t>
             </w:r>
@@ -15052,14 +14367,12 @@
               <w:rPr>
                 <w:rFonts w:eastAsia="Times New Roman" w:cstheme="minorHAnsi"/>
                 <w:szCs w:val="24"/>
-                <w:highlight w:val="yellow"/>
               </w:rPr>
             </w:pPr>
             <w:r>
               <w:rPr>
                 <w:rFonts w:eastAsia="Times New Roman" w:cstheme="minorHAnsi"/>
                 <w:szCs w:val="24"/>
-                <w:highlight w:val="yellow"/>
               </w:rPr>
               <w:t>Şırıngalar</w:t>
             </w:r>
@@ -15076,14 +14389,12 @@
               <w:rPr>
                 <w:rFonts w:eastAsia="Times New Roman" w:cstheme="minorHAnsi"/>
                 <w:szCs w:val="24"/>
-                <w:highlight w:val="yellow"/>
               </w:rPr>
             </w:pPr>
             <w:r>
               <w:rPr>
                 <w:rFonts w:eastAsia="Times New Roman" w:cstheme="minorHAnsi"/>
                 <w:szCs w:val="24"/>
-                <w:highlight w:val="yellow"/>
               </w:rPr>
               <w:t>İğne Uçları</w:t>
             </w:r>
@@ -15100,14 +14411,12 @@
               <w:rPr>
                 <w:rFonts w:eastAsia="Times New Roman" w:cstheme="minorHAnsi"/>
                 <w:szCs w:val="24"/>
-                <w:highlight w:val="yellow"/>
               </w:rPr>
             </w:pPr>
             <w:r>
               <w:rPr>
                 <w:rFonts w:eastAsia="Times New Roman" w:cstheme="minorHAnsi"/>
                 <w:szCs w:val="24"/>
-                <w:highlight w:val="yellow"/>
               </w:rPr>
               <w:t>Bandajlar</w:t>
             </w:r>
@@ -15124,14 +14433,12 @@
               <w:rPr>
                 <w:rFonts w:eastAsia="Times New Roman" w:cstheme="minorHAnsi"/>
                 <w:szCs w:val="24"/>
-                <w:highlight w:val="yellow"/>
               </w:rPr>
             </w:pPr>
             <w:r>
               <w:rPr>
                 <w:rFonts w:eastAsia="Times New Roman" w:cstheme="minorHAnsi"/>
                 <w:szCs w:val="24"/>
-                <w:highlight w:val="yellow"/>
               </w:rPr>
               <w:t>Ölçüm Cihazları</w:t>
             </w:r>
@@ -15148,14 +14455,12 @@
               <w:rPr>
                 <w:rFonts w:eastAsia="Times New Roman" w:cstheme="minorHAnsi"/>
                 <w:szCs w:val="24"/>
-                <w:highlight w:val="yellow"/>
               </w:rPr>
             </w:pPr>
             <w:r>
               <w:rPr>
                 <w:rFonts w:eastAsia="Times New Roman" w:cstheme="minorHAnsi"/>
                 <w:szCs w:val="24"/>
-                <w:highlight w:val="yellow"/>
               </w:rPr>
               <w:t>PVC</w:t>
             </w:r>
@@ -15172,14 +14477,12 @@
               <w:rPr>
                 <w:rFonts w:eastAsia="Times New Roman" w:cstheme="minorHAnsi"/>
                 <w:szCs w:val="24"/>
-                <w:highlight w:val="yellow"/>
               </w:rPr>
             </w:pPr>
             <w:r>
               <w:rPr>
                 <w:rFonts w:eastAsia="Times New Roman" w:cstheme="minorHAnsi"/>
                 <w:szCs w:val="24"/>
-                <w:highlight w:val="yellow"/>
               </w:rPr>
               <w:t>Ölçüm Çubukları</w:t>
             </w:r>
@@ -15196,14 +14499,12 @@
               <w:rPr>
                 <w:rFonts w:eastAsia="Times New Roman" w:cstheme="minorHAnsi"/>
                 <w:szCs w:val="24"/>
-                <w:highlight w:val="yellow"/>
               </w:rPr>
             </w:pPr>
             <w:r>
               <w:rPr>
                 <w:rFonts w:eastAsia="Times New Roman" w:cstheme="minorHAnsi"/>
                 <w:szCs w:val="24"/>
-                <w:highlight w:val="yellow"/>
               </w:rPr>
               <w:t>Penfill</w:t>
             </w:r>
@@ -15220,14 +14521,12 @@
               <w:rPr>
                 <w:rFonts w:eastAsia="Times New Roman" w:cstheme="minorHAnsi"/>
                 <w:szCs w:val="24"/>
-                <w:highlight w:val="yellow"/>
               </w:rPr>
             </w:pPr>
             <w:r>
               <w:rPr>
                 <w:rFonts w:eastAsia="Times New Roman" w:cstheme="minorHAnsi"/>
                 <w:szCs w:val="24"/>
-                <w:highlight w:val="yellow"/>
               </w:rPr>
               <w:t>Test Çubuğu</w:t>
             </w:r>
@@ -15239,7 +14538,6 @@
               <w:rPr>
                 <w:rFonts w:eastAsia="Times New Roman" w:cstheme="minorHAnsi"/>
                 <w:szCs w:val="24"/>
-                <w:highlight w:val="yellow"/>
               </w:rPr>
             </w:pPr>
           </w:p>
@@ -15248,13 +14546,11 @@
               <w:pStyle w:val="Balk4"/>
               <w:rPr>
                 <w:rFonts w:eastAsia="Times New Roman"/>
-                <w:highlight w:val="yellow"/>
               </w:rPr>
             </w:pPr>
             <w:r>
               <w:rPr>
                 <w:rFonts w:eastAsia="Times New Roman"/>
-                <w:highlight w:val="yellow"/>
               </w:rPr>
               <w:t>Reçete Tipleri</w:t>
             </w:r>
@@ -15262,23 +14558,14 @@
           <w:p>
             <w:pPr>
               <w:rPr>
-                <w:highlight w:val="yellow"/>
                 <w:lang w:eastAsia="ar-SA"/>
               </w:rPr>
             </w:pPr>
             <w:r>
               <w:rPr>
-                <w:highlight w:val="yellow"/>
                 <w:lang w:eastAsia="ar-SA"/>
               </w:rPr>
-              <w:t xml:space="preserve">Türkiyede ve </w:t>
-            </w:r>
-            <w:r>
-              <w:rPr>
-                <w:highlight w:val="yellow"/>
-                <w:lang w:eastAsia="ar-SA"/>
-              </w:rPr>
-              <w:t>dünyada yaygın olarak kullanılan reçete tipleri sistemde de bulunmaktadır. Bunlar:</w:t>
+              <w:t>Türkiyede ve dünyada yaygın olarak kullanılan reçete tipleri sistemde de bulunmaktadır. Bunlar:</w:t>
             </w:r>
           </w:p>
           <w:tbl>
@@ -15318,14 +14605,12 @@
                     <w:rPr>
                       <w:rFonts w:eastAsia="Times New Roman" w:cstheme="minorHAnsi"/>
                       <w:szCs w:val="24"/>
-                      <w:highlight w:val="yellow"/>
                     </w:rPr>
                   </w:pPr>
                   <w:r>
                     <w:rPr>
                       <w:rFonts w:eastAsia="Times New Roman" w:cstheme="minorHAnsi"/>
                       <w:szCs w:val="24"/>
-                      <w:highlight w:val="yellow"/>
                     </w:rPr>
                     <w:t>Reçetesiz satılabilen ilaç (OTC)</w:t>
                   </w:r>
@@ -15354,14 +14639,12 @@
                     <w:rPr>
                       <w:rFonts w:eastAsia="Times New Roman" w:cstheme="minorHAnsi"/>
                       <w:szCs w:val="24"/>
-                      <w:highlight w:val="yellow"/>
                     </w:rPr>
                   </w:pPr>
                   <w:r>
                     <w:rPr>
                       <w:rFonts w:eastAsia="Times New Roman" w:cstheme="minorHAnsi"/>
                       <w:szCs w:val="24"/>
-                      <w:highlight w:val="yellow"/>
                     </w:rPr>
                     <w:t>Reçeteli satılan ilaç</w:t>
                   </w:r>
@@ -15390,14 +14673,12 @@
                     <w:rPr>
                       <w:rFonts w:eastAsia="Times New Roman" w:cstheme="minorHAnsi"/>
                       <w:szCs w:val="24"/>
-                      <w:highlight w:val="yellow"/>
                     </w:rPr>
                   </w:pPr>
                   <w:r>
                     <w:rPr>
                       <w:rFonts w:eastAsia="Times New Roman" w:cstheme="minorHAnsi"/>
                       <w:szCs w:val="24"/>
-                      <w:highlight w:val="yellow"/>
                     </w:rPr>
                     <w:t>Kontrole tabi ilaç</w:t>
                   </w:r>
@@ -15426,14 +14707,12 @@
                     <w:rPr>
                       <w:rFonts w:eastAsia="Times New Roman" w:cstheme="minorHAnsi"/>
                       <w:szCs w:val="24"/>
-                      <w:highlight w:val="yellow"/>
                     </w:rPr>
                   </w:pPr>
                   <w:r>
                     <w:rPr>
                       <w:rFonts w:eastAsia="Times New Roman" w:cstheme="minorHAnsi"/>
                       <w:szCs w:val="24"/>
-                      <w:highlight w:val="yellow"/>
                     </w:rPr>
                     <w:t>Kırmızı reçeteye tabi ilaç</w:t>
                   </w:r>
@@ -15462,14 +14741,12 @@
                     <w:rPr>
                       <w:rFonts w:eastAsia="Times New Roman" w:cstheme="minorHAnsi"/>
                       <w:szCs w:val="24"/>
-                      <w:highlight w:val="yellow"/>
                     </w:rPr>
                   </w:pPr>
                   <w:r>
                     <w:rPr>
                       <w:rFonts w:eastAsia="Times New Roman" w:cstheme="minorHAnsi"/>
                       <w:szCs w:val="24"/>
-                      <w:highlight w:val="yellow"/>
                     </w:rPr>
                     <w:t>Yeşil reçeteye tabi ilaç</w:t>
                   </w:r>
@@ -15498,14 +14775,12 @@
                     <w:rPr>
                       <w:rFonts w:eastAsia="Times New Roman" w:cstheme="minorHAnsi"/>
                       <w:szCs w:val="24"/>
-                      <w:highlight w:val="yellow"/>
                     </w:rPr>
                   </w:pPr>
                   <w:r>
                     <w:rPr>
                       <w:rFonts w:eastAsia="Times New Roman" w:cstheme="minorHAnsi"/>
                       <w:szCs w:val="24"/>
-                      <w:highlight w:val="yellow"/>
                     </w:rPr>
                     <w:t>Mor reçeteye Tabi ilaç</w:t>
                   </w:r>
@@ -15534,14 +14809,12 @@
                     <w:rPr>
                       <w:rFonts w:eastAsia="Times New Roman" w:cstheme="minorHAnsi"/>
                       <w:szCs w:val="24"/>
-                      <w:highlight w:val="yellow"/>
                     </w:rPr>
                   </w:pPr>
                   <w:r>
                     <w:rPr>
                       <w:rFonts w:eastAsia="Times New Roman" w:cstheme="minorHAnsi"/>
                       <w:szCs w:val="24"/>
-                      <w:highlight w:val="yellow"/>
                     </w:rPr>
                     <w:t>Turuncu reçeteye tabi ilaç</w:t>
                   </w:r>
@@ -15574,7 +14847,6 @@
           <w:p>
             <w:pPr>
               <w:rPr>
-                <w:highlight w:val="yellow"/>
                 <w:lang w:eastAsia="ar-SA"/>
               </w:rPr>
             </w:pPr>
@@ -20162,15 +19434,9 @@
     <w:p>
       <w:pPr>
         <w:pStyle w:val="Balk2"/>
-        <w:rPr>
-          <w:highlight w:val="yellow"/>
-        </w:rPr>
       </w:pPr>
       <w:bookmarkStart w:id="54" w:name="_Toc473387105"/>
       <w:r>
-        <w:rPr>
-          <w:highlight w:val="yellow"/>
-        </w:rPr>
         <w:t>Veritabanı Modülü</w:t>
       </w:r>
       <w:bookmarkEnd w:id="54"/>
@@ -20179,20 +19445,17 @@
       <w:pPr>
         <w:jc w:val="both"/>
         <w:rPr>
-          <w:highlight w:val="yellow"/>
-          <w:lang w:eastAsia="ar-SA"/>
-        </w:rPr>
-      </w:pPr>
-      <w:r>
-        <w:rPr>
-          <w:highlight w:val="yellow"/>
+          <w:lang w:eastAsia="ar-SA"/>
+        </w:rPr>
+      </w:pPr>
+      <w:r>
+        <w:rPr>
           <w:lang w:eastAsia="ar-SA"/>
         </w:rPr>
         <w:t xml:space="preserve">Veritabanı modülünde daha önce kapsam ve kısıtları belirtilen projenin veri yapısına </w:t>
       </w:r>
       <w:r>
         <w:rPr>
-          <w:highlight w:val="yellow"/>
           <w:lang w:eastAsia="ar-SA"/>
         </w:rPr>
         <w:t>göre;</w:t>
@@ -20207,20 +19470,17 @@
         </w:numPr>
         <w:jc w:val="both"/>
         <w:rPr>
-          <w:highlight w:val="yellow"/>
-          <w:lang w:eastAsia="ar-SA"/>
-        </w:rPr>
-      </w:pPr>
-      <w:r>
-        <w:rPr>
-          <w:highlight w:val="yellow"/>
+          <w:lang w:eastAsia="ar-SA"/>
+        </w:rPr>
+      </w:pPr>
+      <w:r>
+        <w:rPr>
           <w:lang w:eastAsia="ar-SA"/>
         </w:rPr>
         <w:t>Veritabanının bulunacağı yerin</w:t>
       </w:r>
       <w:r>
         <w:rPr>
-          <w:highlight w:val="yellow"/>
           <w:lang w:eastAsia="ar-SA"/>
         </w:rPr>
         <w:t>; host, local makinenin belirlenmesi ve projenin gerçek ortama geçirilmesiyle veritabanının nerde konumlandırılacağı yerin belirlenmesi.</w:t>
@@ -20235,20 +19495,17 @@
         </w:numPr>
         <w:jc w:val="both"/>
         <w:rPr>
-          <w:highlight w:val="yellow"/>
-          <w:lang w:eastAsia="ar-SA"/>
-        </w:rPr>
-      </w:pPr>
-      <w:r>
-        <w:rPr>
-          <w:highlight w:val="yellow"/>
+          <w:lang w:eastAsia="ar-SA"/>
+        </w:rPr>
+      </w:pPr>
+      <w:r>
+        <w:rPr>
           <w:lang w:eastAsia="ar-SA"/>
         </w:rPr>
         <w:t>Proje kapsamına göre proje kapsamına göre uygun bir veri tabanı yapısının seçilmesi</w:t>
       </w:r>
       <w:r>
         <w:rPr>
-          <w:highlight w:val="yellow"/>
           <w:lang w:eastAsia="ar-SA"/>
         </w:rPr>
         <w:t>: ilişkisel veritabanı ise modeli çıkarılan veritabanı yapısına uygun bir teknoloji seçilmesi, ilişkisel veritabanı değil ise yeni teknolojilerden hangilerinin kullanılacağına karar verilmesi.</w:t>
@@ -20263,27 +19520,23 @@
         </w:numPr>
         <w:jc w:val="both"/>
         <w:rPr>
-          <w:highlight w:val="yellow"/>
-          <w:lang w:eastAsia="ar-SA"/>
-        </w:rPr>
-      </w:pPr>
-      <w:r>
-        <w:rPr>
-          <w:highlight w:val="yellow"/>
+          <w:lang w:eastAsia="ar-SA"/>
+        </w:rPr>
+      </w:pPr>
+      <w:r>
+        <w:rPr>
           <w:lang w:eastAsia="ar-SA"/>
         </w:rPr>
         <w:t>Eğer ilişkisel veri tabanı kullanılacak ise b</w:t>
       </w:r>
       <w:r>
         <w:rPr>
-          <w:highlight w:val="yellow"/>
           <w:lang w:eastAsia="ar-SA"/>
         </w:rPr>
         <w:t xml:space="preserve">elirlenen teknolojiye </w:t>
       </w:r>
       <w:r>
         <w:rPr>
-          <w:highlight w:val="yellow"/>
           <w:lang w:eastAsia="ar-SA"/>
         </w:rPr>
         <w:t>göre veritabanının oluşturulması, yoksa yeni teknolojinin öğrenilmesi ve modelin buna göre tekrar revize edilmesi.</w:t>
@@ -20298,13 +19551,11 @@
         </w:numPr>
         <w:jc w:val="both"/>
         <w:rPr>
-          <w:highlight w:val="yellow"/>
-          <w:lang w:eastAsia="ar-SA"/>
-        </w:rPr>
-      </w:pPr>
-      <w:r>
-        <w:rPr>
-          <w:highlight w:val="yellow"/>
+          <w:lang w:eastAsia="ar-SA"/>
+        </w:rPr>
+      </w:pPr>
+      <w:r>
+        <w:rPr>
           <w:lang w:eastAsia="ar-SA"/>
         </w:rPr>
         <w:t>Tablolar arası ilişkilerin oluşturulması, kontrol edilmesi, ya da gerekli ise yeni tablo ve ilişkilerin eklenmesi.</w:t>
@@ -20314,20 +19565,17 @@
       <w:pPr>
         <w:jc w:val="both"/>
         <w:rPr>
-          <w:highlight w:val="yellow"/>
-          <w:lang w:eastAsia="ar-SA"/>
-        </w:rPr>
-      </w:pPr>
-      <w:r>
-        <w:rPr>
-          <w:highlight w:val="yellow"/>
+          <w:lang w:eastAsia="ar-SA"/>
+        </w:rPr>
+      </w:pPr>
+      <w:r>
+        <w:rPr>
           <w:lang w:eastAsia="ar-SA"/>
         </w:rPr>
         <w:t xml:space="preserve">Tüm bu veritabanı adımları gerçekleştirildikten sonra bir sonraki modülün gerçekleştirilmesine başlanacaktır. </w:t>
       </w:r>
       <w:r>
         <w:rPr>
-          <w:highlight w:val="yellow"/>
           <w:lang w:eastAsia="ar-SA"/>
         </w:rPr>
         <w:t xml:space="preserve"> Veri tabanı olarak MYSQL kullanılmıştır.</w:t>
@@ -20337,7 +19585,6 @@
       <w:pPr>
         <w:jc w:val="both"/>
         <w:rPr>
-          <w:highlight w:val="yellow"/>
           <w:lang w:eastAsia="ar-SA"/>
         </w:rPr>
       </w:pPr>
@@ -20345,38 +19592,23 @@
         <w:rPr>
           <w:b/>
           <w:color w:val="FF0000"/>
-          <w:highlight w:val="yellow"/>
           <w:lang w:eastAsia="ar-SA"/>
         </w:rPr>
         <w:t>Modül adam gün sayısı:</w:t>
       </w:r>
       <w:r>
         <w:rPr>
-          <w:highlight w:val="yellow"/>
-          <w:lang w:eastAsia="ar-SA"/>
-        </w:rPr>
-        <w:t xml:space="preserve"> 10/15 adam günü (Eğer ilişkisel veritabanı kullanılacak ise bu modülün geliştirilmesi 10 adam günü, aksi takdirde </w:t>
-      </w:r>
-      <w:r>
-        <w:rPr>
-          <w:highlight w:val="yellow"/>
-          <w:lang w:eastAsia="ar-SA"/>
-        </w:rPr>
-        <w:t>15 adam günü süreceği öngörülmektedir.)</w:t>
+          <w:lang w:eastAsia="ar-SA"/>
+        </w:rPr>
+        <w:t xml:space="preserve"> 10/15 adam günü (Eğer ilişkisel veritabanı kullanılacak ise bu modülün geliştirilmesi 10 adam günü, aksi takdirde 15 adam günü süreceği öngörülmektedir.)</w:t>
       </w:r>
     </w:p>
     <w:p>
       <w:pPr>
         <w:pStyle w:val="Balk3"/>
-        <w:rPr>
-          <w:highlight w:val="yellow"/>
-        </w:rPr>
       </w:pPr>
       <w:bookmarkStart w:id="55" w:name="_Toc473387106"/>
       <w:r>
-        <w:rPr>
-          <w:highlight w:val="yellow"/>
-        </w:rPr>
         <w:t>Veritabanı Servis Yapısı</w:t>
       </w:r>
       <w:bookmarkEnd w:id="55"/>
@@ -20391,22 +19623,17 @@
         </w:rPr>
       </w:pPr>
       <w:r>
-        <w:rPr>
-          <w:highlight w:val="yellow"/>
-        </w:rPr>
         <w:t xml:space="preserve">Sunucu </w:t>
       </w:r>
       <w:r>
         <w:rPr>
           <w:rFonts w:cstheme="minorHAnsi"/>
-          <w:highlight w:val="yellow"/>
         </w:rPr>
         <w:t xml:space="preserve">olarak: </w:t>
       </w:r>
       <w:r>
         <w:rPr>
           <w:rFonts w:cstheme="minorHAnsi"/>
-          <w:highlight w:val="yellow"/>
           <w:shd w:val="clear" w:color="auto" w:fill="FFFFFF"/>
         </w:rPr>
         <w:t>512 MB</w:t>
@@ -20422,7 +19649,6 @@
       <w:r>
         <w:rPr>
           <w:rFonts w:cstheme="minorHAnsi"/>
-          <w:highlight w:val="yellow"/>
           <w:shd w:val="clear" w:color="auto" w:fill="FFFFFF"/>
         </w:rPr>
         <w:t>Memory</w:t>
@@ -20438,7 +19664,6 @@
       <w:r>
         <w:rPr>
           <w:rFonts w:cstheme="minorHAnsi"/>
-          <w:highlight w:val="yellow"/>
           <w:shd w:val="clear" w:color="auto" w:fill="FFFFFF"/>
         </w:rPr>
         <w:t>/</w:t>
@@ -20454,7 +19679,6 @@
       <w:r>
         <w:rPr>
           <w:rFonts w:cstheme="minorHAnsi"/>
-          <w:highlight w:val="yellow"/>
           <w:shd w:val="clear" w:color="auto" w:fill="FFFFFF"/>
         </w:rPr>
         <w:t>20 GB</w:t>
@@ -20470,7 +19694,6 @@
       <w:r>
         <w:rPr>
           <w:rFonts w:cstheme="minorHAnsi"/>
-          <w:highlight w:val="yellow"/>
           <w:shd w:val="clear" w:color="auto" w:fill="FFFFFF"/>
         </w:rPr>
         <w:t>Disk</w:t>
@@ -20486,7 +19709,6 @@
       <w:r>
         <w:rPr>
           <w:rFonts w:cstheme="minorHAnsi"/>
-          <w:highlight w:val="yellow"/>
           <w:shd w:val="clear" w:color="auto" w:fill="FFFFFF"/>
         </w:rPr>
         <w:t>/</w:t>
@@ -20502,7 +19724,6 @@
       <w:r>
         <w:rPr>
           <w:rFonts w:cstheme="minorHAnsi"/>
-          <w:highlight w:val="yellow"/>
           <w:shd w:val="clear" w:color="auto" w:fill="FFFFFF"/>
         </w:rPr>
         <w:t>AMS3</w:t>
@@ -20537,29 +19758,15 @@
           <w:rFonts w:cstheme="minorHAnsi"/>
           <w:shd w:val="clear" w:color="auto" w:fill="FFFFFF"/>
         </w:rPr>
-        <w:t>Ubuntu 14.04.5 x64 özelliklerine sahip bir sunucu oluşturulmuştur.</w:t>
-      </w:r>
-      <w:r>
-        <w:rPr>
-          <w:rStyle w:val="image-name"/>
-          <w:rFonts w:cstheme="minorHAnsi"/>
-          <w:shd w:val="clear" w:color="auto" w:fill="FFFFFF"/>
-        </w:rPr>
-        <w:t xml:space="preserve"> </w:t>
+        <w:t xml:space="preserve">Ubuntu 14.04.5 x64 özelliklerine sahip bir sunucu oluşturulmuştur. </w:t>
       </w:r>
     </w:p>
     <w:p>
       <w:pPr>
         <w:pStyle w:val="Balk3"/>
-        <w:rPr>
-          <w:highlight w:val="yellow"/>
-        </w:rPr>
       </w:pPr>
       <w:bookmarkStart w:id="56" w:name="_Toc473387107"/>
       <w:r>
-        <w:rPr>
-          <w:highlight w:val="yellow"/>
-        </w:rPr>
         <w:t>Docker Teknolojisi</w:t>
       </w:r>
       <w:bookmarkEnd w:id="56"/>
@@ -20574,7 +19781,6 @@
           <w:spacing w:val="-2"/>
           <w:sz w:val="22"/>
           <w:szCs w:val="22"/>
-          <w:highlight w:val="yellow"/>
         </w:rPr>
       </w:pPr>
       <w:r>
@@ -20583,7 +19789,6 @@
           <w:spacing w:val="-2"/>
           <w:sz w:val="22"/>
           <w:szCs w:val="22"/>
-          <w:highlight w:val="yellow"/>
         </w:rPr>
         <w:t>Docker</w:t>
       </w:r>
@@ -20593,7 +19798,6 @@
           <w:spacing w:val="-2"/>
           <w:sz w:val="22"/>
           <w:szCs w:val="22"/>
-          <w:highlight w:val="yellow"/>
         </w:rPr>
         <w:t xml:space="preserve"> işletim sistemi imajlarını versiyonlayan, Apache versiyon 2 lisanslı, Go dili ile yazılmış bir sanallaştırma ve konteyner teknolojisidir.</w:t>
       </w:r>
@@ -20601,21 +19805,14 @@
     <w:p>
       <w:pPr>
         <w:jc w:val="both"/>
-        <w:rPr>
-          <w:highlight w:val="yellow"/>
-        </w:rPr>
       </w:pPr>
       <w:r>
         <w:rPr>
           <w:bCs/>
-          <w:highlight w:val="yellow"/>
         </w:rPr>
         <w:t xml:space="preserve">İşletim sistemi imajı: </w:t>
       </w:r>
       <w:r>
-        <w:rPr>
-          <w:highlight w:val="yellow"/>
-        </w:rPr>
         <w:t>Docker Linux türevinden işletim sistemleri üzerinde çalışan bir uygulamadır. Buradaki söylenen imaj ise, Linux türevi işletim sistemlerinden türetilmiş, boyut olarak küçültülmüş, Docker sanallaştırma ortamında çalışabilir işletim sistemi birimleridir.</w:t>
       </w:r>
     </w:p>
@@ -20629,7 +19826,6 @@
           <w:spacing w:val="-2"/>
           <w:sz w:val="22"/>
           <w:szCs w:val="22"/>
-          <w:highlight w:val="yellow"/>
         </w:rPr>
       </w:pPr>
       <w:r>
@@ -20638,7 +19834,6 @@
           <w:spacing w:val="-2"/>
           <w:sz w:val="22"/>
           <w:szCs w:val="22"/>
-          <w:highlight w:val="yellow"/>
         </w:rPr>
         <w:t>Docker’ın sanallaştırma yapısı, klasik bilinen sanal makinelerden (VirtualBox, Vmware vb.) farklı olarak bir Hypervisor katmanına sahip değildir. Bunun yerine Docker, Docker Engine üzerinden, konak işletim sistemine erişmekte ve sistem araçlarını paylaşımlı olarak kullanmaktadır. Böylece klasik VM’lere göre daha az sistem kaynağı tüketmektedir.</w:t>
       </w:r>
@@ -20648,14 +19843,12 @@
         <w:ind w:firstLine="708"/>
         <w:rPr>
           <w:b/>
-          <w:highlight w:val="yellow"/>
           <w:lang w:eastAsia="ar-SA"/>
         </w:rPr>
       </w:pPr>
       <w:r>
         <w:rPr>
           <w:b/>
-          <w:highlight w:val="yellow"/>
           <w:lang w:eastAsia="ar-SA"/>
         </w:rPr>
         <w:t xml:space="preserve">Kaynakça: </w:t>
@@ -20664,7 +19857,6 @@
         <w:sdtPr>
           <w:rPr>
             <w:b/>
-            <w:highlight w:val="yellow"/>
             <w:lang w:eastAsia="ar-SA"/>
           </w:rPr>
           <w:id w:val="379818394"/>
@@ -20674,7 +19866,6 @@
           <w:r>
             <w:rPr>
               <w:b/>
-              <w:highlight w:val="yellow"/>
               <w:lang w:eastAsia="ar-SA"/>
             </w:rPr>
             <w:fldChar w:fldCharType="begin"/>
@@ -20686,14 +19877,12 @@
               <w:color w:val="424242"/>
               <w:spacing w:val="-2"/>
               <w:szCs w:val="26"/>
-              <w:highlight w:val="yellow"/>
             </w:rPr>
             <w:instrText xml:space="preserve"> CITATION Ust15 \l 1055 </w:instrText>
           </w:r>
           <w:r>
             <w:rPr>
               <w:b/>
-              <w:highlight w:val="yellow"/>
               <w:lang w:eastAsia="ar-SA"/>
             </w:rPr>
             <w:fldChar w:fldCharType="separate"/>
@@ -20705,14 +19894,12 @@
               <w:color w:val="424242"/>
               <w:spacing w:val="-2"/>
               <w:szCs w:val="26"/>
-              <w:highlight w:val="yellow"/>
             </w:rPr>
             <w:t>(Usta)</w:t>
           </w:r>
           <w:r>
             <w:rPr>
               <w:b/>
-              <w:highlight w:val="yellow"/>
               <w:lang w:eastAsia="ar-SA"/>
             </w:rPr>
             <w:fldChar w:fldCharType="end"/>
@@ -20723,15 +19910,9 @@
     <w:p>
       <w:pPr>
         <w:pStyle w:val="Balk3"/>
-        <w:rPr>
-          <w:highlight w:val="yellow"/>
-        </w:rPr>
       </w:pPr>
       <w:bookmarkStart w:id="57" w:name="_Toc473387108"/>
       <w:r>
-        <w:rPr>
-          <w:highlight w:val="yellow"/>
-        </w:rPr>
         <w:lastRenderedPageBreak/>
         <w:t>Docker Üzerine Mysql Kurulumu</w:t>
       </w:r>
@@ -20740,20 +19921,17 @@
     <w:p>
       <w:pPr>
         <w:rPr>
-          <w:highlight w:val="yellow"/>
-          <w:lang w:eastAsia="ar-SA"/>
-        </w:rPr>
-      </w:pPr>
-      <w:r>
-        <w:rPr>
-          <w:highlight w:val="yellow"/>
+          <w:lang w:eastAsia="ar-SA"/>
+        </w:rPr>
+      </w:pPr>
+      <w:r>
+        <w:rPr>
           <w:lang w:eastAsia="ar-SA"/>
         </w:rPr>
         <w:t xml:space="preserve">Aşağıdaki kod satırları ubuntu terminaline yazılarak hem docker conteynerının yüklenmesi ve bunun üzerine mysql kurulumu yapılabilir.  </w:t>
       </w:r>
       <w:r>
         <w:rPr>
-          <w:highlight w:val="yellow"/>
           <w:lang w:eastAsia="ar-SA"/>
         </w:rPr>
         <w:t>İlgili kod satırları Docker ürününün sitesinden ilgili kod satırlarının açıklamaları ve değişkenlerinin ne anlama geldiğiyle ilgili detaylı bilgi alınabilir.</w:t>
@@ -20762,13 +19940,11 @@
     <w:p>
       <w:pPr>
         <w:rPr>
-          <w:highlight w:val="yellow"/>
-          <w:lang w:eastAsia="ar-SA"/>
-        </w:rPr>
-      </w:pPr>
-      <w:r>
-        <w:rPr>
-          <w:highlight w:val="yellow"/>
+          <w:lang w:eastAsia="ar-SA"/>
+        </w:rPr>
+      </w:pPr>
+      <w:r>
+        <w:rPr>
           <w:lang w:eastAsia="ar-SA"/>
         </w:rPr>
         <w:t xml:space="preserve">Docker Mysql Kurulumu: </w:t>
@@ -20792,7 +19968,6 @@
           <w:color w:val="555555"/>
           <w:sz w:val="20"/>
           <w:szCs w:val="20"/>
-          <w:highlight w:val="yellow"/>
         </w:rPr>
       </w:pPr>
       <w:r>
@@ -20861,7 +20036,6 @@
               <w:color w:val="333333"/>
               <w:sz w:val="20"/>
               <w:szCs w:val="20"/>
-              <w:highlight w:val="yellow"/>
               <w:bdr w:val="single" w:sz="2" w:space="0" w:color="DFDFDF" w:frame="1"/>
               <w:shd w:val="clear" w:color="auto" w:fill="F8F8F8"/>
             </w:rPr>
@@ -21036,7 +20210,6 @@
         <w:shd w:val="clear" w:color="auto" w:fill="FFFFFF"/>
         <w:rPr>
           <w:color w:val="555555"/>
-          <w:highlight w:val="yellow"/>
         </w:rPr>
       </w:pPr>
       <w:r>
@@ -21056,7 +20229,6 @@
         <w:shd w:val="clear" w:color="auto" w:fill="FFFFFF"/>
         <w:rPr>
           <w:color w:val="555555"/>
-          <w:highlight w:val="yellow"/>
         </w:rPr>
       </w:pPr>
     </w:p>
@@ -21110,7 +20282,6 @@
         <w:shd w:val="clear" w:color="auto" w:fill="FFFFFF"/>
         <w:rPr>
           <w:color w:val="555555"/>
-          <w:highlight w:val="yellow"/>
         </w:rPr>
       </w:pPr>
       <w:r>
@@ -21128,22 +20299,19 @@
       <w:pPr>
         <w:jc w:val="both"/>
         <w:rPr>
-          <w:highlight w:val="yellow"/>
-          <w:lang w:eastAsia="ar-SA"/>
-        </w:rPr>
-      </w:pPr>
-    </w:p>
-    <w:p>
-      <w:pPr>
-        <w:jc w:val="both"/>
-        <w:rPr>
-          <w:highlight w:val="yellow"/>
-          <w:lang w:eastAsia="ar-SA"/>
-        </w:rPr>
-      </w:pPr>
-      <w:r>
-        <w:rPr>
-          <w:highlight w:val="yellow"/>
+          <w:lang w:eastAsia="ar-SA"/>
+        </w:rPr>
+      </w:pPr>
+    </w:p>
+    <w:p>
+      <w:pPr>
+        <w:jc w:val="both"/>
+        <w:rPr>
+          <w:lang w:eastAsia="ar-SA"/>
+        </w:rPr>
+      </w:pPr>
+      <w:r>
+        <w:rPr>
           <w:lang w:eastAsia="ar-SA"/>
         </w:rPr>
         <w:t>Bu aşamadan sonra docker conteyner’ımızın üzerine kurulan mysql konfigrasyonu yaparak ilişkisel veritabanıyle ilgili detaylara geçildi.</w:t>
@@ -21152,15 +20320,9 @@
     <w:p>
       <w:pPr>
         <w:pStyle w:val="Balk3"/>
-        <w:rPr>
-          <w:highlight w:val="yellow"/>
-        </w:rPr>
       </w:pPr>
       <w:bookmarkStart w:id="58" w:name="_Toc473387109"/>
       <w:r>
-        <w:rPr>
-          <w:highlight w:val="yellow"/>
-        </w:rPr>
         <w:t>MYSQL Konfigrasyonu</w:t>
       </w:r>
       <w:bookmarkEnd w:id="58"/>
@@ -21169,13 +20331,11 @@
       <w:pPr>
         <w:jc w:val="both"/>
         <w:rPr>
-          <w:highlight w:val="yellow"/>
-          <w:lang w:eastAsia="ar-SA"/>
-        </w:rPr>
-      </w:pPr>
-      <w:r>
-        <w:rPr>
-          <w:highlight w:val="yellow"/>
+          <w:lang w:eastAsia="ar-SA"/>
+        </w:rPr>
+      </w:pPr>
+      <w:r>
+        <w:rPr>
           <w:lang w:eastAsia="ar-SA"/>
         </w:rPr>
         <w:t>Öncelikle güvenlik sebebiyle server üzerinde docker conteyner üzerine kurulan MYSQL güvenlik gerekçesiyle otomatik olarak uzaktan erişime kapalı olmaktadır. Bu durumu engellemek için Mysql konfigrasyon dosyası olan my.cnf dosyasının güncellenmesi gerekmektedir, bunun için en güvenilir yok olarak terminale:</w:t>
@@ -21191,14 +20351,12 @@
         <w:jc w:val="both"/>
         <w:rPr>
           <w:b/>
-          <w:highlight w:val="yellow"/>
           <w:lang w:eastAsia="ar-SA"/>
         </w:rPr>
       </w:pPr>
       <w:r>
         <w:rPr>
           <w:b/>
-          <w:highlight w:val="yellow"/>
           <w:lang w:eastAsia="ar-SA"/>
         </w:rPr>
         <w:t>sudo nano /etc/mysql/my.cnf</w:t>
@@ -21208,13 +20366,11 @@
       <w:pPr>
         <w:jc w:val="both"/>
         <w:rPr>
-          <w:highlight w:val="yellow"/>
-          <w:lang w:eastAsia="ar-SA"/>
-        </w:rPr>
-      </w:pPr>
-      <w:r>
-        <w:rPr>
-          <w:highlight w:val="yellow"/>
+          <w:lang w:eastAsia="ar-SA"/>
+        </w:rPr>
+      </w:pPr>
+      <w:r>
+        <w:rPr>
           <w:lang w:eastAsia="ar-SA"/>
         </w:rPr>
         <w:t>girilerek configrasyon dosyasının içine girilir. Burada ise aşağıdaki şekildeki  gibi değişiklikler yapılmıştır:</w:t>
@@ -21224,14 +20380,12 @@
       <w:pPr>
         <w:jc w:val="both"/>
         <w:rPr>
-          <w:highlight w:val="yellow"/>
           <w:lang w:eastAsia="ar-SA"/>
         </w:rPr>
       </w:pPr>
       <w:r>
         <w:rPr>
           <w:noProof/>
-          <w:highlight w:val="yellow"/>
         </w:rPr>
         <w:drawing>
           <wp:inline distT="0" distB="0" distL="0" distR="0">
@@ -21284,7 +20438,6 @@
       <w:pPr>
         <w:jc w:val="both"/>
         <w:rPr>
-          <w:highlight w:val="yellow"/>
           <w:lang w:eastAsia="ar-SA"/>
         </w:rPr>
       </w:pPr>
@@ -21298,13 +20451,11 @@
         </w:numPr>
         <w:jc w:val="both"/>
         <w:rPr>
-          <w:highlight w:val="yellow"/>
-          <w:lang w:eastAsia="ar-SA"/>
-        </w:rPr>
-      </w:pPr>
-      <w:r>
-        <w:rPr>
-          <w:highlight w:val="yellow"/>
+          <w:lang w:eastAsia="ar-SA"/>
+        </w:rPr>
+      </w:pPr>
+      <w:r>
+        <w:rPr>
           <w:lang w:eastAsia="ar-SA"/>
         </w:rPr>
         <w:lastRenderedPageBreak/>
@@ -21338,7 +20489,6 @@
           <w:color w:val="303336"/>
           <w:sz w:val="20"/>
           <w:szCs w:val="20"/>
-          <w:highlight w:val="yellow"/>
         </w:rPr>
       </w:pPr>
       <w:r>
@@ -21347,7 +20497,6 @@
           <w:color w:val="303336"/>
           <w:sz w:val="20"/>
           <w:szCs w:val="20"/>
-          <w:highlight w:val="yellow"/>
         </w:rPr>
         <w:t>collation_server = utf8_unicode_ci</w:t>
       </w:r>
@@ -21379,7 +20528,6 @@
           <w:color w:val="303336"/>
           <w:sz w:val="20"/>
           <w:szCs w:val="20"/>
-          <w:highlight w:val="yellow"/>
         </w:rPr>
       </w:pPr>
       <w:r>
@@ -21388,7 +20536,6 @@
           <w:color w:val="303336"/>
           <w:sz w:val="20"/>
           <w:szCs w:val="20"/>
-          <w:highlight w:val="yellow"/>
         </w:rPr>
         <w:t>character_set_server = utf8</w:t>
       </w:r>
@@ -21397,7 +20544,6 @@
       <w:pPr>
         <w:pStyle w:val="AralkYok"/>
         <w:rPr>
-          <w:highlight w:val="yellow"/>
           <w:lang w:eastAsia="ar-SA"/>
         </w:rPr>
       </w:pPr>
@@ -21411,13 +20557,11 @@
         </w:numPr>
         <w:jc w:val="both"/>
         <w:rPr>
-          <w:highlight w:val="yellow"/>
-          <w:lang w:eastAsia="ar-SA"/>
-        </w:rPr>
-      </w:pPr>
-      <w:r>
-        <w:rPr>
-          <w:highlight w:val="yellow"/>
+          <w:lang w:eastAsia="ar-SA"/>
+        </w:rPr>
+      </w:pPr>
+      <w:r>
+        <w:rPr>
           <w:lang w:eastAsia="ar-SA"/>
         </w:rPr>
         <w:t>Yapılan başka bir değişiklik ise kurulan mysql’i remote connection’a açık hale getirmek. Bunun için ise:</w:t>
@@ -21450,7 +20594,6 @@
           <w:color w:val="303336"/>
           <w:sz w:val="20"/>
           <w:szCs w:val="20"/>
-          <w:highlight w:val="yellow"/>
         </w:rPr>
       </w:pPr>
       <w:r>
@@ -21459,7 +20602,6 @@
           <w:color w:val="303336"/>
           <w:sz w:val="20"/>
           <w:szCs w:val="20"/>
-          <w:highlight w:val="yellow"/>
         </w:rPr>
         <w:t>b</w:t>
       </w:r>
@@ -21469,7 +20611,6 @@
           <w:color w:val="303336"/>
           <w:sz w:val="20"/>
           <w:szCs w:val="20"/>
-          <w:highlight w:val="yellow"/>
         </w:rPr>
         <w:t>ind-adress</w:t>
       </w:r>
@@ -21479,7 +20620,6 @@
           <w:color w:val="303336"/>
           <w:sz w:val="20"/>
           <w:szCs w:val="20"/>
-          <w:highlight w:val="yellow"/>
         </w:rPr>
         <w:tab/>
       </w:r>
@@ -21489,7 +20629,6 @@
           <w:color w:val="303336"/>
           <w:sz w:val="20"/>
           <w:szCs w:val="20"/>
-          <w:highlight w:val="yellow"/>
         </w:rPr>
         <w:tab/>
       </w:r>
@@ -21499,7 +20638,6 @@
           <w:color w:val="303336"/>
           <w:sz w:val="20"/>
           <w:szCs w:val="20"/>
-          <w:highlight w:val="yellow"/>
         </w:rPr>
         <w:t>=</w:t>
       </w:r>
@@ -21509,7 +20647,6 @@
           <w:color w:val="303336"/>
           <w:sz w:val="20"/>
           <w:szCs w:val="20"/>
-          <w:highlight w:val="yellow"/>
         </w:rPr>
         <w:t xml:space="preserve"> 127.0.0.1</w:t>
       </w:r>
@@ -21541,7 +20678,6 @@
           <w:color w:val="303336"/>
           <w:sz w:val="20"/>
           <w:szCs w:val="20"/>
-          <w:highlight w:val="yellow"/>
         </w:rPr>
       </w:pPr>
       <w:r>
@@ -21550,7 +20686,6 @@
           <w:color w:val="303336"/>
           <w:sz w:val="20"/>
           <w:szCs w:val="20"/>
-          <w:highlight w:val="yellow"/>
         </w:rPr>
         <w:t>#bind-adress</w:t>
       </w:r>
@@ -21560,7 +20695,6 @@
           <w:color w:val="303336"/>
           <w:sz w:val="20"/>
           <w:szCs w:val="20"/>
-          <w:highlight w:val="yellow"/>
         </w:rPr>
         <w:tab/>
       </w:r>
@@ -21570,7 +20704,6 @@
           <w:color w:val="303336"/>
           <w:sz w:val="20"/>
           <w:szCs w:val="20"/>
-          <w:highlight w:val="yellow"/>
         </w:rPr>
         <w:tab/>
         <w:t>= 127.0.0.1 haline getirilmiştir.</w:t>
@@ -21580,22 +20713,19 @@
       <w:pPr>
         <w:jc w:val="both"/>
         <w:rPr>
-          <w:highlight w:val="yellow"/>
-          <w:lang w:eastAsia="ar-SA"/>
-        </w:rPr>
-      </w:pPr>
-    </w:p>
-    <w:p>
-      <w:pPr>
-        <w:jc w:val="both"/>
-        <w:rPr>
-          <w:highlight w:val="yellow"/>
-          <w:lang w:eastAsia="ar-SA"/>
-        </w:rPr>
-      </w:pPr>
-      <w:r>
-        <w:rPr>
-          <w:highlight w:val="yellow"/>
+          <w:lang w:eastAsia="ar-SA"/>
+        </w:rPr>
+      </w:pPr>
+    </w:p>
+    <w:p>
+      <w:pPr>
+        <w:jc w:val="both"/>
+        <w:rPr>
+          <w:lang w:eastAsia="ar-SA"/>
+        </w:rPr>
+      </w:pPr>
+      <w:r>
+        <w:rPr>
           <w:lang w:eastAsia="ar-SA"/>
         </w:rPr>
         <w:t>Ardından yapılan değişiklik  Ctrl + O -&gt; Y ile kayıt edilir. Bundan sonra işlemin tamamlanması için mysql restart yapılır aşağıdaki koda satırıyla restart edilir ve konfigrasyon işlemi tamamlanır:</w:t>
@@ -21633,7 +20763,6 @@
           <w:color w:val="303336"/>
           <w:sz w:val="20"/>
           <w:szCs w:val="20"/>
-          <w:highlight w:val="yellow"/>
         </w:rPr>
         <w:t>sudo/etc/init.d/mysql restart</w:t>
       </w:r>
@@ -21649,15 +20778,9 @@
     <w:p>
       <w:pPr>
         <w:pStyle w:val="Balk2"/>
-        <w:rPr>
-          <w:highlight w:val="yellow"/>
-        </w:rPr>
       </w:pPr>
       <w:bookmarkStart w:id="59" w:name="_Toc473387110"/>
       <w:r>
-        <w:rPr>
-          <w:highlight w:val="yellow"/>
-        </w:rPr>
         <w:t>Servis Mimarisi Modülü</w:t>
       </w:r>
       <w:bookmarkEnd w:id="59"/>
@@ -21666,13 +20789,11 @@
       <w:pPr>
         <w:jc w:val="both"/>
         <w:rPr>
-          <w:highlight w:val="yellow"/>
-          <w:lang w:eastAsia="ar-SA"/>
-        </w:rPr>
-      </w:pPr>
-      <w:r>
-        <w:rPr>
-          <w:highlight w:val="yellow"/>
+          <w:lang w:eastAsia="ar-SA"/>
+        </w:rPr>
+      </w:pPr>
+      <w:r>
+        <w:rPr>
           <w:lang w:eastAsia="ar-SA"/>
         </w:rPr>
         <w:t>Bu modülde uygulama ile oluşturulan veri tabanı arasında veri alışverişini sağlayacak olan servisin mimarisinin yapısına karar verilmesi ve kodlanması planlanmaktadır. Bu modülde:</w:t>
@@ -21687,13 +20808,11 @@
         </w:numPr>
         <w:jc w:val="both"/>
         <w:rPr>
-          <w:highlight w:val="yellow"/>
-          <w:lang w:eastAsia="ar-SA"/>
-        </w:rPr>
-      </w:pPr>
-      <w:r>
-        <w:rPr>
-          <w:highlight w:val="yellow"/>
+          <w:lang w:eastAsia="ar-SA"/>
+        </w:rPr>
+      </w:pPr>
+      <w:r>
+        <w:rPr>
           <w:lang w:eastAsia="ar-SA"/>
         </w:rPr>
         <w:t xml:space="preserve">Veri iletişiminin gerçekleşme türü: JSON, XML </w:t>
@@ -21708,13 +20827,11 @@
         </w:numPr>
         <w:jc w:val="both"/>
         <w:rPr>
-          <w:highlight w:val="yellow"/>
-          <w:lang w:eastAsia="ar-SA"/>
-        </w:rPr>
-      </w:pPr>
-      <w:r>
-        <w:rPr>
-          <w:highlight w:val="yellow"/>
+          <w:lang w:eastAsia="ar-SA"/>
+        </w:rPr>
+      </w:pPr>
+      <w:r>
+        <w:rPr>
           <w:lang w:eastAsia="ar-SA"/>
         </w:rPr>
         <w:t>En uygun servis sağlayıcısının yapılan işe göre belirlenmesi</w:t>
@@ -21729,13 +20846,11 @@
         </w:numPr>
         <w:jc w:val="both"/>
         <w:rPr>
-          <w:highlight w:val="yellow"/>
-          <w:lang w:eastAsia="ar-SA"/>
-        </w:rPr>
-      </w:pPr>
-      <w:r>
-        <w:rPr>
-          <w:highlight w:val="yellow"/>
+          <w:lang w:eastAsia="ar-SA"/>
+        </w:rPr>
+      </w:pPr>
+      <w:r>
+        <w:rPr>
           <w:lang w:eastAsia="ar-SA"/>
         </w:rPr>
         <w:t>Servis istekleri ile database yapısının uygun işleyişinin sağlanması</w:t>
@@ -21750,13 +20865,11 @@
         </w:numPr>
         <w:jc w:val="both"/>
         <w:rPr>
-          <w:highlight w:val="yellow"/>
-          <w:lang w:eastAsia="ar-SA"/>
-        </w:rPr>
-      </w:pPr>
-      <w:r>
-        <w:rPr>
-          <w:highlight w:val="yellow"/>
+          <w:lang w:eastAsia="ar-SA"/>
+        </w:rPr>
+      </w:pPr>
+      <w:r>
+        <w:rPr>
           <w:lang w:eastAsia="ar-SA"/>
         </w:rPr>
         <w:t>Servisin canlı ortamda çalışır duruma gelmesi</w:t>
@@ -21771,27 +20884,23 @@
         </w:numPr>
         <w:jc w:val="both"/>
         <w:rPr>
-          <w:highlight w:val="yellow"/>
-          <w:lang w:eastAsia="ar-SA"/>
-        </w:rPr>
-      </w:pPr>
-      <w:r>
-        <w:rPr>
-          <w:highlight w:val="yellow"/>
+          <w:lang w:eastAsia="ar-SA"/>
+        </w:rPr>
+      </w:pPr>
+      <w:r>
+        <w:rPr>
           <w:lang w:eastAsia="ar-SA"/>
         </w:rPr>
         <w:t>Uygulama ile servis arasında iletişimi sağlayacak olan kütüphanel</w:t>
       </w:r>
       <w:r>
         <w:rPr>
-          <w:highlight w:val="yellow"/>
           <w:lang w:eastAsia="ar-SA"/>
         </w:rPr>
         <w:t>er ve sınıfların implementasyo</w:t>
       </w:r>
       <w:r>
         <w:rPr>
-          <w:highlight w:val="yellow"/>
           <w:lang w:eastAsia="ar-SA"/>
         </w:rPr>
         <w:t>nun gerçekleştirilmesi hedeflenmektedir.</w:t>
@@ -21801,20 +20910,17 @@
       <w:pPr>
         <w:jc w:val="both"/>
         <w:rPr>
-          <w:highlight w:val="yellow"/>
-          <w:lang w:eastAsia="ar-SA"/>
-        </w:rPr>
-      </w:pPr>
-      <w:r>
-        <w:rPr>
-          <w:highlight w:val="yellow"/>
+          <w:lang w:eastAsia="ar-SA"/>
+        </w:rPr>
+      </w:pPr>
+      <w:r>
+        <w:rPr>
           <w:lang w:eastAsia="ar-SA"/>
         </w:rPr>
         <w:t xml:space="preserve">Tüm bu servisin gerçekleştirilmesi adımlarının ardından bir sonraki modülün gerçekleştirilmesine başlanacaktır. </w:t>
       </w:r>
       <w:r>
         <w:rPr>
-          <w:highlight w:val="yellow"/>
           <w:lang w:eastAsia="ar-SA"/>
         </w:rPr>
         <w:t xml:space="preserve"> </w:t>
@@ -21824,13 +20930,11 @@
       <w:pPr>
         <w:jc w:val="both"/>
         <w:rPr>
-          <w:highlight w:val="yellow"/>
-          <w:lang w:eastAsia="ar-SA"/>
-        </w:rPr>
-      </w:pPr>
-      <w:r>
-        <w:rPr>
-          <w:highlight w:val="yellow"/>
+          <w:lang w:eastAsia="ar-SA"/>
+        </w:rPr>
+      </w:pPr>
+      <w:r>
+        <w:rPr>
           <w:lang w:eastAsia="ar-SA"/>
         </w:rPr>
         <w:t>Projesinin backend kısmında Node.js ve gelişmiş bir Node.js ORM(Object Relational Mapping) teknoloji olan Sequelize kullanılmıştır.</w:t>
@@ -21839,15 +20943,9 @@
     <w:p>
       <w:pPr>
         <w:pStyle w:val="Balk3"/>
-        <w:rPr>
-          <w:highlight w:val="yellow"/>
-        </w:rPr>
       </w:pPr>
       <w:bookmarkStart w:id="60" w:name="_Toc473387111"/>
       <w:r>
-        <w:rPr>
-          <w:highlight w:val="yellow"/>
-        </w:rPr>
         <w:t>Node.Js</w:t>
       </w:r>
       <w:bookmarkEnd w:id="60"/>
@@ -21855,21 +20953,14 @@
     <w:p>
       <w:pPr>
         <w:jc w:val="both"/>
-        <w:rPr>
-          <w:highlight w:val="yellow"/>
-        </w:rPr>
       </w:pPr>
       <w:r>
         <w:rPr>
           <w:bCs/>
-          <w:highlight w:val="yellow"/>
         </w:rPr>
         <w:t>Node.js</w:t>
       </w:r>
       <w:r>
-        <w:rPr>
-          <w:highlight w:val="yellow"/>
-        </w:rPr>
         <w:t>,</w:t>
       </w:r>
       <w:r>
@@ -21881,9 +20972,6 @@
         <w:t> </w:t>
       </w:r>
       <w:r>
-        <w:rPr>
-          <w:highlight w:val="yellow"/>
-        </w:rPr>
         <w:t>açık kaynaklı,</w:t>
       </w:r>
       <w:r>
@@ -21895,9 +20983,6 @@
         <w:t> </w:t>
       </w:r>
       <w:r>
-        <w:rPr>
-          <w:highlight w:val="yellow"/>
-        </w:rPr>
         <w:t>sunucu tarafında</w:t>
       </w:r>
       <w:r>
@@ -21909,9 +20994,6 @@
         <w:t> </w:t>
       </w:r>
       <w:r>
-        <w:rPr>
-          <w:highlight w:val="yellow"/>
-        </w:rPr>
         <w:t>çalışan ve ağ bağlantılı</w:t>
       </w:r>
       <w:r>
@@ -21923,9 +21005,6 @@
         <w:t> </w:t>
       </w:r>
       <w:r>
-        <w:rPr>
-          <w:highlight w:val="yellow"/>
-        </w:rPr>
         <w:t>uygulamalar</w:t>
       </w:r>
       <w:r>
@@ -21937,9 +21016,6 @@
         <w:t> </w:t>
       </w:r>
       <w:r>
-        <w:rPr>
-          <w:highlight w:val="yellow"/>
-        </w:rPr>
         <w:t>için geliştirilmiş bir</w:t>
       </w:r>
       <w:r>
@@ -21951,9 +21027,6 @@
         <w:t> </w:t>
       </w:r>
       <w:r>
-        <w:rPr>
-          <w:highlight w:val="yellow"/>
-        </w:rPr>
         <w:t>çalıştırma ortamıdır</w:t>
       </w:r>
       <w:r>
@@ -21965,9 +21038,6 @@
         <w:t> </w:t>
       </w:r>
       <w:r>
-        <w:rPr>
-          <w:highlight w:val="yellow"/>
-        </w:rPr>
         <w:t>(</w:t>
       </w:r>
       <w:r>
@@ -21985,14 +21055,10 @@
           <w:i/>
           <w:iCs/>
           <w:color w:val="252525"/>
-          <w:lang/>
         </w:rPr>
         <w:t>runtime environment</w:t>
       </w:r>
       <w:r>
-        <w:rPr>
-          <w:highlight w:val="yellow"/>
-        </w:rPr>
         <w:t>). Node.js uygulamaları genelde</w:t>
       </w:r>
       <w:r>
@@ -22004,9 +21070,6 @@
         <w:t> </w:t>
       </w:r>
       <w:r>
-        <w:rPr>
-          <w:highlight w:val="yellow"/>
-        </w:rPr>
         <w:t>istemci tarafı betik dili olan</w:t>
       </w:r>
       <w:r>
@@ -22018,23 +21081,14 @@
         <w:t> </w:t>
       </w:r>
       <w:r>
-        <w:rPr>
-          <w:highlight w:val="yellow"/>
-        </w:rPr>
         <w:t>JavaScript kullanılarak geliştirilir.</w:t>
       </w:r>
     </w:p>
     <w:p>
       <w:pPr>
         <w:jc w:val="both"/>
-        <w:rPr>
-          <w:highlight w:val="yellow"/>
-        </w:rPr>
-      </w:pPr>
-      <w:r>
-        <w:rPr>
-          <w:highlight w:val="yellow"/>
-        </w:rPr>
+      </w:pPr>
+      <w:r>
         <w:t>En önemli avantajı JavaScript' in sağladığı</w:t>
       </w:r>
       <w:r>
@@ -22048,14 +21102,10 @@
       <w:r>
         <w:rPr>
           <w:rFonts w:cstheme="minorHAnsi"/>
-          <w:highlight w:val="yellow"/>
         </w:rPr>
         <w:t xml:space="preserve">bloklamayan </w:t>
       </w:r>
       <w:r>
-        <w:rPr>
-          <w:highlight w:val="yellow"/>
-        </w:rPr>
         <w:t>(</w:t>
       </w:r>
       <w:r>
@@ -22065,14 +21115,10 @@
           <w:i/>
           <w:iCs/>
           <w:color w:val="252525"/>
-          <w:lang/>
         </w:rPr>
         <w:t>non-blocking I/O</w:t>
       </w:r>
       <w:r>
-        <w:rPr>
-          <w:highlight w:val="yellow"/>
-        </w:rPr>
         <w:t>) imkânıyla yüksek</w:t>
       </w:r>
       <w:r>
@@ -22086,14 +21132,10 @@
       <w:r>
         <w:rPr>
           <w:rFonts w:cstheme="minorHAnsi"/>
-          <w:highlight w:val="yellow"/>
         </w:rPr>
         <w:t>ölçeklenebilirliği</w:t>
       </w:r>
       <w:r>
-        <w:rPr>
-          <w:highlight w:val="yellow"/>
-        </w:rPr>
         <w:t xml:space="preserve"> (</w:t>
       </w:r>
       <w:r>
@@ -22103,14 +21145,10 @@
           <w:i/>
           <w:iCs/>
           <w:color w:val="252525"/>
-          <w:lang/>
         </w:rPr>
         <w:t>scalability</w:t>
       </w:r>
       <w:r>
-        <w:rPr>
-          <w:highlight w:val="yellow"/>
-        </w:rPr>
         <w:t>) ve yüksek veri aktarabilmesidir. Bu teknolojiler sık sık</w:t>
       </w:r>
       <w:r>
@@ -22124,7 +21162,6 @@
       <w:r>
         <w:rPr>
           <w:rFonts w:cstheme="minorHAnsi"/>
-          <w:highlight w:val="yellow"/>
         </w:rPr>
         <w:t>gerçek zamanlı Web uygulamalarında</w:t>
       </w:r>
@@ -22137,23 +21174,14 @@
         <w:t> </w:t>
       </w:r>
       <w:r>
-        <w:rPr>
-          <w:highlight w:val="yellow"/>
-        </w:rPr>
         <w:t>tercih edilmekle beraber kullanım alanı popülaritesiyle orantılı olarak genişlemiştir.</w:t>
       </w:r>
     </w:p>
     <w:p>
       <w:pPr>
         <w:jc w:val="both"/>
-        <w:rPr>
-          <w:highlight w:val="yellow"/>
-        </w:rPr>
-      </w:pPr>
-      <w:r>
-        <w:rPr>
-          <w:highlight w:val="yellow"/>
-        </w:rPr>
+      </w:pPr>
+      <w:r>
         <w:t>Node.js,</w:t>
       </w:r>
       <w:r>
@@ -22167,14 +21195,10 @@
       <w:r>
         <w:rPr>
           <w:rFonts w:cstheme="minorHAnsi"/>
-          <w:highlight w:val="yellow"/>
         </w:rPr>
         <w:t>Google V8</w:t>
       </w:r>
       <w:r>
-        <w:rPr>
-          <w:highlight w:val="yellow"/>
-        </w:rPr>
         <w:t>,JavaScript motorunu kullanarak</w:t>
       </w:r>
       <w:r>
@@ -22188,27 +21212,19 @@
       <w:r>
         <w:rPr>
           <w:rFonts w:cstheme="minorHAnsi"/>
-          <w:highlight w:val="yellow"/>
         </w:rPr>
         <w:t>betik dilini</w:t>
       </w:r>
       <w:r>
-        <w:rPr>
-          <w:highlight w:val="yellow"/>
-        </w:rPr>
         <w:t xml:space="preserve"> yorumlar ve içerisinde standart olarak dağıtılan kütüphaneler sayesinde ek bir sunucu yazılımına (</w:t>
       </w:r>
       <w:r>
         <w:rPr>
           <w:rFonts w:cstheme="minorHAnsi"/>
-          <w:highlight w:val="yellow"/>
         </w:rPr>
         <w:t>Apache HTTP Sunucusu</w:t>
       </w:r>
       <w:r>
-        <w:rPr>
-          <w:highlight w:val="yellow"/>
-        </w:rPr>
         <w:t>,</w:t>
       </w:r>
       <w:r>
@@ -22222,14 +21238,10 @@
       <w:r>
         <w:rPr>
           <w:rFonts w:cstheme="minorHAnsi"/>
-          <w:highlight w:val="yellow"/>
         </w:rPr>
         <w:t>Nginx</w:t>
       </w:r>
       <w:r>
-        <w:rPr>
-          <w:highlight w:val="yellow"/>
-        </w:rPr>
         <w:t>,</w:t>
       </w:r>
       <w:r>
@@ -22243,7 +21255,6 @@
       <w:r>
         <w:rPr>
           <w:rFonts w:cstheme="minorHAnsi"/>
-          <w:highlight w:val="yellow"/>
         </w:rPr>
         <w:t>IIS</w:t>
       </w:r>
@@ -22256,17 +21267,11 @@
         <w:t> </w:t>
       </w:r>
       <w:r>
-        <w:rPr>
-          <w:highlight w:val="yellow"/>
-        </w:rPr>
         <w:t>v.s.) gerek kalmadan uygulamanın Web sunucusu görevini görür.</w:t>
       </w:r>
     </w:p>
     <w:p>
       <w:r>
-        <w:rPr>
-          <w:highlight w:val="yellow"/>
-        </w:rPr>
         <w:t xml:space="preserve">Kaynak: </w:t>
       </w:r>
       <w:hyperlink r:id="rId16" w:history="1">
@@ -22281,93 +21286,53 @@
     <w:p>
       <w:pPr>
         <w:jc w:val="both"/>
-        <w:rPr>
-          <w:highlight w:val="yellow"/>
-        </w:rPr>
-      </w:pPr>
-      <w:r>
-        <w:rPr>
-          <w:highlight w:val="yellow"/>
-        </w:rPr>
+      </w:pPr>
+      <w:r>
         <w:lastRenderedPageBreak/>
         <w:t xml:space="preserve">Yukarıda bahsedildiği gibi Node.js gerçek zamanlı veri alışverişi sağlayan </w:t>
       </w:r>
       <w:r>
-        <w:rPr>
-          <w:highlight w:val="yellow"/>
-        </w:rPr>
         <w:t xml:space="preserve">ve özellikle promises, migration, asenktron çalışma kapasitesi nedeniyle projede sunucu tarafında kullanılması uygun görülmüştür. </w:t>
       </w:r>
     </w:p>
     <w:p>
       <w:pPr>
         <w:jc w:val="both"/>
-        <w:rPr>
-          <w:highlight w:val="yellow"/>
-        </w:rPr>
-      </w:pPr>
-      <w:r>
-        <w:rPr>
-          <w:highlight w:val="yellow"/>
-        </w:rPr>
+      </w:pPr>
+      <w:r>
         <w:t xml:space="preserve">Node JS: </w:t>
       </w:r>
       <w:hyperlink r:id="rId17" w:history="1">
         <w:r>
           <w:rPr>
             <w:rStyle w:val="Kpr"/>
-            <w:highlight w:val="yellow"/>
           </w:rPr>
           <w:t>https://nodejs.org/en/</w:t>
         </w:r>
       </w:hyperlink>
       <w:r>
-        <w:rPr>
-          <w:highlight w:val="yellow"/>
-        </w:rPr>
         <w:t xml:space="preserve"> adresinden indirilebilmektedir. Node.js uygulaması Windows ortamda geliştirilip ardından veritabanın kurulumu yapıldığı Ubuntu server’a konulacaktır.  Node.js için geliştirilmiş olan ve en büyük community’lerden birine sahip olan ve esnekliğiyle en ön plana çıkan Sequelize ORM ise Node.js uygulaması için ORM olarak seçilmiştir.</w:t>
       </w:r>
     </w:p>
     <w:p>
       <w:pPr>
         <w:pStyle w:val="Balk3"/>
-        <w:rPr>
-          <w:highlight w:val="yellow"/>
-        </w:rPr>
       </w:pPr>
       <w:bookmarkStart w:id="61" w:name="_Toc473387112"/>
       <w:r>
-        <w:rPr>
-          <w:highlight w:val="yellow"/>
-        </w:rPr>
         <w:t>Sequelize</w:t>
       </w:r>
       <w:bookmarkEnd w:id="61"/>
     </w:p>
-    <w:p>
-      <w:pPr>
-        <w:rPr>
-          <w:highlight w:val="yellow"/>
-        </w:rPr>
-      </w:pPr>
-    </w:p>
-    <w:p>
-      <w:pPr>
-        <w:jc w:val="both"/>
-        <w:rPr>
-          <w:highlight w:val="yellow"/>
-        </w:rPr>
-      </w:pPr>
-      <w:r>
-        <w:rPr>
-          <w:highlight w:val="yellow"/>
-        </w:rPr>
+    <w:p/>
+    <w:p>
+      <w:pPr>
+        <w:jc w:val="both"/>
+      </w:pPr>
+      <w:r>
         <w:t xml:space="preserve">Node.js alt başlığında bahsedildiği üzere Node.js için güçlü bir </w:t>
       </w:r>
       <w:r>
-        <w:rPr>
-          <w:highlight w:val="yellow"/>
-        </w:rPr>
         <w:t>açık kaynak bir ORM teknolojisidir. Mysql, MariaDb, Postgre vb gibi veritabanlarını desteklediği için projede kullanılması uygun görülmüştür. Herhangi bir projede kullanılması için daha önceden makine üzerine Node.js kurulmuş olmasu gerekmektedir. Ardından projenin geliştirileceği konum Node.js command promt’tan seçilerek aşağıdaki komutlar girilir.</w:t>
       </w:r>
     </w:p>
@@ -22381,7 +21346,6 @@
         <w:jc w:val="both"/>
         <w:rPr>
           <w:sz w:val="28"/>
-          <w:highlight w:val="yellow"/>
         </w:rPr>
       </w:pPr>
       <w:r>
@@ -22390,7 +21354,6 @@
           <w:color w:val="333333"/>
           <w:sz w:val="20"/>
           <w:szCs w:val="16"/>
-          <w:highlight w:val="yellow"/>
           <w:shd w:val="clear" w:color="auto" w:fill="FFFFFF"/>
         </w:rPr>
         <w:t xml:space="preserve">npm install --save sequelize </w:t>
@@ -22405,7 +21368,6 @@
           <w:color w:val="333333"/>
           <w:sz w:val="20"/>
           <w:szCs w:val="16"/>
-          <w:highlight w:val="yellow"/>
           <w:shd w:val="clear" w:color="auto" w:fill="FFFFFF"/>
         </w:rPr>
       </w:pPr>
@@ -22415,7 +21377,6 @@
           <w:color w:val="333333"/>
           <w:sz w:val="20"/>
           <w:szCs w:val="16"/>
-          <w:highlight w:val="yellow"/>
           <w:shd w:val="clear" w:color="auto" w:fill="FFFFFF"/>
         </w:rPr>
         <w:t>//sequelize’ın ilgili konuma kurulmasını sağlar.</w:t>
@@ -22430,7 +21391,6 @@
           <w:color w:val="333333"/>
           <w:sz w:val="20"/>
           <w:szCs w:val="16"/>
-          <w:highlight w:val="yellow"/>
           <w:shd w:val="clear" w:color="auto" w:fill="FFFFFF"/>
         </w:rPr>
       </w:pPr>
@@ -22445,7 +21405,6 @@
         <w:jc w:val="both"/>
         <w:rPr>
           <w:sz w:val="36"/>
-          <w:highlight w:val="yellow"/>
         </w:rPr>
       </w:pPr>
       <w:r>
@@ -22454,7 +21413,6 @@
           <w:color w:val="333333"/>
           <w:sz w:val="20"/>
           <w:szCs w:val="16"/>
-          <w:highlight w:val="yellow"/>
           <w:shd w:val="clear" w:color="auto" w:fill="FFFFFF"/>
         </w:rPr>
         <w:t>npm install --save mysql</w:t>
@@ -22469,7 +21427,6 @@
           <w:color w:val="333333"/>
           <w:sz w:val="20"/>
           <w:szCs w:val="16"/>
-          <w:highlight w:val="yellow"/>
           <w:shd w:val="clear" w:color="auto" w:fill="FFFFFF"/>
         </w:rPr>
       </w:pPr>
@@ -22479,7 +21436,6 @@
           <w:color w:val="333333"/>
           <w:sz w:val="20"/>
           <w:szCs w:val="16"/>
-          <w:highlight w:val="yellow"/>
           <w:shd w:val="clear" w:color="auto" w:fill="FFFFFF"/>
         </w:rPr>
         <w:t>//ORM’in kullanılacağı veritabanı seçilerek ilgili klasöre indirilir.</w:t>
@@ -22494,7 +21450,6 @@
           <w:color w:val="333333"/>
           <w:sz w:val="20"/>
           <w:szCs w:val="16"/>
-          <w:highlight w:val="yellow"/>
           <w:shd w:val="clear" w:color="auto" w:fill="FFFFFF"/>
         </w:rPr>
       </w:pPr>
@@ -22502,13 +21457,11 @@
     <w:p>
       <w:pPr>
         <w:rPr>
-          <w:highlight w:val="yellow"/>
           <w:shd w:val="clear" w:color="auto" w:fill="FFFFFF"/>
         </w:rPr>
       </w:pPr>
       <w:r>
         <w:rPr>
-          <w:highlight w:val="yellow"/>
           <w:shd w:val="clear" w:color="auto" w:fill="FFFFFF"/>
         </w:rPr>
         <w:t xml:space="preserve">Sequelize Dokümantasyonu: </w:t>
@@ -22526,48 +21479,27 @@
     <w:p>
       <w:pPr>
         <w:jc w:val="both"/>
-        <w:rPr>
-          <w:highlight w:val="yellow"/>
-        </w:rPr>
-      </w:pPr>
-      <w:r>
-        <w:rPr>
-          <w:highlight w:val="yellow"/>
-        </w:rPr>
+      </w:pPr>
+      <w:r>
         <w:t>Bu işlemler yapıldıktan sonra artık proje geliştirilmeye başlanabilir. Node.js uygulamalarının geliştirilebileceği bir editör seçilerek ilgili directory üzerinde uygulama geliştirilmeye başlanabilir.</w:t>
       </w:r>
     </w:p>
     <w:p>
       <w:pPr>
         <w:jc w:val="both"/>
-        <w:rPr>
-          <w:highlight w:val="yellow"/>
-        </w:rPr>
-      </w:pPr>
-      <w:r>
-        <w:rPr>
-          <w:highlight w:val="yellow"/>
-        </w:rPr>
+      </w:pPr>
+      <w:r>
         <w:t>Normalde Sequelize’ın ilk versiyonlarında hazır database tablolarınız bulunsa bile Sequlize üzerinde</w:t>
       </w:r>
       <w:r>
-        <w:rPr>
-          <w:highlight w:val="yellow"/>
-        </w:rPr>
         <w:t xml:space="preserve"> her bir tablo için model oluşturmanız gerekmekteydi. Fakat araştırma sonucunda bir host üzerinden bulunan belli bir vertabanında var olan tabloları otomatik olarak generate eden :</w:t>
       </w:r>
     </w:p>
     <w:p>
       <w:pPr>
         <w:jc w:val="both"/>
-        <w:rPr>
-          <w:highlight w:val="yellow"/>
-        </w:rPr>
-      </w:pPr>
-      <w:r>
-        <w:rPr>
-          <w:highlight w:val="yellow"/>
-        </w:rPr>
+      </w:pPr>
+      <w:r>
         <w:t xml:space="preserve">sequelize-auto: </w:t>
       </w:r>
       <w:hyperlink r:id="rId19" w:history="1">
@@ -22579,9 +21511,6 @@
         </w:r>
       </w:hyperlink>
       <w:r>
-        <w:rPr>
-          <w:highlight w:val="yellow"/>
-        </w:rPr>
         <w:t xml:space="preserve"> uygulaması bulunarak oluşturulmuş veritabanımızı Node.js uygulamasında models klasörüne Sequelize modelleri olarak generate etmemizi sağlıyor.</w:t>
       </w:r>
     </w:p>
@@ -22597,7 +21526,6 @@
           <w:rStyle w:val="HTMLKodu"/>
           <w:rFonts w:ascii="Consolas" w:hAnsi="Consolas"/>
           <w:color w:val="333333"/>
-          <w:highlight w:val="yellow"/>
         </w:rPr>
       </w:pPr>
       <w:r>
@@ -22605,7 +21533,6 @@
           <w:rStyle w:val="HTMLKodu"/>
           <w:rFonts w:ascii="Consolas" w:hAnsi="Consolas"/>
           <w:color w:val="333333"/>
-          <w:highlight w:val="yellow"/>
           <w:bdr w:val="none" w:sz="0" w:space="0" w:color="auto" w:frame="1"/>
         </w:rPr>
         <w:t>npm install -g sequelize-auto</w:t>
@@ -22619,14 +21546,12 @@
         <w:rPr>
           <w:rFonts w:ascii="Consolas" w:hAnsi="Consolas"/>
           <w:color w:val="333333"/>
-          <w:highlight w:val="yellow"/>
         </w:rPr>
       </w:pPr>
       <w:r>
         <w:rPr>
           <w:rFonts w:ascii="Consolas" w:hAnsi="Consolas"/>
           <w:color w:val="333333"/>
-          <w:highlight w:val="yellow"/>
         </w:rPr>
         <w:t>//uygulama klasörüne ilgili program install edildi.</w:t>
       </w:r>
@@ -22639,7 +21564,6 @@
         <w:rPr>
           <w:rFonts w:ascii="Consolas" w:hAnsi="Consolas"/>
           <w:color w:val="333333"/>
-          <w:highlight w:val="yellow"/>
         </w:rPr>
       </w:pPr>
     </w:p>
@@ -22655,7 +21579,6 @@
           <w:rFonts w:ascii="Consolas" w:hAnsi="Consolas"/>
           <w:sz w:val="20"/>
           <w:szCs w:val="20"/>
-          <w:highlight w:val="yellow"/>
         </w:rPr>
       </w:pPr>
       <w:r>
@@ -22664,7 +21587,6 @@
           <w:color w:val="333333"/>
           <w:sz w:val="20"/>
           <w:szCs w:val="20"/>
-          <w:highlight w:val="yellow"/>
         </w:rPr>
         <w:t>npm install -g mysql</w:t>
       </w:r>
@@ -22678,7 +21600,6 @@
           <w:color w:val="333333"/>
           <w:sz w:val="20"/>
           <w:szCs w:val="20"/>
-          <w:highlight w:val="yellow"/>
         </w:rPr>
       </w:pPr>
       <w:r>
@@ -22687,7 +21608,6 @@
           <w:color w:val="333333"/>
           <w:sz w:val="20"/>
           <w:szCs w:val="20"/>
-          <w:highlight w:val="yellow"/>
         </w:rPr>
         <w:t>//daha önceden kursak bile mysql’i, bu komut çalıştırılmaz ise ‘Mysql’i elle kurun’ hatası gelecektir.</w:t>
       </w:r>
@@ -22700,7 +21620,6 @@
           <w:rFonts w:ascii="Consolas" w:hAnsi="Consolas"/>
           <w:sz w:val="20"/>
           <w:szCs w:val="20"/>
-          <w:highlight w:val="yellow"/>
         </w:rPr>
       </w:pPr>
     </w:p>
@@ -22716,7 +21635,6 @@
           <w:rFonts w:ascii="Consolas" w:hAnsi="Consolas"/>
           <w:sz w:val="20"/>
           <w:szCs w:val="20"/>
-          <w:highlight w:val="yellow"/>
         </w:rPr>
       </w:pPr>
       <w:r>
@@ -22724,7 +21642,6 @@
           <w:rFonts w:ascii="Consolas" w:hAnsi="Consolas"/>
           <w:sz w:val="20"/>
           <w:szCs w:val="20"/>
-          <w:highlight w:val="yellow"/>
         </w:rPr>
         <w:t>sequelize-auto -o "./models" -d TRDatabase -h 178.62.223.153 -u root -p 3306 -x 4596ak69 -e mysql</w:t>
       </w:r>
@@ -22737,7 +21654,6 @@
           <w:rFonts w:ascii="Consolas" w:hAnsi="Consolas"/>
           <w:sz w:val="20"/>
           <w:szCs w:val="20"/>
-          <w:highlight w:val="yellow"/>
         </w:rPr>
       </w:pPr>
       <w:r>
@@ -22745,7 +21661,6 @@
           <w:rFonts w:ascii="Consolas" w:hAnsi="Consolas"/>
           <w:sz w:val="20"/>
           <w:szCs w:val="20"/>
-          <w:highlight w:val="yellow"/>
         </w:rPr>
         <w:t>//tabloların generate edileceği bağlantı ve ilgili diğer etmenler bildirilerek tabloların generate işlemi gerçekleştirildi.</w:t>
       </w:r>
@@ -22758,7 +21673,6 @@
           <w:rFonts w:ascii="Consolas" w:hAnsi="Consolas"/>
           <w:sz w:val="20"/>
           <w:szCs w:val="20"/>
-          <w:highlight w:val="yellow"/>
         </w:rPr>
       </w:pPr>
     </w:p>
@@ -22769,14 +21683,8 @@
           <w:ilvl w:val="0"/>
           <w:numId w:val="68"/>
         </w:numPr>
-        <w:rPr>
-          <w:highlight w:val="yellow"/>
-        </w:rPr>
-      </w:pPr>
-      <w:r>
-        <w:rPr>
-          <w:highlight w:val="yellow"/>
-        </w:rPr>
+      </w:pPr>
+      <w:r>
         <w:lastRenderedPageBreak/>
         <w:t>e:  Host üzerinde kurulu veritabanı tipi: mysql</w:t>
       </w:r>
@@ -22788,26 +21696,14 @@
           <w:ilvl w:val="0"/>
           <w:numId w:val="68"/>
         </w:numPr>
-        <w:rPr>
-          <w:highlight w:val="yellow"/>
-        </w:rPr>
-      </w:pPr>
-      <w:r>
-        <w:rPr>
-          <w:highlight w:val="yellow"/>
-        </w:rPr>
+      </w:pPr>
+      <w:r>
         <w:t xml:space="preserve">d: </w:t>
       </w:r>
       <w:r>
-        <w:rPr>
-          <w:highlight w:val="yellow"/>
-        </w:rPr>
         <w:t xml:space="preserve"> </w:t>
       </w:r>
       <w:r>
-        <w:rPr>
-          <w:highlight w:val="yellow"/>
-        </w:rPr>
         <w:t>Host’ta bulunan mysql bilgilerini girdiğimiz şemanın ismi =TRDatabase</w:t>
       </w:r>
     </w:p>
@@ -22822,25 +21718,15 @@
           <w:rFonts w:ascii="Consolas" w:hAnsi="Consolas"/>
           <w:sz w:val="20"/>
           <w:szCs w:val="20"/>
-          <w:highlight w:val="yellow"/>
-        </w:rPr>
-      </w:pPr>
-      <w:r>
-        <w:rPr>
-          <w:highlight w:val="yellow"/>
-        </w:rPr>
+        </w:rPr>
+      </w:pPr>
+      <w:r>
         <w:t xml:space="preserve">h: </w:t>
       </w:r>
       <w:r>
-        <w:rPr>
-          <w:highlight w:val="yellow"/>
-        </w:rPr>
         <w:t xml:space="preserve"> </w:t>
       </w:r>
       <w:r>
-        <w:rPr>
-          <w:highlight w:val="yellow"/>
-        </w:rPr>
         <w:t xml:space="preserve">Host IP = </w:t>
       </w:r>
       <w:r>
@@ -22848,7 +21734,6 @@
           <w:rFonts w:ascii="Consolas" w:hAnsi="Consolas"/>
           <w:sz w:val="20"/>
           <w:szCs w:val="20"/>
-          <w:highlight w:val="yellow"/>
         </w:rPr>
         <w:t>178.62.223.153</w:t>
       </w:r>
@@ -22863,14 +21748,12 @@
         <w:rPr>
           <w:rFonts w:cstheme="minorHAnsi"/>
           <w:sz w:val="24"/>
-          <w:highlight w:val="yellow"/>
         </w:rPr>
       </w:pPr>
       <w:r>
         <w:rPr>
           <w:rFonts w:cstheme="minorHAnsi"/>
           <w:szCs w:val="20"/>
-          <w:highlight w:val="yellow"/>
         </w:rPr>
         <w:t>u:  Host’a kurulu veritabanına erişim sağlayacak kullanıcı adı: root</w:t>
       </w:r>
@@ -22885,14 +21768,12 @@
         <w:rPr>
           <w:rFonts w:cstheme="minorHAnsi"/>
           <w:sz w:val="24"/>
-          <w:highlight w:val="yellow"/>
         </w:rPr>
       </w:pPr>
       <w:r>
         <w:rPr>
           <w:rFonts w:cstheme="minorHAnsi"/>
           <w:szCs w:val="20"/>
-          <w:highlight w:val="yellow"/>
         </w:rPr>
         <w:t>p:  Veritabanının kullandığı port bilgisi</w:t>
       </w:r>
@@ -22907,14 +21788,12 @@
         <w:rPr>
           <w:rFonts w:cstheme="minorHAnsi"/>
           <w:sz w:val="24"/>
-          <w:highlight w:val="yellow"/>
         </w:rPr>
       </w:pPr>
       <w:r>
         <w:rPr>
           <w:rFonts w:cstheme="minorHAnsi"/>
           <w:szCs w:val="20"/>
-          <w:highlight w:val="yellow"/>
         </w:rPr>
         <w:t>x:  Kullanıcı şifresi</w:t>
       </w:r>
@@ -22923,29 +21802,25 @@
       <w:pPr>
         <w:jc w:val="both"/>
         <w:rPr>
-          <w:highlight w:val="yellow"/>
-          <w:lang w:eastAsia="ar-SA"/>
-        </w:rPr>
-      </w:pPr>
-    </w:p>
-    <w:p>
-      <w:pPr>
-        <w:jc w:val="both"/>
-        <w:rPr>
-          <w:highlight w:val="yellow"/>
-          <w:lang w:eastAsia="ar-SA"/>
-        </w:rPr>
-      </w:pPr>
-      <w:r>
-        <w:rPr>
-          <w:highlight w:val="yellow"/>
+          <w:lang w:eastAsia="ar-SA"/>
+        </w:rPr>
+      </w:pPr>
+    </w:p>
+    <w:p>
+      <w:pPr>
+        <w:jc w:val="both"/>
+        <w:rPr>
+          <w:lang w:eastAsia="ar-SA"/>
+        </w:rPr>
+      </w:pPr>
+      <w:r>
+        <w:rPr>
           <w:lang w:eastAsia="ar-SA"/>
         </w:rPr>
         <w:t>şeklinde açıklaması verilen kod editör teminal’ine yazıldığında models adındaki bir sınıfta veritabanımızda var olan tabloları içeren .js uzantılı dosyaları belirecektir.</w:t>
       </w:r>
       <w:r>
         <w:rPr>
-          <w:highlight w:val="yellow"/>
           <w:lang w:eastAsia="ar-SA"/>
         </w:rPr>
         <w:t xml:space="preserve"> Böylece baştan halihazırda var olan veritabanı tasarımı otomatik olarak Sequelize modellerine dönüştürülmüştür</w:t>
@@ -22955,14 +21830,12 @@
       <w:pPr>
         <w:jc w:val="center"/>
         <w:rPr>
-          <w:highlight w:val="yellow"/>
           <w:lang w:eastAsia="ar-SA"/>
         </w:rPr>
       </w:pPr>
       <w:r>
         <w:rPr>
           <w:noProof/>
-          <w:highlight w:val="yellow"/>
         </w:rPr>
         <w:drawing>
           <wp:inline distT="0" distB="0" distL="0" distR="0">
@@ -23015,13 +21888,11 @@
       <w:pPr>
         <w:jc w:val="both"/>
         <w:rPr>
-          <w:highlight w:val="yellow"/>
-          <w:lang w:eastAsia="ar-SA"/>
-        </w:rPr>
-      </w:pPr>
-      <w:r>
-        <w:rPr>
-          <w:highlight w:val="yellow"/>
+          <w:lang w:eastAsia="ar-SA"/>
+        </w:rPr>
+      </w:pPr>
+      <w:r>
+        <w:rPr>
           <w:lang w:eastAsia="ar-SA"/>
         </w:rPr>
         <w:t>Sequelize ile veritabanı bağlantımızı ise aşağıdaki kod satırında göründüğü gibi gerçekleştirilmiştir.</w:t>
@@ -23431,14 +22302,12 @@
         <w:rPr>
           <w:b/>
           <w:color w:val="FF0000"/>
-          <w:highlight w:val="yellow"/>
           <w:lang w:eastAsia="ar-SA"/>
         </w:rPr>
         <w:t>Modül adam gün sayısı:</w:t>
       </w:r>
       <w:r>
         <w:rPr>
-          <w:highlight w:val="yellow"/>
           <w:lang w:eastAsia="ar-SA"/>
         </w:rPr>
         <w:t xml:space="preserve"> 15 adam günlük bir çalışma yukarıdaki eylemlerin gerçekleştirilmesi için uygun görülmüştür.</w:t>
@@ -26524,7 +25393,7 @@
             <w:rPr>
               <w:noProof/>
             </w:rPr>
-            <w:t>28</w:t>
+            <w:t>27</w:t>
           </w:r>
         </w:fldSimple>
       </w:p>
@@ -33658,7 +32527,7 @@
   <w:abstractNum w:abstractNumId="63">
     <w:nsid w:val="733E647F"/>
     <w:multiLevelType w:val="multilevel"/>
-    <w:tmpl w:val="DC24FDC8"/>
+    <w:tmpl w:val="2132C554"/>
     <w:lvl w:ilvl="0">
       <w:start w:val="1"/>
       <w:numFmt w:val="decimal"/>
@@ -33682,8 +32551,8 @@
         <w:ind w:left="576" w:hanging="576"/>
       </w:pPr>
       <w:rPr>
-        <w:rFonts w:ascii="Times New Roman" w:hAnsi="Times New Roman" w:cs="Times New Roman"/>
-        <w:b w:val="0"/>
+        <w:rFonts w:asciiTheme="minorHAnsi" w:hAnsiTheme="minorHAnsi" w:cstheme="minorHAnsi" w:hint="default"/>
+        <w:b/>
         <w:bCs w:val="0"/>
         <w:i w:val="0"/>
         <w:iCs w:val="0"/>
@@ -33707,7 +32576,6 @@
         <w:u w:val="none"/>
         <w:vertAlign w:val="baseline"/>
         <w:em w:val="none"/>
-        <w:lang/>
       </w:rPr>
     </w:lvl>
     <w:lvl w:ilvl="2">

--- a/Bitirme Projesi Raporu.docx
+++ b/Bitirme Projesi Raporu.docx
@@ -61,7 +61,7 @@
           <w:r>
             <w:fldChar w:fldCharType="separate"/>
           </w:r>
-          <w:hyperlink w:anchor="_Toc473387058" w:history="1">
+          <w:hyperlink w:anchor="_Toc477529357" w:history="1">
             <w:r>
               <w:rPr>
                 <w:rStyle w:val="Kpr"/>
@@ -103,7 +103,7 @@
                 <w:noProof/>
                 <w:webHidden/>
               </w:rPr>
-              <w:instrText xml:space="preserve"> PAGEREF _Toc473387058 \h </w:instrText>
+              <w:instrText xml:space="preserve"> PAGEREF _Toc477529357 \h </w:instrText>
             </w:r>
             <w:r>
               <w:rPr>
@@ -147,11 +147,14 @@
               <w:lang w:val="tr-TR" w:eastAsia="tr-TR"/>
             </w:rPr>
           </w:pPr>
-          <w:hyperlink w:anchor="_Toc473387059" w:history="1">
+          <w:hyperlink w:anchor="_Toc477529358" w:history="1">
             <w:r>
               <w:rPr>
                 <w:rStyle w:val="Kpr"/>
-                <w:noProof/>
+                <w:rFonts w:cstheme="minorHAnsi"/>
+                <w:noProof/>
+                <w:snapToGrid w:val="0"/>
+                <w:w w:val="0"/>
               </w:rPr>
               <w:t>1.1</w:t>
             </w:r>
@@ -189,7 +192,7 @@
                 <w:noProof/>
                 <w:webHidden/>
               </w:rPr>
-              <w:instrText xml:space="preserve"> PAGEREF _Toc473387059 \h </w:instrText>
+              <w:instrText xml:space="preserve"> PAGEREF _Toc477529358 \h </w:instrText>
             </w:r>
             <w:r>
               <w:rPr>
@@ -233,11 +236,14 @@
               <w:lang w:val="tr-TR" w:eastAsia="tr-TR"/>
             </w:rPr>
           </w:pPr>
-          <w:hyperlink w:anchor="_Toc473387060" w:history="1">
+          <w:hyperlink w:anchor="_Toc477529359" w:history="1">
             <w:r>
               <w:rPr>
                 <w:rStyle w:val="Kpr"/>
-                <w:noProof/>
+                <w:rFonts w:cstheme="minorHAnsi"/>
+                <w:noProof/>
+                <w:snapToGrid w:val="0"/>
+                <w:w w:val="0"/>
               </w:rPr>
               <w:t>1.2</w:t>
             </w:r>
@@ -275,7 +281,7 @@
                 <w:noProof/>
                 <w:webHidden/>
               </w:rPr>
-              <w:instrText xml:space="preserve"> PAGEREF _Toc473387060 \h </w:instrText>
+              <w:instrText xml:space="preserve"> PAGEREF _Toc477529359 \h </w:instrText>
             </w:r>
             <w:r>
               <w:rPr>
@@ -319,7 +325,7 @@
               <w:lang w:val="tr-TR" w:eastAsia="tr-TR"/>
             </w:rPr>
           </w:pPr>
-          <w:hyperlink w:anchor="_Toc473387061" w:history="1">
+          <w:hyperlink w:anchor="_Toc477529360" w:history="1">
             <w:r>
               <w:rPr>
                 <w:rStyle w:val="Kpr"/>
@@ -361,7 +367,7 @@
                 <w:noProof/>
                 <w:webHidden/>
               </w:rPr>
-              <w:instrText xml:space="preserve"> PAGEREF _Toc473387061 \h </w:instrText>
+              <w:instrText xml:space="preserve"> PAGEREF _Toc477529360 \h </w:instrText>
             </w:r>
             <w:r>
               <w:rPr>
@@ -405,7 +411,7 @@
               <w:lang w:val="tr-TR" w:eastAsia="tr-TR"/>
             </w:rPr>
           </w:pPr>
-          <w:hyperlink w:anchor="_Toc473387062" w:history="1">
+          <w:hyperlink w:anchor="_Toc477529361" w:history="1">
             <w:r>
               <w:rPr>
                 <w:rStyle w:val="Kpr"/>
@@ -447,7 +453,7 @@
                 <w:noProof/>
                 <w:webHidden/>
               </w:rPr>
-              <w:instrText xml:space="preserve"> PAGEREF _Toc473387062 \h </w:instrText>
+              <w:instrText xml:space="preserve"> PAGEREF _Toc477529361 \h </w:instrText>
             </w:r>
             <w:r>
               <w:rPr>
@@ -491,11 +497,14 @@
               <w:lang w:val="tr-TR" w:eastAsia="tr-TR"/>
             </w:rPr>
           </w:pPr>
-          <w:hyperlink w:anchor="_Toc473387063" w:history="1">
+          <w:hyperlink w:anchor="_Toc477529362" w:history="1">
             <w:r>
               <w:rPr>
                 <w:rStyle w:val="Kpr"/>
-                <w:noProof/>
+                <w:rFonts w:cstheme="minorHAnsi"/>
+                <w:noProof/>
+                <w:snapToGrid w:val="0"/>
+                <w:w w:val="0"/>
               </w:rPr>
               <w:t>1.3</w:t>
             </w:r>
@@ -533,7 +542,7 @@
                 <w:noProof/>
                 <w:webHidden/>
               </w:rPr>
-              <w:instrText xml:space="preserve"> PAGEREF _Toc473387063 \h </w:instrText>
+              <w:instrText xml:space="preserve"> PAGEREF _Toc477529362 \h </w:instrText>
             </w:r>
             <w:r>
               <w:rPr>
@@ -577,7 +586,7 @@
               <w:lang w:val="tr-TR" w:eastAsia="tr-TR"/>
             </w:rPr>
           </w:pPr>
-          <w:hyperlink w:anchor="_Toc473387064" w:history="1">
+          <w:hyperlink w:anchor="_Toc477529363" w:history="1">
             <w:r>
               <w:rPr>
                 <w:rStyle w:val="Kpr"/>
@@ -621,7 +630,7 @@
                 <w:noProof/>
                 <w:webHidden/>
               </w:rPr>
-              <w:instrText xml:space="preserve"> PAGEREF _Toc473387064 \h </w:instrText>
+              <w:instrText xml:space="preserve"> PAGEREF _Toc477529363 \h </w:instrText>
             </w:r>
             <w:r>
               <w:rPr>
@@ -665,7 +674,7 @@
               <w:lang w:val="tr-TR" w:eastAsia="tr-TR"/>
             </w:rPr>
           </w:pPr>
-          <w:hyperlink w:anchor="_Toc473387065" w:history="1">
+          <w:hyperlink w:anchor="_Toc477529364" w:history="1">
             <w:r>
               <w:rPr>
                 <w:rStyle w:val="Kpr"/>
@@ -707,7 +716,7 @@
                 <w:noProof/>
                 <w:webHidden/>
               </w:rPr>
-              <w:instrText xml:space="preserve"> PAGEREF _Toc473387065 \h </w:instrText>
+              <w:instrText xml:space="preserve"> PAGEREF _Toc477529364 \h </w:instrText>
             </w:r>
             <w:r>
               <w:rPr>
@@ -751,7 +760,7 @@
               <w:lang w:val="tr-TR" w:eastAsia="tr-TR"/>
             </w:rPr>
           </w:pPr>
-          <w:hyperlink w:anchor="_Toc473387066" w:history="1">
+          <w:hyperlink w:anchor="_Toc477529365" w:history="1">
             <w:r>
               <w:rPr>
                 <w:rStyle w:val="Kpr"/>
@@ -793,7 +802,7 @@
                 <w:noProof/>
                 <w:webHidden/>
               </w:rPr>
-              <w:instrText xml:space="preserve"> PAGEREF _Toc473387066 \h </w:instrText>
+              <w:instrText xml:space="preserve"> PAGEREF _Toc477529365 \h </w:instrText>
             </w:r>
             <w:r>
               <w:rPr>
@@ -837,7 +846,7 @@
               <w:lang w:val="tr-TR" w:eastAsia="tr-TR"/>
             </w:rPr>
           </w:pPr>
-          <w:hyperlink w:anchor="_Toc473387067" w:history="1">
+          <w:hyperlink w:anchor="_Toc477529366" w:history="1">
             <w:r>
               <w:rPr>
                 <w:rStyle w:val="Kpr"/>
@@ -879,7 +888,7 @@
                 <w:noProof/>
                 <w:webHidden/>
               </w:rPr>
-              <w:instrText xml:space="preserve"> PAGEREF _Toc473387067 \h </w:instrText>
+              <w:instrText xml:space="preserve"> PAGEREF _Toc477529366 \h </w:instrText>
             </w:r>
             <w:r>
               <w:rPr>
@@ -923,7 +932,7 @@
               <w:lang w:val="tr-TR" w:eastAsia="tr-TR"/>
             </w:rPr>
           </w:pPr>
-          <w:hyperlink w:anchor="_Toc473387068" w:history="1">
+          <w:hyperlink w:anchor="_Toc477529367" w:history="1">
             <w:r>
               <w:rPr>
                 <w:rStyle w:val="Kpr"/>
@@ -965,7 +974,7 @@
                 <w:noProof/>
                 <w:webHidden/>
               </w:rPr>
-              <w:instrText xml:space="preserve"> PAGEREF _Toc473387068 \h </w:instrText>
+              <w:instrText xml:space="preserve"> PAGEREF _Toc477529367 \h </w:instrText>
             </w:r>
             <w:r>
               <w:rPr>
@@ -1009,7 +1018,7 @@
               <w:lang w:val="tr-TR" w:eastAsia="tr-TR"/>
             </w:rPr>
           </w:pPr>
-          <w:hyperlink w:anchor="_Toc473387069" w:history="1">
+          <w:hyperlink w:anchor="_Toc477529368" w:history="1">
             <w:r>
               <w:rPr>
                 <w:rStyle w:val="Kpr"/>
@@ -1051,7 +1060,7 @@
                 <w:noProof/>
                 <w:webHidden/>
               </w:rPr>
-              <w:instrText xml:space="preserve"> PAGEREF _Toc473387069 \h </w:instrText>
+              <w:instrText xml:space="preserve"> PAGEREF _Toc477529368 \h </w:instrText>
             </w:r>
             <w:r>
               <w:rPr>
@@ -1095,11 +1104,14 @@
               <w:lang w:val="tr-TR" w:eastAsia="tr-TR"/>
             </w:rPr>
           </w:pPr>
-          <w:hyperlink w:anchor="_Toc473387070" w:history="1">
+          <w:hyperlink w:anchor="_Toc477529369" w:history="1">
             <w:r>
               <w:rPr>
                 <w:rStyle w:val="Kpr"/>
-                <w:noProof/>
+                <w:rFonts w:cstheme="minorHAnsi"/>
+                <w:noProof/>
+                <w:snapToGrid w:val="0"/>
+                <w:w w:val="0"/>
               </w:rPr>
               <w:t>1.4</w:t>
             </w:r>
@@ -1137,7 +1149,7 @@
                 <w:noProof/>
                 <w:webHidden/>
               </w:rPr>
-              <w:instrText xml:space="preserve"> PAGEREF _Toc473387070 \h </w:instrText>
+              <w:instrText xml:space="preserve"> PAGEREF _Toc477529369 \h </w:instrText>
             </w:r>
             <w:r>
               <w:rPr>
@@ -1181,7 +1193,7 @@
               <w:lang w:val="tr-TR" w:eastAsia="tr-TR"/>
             </w:rPr>
           </w:pPr>
-          <w:hyperlink w:anchor="_Toc473387071" w:history="1">
+          <w:hyperlink w:anchor="_Toc477529370" w:history="1">
             <w:r>
               <w:rPr>
                 <w:rStyle w:val="Kpr"/>
@@ -1223,7 +1235,7 @@
                 <w:noProof/>
                 <w:webHidden/>
               </w:rPr>
-              <w:instrText xml:space="preserve"> PAGEREF _Toc473387071 \h </w:instrText>
+              <w:instrText xml:space="preserve"> PAGEREF _Toc477529370 \h </w:instrText>
             </w:r>
             <w:r>
               <w:rPr>
@@ -1267,7 +1279,7 @@
               <w:lang w:val="tr-TR" w:eastAsia="tr-TR"/>
             </w:rPr>
           </w:pPr>
-          <w:hyperlink w:anchor="_Toc473387072" w:history="1">
+          <w:hyperlink w:anchor="_Toc477529371" w:history="1">
             <w:r>
               <w:rPr>
                 <w:rStyle w:val="Kpr"/>
@@ -1309,7 +1321,7 @@
                 <w:noProof/>
                 <w:webHidden/>
               </w:rPr>
-              <w:instrText xml:space="preserve"> PAGEREF _Toc473387072 \h </w:instrText>
+              <w:instrText xml:space="preserve"> PAGEREF _Toc477529371 \h </w:instrText>
             </w:r>
             <w:r>
               <w:rPr>
@@ -1353,7 +1365,7 @@
               <w:lang w:val="tr-TR" w:eastAsia="tr-TR"/>
             </w:rPr>
           </w:pPr>
-          <w:hyperlink w:anchor="_Toc473387073" w:history="1">
+          <w:hyperlink w:anchor="_Toc477529372" w:history="1">
             <w:r>
               <w:rPr>
                 <w:rStyle w:val="Kpr"/>
@@ -1395,7 +1407,7 @@
                 <w:noProof/>
                 <w:webHidden/>
               </w:rPr>
-              <w:instrText xml:space="preserve"> PAGEREF _Toc473387073 \h </w:instrText>
+              <w:instrText xml:space="preserve"> PAGEREF _Toc477529372 \h </w:instrText>
             </w:r>
             <w:r>
               <w:rPr>
@@ -1439,7 +1451,7 @@
               <w:lang w:val="tr-TR" w:eastAsia="tr-TR"/>
             </w:rPr>
           </w:pPr>
-          <w:hyperlink w:anchor="_Toc473387074" w:history="1">
+          <w:hyperlink w:anchor="_Toc477529373" w:history="1">
             <w:r>
               <w:rPr>
                 <w:rStyle w:val="Kpr"/>
@@ -1481,7 +1493,7 @@
                 <w:noProof/>
                 <w:webHidden/>
               </w:rPr>
-              <w:instrText xml:space="preserve"> PAGEREF _Toc473387074 \h </w:instrText>
+              <w:instrText xml:space="preserve"> PAGEREF _Toc477529373 \h </w:instrText>
             </w:r>
             <w:r>
               <w:rPr>
@@ -1525,11 +1537,14 @@
               <w:lang w:val="tr-TR" w:eastAsia="tr-TR"/>
             </w:rPr>
           </w:pPr>
-          <w:hyperlink w:anchor="_Toc473387075" w:history="1">
+          <w:hyperlink w:anchor="_Toc477529374" w:history="1">
             <w:r>
               <w:rPr>
                 <w:rStyle w:val="Kpr"/>
-                <w:noProof/>
+                <w:rFonts w:cstheme="minorHAnsi"/>
+                <w:noProof/>
+                <w:snapToGrid w:val="0"/>
+                <w:w w:val="0"/>
               </w:rPr>
               <w:t>1.5</w:t>
             </w:r>
@@ -1567,7 +1582,7 @@
                 <w:noProof/>
                 <w:webHidden/>
               </w:rPr>
-              <w:instrText xml:space="preserve"> PAGEREF _Toc473387075 \h </w:instrText>
+              <w:instrText xml:space="preserve"> PAGEREF _Toc477529374 \h </w:instrText>
             </w:r>
             <w:r>
               <w:rPr>
@@ -1611,7 +1626,7 @@
               <w:lang w:val="tr-TR" w:eastAsia="tr-TR"/>
             </w:rPr>
           </w:pPr>
-          <w:hyperlink w:anchor="_Toc473387076" w:history="1">
+          <w:hyperlink w:anchor="_Toc477529375" w:history="1">
             <w:r>
               <w:rPr>
                 <w:rStyle w:val="Kpr"/>
@@ -1653,7 +1668,7 @@
                 <w:noProof/>
                 <w:webHidden/>
               </w:rPr>
-              <w:instrText xml:space="preserve"> PAGEREF _Toc473387076 \h </w:instrText>
+              <w:instrText xml:space="preserve"> PAGEREF _Toc477529375 \h </w:instrText>
             </w:r>
             <w:r>
               <w:rPr>
@@ -1697,7 +1712,7 @@
               <w:lang w:val="tr-TR" w:eastAsia="tr-TR"/>
             </w:rPr>
           </w:pPr>
-          <w:hyperlink w:anchor="_Toc473387077" w:history="1">
+          <w:hyperlink w:anchor="_Toc477529376" w:history="1">
             <w:r>
               <w:rPr>
                 <w:rStyle w:val="Kpr"/>
@@ -1739,7 +1754,7 @@
                 <w:noProof/>
                 <w:webHidden/>
               </w:rPr>
-              <w:instrText xml:space="preserve"> PAGEREF _Toc473387077 \h </w:instrText>
+              <w:instrText xml:space="preserve"> PAGEREF _Toc477529376 \h </w:instrText>
             </w:r>
             <w:r>
               <w:rPr>
@@ -1759,7 +1774,7 @@
                 <w:noProof/>
                 <w:webHidden/>
               </w:rPr>
-              <w:t>9</w:t>
+              <w:t>10</w:t>
             </w:r>
             <w:r>
               <w:rPr>
@@ -1783,7 +1798,7 @@
               <w:lang w:val="tr-TR" w:eastAsia="tr-TR"/>
             </w:rPr>
           </w:pPr>
-          <w:hyperlink w:anchor="_Toc473387078" w:history="1">
+          <w:hyperlink w:anchor="_Toc477529377" w:history="1">
             <w:r>
               <w:rPr>
                 <w:rStyle w:val="Kpr"/>
@@ -1825,7 +1840,7 @@
                 <w:noProof/>
                 <w:webHidden/>
               </w:rPr>
-              <w:instrText xml:space="preserve"> PAGEREF _Toc473387078 \h </w:instrText>
+              <w:instrText xml:space="preserve"> PAGEREF _Toc477529377 \h </w:instrText>
             </w:r>
             <w:r>
               <w:rPr>
@@ -1845,7 +1860,7 @@
                 <w:noProof/>
                 <w:webHidden/>
               </w:rPr>
-              <w:t>15</w:t>
+              <w:t>16</w:t>
             </w:r>
             <w:r>
               <w:rPr>
@@ -1869,7 +1884,7 @@
               <w:lang w:val="tr-TR" w:eastAsia="tr-TR"/>
             </w:rPr>
           </w:pPr>
-          <w:hyperlink w:anchor="_Toc473387079" w:history="1">
+          <w:hyperlink w:anchor="_Toc477529378" w:history="1">
             <w:r>
               <w:rPr>
                 <w:rStyle w:val="Kpr"/>
@@ -1911,7 +1926,7 @@
                 <w:noProof/>
                 <w:webHidden/>
               </w:rPr>
-              <w:instrText xml:space="preserve"> PAGEREF _Toc473387079 \h </w:instrText>
+              <w:instrText xml:space="preserve"> PAGEREF _Toc477529378 \h </w:instrText>
             </w:r>
             <w:r>
               <w:rPr>
@@ -1955,7 +1970,7 @@
               <w:lang w:val="tr-TR" w:eastAsia="tr-TR"/>
             </w:rPr>
           </w:pPr>
-          <w:hyperlink w:anchor="_Toc473387080" w:history="1">
+          <w:hyperlink w:anchor="_Toc477529379" w:history="1">
             <w:r>
               <w:rPr>
                 <w:rStyle w:val="Kpr"/>
@@ -1997,7 +2012,7 @@
                 <w:noProof/>
                 <w:webHidden/>
               </w:rPr>
-              <w:instrText xml:space="preserve"> PAGEREF _Toc473387080 \h </w:instrText>
+              <w:instrText xml:space="preserve"> PAGEREF _Toc477529379 \h </w:instrText>
             </w:r>
             <w:r>
               <w:rPr>
@@ -2017,7 +2032,7 @@
                 <w:noProof/>
                 <w:webHidden/>
               </w:rPr>
-              <w:t>16</w:t>
+              <w:t>17</w:t>
             </w:r>
             <w:r>
               <w:rPr>
@@ -2041,7 +2056,7 @@
               <w:lang w:val="tr-TR" w:eastAsia="tr-TR"/>
             </w:rPr>
           </w:pPr>
-          <w:hyperlink w:anchor="_Toc473387081" w:history="1">
+          <w:hyperlink w:anchor="_Toc477529380" w:history="1">
             <w:r>
               <w:rPr>
                 <w:rStyle w:val="Kpr"/>
@@ -2083,7 +2098,7 @@
                 <w:noProof/>
                 <w:webHidden/>
               </w:rPr>
-              <w:instrText xml:space="preserve"> PAGEREF _Toc473387081 \h </w:instrText>
+              <w:instrText xml:space="preserve"> PAGEREF _Toc477529380 \h </w:instrText>
             </w:r>
             <w:r>
               <w:rPr>
@@ -2103,7 +2118,7 @@
                 <w:noProof/>
                 <w:webHidden/>
               </w:rPr>
-              <w:t>16</w:t>
+              <w:t>17</w:t>
             </w:r>
             <w:r>
               <w:rPr>
@@ -2127,7 +2142,7 @@
               <w:lang w:val="tr-TR" w:eastAsia="tr-TR"/>
             </w:rPr>
           </w:pPr>
-          <w:hyperlink w:anchor="_Toc473387082" w:history="1">
+          <w:hyperlink w:anchor="_Toc477529381" w:history="1">
             <w:r>
               <w:rPr>
                 <w:rStyle w:val="Kpr"/>
@@ -2169,7 +2184,7 @@
                 <w:noProof/>
                 <w:webHidden/>
               </w:rPr>
-              <w:instrText xml:space="preserve"> PAGEREF _Toc473387082 \h </w:instrText>
+              <w:instrText xml:space="preserve"> PAGEREF _Toc477529381 \h </w:instrText>
             </w:r>
             <w:r>
               <w:rPr>
@@ -2189,7 +2204,7 @@
                 <w:noProof/>
                 <w:webHidden/>
               </w:rPr>
-              <w:t>16</w:t>
+              <w:t>17</w:t>
             </w:r>
             <w:r>
               <w:rPr>
@@ -2213,7 +2228,7 @@
               <w:lang w:val="tr-TR" w:eastAsia="tr-TR"/>
             </w:rPr>
           </w:pPr>
-          <w:hyperlink w:anchor="_Toc473387083" w:history="1">
+          <w:hyperlink w:anchor="_Toc477529382" w:history="1">
             <w:r>
               <w:rPr>
                 <w:rStyle w:val="Kpr"/>
@@ -2255,7 +2270,7 @@
                 <w:noProof/>
                 <w:webHidden/>
               </w:rPr>
-              <w:instrText xml:space="preserve"> PAGEREF _Toc473387083 \h </w:instrText>
+              <w:instrText xml:space="preserve"> PAGEREF _Toc477529382 \h </w:instrText>
             </w:r>
             <w:r>
               <w:rPr>
@@ -2275,7 +2290,7 @@
                 <w:noProof/>
                 <w:webHidden/>
               </w:rPr>
-              <w:t>16</w:t>
+              <w:t>17</w:t>
             </w:r>
             <w:r>
               <w:rPr>
@@ -2299,7 +2314,7 @@
               <w:lang w:val="tr-TR" w:eastAsia="tr-TR"/>
             </w:rPr>
           </w:pPr>
-          <w:hyperlink w:anchor="_Toc473387084" w:history="1">
+          <w:hyperlink w:anchor="_Toc477529383" w:history="1">
             <w:r>
               <w:rPr>
                 <w:rStyle w:val="Kpr"/>
@@ -2341,7 +2356,7 @@
                 <w:noProof/>
                 <w:webHidden/>
               </w:rPr>
-              <w:instrText xml:space="preserve"> PAGEREF _Toc473387084 \h </w:instrText>
+              <w:instrText xml:space="preserve"> PAGEREF _Toc477529383 \h </w:instrText>
             </w:r>
             <w:r>
               <w:rPr>
@@ -2361,7 +2376,7 @@
                 <w:noProof/>
                 <w:webHidden/>
               </w:rPr>
-              <w:t>16</w:t>
+              <w:t>17</w:t>
             </w:r>
             <w:r>
               <w:rPr>
@@ -2385,7 +2400,7 @@
               <w:lang w:val="tr-TR" w:eastAsia="tr-TR"/>
             </w:rPr>
           </w:pPr>
-          <w:hyperlink w:anchor="_Toc473387085" w:history="1">
+          <w:hyperlink w:anchor="_Toc477529384" w:history="1">
             <w:r>
               <w:rPr>
                 <w:rStyle w:val="Kpr"/>
@@ -2427,7 +2442,7 @@
                 <w:noProof/>
                 <w:webHidden/>
               </w:rPr>
-              <w:instrText xml:space="preserve"> PAGEREF _Toc473387085 \h </w:instrText>
+              <w:instrText xml:space="preserve"> PAGEREF _Toc477529384 \h </w:instrText>
             </w:r>
             <w:r>
               <w:rPr>
@@ -2447,7 +2462,7 @@
                 <w:noProof/>
                 <w:webHidden/>
               </w:rPr>
-              <w:t>16</w:t>
+              <w:t>17</w:t>
             </w:r>
             <w:r>
               <w:rPr>
@@ -2471,11 +2486,14 @@
               <w:lang w:val="tr-TR" w:eastAsia="tr-TR"/>
             </w:rPr>
           </w:pPr>
-          <w:hyperlink w:anchor="_Toc473387086" w:history="1">
+          <w:hyperlink w:anchor="_Toc477529385" w:history="1">
             <w:r>
               <w:rPr>
                 <w:rStyle w:val="Kpr"/>
-                <w:noProof/>
+                <w:rFonts w:cstheme="minorHAnsi"/>
+                <w:noProof/>
+                <w:snapToGrid w:val="0"/>
+                <w:w w:val="0"/>
               </w:rPr>
               <w:t>1.6</w:t>
             </w:r>
@@ -2513,7 +2531,7 @@
                 <w:noProof/>
                 <w:webHidden/>
               </w:rPr>
-              <w:instrText xml:space="preserve"> PAGEREF _Toc473387086 \h </w:instrText>
+              <w:instrText xml:space="preserve"> PAGEREF _Toc477529385 \h </w:instrText>
             </w:r>
             <w:r>
               <w:rPr>
@@ -2533,7 +2551,7 @@
                 <w:noProof/>
                 <w:webHidden/>
               </w:rPr>
-              <w:t>16</w:t>
+              <w:t>17</w:t>
             </w:r>
             <w:r>
               <w:rPr>
@@ -2557,11 +2575,14 @@
               <w:lang w:val="tr-TR" w:eastAsia="tr-TR"/>
             </w:rPr>
           </w:pPr>
-          <w:hyperlink w:anchor="_Toc473387087" w:history="1">
+          <w:hyperlink w:anchor="_Toc477529386" w:history="1">
             <w:r>
               <w:rPr>
                 <w:rStyle w:val="Kpr"/>
-                <w:noProof/>
+                <w:rFonts w:cstheme="minorHAnsi"/>
+                <w:noProof/>
+                <w:snapToGrid w:val="0"/>
+                <w:w w:val="0"/>
               </w:rPr>
               <w:t>1.7</w:t>
             </w:r>
@@ -2599,7 +2620,7 @@
                 <w:noProof/>
                 <w:webHidden/>
               </w:rPr>
-              <w:instrText xml:space="preserve"> PAGEREF _Toc473387087 \h </w:instrText>
+              <w:instrText xml:space="preserve"> PAGEREF _Toc477529386 \h </w:instrText>
             </w:r>
             <w:r>
               <w:rPr>
@@ -2619,7 +2640,7 @@
                 <w:noProof/>
                 <w:webHidden/>
               </w:rPr>
-              <w:t>16</w:t>
+              <w:t>17</w:t>
             </w:r>
             <w:r>
               <w:rPr>
@@ -2643,11 +2664,14 @@
               <w:lang w:val="tr-TR" w:eastAsia="tr-TR"/>
             </w:rPr>
           </w:pPr>
-          <w:hyperlink w:anchor="_Toc473387088" w:history="1">
+          <w:hyperlink w:anchor="_Toc477529387" w:history="1">
             <w:r>
               <w:rPr>
                 <w:rStyle w:val="Kpr"/>
-                <w:noProof/>
+                <w:rFonts w:cstheme="minorHAnsi"/>
+                <w:noProof/>
+                <w:snapToGrid w:val="0"/>
+                <w:w w:val="0"/>
               </w:rPr>
               <w:t>1.8</w:t>
             </w:r>
@@ -2685,7 +2709,7 @@
                 <w:noProof/>
                 <w:webHidden/>
               </w:rPr>
-              <w:instrText xml:space="preserve"> PAGEREF _Toc473387088 \h </w:instrText>
+              <w:instrText xml:space="preserve"> PAGEREF _Toc477529387 \h </w:instrText>
             </w:r>
             <w:r>
               <w:rPr>
@@ -2729,11 +2753,14 @@
               <w:lang w:val="tr-TR" w:eastAsia="tr-TR"/>
             </w:rPr>
           </w:pPr>
-          <w:hyperlink w:anchor="_Toc473387089" w:history="1">
+          <w:hyperlink w:anchor="_Toc477529388" w:history="1">
             <w:r>
               <w:rPr>
                 <w:rStyle w:val="Kpr"/>
-                <w:noProof/>
+                <w:rFonts w:cstheme="minorHAnsi"/>
+                <w:noProof/>
+                <w:snapToGrid w:val="0"/>
+                <w:w w:val="0"/>
               </w:rPr>
               <w:t>1.9</w:t>
             </w:r>
@@ -2771,7 +2798,7 @@
                 <w:noProof/>
                 <w:webHidden/>
               </w:rPr>
-              <w:instrText xml:space="preserve"> PAGEREF _Toc473387089 \h </w:instrText>
+              <w:instrText xml:space="preserve"> PAGEREF _Toc477529388 \h </w:instrText>
             </w:r>
             <w:r>
               <w:rPr>
@@ -2815,11 +2842,14 @@
               <w:lang w:val="tr-TR" w:eastAsia="tr-TR"/>
             </w:rPr>
           </w:pPr>
-          <w:hyperlink w:anchor="_Toc473387090" w:history="1">
+          <w:hyperlink w:anchor="_Toc477529389" w:history="1">
             <w:r>
               <w:rPr>
                 <w:rStyle w:val="Kpr"/>
-                <w:noProof/>
+                <w:rFonts w:cstheme="minorHAnsi"/>
+                <w:noProof/>
+                <w:snapToGrid w:val="0"/>
+                <w:w w:val="0"/>
               </w:rPr>
               <w:t>1.10</w:t>
             </w:r>
@@ -2857,7 +2887,7 @@
                 <w:noProof/>
                 <w:webHidden/>
               </w:rPr>
-              <w:instrText xml:space="preserve"> PAGEREF _Toc473387090 \h </w:instrText>
+              <w:instrText xml:space="preserve"> PAGEREF _Toc477529389 \h </w:instrText>
             </w:r>
             <w:r>
               <w:rPr>
@@ -2877,7 +2907,7 @@
                 <w:noProof/>
                 <w:webHidden/>
               </w:rPr>
-              <w:t>18</w:t>
+              <w:t>19</w:t>
             </w:r>
             <w:r>
               <w:rPr>
@@ -2901,11 +2931,14 @@
               <w:lang w:val="tr-TR" w:eastAsia="tr-TR"/>
             </w:rPr>
           </w:pPr>
-          <w:hyperlink w:anchor="_Toc473387091" w:history="1">
+          <w:hyperlink w:anchor="_Toc477529390" w:history="1">
             <w:r>
               <w:rPr>
                 <w:rStyle w:val="Kpr"/>
-                <w:noProof/>
+                <w:rFonts w:cstheme="minorHAnsi"/>
+                <w:noProof/>
+                <w:snapToGrid w:val="0"/>
+                <w:w w:val="0"/>
               </w:rPr>
               <w:t>1.11</w:t>
             </w:r>
@@ -2943,7 +2976,7 @@
                 <w:noProof/>
                 <w:webHidden/>
               </w:rPr>
-              <w:instrText xml:space="preserve"> PAGEREF _Toc473387091 \h </w:instrText>
+              <w:instrText xml:space="preserve"> PAGEREF _Toc477529390 \h </w:instrText>
             </w:r>
             <w:r>
               <w:rPr>
@@ -2987,7 +3020,7 @@
               <w:lang w:val="tr-TR" w:eastAsia="tr-TR"/>
             </w:rPr>
           </w:pPr>
-          <w:hyperlink w:anchor="_Toc473387092" w:history="1">
+          <w:hyperlink w:anchor="_Toc477529391" w:history="1">
             <w:r>
               <w:rPr>
                 <w:rStyle w:val="Kpr"/>
@@ -3029,7 +3062,7 @@
                 <w:noProof/>
                 <w:webHidden/>
               </w:rPr>
-              <w:instrText xml:space="preserve"> PAGEREF _Toc473387092 \h </w:instrText>
+              <w:instrText xml:space="preserve"> PAGEREF _Toc477529391 \h </w:instrText>
             </w:r>
             <w:r>
               <w:rPr>
@@ -3073,11 +3106,14 @@
               <w:lang w:val="tr-TR" w:eastAsia="tr-TR"/>
             </w:rPr>
           </w:pPr>
-          <w:hyperlink w:anchor="_Toc473387093" w:history="1">
+          <w:hyperlink w:anchor="_Toc477529392" w:history="1">
             <w:r>
               <w:rPr>
                 <w:rStyle w:val="Kpr"/>
-                <w:noProof/>
+                <w:rFonts w:cstheme="minorHAnsi"/>
+                <w:noProof/>
+                <w:snapToGrid w:val="0"/>
+                <w:w w:val="0"/>
               </w:rPr>
               <w:t>2.1</w:t>
             </w:r>
@@ -3115,7 +3151,7 @@
                 <w:noProof/>
                 <w:webHidden/>
               </w:rPr>
-              <w:instrText xml:space="preserve"> PAGEREF _Toc473387093 \h </w:instrText>
+              <w:instrText xml:space="preserve"> PAGEREF _Toc477529392 \h </w:instrText>
             </w:r>
             <w:r>
               <w:rPr>
@@ -3159,7 +3195,7 @@
               <w:lang w:val="tr-TR" w:eastAsia="tr-TR"/>
             </w:rPr>
           </w:pPr>
-          <w:hyperlink w:anchor="_Toc473387094" w:history="1">
+          <w:hyperlink w:anchor="_Toc477529393" w:history="1">
             <w:r>
               <w:rPr>
                 <w:rStyle w:val="Kpr"/>
@@ -3201,7 +3237,7 @@
                 <w:noProof/>
                 <w:webHidden/>
               </w:rPr>
-              <w:instrText xml:space="preserve"> PAGEREF _Toc473387094 \h </w:instrText>
+              <w:instrText xml:space="preserve"> PAGEREF _Toc477529393 \h </w:instrText>
             </w:r>
             <w:r>
               <w:rPr>
@@ -3221,7 +3257,7 @@
                 <w:noProof/>
                 <w:webHidden/>
               </w:rPr>
-              <w:t>20</w:t>
+              <w:t>21</w:t>
             </w:r>
             <w:r>
               <w:rPr>
@@ -3245,7 +3281,7 @@
               <w:lang w:val="tr-TR" w:eastAsia="tr-TR"/>
             </w:rPr>
           </w:pPr>
-          <w:hyperlink w:anchor="_Toc473387095" w:history="1">
+          <w:hyperlink w:anchor="_Toc477529394" w:history="1">
             <w:r>
               <w:rPr>
                 <w:rStyle w:val="Kpr"/>
@@ -3287,7 +3323,7 @@
                 <w:noProof/>
                 <w:webHidden/>
               </w:rPr>
-              <w:instrText xml:space="preserve"> PAGEREF _Toc473387095 \h </w:instrText>
+              <w:instrText xml:space="preserve"> PAGEREF _Toc477529394 \h </w:instrText>
             </w:r>
             <w:r>
               <w:rPr>
@@ -3331,7 +3367,7 @@
               <w:lang w:val="tr-TR" w:eastAsia="tr-TR"/>
             </w:rPr>
           </w:pPr>
-          <w:hyperlink w:anchor="_Toc473387096" w:history="1">
+          <w:hyperlink w:anchor="_Toc477529395" w:history="1">
             <w:r>
               <w:rPr>
                 <w:rStyle w:val="Kpr"/>
@@ -3373,7 +3409,7 @@
                 <w:noProof/>
                 <w:webHidden/>
               </w:rPr>
-              <w:instrText xml:space="preserve"> PAGEREF _Toc473387096 \h </w:instrText>
+              <w:instrText xml:space="preserve"> PAGEREF _Toc477529395 \h </w:instrText>
             </w:r>
             <w:r>
               <w:rPr>
@@ -3393,7 +3429,7 @@
                 <w:noProof/>
                 <w:webHidden/>
               </w:rPr>
-              <w:t>21</w:t>
+              <w:t>22</w:t>
             </w:r>
             <w:r>
               <w:rPr>
@@ -3417,7 +3453,7 @@
               <w:lang w:val="tr-TR" w:eastAsia="tr-TR"/>
             </w:rPr>
           </w:pPr>
-          <w:hyperlink w:anchor="_Toc473387097" w:history="1">
+          <w:hyperlink w:anchor="_Toc477529396" w:history="1">
             <w:r>
               <w:rPr>
                 <w:rStyle w:val="Kpr"/>
@@ -3459,7 +3495,7 @@
                 <w:noProof/>
                 <w:webHidden/>
               </w:rPr>
-              <w:instrText xml:space="preserve"> PAGEREF _Toc473387097 \h </w:instrText>
+              <w:instrText xml:space="preserve"> PAGEREF _Toc477529396 \h </w:instrText>
             </w:r>
             <w:r>
               <w:rPr>
@@ -3479,7 +3515,7 @@
                 <w:noProof/>
                 <w:webHidden/>
               </w:rPr>
-              <w:t>21</w:t>
+              <w:t>22</w:t>
             </w:r>
             <w:r>
               <w:rPr>
@@ -3503,7 +3539,7 @@
               <w:lang w:val="tr-TR" w:eastAsia="tr-TR"/>
             </w:rPr>
           </w:pPr>
-          <w:hyperlink w:anchor="_Toc473387098" w:history="1">
+          <w:hyperlink w:anchor="_Toc477529397" w:history="1">
             <w:r>
               <w:rPr>
                 <w:rStyle w:val="Kpr"/>
@@ -3545,7 +3581,7 @@
                 <w:noProof/>
                 <w:webHidden/>
               </w:rPr>
-              <w:instrText xml:space="preserve"> PAGEREF _Toc473387098 \h </w:instrText>
+              <w:instrText xml:space="preserve"> PAGEREF _Toc477529397 \h </w:instrText>
             </w:r>
             <w:r>
               <w:rPr>
@@ -3565,7 +3601,7 @@
                 <w:noProof/>
                 <w:webHidden/>
               </w:rPr>
-              <w:t>21</w:t>
+              <w:t>22</w:t>
             </w:r>
             <w:r>
               <w:rPr>
@@ -3589,11 +3625,14 @@
               <w:lang w:val="tr-TR" w:eastAsia="tr-TR"/>
             </w:rPr>
           </w:pPr>
-          <w:hyperlink w:anchor="_Toc473387099" w:history="1">
+          <w:hyperlink w:anchor="_Toc477529398" w:history="1">
             <w:r>
               <w:rPr>
                 <w:rStyle w:val="Kpr"/>
-                <w:noProof/>
+                <w:rFonts w:cstheme="minorHAnsi"/>
+                <w:noProof/>
+                <w:snapToGrid w:val="0"/>
+                <w:w w:val="0"/>
               </w:rPr>
               <w:t>2.2</w:t>
             </w:r>
@@ -3631,7 +3670,7 @@
                 <w:noProof/>
                 <w:webHidden/>
               </w:rPr>
-              <w:instrText xml:space="preserve"> PAGEREF _Toc473387099 \h </w:instrText>
+              <w:instrText xml:space="preserve"> PAGEREF _Toc477529398 \h </w:instrText>
             </w:r>
             <w:r>
               <w:rPr>
@@ -3675,7 +3714,7 @@
               <w:lang w:val="tr-TR" w:eastAsia="tr-TR"/>
             </w:rPr>
           </w:pPr>
-          <w:hyperlink w:anchor="_Toc473387100" w:history="1">
+          <w:hyperlink w:anchor="_Toc477529399" w:history="1">
             <w:r>
               <w:rPr>
                 <w:rStyle w:val="Kpr"/>
@@ -3717,7 +3756,7 @@
                 <w:noProof/>
                 <w:webHidden/>
               </w:rPr>
-              <w:instrText xml:space="preserve"> PAGEREF _Toc473387100 \h </w:instrText>
+              <w:instrText xml:space="preserve"> PAGEREF _Toc477529399 \h </w:instrText>
             </w:r>
             <w:r>
               <w:rPr>
@@ -3761,7 +3800,7 @@
               <w:lang w:val="tr-TR" w:eastAsia="tr-TR"/>
             </w:rPr>
           </w:pPr>
-          <w:hyperlink w:anchor="_Toc473387101" w:history="1">
+          <w:hyperlink w:anchor="_Toc477529400" w:history="1">
             <w:r>
               <w:rPr>
                 <w:rStyle w:val="Kpr"/>
@@ -3803,7 +3842,7 @@
                 <w:noProof/>
                 <w:webHidden/>
               </w:rPr>
-              <w:instrText xml:space="preserve"> PAGEREF _Toc473387101 \h </w:instrText>
+              <w:instrText xml:space="preserve"> PAGEREF _Toc477529400 \h </w:instrText>
             </w:r>
             <w:r>
               <w:rPr>
@@ -3823,7 +3862,7 @@
                 <w:noProof/>
                 <w:webHidden/>
               </w:rPr>
-              <w:t>22</w:t>
+              <w:t>23</w:t>
             </w:r>
             <w:r>
               <w:rPr>
@@ -3847,7 +3886,7 @@
               <w:lang w:val="tr-TR" w:eastAsia="tr-TR"/>
             </w:rPr>
           </w:pPr>
-          <w:hyperlink w:anchor="_Toc473387102" w:history="1">
+          <w:hyperlink w:anchor="_Toc477529401" w:history="1">
             <w:r>
               <w:rPr>
                 <w:rStyle w:val="Kpr"/>
@@ -3889,7 +3928,7 @@
                 <w:noProof/>
                 <w:webHidden/>
               </w:rPr>
-              <w:instrText xml:space="preserve"> PAGEREF _Toc473387102 \h </w:instrText>
+              <w:instrText xml:space="preserve"> PAGEREF _Toc477529401 \h </w:instrText>
             </w:r>
             <w:r>
               <w:rPr>
@@ -3909,7 +3948,7 @@
                 <w:noProof/>
                 <w:webHidden/>
               </w:rPr>
-              <w:t>22</w:t>
+              <w:t>23</w:t>
             </w:r>
             <w:r>
               <w:rPr>
@@ -3933,7 +3972,7 @@
               <w:lang w:val="tr-TR" w:eastAsia="tr-TR"/>
             </w:rPr>
           </w:pPr>
-          <w:hyperlink w:anchor="_Toc473387103" w:history="1">
+          <w:hyperlink w:anchor="_Toc477529402" w:history="1">
             <w:r>
               <w:rPr>
                 <w:rStyle w:val="Kpr"/>
@@ -3975,7 +4014,7 @@
                 <w:noProof/>
                 <w:webHidden/>
               </w:rPr>
-              <w:instrText xml:space="preserve"> PAGEREF _Toc473387103 \h </w:instrText>
+              <w:instrText xml:space="preserve"> PAGEREF _Toc477529402 \h </w:instrText>
             </w:r>
             <w:r>
               <w:rPr>
@@ -3995,7 +4034,7 @@
                 <w:noProof/>
                 <w:webHidden/>
               </w:rPr>
-              <w:t>22</w:t>
+              <w:t>23</w:t>
             </w:r>
             <w:r>
               <w:rPr>
@@ -4019,7 +4058,7 @@
               <w:lang w:val="tr-TR" w:eastAsia="tr-TR"/>
             </w:rPr>
           </w:pPr>
-          <w:hyperlink w:anchor="_Toc473387104" w:history="1">
+          <w:hyperlink w:anchor="_Toc477529403" w:history="1">
             <w:r>
               <w:rPr>
                 <w:rStyle w:val="Kpr"/>
@@ -4063,7 +4102,7 @@
                 <w:noProof/>
                 <w:webHidden/>
               </w:rPr>
-              <w:instrText xml:space="preserve"> PAGEREF _Toc473387104 \h </w:instrText>
+              <w:instrText xml:space="preserve"> PAGEREF _Toc477529403 \h </w:instrText>
             </w:r>
             <w:r>
               <w:rPr>
@@ -4083,7 +4122,7 @@
                 <w:noProof/>
                 <w:webHidden/>
               </w:rPr>
-              <w:t>23</w:t>
+              <w:t>24</w:t>
             </w:r>
             <w:r>
               <w:rPr>
@@ -4107,11 +4146,14 @@
               <w:lang w:val="tr-TR" w:eastAsia="tr-TR"/>
             </w:rPr>
           </w:pPr>
-          <w:hyperlink w:anchor="_Toc473387105" w:history="1">
+          <w:hyperlink w:anchor="_Toc477529404" w:history="1">
             <w:r>
               <w:rPr>
                 <w:rStyle w:val="Kpr"/>
-                <w:noProof/>
+                <w:rFonts w:cstheme="minorHAnsi"/>
+                <w:noProof/>
+                <w:snapToGrid w:val="0"/>
+                <w:w w:val="0"/>
               </w:rPr>
               <w:t>3.1</w:t>
             </w:r>
@@ -4149,7 +4191,7 @@
                 <w:noProof/>
                 <w:webHidden/>
               </w:rPr>
-              <w:instrText xml:space="preserve"> PAGEREF _Toc473387105 \h </w:instrText>
+              <w:instrText xml:space="preserve"> PAGEREF _Toc477529404 \h </w:instrText>
             </w:r>
             <w:r>
               <w:rPr>
@@ -4169,7 +4211,7 @@
                 <w:noProof/>
                 <w:webHidden/>
               </w:rPr>
-              <w:t>23</w:t>
+              <w:t>24</w:t>
             </w:r>
             <w:r>
               <w:rPr>
@@ -4193,7 +4235,7 @@
               <w:lang w:val="tr-TR" w:eastAsia="tr-TR"/>
             </w:rPr>
           </w:pPr>
-          <w:hyperlink w:anchor="_Toc473387106" w:history="1">
+          <w:hyperlink w:anchor="_Toc477529405" w:history="1">
             <w:r>
               <w:rPr>
                 <w:rStyle w:val="Kpr"/>
@@ -4235,7 +4277,7 @@
                 <w:noProof/>
                 <w:webHidden/>
               </w:rPr>
-              <w:instrText xml:space="preserve"> PAGEREF _Toc473387106 \h </w:instrText>
+              <w:instrText xml:space="preserve"> PAGEREF _Toc477529405 \h </w:instrText>
             </w:r>
             <w:r>
               <w:rPr>
@@ -4255,7 +4297,7 @@
                 <w:noProof/>
                 <w:webHidden/>
               </w:rPr>
-              <w:t>23</w:t>
+              <w:t>24</w:t>
             </w:r>
             <w:r>
               <w:rPr>
@@ -4279,7 +4321,7 @@
               <w:lang w:val="tr-TR" w:eastAsia="tr-TR"/>
             </w:rPr>
           </w:pPr>
-          <w:hyperlink w:anchor="_Toc473387107" w:history="1">
+          <w:hyperlink w:anchor="_Toc477529406" w:history="1">
             <w:r>
               <w:rPr>
                 <w:rStyle w:val="Kpr"/>
@@ -4321,7 +4363,7 @@
                 <w:noProof/>
                 <w:webHidden/>
               </w:rPr>
-              <w:instrText xml:space="preserve"> PAGEREF _Toc473387107 \h </w:instrText>
+              <w:instrText xml:space="preserve"> PAGEREF _Toc477529406 \h </w:instrText>
             </w:r>
             <w:r>
               <w:rPr>
@@ -4341,7 +4383,7 @@
                 <w:noProof/>
                 <w:webHidden/>
               </w:rPr>
-              <w:t>23</w:t>
+              <w:t>24</w:t>
             </w:r>
             <w:r>
               <w:rPr>
@@ -4365,7 +4407,7 @@
               <w:lang w:val="tr-TR" w:eastAsia="tr-TR"/>
             </w:rPr>
           </w:pPr>
-          <w:hyperlink w:anchor="_Toc473387108" w:history="1">
+          <w:hyperlink w:anchor="_Toc477529407" w:history="1">
             <w:r>
               <w:rPr>
                 <w:rStyle w:val="Kpr"/>
@@ -4407,7 +4449,7 @@
                 <w:noProof/>
                 <w:webHidden/>
               </w:rPr>
-              <w:instrText xml:space="preserve"> PAGEREF _Toc473387108 \h </w:instrText>
+              <w:instrText xml:space="preserve"> PAGEREF _Toc477529407 \h </w:instrText>
             </w:r>
             <w:r>
               <w:rPr>
@@ -4427,7 +4469,7 @@
                 <w:noProof/>
                 <w:webHidden/>
               </w:rPr>
-              <w:t>24</w:t>
+              <w:t>25</w:t>
             </w:r>
             <w:r>
               <w:rPr>
@@ -4451,7 +4493,7 @@
               <w:lang w:val="tr-TR" w:eastAsia="tr-TR"/>
             </w:rPr>
           </w:pPr>
-          <w:hyperlink w:anchor="_Toc473387109" w:history="1">
+          <w:hyperlink w:anchor="_Toc477529408" w:history="1">
             <w:r>
               <w:rPr>
                 <w:rStyle w:val="Kpr"/>
@@ -4493,7 +4535,7 @@
                 <w:noProof/>
                 <w:webHidden/>
               </w:rPr>
-              <w:instrText xml:space="preserve"> PAGEREF _Toc473387109 \h </w:instrText>
+              <w:instrText xml:space="preserve"> PAGEREF _Toc477529408 \h </w:instrText>
             </w:r>
             <w:r>
               <w:rPr>
@@ -4513,7 +4555,7 @@
                 <w:noProof/>
                 <w:webHidden/>
               </w:rPr>
-              <w:t>24</w:t>
+              <w:t>25</w:t>
             </w:r>
             <w:r>
               <w:rPr>
@@ -4537,11 +4579,14 @@
               <w:lang w:val="tr-TR" w:eastAsia="tr-TR"/>
             </w:rPr>
           </w:pPr>
-          <w:hyperlink w:anchor="_Toc473387110" w:history="1">
+          <w:hyperlink w:anchor="_Toc477529409" w:history="1">
             <w:r>
               <w:rPr>
                 <w:rStyle w:val="Kpr"/>
-                <w:noProof/>
+                <w:rFonts w:cstheme="minorHAnsi"/>
+                <w:noProof/>
+                <w:snapToGrid w:val="0"/>
+                <w:w w:val="0"/>
               </w:rPr>
               <w:t>3.2</w:t>
             </w:r>
@@ -4579,7 +4624,7 @@
                 <w:noProof/>
                 <w:webHidden/>
               </w:rPr>
-              <w:instrText xml:space="preserve"> PAGEREF _Toc473387110 \h </w:instrText>
+              <w:instrText xml:space="preserve"> PAGEREF _Toc477529409 \h </w:instrText>
             </w:r>
             <w:r>
               <w:rPr>
@@ -4599,7 +4644,7 @@
                 <w:noProof/>
                 <w:webHidden/>
               </w:rPr>
-              <w:t>25</w:t>
+              <w:t>26</w:t>
             </w:r>
             <w:r>
               <w:rPr>
@@ -4623,7 +4668,7 @@
               <w:lang w:val="tr-TR" w:eastAsia="tr-TR"/>
             </w:rPr>
           </w:pPr>
-          <w:hyperlink w:anchor="_Toc473387111" w:history="1">
+          <w:hyperlink w:anchor="_Toc477529410" w:history="1">
             <w:r>
               <w:rPr>
                 <w:rStyle w:val="Kpr"/>
@@ -4665,7 +4710,7 @@
                 <w:noProof/>
                 <w:webHidden/>
               </w:rPr>
-              <w:instrText xml:space="preserve"> PAGEREF _Toc473387111 \h </w:instrText>
+              <w:instrText xml:space="preserve"> PAGEREF _Toc477529410 \h </w:instrText>
             </w:r>
             <w:r>
               <w:rPr>
@@ -4685,7 +4730,7 @@
                 <w:noProof/>
                 <w:webHidden/>
               </w:rPr>
-              <w:t>25</w:t>
+              <w:t>26</w:t>
             </w:r>
             <w:r>
               <w:rPr>
@@ -4709,7 +4754,7 @@
               <w:lang w:val="tr-TR" w:eastAsia="tr-TR"/>
             </w:rPr>
           </w:pPr>
-          <w:hyperlink w:anchor="_Toc473387112" w:history="1">
+          <w:hyperlink w:anchor="_Toc477529411" w:history="1">
             <w:r>
               <w:rPr>
                 <w:rStyle w:val="Kpr"/>
@@ -4751,7 +4796,7 @@
                 <w:noProof/>
                 <w:webHidden/>
               </w:rPr>
-              <w:instrText xml:space="preserve"> PAGEREF _Toc473387112 \h </w:instrText>
+              <w:instrText xml:space="preserve"> PAGEREF _Toc477529411 \h </w:instrText>
             </w:r>
             <w:r>
               <w:rPr>
@@ -4771,7 +4816,7 @@
                 <w:noProof/>
                 <w:webHidden/>
               </w:rPr>
-              <w:t>26</w:t>
+              <w:t>27</w:t>
             </w:r>
             <w:r>
               <w:rPr>
@@ -4795,11 +4840,14 @@
               <w:lang w:val="tr-TR" w:eastAsia="tr-TR"/>
             </w:rPr>
           </w:pPr>
-          <w:hyperlink w:anchor="_Toc473387113" w:history="1">
+          <w:hyperlink w:anchor="_Toc477529412" w:history="1">
             <w:r>
               <w:rPr>
                 <w:rStyle w:val="Kpr"/>
-                <w:noProof/>
+                <w:rFonts w:cstheme="minorHAnsi"/>
+                <w:noProof/>
+                <w:snapToGrid w:val="0"/>
+                <w:w w:val="0"/>
               </w:rPr>
               <w:t>3.3</w:t>
             </w:r>
@@ -4837,7 +4885,7 @@
                 <w:noProof/>
                 <w:webHidden/>
               </w:rPr>
-              <w:instrText xml:space="preserve"> PAGEREF _Toc473387113 \h </w:instrText>
+              <w:instrText xml:space="preserve"> PAGEREF _Toc477529412 \h </w:instrText>
             </w:r>
             <w:r>
               <w:rPr>
@@ -4857,7 +4905,7 @@
                 <w:noProof/>
                 <w:webHidden/>
               </w:rPr>
-              <w:t>28</w:t>
+              <w:t>29</w:t>
             </w:r>
             <w:r>
               <w:rPr>
@@ -4881,7 +4929,7 @@
               <w:lang w:val="tr-TR" w:eastAsia="tr-TR"/>
             </w:rPr>
           </w:pPr>
-          <w:hyperlink w:anchor="_Toc473387114" w:history="1">
+          <w:hyperlink w:anchor="_Toc477529413" w:history="1">
             <w:r>
               <w:rPr>
                 <w:rStyle w:val="Kpr"/>
@@ -4923,7 +4971,7 @@
                 <w:noProof/>
                 <w:webHidden/>
               </w:rPr>
-              <w:instrText xml:space="preserve"> PAGEREF _Toc473387114 \h </w:instrText>
+              <w:instrText xml:space="preserve"> PAGEREF _Toc477529413 \h </w:instrText>
             </w:r>
             <w:r>
               <w:rPr>
@@ -4943,7 +4991,7 @@
                 <w:noProof/>
                 <w:webHidden/>
               </w:rPr>
-              <w:t>28</w:t>
+              <w:t>29</w:t>
             </w:r>
             <w:r>
               <w:rPr>
@@ -4967,7 +5015,7 @@
               <w:lang w:val="tr-TR" w:eastAsia="tr-TR"/>
             </w:rPr>
           </w:pPr>
-          <w:hyperlink w:anchor="_Toc473387115" w:history="1">
+          <w:hyperlink w:anchor="_Toc477529414" w:history="1">
             <w:r>
               <w:rPr>
                 <w:rStyle w:val="Kpr"/>
@@ -5009,7 +5057,7 @@
                 <w:noProof/>
                 <w:webHidden/>
               </w:rPr>
-              <w:instrText xml:space="preserve"> PAGEREF _Toc473387115 \h </w:instrText>
+              <w:instrText xml:space="preserve"> PAGEREF _Toc477529414 \h </w:instrText>
             </w:r>
             <w:r>
               <w:rPr>
@@ -5029,7 +5077,7 @@
                 <w:noProof/>
                 <w:webHidden/>
               </w:rPr>
-              <w:t>28</w:t>
+              <w:t>29</w:t>
             </w:r>
             <w:r>
               <w:rPr>
@@ -5053,7 +5101,7 @@
               <w:lang w:val="tr-TR" w:eastAsia="tr-TR"/>
             </w:rPr>
           </w:pPr>
-          <w:hyperlink w:anchor="_Toc473387116" w:history="1">
+          <w:hyperlink w:anchor="_Toc477529415" w:history="1">
             <w:r>
               <w:rPr>
                 <w:rStyle w:val="Kpr"/>
@@ -5095,7 +5143,7 @@
                 <w:noProof/>
                 <w:webHidden/>
               </w:rPr>
-              <w:instrText xml:space="preserve"> PAGEREF _Toc473387116 \h </w:instrText>
+              <w:instrText xml:space="preserve"> PAGEREF _Toc477529415 \h </w:instrText>
             </w:r>
             <w:r>
               <w:rPr>
@@ -5115,7 +5163,7 @@
                 <w:noProof/>
                 <w:webHidden/>
               </w:rPr>
-              <w:t>29</w:t>
+              <w:t>30</w:t>
             </w:r>
             <w:r>
               <w:rPr>
@@ -5139,7 +5187,7 @@
               <w:lang w:val="tr-TR" w:eastAsia="tr-TR"/>
             </w:rPr>
           </w:pPr>
-          <w:hyperlink w:anchor="_Toc473387117" w:history="1">
+          <w:hyperlink w:anchor="_Toc477529416" w:history="1">
             <w:r>
               <w:rPr>
                 <w:rStyle w:val="Kpr"/>
@@ -5181,7 +5229,7 @@
                 <w:noProof/>
                 <w:webHidden/>
               </w:rPr>
-              <w:instrText xml:space="preserve"> PAGEREF _Toc473387117 \h </w:instrText>
+              <w:instrText xml:space="preserve"> PAGEREF _Toc477529416 \h </w:instrText>
             </w:r>
             <w:r>
               <w:rPr>
@@ -5201,7 +5249,7 @@
                 <w:noProof/>
                 <w:webHidden/>
               </w:rPr>
-              <w:t>29</w:t>
+              <w:t>30</w:t>
             </w:r>
             <w:r>
               <w:rPr>
@@ -5225,11 +5273,14 @@
               <w:lang w:val="tr-TR" w:eastAsia="tr-TR"/>
             </w:rPr>
           </w:pPr>
-          <w:hyperlink w:anchor="_Toc473387118" w:history="1">
+          <w:hyperlink w:anchor="_Toc477529417" w:history="1">
             <w:r>
               <w:rPr>
                 <w:rStyle w:val="Kpr"/>
-                <w:noProof/>
+                <w:rFonts w:cstheme="minorHAnsi"/>
+                <w:noProof/>
+                <w:snapToGrid w:val="0"/>
+                <w:w w:val="0"/>
               </w:rPr>
               <w:t>3.4</w:t>
             </w:r>
@@ -5267,7 +5318,7 @@
                 <w:noProof/>
                 <w:webHidden/>
               </w:rPr>
-              <w:instrText xml:space="preserve"> PAGEREF _Toc473387118 \h </w:instrText>
+              <w:instrText xml:space="preserve"> PAGEREF _Toc477529417 \h </w:instrText>
             </w:r>
             <w:r>
               <w:rPr>
@@ -5287,7 +5338,7 @@
                 <w:noProof/>
                 <w:webHidden/>
               </w:rPr>
-              <w:t>30</w:t>
+              <w:t>31</w:t>
             </w:r>
             <w:r>
               <w:rPr>
@@ -5311,11 +5362,14 @@
               <w:lang w:val="tr-TR" w:eastAsia="tr-TR"/>
             </w:rPr>
           </w:pPr>
-          <w:hyperlink w:anchor="_Toc473387119" w:history="1">
+          <w:hyperlink w:anchor="_Toc477529418" w:history="1">
             <w:r>
               <w:rPr>
                 <w:rStyle w:val="Kpr"/>
-                <w:noProof/>
+                <w:rFonts w:cstheme="minorHAnsi"/>
+                <w:noProof/>
+                <w:snapToGrid w:val="0"/>
+                <w:w w:val="0"/>
               </w:rPr>
               <w:t>3.5</w:t>
             </w:r>
@@ -5353,7 +5407,7 @@
                 <w:noProof/>
                 <w:webHidden/>
               </w:rPr>
-              <w:instrText xml:space="preserve"> PAGEREF _Toc473387119 \h </w:instrText>
+              <w:instrText xml:space="preserve"> PAGEREF _Toc477529418 \h </w:instrText>
             </w:r>
             <w:r>
               <w:rPr>
@@ -5373,7 +5427,7 @@
                 <w:noProof/>
                 <w:webHidden/>
               </w:rPr>
-              <w:t>30</w:t>
+              <w:t>31</w:t>
             </w:r>
             <w:r>
               <w:rPr>
@@ -5397,7 +5451,7 @@
               <w:lang w:val="tr-TR" w:eastAsia="tr-TR"/>
             </w:rPr>
           </w:pPr>
-          <w:hyperlink w:anchor="_Toc473387120" w:history="1">
+          <w:hyperlink w:anchor="_Toc477529419" w:history="1">
             <w:r>
               <w:rPr>
                 <w:rStyle w:val="Kpr"/>
@@ -5439,7 +5493,7 @@
                 <w:noProof/>
                 <w:webHidden/>
               </w:rPr>
-              <w:instrText xml:space="preserve"> PAGEREF _Toc473387120 \h </w:instrText>
+              <w:instrText xml:space="preserve"> PAGEREF _Toc477529419 \h </w:instrText>
             </w:r>
             <w:r>
               <w:rPr>
@@ -5459,7 +5513,7 @@
                 <w:noProof/>
                 <w:webHidden/>
               </w:rPr>
-              <w:t>30</w:t>
+              <w:t>31</w:t>
             </w:r>
             <w:r>
               <w:rPr>
@@ -5483,7 +5537,7 @@
               <w:lang w:val="tr-TR" w:eastAsia="tr-TR"/>
             </w:rPr>
           </w:pPr>
-          <w:hyperlink w:anchor="_Toc473387121" w:history="1">
+          <w:hyperlink w:anchor="_Toc477529420" w:history="1">
             <w:r>
               <w:rPr>
                 <w:rStyle w:val="Kpr"/>
@@ -5525,7 +5579,7 @@
                 <w:noProof/>
                 <w:webHidden/>
               </w:rPr>
-              <w:instrText xml:space="preserve"> PAGEREF _Toc473387121 \h </w:instrText>
+              <w:instrText xml:space="preserve"> PAGEREF _Toc477529420 \h </w:instrText>
             </w:r>
             <w:r>
               <w:rPr>
@@ -5545,7 +5599,7 @@
                 <w:noProof/>
                 <w:webHidden/>
               </w:rPr>
-              <w:t>30</w:t>
+              <w:t>31</w:t>
             </w:r>
             <w:r>
               <w:rPr>
@@ -5569,7 +5623,7 @@
               <w:lang w:val="tr-TR" w:eastAsia="tr-TR"/>
             </w:rPr>
           </w:pPr>
-          <w:hyperlink w:anchor="_Toc473387122" w:history="1">
+          <w:hyperlink w:anchor="_Toc477529421" w:history="1">
             <w:r>
               <w:rPr>
                 <w:rStyle w:val="Kpr"/>
@@ -5611,7 +5665,7 @@
                 <w:noProof/>
                 <w:webHidden/>
               </w:rPr>
-              <w:instrText xml:space="preserve"> PAGEREF _Toc473387122 \h </w:instrText>
+              <w:instrText xml:space="preserve"> PAGEREF _Toc477529421 \h </w:instrText>
             </w:r>
             <w:r>
               <w:rPr>
@@ -5631,7 +5685,7 @@
                 <w:noProof/>
                 <w:webHidden/>
               </w:rPr>
-              <w:t>31</w:t>
+              <w:t>32</w:t>
             </w:r>
             <w:r>
               <w:rPr>
@@ -5655,7 +5709,7 @@
               <w:lang w:val="tr-TR" w:eastAsia="tr-TR"/>
             </w:rPr>
           </w:pPr>
-          <w:hyperlink w:anchor="_Toc473387123" w:history="1">
+          <w:hyperlink w:anchor="_Toc477529422" w:history="1">
             <w:r>
               <w:rPr>
                 <w:rStyle w:val="Kpr"/>
@@ -5697,7 +5751,7 @@
                 <w:noProof/>
                 <w:webHidden/>
               </w:rPr>
-              <w:instrText xml:space="preserve"> PAGEREF _Toc473387123 \h </w:instrText>
+              <w:instrText xml:space="preserve"> PAGEREF _Toc477529422 \h </w:instrText>
             </w:r>
             <w:r>
               <w:rPr>
@@ -5717,7 +5771,7 @@
                 <w:noProof/>
                 <w:webHidden/>
               </w:rPr>
-              <w:t>31</w:t>
+              <w:t>32</w:t>
             </w:r>
             <w:r>
               <w:rPr>
@@ -5741,11 +5795,14 @@
               <w:lang w:val="tr-TR" w:eastAsia="tr-TR"/>
             </w:rPr>
           </w:pPr>
-          <w:hyperlink w:anchor="_Toc473387124" w:history="1">
+          <w:hyperlink w:anchor="_Toc477529423" w:history="1">
             <w:r>
               <w:rPr>
                 <w:rStyle w:val="Kpr"/>
-                <w:noProof/>
+                <w:rFonts w:cstheme="minorHAnsi"/>
+                <w:noProof/>
+                <w:snapToGrid w:val="0"/>
+                <w:w w:val="0"/>
               </w:rPr>
               <w:t>3.6</w:t>
             </w:r>
@@ -5783,7 +5840,7 @@
                 <w:noProof/>
                 <w:webHidden/>
               </w:rPr>
-              <w:instrText xml:space="preserve"> PAGEREF _Toc473387124 \h </w:instrText>
+              <w:instrText xml:space="preserve"> PAGEREF _Toc477529423 \h </w:instrText>
             </w:r>
             <w:r>
               <w:rPr>
@@ -5803,7 +5860,7 @@
                 <w:noProof/>
                 <w:webHidden/>
               </w:rPr>
-              <w:t>31</w:t>
+              <w:t>32</w:t>
             </w:r>
             <w:r>
               <w:rPr>
@@ -5827,11 +5884,14 @@
               <w:lang w:val="tr-TR" w:eastAsia="tr-TR"/>
             </w:rPr>
           </w:pPr>
-          <w:hyperlink w:anchor="_Toc473387125" w:history="1">
+          <w:hyperlink w:anchor="_Toc477529424" w:history="1">
             <w:r>
               <w:rPr>
                 <w:rStyle w:val="Kpr"/>
-                <w:noProof/>
+                <w:rFonts w:cstheme="minorHAnsi"/>
+                <w:noProof/>
+                <w:snapToGrid w:val="0"/>
+                <w:w w:val="0"/>
               </w:rPr>
               <w:t>3.7</w:t>
             </w:r>
@@ -5869,7 +5929,7 @@
                 <w:noProof/>
                 <w:webHidden/>
               </w:rPr>
-              <w:instrText xml:space="preserve"> PAGEREF _Toc473387125 \h </w:instrText>
+              <w:instrText xml:space="preserve"> PAGEREF _Toc477529424 \h </w:instrText>
             </w:r>
             <w:r>
               <w:rPr>
@@ -5889,7 +5949,7 @@
                 <w:noProof/>
                 <w:webHidden/>
               </w:rPr>
-              <w:t>31</w:t>
+              <w:t>32</w:t>
             </w:r>
             <w:r>
               <w:rPr>
@@ -5913,11 +5973,14 @@
               <w:lang w:val="tr-TR" w:eastAsia="tr-TR"/>
             </w:rPr>
           </w:pPr>
-          <w:hyperlink w:anchor="_Toc473387126" w:history="1">
+          <w:hyperlink w:anchor="_Toc477529425" w:history="1">
             <w:r>
               <w:rPr>
                 <w:rStyle w:val="Kpr"/>
-                <w:noProof/>
+                <w:rFonts w:cstheme="minorHAnsi"/>
+                <w:noProof/>
+                <w:snapToGrid w:val="0"/>
+                <w:w w:val="0"/>
               </w:rPr>
               <w:t>3.8</w:t>
             </w:r>
@@ -5955,7 +6018,7 @@
                 <w:noProof/>
                 <w:webHidden/>
               </w:rPr>
-              <w:instrText xml:space="preserve"> PAGEREF _Toc473387126 \h </w:instrText>
+              <w:instrText xml:space="preserve"> PAGEREF _Toc477529425 \h </w:instrText>
             </w:r>
             <w:r>
               <w:rPr>
@@ -5975,7 +6038,7 @@
                 <w:noProof/>
                 <w:webHidden/>
               </w:rPr>
-              <w:t>32</w:t>
+              <w:t>33</w:t>
             </w:r>
             <w:r>
               <w:rPr>
@@ -5999,11 +6062,14 @@
               <w:lang w:val="tr-TR" w:eastAsia="tr-TR"/>
             </w:rPr>
           </w:pPr>
-          <w:hyperlink w:anchor="_Toc473387127" w:history="1">
+          <w:hyperlink w:anchor="_Toc477529426" w:history="1">
             <w:r>
               <w:rPr>
                 <w:rStyle w:val="Kpr"/>
-                <w:noProof/>
+                <w:rFonts w:cstheme="minorHAnsi"/>
+                <w:noProof/>
+                <w:snapToGrid w:val="0"/>
+                <w:w w:val="0"/>
               </w:rPr>
               <w:t>3.9</w:t>
             </w:r>
@@ -6041,7 +6107,7 @@
                 <w:noProof/>
                 <w:webHidden/>
               </w:rPr>
-              <w:instrText xml:space="preserve"> PAGEREF _Toc473387127 \h </w:instrText>
+              <w:instrText xml:space="preserve"> PAGEREF _Toc477529426 \h </w:instrText>
             </w:r>
             <w:r>
               <w:rPr>
@@ -6061,7 +6127,7 @@
                 <w:noProof/>
                 <w:webHidden/>
               </w:rPr>
-              <w:t>32</w:t>
+              <w:t>33</w:t>
             </w:r>
             <w:r>
               <w:rPr>
@@ -6085,11 +6151,14 @@
               <w:lang w:val="tr-TR" w:eastAsia="tr-TR"/>
             </w:rPr>
           </w:pPr>
-          <w:hyperlink w:anchor="_Toc473387128" w:history="1">
+          <w:hyperlink w:anchor="_Toc477529427" w:history="1">
             <w:r>
               <w:rPr>
                 <w:rStyle w:val="Kpr"/>
-                <w:noProof/>
+                <w:rFonts w:cstheme="minorHAnsi"/>
+                <w:noProof/>
+                <w:snapToGrid w:val="0"/>
+                <w:w w:val="0"/>
               </w:rPr>
               <w:t>3.10</w:t>
             </w:r>
@@ -6127,7 +6196,7 @@
                 <w:noProof/>
                 <w:webHidden/>
               </w:rPr>
-              <w:instrText xml:space="preserve"> PAGEREF _Toc473387128 \h </w:instrText>
+              <w:instrText xml:space="preserve"> PAGEREF _Toc477529427 \h </w:instrText>
             </w:r>
             <w:r>
               <w:rPr>
@@ -6147,7 +6216,7 @@
                 <w:noProof/>
                 <w:webHidden/>
               </w:rPr>
-              <w:t>32</w:t>
+              <w:t>33</w:t>
             </w:r>
             <w:r>
               <w:rPr>
@@ -6171,11 +6240,14 @@
               <w:lang w:val="tr-TR" w:eastAsia="tr-TR"/>
             </w:rPr>
           </w:pPr>
-          <w:hyperlink w:anchor="_Toc473387129" w:history="1">
+          <w:hyperlink w:anchor="_Toc477529428" w:history="1">
             <w:r>
               <w:rPr>
                 <w:rStyle w:val="Kpr"/>
-                <w:noProof/>
+                <w:rFonts w:cstheme="minorHAnsi"/>
+                <w:noProof/>
+                <w:snapToGrid w:val="0"/>
+                <w:w w:val="0"/>
               </w:rPr>
               <w:t>3.11</w:t>
             </w:r>
@@ -6213,7 +6285,7 @@
                 <w:noProof/>
                 <w:webHidden/>
               </w:rPr>
-              <w:instrText xml:space="preserve"> PAGEREF _Toc473387129 \h </w:instrText>
+              <w:instrText xml:space="preserve"> PAGEREF _Toc477529428 \h </w:instrText>
             </w:r>
             <w:r>
               <w:rPr>
@@ -6233,7 +6305,7 @@
                 <w:noProof/>
                 <w:webHidden/>
               </w:rPr>
-              <w:t>33</w:t>
+              <w:t>34</w:t>
             </w:r>
             <w:r>
               <w:rPr>
@@ -6257,7 +6329,7 @@
               <w:lang w:val="tr-TR" w:eastAsia="tr-TR"/>
             </w:rPr>
           </w:pPr>
-          <w:hyperlink w:anchor="_Toc473387130" w:history="1">
+          <w:hyperlink w:anchor="_Toc477529429" w:history="1">
             <w:r>
               <w:rPr>
                 <w:rStyle w:val="Kpr"/>
@@ -6299,7 +6371,7 @@
                 <w:noProof/>
                 <w:webHidden/>
               </w:rPr>
-              <w:instrText xml:space="preserve"> PAGEREF _Toc473387130 \h </w:instrText>
+              <w:instrText xml:space="preserve"> PAGEREF _Toc477529429 \h </w:instrText>
             </w:r>
             <w:r>
               <w:rPr>
@@ -6319,7 +6391,7 @@
                 <w:noProof/>
                 <w:webHidden/>
               </w:rPr>
-              <w:t>33</w:t>
+              <w:t>34</w:t>
             </w:r>
             <w:r>
               <w:rPr>
@@ -6413,7 +6485,7 @@
         <w:pStyle w:val="Balk1"/>
         <w:jc w:val="both"/>
       </w:pPr>
-      <w:bookmarkStart w:id="1" w:name="_Toc473387058"/>
+      <w:bookmarkStart w:id="1" w:name="_Toc477529357"/>
       <w:r>
         <w:lastRenderedPageBreak/>
         <w:t>Proje Planı</w:t>
@@ -6425,7 +6497,7 @@
         <w:pStyle w:val="Balk2"/>
       </w:pPr>
       <w:bookmarkStart w:id="2" w:name="_Projenin_Temel_Amacı"/>
-      <w:bookmarkStart w:id="3" w:name="_Toc473387059"/>
+      <w:bookmarkStart w:id="3" w:name="_Toc477529358"/>
       <w:bookmarkEnd w:id="2"/>
       <w:r>
         <w:t>Proje</w:t>
@@ -6517,7 +6589,7 @@
       <w:pPr>
         <w:pStyle w:val="Balk2"/>
       </w:pPr>
-      <w:bookmarkStart w:id="4" w:name="_Toc473387060"/>
+      <w:bookmarkStart w:id="4" w:name="_Toc477529359"/>
       <w:r>
         <w:t>Projenin Hedef Kitlesi</w:t>
       </w:r>
@@ -6537,7 +6609,7 @@
         <w:jc w:val="both"/>
       </w:pPr>
       <w:bookmarkStart w:id="5" w:name="_Bireysel_Tipteki_Hedef"/>
-      <w:bookmarkStart w:id="6" w:name="_Toc473387061"/>
+      <w:bookmarkStart w:id="6" w:name="_Toc477529360"/>
       <w:bookmarkEnd w:id="5"/>
       <w:r>
         <w:t>Bireysel Tipteki Hedef  Kullanıcı Kitlesi</w:t>
@@ -6585,7 +6657,7 @@
         <w:jc w:val="both"/>
       </w:pPr>
       <w:bookmarkStart w:id="7" w:name="_Tüzel_Kişilik_Olarak"/>
-      <w:bookmarkStart w:id="8" w:name="_Toc473387062"/>
+      <w:bookmarkStart w:id="8" w:name="_Toc477529361"/>
       <w:bookmarkEnd w:id="7"/>
       <w:r>
         <w:t>Tüzel Kişilik Olarak Nitelendirilen Hedef Kitlesi</w:t>
@@ -6654,7 +6726,7 @@
       <w:pPr>
         <w:pStyle w:val="Balk2"/>
       </w:pPr>
-      <w:bookmarkStart w:id="9" w:name="_Toc473387063"/>
+      <w:bookmarkStart w:id="9" w:name="_Toc477529362"/>
       <w:r>
         <w:t>Hedef Kitle Kısıtlamaları</w:t>
       </w:r>
@@ -6682,7 +6754,7 @@
           <w:lang w:eastAsia="ar-SA"/>
         </w:rPr>
       </w:pPr>
-      <w:bookmarkStart w:id="10" w:name="_Toc473387064"/>
+      <w:bookmarkStart w:id="10" w:name="_Toc477529363"/>
       <w:r>
         <w:rPr>
           <w:lang w:eastAsia="ar-SA"/>
@@ -6816,7 +6888,7 @@
         <w:pStyle w:val="Balk3"/>
         <w:jc w:val="both"/>
       </w:pPr>
-      <w:bookmarkStart w:id="11" w:name="_Toc473387065"/>
+      <w:bookmarkStart w:id="11" w:name="_Toc477529364"/>
       <w:r>
         <w:lastRenderedPageBreak/>
         <w:t>Proje Alan Tanımı</w:t>
@@ -6837,7 +6909,7 @@
         <w:jc w:val="both"/>
       </w:pPr>
       <w:bookmarkStart w:id="12" w:name="_Sağlık_Hizmeti_Alan"/>
-      <w:bookmarkStart w:id="13" w:name="_Toc473387066"/>
+      <w:bookmarkStart w:id="13" w:name="_Toc477529365"/>
       <w:bookmarkEnd w:id="12"/>
       <w:r>
         <w:t>Sağlık Hizmeti Alan Kullanıcı Alan Tanımları</w:t>
@@ -7027,7 +7099,7 @@
         <w:pStyle w:val="Balk3"/>
         <w:jc w:val="both"/>
       </w:pPr>
-      <w:bookmarkStart w:id="14" w:name="_Toc473387067"/>
+      <w:bookmarkStart w:id="14" w:name="_Toc477529366"/>
       <w:r>
         <w:t>Doktor Tipindeki Kullanıcılar İçin Alan Tanımları</w:t>
       </w:r>
@@ -7231,7 +7303,7 @@
         <w:jc w:val="both"/>
       </w:pPr>
       <w:bookmarkStart w:id="15" w:name="_Hastane_Tipindeki_Tüzel"/>
-      <w:bookmarkStart w:id="16" w:name="_Toc473387068"/>
+      <w:bookmarkStart w:id="16" w:name="_Toc477529367"/>
       <w:bookmarkEnd w:id="15"/>
       <w:r>
         <w:t>Hastane Tipindeki Tüzel Kişiliklere Ait Resmi Sayfa Alan Tanımları</w:t>
@@ -7365,7 +7437,7 @@
         <w:pStyle w:val="Balk3"/>
         <w:jc w:val="both"/>
       </w:pPr>
-      <w:bookmarkStart w:id="17" w:name="_Toc473387069"/>
+      <w:bookmarkStart w:id="17" w:name="_Toc477529368"/>
       <w:r>
         <w:t>Diğer Tipteki Tüzel Kişiliklere Ait Resmi Sayfa Alan Tanımları</w:t>
       </w:r>
@@ -7430,7 +7502,7 @@
       <w:pPr>
         <w:pStyle w:val="Balk2"/>
       </w:pPr>
-      <w:bookmarkStart w:id="18" w:name="_Toc473387070"/>
+      <w:bookmarkStart w:id="18" w:name="_Toc477529369"/>
       <w:r>
         <w:lastRenderedPageBreak/>
         <w:t>Kabul ve Kısıtlar</w:t>
@@ -7493,7 +7565,7 @@
         <w:pStyle w:val="Balk3"/>
         <w:jc w:val="both"/>
       </w:pPr>
-      <w:bookmarkStart w:id="19" w:name="_Toc473387071"/>
+      <w:bookmarkStart w:id="19" w:name="_Toc477529370"/>
       <w:r>
         <w:t>Sağlık Hizmeti Alan Kullanıcı</w:t>
       </w:r>
@@ -7662,7 +7734,7 @@
         <w:pStyle w:val="Balk3"/>
         <w:jc w:val="both"/>
       </w:pPr>
-      <w:bookmarkStart w:id="20" w:name="_Toc473387072"/>
+      <w:bookmarkStart w:id="20" w:name="_Toc477529371"/>
       <w:r>
         <w:t>Doktor Tipindeki Kullanıcılar İçin Kabul ve Kısıtlar</w:t>
       </w:r>
@@ -7790,7 +7862,7 @@
         <w:pStyle w:val="Balk3"/>
         <w:jc w:val="both"/>
       </w:pPr>
-      <w:bookmarkStart w:id="21" w:name="_Toc473387073"/>
+      <w:bookmarkStart w:id="21" w:name="_Toc477529372"/>
       <w:r>
         <w:lastRenderedPageBreak/>
         <w:t>Hastane Tipindeki Tüzel Kişiliklere Ait Kabul ve Kısıtlar</w:t>
@@ -7960,7 +8032,7 @@
         <w:pStyle w:val="Balk3"/>
         <w:jc w:val="both"/>
       </w:pPr>
-      <w:bookmarkStart w:id="22" w:name="_Toc473387074"/>
+      <w:bookmarkStart w:id="22" w:name="_Toc477529373"/>
       <w:r>
         <w:t>Diğer Tüzel Kişiliklere Ait Kabul ve Kısıtlar</w:t>
       </w:r>
@@ -8026,7 +8098,7 @@
       <w:pPr>
         <w:pStyle w:val="Balk2"/>
       </w:pPr>
-      <w:bookmarkStart w:id="23" w:name="_Toc473387075"/>
+      <w:bookmarkStart w:id="23" w:name="_Toc477529374"/>
       <w:r>
         <w:t>Proje Ana Elemanları ve Bunlar Arasındaki Belirlenen İkili İlişkiler</w:t>
       </w:r>
@@ -8116,24 +8188,967 @@
         <w:pStyle w:val="Balk3"/>
         <w:jc w:val="both"/>
       </w:pPr>
-      <w:bookmarkStart w:id="24" w:name="_Toc473387076"/>
+      <w:bookmarkStart w:id="24" w:name="_Toc477529375"/>
       <w:r>
         <w:lastRenderedPageBreak/>
         <w:t>Hastalık</w:t>
       </w:r>
       <w:bookmarkEnd w:id="24"/>
     </w:p>
-    <w:p>
-      <w:pPr>
-        <w:jc w:val="both"/>
-      </w:pPr>
-      <w:r>
-        <w:t>Sistem</w:t>
-      </w:r>
-      <w:r>
-        <w:t xml:space="preserve">de olacak olan </w:t>
-      </w:r>
-      <w:r>
+    <w:p/>
+    <w:p>
+      <w:pPr>
+        <w:jc w:val="both"/>
+        <w:rPr>
+          <w:highlight w:val="yellow"/>
+        </w:rPr>
+      </w:pPr>
+      <w:r>
+        <w:rPr>
+          <w:highlight w:val="yellow"/>
+        </w:rPr>
+        <w:t>Uygulama Dünya dağlık örgütü tarafından belirlenen</w:t>
+      </w:r>
+      <w:r>
+        <w:rPr>
+          <w:highlight w:val="yellow"/>
+        </w:rPr>
+        <w:t xml:space="preserve"> 1999 yılında geliştirilen</w:t>
+      </w:r>
+      <w:r>
+        <w:rPr>
+          <w:highlight w:val="yellow"/>
+        </w:rPr>
+        <w:t xml:space="preserve"> ICD</w:t>
+      </w:r>
+      <w:r>
+        <w:rPr>
+          <w:highlight w:val="yellow"/>
+        </w:rPr>
+        <w:t>-10</w:t>
+      </w:r>
+      <w:r>
+        <w:rPr>
+          <w:highlight w:val="yellow"/>
+        </w:rPr>
+        <w:t xml:space="preserve"> standartlarıyla belirlenen hastalıkların listesini göz önüne alarak hastalık verilerini kullanmıştır. ICD ile ilgili detaylı bilgi </w:t>
+      </w:r>
+      <w:hyperlink r:id="rId8" w:history="1">
+        <w:r>
+          <w:rPr>
+            <w:rStyle w:val="Kpr"/>
+          </w:rPr>
+          <w:t>http://medulamedula.com/icd-kodlari</w:t>
+        </w:r>
+      </w:hyperlink>
+      <w:r>
+        <w:rPr>
+          <w:highlight w:val="yellow"/>
+        </w:rPr>
+        <w:t xml:space="preserve"> linkinden elde edilmiştir.</w:t>
+      </w:r>
+      <w:r>
+        <w:rPr>
+          <w:highlight w:val="yellow"/>
+        </w:rPr>
+        <w:t xml:space="preserve"> An itibariyle ICD-11 standartları Dünya Sağlık Örgütü tarafından geliştirildiği için ICD-10 standartlarına bağlı kalınmıştır.</w:t>
+      </w:r>
+    </w:p>
+    <w:p>
+      <w:pPr>
+        <w:pStyle w:val="NormalWeb"/>
+        <w:spacing w:before="0" w:beforeAutospacing="0" w:after="375" w:afterAutospacing="0"/>
+        <w:jc w:val="both"/>
+        <w:textAlignment w:val="baseline"/>
+        <w:rPr>
+          <w:rFonts w:asciiTheme="minorHAnsi" w:hAnsiTheme="minorHAnsi" w:cstheme="minorHAnsi"/>
+          <w:i/>
+          <w:sz w:val="22"/>
+          <w:szCs w:val="26"/>
+          <w:highlight w:val="yellow"/>
+        </w:rPr>
+      </w:pPr>
+      <w:r>
+        <w:rPr>
+          <w:rFonts w:asciiTheme="minorHAnsi" w:hAnsiTheme="minorHAnsi" w:cstheme="minorHAnsi"/>
+          <w:i/>
+          <w:sz w:val="22"/>
+          <w:szCs w:val="26"/>
+          <w:highlight w:val="yellow"/>
+        </w:rPr>
+        <w:t>“ICD Kodları (International Classification of Diseases) hastalıkların ve sağlık sorunlarının uluslararası platformda yeknesak bir biçimde temsil edilebilmesini sağlayan istatistik kodlar bütünüdür. ICD-9 olarak bilinen önceki sürüm güncellenerek ICD-10 kodları oluşturulmuş ve günümüzde kullanılması sağlanmıştır.</w:t>
+      </w:r>
+    </w:p>
+    <w:p>
+      <w:pPr>
+        <w:pStyle w:val="NormalWeb"/>
+        <w:spacing w:before="0" w:beforeAutospacing="0" w:after="375" w:afterAutospacing="0"/>
+        <w:jc w:val="both"/>
+        <w:textAlignment w:val="baseline"/>
+        <w:rPr>
+          <w:rFonts w:asciiTheme="minorHAnsi" w:hAnsiTheme="minorHAnsi" w:cstheme="minorHAnsi"/>
+          <w:i/>
+          <w:sz w:val="22"/>
+          <w:szCs w:val="26"/>
+          <w:highlight w:val="yellow"/>
+        </w:rPr>
+      </w:pPr>
+      <w:r>
+        <w:rPr>
+          <w:rFonts w:asciiTheme="minorHAnsi" w:hAnsiTheme="minorHAnsi" w:cstheme="minorHAnsi"/>
+          <w:i/>
+          <w:sz w:val="22"/>
+          <w:szCs w:val="26"/>
+          <w:highlight w:val="yellow"/>
+        </w:rPr>
+        <w:t>1990 yılı Mayıs ayında 43. Dünya Sağlık Kongresi’nde onaylanan ICD-10 kodları 1994 yılında Dünya Sağlık Örgütü (WHO) üye ülkelerinde kullanılmaya başlamıştır. Kodlama sisteminin başlangıcı 1850’li yıllara kadar uzanmaktadır. Hazırlanan ilk liste Uluslararası Ölüm Sebepleri Listesi olarak 1893 yılında duyurulmuştur. Dünya Sağlık Örgütü, 1948 yılında bu listenin devam ettirilmesi sorumluluğunu üzerine almış ve 6. liste güncellemesiyle birlikte ICD Kodlarının temelleri atılmıştır.”</w:t>
+      </w:r>
+    </w:p>
+    <w:p>
+      <w:pPr>
+        <w:pStyle w:val="NormalWeb"/>
+        <w:spacing w:before="0" w:beforeAutospacing="0" w:after="375" w:afterAutospacing="0"/>
+        <w:jc w:val="both"/>
+        <w:textAlignment w:val="baseline"/>
+        <w:rPr>
+          <w:rFonts w:asciiTheme="minorHAnsi" w:hAnsiTheme="minorHAnsi" w:cstheme="minorHAnsi"/>
+          <w:sz w:val="22"/>
+          <w:szCs w:val="26"/>
+          <w:highlight w:val="yellow"/>
+        </w:rPr>
+      </w:pPr>
+      <w:r>
+        <w:rPr>
+          <w:rFonts w:asciiTheme="minorHAnsi" w:hAnsiTheme="minorHAnsi" w:cstheme="minorHAnsi"/>
+          <w:sz w:val="22"/>
+          <w:szCs w:val="26"/>
+          <w:highlight w:val="yellow"/>
+        </w:rPr>
+        <w:t>ICD-10 hastalık kategorilendirilmesi ağaşıdaki gibi belli ana başlıklar altında yapılmış olup hastalıklar bu başlıklara uygun bir şekilde ilgili kategoriye sokulmuştur. Bu başlıklar:</w:t>
+      </w:r>
+    </w:p>
+    <w:p>
+      <w:pPr>
+        <w:pStyle w:val="ListeParagraf"/>
+        <w:numPr>
+          <w:ilvl w:val="0"/>
+          <w:numId w:val="71"/>
+        </w:numPr>
+        <w:rPr>
+          <w:sz w:val="24"/>
+          <w:szCs w:val="24"/>
+          <w:highlight w:val="yellow"/>
+        </w:rPr>
+      </w:pPr>
+      <w:r>
+        <w:rPr>
+          <w:b/>
+          <w:sz w:val="24"/>
+          <w:szCs w:val="24"/>
+          <w:highlight w:val="yellow"/>
+        </w:rPr>
+        <w:t>A00</w:t>
+      </w:r>
+      <w:r>
+        <w:rPr>
+          <w:b/>
+          <w:sz w:val="24"/>
+          <w:szCs w:val="24"/>
+          <w:highlight w:val="yellow"/>
+        </w:rPr>
+        <w:t>-B9</w:t>
+      </w:r>
+      <w:r>
+        <w:rPr>
+          <w:sz w:val="24"/>
+          <w:szCs w:val="24"/>
+          <w:highlight w:val="yellow"/>
+        </w:rPr>
+        <w:t xml:space="preserve"> </w:t>
+      </w:r>
+      <w:r>
+        <w:rPr>
+          <w:sz w:val="24"/>
+          <w:szCs w:val="24"/>
+          <w:highlight w:val="yellow"/>
+        </w:rPr>
+        <w:t xml:space="preserve">Enfeksiyon ve Paraziter Hastalıklar </w:t>
+      </w:r>
+    </w:p>
+    <w:p>
+      <w:pPr>
+        <w:pStyle w:val="ListeParagraf"/>
+        <w:numPr>
+          <w:ilvl w:val="0"/>
+          <w:numId w:val="71"/>
+        </w:numPr>
+        <w:rPr>
+          <w:sz w:val="24"/>
+          <w:szCs w:val="24"/>
+          <w:highlight w:val="yellow"/>
+        </w:rPr>
+      </w:pPr>
+      <w:r>
+        <w:rPr>
+          <w:b/>
+          <w:sz w:val="24"/>
+          <w:szCs w:val="24"/>
+          <w:highlight w:val="yellow"/>
+        </w:rPr>
+        <w:t xml:space="preserve">C00-D48 </w:t>
+      </w:r>
+      <w:r>
+        <w:rPr>
+          <w:sz w:val="24"/>
+          <w:szCs w:val="24"/>
+          <w:highlight w:val="yellow"/>
+        </w:rPr>
+        <w:t xml:space="preserve">Neoplazmlar </w:t>
+      </w:r>
+    </w:p>
+    <w:p>
+      <w:pPr>
+        <w:pStyle w:val="ListeParagraf"/>
+        <w:numPr>
+          <w:ilvl w:val="0"/>
+          <w:numId w:val="71"/>
+        </w:numPr>
+        <w:rPr>
+          <w:sz w:val="24"/>
+          <w:szCs w:val="24"/>
+          <w:highlight w:val="yellow"/>
+        </w:rPr>
+      </w:pPr>
+      <w:r>
+        <w:rPr>
+          <w:b/>
+          <w:sz w:val="24"/>
+          <w:szCs w:val="24"/>
+          <w:highlight w:val="yellow"/>
+        </w:rPr>
+        <w:t xml:space="preserve">D50-D89 </w:t>
+      </w:r>
+      <w:r>
+        <w:rPr>
+          <w:sz w:val="24"/>
+          <w:szCs w:val="24"/>
+          <w:highlight w:val="yellow"/>
+        </w:rPr>
+        <w:t xml:space="preserve">Kan ve Kan Yapıcı Organ Hastalıkları ve Bağışıklık Sistemini İçeren Hastalıklar </w:t>
+      </w:r>
+    </w:p>
+    <w:p>
+      <w:pPr>
+        <w:pStyle w:val="ListeParagraf"/>
+        <w:numPr>
+          <w:ilvl w:val="0"/>
+          <w:numId w:val="71"/>
+        </w:numPr>
+        <w:rPr>
+          <w:sz w:val="24"/>
+          <w:szCs w:val="24"/>
+          <w:highlight w:val="yellow"/>
+        </w:rPr>
+      </w:pPr>
+      <w:r>
+        <w:rPr>
+          <w:b/>
+          <w:sz w:val="24"/>
+          <w:szCs w:val="24"/>
+          <w:highlight w:val="yellow"/>
+        </w:rPr>
+        <w:t>E00-E90</w:t>
+      </w:r>
+      <w:r>
+        <w:rPr>
+          <w:b/>
+          <w:sz w:val="24"/>
+          <w:szCs w:val="24"/>
+          <w:highlight w:val="yellow"/>
+        </w:rPr>
+        <w:t xml:space="preserve"> </w:t>
+      </w:r>
+      <w:r>
+        <w:rPr>
+          <w:sz w:val="24"/>
+          <w:szCs w:val="24"/>
+          <w:highlight w:val="yellow"/>
+        </w:rPr>
+        <w:t xml:space="preserve">Endokrin, Nutrisyonel ve Metabolik Hastalıklar </w:t>
+      </w:r>
+    </w:p>
+    <w:p>
+      <w:pPr>
+        <w:pStyle w:val="ListeParagraf"/>
+        <w:numPr>
+          <w:ilvl w:val="0"/>
+          <w:numId w:val="71"/>
+        </w:numPr>
+        <w:rPr>
+          <w:sz w:val="24"/>
+          <w:szCs w:val="24"/>
+          <w:highlight w:val="yellow"/>
+        </w:rPr>
+      </w:pPr>
+      <w:r>
+        <w:rPr>
+          <w:b/>
+          <w:sz w:val="24"/>
+          <w:szCs w:val="24"/>
+          <w:highlight w:val="yellow"/>
+        </w:rPr>
+        <w:t xml:space="preserve">F00-F99 </w:t>
+      </w:r>
+      <w:r>
+        <w:rPr>
+          <w:sz w:val="24"/>
+          <w:szCs w:val="24"/>
+          <w:highlight w:val="yellow"/>
+        </w:rPr>
+        <w:t xml:space="preserve">Akıl ve Davranış Bozuklukları </w:t>
+      </w:r>
+    </w:p>
+    <w:p>
+      <w:pPr>
+        <w:pStyle w:val="ListeParagraf"/>
+        <w:numPr>
+          <w:ilvl w:val="0"/>
+          <w:numId w:val="71"/>
+        </w:numPr>
+        <w:rPr>
+          <w:sz w:val="24"/>
+          <w:szCs w:val="24"/>
+          <w:highlight w:val="yellow"/>
+        </w:rPr>
+      </w:pPr>
+      <w:r>
+        <w:rPr>
+          <w:b/>
+          <w:sz w:val="24"/>
+          <w:szCs w:val="24"/>
+          <w:highlight w:val="yellow"/>
+        </w:rPr>
+        <w:t xml:space="preserve">G00-G99 </w:t>
+      </w:r>
+      <w:r>
+        <w:rPr>
+          <w:sz w:val="24"/>
+          <w:szCs w:val="24"/>
+          <w:highlight w:val="yellow"/>
+        </w:rPr>
+        <w:t>Sinir Sistemi Hastalıkları</w:t>
+      </w:r>
+    </w:p>
+    <w:p>
+      <w:pPr>
+        <w:pStyle w:val="ListeParagraf"/>
+        <w:numPr>
+          <w:ilvl w:val="0"/>
+          <w:numId w:val="71"/>
+        </w:numPr>
+        <w:rPr>
+          <w:sz w:val="24"/>
+          <w:szCs w:val="24"/>
+          <w:highlight w:val="yellow"/>
+        </w:rPr>
+      </w:pPr>
+      <w:r>
+        <w:rPr>
+          <w:b/>
+          <w:sz w:val="24"/>
+          <w:szCs w:val="24"/>
+          <w:highlight w:val="yellow"/>
+        </w:rPr>
+        <w:t xml:space="preserve">H00-H49 </w:t>
+      </w:r>
+      <w:r>
+        <w:rPr>
+          <w:sz w:val="24"/>
+          <w:szCs w:val="24"/>
+          <w:highlight w:val="yellow"/>
+        </w:rPr>
+        <w:t xml:space="preserve">Göz ve Gözle Bağlantılı Doku Hastalıkları </w:t>
+      </w:r>
+    </w:p>
+    <w:p>
+      <w:pPr>
+        <w:pStyle w:val="ListeParagraf"/>
+        <w:numPr>
+          <w:ilvl w:val="0"/>
+          <w:numId w:val="71"/>
+        </w:numPr>
+        <w:rPr>
+          <w:sz w:val="24"/>
+          <w:szCs w:val="24"/>
+          <w:highlight w:val="yellow"/>
+        </w:rPr>
+      </w:pPr>
+      <w:r>
+        <w:rPr>
+          <w:b/>
+          <w:sz w:val="24"/>
+          <w:szCs w:val="24"/>
+          <w:highlight w:val="yellow"/>
+        </w:rPr>
+        <w:t>H60-H95</w:t>
+      </w:r>
+      <w:r>
+        <w:rPr>
+          <w:rStyle w:val="apple-converted-space"/>
+          <w:rFonts w:cstheme="minorHAnsi"/>
+          <w:b/>
+          <w:sz w:val="24"/>
+          <w:szCs w:val="24"/>
+        </w:rPr>
+        <w:t> </w:t>
+      </w:r>
+      <w:r>
+        <w:rPr>
+          <w:rFonts w:cstheme="minorHAnsi"/>
+          <w:sz w:val="24"/>
+          <w:szCs w:val="24"/>
+          <w:highlight w:val="yellow"/>
+        </w:rPr>
+        <w:t>Kulak ve Mastoid Oluşum Hastalıkları</w:t>
+      </w:r>
+    </w:p>
+    <w:p>
+      <w:pPr>
+        <w:pStyle w:val="ListeParagraf"/>
+        <w:numPr>
+          <w:ilvl w:val="0"/>
+          <w:numId w:val="71"/>
+        </w:numPr>
+        <w:rPr>
+          <w:sz w:val="24"/>
+          <w:szCs w:val="24"/>
+          <w:highlight w:val="yellow"/>
+        </w:rPr>
+      </w:pPr>
+      <w:r>
+        <w:rPr>
+          <w:b/>
+          <w:sz w:val="24"/>
+          <w:szCs w:val="24"/>
+          <w:highlight w:val="yellow"/>
+        </w:rPr>
+        <w:t>I00-I99</w:t>
+      </w:r>
+      <w:r>
+        <w:rPr>
+          <w:sz w:val="24"/>
+          <w:szCs w:val="24"/>
+          <w:highlight w:val="yellow"/>
+        </w:rPr>
+        <w:t xml:space="preserve"> </w:t>
+      </w:r>
+      <w:r>
+        <w:rPr>
+          <w:sz w:val="24"/>
+          <w:szCs w:val="24"/>
+          <w:highlight w:val="yellow"/>
+        </w:rPr>
+        <w:t xml:space="preserve">Dolaşım Sistemi Hastalıkları </w:t>
+      </w:r>
+    </w:p>
+    <w:p>
+      <w:pPr>
+        <w:pStyle w:val="ListeParagraf"/>
+        <w:numPr>
+          <w:ilvl w:val="0"/>
+          <w:numId w:val="71"/>
+        </w:numPr>
+        <w:rPr>
+          <w:sz w:val="24"/>
+          <w:szCs w:val="24"/>
+          <w:highlight w:val="yellow"/>
+        </w:rPr>
+      </w:pPr>
+      <w:r>
+        <w:rPr>
+          <w:b/>
+          <w:sz w:val="24"/>
+          <w:szCs w:val="24"/>
+          <w:highlight w:val="yellow"/>
+        </w:rPr>
+        <w:t>J00-J99</w:t>
+      </w:r>
+      <w:r>
+        <w:rPr>
+          <w:sz w:val="24"/>
+          <w:szCs w:val="24"/>
+          <w:highlight w:val="yellow"/>
+        </w:rPr>
+        <w:t xml:space="preserve"> Solunum Sistemi Hastalıkları Bölüm Sindirim Sistemi Hastalıkları (K00-K93)</w:t>
+      </w:r>
+    </w:p>
+    <w:p>
+      <w:pPr>
+        <w:pStyle w:val="ListeParagraf"/>
+        <w:numPr>
+          <w:ilvl w:val="0"/>
+          <w:numId w:val="71"/>
+        </w:numPr>
+        <w:rPr>
+          <w:sz w:val="24"/>
+          <w:szCs w:val="24"/>
+          <w:highlight w:val="yellow"/>
+        </w:rPr>
+      </w:pPr>
+      <w:r>
+        <w:rPr>
+          <w:b/>
+          <w:sz w:val="24"/>
+          <w:szCs w:val="24"/>
+          <w:highlight w:val="yellow"/>
+        </w:rPr>
+        <w:t>L00-L99</w:t>
+      </w:r>
+      <w:r>
+        <w:rPr>
+          <w:sz w:val="24"/>
+          <w:szCs w:val="24"/>
+          <w:highlight w:val="yellow"/>
+        </w:rPr>
+        <w:t xml:space="preserve"> Cilt v</w:t>
+      </w:r>
+      <w:r>
+        <w:rPr>
+          <w:sz w:val="24"/>
+          <w:szCs w:val="24"/>
+          <w:highlight w:val="yellow"/>
+        </w:rPr>
+        <w:t>e Cilt altı Dokusu Hastalıkları</w:t>
+      </w:r>
+    </w:p>
+    <w:p>
+      <w:pPr>
+        <w:pStyle w:val="ListeParagraf"/>
+        <w:numPr>
+          <w:ilvl w:val="0"/>
+          <w:numId w:val="71"/>
+        </w:numPr>
+        <w:rPr>
+          <w:sz w:val="24"/>
+          <w:szCs w:val="24"/>
+          <w:highlight w:val="yellow"/>
+        </w:rPr>
+      </w:pPr>
+      <w:r>
+        <w:rPr>
+          <w:b/>
+          <w:sz w:val="24"/>
+          <w:szCs w:val="24"/>
+          <w:highlight w:val="yellow"/>
+        </w:rPr>
+        <w:t>M00-M99</w:t>
+      </w:r>
+      <w:r>
+        <w:rPr>
+          <w:sz w:val="24"/>
+          <w:szCs w:val="24"/>
+          <w:highlight w:val="yellow"/>
+        </w:rPr>
+        <w:t xml:space="preserve"> </w:t>
+      </w:r>
+      <w:r>
+        <w:rPr>
+          <w:sz w:val="24"/>
+          <w:szCs w:val="24"/>
+          <w:highlight w:val="yellow"/>
+        </w:rPr>
+        <w:t>Kas-İsk</w:t>
+      </w:r>
+      <w:r>
+        <w:rPr>
+          <w:sz w:val="24"/>
+          <w:szCs w:val="24"/>
+          <w:highlight w:val="yellow"/>
+        </w:rPr>
+        <w:t>elet ve Bağ Dokusu Hastalıkları</w:t>
+      </w:r>
+    </w:p>
+    <w:p>
+      <w:pPr>
+        <w:pStyle w:val="ListeParagraf"/>
+        <w:numPr>
+          <w:ilvl w:val="0"/>
+          <w:numId w:val="71"/>
+        </w:numPr>
+        <w:rPr>
+          <w:sz w:val="24"/>
+          <w:szCs w:val="24"/>
+          <w:highlight w:val="yellow"/>
+        </w:rPr>
+      </w:pPr>
+      <w:r>
+        <w:rPr>
+          <w:b/>
+          <w:sz w:val="24"/>
+          <w:szCs w:val="24"/>
+          <w:highlight w:val="yellow"/>
+        </w:rPr>
+        <w:t>N00-N99</w:t>
+      </w:r>
+      <w:r>
+        <w:rPr>
+          <w:sz w:val="24"/>
+          <w:szCs w:val="24"/>
+          <w:highlight w:val="yellow"/>
+        </w:rPr>
+        <w:t xml:space="preserve"> Ürogenital Sistem Hastalıkları</w:t>
+      </w:r>
+    </w:p>
+    <w:p>
+      <w:pPr>
+        <w:pStyle w:val="ListeParagraf"/>
+        <w:numPr>
+          <w:ilvl w:val="0"/>
+          <w:numId w:val="71"/>
+        </w:numPr>
+        <w:rPr>
+          <w:sz w:val="24"/>
+          <w:szCs w:val="24"/>
+          <w:highlight w:val="yellow"/>
+        </w:rPr>
+      </w:pPr>
+      <w:r>
+        <w:rPr>
+          <w:b/>
+          <w:sz w:val="24"/>
+          <w:szCs w:val="24"/>
+          <w:highlight w:val="yellow"/>
+        </w:rPr>
+        <w:t>O00-O99</w:t>
+      </w:r>
+      <w:r>
+        <w:rPr>
+          <w:sz w:val="24"/>
+          <w:szCs w:val="24"/>
+          <w:highlight w:val="yellow"/>
+        </w:rPr>
+        <w:t xml:space="preserve"> </w:t>
+      </w:r>
+      <w:r>
+        <w:rPr>
+          <w:sz w:val="24"/>
+          <w:szCs w:val="24"/>
+          <w:highlight w:val="yellow"/>
+        </w:rPr>
+        <w:t xml:space="preserve">Gebelik, Doğum ve Lohusalık Dönemi Hastalıkları </w:t>
+      </w:r>
+    </w:p>
+    <w:p>
+      <w:pPr>
+        <w:pStyle w:val="ListeParagraf"/>
+        <w:numPr>
+          <w:ilvl w:val="0"/>
+          <w:numId w:val="71"/>
+        </w:numPr>
+        <w:rPr>
+          <w:sz w:val="24"/>
+          <w:szCs w:val="24"/>
+          <w:highlight w:val="yellow"/>
+        </w:rPr>
+      </w:pPr>
+      <w:r>
+        <w:rPr>
+          <w:b/>
+          <w:sz w:val="24"/>
+          <w:szCs w:val="24"/>
+          <w:highlight w:val="yellow"/>
+        </w:rPr>
+        <w:t>P00-P96</w:t>
+      </w:r>
+      <w:r>
+        <w:rPr>
+          <w:sz w:val="24"/>
+          <w:szCs w:val="24"/>
+          <w:highlight w:val="yellow"/>
+        </w:rPr>
+        <w:t xml:space="preserve"> </w:t>
+      </w:r>
+      <w:r>
+        <w:rPr>
+          <w:sz w:val="24"/>
+          <w:szCs w:val="24"/>
+          <w:highlight w:val="yellow"/>
+        </w:rPr>
+        <w:t xml:space="preserve">Perinatal Dönemden Kaynaklanan Hastalıklar </w:t>
+      </w:r>
+    </w:p>
+    <w:p>
+      <w:pPr>
+        <w:pStyle w:val="ListeParagraf"/>
+        <w:numPr>
+          <w:ilvl w:val="0"/>
+          <w:numId w:val="71"/>
+        </w:numPr>
+        <w:rPr>
+          <w:sz w:val="24"/>
+          <w:szCs w:val="24"/>
+          <w:highlight w:val="yellow"/>
+        </w:rPr>
+      </w:pPr>
+      <w:r>
+        <w:rPr>
+          <w:rFonts w:cstheme="minorHAnsi"/>
+          <w:b/>
+          <w:sz w:val="24"/>
+          <w:szCs w:val="24"/>
+          <w:highlight w:val="yellow"/>
+        </w:rPr>
+        <w:t>Q00</w:t>
+      </w:r>
+      <w:r>
+        <w:rPr>
+          <w:rFonts w:cstheme="minorHAnsi"/>
+          <w:b/>
+          <w:sz w:val="24"/>
+          <w:szCs w:val="24"/>
+          <w:highlight w:val="yellow"/>
+        </w:rPr>
+        <w:t>-Q99</w:t>
+      </w:r>
+      <w:r>
+        <w:rPr>
+          <w:rStyle w:val="apple-converted-space"/>
+          <w:rFonts w:cstheme="minorHAnsi"/>
+          <w:b/>
+          <w:color w:val="222222"/>
+          <w:sz w:val="24"/>
+          <w:szCs w:val="24"/>
+        </w:rPr>
+        <w:t> </w:t>
+      </w:r>
+      <w:r>
+        <w:rPr>
+          <w:rFonts w:cstheme="minorHAnsi"/>
+          <w:sz w:val="24"/>
+          <w:szCs w:val="24"/>
+          <w:highlight w:val="yellow"/>
+        </w:rPr>
+        <w:t>Konjenital Malformasyon, Defor</w:t>
+      </w:r>
+      <w:r>
+        <w:rPr>
+          <w:rFonts w:cstheme="minorHAnsi"/>
+          <w:sz w:val="24"/>
+          <w:szCs w:val="24"/>
+          <w:highlight w:val="yellow"/>
+        </w:rPr>
+        <w:t>masyon ve Kromozom Anomalileri</w:t>
+      </w:r>
+      <w:r>
+        <w:rPr>
+          <w:rFonts w:cstheme="minorHAnsi"/>
+          <w:b/>
+          <w:sz w:val="24"/>
+          <w:szCs w:val="24"/>
+          <w:highlight w:val="yellow"/>
+        </w:rPr>
+        <w:t xml:space="preserve"> </w:t>
+      </w:r>
+    </w:p>
+    <w:p>
+      <w:pPr>
+        <w:pStyle w:val="ListeParagraf"/>
+        <w:numPr>
+          <w:ilvl w:val="0"/>
+          <w:numId w:val="71"/>
+        </w:numPr>
+        <w:rPr>
+          <w:sz w:val="24"/>
+          <w:szCs w:val="24"/>
+          <w:highlight w:val="yellow"/>
+        </w:rPr>
+      </w:pPr>
+      <w:r>
+        <w:rPr>
+          <w:b/>
+          <w:sz w:val="24"/>
+          <w:szCs w:val="24"/>
+          <w:highlight w:val="yellow"/>
+        </w:rPr>
+        <w:t>R00-R99</w:t>
+      </w:r>
+      <w:r>
+        <w:rPr>
+          <w:sz w:val="24"/>
+          <w:szCs w:val="24"/>
+          <w:highlight w:val="yellow"/>
+        </w:rPr>
+        <w:t xml:space="preserve"> Semptomlar ve Anormal </w:t>
+      </w:r>
+      <w:r>
+        <w:rPr>
+          <w:sz w:val="24"/>
+          <w:szCs w:val="24"/>
+          <w:highlight w:val="yellow"/>
+        </w:rPr>
+        <w:t>Klinik ve laboratuvar Bulguları</w:t>
+      </w:r>
+    </w:p>
+    <w:p>
+      <w:pPr>
+        <w:pStyle w:val="ListeParagraf"/>
+        <w:numPr>
+          <w:ilvl w:val="0"/>
+          <w:numId w:val="71"/>
+        </w:numPr>
+        <w:rPr>
+          <w:sz w:val="24"/>
+          <w:szCs w:val="24"/>
+          <w:highlight w:val="yellow"/>
+        </w:rPr>
+      </w:pPr>
+      <w:r>
+        <w:rPr>
+          <w:b/>
+          <w:sz w:val="24"/>
+          <w:szCs w:val="24"/>
+          <w:highlight w:val="yellow"/>
+        </w:rPr>
+        <w:t>S00-T98</w:t>
+      </w:r>
+      <w:r>
+        <w:rPr>
+          <w:sz w:val="24"/>
+          <w:szCs w:val="24"/>
+          <w:highlight w:val="yellow"/>
+        </w:rPr>
+        <w:t xml:space="preserve"> Yaralanma, Zehirlenme ve Dış Nedenlere Bağlı Diğer Durumlar </w:t>
+      </w:r>
+    </w:p>
+    <w:p>
+      <w:pPr>
+        <w:pStyle w:val="ListeParagraf"/>
+        <w:numPr>
+          <w:ilvl w:val="0"/>
+          <w:numId w:val="71"/>
+        </w:numPr>
+        <w:rPr>
+          <w:sz w:val="24"/>
+          <w:szCs w:val="24"/>
+          <w:highlight w:val="yellow"/>
+        </w:rPr>
+      </w:pPr>
+      <w:r>
+        <w:rPr>
+          <w:b/>
+          <w:sz w:val="24"/>
+          <w:szCs w:val="24"/>
+          <w:highlight w:val="yellow"/>
+        </w:rPr>
+        <w:t>V01-Y98</w:t>
+      </w:r>
+      <w:r>
+        <w:rPr>
+          <w:sz w:val="24"/>
+          <w:szCs w:val="24"/>
+          <w:highlight w:val="yellow"/>
+        </w:rPr>
+        <w:t xml:space="preserve"> </w:t>
+      </w:r>
+      <w:r>
+        <w:rPr>
+          <w:sz w:val="24"/>
+          <w:szCs w:val="24"/>
+          <w:highlight w:val="yellow"/>
+        </w:rPr>
+        <w:t xml:space="preserve">Bölüm Hastalık ve Ölümün Dış Nedenleri </w:t>
+      </w:r>
+    </w:p>
+    <w:p>
+      <w:pPr>
+        <w:pStyle w:val="ListeParagraf"/>
+        <w:numPr>
+          <w:ilvl w:val="0"/>
+          <w:numId w:val="71"/>
+        </w:numPr>
+        <w:rPr>
+          <w:sz w:val="24"/>
+          <w:szCs w:val="24"/>
+          <w:highlight w:val="yellow"/>
+        </w:rPr>
+      </w:pPr>
+      <w:r>
+        <w:rPr>
+          <w:b/>
+          <w:sz w:val="24"/>
+          <w:szCs w:val="24"/>
+          <w:highlight w:val="yellow"/>
+        </w:rPr>
+        <w:t>Z00-Z99</w:t>
+      </w:r>
+      <w:r>
+        <w:rPr>
+          <w:sz w:val="24"/>
+          <w:szCs w:val="24"/>
+          <w:highlight w:val="yellow"/>
+        </w:rPr>
+        <w:t xml:space="preserve"> </w:t>
+      </w:r>
+      <w:r>
+        <w:rPr>
+          <w:sz w:val="24"/>
+          <w:szCs w:val="24"/>
+          <w:highlight w:val="yellow"/>
+        </w:rPr>
+        <w:t xml:space="preserve">Sağlık Durumu ve Sağlık Hizmetlerinden Yararlanmayı Etkileyen Faktörler </w:t>
+      </w:r>
+    </w:p>
+    <w:p>
+      <w:pPr>
+        <w:pStyle w:val="NormalWeb"/>
+        <w:spacing w:before="0" w:beforeAutospacing="0" w:after="375" w:afterAutospacing="0"/>
+        <w:jc w:val="both"/>
+        <w:textAlignment w:val="baseline"/>
+        <w:rPr>
+          <w:rFonts w:asciiTheme="minorHAnsi" w:hAnsiTheme="minorHAnsi" w:cstheme="minorHAnsi"/>
+          <w:sz w:val="22"/>
+          <w:szCs w:val="26"/>
+        </w:rPr>
+      </w:pPr>
+      <w:r>
+        <w:rPr>
+          <w:rFonts w:asciiTheme="minorHAnsi" w:hAnsiTheme="minorHAnsi" w:cstheme="minorHAnsi"/>
+          <w:sz w:val="22"/>
+          <w:szCs w:val="26"/>
+          <w:highlight w:val="yellow"/>
+        </w:rPr>
+        <w:t xml:space="preserve">ICD-10 anasayfa: </w:t>
+      </w:r>
+      <w:hyperlink r:id="rId9" w:history="1">
+        <w:r>
+          <w:rPr>
+            <w:rStyle w:val="Kpr"/>
+            <w:rFonts w:asciiTheme="minorHAnsi" w:hAnsiTheme="minorHAnsi" w:cstheme="minorHAnsi"/>
+            <w:sz w:val="22"/>
+            <w:szCs w:val="26"/>
+          </w:rPr>
+          <w:t>http://www.who.int/classifications/icd/en/</w:t>
+        </w:r>
+      </w:hyperlink>
+    </w:p>
+    <w:p>
+      <w:pPr>
+        <w:jc w:val="both"/>
+        <w:rPr>
+          <w:highlight w:val="yellow"/>
+        </w:rPr>
+      </w:pPr>
+      <w:r>
+        <w:rPr>
+          <w:highlight w:val="yellow"/>
+        </w:rPr>
+        <w:lastRenderedPageBreak/>
+        <w:t xml:space="preserve">Uygulamada </w:t>
+      </w:r>
+      <w:r>
+        <w:rPr>
+          <w:highlight w:val="yellow"/>
+        </w:rPr>
         <w:t>hastalıklar için belirlenen özellikler şu şekildedir:</w:t>
       </w:r>
     </w:p>
@@ -8145,8 +9160,14 @@
           <w:numId w:val="12"/>
         </w:numPr>
         <w:jc w:val="both"/>
-      </w:pPr>
-      <w:r>
+        <w:rPr>
+          <w:highlight w:val="yellow"/>
+        </w:rPr>
+      </w:pPr>
+      <w:r>
+        <w:rPr>
+          <w:highlight w:val="yellow"/>
+        </w:rPr>
         <w:t>Hastalık Adı</w:t>
       </w:r>
     </w:p>
@@ -8158,9 +9179,15 @@
           <w:numId w:val="12"/>
         </w:numPr>
         <w:jc w:val="both"/>
-      </w:pPr>
-      <w:r>
-        <w:t>Latince Adı</w:t>
+        <w:rPr>
+          <w:highlight w:val="yellow"/>
+        </w:rPr>
+      </w:pPr>
+      <w:r>
+        <w:rPr>
+          <w:highlight w:val="yellow"/>
+        </w:rPr>
+        <w:t>Hastalık Kaynağı ( viral, genetik, bakteri, parazit, …)</w:t>
       </w:r>
     </w:p>
     <w:p>
@@ -8171,9 +9198,15 @@
           <w:numId w:val="12"/>
         </w:numPr>
         <w:jc w:val="both"/>
-      </w:pPr>
-      <w:r>
-        <w:t>Hastalık Kaynağı ( viral, genetik, bakteri, parazit, …)</w:t>
+        <w:rPr>
+          <w:highlight w:val="yellow"/>
+        </w:rPr>
+      </w:pPr>
+      <w:r>
+        <w:rPr>
+          <w:highlight w:val="yellow"/>
+        </w:rPr>
+        <w:t>Kuluçka Süresi</w:t>
       </w:r>
     </w:p>
     <w:p>
@@ -8184,9 +9217,15 @@
           <w:numId w:val="12"/>
         </w:numPr>
         <w:jc w:val="both"/>
-      </w:pPr>
-      <w:r>
-        <w:t>Kuluçka Süresi</w:t>
+        <w:rPr>
+          <w:highlight w:val="yellow"/>
+        </w:rPr>
+      </w:pPr>
+      <w:r>
+        <w:rPr>
+          <w:highlight w:val="yellow"/>
+        </w:rPr>
+        <w:t>Kronik / Kronik Değil</w:t>
       </w:r>
     </w:p>
     <w:p>
@@ -8197,9 +9236,15 @@
           <w:numId w:val="12"/>
         </w:numPr>
         <w:jc w:val="both"/>
-      </w:pPr>
-      <w:r>
-        <w:t xml:space="preserve">Hastalığın Seviyesi </w:t>
+        <w:rPr>
+          <w:highlight w:val="yellow"/>
+        </w:rPr>
+      </w:pPr>
+      <w:r>
+        <w:rPr>
+          <w:highlight w:val="yellow"/>
+        </w:rPr>
+        <w:t>Cinsiyet Faktörü (sadece bayanlara, sadece erkeklere özgü hastalık kriteri)</w:t>
       </w:r>
     </w:p>
     <w:p>
@@ -8210,9 +9255,15 @@
           <w:numId w:val="12"/>
         </w:numPr>
         <w:jc w:val="both"/>
-      </w:pPr>
-      <w:r>
-        <w:t>Kronik / Kronik Değil</w:t>
+        <w:rPr>
+          <w:highlight w:val="yellow"/>
+        </w:rPr>
+      </w:pPr>
+      <w:r>
+        <w:rPr>
+          <w:highlight w:val="yellow"/>
+        </w:rPr>
+        <w:t>Görülme Sıklığı</w:t>
       </w:r>
     </w:p>
     <w:p>
@@ -8223,9 +9274,15 @@
           <w:numId w:val="12"/>
         </w:numPr>
         <w:jc w:val="both"/>
-      </w:pPr>
-      <w:r>
-        <w:t>Tehlike Yaş Sınırı</w:t>
+        <w:rPr>
+          <w:highlight w:val="yellow"/>
+        </w:rPr>
+      </w:pPr>
+      <w:r>
+        <w:rPr>
+          <w:highlight w:val="yellow"/>
+        </w:rPr>
+        <w:t>Etki Ettiği Organ</w:t>
       </w:r>
     </w:p>
     <w:p>
@@ -8236,47 +9293,14 @@
           <w:numId w:val="12"/>
         </w:numPr>
         <w:jc w:val="both"/>
-      </w:pPr>
-      <w:r>
-        <w:t>Cinsiyet Faktörü (sadece bayanlara, sadece erkeklere özgü hastalık kriteri)</w:t>
-      </w:r>
-    </w:p>
-    <w:p>
-      <w:pPr>
-        <w:pStyle w:val="ListeParagraf"/>
-        <w:numPr>
-          <w:ilvl w:val="0"/>
-          <w:numId w:val="12"/>
-        </w:numPr>
-        <w:jc w:val="both"/>
-      </w:pPr>
-      <w:r>
-        <w:t>Görülme Sıklığı</w:t>
-      </w:r>
-    </w:p>
-    <w:p>
-      <w:pPr>
-        <w:pStyle w:val="ListeParagraf"/>
-        <w:numPr>
-          <w:ilvl w:val="0"/>
-          <w:numId w:val="12"/>
-        </w:numPr>
-        <w:jc w:val="both"/>
-      </w:pPr>
-      <w:r>
-        <w:t>Etki Ettiği Organ</w:t>
-      </w:r>
-    </w:p>
-    <w:p>
-      <w:pPr>
-        <w:pStyle w:val="ListeParagraf"/>
-        <w:numPr>
-          <w:ilvl w:val="0"/>
-          <w:numId w:val="12"/>
-        </w:numPr>
-        <w:jc w:val="both"/>
-      </w:pPr>
-      <w:r>
+        <w:rPr>
+          <w:highlight w:val="yellow"/>
+        </w:rPr>
+      </w:pPr>
+      <w:r>
+        <w:rPr>
+          <w:highlight w:val="yellow"/>
+        </w:rPr>
         <w:t>Etki Ettiği Sistem</w:t>
       </w:r>
       <w:bookmarkStart w:id="25" w:name="_GoBack"/>
@@ -8287,7 +9311,7 @@
         <w:pStyle w:val="Balk3"/>
         <w:jc w:val="both"/>
       </w:pPr>
-      <w:bookmarkStart w:id="26" w:name="_Toc473387077"/>
+      <w:bookmarkStart w:id="26" w:name="_Toc477529376"/>
       <w:r>
         <w:t>İlaç</w:t>
       </w:r>
@@ -8789,97 +9813,97 @@
         <w:rPr>
           <w:lang w:eastAsia="ar-SA"/>
         </w:rPr>
+        <w:t>A07 - İshal İlaçları, Barsak Antienflamatuar ve Antienfektifleri</w:t>
+      </w:r>
+    </w:p>
+    <w:p>
+      <w:pPr>
+        <w:pStyle w:val="AralkYok"/>
+        <w:numPr>
+          <w:ilvl w:val="0"/>
+          <w:numId w:val="40"/>
+        </w:numPr>
+        <w:rPr>
+          <w:lang w:eastAsia="ar-SA"/>
+        </w:rPr>
+      </w:pPr>
+      <w:r>
+        <w:rPr>
+          <w:lang w:eastAsia="ar-SA"/>
+        </w:rPr>
+        <w:t>A08 - Obezite Tedavisi</w:t>
+      </w:r>
+    </w:p>
+    <w:p>
+      <w:pPr>
+        <w:pStyle w:val="AralkYok"/>
+        <w:numPr>
+          <w:ilvl w:val="0"/>
+          <w:numId w:val="40"/>
+        </w:numPr>
+        <w:rPr>
+          <w:lang w:eastAsia="ar-SA"/>
+        </w:rPr>
+      </w:pPr>
+      <w:r>
+        <w:rPr>
+          <w:lang w:eastAsia="ar-SA"/>
+        </w:rPr>
+        <w:t>A09 - Sindirimi Kolaylaştıran İlaçlar</w:t>
+      </w:r>
+    </w:p>
+    <w:p>
+      <w:pPr>
+        <w:pStyle w:val="AralkYok"/>
+        <w:numPr>
+          <w:ilvl w:val="0"/>
+          <w:numId w:val="40"/>
+        </w:numPr>
+        <w:rPr>
+          <w:lang w:eastAsia="ar-SA"/>
+        </w:rPr>
+      </w:pPr>
+      <w:r>
+        <w:rPr>
+          <w:lang w:eastAsia="ar-SA"/>
+        </w:rPr>
+        <w:t>A10 - Diyabet (Şeker Hastalığı) İlaçları</w:t>
+      </w:r>
+    </w:p>
+    <w:p>
+      <w:pPr>
+        <w:pStyle w:val="AralkYok"/>
+        <w:numPr>
+          <w:ilvl w:val="0"/>
+          <w:numId w:val="40"/>
+        </w:numPr>
+        <w:rPr>
+          <w:lang w:eastAsia="ar-SA"/>
+        </w:rPr>
+      </w:pPr>
+      <w:r>
+        <w:rPr>
+          <w:lang w:eastAsia="ar-SA"/>
+        </w:rPr>
+        <w:t>A11 - Vitamin İlaçları</w:t>
+      </w:r>
+    </w:p>
+    <w:p>
+      <w:pPr>
+        <w:pStyle w:val="AralkYok"/>
+        <w:numPr>
+          <w:ilvl w:val="0"/>
+          <w:numId w:val="40"/>
+        </w:numPr>
+        <w:rPr>
+          <w:lang w:eastAsia="ar-SA"/>
+        </w:rPr>
+      </w:pPr>
+      <w:r>
+        <w:rPr>
+          <w:lang w:eastAsia="ar-SA"/>
+        </w:rPr>
         <w:lastRenderedPageBreak/>
-        <w:t>A07 - İshal İlaçları, Barsak Antienflamatuar ve Antienfektifleri</w:t>
-      </w:r>
-    </w:p>
-    <w:p>
-      <w:pPr>
-        <w:pStyle w:val="AralkYok"/>
-        <w:numPr>
-          <w:ilvl w:val="0"/>
-          <w:numId w:val="40"/>
-        </w:numPr>
-        <w:rPr>
-          <w:lang w:eastAsia="ar-SA"/>
-        </w:rPr>
-      </w:pPr>
-      <w:r>
-        <w:rPr>
-          <w:lang w:eastAsia="ar-SA"/>
-        </w:rPr>
-        <w:t>A08 - Obezite Tedavisi</w:t>
-      </w:r>
-    </w:p>
-    <w:p>
-      <w:pPr>
-        <w:pStyle w:val="AralkYok"/>
-        <w:numPr>
-          <w:ilvl w:val="0"/>
-          <w:numId w:val="40"/>
-        </w:numPr>
-        <w:rPr>
-          <w:lang w:eastAsia="ar-SA"/>
-        </w:rPr>
-      </w:pPr>
-      <w:r>
-        <w:rPr>
-          <w:lang w:eastAsia="ar-SA"/>
-        </w:rPr>
-        <w:t>A09 - Sindirimi Kolaylaştıran İlaçlar</w:t>
-      </w:r>
-    </w:p>
-    <w:p>
-      <w:pPr>
-        <w:pStyle w:val="AralkYok"/>
-        <w:numPr>
-          <w:ilvl w:val="0"/>
-          <w:numId w:val="40"/>
-        </w:numPr>
-        <w:rPr>
-          <w:lang w:eastAsia="ar-SA"/>
-        </w:rPr>
-      </w:pPr>
-      <w:r>
-        <w:rPr>
-          <w:lang w:eastAsia="ar-SA"/>
-        </w:rPr>
-        <w:t>A10 - Diyabet (Şeker Hastalığı) İlaçları</w:t>
-      </w:r>
-    </w:p>
-    <w:p>
-      <w:pPr>
-        <w:pStyle w:val="AralkYok"/>
-        <w:numPr>
-          <w:ilvl w:val="0"/>
-          <w:numId w:val="40"/>
-        </w:numPr>
-        <w:rPr>
-          <w:lang w:eastAsia="ar-SA"/>
-        </w:rPr>
-      </w:pPr>
-      <w:r>
-        <w:rPr>
-          <w:lang w:eastAsia="ar-SA"/>
-        </w:rPr>
-        <w:t>A11 - Vitamin İlaçları</w:t>
-      </w:r>
-    </w:p>
-    <w:p>
-      <w:pPr>
-        <w:pStyle w:val="AralkYok"/>
-        <w:numPr>
-          <w:ilvl w:val="0"/>
-          <w:numId w:val="40"/>
-        </w:numPr>
-        <w:rPr>
-          <w:lang w:eastAsia="ar-SA"/>
-        </w:rPr>
-      </w:pPr>
-      <w:r>
-        <w:rPr>
-          <w:lang w:eastAsia="ar-SA"/>
-        </w:rPr>
         <w:t>A12 - Mineraller</w:t>
       </w:r>
     </w:p>
@@ -9794,36 +10818,6 @@
     <w:p>
       <w:pPr>
         <w:pStyle w:val="AralkYok"/>
-        <w:ind w:left="720"/>
-        <w:rPr>
-          <w:rFonts w:cstheme="minorHAnsi"/>
-          <w:lang w:eastAsia="ar-SA"/>
-        </w:rPr>
-      </w:pPr>
-    </w:p>
-    <w:p>
-      <w:pPr>
-        <w:pStyle w:val="AralkYok"/>
-        <w:ind w:left="720"/>
-        <w:rPr>
-          <w:rFonts w:cstheme="minorHAnsi"/>
-          <w:lang w:eastAsia="ar-SA"/>
-        </w:rPr>
-      </w:pPr>
-    </w:p>
-    <w:p>
-      <w:pPr>
-        <w:pStyle w:val="AralkYok"/>
-        <w:ind w:left="720"/>
-        <w:rPr>
-          <w:rFonts w:cstheme="minorHAnsi"/>
-          <w:lang w:eastAsia="ar-SA"/>
-        </w:rPr>
-      </w:pPr>
-    </w:p>
-    <w:p>
-      <w:pPr>
-        <w:pStyle w:val="AralkYok"/>
         <w:rPr>
           <w:rFonts w:cstheme="minorHAnsi"/>
           <w:b/>
@@ -9840,7 +10834,6 @@
           <w:sz w:val="24"/>
           <w:shd w:val="clear" w:color="auto" w:fill="FFFFFF"/>
         </w:rPr>
-        <w:lastRenderedPageBreak/>
         <w:t>H</w:t>
       </w:r>
       <w:r>
@@ -10009,6 +11002,7 @@
           <w:sz w:val="24"/>
           <w:shd w:val="clear" w:color="auto" w:fill="FFFFFF"/>
         </w:rPr>
+        <w:lastRenderedPageBreak/>
         <w:t>J</w:t>
       </w:r>
       <w:r>
@@ -11046,7 +12040,6 @@
           <w:sz w:val="24"/>
           <w:shd w:val="clear" w:color="auto" w:fill="FFFFFF"/>
         </w:rPr>
-        <w:lastRenderedPageBreak/>
         <w:t>S</w:t>
       </w:r>
       <w:r>
@@ -11255,6 +12248,7 @@
           <w:sz w:val="24"/>
           <w:lang w:eastAsia="ar-SA"/>
         </w:rPr>
+        <w:lastRenderedPageBreak/>
         <w:t>V03 - Diğer Tüm Terapötik İlaçlar</w:t>
       </w:r>
     </w:p>
@@ -11398,7 +12392,7 @@
         </w:rPr>
         <w:t xml:space="preserve"> İlk ilaç veri tabanı olarak hem TC. Sağlık Bakanlığı bağlı </w:t>
       </w:r>
-      <w:hyperlink r:id="rId8" w:history="1">
+      <w:hyperlink r:id="rId10" w:history="1">
         <w:r>
           <w:rPr>
             <w:rStyle w:val="Kpr"/>
@@ -11413,7 +12407,7 @@
         </w:rPr>
         <w:t xml:space="preserve"> ’nun haftalık yenileyerek yayınladığı SHRS-3 ATC ilaçları listesi hem de </w:t>
       </w:r>
-      <w:hyperlink r:id="rId9" w:history="1">
+      <w:hyperlink r:id="rId11" w:history="1">
         <w:r>
           <w:rPr>
             <w:rStyle w:val="Kpr"/>
@@ -11471,7 +12465,7 @@
         </w:rPr>
         <w:t xml:space="preserve"> </w:t>
       </w:r>
-      <w:hyperlink r:id="rId10" w:history="1">
+      <w:hyperlink r:id="rId12" w:history="1">
         <w:r>
           <w:rPr>
             <w:rStyle w:val="Kpr"/>
@@ -11511,7 +12505,7 @@
         </w:rPr>
         <w:t xml:space="preserve"> </w:t>
       </w:r>
-      <w:hyperlink r:id="rId11" w:history="1">
+      <w:hyperlink r:id="rId13" w:history="1">
         <w:r>
           <w:rPr>
             <w:rStyle w:val="Kpr"/>
@@ -11604,7 +12598,7 @@
         </w:rPr>
         <w:t xml:space="preserve"> </w:t>
       </w:r>
-      <w:hyperlink r:id="rId12" w:history="1">
+      <w:hyperlink r:id="rId14" w:history="1">
         <w:r>
           <w:rPr>
             <w:rStyle w:val="Kpr"/>
@@ -12053,7 +13047,6 @@
                 <w:rFonts w:eastAsia="Times New Roman" w:cstheme="minorHAnsi"/>
                 <w:szCs w:val="24"/>
               </w:rPr>
-              <w:lastRenderedPageBreak/>
               <w:t>Kapsül:</w:t>
             </w:r>
             <w:r>
@@ -12215,6 +13208,7 @@
                 <w:rFonts w:eastAsia="Times New Roman" w:cstheme="minorHAnsi"/>
                 <w:szCs w:val="24"/>
               </w:rPr>
+              <w:lastRenderedPageBreak/>
               <w:t>Flakon</w:t>
             </w:r>
           </w:p>
@@ -12302,6 +13296,7 @@
                 <w:rFonts w:eastAsia="Times New Roman" w:cstheme="minorHAnsi"/>
                 <w:szCs w:val="24"/>
               </w:rPr>
+              <w:lastRenderedPageBreak/>
               <w:t>Ampul:</w:t>
             </w:r>
             <w:r>
@@ -13094,7 +14089,6 @@
                 <w:rFonts w:eastAsia="Times New Roman" w:cstheme="minorHAnsi"/>
                 <w:szCs w:val="24"/>
               </w:rPr>
-              <w:lastRenderedPageBreak/>
               <w:t>İnhaler sistem:</w:t>
             </w:r>
             <w:r>
@@ -13241,6 +14235,7 @@
                 <w:rFonts w:eastAsia="Times New Roman" w:cstheme="minorHAnsi"/>
                 <w:szCs w:val="24"/>
               </w:rPr>
+              <w:lastRenderedPageBreak/>
               <w:t>Süspansiyon:</w:t>
             </w:r>
             <w:r>
@@ -14112,7 +15107,6 @@
                 <w:rFonts w:eastAsia="Times New Roman" w:cstheme="minorHAnsi"/>
                 <w:szCs w:val="24"/>
               </w:rPr>
-              <w:lastRenderedPageBreak/>
               <w:t>Solüsyon:</w:t>
             </w:r>
             <w:r>
@@ -14268,6 +15262,7 @@
                 <w:rFonts w:eastAsia="Times New Roman" w:cstheme="minorHAnsi"/>
                 <w:szCs w:val="24"/>
               </w:rPr>
+              <w:lastRenderedPageBreak/>
               <w:t>Gargara</w:t>
             </w:r>
           </w:p>
@@ -14335,6 +15330,7 @@
                 <w:rFonts w:eastAsia="Times New Roman" w:cstheme="minorHAnsi"/>
                 <w:szCs w:val="24"/>
               </w:rPr>
+              <w:lastRenderedPageBreak/>
               <w:t>Diğer:</w:t>
             </w:r>
             <w:r>
@@ -14880,7 +15876,7 @@
         <w:pStyle w:val="Balk3"/>
         <w:jc w:val="both"/>
       </w:pPr>
-      <w:bookmarkStart w:id="27" w:name="_Toc473387078"/>
+      <w:bookmarkStart w:id="27" w:name="_Toc477529377"/>
       <w:r>
         <w:t>Hasta</w:t>
       </w:r>
@@ -15028,19 +16024,71 @@
         <w:pStyle w:val="Balk3"/>
         <w:jc w:val="both"/>
       </w:pPr>
-      <w:bookmarkStart w:id="28" w:name="_Toc473387079"/>
+      <w:bookmarkStart w:id="28" w:name="_Toc477529378"/>
+      <w:r>
+        <w:t>Tedavi</w:t>
+      </w:r>
+      <w:bookmarkEnd w:id="28"/>
+    </w:p>
+    <w:p>
+      <w:pPr>
+        <w:jc w:val="both"/>
+      </w:pPr>
+      <w:r>
+        <w:t>Sistemde olacak olan tedaviler için belirlenen özellikler şu şekildedir:</w:t>
+      </w:r>
+    </w:p>
+    <w:p>
+      <w:pPr>
+        <w:pStyle w:val="ListeParagraf"/>
+        <w:numPr>
+          <w:ilvl w:val="0"/>
+          <w:numId w:val="14"/>
+        </w:numPr>
+        <w:jc w:val="both"/>
+      </w:pPr>
+      <w:r>
+        <w:t>Tedavi Adı</w:t>
+      </w:r>
+    </w:p>
+    <w:p>
+      <w:pPr>
+        <w:pStyle w:val="ListeParagraf"/>
+        <w:numPr>
+          <w:ilvl w:val="0"/>
+          <w:numId w:val="14"/>
+        </w:numPr>
+        <w:jc w:val="both"/>
+      </w:pPr>
+      <w:r>
+        <w:t>Tedavi Tipi (Hidroterapi, cerrahi tedavi, …)</w:t>
+      </w:r>
+    </w:p>
+    <w:p>
+      <w:pPr>
+        <w:pStyle w:val="ListeParagraf"/>
+        <w:numPr>
+          <w:ilvl w:val="0"/>
+          <w:numId w:val="14"/>
+        </w:numPr>
+        <w:jc w:val="both"/>
+      </w:pPr>
+      <w:r>
+        <w:t>Tedaviye Uygun Yaş Aralığı</w:t>
+      </w:r>
+    </w:p>
+    <w:p>
+      <w:pPr>
+        <w:pStyle w:val="ListeParagraf"/>
+        <w:numPr>
+          <w:ilvl w:val="0"/>
+          <w:numId w:val="14"/>
+        </w:numPr>
+        <w:jc w:val="both"/>
+      </w:pPr>
       <w:r>
         <w:lastRenderedPageBreak/>
-        <w:t>Tedavi</w:t>
-      </w:r>
-      <w:bookmarkEnd w:id="28"/>
-    </w:p>
-    <w:p>
-      <w:pPr>
-        <w:jc w:val="both"/>
-      </w:pPr>
-      <w:r>
-        <w:t>Sistemde olacak olan tedaviler için belirlenen özellikler şu şekildedir:</w:t>
+        <w:t>Ortalama Süre</w:t>
       </w:r>
     </w:p>
     <w:p>
@@ -15053,7 +16101,7 @@
         <w:jc w:val="both"/>
       </w:pPr>
       <w:r>
-        <w:t>Tedavi Adı</w:t>
+        <w:t>Etkilenen Sistem</w:t>
       </w:r>
     </w:p>
     <w:p>
@@ -15066,7 +16114,7 @@
         <w:jc w:val="both"/>
       </w:pPr>
       <w:r>
-        <w:t>Tedavi Tipi (Hidroterapi, cerrahi tedavi, …)</w:t>
+        <w:t>Etkilenen Organ</w:t>
       </w:r>
     </w:p>
     <w:p>
@@ -15079,58 +16127,6 @@
         <w:jc w:val="both"/>
       </w:pPr>
       <w:r>
-        <w:t>Tedaviye Uygun Yaş Aralığı</w:t>
-      </w:r>
-    </w:p>
-    <w:p>
-      <w:pPr>
-        <w:pStyle w:val="ListeParagraf"/>
-        <w:numPr>
-          <w:ilvl w:val="0"/>
-          <w:numId w:val="14"/>
-        </w:numPr>
-        <w:jc w:val="both"/>
-      </w:pPr>
-      <w:r>
-        <w:t>Ortalama Süre</w:t>
-      </w:r>
-    </w:p>
-    <w:p>
-      <w:pPr>
-        <w:pStyle w:val="ListeParagraf"/>
-        <w:numPr>
-          <w:ilvl w:val="0"/>
-          <w:numId w:val="14"/>
-        </w:numPr>
-        <w:jc w:val="both"/>
-      </w:pPr>
-      <w:r>
-        <w:t>Etkilenen Sistem</w:t>
-      </w:r>
-    </w:p>
-    <w:p>
-      <w:pPr>
-        <w:pStyle w:val="ListeParagraf"/>
-        <w:numPr>
-          <w:ilvl w:val="0"/>
-          <w:numId w:val="14"/>
-        </w:numPr>
-        <w:jc w:val="both"/>
-      </w:pPr>
-      <w:r>
-        <w:t>Etkilenen Organ</w:t>
-      </w:r>
-    </w:p>
-    <w:p>
-      <w:pPr>
-        <w:pStyle w:val="ListeParagraf"/>
-        <w:numPr>
-          <w:ilvl w:val="0"/>
-          <w:numId w:val="14"/>
-        </w:numPr>
-        <w:jc w:val="both"/>
-      </w:pPr>
-      <w:r>
         <w:t>Başarı Oranı</w:t>
       </w:r>
     </w:p>
@@ -15139,7 +16135,7 @@
         <w:pStyle w:val="Balk3"/>
         <w:jc w:val="both"/>
       </w:pPr>
-      <w:bookmarkStart w:id="29" w:name="_Toc473387080"/>
+      <w:bookmarkStart w:id="29" w:name="_Toc477529379"/>
       <w:r>
         <w:t>İlaç - Hastalık İkili İlişkisi</w:t>
       </w:r>
@@ -15165,7 +16161,7 @@
         <w:pStyle w:val="Balk3"/>
         <w:jc w:val="both"/>
       </w:pPr>
-      <w:bookmarkStart w:id="30" w:name="_Toc473387081"/>
+      <w:bookmarkStart w:id="30" w:name="_Toc477529380"/>
       <w:r>
         <w:t>İlaç – Tedavi İkili İlişkisi</w:t>
       </w:r>
@@ -15188,7 +16184,7 @@
         <w:pStyle w:val="Balk3"/>
         <w:jc w:val="both"/>
       </w:pPr>
-      <w:bookmarkStart w:id="31" w:name="_Toc473387082"/>
+      <w:bookmarkStart w:id="31" w:name="_Toc477529381"/>
       <w:r>
         <w:t>İlaç – Hasta İkili İlişkisi</w:t>
       </w:r>
@@ -15241,7 +16237,7 @@
         <w:pStyle w:val="Balk3"/>
         <w:jc w:val="both"/>
       </w:pPr>
-      <w:bookmarkStart w:id="32" w:name="_Toc473387083"/>
+      <w:bookmarkStart w:id="32" w:name="_Toc477529382"/>
       <w:r>
         <w:t>Hastalık – Tedavi İkili İlişkisi</w:t>
       </w:r>
@@ -15297,7 +16293,7 @@
         <w:pStyle w:val="Balk3"/>
         <w:jc w:val="both"/>
       </w:pPr>
-      <w:bookmarkStart w:id="33" w:name="_Toc473387084"/>
+      <w:bookmarkStart w:id="33" w:name="_Toc477529383"/>
       <w:r>
         <w:t>Hastalık – Hasta İkili İlişkisi</w:t>
       </w:r>
@@ -15345,7 +16341,7 @@
         <w:pStyle w:val="Balk3"/>
         <w:jc w:val="both"/>
       </w:pPr>
-      <w:bookmarkStart w:id="34" w:name="_Toc473387085"/>
+      <w:bookmarkStart w:id="34" w:name="_Toc477529384"/>
       <w:r>
         <w:t>Tedavi – Hasta İkili İlişkisi</w:t>
       </w:r>
@@ -15435,7 +16431,7 @@
       <w:pPr>
         <w:pStyle w:val="Balk2"/>
       </w:pPr>
-      <w:bookmarkStart w:id="35" w:name="_Toc473387086"/>
+      <w:bookmarkStart w:id="35" w:name="_Toc477529385"/>
       <w:r>
         <w:t>Projede Kullanılacak Yazılım Geliştirme Modeli</w:t>
       </w:r>
@@ -15454,7 +16450,7 @@
       <w:pPr>
         <w:pStyle w:val="Balk2"/>
       </w:pPr>
-      <w:bookmarkStart w:id="36" w:name="_Toc473387087"/>
+      <w:bookmarkStart w:id="36" w:name="_Toc477529386"/>
       <w:r>
         <w:t xml:space="preserve">Projedeki Alt Aktivitelerin </w:t>
       </w:r>
@@ -15490,9 +16486,8 @@
       <w:pPr>
         <w:pStyle w:val="Balk2"/>
       </w:pPr>
-      <w:bookmarkStart w:id="37" w:name="_Toc473387088"/>
-      <w:r>
-        <w:lastRenderedPageBreak/>
+      <w:bookmarkStart w:id="37" w:name="_Toc477529387"/>
+      <w:r>
         <w:t>Risk Tablosu</w:t>
       </w:r>
       <w:bookmarkEnd w:id="37"/>
@@ -17441,9 +18436,8 @@
       <w:pPr>
         <w:pStyle w:val="Balk2"/>
       </w:pPr>
-      <w:bookmarkStart w:id="38" w:name="_Toc473387089"/>
-      <w:r>
-        <w:lastRenderedPageBreak/>
+      <w:bookmarkStart w:id="38" w:name="_Toc477529388"/>
+      <w:r>
         <w:t>Önlem ve Maliyet Tablosu</w:t>
       </w:r>
       <w:bookmarkEnd w:id="38"/>
@@ -17593,6 +18587,7 @@
                 <w:b/>
                 <w:color w:val="FFFFFF" w:themeColor="background1"/>
               </w:rPr>
+              <w:lastRenderedPageBreak/>
               <w:t>Ö1</w:t>
             </w:r>
           </w:p>
@@ -18084,7 +19079,7 @@
       <w:pPr>
         <w:pStyle w:val="Balk2"/>
       </w:pPr>
-      <w:bookmarkStart w:id="39" w:name="_Toc473387090"/>
+      <w:bookmarkStart w:id="39" w:name="_Toc477529389"/>
       <w:r>
         <w:t>Proje İş Gücü Belirleme</w:t>
       </w:r>
@@ -18192,36 +19187,39 @@
       <w:pPr>
         <w:pStyle w:val="Balk2"/>
       </w:pPr>
-      <w:bookmarkStart w:id="40" w:name="_Toc473387091"/>
+      <w:bookmarkStart w:id="40" w:name="_Toc477529390"/>
+      <w:r>
+        <w:t>Proje KonfigürasyonYönetimi</w:t>
+      </w:r>
+      <w:bookmarkEnd w:id="40"/>
+    </w:p>
+    <w:p>
+      <w:pPr>
+        <w:rPr>
+          <w:lang w:eastAsia="ar-SA"/>
+        </w:rPr>
+      </w:pPr>
+    </w:p>
+    <w:p>
+      <w:pPr>
+        <w:ind w:firstLine="360"/>
+        <w:jc w:val="both"/>
+      </w:pPr>
+      <w:r>
+        <w:t xml:space="preserve">Konfigürasyon veri tabanı: </w:t>
+      </w:r>
+    </w:p>
+    <w:p>
+      <w:pPr>
+        <w:ind w:firstLine="360"/>
+        <w:jc w:val="both"/>
+      </w:pPr>
+      <w:r>
+        <w:t xml:space="preserve">Projede olası değişiklikler için kullanılacak olan ve üstünde değişiklikler yapılacak veri tabanı aşağıda yer alan resimdeki gibidir. Yeni bir sürüme geçildiğinde, parça veya birim içerisinde değişiklik </w:t>
+      </w:r>
       <w:r>
         <w:lastRenderedPageBreak/>
-        <w:t>Proje KonfigürasyonYönetimi</w:t>
-      </w:r>
-      <w:bookmarkEnd w:id="40"/>
-    </w:p>
-    <w:p>
-      <w:pPr>
-        <w:rPr>
-          <w:lang w:eastAsia="ar-SA"/>
-        </w:rPr>
-      </w:pPr>
-    </w:p>
-    <w:p>
-      <w:pPr>
-        <w:ind w:firstLine="360"/>
-        <w:jc w:val="both"/>
-      </w:pPr>
-      <w:r>
-        <w:t xml:space="preserve">Konfigürasyon veri tabanı: </w:t>
-      </w:r>
-    </w:p>
-    <w:p>
-      <w:pPr>
-        <w:ind w:firstLine="360"/>
-        <w:jc w:val="both"/>
-      </w:pPr>
-      <w:r>
-        <w:t>Projede olası değişiklikler için kullanılacak olan ve üstünde değişiklikler yapılacak veri tabanı aşağıda yer alan resimdeki gibidir. Yeni bir sürüme geçildiğinde, parça veya birim içerisinde değişiklik olduğunda veya diğer elemanlar arası düzenlemeler yapıldığında meydana gelen değişiklikler bu veri tabanına kaydedilir. Bu şekilde proje güvence altına alınmış olur. Durum kontrolleri, her hangi bir andaki kalem listesi görülebilir. Yazılımın tüm elemanları ile ilgili raporlama yapılmış olur.</w:t>
+        <w:t>olduğunda veya diğer elemanlar arası düzenlemeler yapıldığında meydana gelen değişiklikler bu veri tabanına kaydedilir. Bu şekilde proje güvence altına alınmış olur. Durum kontrolleri, her hangi bir andaki kalem listesi görülebilir. Yazılımın tüm elemanları ile ilgili raporlama yapılmış olur.</w:t>
       </w:r>
     </w:p>
     <w:p>
@@ -18262,7 +19260,7 @@
                     <pic:cNvPicPr/>
                   </pic:nvPicPr>
                   <pic:blipFill>
-                    <a:blip r:embed="rId13"/>
+                    <a:blip r:embed="rId15"/>
                     <a:stretch>
                       <a:fillRect/>
                     </a:stretch>
@@ -18350,60 +19348,827 @@
       <w:pPr>
         <w:pStyle w:val="Balk1"/>
       </w:pPr>
-      <w:bookmarkStart w:id="41" w:name="_Toc473387092"/>
+      <w:bookmarkStart w:id="41" w:name="_Toc477529391"/>
+      <w:r>
+        <w:t>Proje Kalite Planı</w:t>
+      </w:r>
+      <w:bookmarkEnd w:id="41"/>
+    </w:p>
+    <w:p>
+      <w:pPr>
+        <w:pStyle w:val="Balk2"/>
+      </w:pPr>
+      <w:bookmarkStart w:id="42" w:name="_Toc477529392"/>
+      <w:r>
+        <w:t>F</w:t>
+      </w:r>
+      <w:r>
+        <w:t>onksiyonel Gereksinimler</w:t>
+      </w:r>
+      <w:bookmarkEnd w:id="42"/>
+    </w:p>
+    <w:p>
+      <w:pPr>
+        <w:rPr>
+          <w:sz w:val="24"/>
+        </w:rPr>
+      </w:pPr>
+      <w:r>
+        <w:rPr>
+          <w:sz w:val="24"/>
+        </w:rPr>
+        <w:t>Bu bölümde uygulamanın gerçekleştirmiş olduğu tüm fonksiyonel gereksinimler belirlenmiştir.</w:t>
+      </w:r>
+    </w:p>
+    <w:p>
+      <w:pPr>
+        <w:pStyle w:val="Balk3"/>
+      </w:pPr>
+      <w:bookmarkStart w:id="43" w:name="_Toc477529393"/>
+      <w:r>
+        <w:t>Tüm Kullanıcı Türleri</w:t>
+      </w:r>
+      <w:bookmarkEnd w:id="43"/>
+    </w:p>
+    <w:p>
+      <w:pPr>
+        <w:pStyle w:val="ListeParagraf"/>
+        <w:numPr>
+          <w:ilvl w:val="0"/>
+          <w:numId w:val="34"/>
+        </w:numPr>
+        <w:jc w:val="both"/>
+      </w:pPr>
+      <w:r>
+        <w:t>Tüm Kullanıcılar sisteme ilk giriş yaptığında sisteme giriş nedeni doğrultusunda ilgili parametreleri doldurarak uygulama kullanıcısı olabilmektedir.</w:t>
+      </w:r>
+    </w:p>
+    <w:p>
+      <w:pPr>
+        <w:pStyle w:val="ListeParagraf"/>
+        <w:numPr>
+          <w:ilvl w:val="0"/>
+          <w:numId w:val="34"/>
+        </w:numPr>
+        <w:jc w:val="both"/>
+      </w:pPr>
       <w:r>
         <w:lastRenderedPageBreak/>
-        <w:t>Proje Kalite Planı</w:t>
-      </w:r>
-      <w:bookmarkEnd w:id="41"/>
+        <w:t>Kullanıcılar diğer kullanıcıların gizlilik seçenekleri doğrultusunda diğer kullanıcıları ekleyebilecektir.</w:t>
+      </w:r>
+    </w:p>
+    <w:p>
+      <w:pPr>
+        <w:pStyle w:val="ListeParagraf"/>
+        <w:numPr>
+          <w:ilvl w:val="0"/>
+          <w:numId w:val="34"/>
+        </w:numPr>
+        <w:jc w:val="both"/>
+      </w:pPr>
+      <w:r>
+        <w:t>Kullanıcılar diğer kullanıcılara mesaj gönderebilecektir.</w:t>
+      </w:r>
+    </w:p>
+    <w:p>
+      <w:pPr>
+        <w:pStyle w:val="ListeParagraf"/>
+        <w:numPr>
+          <w:ilvl w:val="0"/>
+          <w:numId w:val="34"/>
+        </w:numPr>
+        <w:jc w:val="both"/>
+      </w:pPr>
+      <w:r>
+        <w:t>Tüm kullanıcılar profillerinde bulunan “Hesap Ayarları” alanıyla kullanıcılar hesapları üzerinden daha önce girmiş olduğu bilgileri düzenleyebilecektir.</w:t>
+      </w:r>
+    </w:p>
+    <w:p>
+      <w:pPr>
+        <w:pStyle w:val="ListeParagraf"/>
+        <w:numPr>
+          <w:ilvl w:val="0"/>
+          <w:numId w:val="34"/>
+        </w:numPr>
+        <w:jc w:val="both"/>
+      </w:pPr>
+      <w:r>
+        <w:t>Tüm kullanıcılar uygulamada istekleri doğrultusunda hesap gizliğiyle ilgili ayarları yapıp bu ayarları daha sonradan değiştirebilecektir.</w:t>
+      </w:r>
+    </w:p>
+    <w:p>
+      <w:pPr>
+        <w:pStyle w:val="ListeParagraf"/>
+        <w:numPr>
+          <w:ilvl w:val="0"/>
+          <w:numId w:val="34"/>
+        </w:numPr>
+        <w:jc w:val="both"/>
+      </w:pPr>
+      <w:r>
+        <w:t>Tüm kullanıcılar bağlantılarını profillerinde bulunan “Bağlantılarım” sekmesi yardımıyla görebileceklerdir.</w:t>
+      </w:r>
+    </w:p>
+    <w:p>
+      <w:pPr>
+        <w:pStyle w:val="ListeParagraf"/>
+        <w:numPr>
+          <w:ilvl w:val="0"/>
+          <w:numId w:val="34"/>
+        </w:numPr>
+        <w:jc w:val="both"/>
+      </w:pPr>
+      <w:r>
+        <w:t>Tüm kullanıcılar “Ana Akış” sayesinde bağlantısı olarak eklemiş olduğu tüm tipteki kullanıcıların paylaşımlarını kronolojik sıralamayla görebilmektedir.</w:t>
+      </w:r>
+    </w:p>
+    <w:p>
+      <w:pPr>
+        <w:pStyle w:val="ListeParagraf"/>
+        <w:numPr>
+          <w:ilvl w:val="0"/>
+          <w:numId w:val="34"/>
+        </w:numPr>
+        <w:jc w:val="both"/>
+      </w:pPr>
+      <w:r>
+        <w:t>Tüm kullanıcılar diğer kullanıcıların yapmış olduğu paylaşımları beğenip bunlarla ilgili yorum yapabilmektedir.</w:t>
+      </w:r>
+    </w:p>
+    <w:p>
+      <w:pPr>
+        <w:pStyle w:val="ListeParagraf"/>
+        <w:numPr>
+          <w:ilvl w:val="0"/>
+          <w:numId w:val="34"/>
+        </w:numPr>
+        <w:jc w:val="both"/>
+      </w:pPr>
+      <w:r>
+        <w:t>Tüm kullanıcılar arama barından istekleri doğrultunda aram yapıp uygulamadan bulunan gruplara abone olabilir.</w:t>
+      </w:r>
+    </w:p>
+    <w:p>
+      <w:pPr>
+        <w:pStyle w:val="ListeParagraf"/>
+        <w:numPr>
+          <w:ilvl w:val="0"/>
+          <w:numId w:val="34"/>
+        </w:numPr>
+        <w:jc w:val="both"/>
+      </w:pPr>
+      <w:r>
+        <w:t>Tüm kullanıcılar bu gruplara girip belli bir süre kaldıktan sonra bu grupları oylayabilmektedir.</w:t>
+      </w:r>
+    </w:p>
+    <w:p>
+      <w:pPr>
+        <w:pStyle w:val="ListeParagraf"/>
+        <w:numPr>
+          <w:ilvl w:val="0"/>
+          <w:numId w:val="34"/>
+        </w:numPr>
+        <w:jc w:val="both"/>
+      </w:pPr>
+      <w:r>
+        <w:t>Tüm kullanıcılar abone olduklardaki gruplardaki gönderilere erişip, gönderi paylaşabilmektedir.</w:t>
+      </w:r>
+    </w:p>
+    <w:p>
+      <w:pPr>
+        <w:pStyle w:val="ListeParagraf"/>
+        <w:numPr>
+          <w:ilvl w:val="0"/>
+          <w:numId w:val="34"/>
+        </w:numPr>
+        <w:jc w:val="both"/>
+      </w:pPr>
+      <w:r>
+        <w:t>Kullanıcılar etrafında kendilerini ilgilendiren etkinlikler hakkında bildirimler alacaktır.</w:t>
+      </w:r>
+    </w:p>
+    <w:p>
+      <w:pPr>
+        <w:pStyle w:val="ListeParagraf"/>
+        <w:numPr>
+          <w:ilvl w:val="0"/>
+          <w:numId w:val="34"/>
+        </w:numPr>
+        <w:jc w:val="both"/>
+      </w:pPr>
+      <w:r>
+        <w:t>Uygulamada bulunan arama alanı yardımıyla kullanıcılar istediği içerikleri ve ya kişi/kurumları arayabilecektir.</w:t>
+      </w:r>
+    </w:p>
+    <w:p>
+      <w:pPr>
+        <w:pStyle w:val="ListeParagraf"/>
+        <w:numPr>
+          <w:ilvl w:val="0"/>
+          <w:numId w:val="34"/>
+        </w:numPr>
+        <w:jc w:val="both"/>
+      </w:pPr>
+      <w:r>
+        <w:t>Tüzel kişilikler dışında kalan tüm kullanıcılar etkinlik sayfalarına girip bilgileri detaylı şekilde verilen etkinliklere katıldığını belirtebilmektedirler.</w:t>
+      </w:r>
+    </w:p>
+    <w:p>
+      <w:pPr>
+        <w:pStyle w:val="ListeParagraf"/>
+        <w:numPr>
+          <w:ilvl w:val="0"/>
+          <w:numId w:val="34"/>
+        </w:numPr>
+        <w:jc w:val="both"/>
+      </w:pPr>
+      <w:r>
+        <w:t>Tüzel kişilikler gerekli ayrıntıları doldurarak sistemde bir etkinlik oluşturabilmektedir.</w:t>
+      </w:r>
+    </w:p>
+    <w:p>
+      <w:pPr>
+        <w:pStyle w:val="ListeParagraf"/>
+        <w:numPr>
+          <w:ilvl w:val="0"/>
+          <w:numId w:val="34"/>
+        </w:numPr>
+        <w:jc w:val="both"/>
+      </w:pPr>
+      <w:r>
+        <w:t>Tüm kullanıcılar ana akışlarına düşen gönderilerden önemli olarak belirlediği gönderilerin üzerine gelerek işaretleyerek daha sonra tekrar  bakmak için kaydedebilir.</w:t>
+      </w:r>
+    </w:p>
+    <w:p>
+      <w:pPr>
+        <w:pStyle w:val="ListeParagraf"/>
+        <w:numPr>
+          <w:ilvl w:val="0"/>
+          <w:numId w:val="34"/>
+        </w:numPr>
+        <w:jc w:val="both"/>
+      </w:pPr>
+      <w:r>
+        <w:t>Kullanıcılar uygulamaya fotoğraf ekleyebilir ve bu fotoğrafların ve açıklamalarının bulunduğu albümleri oluşturabilir ve profillerinden ilgili bu içeriklere her zaman erişebilirler.</w:t>
+      </w:r>
+    </w:p>
+    <w:p>
+      <w:pPr>
+        <w:pStyle w:val="ListeParagraf"/>
+        <w:numPr>
+          <w:ilvl w:val="0"/>
+          <w:numId w:val="34"/>
+        </w:numPr>
+        <w:jc w:val="both"/>
+      </w:pPr>
+      <w:r>
+        <w:t>Tüm kullanıcı tipleri uygulamada içerik oluşturarak bağlantıda bulunduğu diğer kullanıcılarla paylaşabilir.</w:t>
+      </w:r>
+    </w:p>
+    <w:p>
+      <w:pPr>
+        <w:pStyle w:val="ListeParagraf"/>
+        <w:numPr>
+          <w:ilvl w:val="0"/>
+          <w:numId w:val="34"/>
+        </w:numPr>
+        <w:jc w:val="both"/>
+      </w:pPr>
+      <w:r>
+        <w:t>Tüm kullanıcılar kendi profil sayfalarında daha önceden paylaşmış olduğu gönderileri görebilmektedir.</w:t>
+      </w:r>
+    </w:p>
+    <w:p>
+      <w:pPr>
+        <w:pStyle w:val="ListeParagraf"/>
+        <w:numPr>
+          <w:ilvl w:val="0"/>
+          <w:numId w:val="34"/>
+        </w:numPr>
+        <w:jc w:val="both"/>
+      </w:pPr>
+      <w:r>
+        <w:t>Tüm kullanıcılar profillerini istediği zaman silebilmektedir.</w:t>
+      </w:r>
+    </w:p>
+    <w:p>
+      <w:pPr>
+        <w:pStyle w:val="ListeParagraf"/>
+        <w:jc w:val="both"/>
+      </w:pPr>
+    </w:p>
+    <w:p>
+      <w:pPr>
+        <w:pStyle w:val="ListeParagraf"/>
+        <w:jc w:val="both"/>
+      </w:pPr>
+    </w:p>
+    <w:p>
+      <w:pPr>
+        <w:pStyle w:val="Balk3"/>
+      </w:pPr>
+      <w:bookmarkStart w:id="44" w:name="_Toc477529394"/>
+      <w:r>
+        <w:t>Hasta Tipindeki Kullanıcılar</w:t>
+      </w:r>
+      <w:bookmarkEnd w:id="44"/>
+    </w:p>
+    <w:p>
+      <w:pPr>
+        <w:pStyle w:val="ListeParagraf"/>
+        <w:numPr>
+          <w:ilvl w:val="0"/>
+          <w:numId w:val="34"/>
+        </w:numPr>
+        <w:jc w:val="both"/>
+      </w:pPr>
+      <w:r>
+        <w:t>Hasta tipindeki kullanıcılar hastalık bilgisini, hastalığına ait tedavi ve ilaç bilgilerini, bu yöntemler sonundaki sonuçları ve bu işlemlerin periyodunu girerek kendi hastalık geçmişlerini sistemde tutabilecektir.</w:t>
+      </w:r>
+    </w:p>
+    <w:p>
+      <w:pPr>
+        <w:pStyle w:val="ListeParagraf"/>
+        <w:numPr>
+          <w:ilvl w:val="0"/>
+          <w:numId w:val="34"/>
+        </w:numPr>
+        <w:jc w:val="both"/>
+      </w:pPr>
+      <w:r>
+        <w:t>Uygulamayı girişte kullanıcı tipi hasta ise: uygulamaya ilk girişte kullanıcıya çevresinde hastalığına yönelik ilgili en yüksek oya sahip hastaneler, en yüksek oylamaya sahip kullanıcı grupları, uygulamada var olan ilgili organizasyon, dernek veya enstitü profilleri sunulmaktadır.</w:t>
+      </w:r>
+    </w:p>
+    <w:p>
+      <w:pPr>
+        <w:pStyle w:val="ListeParagraf"/>
+        <w:numPr>
+          <w:ilvl w:val="0"/>
+          <w:numId w:val="34"/>
+        </w:numPr>
+        <w:jc w:val="both"/>
+      </w:pPr>
+      <w:r>
+        <w:lastRenderedPageBreak/>
+        <w:t>Eğer hastanın hastalığı nadir bir hastalık olarak tanımlanmışsa aynı hastalığa sahip diğer kullanıcılar öneri olarak sunulacaktır.</w:t>
+      </w:r>
+    </w:p>
+    <w:p>
+      <w:pPr>
+        <w:pStyle w:val="ListeParagraf"/>
+        <w:numPr>
+          <w:ilvl w:val="0"/>
+          <w:numId w:val="34"/>
+        </w:numPr>
+        <w:jc w:val="both"/>
+      </w:pPr>
+      <w:r>
+        <w:t>Hasta tipindeki kullanıcılar doktor tipindeki kullanıcıları ayriyeten kendi doktorları olarak belirleyerek ekleyebilecektir. (Doktor onayına sunulup doktor kabul ederse.)</w:t>
+      </w:r>
+    </w:p>
+    <w:p>
+      <w:pPr>
+        <w:pStyle w:val="ListeParagraf"/>
+        <w:numPr>
+          <w:ilvl w:val="0"/>
+          <w:numId w:val="34"/>
+        </w:numPr>
+        <w:jc w:val="both"/>
+      </w:pPr>
+      <w:r>
+        <w:t>Hasta tipindeki kullanıcılar hastane tipindeki kullanıcıları ayriyeten kendi hastaneleri olarak belirleyerek ekleyebilecektir. (Herhangi bir onay mekanizması yok.)</w:t>
+      </w:r>
+    </w:p>
+    <w:p>
+      <w:pPr>
+        <w:pStyle w:val="ListeParagraf"/>
+        <w:numPr>
+          <w:ilvl w:val="0"/>
+          <w:numId w:val="34"/>
+        </w:numPr>
+        <w:jc w:val="both"/>
+      </w:pPr>
+      <w:r>
+        <w:t>Bu kullanıcılar hastane profillerinin “Karne” alanlarını belli başlı kriterlerde oylayabilmektedir.</w:t>
+      </w:r>
+    </w:p>
+    <w:p>
+      <w:pPr>
+        <w:pStyle w:val="ListeParagraf"/>
+        <w:numPr>
+          <w:ilvl w:val="0"/>
+          <w:numId w:val="34"/>
+        </w:numPr>
+        <w:jc w:val="both"/>
+      </w:pPr>
+      <w:r>
+        <w:t>Hastalar kendini oylamaya açan doktorları da oylayabilmektedir.</w:t>
+      </w:r>
+    </w:p>
+    <w:p>
+      <w:pPr>
+        <w:pStyle w:val="Balk3"/>
+      </w:pPr>
+      <w:bookmarkStart w:id="45" w:name="_Toc477529395"/>
+      <w:r>
+        <w:t>Doktor Tipindeki Kullanıcılar</w:t>
+      </w:r>
+      <w:bookmarkEnd w:id="45"/>
+    </w:p>
+    <w:p>
+      <w:pPr>
+        <w:pStyle w:val="ListeParagraf"/>
+        <w:numPr>
+          <w:ilvl w:val="0"/>
+          <w:numId w:val="34"/>
+        </w:numPr>
+        <w:jc w:val="both"/>
+      </w:pPr>
+      <w:r>
+        <w:t>Uygulamayı girişte kullanıcı tipi doktor ise: ilgili tıp kuruluşları ve organizasyonlar takip için kullanıcının önerisine sunulacaktır.</w:t>
+      </w:r>
+    </w:p>
+    <w:p>
+      <w:pPr>
+        <w:pStyle w:val="ListeParagraf"/>
+        <w:numPr>
+          <w:ilvl w:val="0"/>
+          <w:numId w:val="34"/>
+        </w:numPr>
+        <w:jc w:val="both"/>
+      </w:pPr>
+      <w:r>
+        <w:t>Doktor tipindeki kullanıcılar sistemdeki kendi branşında ilgilendiği ya da ilgilenebileceği hastaları “Hastalarım” olarak ekleyerek bağlantı oluşturabilir.</w:t>
+      </w:r>
+    </w:p>
+    <w:p>
+      <w:pPr>
+        <w:pStyle w:val="ListeParagraf"/>
+        <w:numPr>
+          <w:ilvl w:val="0"/>
+          <w:numId w:val="34"/>
+        </w:numPr>
+        <w:jc w:val="both"/>
+      </w:pPr>
+      <w:r>
+        <w:t>Doktorlar bağlantılarına hastane tipindeki kullanıcıları eklerken “Çalıştığım Yer Olarak” ekleyebilir.</w:t>
+      </w:r>
+    </w:p>
+    <w:p>
+      <w:pPr>
+        <w:pStyle w:val="ListeParagraf"/>
+        <w:numPr>
+          <w:ilvl w:val="0"/>
+          <w:numId w:val="34"/>
+        </w:numPr>
+        <w:jc w:val="both"/>
+      </w:pPr>
+      <w:r>
+        <w:t>Bu tipteki kullanıcılar kendi hastası olarak kabul ettiği hastaların ilgili gönderilerine Ana Akışta özelleştirme yaparak sadece bu hastaların paylaştığı gönderileri de kronolojik olarak görebilmektedir.</w:t>
+      </w:r>
+    </w:p>
+    <w:p>
+      <w:pPr>
+        <w:pStyle w:val="ListeParagraf"/>
+        <w:jc w:val="both"/>
+      </w:pPr>
+    </w:p>
+    <w:p>
+      <w:pPr>
+        <w:pStyle w:val="Balk3"/>
+      </w:pPr>
+      <w:bookmarkStart w:id="46" w:name="_Toc477529396"/>
+      <w:r>
+        <w:t>Hastane Tipindeki Kullanıcılar</w:t>
+      </w:r>
+      <w:bookmarkEnd w:id="46"/>
+    </w:p>
+    <w:p>
+      <w:pPr>
+        <w:pStyle w:val="ListeParagraf"/>
+        <w:numPr>
+          <w:ilvl w:val="0"/>
+          <w:numId w:val="34"/>
+        </w:numPr>
+        <w:jc w:val="both"/>
+      </w:pPr>
+      <w:r>
+        <w:t>Bu tipteki kullanıcılar kendi hastası olarak kabul ettiği hastaların ilgili gönderilerine Ana Akışta özelleştirme yaparak sadece bu hastaların paylaştığı gönderileri de kronolojik olarak görebilmektedir.</w:t>
+      </w:r>
+    </w:p>
+    <w:p>
+      <w:pPr>
+        <w:pStyle w:val="ListeParagraf"/>
+        <w:numPr>
+          <w:ilvl w:val="0"/>
+          <w:numId w:val="34"/>
+        </w:numPr>
+        <w:jc w:val="both"/>
+      </w:pPr>
+      <w:r>
+        <w:t>Bu tipteki kullanıcılar kendi doktoru olarak kabul ettiği hastaların ilgili gönderilerine Ana Akışta özelleştirme yaparak sadece bu hastaların paylaştığı gönderileri de kronolojik olarak görebilmektedir.</w:t>
+      </w:r>
+    </w:p>
+    <w:p>
+      <w:pPr>
+        <w:pStyle w:val="ListeParagraf"/>
+        <w:numPr>
+          <w:ilvl w:val="0"/>
+          <w:numId w:val="33"/>
+        </w:numPr>
+        <w:jc w:val="both"/>
+      </w:pPr>
+      <w:r>
+        <w:t>Hastaneler sistemde bulunan karnelerini izleyerek hizmet kalitesi hakkında bilgi sahibi olabilmektedir.</w:t>
+      </w:r>
+    </w:p>
+    <w:p>
+      <w:pPr>
+        <w:pStyle w:val="ListeParagraf"/>
+        <w:jc w:val="both"/>
+      </w:pPr>
+    </w:p>
+    <w:p>
+      <w:pPr>
+        <w:pStyle w:val="Balk3"/>
+      </w:pPr>
+      <w:bookmarkStart w:id="47" w:name="_Toc477529397"/>
+      <w:r>
+        <w:t>Ensititü/Vakıf/Organizasyon Tipindeki Kullanıcılar</w:t>
+      </w:r>
+      <w:bookmarkEnd w:id="47"/>
+    </w:p>
+    <w:p>
+      <w:pPr>
+        <w:pStyle w:val="ListeParagraf"/>
+        <w:numPr>
+          <w:ilvl w:val="0"/>
+          <w:numId w:val="33"/>
+        </w:numPr>
+        <w:jc w:val="both"/>
+      </w:pPr>
+      <w:r>
+        <w:t>BU tipteki kullanıcılarda hastaneler gibi etkinlik açma fonksiyonuna sahiptir.</w:t>
+      </w:r>
+    </w:p>
+    <w:p>
+      <w:pPr>
+        <w:pStyle w:val="ListeParagraf"/>
+        <w:numPr>
+          <w:ilvl w:val="0"/>
+          <w:numId w:val="33"/>
+        </w:numPr>
+        <w:jc w:val="both"/>
+      </w:pPr>
+      <w:r>
+        <w:t>Kendi alanları ile ilgili diğer tipteki kullanıcıları ekleyebilmektedir.</w:t>
+      </w:r>
     </w:p>
     <w:p>
       <w:pPr>
         <w:pStyle w:val="Balk2"/>
       </w:pPr>
-      <w:bookmarkStart w:id="42" w:name="_Toc473387093"/>
-      <w:r>
-        <w:t>F</w:t>
-      </w:r>
-      <w:r>
-        <w:t>onksiyonel Gereksinimler</w:t>
-      </w:r>
-      <w:bookmarkEnd w:id="42"/>
-    </w:p>
-    <w:p>
-      <w:pPr>
+      <w:bookmarkStart w:id="48" w:name="_Toc477529398"/>
+      <w:r>
+        <w:t>Fonksiyonel Olmayan Gereksinimler</w:t>
+      </w:r>
+      <w:bookmarkEnd w:id="48"/>
+    </w:p>
+    <w:p>
+      <w:pPr>
+        <w:pStyle w:val="Balk3"/>
+      </w:pPr>
+      <w:bookmarkStart w:id="49" w:name="_Toc477529399"/>
+      <w:r>
+        <w:t>Güvenlik</w:t>
+      </w:r>
+      <w:bookmarkEnd w:id="49"/>
+    </w:p>
+    <w:p>
+      <w:pPr>
+        <w:pStyle w:val="ListeParagraf"/>
         <w:rPr>
           <w:sz w:val="24"/>
         </w:rPr>
       </w:pPr>
-      <w:r>
-        <w:rPr>
-          <w:sz w:val="24"/>
-        </w:rPr>
-        <w:t>Bu bölümde uygulamanın gerçekleştirmiş olduğu tüm fonksiyonel gereksinimler belirlenmiştir.</w:t>
+    </w:p>
+    <w:p>
+      <w:pPr>
+        <w:pStyle w:val="ListeParagraf"/>
+        <w:numPr>
+          <w:ilvl w:val="0"/>
+          <w:numId w:val="35"/>
+        </w:numPr>
+        <w:jc w:val="both"/>
+        <w:rPr>
+          <w:rFonts w:cstheme="minorHAnsi"/>
+        </w:rPr>
+      </w:pPr>
+      <w:r>
+        <w:rPr>
+          <w:rFonts w:cstheme="minorHAnsi"/>
+        </w:rPr>
+        <w:t>Kullanıcı sisteme giriş yaptığında sistem özelliklerini kullanabilmek için sistem kullanıcısına ait</w:t>
+      </w:r>
+      <w:r>
+        <w:rPr>
+          <w:rFonts w:cstheme="minorHAnsi"/>
+        </w:rPr>
+        <w:t xml:space="preserve"> kullanıcı adı</w:t>
+      </w:r>
+      <w:r>
+        <w:rPr>
+          <w:rFonts w:cstheme="minorHAnsi"/>
+        </w:rPr>
+        <w:t xml:space="preserve"> ve şifre bilgilerini girerek sistem özelliklerini kullanmaya başlar. Aksi takdirde bu özellikleri</w:t>
+      </w:r>
+      <w:r>
+        <w:rPr>
+          <w:rFonts w:cstheme="minorHAnsi"/>
+        </w:rPr>
+        <w:t xml:space="preserve"> </w:t>
+      </w:r>
+      <w:r>
+        <w:rPr>
+          <w:rFonts w:cstheme="minorHAnsi"/>
+        </w:rPr>
+        <w:t>kullanamaz.</w:t>
+      </w:r>
+    </w:p>
+    <w:p>
+      <w:pPr>
+        <w:pStyle w:val="ListeParagraf"/>
+        <w:numPr>
+          <w:ilvl w:val="0"/>
+          <w:numId w:val="35"/>
+        </w:numPr>
+        <w:jc w:val="both"/>
+        <w:rPr>
+          <w:rFonts w:cstheme="minorHAnsi"/>
+        </w:rPr>
+      </w:pPr>
+      <w:r>
+        <w:rPr>
+          <w:rFonts w:cstheme="minorHAnsi"/>
+        </w:rPr>
+        <w:t>Kullanıcıların birbirlerine gönderdikleri mesajlar uçtan uca şifreleme yapılarak gönderilmektedir.</w:t>
+      </w:r>
+    </w:p>
+    <w:p>
+      <w:pPr>
+        <w:pStyle w:val="ListeParagraf"/>
+        <w:numPr>
+          <w:ilvl w:val="0"/>
+          <w:numId w:val="35"/>
+        </w:numPr>
+        <w:jc w:val="both"/>
+        <w:rPr>
+          <w:rFonts w:cstheme="minorHAnsi"/>
+        </w:rPr>
+      </w:pPr>
+      <w:r>
+        <w:rPr>
+          <w:rFonts w:cstheme="minorHAnsi"/>
+        </w:rPr>
+        <w:lastRenderedPageBreak/>
+        <w:t>Oylama sonucu düşük olan gruplar zararlı grup kabul edilerek belli bir süre karantiye alındıktan sonra silinecektir.</w:t>
+      </w:r>
+    </w:p>
+    <w:p>
+      <w:pPr>
+        <w:pStyle w:val="ListeParagraf"/>
+        <w:numPr>
+          <w:ilvl w:val="0"/>
+          <w:numId w:val="35"/>
+        </w:numPr>
+        <w:jc w:val="both"/>
+        <w:rPr>
+          <w:rFonts w:cstheme="minorHAnsi"/>
+        </w:rPr>
+      </w:pPr>
+      <w:r>
+        <w:rPr>
+          <w:rFonts w:cstheme="minorHAnsi"/>
+        </w:rPr>
+        <w:t>Kullanıcıların ip verileri ve cihaz bilgileri saklanarak şüpheli girişlerin engellen</w:t>
+      </w:r>
+      <w:r>
+        <w:rPr>
+          <w:rFonts w:cstheme="minorHAnsi"/>
+        </w:rPr>
+        <w:t>ecektir.</w:t>
+      </w:r>
+    </w:p>
+    <w:p>
+      <w:pPr>
+        <w:pStyle w:val="ListeParagraf"/>
+        <w:numPr>
+          <w:ilvl w:val="0"/>
+          <w:numId w:val="35"/>
+        </w:numPr>
+        <w:jc w:val="both"/>
+        <w:rPr>
+          <w:rFonts w:cstheme="minorHAnsi"/>
+        </w:rPr>
+      </w:pPr>
+      <w:r>
+        <w:rPr>
+          <w:rFonts w:cstheme="minorHAnsi"/>
+        </w:rPr>
+        <w:t>Kullanıcılar uygulamaya kullandıkları süre zarfında bilgileri loglanarak kullanıcı veri güvenliği sağlanacaktır.</w:t>
+      </w:r>
+    </w:p>
+    <w:p>
+      <w:pPr>
+        <w:pStyle w:val="ListeParagraf"/>
+        <w:numPr>
+          <w:ilvl w:val="0"/>
+          <w:numId w:val="35"/>
+        </w:numPr>
+        <w:jc w:val="both"/>
+        <w:rPr>
+          <w:rFonts w:cstheme="minorHAnsi"/>
+        </w:rPr>
+      </w:pPr>
+      <w:r>
+        <w:rPr>
+          <w:rFonts w:cstheme="minorHAnsi"/>
+        </w:rPr>
+        <w:t>V</w:t>
+      </w:r>
+      <w:r>
+        <w:rPr>
+          <w:rFonts w:cstheme="minorHAnsi"/>
+        </w:rPr>
+        <w:t>eri alışverişi yapılan veritabanı güvenli serverlarda saklanarak veri güvenliği sağlanmış olur.</w:t>
+      </w:r>
+    </w:p>
+    <w:p>
+      <w:pPr>
+        <w:pStyle w:val="ListeParagraf"/>
+        <w:numPr>
+          <w:ilvl w:val="0"/>
+          <w:numId w:val="35"/>
+        </w:numPr>
+        <w:jc w:val="both"/>
+        <w:rPr>
+          <w:rFonts w:cstheme="minorHAnsi"/>
+        </w:rPr>
+      </w:pPr>
+      <w:r>
+        <w:rPr>
+          <w:rFonts w:cstheme="minorHAnsi"/>
+        </w:rPr>
+        <w:t>Sitemde şüpheli kullanıcılar karantina protokolüne alınarak belli bir süre izlendikten sonra şüpheli durum tespit edilmesi durumunda ilgili kullanıcılar sistemden silinecektir.</w:t>
+      </w:r>
+    </w:p>
+    <w:p>
+      <w:pPr>
+        <w:pStyle w:val="ListeParagraf"/>
+        <w:numPr>
+          <w:ilvl w:val="0"/>
+          <w:numId w:val="35"/>
+        </w:numPr>
+        <w:jc w:val="both"/>
+        <w:rPr>
+          <w:rFonts w:cstheme="minorHAnsi"/>
+        </w:rPr>
+      </w:pPr>
+      <w:r>
+        <w:rPr>
+          <w:rFonts w:cstheme="minorHAnsi"/>
+        </w:rPr>
+        <w:t>Kullanıcıların cihazlarına yüklenecek sertifikalarla karşılıklı doğrulama yapısı kullanılarak veri kaybı ya da verilerin kötü amaçlı kullanımının önüne geçilecektir.</w:t>
       </w:r>
     </w:p>
     <w:p>
       <w:pPr>
         <w:pStyle w:val="Balk3"/>
-      </w:pPr>
-      <w:bookmarkStart w:id="43" w:name="_Toc473387094"/>
-      <w:r>
-        <w:t>Tüm Kullanıcı Türleri</w:t>
-      </w:r>
-      <w:bookmarkEnd w:id="43"/>
+        <w:jc w:val="both"/>
+      </w:pPr>
+      <w:bookmarkStart w:id="50" w:name="_Toc477529400"/>
+      <w:r>
+        <w:t>Sistem Performansı</w:t>
+      </w:r>
+      <w:bookmarkEnd w:id="50"/>
     </w:p>
     <w:p>
       <w:pPr>
         <w:pStyle w:val="ListeParagraf"/>
         <w:numPr>
           <w:ilvl w:val="0"/>
-          <w:numId w:val="34"/>
-        </w:numPr>
-        <w:jc w:val="both"/>
-      </w:pPr>
-      <w:r>
-        <w:t>Tüm Kullanıcılar sisteme ilk giriş yaptığında sisteme giriş nedeni doğrultusunda ilgili parametreleri doldurarak uygulama kullanıcısı olabilmektedir.</w:t>
+          <w:numId w:val="36"/>
+        </w:numPr>
+        <w:jc w:val="both"/>
+        <w:rPr>
+          <w:rFonts w:cstheme="minorHAnsi"/>
+        </w:rPr>
+      </w:pPr>
+      <w:r>
+        <w:rPr>
+          <w:rFonts w:cstheme="minorHAnsi"/>
+        </w:rPr>
+        <w:t>JSON yapısı kullanılarak server - uygulama arasındaki veri alışverişi optimum seviyede yapılmaktadır.</w:t>
       </w:r>
     </w:p>
     <w:p>
@@ -18411,12 +20176,30 @@
         <w:pStyle w:val="ListeParagraf"/>
         <w:numPr>
           <w:ilvl w:val="0"/>
-          <w:numId w:val="34"/>
-        </w:numPr>
-        <w:jc w:val="both"/>
-      </w:pPr>
-      <w:r>
-        <w:t>Kullanıcılar diğer kullanıcıların gizlilik seçenekleri doğrultusunda diğer kullanıcıları ekleyebilecektir.</w:t>
+          <w:numId w:val="36"/>
+        </w:numPr>
+        <w:jc w:val="both"/>
+        <w:rPr>
+          <w:rFonts w:cstheme="minorHAnsi"/>
+        </w:rPr>
+      </w:pPr>
+      <w:r>
+        <w:rPr>
+          <w:rFonts w:cstheme="minorHAnsi"/>
+        </w:rPr>
+        <w:t>MYSQL veri tabanı ve VIEW yapılaları kullanılarak veritabanı sorguları için geçen süre minimize edilecektir.</w:t>
+      </w:r>
+      <w:r>
+        <w:rPr>
+          <w:rFonts w:cstheme="minorHAnsi"/>
+        </w:rPr>
+        <w:t xml:space="preserve"> </w:t>
+      </w:r>
+      <w:r>
+        <w:rPr>
+          <w:rFonts w:cstheme="minorHAnsi"/>
+        </w:rPr>
+        <w:t>Seçilen servis en hızlı veri alışverişini sağlayan servis mimarisidir.</w:t>
       </w:r>
     </w:p>
     <w:p>
@@ -18424,12 +20207,18 @@
         <w:pStyle w:val="ListeParagraf"/>
         <w:numPr>
           <w:ilvl w:val="0"/>
-          <w:numId w:val="34"/>
-        </w:numPr>
-        <w:jc w:val="both"/>
-      </w:pPr>
-      <w:r>
-        <w:t>Kullanıcılar diğer kullanıcılara mesaj gönderebilecektir.</w:t>
+          <w:numId w:val="36"/>
+        </w:numPr>
+        <w:jc w:val="both"/>
+        <w:rPr>
+          <w:rFonts w:cstheme="minorHAnsi"/>
+        </w:rPr>
+      </w:pPr>
+      <w:r>
+        <w:rPr>
+          <w:rFonts w:cstheme="minorHAnsi"/>
+        </w:rPr>
+        <w:t xml:space="preserve">Uygulama 7/24 çalışacaktır. </w:t>
       </w:r>
     </w:p>
     <w:p>
@@ -18437,12 +20226,18 @@
         <w:pStyle w:val="ListeParagraf"/>
         <w:numPr>
           <w:ilvl w:val="0"/>
-          <w:numId w:val="34"/>
-        </w:numPr>
-        <w:jc w:val="both"/>
-      </w:pPr>
-      <w:r>
-        <w:t>Tüm kullanıcılar profillerinde bulunan “Hesap Ayarları” alanıyla kullanıcılar hesapları üzerinden daha önce girmiş olduğu bilgileri düzenleyebilecektir.</w:t>
+          <w:numId w:val="36"/>
+        </w:numPr>
+        <w:jc w:val="both"/>
+        <w:rPr>
+          <w:rFonts w:cstheme="minorHAnsi"/>
+        </w:rPr>
+      </w:pPr>
+      <w:r>
+        <w:rPr>
+          <w:rFonts w:cstheme="minorHAnsi"/>
+        </w:rPr>
+        <w:t>Veri yapısında partition işlemleri yapılarak sorgu ifadelerinin performansı iyileştirilecektir.</w:t>
       </w:r>
     </w:p>
     <w:p>
@@ -18450,25 +20245,54 @@
         <w:pStyle w:val="ListeParagraf"/>
         <w:numPr>
           <w:ilvl w:val="0"/>
-          <w:numId w:val="34"/>
-        </w:numPr>
-        <w:jc w:val="both"/>
-      </w:pPr>
-      <w:r>
-        <w:t>Tüm kullanıcılar uygulamada istekleri doğrultusunda hesap gizliğiyle ilgili ayarları yapıp bu ayarları daha sonradan değiştirebilecektir.</w:t>
-      </w:r>
+          <w:numId w:val="36"/>
+        </w:numPr>
+        <w:jc w:val="both"/>
+        <w:rPr>
+          <w:rFonts w:cstheme="minorHAnsi"/>
+        </w:rPr>
+      </w:pPr>
+      <w:r>
+        <w:rPr>
+          <w:rFonts w:cstheme="minorHAnsi"/>
+        </w:rPr>
+        <w:t>Kullanıcı verileri kullanıcı istemediği sürece veritabanında saklanacaktır.</w:t>
+      </w:r>
+      <w:r>
+        <w:rPr>
+          <w:rFonts w:cstheme="minorHAnsi"/>
+        </w:rPr>
+        <w:t>Uygulamanın çalıştırılacağı cihaz üzerinde minimum alan kaplamasına özen gösterilecektir.</w:t>
+      </w:r>
+    </w:p>
+    <w:p>
+      <w:pPr>
+        <w:pStyle w:val="Balk3"/>
+        <w:jc w:val="both"/>
+      </w:pPr>
+      <w:bookmarkStart w:id="51" w:name="_Toc477529401"/>
+      <w:r>
+        <w:t>Kullanıcı Arayüzü</w:t>
+      </w:r>
+      <w:bookmarkEnd w:id="51"/>
     </w:p>
     <w:p>
       <w:pPr>
         <w:pStyle w:val="ListeParagraf"/>
         <w:numPr>
           <w:ilvl w:val="0"/>
-          <w:numId w:val="34"/>
-        </w:numPr>
-        <w:jc w:val="both"/>
-      </w:pPr>
-      <w:r>
-        <w:t>Tüm kullanıcılar bağlantılarını profillerinde bulunan “Bağlantılarım” sekmesi yardımıyla görebileceklerdir.</w:t>
+          <w:numId w:val="36"/>
+        </w:numPr>
+        <w:jc w:val="both"/>
+        <w:rPr>
+          <w:rFonts w:cstheme="minorHAnsi"/>
+        </w:rPr>
+      </w:pPr>
+      <w:r>
+        <w:rPr>
+          <w:rFonts w:cstheme="minorHAnsi"/>
+        </w:rPr>
+        <w:t>Kullanıcı ayayüzünde kullanılacak olan JavaScript kütüphaneleri, insan bilgisayar etkileşimi prensipleri göz önüne alınarak basit, anlaşılır ara yüzleri oluşturulmuştur.</w:t>
       </w:r>
     </w:p>
     <w:p>
@@ -18476,12 +20300,18 @@
         <w:pStyle w:val="ListeParagraf"/>
         <w:numPr>
           <w:ilvl w:val="0"/>
-          <w:numId w:val="34"/>
-        </w:numPr>
-        <w:jc w:val="both"/>
-      </w:pPr>
-      <w:r>
-        <w:t>Tüm kullanıcılar “Ana Akış” sayesinde bağlantısı olarak eklemiş olduğu tüm tipteki kullanıcıların paylaşımlarını kronolojik sıralamayla görebilmektedir.</w:t>
+          <w:numId w:val="36"/>
+        </w:numPr>
+        <w:jc w:val="both"/>
+        <w:rPr>
+          <w:rFonts w:cstheme="minorHAnsi"/>
+        </w:rPr>
+      </w:pPr>
+      <w:r>
+        <w:rPr>
+          <w:rFonts w:cstheme="minorHAnsi"/>
+        </w:rPr>
+        <w:t>Kullanıcıların istekleri doğrultusunda ilerleyen aşamalarda ara yüzünde değişimler yapılacaktır.</w:t>
       </w:r>
     </w:p>
     <w:p>
@@ -18489,954 +20319,122 @@
         <w:pStyle w:val="ListeParagraf"/>
         <w:numPr>
           <w:ilvl w:val="0"/>
-          <w:numId w:val="34"/>
-        </w:numPr>
-        <w:jc w:val="both"/>
-      </w:pPr>
-      <w:r>
-        <w:t>Tüm kullanıcılar diğer kullanıcıların yapmış olduğu paylaşımları beğenip bunlarla ilgili yorum yapabilmektedir.</w:t>
-      </w:r>
-    </w:p>
-    <w:p>
-      <w:pPr>
-        <w:pStyle w:val="ListeParagraf"/>
-        <w:numPr>
-          <w:ilvl w:val="0"/>
-          <w:numId w:val="34"/>
-        </w:numPr>
-        <w:jc w:val="both"/>
-      </w:pPr>
-      <w:r>
-        <w:t>Tüm kullanıcılar arama barından istekleri doğrultunda aram yapıp uygulamadan bulunan gruplara abone olabilir.</w:t>
-      </w:r>
-    </w:p>
-    <w:p>
-      <w:pPr>
-        <w:pStyle w:val="ListeParagraf"/>
-        <w:numPr>
-          <w:ilvl w:val="0"/>
-          <w:numId w:val="34"/>
-        </w:numPr>
-        <w:jc w:val="both"/>
-      </w:pPr>
-      <w:r>
-        <w:t>Tüm kullanıcılar bu gruplara girip belli bir süre kaldıktan sonra bu grupları oylayabilmektedir.</w:t>
-      </w:r>
-    </w:p>
-    <w:p>
-      <w:pPr>
-        <w:pStyle w:val="ListeParagraf"/>
-        <w:numPr>
-          <w:ilvl w:val="0"/>
-          <w:numId w:val="34"/>
-        </w:numPr>
-        <w:jc w:val="both"/>
-      </w:pPr>
-      <w:r>
-        <w:t>Tüm kullanıcılar abone olduklardaki gruplardaki gönderilere erişip, gönderi paylaşabilmektedir.</w:t>
-      </w:r>
-    </w:p>
-    <w:p>
-      <w:pPr>
-        <w:pStyle w:val="ListeParagraf"/>
-        <w:numPr>
-          <w:ilvl w:val="0"/>
-          <w:numId w:val="34"/>
-        </w:numPr>
-        <w:jc w:val="both"/>
-      </w:pPr>
-      <w:r>
-        <w:t>Kullanıcılar etrafında kendilerini ilgilendiren etkinlikler hakkında bildirimler alacaktır.</w:t>
-      </w:r>
-    </w:p>
-    <w:p>
-      <w:pPr>
-        <w:pStyle w:val="ListeParagraf"/>
-        <w:numPr>
-          <w:ilvl w:val="0"/>
-          <w:numId w:val="34"/>
-        </w:numPr>
-        <w:jc w:val="both"/>
-      </w:pPr>
-      <w:r>
-        <w:t>Uygulamada bulunan arama alanı yardımıyla kullanıcılar istediği içerikleri ve ya kişi/kurumları arayabilecektir.</w:t>
-      </w:r>
-    </w:p>
-    <w:p>
-      <w:pPr>
-        <w:pStyle w:val="ListeParagraf"/>
-        <w:numPr>
-          <w:ilvl w:val="0"/>
-          <w:numId w:val="34"/>
-        </w:numPr>
-        <w:jc w:val="both"/>
-      </w:pPr>
-      <w:r>
-        <w:t>Tüzel kişilikler dışında kalan tüm kullanıcılar etkinlik sayfalarına girip bilgileri detaylı şekilde verilen etkinliklere katıldığını belirtebilmektedirler.</w:t>
-      </w:r>
-    </w:p>
-    <w:p>
-      <w:pPr>
-        <w:pStyle w:val="ListeParagraf"/>
-        <w:numPr>
-          <w:ilvl w:val="0"/>
-          <w:numId w:val="34"/>
-        </w:numPr>
-        <w:jc w:val="both"/>
-      </w:pPr>
-      <w:r>
-        <w:t>Tüzel kişilikler gerekli ayrıntıları doldurarak sistemde bir etkinlik oluşturabilmektedir.</w:t>
-      </w:r>
-    </w:p>
-    <w:p>
-      <w:pPr>
-        <w:pStyle w:val="ListeParagraf"/>
-        <w:numPr>
-          <w:ilvl w:val="0"/>
-          <w:numId w:val="34"/>
-        </w:numPr>
-        <w:jc w:val="both"/>
-      </w:pPr>
-      <w:r>
-        <w:t>Tüm kullanıcılar ana akışlarına düşen gönderilerden önemli olarak belirlediği gönderilerin üzerine gelerek işaretleyerek daha sonra tekrar  bakmak için kaydedebilir.</w:t>
-      </w:r>
-    </w:p>
-    <w:p>
-      <w:pPr>
-        <w:pStyle w:val="ListeParagraf"/>
-        <w:numPr>
-          <w:ilvl w:val="0"/>
-          <w:numId w:val="34"/>
-        </w:numPr>
-        <w:jc w:val="both"/>
-      </w:pPr>
-      <w:r>
-        <w:t>Kullanıcılar uygulamaya fotoğraf ekleyebilir ve bu fotoğrafların ve açıklamalarının bulunduğu albümleri oluşturabilir ve profillerinden ilgili bu içeriklere her zaman erişebilirler.</w:t>
-      </w:r>
-    </w:p>
-    <w:p>
-      <w:pPr>
-        <w:pStyle w:val="ListeParagraf"/>
-        <w:numPr>
-          <w:ilvl w:val="0"/>
-          <w:numId w:val="34"/>
-        </w:numPr>
-        <w:jc w:val="both"/>
-      </w:pPr>
-      <w:r>
-        <w:t>Tüm kullanıcı tipleri uygulamada içerik oluşturarak bağlantıda bulunduğu diğer kullanıcılarla paylaşabilir.</w:t>
-      </w:r>
-    </w:p>
-    <w:p>
-      <w:pPr>
-        <w:pStyle w:val="ListeParagraf"/>
-        <w:numPr>
-          <w:ilvl w:val="0"/>
-          <w:numId w:val="34"/>
-        </w:numPr>
-        <w:jc w:val="both"/>
-      </w:pPr>
-      <w:r>
-        <w:t>Tüm kullanıcılar kendi profil sayfalarında daha önceden paylaşmış olduğu gönderileri görebilmektedir.</w:t>
-      </w:r>
-    </w:p>
-    <w:p>
-      <w:pPr>
-        <w:pStyle w:val="ListeParagraf"/>
-        <w:numPr>
-          <w:ilvl w:val="0"/>
-          <w:numId w:val="34"/>
-        </w:numPr>
-        <w:jc w:val="both"/>
-      </w:pPr>
-      <w:r>
-        <w:t>Tüm kullanıcılar profillerini istediği zaman silebilmektedir.</w:t>
-      </w:r>
-    </w:p>
-    <w:p>
-      <w:pPr>
-        <w:pStyle w:val="ListeParagraf"/>
-        <w:jc w:val="both"/>
-      </w:pPr>
-    </w:p>
-    <w:p>
-      <w:pPr>
-        <w:pStyle w:val="ListeParagraf"/>
-        <w:jc w:val="both"/>
-      </w:pPr>
+          <w:numId w:val="36"/>
+        </w:numPr>
+        <w:jc w:val="both"/>
+        <w:rPr>
+          <w:rFonts w:cstheme="minorHAnsi"/>
+        </w:rPr>
+      </w:pPr>
+      <w:r>
+        <w:rPr>
+          <w:rFonts w:cstheme="minorHAnsi"/>
+        </w:rPr>
+        <w:t>Özellikle hasta kullanıcılar için önemli olan hastalıklarıyla devamlı yüzleşme durumunun bu kişileri olumsuz etkilememesi için ilgili ara yüz tasarımları bu kapsam altında yapılacaktır.</w:t>
+      </w:r>
     </w:p>
     <w:p>
       <w:pPr>
         <w:pStyle w:val="Balk3"/>
-      </w:pPr>
-      <w:bookmarkStart w:id="44" w:name="_Toc473387095"/>
+        <w:jc w:val="both"/>
+      </w:pPr>
+      <w:bookmarkStart w:id="52" w:name="_Toc477529402"/>
+      <w:r>
+        <w:t>Gereksinimlere Göre Hataları</w:t>
+      </w:r>
+      <w:bookmarkEnd w:id="52"/>
+    </w:p>
+    <w:p>
+      <w:pPr>
+        <w:ind w:firstLine="708"/>
+        <w:jc w:val="both"/>
+      </w:pPr>
+      <w:r>
+        <w:t>Proje gerçekleştirilirken hata oranının en az olmasına dikkat edilir. Hata oranını en aza indirmek için kalite yönetiminde hataların gerçekleşmesine karşılık yapılması gerekenler gözden geçirilir. Amaç hata meydana gelmeden hatanın fark edilip önleminin alınmasını sağlamaktır. Belirli zaman aralıklarıyla projeyi gözden geçirerek hata oluşma oranı minimize edilir. Gözden geçirme aşamasında hatanın en az seviyede kalması için sistem analisti ile çalışma planlandı. Sistem analistinin belirlediği olası hatalar için çözümlemeler konfigürasyon yönetimi ile hazırlanmış durumdadır.</w:t>
+      </w:r>
+    </w:p>
+    <w:p>
+      <w:pPr>
+        <w:pStyle w:val="Balk1"/>
+        <w:jc w:val="both"/>
+        <w:rPr>
+          <w:lang w:eastAsia="ar-SA"/>
+        </w:rPr>
+      </w:pPr>
+      <w:bookmarkStart w:id="53" w:name="_Toc477529403"/>
+      <w:r>
+        <w:rPr>
+          <w:lang w:eastAsia="ar-SA"/>
+        </w:rPr>
+        <w:t>Proje</w:t>
+      </w:r>
+      <w:r>
+        <w:rPr>
+          <w:lang w:eastAsia="ar-SA"/>
+        </w:rPr>
+        <w:t xml:space="preserve"> Geliştirme</w:t>
+      </w:r>
+      <w:r>
+        <w:rPr>
+          <w:lang w:eastAsia="ar-SA"/>
+        </w:rPr>
+        <w:t xml:space="preserve"> Aşamaları</w:t>
+      </w:r>
+      <w:bookmarkEnd w:id="53"/>
+    </w:p>
+    <w:p>
+      <w:pPr>
+        <w:jc w:val="both"/>
+        <w:rPr>
+          <w:lang w:eastAsia="ar-SA"/>
+        </w:rPr>
+      </w:pPr>
+      <w:r>
+        <w:rPr>
+          <w:lang w:eastAsia="ar-SA"/>
+        </w:rPr>
+        <w:t xml:space="preserve">Alan tanımları ve yapısı </w:t>
+      </w:r>
+      <w:r>
+        <w:rPr>
+          <w:lang w:eastAsia="ar-SA"/>
+        </w:rPr>
+        <w:t>proje planında</w:t>
+      </w:r>
+      <w:r>
+        <w:rPr>
+          <w:lang w:eastAsia="ar-SA"/>
+        </w:rPr>
+        <w:t xml:space="preserve"> da belirtilen sağlık merkezli sosyal medya uygulamasında Artımsal Yazılım Geliştirme sürecinin prensipleri belirlenerek</w:t>
+      </w:r>
+      <w:r>
+        <w:rPr>
+          <w:lang w:eastAsia="ar-SA"/>
+        </w:rPr>
+        <w:t xml:space="preserve"> bir yazılım geliştirmesi yapılacaktır. Bu doğrultuda proje modüllere ayrılarak, bu modüller geliştirildikçe sonuca varmak hedeflenmektedir.</w:t>
+      </w:r>
+    </w:p>
+    <w:p>
+      <w:pPr>
+        <w:jc w:val="both"/>
+        <w:rPr>
+          <w:lang w:eastAsia="ar-SA"/>
+        </w:rPr>
+      </w:pPr>
+      <w:r>
+        <w:rPr>
+          <w:lang w:eastAsia="ar-SA"/>
+        </w:rPr>
+        <w:t>Gereksinim analizleri yapılan projede aşağıda içeriği belirtilen modüller amaçlanan gerçekleştirme sırasına göre aşağıda belirtilmiştir.</w:t>
+      </w:r>
+    </w:p>
+    <w:p>
+      <w:pPr>
+        <w:pStyle w:val="Balk2"/>
+      </w:pPr>
+      <w:bookmarkStart w:id="54" w:name="_Toc477529404"/>
       <w:r>
         <w:lastRenderedPageBreak/>
-        <w:t>Hasta Tipindeki Kullanıcılar</w:t>
-      </w:r>
-      <w:bookmarkEnd w:id="44"/>
-    </w:p>
-    <w:p>
-      <w:pPr>
-        <w:pStyle w:val="ListeParagraf"/>
-        <w:numPr>
-          <w:ilvl w:val="0"/>
-          <w:numId w:val="34"/>
-        </w:numPr>
-        <w:jc w:val="both"/>
-      </w:pPr>
-      <w:r>
-        <w:t>Hasta tipindeki kullanıcılar hastalık bilgisini, hastalığına ait tedavi ve ilaç bilgilerini, bu yöntemler sonundaki sonuçları ve bu işlemlerin periyodunu girerek kendi hastalık geçmişlerini sistemde tutabilecektir.</w:t>
-      </w:r>
-    </w:p>
-    <w:p>
-      <w:pPr>
-        <w:pStyle w:val="ListeParagraf"/>
-        <w:numPr>
-          <w:ilvl w:val="0"/>
-          <w:numId w:val="34"/>
-        </w:numPr>
-        <w:jc w:val="both"/>
-      </w:pPr>
-      <w:r>
-        <w:t>Uygulamayı girişte kullanıcı tipi hasta ise: uygulamaya ilk girişte kullanıcıya çevresinde hastalığına yönelik ilgili en yüksek oya sahip hastaneler, en yüksek oylamaya sahip kullanıcı grupları, uygulamada var olan ilgili organizasyon, dernek veya enstitü profilleri sunulmaktadır.</w:t>
-      </w:r>
-    </w:p>
-    <w:p>
-      <w:pPr>
-        <w:pStyle w:val="ListeParagraf"/>
-        <w:numPr>
-          <w:ilvl w:val="0"/>
-          <w:numId w:val="34"/>
-        </w:numPr>
-        <w:jc w:val="both"/>
-      </w:pPr>
-      <w:r>
-        <w:t>Eğer hastanın hastalığı nadir bir hastalık olarak tanımlanmışsa aynı hastalığa sahip diğer kullanıcılar öneri olarak sunulacaktır.</w:t>
-      </w:r>
-    </w:p>
-    <w:p>
-      <w:pPr>
-        <w:pStyle w:val="ListeParagraf"/>
-        <w:numPr>
-          <w:ilvl w:val="0"/>
-          <w:numId w:val="34"/>
-        </w:numPr>
-        <w:jc w:val="both"/>
-      </w:pPr>
-      <w:r>
-        <w:t>Hasta tipindeki kullanıcılar doktor tipindeki kullanıcıları ayriyeten kendi doktorları olarak belirleyerek ekleyebilecektir. (Doktor onayına sunulup doktor kabul ederse.)</w:t>
-      </w:r>
-    </w:p>
-    <w:p>
-      <w:pPr>
-        <w:pStyle w:val="ListeParagraf"/>
-        <w:numPr>
-          <w:ilvl w:val="0"/>
-          <w:numId w:val="34"/>
-        </w:numPr>
-        <w:jc w:val="both"/>
-      </w:pPr>
-      <w:r>
-        <w:t>Hasta tipindeki kullanıcılar hastane tipindeki kullanıcıları ayriyeten kendi hastaneleri olarak belirleyerek ekleyebilecektir. (Herhangi bir onay mekanizması yok.)</w:t>
-      </w:r>
-    </w:p>
-    <w:p>
-      <w:pPr>
-        <w:pStyle w:val="ListeParagraf"/>
-        <w:numPr>
-          <w:ilvl w:val="0"/>
-          <w:numId w:val="34"/>
-        </w:numPr>
-        <w:jc w:val="both"/>
-      </w:pPr>
-      <w:r>
-        <w:t>Bu kullanıcılar hastane profillerinin “Karne” alanlarını belli başlı kriterlerde oylayabilmektedir.</w:t>
-      </w:r>
-    </w:p>
-    <w:p>
-      <w:pPr>
-        <w:pStyle w:val="ListeParagraf"/>
-        <w:numPr>
-          <w:ilvl w:val="0"/>
-          <w:numId w:val="34"/>
-        </w:numPr>
-        <w:jc w:val="both"/>
-      </w:pPr>
-      <w:r>
-        <w:t>Hastalar kendini oylamaya açan doktorları da oylayabilmektedir.</w:t>
-      </w:r>
-    </w:p>
-    <w:p>
-      <w:pPr>
-        <w:pStyle w:val="Balk3"/>
-      </w:pPr>
-      <w:bookmarkStart w:id="45" w:name="_Toc473387096"/>
-      <w:r>
-        <w:t>Doktor Tipindeki Kullanıcılar</w:t>
-      </w:r>
-      <w:bookmarkEnd w:id="45"/>
-    </w:p>
-    <w:p>
-      <w:pPr>
-        <w:pStyle w:val="ListeParagraf"/>
-        <w:numPr>
-          <w:ilvl w:val="0"/>
-          <w:numId w:val="34"/>
-        </w:numPr>
-        <w:jc w:val="both"/>
-      </w:pPr>
-      <w:r>
-        <w:t>Uygulamayı girişte kullanıcı tipi doktor ise: ilgili tıp kuruluşları ve organizasyonlar takip için kullanıcının önerisine sunulacaktır.</w:t>
-      </w:r>
-    </w:p>
-    <w:p>
-      <w:pPr>
-        <w:pStyle w:val="ListeParagraf"/>
-        <w:numPr>
-          <w:ilvl w:val="0"/>
-          <w:numId w:val="34"/>
-        </w:numPr>
-        <w:jc w:val="both"/>
-      </w:pPr>
-      <w:r>
-        <w:t>Doktor tipindeki kullanıcılar sistemdeki kendi branşında ilgilendiği ya da ilgilenebileceği hastaları “Hastalarım” olarak ekleyerek bağlantı oluşturabilir.</w:t>
-      </w:r>
-    </w:p>
-    <w:p>
-      <w:pPr>
-        <w:pStyle w:val="ListeParagraf"/>
-        <w:numPr>
-          <w:ilvl w:val="0"/>
-          <w:numId w:val="34"/>
-        </w:numPr>
-        <w:jc w:val="both"/>
-      </w:pPr>
-      <w:r>
-        <w:t>Doktorlar bağlantılarına hastane tipindeki kullanıcıları eklerken “Çalıştığım Yer Olarak” ekleyebilir.</w:t>
-      </w:r>
-    </w:p>
-    <w:p>
-      <w:pPr>
-        <w:pStyle w:val="ListeParagraf"/>
-        <w:numPr>
-          <w:ilvl w:val="0"/>
-          <w:numId w:val="34"/>
-        </w:numPr>
-        <w:jc w:val="both"/>
-      </w:pPr>
-      <w:r>
-        <w:t>Bu tipteki kullanıcılar kendi hastası olarak kabul ettiği hastaların ilgili gönderilerine Ana Akışta özelleştirme yaparak sadece bu hastaların paylaştığı gönderileri de kronolojik olarak görebilmektedir.</w:t>
-      </w:r>
-    </w:p>
-    <w:p>
-      <w:pPr>
-        <w:pStyle w:val="ListeParagraf"/>
-        <w:jc w:val="both"/>
-      </w:pPr>
-    </w:p>
-    <w:p>
-      <w:pPr>
-        <w:pStyle w:val="Balk3"/>
-      </w:pPr>
-      <w:bookmarkStart w:id="46" w:name="_Toc473387097"/>
-      <w:r>
-        <w:t>Hastane Tipindeki Kullanıcılar</w:t>
-      </w:r>
-      <w:bookmarkEnd w:id="46"/>
-    </w:p>
-    <w:p>
-      <w:pPr>
-        <w:pStyle w:val="ListeParagraf"/>
-        <w:numPr>
-          <w:ilvl w:val="0"/>
-          <w:numId w:val="34"/>
-        </w:numPr>
-        <w:jc w:val="both"/>
-      </w:pPr>
-      <w:r>
-        <w:t>Bu tipteki kullanıcılar kendi hastası olarak kabul ettiği hastaların ilgili gönderilerine Ana Akışta özelleştirme yaparak sadece bu hastaların paylaştığı gönderileri de kronolojik olarak görebilmektedir.</w:t>
-      </w:r>
-    </w:p>
-    <w:p>
-      <w:pPr>
-        <w:pStyle w:val="ListeParagraf"/>
-        <w:numPr>
-          <w:ilvl w:val="0"/>
-          <w:numId w:val="34"/>
-        </w:numPr>
-        <w:jc w:val="both"/>
-      </w:pPr>
-      <w:r>
-        <w:t>Bu tipteki kullanıcılar kendi doktoru olarak kabul ettiği hastaların ilgili gönderilerine Ana Akışta özelleştirme yaparak sadece bu hastaların paylaştığı gönderileri de kronolojik olarak görebilmektedir.</w:t>
-      </w:r>
-    </w:p>
-    <w:p>
-      <w:pPr>
-        <w:pStyle w:val="ListeParagraf"/>
-        <w:numPr>
-          <w:ilvl w:val="0"/>
-          <w:numId w:val="33"/>
-        </w:numPr>
-        <w:jc w:val="both"/>
-      </w:pPr>
-      <w:r>
-        <w:t>Hastaneler sistemde bulunan karnelerini izleyerek hizmet kalitesi hakkında bilgi sahibi olabilmektedir.</w:t>
-      </w:r>
-    </w:p>
-    <w:p>
-      <w:pPr>
-        <w:pStyle w:val="ListeParagraf"/>
-        <w:jc w:val="both"/>
-      </w:pPr>
-    </w:p>
-    <w:p>
-      <w:pPr>
-        <w:pStyle w:val="Balk3"/>
-      </w:pPr>
-      <w:bookmarkStart w:id="47" w:name="_Toc473387098"/>
-      <w:r>
-        <w:t>Ensititü/Vakıf/Organizasyon Tipindeki Kullanıcılar</w:t>
-      </w:r>
-      <w:bookmarkEnd w:id="47"/>
-    </w:p>
-    <w:p>
-      <w:pPr>
-        <w:pStyle w:val="ListeParagraf"/>
-        <w:numPr>
-          <w:ilvl w:val="0"/>
-          <w:numId w:val="33"/>
-        </w:numPr>
-        <w:jc w:val="both"/>
-      </w:pPr>
-      <w:r>
-        <w:t>BU tipteki kullanıcılarda hastaneler gibi etkinlik açma fonksiyonuna sahiptir.</w:t>
-      </w:r>
-    </w:p>
-    <w:p>
-      <w:pPr>
-        <w:pStyle w:val="ListeParagraf"/>
-        <w:numPr>
-          <w:ilvl w:val="0"/>
-          <w:numId w:val="33"/>
-        </w:numPr>
-        <w:jc w:val="both"/>
-      </w:pPr>
-      <w:r>
-        <w:t>Kendi alanları ile ilgili diğer tipteki kullanıcıları ekleyebilmektedir.</w:t>
-      </w:r>
-    </w:p>
-    <w:p>
-      <w:pPr>
-        <w:pStyle w:val="Balk2"/>
-      </w:pPr>
-      <w:bookmarkStart w:id="48" w:name="_Toc473387099"/>
-      <w:r>
-        <w:lastRenderedPageBreak/>
-        <w:t>Fonksiyonel Olmayan Gereksinimler</w:t>
-      </w:r>
-      <w:bookmarkEnd w:id="48"/>
-    </w:p>
-    <w:p>
-      <w:pPr>
-        <w:pStyle w:val="Balk3"/>
-      </w:pPr>
-      <w:bookmarkStart w:id="49" w:name="_Toc473387100"/>
-      <w:r>
-        <w:t>Güvenlik</w:t>
-      </w:r>
-      <w:bookmarkEnd w:id="49"/>
-    </w:p>
-    <w:p>
-      <w:pPr>
-        <w:pStyle w:val="ListeParagraf"/>
-        <w:rPr>
-          <w:sz w:val="24"/>
-        </w:rPr>
-      </w:pPr>
-    </w:p>
-    <w:p>
-      <w:pPr>
-        <w:pStyle w:val="ListeParagraf"/>
-        <w:numPr>
-          <w:ilvl w:val="0"/>
-          <w:numId w:val="35"/>
-        </w:numPr>
-        <w:jc w:val="both"/>
-        <w:rPr>
-          <w:rFonts w:cstheme="minorHAnsi"/>
-        </w:rPr>
-      </w:pPr>
-      <w:r>
-        <w:rPr>
-          <w:rFonts w:cstheme="minorHAnsi"/>
-        </w:rPr>
-        <w:t>Kullanıcı sisteme giriş yaptığında sistem özelliklerini kullanabilmek için sistem kullanıcısına ait</w:t>
-      </w:r>
-      <w:r>
-        <w:rPr>
-          <w:rFonts w:cstheme="minorHAnsi"/>
-        </w:rPr>
-        <w:t xml:space="preserve"> kullanıcı adı</w:t>
-      </w:r>
-      <w:r>
-        <w:rPr>
-          <w:rFonts w:cstheme="minorHAnsi"/>
-        </w:rPr>
-        <w:t xml:space="preserve"> ve şifre bilgilerini girerek sistem özelliklerini kullanmaya başlar. Aksi takdirde bu özellikleri</w:t>
-      </w:r>
-      <w:r>
-        <w:rPr>
-          <w:rFonts w:cstheme="minorHAnsi"/>
-        </w:rPr>
-        <w:t xml:space="preserve"> </w:t>
-      </w:r>
-      <w:r>
-        <w:rPr>
-          <w:rFonts w:cstheme="minorHAnsi"/>
-        </w:rPr>
-        <w:t>kullanamaz.</w:t>
-      </w:r>
-    </w:p>
-    <w:p>
-      <w:pPr>
-        <w:pStyle w:val="ListeParagraf"/>
-        <w:numPr>
-          <w:ilvl w:val="0"/>
-          <w:numId w:val="35"/>
-        </w:numPr>
-        <w:jc w:val="both"/>
-        <w:rPr>
-          <w:rFonts w:cstheme="minorHAnsi"/>
-        </w:rPr>
-      </w:pPr>
-      <w:r>
-        <w:rPr>
-          <w:rFonts w:cstheme="minorHAnsi"/>
-        </w:rPr>
-        <w:t>Kullanıcıların birbirlerine gönderdikleri mesajlar uçtan uca şifreleme yapılarak gönderilmektedir.</w:t>
-      </w:r>
-    </w:p>
-    <w:p>
-      <w:pPr>
-        <w:pStyle w:val="ListeParagraf"/>
-        <w:numPr>
-          <w:ilvl w:val="0"/>
-          <w:numId w:val="35"/>
-        </w:numPr>
-        <w:jc w:val="both"/>
-        <w:rPr>
-          <w:rFonts w:cstheme="minorHAnsi"/>
-        </w:rPr>
-      </w:pPr>
-      <w:r>
-        <w:rPr>
-          <w:rFonts w:cstheme="minorHAnsi"/>
-        </w:rPr>
-        <w:t>Oylama sonucu düşük olan gruplar zararlı grup kabul edilerek belli bir süre karantiye alındıktan sonra silinecektir.</w:t>
-      </w:r>
-    </w:p>
-    <w:p>
-      <w:pPr>
-        <w:pStyle w:val="ListeParagraf"/>
-        <w:numPr>
-          <w:ilvl w:val="0"/>
-          <w:numId w:val="35"/>
-        </w:numPr>
-        <w:jc w:val="both"/>
-        <w:rPr>
-          <w:rFonts w:cstheme="minorHAnsi"/>
-        </w:rPr>
-      </w:pPr>
-      <w:r>
-        <w:rPr>
-          <w:rFonts w:cstheme="minorHAnsi"/>
-        </w:rPr>
-        <w:t>Kullanıcıların ip verileri ve cihaz bilgileri saklanarak şüpheli girişlerin engellen</w:t>
-      </w:r>
-      <w:r>
-        <w:rPr>
-          <w:rFonts w:cstheme="minorHAnsi"/>
-        </w:rPr>
-        <w:t>ecektir.</w:t>
-      </w:r>
-    </w:p>
-    <w:p>
-      <w:pPr>
-        <w:pStyle w:val="ListeParagraf"/>
-        <w:numPr>
-          <w:ilvl w:val="0"/>
-          <w:numId w:val="35"/>
-        </w:numPr>
-        <w:jc w:val="both"/>
-        <w:rPr>
-          <w:rFonts w:cstheme="minorHAnsi"/>
-        </w:rPr>
-      </w:pPr>
-      <w:r>
-        <w:rPr>
-          <w:rFonts w:cstheme="minorHAnsi"/>
-        </w:rPr>
-        <w:t>Kullanıcılar uygulamaya kullandıkları süre zarfında bilgileri loglanarak kullanıcı veri güvenliği sağlanacaktır.</w:t>
-      </w:r>
-    </w:p>
-    <w:p>
-      <w:pPr>
-        <w:pStyle w:val="ListeParagraf"/>
-        <w:numPr>
-          <w:ilvl w:val="0"/>
-          <w:numId w:val="35"/>
-        </w:numPr>
-        <w:jc w:val="both"/>
-        <w:rPr>
-          <w:rFonts w:cstheme="minorHAnsi"/>
-        </w:rPr>
-      </w:pPr>
-      <w:r>
-        <w:rPr>
-          <w:rFonts w:cstheme="minorHAnsi"/>
-        </w:rPr>
-        <w:t>V</w:t>
-      </w:r>
-      <w:r>
-        <w:rPr>
-          <w:rFonts w:cstheme="minorHAnsi"/>
-        </w:rPr>
-        <w:t>eri alışverişi yapılan veritabanı güvenli serverlarda saklanarak veri güvenliği sağlanmış olur.</w:t>
-      </w:r>
-    </w:p>
-    <w:p>
-      <w:pPr>
-        <w:pStyle w:val="ListeParagraf"/>
-        <w:numPr>
-          <w:ilvl w:val="0"/>
-          <w:numId w:val="35"/>
-        </w:numPr>
-        <w:jc w:val="both"/>
-        <w:rPr>
-          <w:rFonts w:cstheme="minorHAnsi"/>
-        </w:rPr>
-      </w:pPr>
-      <w:r>
-        <w:rPr>
-          <w:rFonts w:cstheme="minorHAnsi"/>
-        </w:rPr>
-        <w:t>Sitemde şüpheli kullanıcılar karantina protokolüne alınarak belli bir süre izlendikten sonra şüpheli durum tespit edilmesi durumunda ilgili kullanıcılar sistemden silinecektir.</w:t>
-      </w:r>
-    </w:p>
-    <w:p>
-      <w:pPr>
-        <w:pStyle w:val="ListeParagraf"/>
-        <w:numPr>
-          <w:ilvl w:val="0"/>
-          <w:numId w:val="35"/>
-        </w:numPr>
-        <w:jc w:val="both"/>
-        <w:rPr>
-          <w:rFonts w:cstheme="minorHAnsi"/>
-        </w:rPr>
-      </w:pPr>
-      <w:r>
-        <w:rPr>
-          <w:rFonts w:cstheme="minorHAnsi"/>
-        </w:rPr>
-        <w:t>Kullanıcıların cihazlarına yüklenecek sertifikalarla karşılıklı doğrulama yapısı kullanılarak veri kaybı ya da verilerin kötü amaçlı kullanımının önüne geçilecektir.</w:t>
-      </w:r>
-    </w:p>
-    <w:p>
-      <w:pPr>
-        <w:pStyle w:val="Balk3"/>
-        <w:jc w:val="both"/>
-      </w:pPr>
-      <w:bookmarkStart w:id="50" w:name="_Toc473387101"/>
-      <w:r>
-        <w:t>Sistem Performansı</w:t>
-      </w:r>
-      <w:bookmarkEnd w:id="50"/>
-    </w:p>
-    <w:p>
-      <w:pPr>
-        <w:pStyle w:val="ListeParagraf"/>
-        <w:numPr>
-          <w:ilvl w:val="0"/>
-          <w:numId w:val="36"/>
-        </w:numPr>
-        <w:jc w:val="both"/>
-        <w:rPr>
-          <w:rFonts w:cstheme="minorHAnsi"/>
-        </w:rPr>
-      </w:pPr>
-      <w:r>
-        <w:rPr>
-          <w:rFonts w:cstheme="minorHAnsi"/>
-        </w:rPr>
-        <w:t>JSON yapısı kullanılarak server - uygulama arasındaki veri alışverişi optimum seviyede yapılmaktadır.</w:t>
-      </w:r>
-    </w:p>
-    <w:p>
-      <w:pPr>
-        <w:pStyle w:val="ListeParagraf"/>
-        <w:numPr>
-          <w:ilvl w:val="0"/>
-          <w:numId w:val="36"/>
-        </w:numPr>
-        <w:jc w:val="both"/>
-        <w:rPr>
-          <w:rFonts w:cstheme="minorHAnsi"/>
-        </w:rPr>
-      </w:pPr>
-      <w:r>
-        <w:rPr>
-          <w:rFonts w:cstheme="minorHAnsi"/>
-        </w:rPr>
-        <w:t>MYSQL veri tabanı ve VIEW yapılaları kullanılarak veritabanı sorguları için geçen süre minimize edilecektir.</w:t>
-      </w:r>
-      <w:r>
-        <w:rPr>
-          <w:rFonts w:cstheme="minorHAnsi"/>
-        </w:rPr>
-        <w:t xml:space="preserve"> </w:t>
-      </w:r>
-      <w:r>
-        <w:rPr>
-          <w:rFonts w:cstheme="minorHAnsi"/>
-        </w:rPr>
-        <w:t>Seçilen servis en hızlı veri alışverişini sağlayan servis mimarisidir.</w:t>
-      </w:r>
-    </w:p>
-    <w:p>
-      <w:pPr>
-        <w:pStyle w:val="ListeParagraf"/>
-        <w:numPr>
-          <w:ilvl w:val="0"/>
-          <w:numId w:val="36"/>
-        </w:numPr>
-        <w:jc w:val="both"/>
-        <w:rPr>
-          <w:rFonts w:cstheme="minorHAnsi"/>
-        </w:rPr>
-      </w:pPr>
-      <w:r>
-        <w:rPr>
-          <w:rFonts w:cstheme="minorHAnsi"/>
-        </w:rPr>
-        <w:t xml:space="preserve">Uygulama 7/24 çalışacaktır. </w:t>
-      </w:r>
-    </w:p>
-    <w:p>
-      <w:pPr>
-        <w:pStyle w:val="ListeParagraf"/>
-        <w:numPr>
-          <w:ilvl w:val="0"/>
-          <w:numId w:val="36"/>
-        </w:numPr>
-        <w:jc w:val="both"/>
-        <w:rPr>
-          <w:rFonts w:cstheme="minorHAnsi"/>
-        </w:rPr>
-      </w:pPr>
-      <w:r>
-        <w:rPr>
-          <w:rFonts w:cstheme="minorHAnsi"/>
-        </w:rPr>
-        <w:t>Veri yapısında partition işlemleri yapılarak sorgu ifadelerinin performansı iyileştirilecektir.</w:t>
-      </w:r>
-    </w:p>
-    <w:p>
-      <w:pPr>
-        <w:pStyle w:val="ListeParagraf"/>
-        <w:numPr>
-          <w:ilvl w:val="0"/>
-          <w:numId w:val="36"/>
-        </w:numPr>
-        <w:jc w:val="both"/>
-        <w:rPr>
-          <w:rFonts w:cstheme="minorHAnsi"/>
-        </w:rPr>
-      </w:pPr>
-      <w:r>
-        <w:rPr>
-          <w:rFonts w:cstheme="minorHAnsi"/>
-        </w:rPr>
-        <w:t>Kullanıcı verileri kullanıcı istemediği sürece veritabanında saklanacaktır.</w:t>
-      </w:r>
-      <w:r>
-        <w:rPr>
-          <w:rFonts w:cstheme="minorHAnsi"/>
-        </w:rPr>
-        <w:t>Uygulamanın çalıştırılacağı cihaz üzerinde minimum alan kaplamasına özen gösterilecektir.</w:t>
-      </w:r>
-    </w:p>
-    <w:p>
-      <w:pPr>
-        <w:pStyle w:val="Balk3"/>
-        <w:jc w:val="both"/>
-      </w:pPr>
-      <w:bookmarkStart w:id="51" w:name="_Toc473387102"/>
-      <w:r>
-        <w:t>Kullanıcı Arayüzü</w:t>
-      </w:r>
-      <w:bookmarkEnd w:id="51"/>
-    </w:p>
-    <w:p>
-      <w:pPr>
-        <w:pStyle w:val="ListeParagraf"/>
-        <w:numPr>
-          <w:ilvl w:val="0"/>
-          <w:numId w:val="36"/>
-        </w:numPr>
-        <w:jc w:val="both"/>
-        <w:rPr>
-          <w:rFonts w:cstheme="minorHAnsi"/>
-        </w:rPr>
-      </w:pPr>
-      <w:r>
-        <w:rPr>
-          <w:rFonts w:cstheme="minorHAnsi"/>
-        </w:rPr>
-        <w:t>Kullanıcı ayayüzünde kullanılacak olan JavaScript kütüphaneleri, insan bilgisayar etkileşimi prensipleri göz önüne alınarak basit, anlaşılır ara yüzleri oluşturulmuştur.</w:t>
-      </w:r>
-    </w:p>
-    <w:p>
-      <w:pPr>
-        <w:pStyle w:val="ListeParagraf"/>
-        <w:numPr>
-          <w:ilvl w:val="0"/>
-          <w:numId w:val="36"/>
-        </w:numPr>
-        <w:jc w:val="both"/>
-        <w:rPr>
-          <w:rFonts w:cstheme="minorHAnsi"/>
-        </w:rPr>
-      </w:pPr>
-      <w:r>
-        <w:rPr>
-          <w:rFonts w:cstheme="minorHAnsi"/>
-        </w:rPr>
-        <w:t>Kullanıcıların istekleri doğrultusunda ilerleyen aşamalarda ara yüzünde değişimler yapılacaktır.</w:t>
-      </w:r>
-    </w:p>
-    <w:p>
-      <w:pPr>
-        <w:pStyle w:val="ListeParagraf"/>
-        <w:numPr>
-          <w:ilvl w:val="0"/>
-          <w:numId w:val="36"/>
-        </w:numPr>
-        <w:jc w:val="both"/>
-        <w:rPr>
-          <w:rFonts w:cstheme="minorHAnsi"/>
-        </w:rPr>
-      </w:pPr>
-      <w:r>
-        <w:rPr>
-          <w:rFonts w:cstheme="minorHAnsi"/>
-        </w:rPr>
-        <w:t>Özellikle hasta kullanıcılar için önemli olan hastalıklarıyla devamlı yüzleşme durumunun bu kişileri olumsuz etkilememesi için ilgili ara yüz tasarımları bu kapsam altında yapılacaktır.</w:t>
-      </w:r>
-    </w:p>
-    <w:p>
-      <w:pPr>
-        <w:pStyle w:val="Balk3"/>
-        <w:jc w:val="both"/>
-      </w:pPr>
-      <w:bookmarkStart w:id="52" w:name="_Toc473387103"/>
-      <w:r>
-        <w:t>Gereksinimlere Göre Hataları</w:t>
-      </w:r>
-      <w:bookmarkEnd w:id="52"/>
-    </w:p>
-    <w:p>
-      <w:pPr>
-        <w:ind w:firstLine="708"/>
-        <w:jc w:val="both"/>
-      </w:pPr>
-      <w:r>
-        <w:t>Proje gerçekleştirilirken hata oranının en az olmasına dikkat edilir. Hata oranını en aza indirmek için kalite yönetiminde hataların gerçekleşmesine karşılık yapılması gerekenler gözden geçirilir. Amaç hata meydana gelmeden hatanın fark edilip önleminin alınmasını sağlamaktır. Belirli zaman aralıklarıyla projeyi gözden geçirerek hata oluşma oranı minimize edilir. Gözden geçirme aşamasında hatanın en az seviyede kalması için sistem analisti ile çalışma planlandı. Sistem analistinin belirlediği olası hatalar için çözümlemeler konfigürasyon yönetimi ile hazırlanmış durumdadır.</w:t>
-      </w:r>
-    </w:p>
-    <w:p>
-      <w:pPr>
-        <w:pStyle w:val="Balk1"/>
-        <w:jc w:val="both"/>
-        <w:rPr>
-          <w:lang w:eastAsia="ar-SA"/>
-        </w:rPr>
-      </w:pPr>
-      <w:bookmarkStart w:id="53" w:name="_Toc473387104"/>
-      <w:r>
-        <w:rPr>
-          <w:lang w:eastAsia="ar-SA"/>
-        </w:rPr>
-        <w:lastRenderedPageBreak/>
-        <w:t>Proje</w:t>
-      </w:r>
-      <w:r>
-        <w:rPr>
-          <w:lang w:eastAsia="ar-SA"/>
-        </w:rPr>
-        <w:t xml:space="preserve"> Geliştirme</w:t>
-      </w:r>
-      <w:r>
-        <w:rPr>
-          <w:lang w:eastAsia="ar-SA"/>
-        </w:rPr>
-        <w:t xml:space="preserve"> Aşamaları</w:t>
-      </w:r>
-      <w:bookmarkEnd w:id="53"/>
-    </w:p>
-    <w:p>
-      <w:pPr>
-        <w:jc w:val="both"/>
-        <w:rPr>
-          <w:lang w:eastAsia="ar-SA"/>
-        </w:rPr>
-      </w:pPr>
-      <w:r>
-        <w:rPr>
-          <w:lang w:eastAsia="ar-SA"/>
-        </w:rPr>
-        <w:t xml:space="preserve">Alan tanımları ve yapısı </w:t>
-      </w:r>
-      <w:r>
-        <w:rPr>
-          <w:lang w:eastAsia="ar-SA"/>
-        </w:rPr>
-        <w:t>proje planında</w:t>
-      </w:r>
-      <w:r>
-        <w:rPr>
-          <w:lang w:eastAsia="ar-SA"/>
-        </w:rPr>
-        <w:t xml:space="preserve"> da belirtilen sağlık merkezli sosyal medya uygulamasında Artımsal Yazılım Geliştirme sürecinin prensipleri belirlenerek</w:t>
-      </w:r>
-      <w:r>
-        <w:rPr>
-          <w:lang w:eastAsia="ar-SA"/>
-        </w:rPr>
-        <w:t xml:space="preserve"> bir yazılım geliştirmesi yapılacaktır. Bu doğrultuda proje modüllere ayrılarak, bu modüller geliştirildikçe sonuca varmak hedeflenmektedir.</w:t>
-      </w:r>
-    </w:p>
-    <w:p>
-      <w:pPr>
-        <w:jc w:val="both"/>
-        <w:rPr>
-          <w:lang w:eastAsia="ar-SA"/>
-        </w:rPr>
-      </w:pPr>
-      <w:r>
-        <w:rPr>
-          <w:lang w:eastAsia="ar-SA"/>
-        </w:rPr>
-        <w:t>Gereksinim analizleri yapılan projede aşağıda içeriği belirtilen modüller amaçlanan gerçekleştirme sırasına göre aşağıda belirtilmiştir.</w:t>
-      </w:r>
-    </w:p>
-    <w:p>
-      <w:pPr>
-        <w:pStyle w:val="Balk2"/>
-      </w:pPr>
-      <w:bookmarkStart w:id="54" w:name="_Toc473387105"/>
-      <w:r>
         <w:t>Veritabanı Modülü</w:t>
       </w:r>
       <w:bookmarkEnd w:id="54"/>
@@ -19607,7 +20605,7 @@
       <w:pPr>
         <w:pStyle w:val="Balk3"/>
       </w:pPr>
-      <w:bookmarkStart w:id="55" w:name="_Toc473387106"/>
+      <w:bookmarkStart w:id="55" w:name="_Toc477529405"/>
       <w:r>
         <w:t>Veritabanı Servis Yapısı</w:t>
       </w:r>
@@ -19765,7 +20763,7 @@
       <w:pPr>
         <w:pStyle w:val="Balk3"/>
       </w:pPr>
-      <w:bookmarkStart w:id="56" w:name="_Toc473387107"/>
+      <w:bookmarkStart w:id="56" w:name="_Toc477529406"/>
       <w:r>
         <w:t>Docker Teknolojisi</w:t>
       </w:r>
@@ -19911,9 +20909,8 @@
       <w:pPr>
         <w:pStyle w:val="Balk3"/>
       </w:pPr>
-      <w:bookmarkStart w:id="57" w:name="_Toc473387108"/>
-      <w:r>
-        <w:lastRenderedPageBreak/>
+      <w:bookmarkStart w:id="57" w:name="_Toc477529407"/>
+      <w:r>
         <w:t>Docker Üzerine Mysql Kurulumu</w:t>
       </w:r>
       <w:bookmarkEnd w:id="57"/>
@@ -19949,7 +20946,7 @@
         </w:rPr>
         <w:t xml:space="preserve">Docker Mysql Kurulumu: </w:t>
       </w:r>
-      <w:hyperlink r:id="rId14" w:history="1">
+      <w:hyperlink r:id="rId16" w:history="1">
         <w:r>
           <w:rPr>
             <w:rStyle w:val="Kpr"/>
@@ -20077,6 +21074,7 @@
           <w:bdr w:val="single" w:sz="2" w:space="0" w:color="DFDFDF" w:frame="1"/>
           <w:shd w:val="clear" w:color="auto" w:fill="F8F8F8"/>
         </w:rPr>
+        <w:lastRenderedPageBreak/>
         <w:t>$ docker run --name conteynerIsmi -e MYSQL_ROOT_PASSWORD=sifre -d mysql:tag</w:t>
       </w:r>
     </w:p>
@@ -20321,7 +21319,7 @@
       <w:pPr>
         <w:pStyle w:val="Balk3"/>
       </w:pPr>
-      <w:bookmarkStart w:id="58" w:name="_Toc473387109"/>
+      <w:bookmarkStart w:id="58" w:name="_Toc477529408"/>
       <w:r>
         <w:t>MYSQL Konfigrasyonu</w:t>
       </w:r>
@@ -20405,7 +21403,7 @@
                     </pic:cNvPicPr>
                   </pic:nvPicPr>
                   <pic:blipFill>
-                    <a:blip r:embed="rId15"/>
+                    <a:blip r:embed="rId17"/>
                     <a:srcRect/>
                     <a:stretch>
                       <a:fillRect/>
@@ -20458,7 +21456,6 @@
         <w:rPr>
           <w:lang w:eastAsia="ar-SA"/>
         </w:rPr>
-        <w:lastRenderedPageBreak/>
         <w:t>Türkçe karakterlerin desteklenmesi için aşağıdaki koda satırı eklenmiştir :</w:t>
       </w:r>
     </w:p>
@@ -20687,6 +21684,7 @@
           <w:sz w:val="20"/>
           <w:szCs w:val="20"/>
         </w:rPr>
+        <w:lastRenderedPageBreak/>
         <w:t>#bind-adress</w:t>
       </w:r>
       <w:r>
@@ -20779,7 +21777,7 @@
       <w:pPr>
         <w:pStyle w:val="Balk2"/>
       </w:pPr>
-      <w:bookmarkStart w:id="59" w:name="_Toc473387110"/>
+      <w:bookmarkStart w:id="59" w:name="_Toc477529409"/>
       <w:r>
         <w:t>Servis Mimarisi Modülü</w:t>
       </w:r>
@@ -20944,7 +21942,7 @@
       <w:pPr>
         <w:pStyle w:val="Balk3"/>
       </w:pPr>
-      <w:bookmarkStart w:id="60" w:name="_Toc473387111"/>
+      <w:bookmarkStart w:id="60" w:name="_Toc477529410"/>
       <w:r>
         <w:t>Node.Js</w:t>
       </w:r>
@@ -21274,7 +22272,7 @@
       <w:r>
         <w:t xml:space="preserve">Kaynak: </w:t>
       </w:r>
-      <w:hyperlink r:id="rId16" w:history="1">
+      <w:hyperlink r:id="rId18" w:history="1">
         <w:r>
           <w:rPr>
             <w:rStyle w:val="Kpr"/>
@@ -21288,7 +22286,6 @@
         <w:jc w:val="both"/>
       </w:pPr>
       <w:r>
-        <w:lastRenderedPageBreak/>
         <w:t xml:space="preserve">Yukarıda bahsedildiği gibi Node.js gerçek zamanlı veri alışverişi sağlayan </w:t>
       </w:r>
       <w:r>
@@ -21302,7 +22299,7 @@
       <w:r>
         <w:t xml:space="preserve">Node JS: </w:t>
       </w:r>
-      <w:hyperlink r:id="rId17" w:history="1">
+      <w:hyperlink r:id="rId19" w:history="1">
         <w:r>
           <w:rPr>
             <w:rStyle w:val="Kpr"/>
@@ -21311,14 +22308,18 @@
         </w:r>
       </w:hyperlink>
       <w:r>
-        <w:t xml:space="preserve"> adresinden indirilebilmektedir. Node.js uygulaması Windows ortamda geliştirilip ardından veritabanın kurulumu yapıldığı Ubuntu server’a konulacaktır.  Node.js için geliştirilmiş olan ve en büyük community’lerden birine sahip olan ve esnekliğiyle en ön plana çıkan Sequelize ORM ise Node.js uygulaması için ORM olarak seçilmiştir.</w:t>
+        <w:t xml:space="preserve"> adresinden indirilebilmektedir. Node.js uygulaması Windows ortamda geliştirilip ardından veritabanın kurulumu yapıldığı Ubuntu server’a konulacaktır.  Node.js </w:t>
+      </w:r>
+      <w:r>
+        <w:lastRenderedPageBreak/>
+        <w:t>için geliştirilmiş olan ve en büyük community’lerden birine sahip olan ve esnekliğiyle en ön plana çıkan Sequelize ORM ise Node.js uygulaması için ORM olarak seçilmiştir.</w:t>
       </w:r>
     </w:p>
     <w:p>
       <w:pPr>
         <w:pStyle w:val="Balk3"/>
       </w:pPr>
-      <w:bookmarkStart w:id="61" w:name="_Toc473387112"/>
+      <w:bookmarkStart w:id="61" w:name="_Toc477529411"/>
       <w:r>
         <w:t>Sequelize</w:t>
       </w:r>
@@ -21466,7 +22467,7 @@
         </w:rPr>
         <w:t xml:space="preserve">Sequelize Dokümantasyonu: </w:t>
       </w:r>
-      <w:hyperlink r:id="rId18" w:history="1">
+      <w:hyperlink r:id="rId20" w:history="1">
         <w:r>
           <w:rPr>
             <w:rStyle w:val="Kpr"/>
@@ -21502,7 +22503,7 @@
       <w:r>
         <w:t xml:space="preserve">sequelize-auto: </w:t>
       </w:r>
-      <w:hyperlink r:id="rId19" w:history="1">
+      <w:hyperlink r:id="rId21" w:history="1">
         <w:r>
           <w:rPr>
             <w:rStyle w:val="Kpr"/>
@@ -21685,7 +22686,6 @@
         </w:numPr>
       </w:pPr>
       <w:r>
-        <w:lastRenderedPageBreak/>
         <w:t>e:  Host üzerinde kurulu veritabanı tipi: mysql</w:t>
       </w:r>
     </w:p>
@@ -21795,6 +22795,7 @@
           <w:rFonts w:cstheme="minorHAnsi"/>
           <w:szCs w:val="20"/>
         </w:rPr>
+        <w:lastRenderedPageBreak/>
         <w:t>x:  Kullanıcı şifresi</w:t>
       </w:r>
     </w:p>
@@ -21855,7 +22856,7 @@
                     </pic:cNvPicPr>
                   </pic:nvPicPr>
                   <pic:blipFill>
-                    <a:blip r:embed="rId20"/>
+                    <a:blip r:embed="rId22"/>
                     <a:srcRect/>
                     <a:stretch>
                       <a:fillRect/>
@@ -22317,9 +23318,8 @@
       <w:pPr>
         <w:pStyle w:val="Balk2"/>
       </w:pPr>
-      <w:bookmarkStart w:id="62" w:name="_Toc473387113"/>
-      <w:r>
-        <w:lastRenderedPageBreak/>
+      <w:bookmarkStart w:id="62" w:name="_Toc477529412"/>
+      <w:r>
         <w:t>Profil Modülü</w:t>
       </w:r>
       <w:bookmarkEnd w:id="62"/>
@@ -22390,6 +23390,7 @@
         <w:rPr>
           <w:lang w:eastAsia="ar-SA"/>
         </w:rPr>
+        <w:lastRenderedPageBreak/>
         <w:t>Sağlık hizmeti alan kullanıcıların, doktor kullanıcıları, hastanelerin ve diğer enstitülere ait uygulamada var olacak profil tasarımlarının taslaklarının çıkarılması.</w:t>
       </w:r>
       <w:r>
@@ -22521,7 +23522,7 @@
       <w:pPr>
         <w:pStyle w:val="Balk3"/>
       </w:pPr>
-      <w:bookmarkStart w:id="63" w:name="_Toc473387114"/>
+      <w:bookmarkStart w:id="63" w:name="_Toc477529413"/>
       <w:r>
         <w:t>Sağlık Hizmeti Alacak Kullanıcıların Profil İçerikleri</w:t>
       </w:r>
@@ -22725,7 +23726,7 @@
       <w:pPr>
         <w:pStyle w:val="Balk3"/>
       </w:pPr>
-      <w:bookmarkStart w:id="64" w:name="_Toc473387115"/>
+      <w:bookmarkStart w:id="64" w:name="_Toc477529414"/>
       <w:r>
         <w:t>Doktor Kullanıcılarının Profil İçerikleri (Sarı Profil)</w:t>
       </w:r>
@@ -22907,41 +23908,41 @@
       <w:pPr>
         <w:pStyle w:val="Balk3"/>
       </w:pPr>
-      <w:bookmarkStart w:id="65" w:name="_Toc473387116"/>
+      <w:bookmarkStart w:id="65" w:name="_Toc477529415"/>
+      <w:r>
+        <w:t>H</w:t>
+      </w:r>
+      <w:r>
+        <w:t>astane</w:t>
+      </w:r>
+      <w:r>
+        <w:t xml:space="preserve"> Tipindeki Tüzel Kişiliklere Ait Sayfa Profilleri</w:t>
+      </w:r>
+      <w:r>
+        <w:t xml:space="preserve"> (Mavi Profil)</w:t>
+      </w:r>
+      <w:bookmarkEnd w:id="65"/>
+    </w:p>
+    <w:p>
+      <w:pPr>
+        <w:jc w:val="both"/>
+        <w:rPr>
+          <w:lang w:eastAsia="ar-SA"/>
+        </w:rPr>
+      </w:pPr>
+      <w:r>
+        <w:rPr>
+          <w:lang w:eastAsia="ar-SA"/>
+        </w:rPr>
+        <w:t>Bu tip kullanıcılara ait profillerde iki farklı sayfa yapısı mevcuttur. Hastane sayfalarının resmi olarak aktifliğine göre böyle bir ayrım söz konusudur.</w:t>
+      </w:r>
+    </w:p>
+    <w:p>
+      <w:pPr>
+        <w:pStyle w:val="Balk4"/>
+      </w:pPr>
       <w:r>
         <w:lastRenderedPageBreak/>
-        <w:t>H</w:t>
-      </w:r>
-      <w:r>
-        <w:t>astane</w:t>
-      </w:r>
-      <w:r>
-        <w:t xml:space="preserve"> Tipindeki Tüzel Kişiliklere Ait Sayfa Profilleri</w:t>
-      </w:r>
-      <w:r>
-        <w:t xml:space="preserve"> (Mavi Profil)</w:t>
-      </w:r>
-      <w:bookmarkEnd w:id="65"/>
-    </w:p>
-    <w:p>
-      <w:pPr>
-        <w:jc w:val="both"/>
-        <w:rPr>
-          <w:lang w:eastAsia="ar-SA"/>
-        </w:rPr>
-      </w:pPr>
-      <w:r>
-        <w:rPr>
-          <w:lang w:eastAsia="ar-SA"/>
-        </w:rPr>
-        <w:t>Bu tip kullanıcılara ait profillerde iki farklı sayfa yapısı mevcuttur. Hastane sayfalarının resmi olarak aktifliğine göre böyle bir ayrım söz konusudur.</w:t>
-      </w:r>
-    </w:p>
-    <w:p>
-      <w:pPr>
-        <w:pStyle w:val="Balk4"/>
-      </w:pPr>
-      <w:r>
         <w:t>Pasif Hastane Sayfaları</w:t>
       </w:r>
     </w:p>
@@ -23307,7 +24308,7 @@
       <w:pPr>
         <w:pStyle w:val="Balk3"/>
       </w:pPr>
-      <w:bookmarkStart w:id="67" w:name="_Toc473387117"/>
+      <w:bookmarkStart w:id="67" w:name="_Toc477529416"/>
       <w:r>
         <w:t>Diğer Tipteki Tüzel Kişiliklere Ait Sayfa Profilleri</w:t>
       </w:r>
@@ -23481,22 +24482,22 @@
           <w:color w:val="FF0000"/>
           <w:lang w:eastAsia="ar-SA"/>
         </w:rPr>
+        <w:t>Modül adam gün sayısı:</w:t>
+      </w:r>
+      <w:r>
+        <w:rPr>
+          <w:lang w:eastAsia="ar-SA"/>
+        </w:rPr>
+        <w:t xml:space="preserve"> 30 adam günlük bir çalışma yukarıdaki eylemlerin gerçekleştirilmesi için uygun görülmüştür.</w:t>
+      </w:r>
+    </w:p>
+    <w:p>
+      <w:pPr>
+        <w:pStyle w:val="Balk2"/>
+      </w:pPr>
+      <w:bookmarkStart w:id="68" w:name="_Toc477529417"/>
+      <w:r>
         <w:lastRenderedPageBreak/>
-        <w:t>Modül adam gün sayısı:</w:t>
-      </w:r>
-      <w:r>
-        <w:rPr>
-          <w:lang w:eastAsia="ar-SA"/>
-        </w:rPr>
-        <w:t xml:space="preserve"> 30 adam günlük bir çalışma yukarıdaki eylemlerin gerçekleştirilmesi için uygun görülmüştür.</w:t>
-      </w:r>
-    </w:p>
-    <w:p>
-      <w:pPr>
-        <w:pStyle w:val="Balk2"/>
-      </w:pPr>
-      <w:bookmarkStart w:id="68" w:name="_Toc473387118"/>
-      <w:r>
         <w:t>Mesajlaşma Modülü</w:t>
       </w:r>
       <w:bookmarkEnd w:id="68"/>
@@ -23679,7 +24680,7 @@
       <w:pPr>
         <w:pStyle w:val="Balk2"/>
       </w:pPr>
-      <w:bookmarkStart w:id="69" w:name="_Toc473387119"/>
+      <w:bookmarkStart w:id="69" w:name="_Toc477529418"/>
       <w:r>
         <w:t>Zaman Tüneli Modülü</w:t>
       </w:r>
@@ -23819,7 +24820,7 @@
       <w:pPr>
         <w:pStyle w:val="Balk3"/>
       </w:pPr>
-      <w:bookmarkStart w:id="70" w:name="_Toc473387120"/>
+      <w:bookmarkStart w:id="70" w:name="_Toc477529419"/>
       <w:r>
         <w:t xml:space="preserve">Sağlık Hizmeti Alacak Kullanıcıların </w:t>
       </w:r>
@@ -23855,7 +24856,7 @@
       <w:pPr>
         <w:pStyle w:val="Balk3"/>
       </w:pPr>
-      <w:bookmarkStart w:id="71" w:name="_Toc473387121"/>
+      <w:bookmarkStart w:id="71" w:name="_Toc477529420"/>
       <w:r>
         <w:t>Doktor Kullanıcılarının Zaman Tüneli Yapısı</w:t>
       </w:r>
@@ -23932,32 +24933,32 @@
         <w:rPr>
           <w:lang w:eastAsia="ar-SA"/>
         </w:rPr>
-        <w:t xml:space="preserve">” olarak işaretleyerek takibe alabilir. Bu zaman </w:t>
+        <w:t>” olarak işaretleyerek takibe alabilir. Bu zaman tüneli akışı ise doktorun sadece bu şekilde işaretledikle</w:t>
+      </w:r>
+      <w:r>
+        <w:rPr>
+          <w:lang w:eastAsia="ar-SA"/>
+        </w:rPr>
+        <w:t>ri hastalarla ilgili gelişmeleri takip ettiği zaman tüneli alanıdır. Bu</w:t>
+      </w:r>
+      <w:r>
+        <w:rPr>
+          <w:lang w:eastAsia="ar-SA"/>
+        </w:rPr>
+        <w:t>nu</w:t>
+      </w:r>
+      <w:r>
+        <w:rPr>
+          <w:lang w:eastAsia="ar-SA"/>
+        </w:rPr>
+        <w:t xml:space="preserve"> yapmak içinde ilgili veri tabanı tablolarında select işlemleri </w:t>
       </w:r>
       <w:r>
         <w:rPr>
           <w:lang w:eastAsia="ar-SA"/>
         </w:rPr>
         <w:lastRenderedPageBreak/>
-        <w:t>tüneli akışı ise doktorun sadece bu şekilde işaretledikle</w:t>
-      </w:r>
-      <w:r>
-        <w:rPr>
-          <w:lang w:eastAsia="ar-SA"/>
-        </w:rPr>
-        <w:t>ri hastalarla ilgili gelişmeleri takip ettiği zaman tüneli alanıdır. Bu</w:t>
-      </w:r>
-      <w:r>
-        <w:rPr>
-          <w:lang w:eastAsia="ar-SA"/>
-        </w:rPr>
-        <w:t>nu</w:t>
-      </w:r>
-      <w:r>
-        <w:rPr>
-          <w:lang w:eastAsia="ar-SA"/>
-        </w:rPr>
-        <w:t xml:space="preserve"> yapmak içinde ilgili veri tabanı tablolarında select işlemleri yapılarak bu zaman tünelinin doğru bir şekilde amaçlanan kullanım hedefi gerçekleştirilmeye çalışılacaktır.</w:t>
+        <w:t>yapılarak bu zaman tünelinin doğru bir şekilde amaçlanan kullanım hedefi gerçekleştirilmeye çalışılacaktır.</w:t>
       </w:r>
     </w:p>
     <w:p>
@@ -23965,7 +24966,7 @@
         <w:pStyle w:val="Balk3"/>
       </w:pPr>
       <w:bookmarkStart w:id="72" w:name="_Hastane_Tipindeki_Tüzel_1"/>
-      <w:bookmarkStart w:id="73" w:name="_Toc473387122"/>
+      <w:bookmarkStart w:id="73" w:name="_Toc477529421"/>
       <w:bookmarkEnd w:id="72"/>
       <w:r>
         <w:t>Hastane Tipindeki Tüzel Kişiliklere Ait Zaman Tüneli Yapısı</w:t>
@@ -24085,7 +25086,7 @@
       <w:pPr>
         <w:pStyle w:val="Balk3"/>
       </w:pPr>
-      <w:bookmarkStart w:id="74" w:name="_Toc473387123"/>
+      <w:bookmarkStart w:id="74" w:name="_Toc477529422"/>
       <w:r>
         <w:t>Diğer Tipteki Tüzel Kişiliklere Ait Zaman Tüneli Yapısı</w:t>
       </w:r>
@@ -24131,7 +25132,7 @@
       <w:pPr>
         <w:pStyle w:val="Balk2"/>
       </w:pPr>
-      <w:bookmarkStart w:id="75" w:name="_Toc473387124"/>
+      <w:bookmarkStart w:id="75" w:name="_Toc477529423"/>
       <w:r>
         <w:t>Grup Sayfası Modülleri</w:t>
       </w:r>
@@ -24290,7 +25291,7 @@
       <w:pPr>
         <w:pStyle w:val="Balk2"/>
       </w:pPr>
-      <w:bookmarkStart w:id="76" w:name="_Toc473387125"/>
+      <w:bookmarkStart w:id="76" w:name="_Toc477529424"/>
       <w:r>
         <w:t>Etkinlik Sayfası Modülü</w:t>
       </w:r>
@@ -24345,32 +25346,32 @@
         <w:rPr>
           <w:lang w:eastAsia="ar-SA"/>
         </w:rPr>
+        <w:t>Tüzel kişiliklerin etkinlik oluşturmasını sağlayacak</w:t>
+      </w:r>
+      <w:r>
+        <w:rPr>
+          <w:lang w:eastAsia="ar-SA"/>
+        </w:rPr>
+        <w:t xml:space="preserve"> bir etkinlik oluşturma sayfasının tasarımı ve veritabanı bağlantısı,</w:t>
+      </w:r>
+    </w:p>
+    <w:p>
+      <w:pPr>
+        <w:pStyle w:val="ListeParagraf"/>
+        <w:numPr>
+          <w:ilvl w:val="0"/>
+          <w:numId w:val="27"/>
+        </w:numPr>
+        <w:jc w:val="both"/>
+        <w:rPr>
+          <w:lang w:eastAsia="ar-SA"/>
+        </w:rPr>
+      </w:pPr>
+      <w:r>
+        <w:rPr>
+          <w:lang w:eastAsia="ar-SA"/>
+        </w:rPr>
         <w:lastRenderedPageBreak/>
-        <w:t>Tüzel kişiliklerin etkinlik oluşturmasını sağlayacak</w:t>
-      </w:r>
-      <w:r>
-        <w:rPr>
-          <w:lang w:eastAsia="ar-SA"/>
-        </w:rPr>
-        <w:t xml:space="preserve"> bir etkinlik oluşturma sayfasının tasarımı ve veritabanı bağlantısı,</w:t>
-      </w:r>
-    </w:p>
-    <w:p>
-      <w:pPr>
-        <w:pStyle w:val="ListeParagraf"/>
-        <w:numPr>
-          <w:ilvl w:val="0"/>
-          <w:numId w:val="27"/>
-        </w:numPr>
-        <w:jc w:val="both"/>
-        <w:rPr>
-          <w:lang w:eastAsia="ar-SA"/>
-        </w:rPr>
-      </w:pPr>
-      <w:r>
-        <w:rPr>
-          <w:lang w:eastAsia="ar-SA"/>
-        </w:rPr>
         <w:t xml:space="preserve">Ekinlik sayfasında bulunacak olan etkinlik adı, etkinlik tanımı, etkinlik tarihi, etkinlik adresi vb. alanlarının servis ile çekilip </w:t>
       </w:r>
       <w:r>
@@ -24437,7 +25438,7 @@
       <w:pPr>
         <w:pStyle w:val="Balk2"/>
       </w:pPr>
-      <w:bookmarkStart w:id="77" w:name="_Toc473387126"/>
+      <w:bookmarkStart w:id="77" w:name="_Toc477529425"/>
       <w:r>
         <w:t>Bildirim Modülü</w:t>
       </w:r>
@@ -24584,7 +25585,7 @@
       <w:pPr>
         <w:pStyle w:val="Balk2"/>
       </w:pPr>
-      <w:bookmarkStart w:id="78" w:name="_Toc473387127"/>
+      <w:bookmarkStart w:id="78" w:name="_Toc477529426"/>
       <w:r>
         <w:t>Logging Modülü</w:t>
       </w:r>
@@ -24636,7 +25637,7 @@
       <w:pPr>
         <w:pStyle w:val="Balk2"/>
       </w:pPr>
-      <w:bookmarkStart w:id="79" w:name="_Toc473387128"/>
+      <w:bookmarkStart w:id="79" w:name="_Toc477529427"/>
       <w:r>
         <w:t>Smart Keyword Detection Modülü</w:t>
       </w:r>
@@ -24840,26 +25841,26 @@
         <w:rPr>
           <w:lang w:eastAsia="ar-SA"/>
         </w:rPr>
+        <w:t>Burada metinde bulunan kelimeler başarılabilirse, veritabanında bulunan belli başlı tabloların indeksleriyle eşleşme bulduğunda ilgili tabloya göre bu kelime renklendirme yapılacaktır. Bu ayrıca bir nevi diğer mecralarda kullanılan “#” hashtag’in yerine kullanılabilecek bir yapı olacaktır.</w:t>
+      </w:r>
+    </w:p>
+    <w:p>
+      <w:pPr>
+        <w:pStyle w:val="ListeParagraf"/>
+        <w:numPr>
+          <w:ilvl w:val="0"/>
+          <w:numId w:val="29"/>
+        </w:numPr>
+        <w:jc w:val="both"/>
+        <w:rPr>
+          <w:lang w:eastAsia="ar-SA"/>
+        </w:rPr>
+      </w:pPr>
+      <w:r>
+        <w:rPr>
+          <w:lang w:eastAsia="ar-SA"/>
+        </w:rPr>
         <w:lastRenderedPageBreak/>
-        <w:t>Burada metinde bulunan kelimeler başarılabilirse, veritabanında bulunan belli başlı tabloların indeksleriyle eşleşme bulduğunda ilgili tabloya göre bu kelime renklendirme yapılacaktır. Bu ayrıca bir nevi diğer mecralarda kullanılan “#” hashtag’in yerine kullanılabilecek bir yapı olacaktır.</w:t>
-      </w:r>
-    </w:p>
-    <w:p>
-      <w:pPr>
-        <w:pStyle w:val="ListeParagraf"/>
-        <w:numPr>
-          <w:ilvl w:val="0"/>
-          <w:numId w:val="29"/>
-        </w:numPr>
-        <w:jc w:val="both"/>
-        <w:rPr>
-          <w:lang w:eastAsia="ar-SA"/>
-        </w:rPr>
-      </w:pPr>
-      <w:r>
-        <w:rPr>
-          <w:lang w:eastAsia="ar-SA"/>
-        </w:rPr>
         <w:t>İlgili algoritmanın oluşturulması</w:t>
       </w:r>
     </w:p>
@@ -24947,7 +25948,7 @@
       <w:pPr>
         <w:pStyle w:val="Balk2"/>
       </w:pPr>
-      <w:bookmarkStart w:id="80" w:name="_Toc473387129"/>
+      <w:bookmarkStart w:id="80" w:name="_Toc477529428"/>
       <w:r>
         <w:t>Proje Testleri</w:t>
       </w:r>
@@ -25133,7 +26134,7 @@
         </w:rPr>
       </w:sdtEndPr>
       <w:sdtContent>
-        <w:bookmarkStart w:id="81" w:name="_Toc473387130" w:displacedByCustomXml="prev"/>
+        <w:bookmarkStart w:id="81" w:name="_Toc477529429" w:displacedByCustomXml="prev"/>
         <w:p>
           <w:pPr>
             <w:pStyle w:val="Balk1"/>
@@ -25300,7 +26301,6 @@
                 <w:rPr>
                   <w:noProof/>
                 </w:rPr>
-                <w:lastRenderedPageBreak/>
                 <w:t xml:space="preserve">—. </w:t>
               </w:r>
               <w:r>
@@ -25337,7 +26337,7 @@
       </w:pPr>
     </w:p>
     <w:sectPr>
-      <w:footerReference w:type="default" r:id="rId21"/>
+      <w:footerReference w:type="default" r:id="rId23"/>
       <w:pgSz w:w="11906" w:h="16838"/>
       <w:pgMar w:top="1417" w:right="1417" w:bottom="1417" w:left="1417" w:header="708" w:footer="708" w:gutter="0"/>
       <w:cols w:space="708"/>
@@ -25393,7 +26393,7 @@
             <w:rPr>
               <w:noProof/>
             </w:rPr>
-            <w:t>27</w:t>
+            <w:t>9</w:t>
           </w:r>
         </w:fldSimple>
       </w:p>
@@ -28125,6 +29125,122 @@
     </w:lvl>
   </w:abstractNum>
   <w:abstractNum w:abstractNumId="24">
+    <w:nsid w:val="2500393E"/>
+    <w:multiLevelType w:val="multilevel"/>
+    <w:tmpl w:val="7A9C0FEE"/>
+    <w:lvl w:ilvl="0">
+      <w:start w:val="1"/>
+      <w:numFmt w:val="bullet"/>
+      <w:lvlText w:val=""/>
+      <w:lvlJc w:val="left"/>
+      <w:pPr>
+        <w:tabs>
+          <w:tab w:val="num" w:pos="720"/>
+        </w:tabs>
+        <w:ind w:left="720" w:hanging="360"/>
+      </w:pPr>
+      <w:rPr>
+        <w:rFonts w:ascii="Symbol" w:hAnsi="Symbol" w:hint="default"/>
+      </w:rPr>
+    </w:lvl>
+    <w:lvl w:ilvl="1" w:tentative="1">
+      <w:start w:val="1"/>
+      <w:numFmt w:val="decimal"/>
+      <w:lvlText w:val="%2."/>
+      <w:lvlJc w:val="left"/>
+      <w:pPr>
+        <w:tabs>
+          <w:tab w:val="num" w:pos="1440"/>
+        </w:tabs>
+        <w:ind w:left="1440" w:hanging="360"/>
+      </w:pPr>
+    </w:lvl>
+    <w:lvl w:ilvl="2" w:tentative="1">
+      <w:start w:val="1"/>
+      <w:numFmt w:val="decimal"/>
+      <w:lvlText w:val="%3."/>
+      <w:lvlJc w:val="left"/>
+      <w:pPr>
+        <w:tabs>
+          <w:tab w:val="num" w:pos="2160"/>
+        </w:tabs>
+        <w:ind w:left="2160" w:hanging="360"/>
+      </w:pPr>
+    </w:lvl>
+    <w:lvl w:ilvl="3" w:tentative="1">
+      <w:start w:val="1"/>
+      <w:numFmt w:val="decimal"/>
+      <w:lvlText w:val="%4."/>
+      <w:lvlJc w:val="left"/>
+      <w:pPr>
+        <w:tabs>
+          <w:tab w:val="num" w:pos="2880"/>
+        </w:tabs>
+        <w:ind w:left="2880" w:hanging="360"/>
+      </w:pPr>
+    </w:lvl>
+    <w:lvl w:ilvl="4" w:tentative="1">
+      <w:start w:val="1"/>
+      <w:numFmt w:val="decimal"/>
+      <w:lvlText w:val="%5."/>
+      <w:lvlJc w:val="left"/>
+      <w:pPr>
+        <w:tabs>
+          <w:tab w:val="num" w:pos="3600"/>
+        </w:tabs>
+        <w:ind w:left="3600" w:hanging="360"/>
+      </w:pPr>
+    </w:lvl>
+    <w:lvl w:ilvl="5" w:tentative="1">
+      <w:start w:val="1"/>
+      <w:numFmt w:val="decimal"/>
+      <w:lvlText w:val="%6."/>
+      <w:lvlJc w:val="left"/>
+      <w:pPr>
+        <w:tabs>
+          <w:tab w:val="num" w:pos="4320"/>
+        </w:tabs>
+        <w:ind w:left="4320" w:hanging="360"/>
+      </w:pPr>
+    </w:lvl>
+    <w:lvl w:ilvl="6" w:tentative="1">
+      <w:start w:val="1"/>
+      <w:numFmt w:val="decimal"/>
+      <w:lvlText w:val="%7."/>
+      <w:lvlJc w:val="left"/>
+      <w:pPr>
+        <w:tabs>
+          <w:tab w:val="num" w:pos="5040"/>
+        </w:tabs>
+        <w:ind w:left="5040" w:hanging="360"/>
+      </w:pPr>
+    </w:lvl>
+    <w:lvl w:ilvl="7" w:tentative="1">
+      <w:start w:val="1"/>
+      <w:numFmt w:val="decimal"/>
+      <w:lvlText w:val="%8."/>
+      <w:lvlJc w:val="left"/>
+      <w:pPr>
+        <w:tabs>
+          <w:tab w:val="num" w:pos="5760"/>
+        </w:tabs>
+        <w:ind w:left="5760" w:hanging="360"/>
+      </w:pPr>
+    </w:lvl>
+    <w:lvl w:ilvl="8" w:tentative="1">
+      <w:start w:val="1"/>
+      <w:numFmt w:val="decimal"/>
+      <w:lvlText w:val="%9."/>
+      <w:lvlJc w:val="left"/>
+      <w:pPr>
+        <w:tabs>
+          <w:tab w:val="num" w:pos="6480"/>
+        </w:tabs>
+        <w:ind w:left="6480" w:hanging="360"/>
+      </w:pPr>
+    </w:lvl>
+  </w:abstractNum>
+  <w:abstractNum w:abstractNumId="25">
     <w:nsid w:val="274B3485"/>
     <w:multiLevelType w:val="hybridMultilevel"/>
     <w:tmpl w:val="21FAEC86"/>
@@ -28237,7 +29353,7 @@
       </w:rPr>
     </w:lvl>
   </w:abstractNum>
-  <w:abstractNum w:abstractNumId="25">
+  <w:abstractNum w:abstractNumId="26">
     <w:nsid w:val="27674577"/>
     <w:multiLevelType w:val="hybridMultilevel"/>
     <w:tmpl w:val="38AEDA7E"/>
@@ -28350,7 +29466,7 @@
       </w:rPr>
     </w:lvl>
   </w:abstractNum>
-  <w:abstractNum w:abstractNumId="26">
+  <w:abstractNum w:abstractNumId="27">
     <w:nsid w:val="2A425928"/>
     <w:multiLevelType w:val="hybridMultilevel"/>
     <w:tmpl w:val="203A913C"/>
@@ -28463,7 +29579,7 @@
       </w:rPr>
     </w:lvl>
   </w:abstractNum>
-  <w:abstractNum w:abstractNumId="27">
+  <w:abstractNum w:abstractNumId="28">
     <w:nsid w:val="2A7A486E"/>
     <w:multiLevelType w:val="hybridMultilevel"/>
     <w:tmpl w:val="E58EF98C"/>
@@ -28576,7 +29692,7 @@
       </w:rPr>
     </w:lvl>
   </w:abstractNum>
-  <w:abstractNum w:abstractNumId="28">
+  <w:abstractNum w:abstractNumId="29">
     <w:nsid w:val="339E6900"/>
     <w:multiLevelType w:val="hybridMultilevel"/>
     <w:tmpl w:val="748A5B40"/>
@@ -28689,7 +29805,7 @@
       </w:rPr>
     </w:lvl>
   </w:abstractNum>
-  <w:abstractNum w:abstractNumId="29">
+  <w:abstractNum w:abstractNumId="30">
     <w:nsid w:val="37307558"/>
     <w:multiLevelType w:val="hybridMultilevel"/>
     <w:tmpl w:val="538CBD1A"/>
@@ -28802,7 +29918,7 @@
       </w:rPr>
     </w:lvl>
   </w:abstractNum>
-  <w:abstractNum w:abstractNumId="30">
+  <w:abstractNum w:abstractNumId="31">
     <w:nsid w:val="38B70FA6"/>
     <w:multiLevelType w:val="hybridMultilevel"/>
     <w:tmpl w:val="0BA87EA0"/>
@@ -28915,7 +30031,7 @@
       </w:rPr>
     </w:lvl>
   </w:abstractNum>
-  <w:abstractNum w:abstractNumId="31">
+  <w:abstractNum w:abstractNumId="32">
     <w:nsid w:val="392A45B2"/>
     <w:multiLevelType w:val="hybridMultilevel"/>
     <w:tmpl w:val="0ABE8718"/>
@@ -29028,7 +30144,7 @@
       </w:rPr>
     </w:lvl>
   </w:abstractNum>
-  <w:abstractNum w:abstractNumId="32">
+  <w:abstractNum w:abstractNumId="33">
     <w:nsid w:val="3A11639D"/>
     <w:multiLevelType w:val="hybridMultilevel"/>
     <w:tmpl w:val="169E1628"/>
@@ -29141,7 +30257,7 @@
       </w:rPr>
     </w:lvl>
   </w:abstractNum>
-  <w:abstractNum w:abstractNumId="33">
+  <w:abstractNum w:abstractNumId="34">
     <w:nsid w:val="3BC81F69"/>
     <w:multiLevelType w:val="hybridMultilevel"/>
     <w:tmpl w:val="823A642A"/>
@@ -29254,7 +30370,7 @@
       </w:rPr>
     </w:lvl>
   </w:abstractNum>
-  <w:abstractNum w:abstractNumId="34">
+  <w:abstractNum w:abstractNumId="35">
     <w:nsid w:val="3DC61007"/>
     <w:multiLevelType w:val="hybridMultilevel"/>
     <w:tmpl w:val="1762633C"/>
@@ -29367,7 +30483,7 @@
       </w:rPr>
     </w:lvl>
   </w:abstractNum>
-  <w:abstractNum w:abstractNumId="35">
+  <w:abstractNum w:abstractNumId="36">
     <w:nsid w:val="3E2F6500"/>
     <w:multiLevelType w:val="hybridMultilevel"/>
     <w:tmpl w:val="EF32DDB2"/>
@@ -29480,7 +30596,7 @@
       </w:rPr>
     </w:lvl>
   </w:abstractNum>
-  <w:abstractNum w:abstractNumId="36">
+  <w:abstractNum w:abstractNumId="37">
     <w:nsid w:val="4024631A"/>
     <w:multiLevelType w:val="hybridMultilevel"/>
     <w:tmpl w:val="6FC07F34"/>
@@ -29593,7 +30709,7 @@
       </w:rPr>
     </w:lvl>
   </w:abstractNum>
-  <w:abstractNum w:abstractNumId="37">
+  <w:abstractNum w:abstractNumId="38">
     <w:nsid w:val="431254AD"/>
     <w:multiLevelType w:val="hybridMultilevel"/>
     <w:tmpl w:val="5A70E860"/>
@@ -29706,7 +30822,7 @@
       </w:rPr>
     </w:lvl>
   </w:abstractNum>
-  <w:abstractNum w:abstractNumId="38">
+  <w:abstractNum w:abstractNumId="39">
     <w:nsid w:val="45E647B0"/>
     <w:multiLevelType w:val="hybridMultilevel"/>
     <w:tmpl w:val="FC141D38"/>
@@ -29819,7 +30935,7 @@
       </w:rPr>
     </w:lvl>
   </w:abstractNum>
-  <w:abstractNum w:abstractNumId="39">
+  <w:abstractNum w:abstractNumId="40">
     <w:nsid w:val="46F972F8"/>
     <w:multiLevelType w:val="hybridMultilevel"/>
     <w:tmpl w:val="C4963328"/>
@@ -29932,7 +31048,7 @@
       </w:rPr>
     </w:lvl>
   </w:abstractNum>
-  <w:abstractNum w:abstractNumId="40">
+  <w:abstractNum w:abstractNumId="41">
     <w:nsid w:val="49D77965"/>
     <w:multiLevelType w:val="hybridMultilevel"/>
     <w:tmpl w:val="F7D06F48"/>
@@ -30045,7 +31161,7 @@
       </w:rPr>
     </w:lvl>
   </w:abstractNum>
-  <w:abstractNum w:abstractNumId="41">
+  <w:abstractNum w:abstractNumId="42">
     <w:nsid w:val="4AFF6516"/>
     <w:multiLevelType w:val="hybridMultilevel"/>
     <w:tmpl w:val="7618E486"/>
@@ -30158,7 +31274,7 @@
       </w:rPr>
     </w:lvl>
   </w:abstractNum>
-  <w:abstractNum w:abstractNumId="42">
+  <w:abstractNum w:abstractNumId="43">
     <w:nsid w:val="4CAF163D"/>
     <w:multiLevelType w:val="hybridMultilevel"/>
     <w:tmpl w:val="8B8CFC30"/>
@@ -30271,7 +31387,7 @@
       </w:rPr>
     </w:lvl>
   </w:abstractNum>
-  <w:abstractNum w:abstractNumId="43">
+  <w:abstractNum w:abstractNumId="44">
     <w:nsid w:val="4F8E3226"/>
     <w:multiLevelType w:val="hybridMultilevel"/>
     <w:tmpl w:val="F7E2653E"/>
@@ -30384,7 +31500,7 @@
       </w:rPr>
     </w:lvl>
   </w:abstractNum>
-  <w:abstractNum w:abstractNumId="44">
+  <w:abstractNum w:abstractNumId="45">
     <w:nsid w:val="5321506B"/>
     <w:multiLevelType w:val="hybridMultilevel"/>
     <w:tmpl w:val="EBC44D02"/>
@@ -30497,7 +31613,7 @@
       </w:rPr>
     </w:lvl>
   </w:abstractNum>
-  <w:abstractNum w:abstractNumId="45">
+  <w:abstractNum w:abstractNumId="46">
     <w:nsid w:val="53331A0E"/>
     <w:multiLevelType w:val="hybridMultilevel"/>
     <w:tmpl w:val="97DC7236"/>
@@ -30610,7 +31726,7 @@
       </w:rPr>
     </w:lvl>
   </w:abstractNum>
-  <w:abstractNum w:abstractNumId="46">
+  <w:abstractNum w:abstractNumId="47">
     <w:nsid w:val="535E75E4"/>
     <w:multiLevelType w:val="hybridMultilevel"/>
     <w:tmpl w:val="1766250A"/>
@@ -30723,7 +31839,7 @@
       </w:rPr>
     </w:lvl>
   </w:abstractNum>
-  <w:abstractNum w:abstractNumId="47">
+  <w:abstractNum w:abstractNumId="48">
     <w:nsid w:val="535F2B1A"/>
     <w:multiLevelType w:val="multilevel"/>
     <w:tmpl w:val="BA68B1E6"/>
@@ -30830,7 +31946,7 @@
       </w:pPr>
     </w:lvl>
   </w:abstractNum>
-  <w:abstractNum w:abstractNumId="48">
+  <w:abstractNum w:abstractNumId="49">
     <w:nsid w:val="54145CF6"/>
     <w:multiLevelType w:val="hybridMultilevel"/>
     <w:tmpl w:val="0EF08654"/>
@@ -30943,7 +32059,7 @@
       </w:rPr>
     </w:lvl>
   </w:abstractNum>
-  <w:abstractNum w:abstractNumId="49">
+  <w:abstractNum w:abstractNumId="50">
     <w:nsid w:val="547266AC"/>
     <w:multiLevelType w:val="hybridMultilevel"/>
     <w:tmpl w:val="1EBEB5EC"/>
@@ -31056,7 +32172,7 @@
       </w:rPr>
     </w:lvl>
   </w:abstractNum>
-  <w:abstractNum w:abstractNumId="50">
+  <w:abstractNum w:abstractNumId="51">
     <w:nsid w:val="55F57325"/>
     <w:multiLevelType w:val="hybridMultilevel"/>
     <w:tmpl w:val="4F689808"/>
@@ -31170,7 +32286,7 @@
       </w:rPr>
     </w:lvl>
   </w:abstractNum>
-  <w:abstractNum w:abstractNumId="51">
+  <w:abstractNum w:abstractNumId="52">
     <w:nsid w:val="59683367"/>
     <w:multiLevelType w:val="hybridMultilevel"/>
     <w:tmpl w:val="74B25842"/>
@@ -31283,7 +32399,7 @@
       </w:rPr>
     </w:lvl>
   </w:abstractNum>
-  <w:abstractNum w:abstractNumId="52">
+  <w:abstractNum w:abstractNumId="53">
     <w:nsid w:val="5C7843B0"/>
     <w:multiLevelType w:val="hybridMultilevel"/>
     <w:tmpl w:val="977A9692"/>
@@ -31396,7 +32512,7 @@
       </w:rPr>
     </w:lvl>
   </w:abstractNum>
-  <w:abstractNum w:abstractNumId="53">
+  <w:abstractNum w:abstractNumId="54">
     <w:nsid w:val="5C8D44F1"/>
     <w:multiLevelType w:val="hybridMultilevel"/>
     <w:tmpl w:val="450E7B94"/>
@@ -31508,7 +32624,7 @@
       </w:rPr>
     </w:lvl>
   </w:abstractNum>
-  <w:abstractNum w:abstractNumId="54">
+  <w:abstractNum w:abstractNumId="55">
     <w:nsid w:val="5FD963E8"/>
     <w:multiLevelType w:val="hybridMultilevel"/>
     <w:tmpl w:val="229C23E8"/>
@@ -31621,7 +32737,7 @@
       </w:rPr>
     </w:lvl>
   </w:abstractNum>
-  <w:abstractNum w:abstractNumId="55">
+  <w:abstractNum w:abstractNumId="56">
     <w:nsid w:val="62C725D1"/>
     <w:multiLevelType w:val="hybridMultilevel"/>
     <w:tmpl w:val="D520C6FE"/>
@@ -31734,7 +32850,7 @@
       </w:rPr>
     </w:lvl>
   </w:abstractNum>
-  <w:abstractNum w:abstractNumId="56">
+  <w:abstractNum w:abstractNumId="57">
     <w:nsid w:val="63B023D8"/>
     <w:multiLevelType w:val="hybridMultilevel"/>
     <w:tmpl w:val="8904D4A2"/>
@@ -31847,7 +32963,7 @@
       </w:rPr>
     </w:lvl>
   </w:abstractNum>
-  <w:abstractNum w:abstractNumId="57">
+  <w:abstractNum w:abstractNumId="58">
     <w:nsid w:val="64E5029D"/>
     <w:multiLevelType w:val="hybridMultilevel"/>
     <w:tmpl w:val="C63A1B00"/>
@@ -31960,7 +33076,120 @@
       </w:rPr>
     </w:lvl>
   </w:abstractNum>
-  <w:abstractNum w:abstractNumId="58">
+  <w:abstractNum w:abstractNumId="59">
+    <w:nsid w:val="6715552A"/>
+    <w:multiLevelType w:val="multilevel"/>
+    <w:tmpl w:val="CFB601F0"/>
+    <w:lvl w:ilvl="0">
+      <w:start w:val="1"/>
+      <w:numFmt w:val="decimal"/>
+      <w:lvlText w:val="%1."/>
+      <w:lvlJc w:val="left"/>
+      <w:pPr>
+        <w:tabs>
+          <w:tab w:val="num" w:pos="720"/>
+        </w:tabs>
+        <w:ind w:left="720" w:hanging="360"/>
+      </w:pPr>
+    </w:lvl>
+    <w:lvl w:ilvl="1" w:tentative="1">
+      <w:start w:val="1"/>
+      <w:numFmt w:val="decimal"/>
+      <w:lvlText w:val="%2."/>
+      <w:lvlJc w:val="left"/>
+      <w:pPr>
+        <w:tabs>
+          <w:tab w:val="num" w:pos="1440"/>
+        </w:tabs>
+        <w:ind w:left="1440" w:hanging="360"/>
+      </w:pPr>
+    </w:lvl>
+    <w:lvl w:ilvl="2" w:tentative="1">
+      <w:start w:val="1"/>
+      <w:numFmt w:val="decimal"/>
+      <w:lvlText w:val="%3."/>
+      <w:lvlJc w:val="left"/>
+      <w:pPr>
+        <w:tabs>
+          <w:tab w:val="num" w:pos="2160"/>
+        </w:tabs>
+        <w:ind w:left="2160" w:hanging="360"/>
+      </w:pPr>
+    </w:lvl>
+    <w:lvl w:ilvl="3" w:tentative="1">
+      <w:start w:val="1"/>
+      <w:numFmt w:val="decimal"/>
+      <w:lvlText w:val="%4."/>
+      <w:lvlJc w:val="left"/>
+      <w:pPr>
+        <w:tabs>
+          <w:tab w:val="num" w:pos="2880"/>
+        </w:tabs>
+        <w:ind w:left="2880" w:hanging="360"/>
+      </w:pPr>
+    </w:lvl>
+    <w:lvl w:ilvl="4" w:tentative="1">
+      <w:start w:val="1"/>
+      <w:numFmt w:val="decimal"/>
+      <w:lvlText w:val="%5."/>
+      <w:lvlJc w:val="left"/>
+      <w:pPr>
+        <w:tabs>
+          <w:tab w:val="num" w:pos="3600"/>
+        </w:tabs>
+        <w:ind w:left="3600" w:hanging="360"/>
+      </w:pPr>
+    </w:lvl>
+    <w:lvl w:ilvl="5" w:tentative="1">
+      <w:start w:val="1"/>
+      <w:numFmt w:val="decimal"/>
+      <w:lvlText w:val="%6."/>
+      <w:lvlJc w:val="left"/>
+      <w:pPr>
+        <w:tabs>
+          <w:tab w:val="num" w:pos="4320"/>
+        </w:tabs>
+        <w:ind w:left="4320" w:hanging="360"/>
+      </w:pPr>
+    </w:lvl>
+    <w:lvl w:ilvl="6" w:tentative="1">
+      <w:start w:val="1"/>
+      <w:numFmt w:val="decimal"/>
+      <w:lvlText w:val="%7."/>
+      <w:lvlJc w:val="left"/>
+      <w:pPr>
+        <w:tabs>
+          <w:tab w:val="num" w:pos="5040"/>
+        </w:tabs>
+        <w:ind w:left="5040" w:hanging="360"/>
+      </w:pPr>
+    </w:lvl>
+    <w:lvl w:ilvl="7" w:tentative="1">
+      <w:start w:val="1"/>
+      <w:numFmt w:val="decimal"/>
+      <w:lvlText w:val="%8."/>
+      <w:lvlJc w:val="left"/>
+      <w:pPr>
+        <w:tabs>
+          <w:tab w:val="num" w:pos="5760"/>
+        </w:tabs>
+        <w:ind w:left="5760" w:hanging="360"/>
+      </w:pPr>
+    </w:lvl>
+    <w:lvl w:ilvl="8" w:tentative="1">
+      <w:start w:val="1"/>
+      <w:numFmt w:val="decimal"/>
+      <w:lvlText w:val="%9."/>
+      <w:lvlJc w:val="left"/>
+      <w:pPr>
+        <w:tabs>
+          <w:tab w:val="num" w:pos="6480"/>
+        </w:tabs>
+        <w:ind w:left="6480" w:hanging="360"/>
+      </w:pPr>
+    </w:lvl>
+  </w:abstractNum>
+  <w:abstractNum w:abstractNumId="60">
     <w:nsid w:val="695D6AF9"/>
     <w:multiLevelType w:val="hybridMultilevel"/>
     <w:tmpl w:val="238C18EA"/>
@@ -32073,7 +33302,123 @@
       </w:rPr>
     </w:lvl>
   </w:abstractNum>
-  <w:abstractNum w:abstractNumId="59">
+  <w:abstractNum w:abstractNumId="61">
+    <w:nsid w:val="6A714D08"/>
+    <w:multiLevelType w:val="multilevel"/>
+    <w:tmpl w:val="7A9C0FEE"/>
+    <w:lvl w:ilvl="0">
+      <w:start w:val="1"/>
+      <w:numFmt w:val="bullet"/>
+      <w:lvlText w:val=""/>
+      <w:lvlJc w:val="left"/>
+      <w:pPr>
+        <w:tabs>
+          <w:tab w:val="num" w:pos="720"/>
+        </w:tabs>
+        <w:ind w:left="720" w:hanging="360"/>
+      </w:pPr>
+      <w:rPr>
+        <w:rFonts w:ascii="Symbol" w:hAnsi="Symbol" w:hint="default"/>
+      </w:rPr>
+    </w:lvl>
+    <w:lvl w:ilvl="1" w:tentative="1">
+      <w:start w:val="1"/>
+      <w:numFmt w:val="decimal"/>
+      <w:lvlText w:val="%2."/>
+      <w:lvlJc w:val="left"/>
+      <w:pPr>
+        <w:tabs>
+          <w:tab w:val="num" w:pos="1440"/>
+        </w:tabs>
+        <w:ind w:left="1440" w:hanging="360"/>
+      </w:pPr>
+    </w:lvl>
+    <w:lvl w:ilvl="2" w:tentative="1">
+      <w:start w:val="1"/>
+      <w:numFmt w:val="decimal"/>
+      <w:lvlText w:val="%3."/>
+      <w:lvlJc w:val="left"/>
+      <w:pPr>
+        <w:tabs>
+          <w:tab w:val="num" w:pos="2160"/>
+        </w:tabs>
+        <w:ind w:left="2160" w:hanging="360"/>
+      </w:pPr>
+    </w:lvl>
+    <w:lvl w:ilvl="3" w:tentative="1">
+      <w:start w:val="1"/>
+      <w:numFmt w:val="decimal"/>
+      <w:lvlText w:val="%4."/>
+      <w:lvlJc w:val="left"/>
+      <w:pPr>
+        <w:tabs>
+          <w:tab w:val="num" w:pos="2880"/>
+        </w:tabs>
+        <w:ind w:left="2880" w:hanging="360"/>
+      </w:pPr>
+    </w:lvl>
+    <w:lvl w:ilvl="4" w:tentative="1">
+      <w:start w:val="1"/>
+      <w:numFmt w:val="decimal"/>
+      <w:lvlText w:val="%5."/>
+      <w:lvlJc w:val="left"/>
+      <w:pPr>
+        <w:tabs>
+          <w:tab w:val="num" w:pos="3600"/>
+        </w:tabs>
+        <w:ind w:left="3600" w:hanging="360"/>
+      </w:pPr>
+    </w:lvl>
+    <w:lvl w:ilvl="5" w:tentative="1">
+      <w:start w:val="1"/>
+      <w:numFmt w:val="decimal"/>
+      <w:lvlText w:val="%6."/>
+      <w:lvlJc w:val="left"/>
+      <w:pPr>
+        <w:tabs>
+          <w:tab w:val="num" w:pos="4320"/>
+        </w:tabs>
+        <w:ind w:left="4320" w:hanging="360"/>
+      </w:pPr>
+    </w:lvl>
+    <w:lvl w:ilvl="6" w:tentative="1">
+      <w:start w:val="1"/>
+      <w:numFmt w:val="decimal"/>
+      <w:lvlText w:val="%7."/>
+      <w:lvlJc w:val="left"/>
+      <w:pPr>
+        <w:tabs>
+          <w:tab w:val="num" w:pos="5040"/>
+        </w:tabs>
+        <w:ind w:left="5040" w:hanging="360"/>
+      </w:pPr>
+    </w:lvl>
+    <w:lvl w:ilvl="7" w:tentative="1">
+      <w:start w:val="1"/>
+      <w:numFmt w:val="decimal"/>
+      <w:lvlText w:val="%8."/>
+      <w:lvlJc w:val="left"/>
+      <w:pPr>
+        <w:tabs>
+          <w:tab w:val="num" w:pos="5760"/>
+        </w:tabs>
+        <w:ind w:left="5760" w:hanging="360"/>
+      </w:pPr>
+    </w:lvl>
+    <w:lvl w:ilvl="8" w:tentative="1">
+      <w:start w:val="1"/>
+      <w:numFmt w:val="decimal"/>
+      <w:lvlText w:val="%9."/>
+      <w:lvlJc w:val="left"/>
+      <w:pPr>
+        <w:tabs>
+          <w:tab w:val="num" w:pos="6480"/>
+        </w:tabs>
+        <w:ind w:left="6480" w:hanging="360"/>
+      </w:pPr>
+    </w:lvl>
+  </w:abstractNum>
+  <w:abstractNum w:abstractNumId="62">
     <w:nsid w:val="6BEF7963"/>
     <w:multiLevelType w:val="hybridMultilevel"/>
     <w:tmpl w:val="1FFA2D2E"/>
@@ -32186,7 +33531,7 @@
       </w:rPr>
     </w:lvl>
   </w:abstractNum>
-  <w:abstractNum w:abstractNumId="60">
+  <w:abstractNum w:abstractNumId="63">
     <w:nsid w:val="6C4C7891"/>
     <w:multiLevelType w:val="hybridMultilevel"/>
     <w:tmpl w:val="4E6A9AFC"/>
@@ -32299,7 +33644,7 @@
       </w:rPr>
     </w:lvl>
   </w:abstractNum>
-  <w:abstractNum w:abstractNumId="61">
+  <w:abstractNum w:abstractNumId="64">
     <w:nsid w:val="6CAB3C6D"/>
     <w:multiLevelType w:val="hybridMultilevel"/>
     <w:tmpl w:val="A25E6130"/>
@@ -32412,7 +33757,7 @@
       </w:rPr>
     </w:lvl>
   </w:abstractNum>
-  <w:abstractNum w:abstractNumId="62">
+  <w:abstractNum w:abstractNumId="65">
     <w:nsid w:val="6FBC44C0"/>
     <w:multiLevelType w:val="hybridMultilevel"/>
     <w:tmpl w:val="BE4E2A34"/>
@@ -32524,7 +33869,7 @@
       </w:rPr>
     </w:lvl>
   </w:abstractNum>
-  <w:abstractNum w:abstractNumId="63">
+  <w:abstractNum w:abstractNumId="66">
     <w:nsid w:val="733E647F"/>
     <w:multiLevelType w:val="multilevel"/>
     <w:tmpl w:val="2132C554"/>
@@ -32696,7 +34041,7 @@
       </w:rPr>
     </w:lvl>
   </w:abstractNum>
-  <w:abstractNum w:abstractNumId="64">
+  <w:abstractNum w:abstractNumId="67">
     <w:nsid w:val="747205AB"/>
     <w:multiLevelType w:val="hybridMultilevel"/>
     <w:tmpl w:val="4CE6ACE8"/>
@@ -32809,7 +34154,7 @@
       </w:rPr>
     </w:lvl>
   </w:abstractNum>
-  <w:abstractNum w:abstractNumId="65">
+  <w:abstractNum w:abstractNumId="68">
     <w:nsid w:val="78547705"/>
     <w:multiLevelType w:val="hybridMultilevel"/>
     <w:tmpl w:val="BFA004B8"/>
@@ -32922,7 +34267,7 @@
       </w:rPr>
     </w:lvl>
   </w:abstractNum>
-  <w:abstractNum w:abstractNumId="66">
+  <w:abstractNum w:abstractNumId="69">
     <w:nsid w:val="79946EA9"/>
     <w:multiLevelType w:val="hybridMultilevel"/>
     <w:tmpl w:val="364672B2"/>
@@ -33035,7 +34380,7 @@
       </w:rPr>
     </w:lvl>
   </w:abstractNum>
-  <w:abstractNum w:abstractNumId="67">
+  <w:abstractNum w:abstractNumId="70">
     <w:nsid w:val="79C83BD1"/>
     <w:multiLevelType w:val="hybridMultilevel"/>
     <w:tmpl w:val="E564BD0C"/>
@@ -33149,34 +34494,34 @@
     </w:lvl>
   </w:abstractNum>
   <w:num w:numId="1">
-    <w:abstractNumId w:val="65"/>
+    <w:abstractNumId w:val="68"/>
   </w:num>
   <w:num w:numId="2">
     <w:abstractNumId w:val="17"/>
   </w:num>
   <w:num w:numId="3">
-    <w:abstractNumId w:val="47"/>
+    <w:abstractNumId w:val="48"/>
   </w:num>
   <w:num w:numId="4">
     <w:abstractNumId w:val="21"/>
   </w:num>
   <w:num w:numId="5">
-    <w:abstractNumId w:val="27"/>
+    <w:abstractNumId w:val="28"/>
   </w:num>
   <w:num w:numId="6">
-    <w:abstractNumId w:val="35"/>
+    <w:abstractNumId w:val="36"/>
   </w:num>
   <w:num w:numId="7">
-    <w:abstractNumId w:val="46"/>
+    <w:abstractNumId w:val="47"/>
   </w:num>
   <w:num w:numId="8">
     <w:abstractNumId w:val="18"/>
   </w:num>
   <w:num w:numId="9">
-    <w:abstractNumId w:val="41"/>
+    <w:abstractNumId w:val="42"/>
   </w:num>
   <w:num w:numId="10">
-    <w:abstractNumId w:val="37"/>
+    <w:abstractNumId w:val="38"/>
   </w:num>
   <w:num w:numId="11">
     <w:abstractNumId w:val="16"/>
@@ -33185,91 +34530,91 @@
     <w:abstractNumId w:val="7"/>
   </w:num>
   <w:num w:numId="13">
-    <w:abstractNumId w:val="49"/>
+    <w:abstractNumId w:val="50"/>
   </w:num>
   <w:num w:numId="14">
     <w:abstractNumId w:val="8"/>
   </w:num>
   <w:num w:numId="15">
-    <w:abstractNumId w:val="31"/>
+    <w:abstractNumId w:val="32"/>
   </w:num>
   <w:num w:numId="16">
-    <w:abstractNumId w:val="66"/>
+    <w:abstractNumId w:val="69"/>
   </w:num>
   <w:num w:numId="17">
-    <w:abstractNumId w:val="64"/>
+    <w:abstractNumId w:val="67"/>
   </w:num>
   <w:num w:numId="18">
-    <w:abstractNumId w:val="48"/>
+    <w:abstractNumId w:val="49"/>
   </w:num>
   <w:num w:numId="19">
-    <w:abstractNumId w:val="33"/>
+    <w:abstractNumId w:val="34"/>
   </w:num>
   <w:num w:numId="20">
     <w:abstractNumId w:val="15"/>
   </w:num>
   <w:num w:numId="21">
-    <w:abstractNumId w:val="51"/>
+    <w:abstractNumId w:val="52"/>
   </w:num>
   <w:num w:numId="22">
-    <w:abstractNumId w:val="39"/>
+    <w:abstractNumId w:val="40"/>
   </w:num>
   <w:num w:numId="23">
-    <w:abstractNumId w:val="36"/>
+    <w:abstractNumId w:val="37"/>
   </w:num>
   <w:num w:numId="24">
-    <w:abstractNumId w:val="30"/>
+    <w:abstractNumId w:val="31"/>
   </w:num>
   <w:num w:numId="25">
-    <w:abstractNumId w:val="58"/>
+    <w:abstractNumId w:val="60"/>
   </w:num>
   <w:num w:numId="26">
-    <w:abstractNumId w:val="45"/>
+    <w:abstractNumId w:val="46"/>
   </w:num>
   <w:num w:numId="27">
     <w:abstractNumId w:val="11"/>
   </w:num>
   <w:num w:numId="28">
-    <w:abstractNumId w:val="56"/>
+    <w:abstractNumId w:val="57"/>
   </w:num>
   <w:num w:numId="29">
-    <w:abstractNumId w:val="55"/>
+    <w:abstractNumId w:val="56"/>
   </w:num>
   <w:num w:numId="30">
     <w:abstractNumId w:val="5"/>
   </w:num>
   <w:num w:numId="31">
-    <w:abstractNumId w:val="63"/>
+    <w:abstractNumId w:val="66"/>
   </w:num>
   <w:num w:numId="32">
-    <w:abstractNumId w:val="57"/>
+    <w:abstractNumId w:val="58"/>
   </w:num>
   <w:num w:numId="33">
-    <w:abstractNumId w:val="32"/>
+    <w:abstractNumId w:val="33"/>
   </w:num>
   <w:num w:numId="34">
     <w:abstractNumId w:val="2"/>
   </w:num>
   <w:num w:numId="35">
-    <w:abstractNumId w:val="25"/>
+    <w:abstractNumId w:val="26"/>
   </w:num>
   <w:num w:numId="36">
     <w:abstractNumId w:val="13"/>
   </w:num>
   <w:num w:numId="37">
-    <w:abstractNumId w:val="62"/>
+    <w:abstractNumId w:val="65"/>
   </w:num>
   <w:num w:numId="38">
-    <w:abstractNumId w:val="67"/>
+    <w:abstractNumId w:val="70"/>
   </w:num>
   <w:num w:numId="39">
-    <w:abstractNumId w:val="54"/>
+    <w:abstractNumId w:val="55"/>
   </w:num>
   <w:num w:numId="40">
     <w:abstractNumId w:val="0"/>
   </w:num>
   <w:num w:numId="41">
-    <w:abstractNumId w:val="61"/>
+    <w:abstractNumId w:val="64"/>
   </w:num>
   <w:num w:numId="42">
     <w:abstractNumId w:val="10"/>
@@ -33281,28 +34626,28 @@
     <w:abstractNumId w:val="19"/>
   </w:num>
   <w:num w:numId="45">
-    <w:abstractNumId w:val="59"/>
+    <w:abstractNumId w:val="62"/>
   </w:num>
   <w:num w:numId="46">
-    <w:abstractNumId w:val="40"/>
+    <w:abstractNumId w:val="41"/>
   </w:num>
   <w:num w:numId="47">
-    <w:abstractNumId w:val="38"/>
+    <w:abstractNumId w:val="39"/>
   </w:num>
   <w:num w:numId="48">
     <w:abstractNumId w:val="23"/>
   </w:num>
   <w:num w:numId="49">
-    <w:abstractNumId w:val="24"/>
+    <w:abstractNumId w:val="25"/>
   </w:num>
   <w:num w:numId="50">
-    <w:abstractNumId w:val="26"/>
+    <w:abstractNumId w:val="27"/>
   </w:num>
   <w:num w:numId="51">
     <w:abstractNumId w:val="1"/>
   </w:num>
   <w:num w:numId="52">
-    <w:abstractNumId w:val="42"/>
+    <w:abstractNumId w:val="43"/>
   </w:num>
   <w:num w:numId="53">
     <w:abstractNumId w:val="20"/>
@@ -33311,7 +34656,7 @@
     <w:abstractNumId w:val="3"/>
   </w:num>
   <w:num w:numId="55">
-    <w:abstractNumId w:val="60"/>
+    <w:abstractNumId w:val="63"/>
   </w:num>
   <w:num w:numId="56">
     <w:abstractNumId w:val="12"/>
@@ -33320,25 +34665,25 @@
     <w:abstractNumId w:val="6"/>
   </w:num>
   <w:num w:numId="58">
-    <w:abstractNumId w:val="28"/>
+    <w:abstractNumId w:val="29"/>
   </w:num>
   <w:num w:numId="59">
     <w:abstractNumId w:val="4"/>
   </w:num>
   <w:num w:numId="60">
-    <w:abstractNumId w:val="52"/>
+    <w:abstractNumId w:val="53"/>
   </w:num>
   <w:num w:numId="61">
+    <w:abstractNumId w:val="45"/>
+  </w:num>
+  <w:num w:numId="62">
     <w:abstractNumId w:val="44"/>
   </w:num>
-  <w:num w:numId="62">
-    <w:abstractNumId w:val="43"/>
-  </w:num>
   <w:num w:numId="63">
-    <w:abstractNumId w:val="34"/>
+    <w:abstractNumId w:val="35"/>
   </w:num>
   <w:num w:numId="64">
-    <w:abstractNumId w:val="29"/>
+    <w:abstractNumId w:val="30"/>
   </w:num>
   <w:num w:numId="65">
     <w:abstractNumId w:val="9"/>
@@ -33347,10 +34692,19 @@
     <w:abstractNumId w:val="22"/>
   </w:num>
   <w:num w:numId="67">
-    <w:abstractNumId w:val="50"/>
+    <w:abstractNumId w:val="51"/>
   </w:num>
   <w:num w:numId="68">
-    <w:abstractNumId w:val="53"/>
+    <w:abstractNumId w:val="54"/>
+  </w:num>
+  <w:num w:numId="69">
+    <w:abstractNumId w:val="59"/>
+  </w:num>
+  <w:num w:numId="70">
+    <w:abstractNumId w:val="24"/>
+  </w:num>
+  <w:num w:numId="71">
+    <w:abstractNumId w:val="61"/>
   </w:num>
   <w:numIdMacAtCleanup w:val="66"/>
 </w:numbering>
@@ -33765,7 +35119,6 @@
   <w:style w:type="character" w:default="1" w:styleId="VarsaylanParagrafYazTipi">
     <w:name w:val="Default Paragraph Font"/>
     <w:uiPriority w:val="1"/>
-    <w:semiHidden/>
     <w:unhideWhenUsed/>
   </w:style>
   <w:style w:type="table" w:default="1" w:styleId="NormalTablo">
@@ -34130,7 +35483,6 @@
     <w:name w:val="Normal (Web)"/>
     <w:basedOn w:val="Normal"/>
     <w:uiPriority w:val="99"/>
-    <w:semiHidden/>
     <w:unhideWhenUsed/>
     <w:rsid w:val="0010354E"/>
     <w:pPr>

--- a/Bitirme Projesi Raporu.docx
+++ b/Bitirme Projesi Raporu.docx
@@ -16021,11 +16021,48 @@
     </w:p>
     <w:p>
       <w:pPr>
+        <w:pStyle w:val="ListeParagraf"/>
+        <w:jc w:val="both"/>
+      </w:pPr>
+    </w:p>
+    <w:p>
+      <w:pPr>
+        <w:pStyle w:val="ListeParagraf"/>
+        <w:jc w:val="both"/>
+      </w:pPr>
+    </w:p>
+    <w:p>
+      <w:pPr>
+        <w:pStyle w:val="ListeParagraf"/>
+        <w:jc w:val="both"/>
+      </w:pPr>
+    </w:p>
+    <w:p>
+      <w:pPr>
+        <w:pStyle w:val="ListeParagraf"/>
+        <w:jc w:val="both"/>
+      </w:pPr>
+    </w:p>
+    <w:p>
+      <w:pPr>
+        <w:pStyle w:val="ListeParagraf"/>
+        <w:jc w:val="both"/>
+      </w:pPr>
+    </w:p>
+    <w:p>
+      <w:pPr>
         <w:pStyle w:val="Balk3"/>
         <w:jc w:val="both"/>
+        <w:rPr>
+          <w:highlight w:val="yellow"/>
+        </w:rPr>
       </w:pPr>
       <w:bookmarkStart w:id="28" w:name="_Toc477529378"/>
       <w:r>
+        <w:rPr>
+          <w:highlight w:val="yellow"/>
+        </w:rPr>
+        <w:lastRenderedPageBreak/>
         <w:t>Tedavi</w:t>
       </w:r>
       <w:bookmarkEnd w:id="28"/>
@@ -16033,9 +16070,41 @@
     <w:p>
       <w:pPr>
         <w:jc w:val="both"/>
-      </w:pPr>
-      <w:r>
-        <w:t>Sistemde olacak olan tedaviler için belirlenen özellikler şu şekildedir:</w:t>
+        <w:rPr>
+          <w:highlight w:val="yellow"/>
+        </w:rPr>
+      </w:pPr>
+      <w:r>
+        <w:rPr>
+          <w:highlight w:val="yellow"/>
+        </w:rPr>
+        <w:t xml:space="preserve">Tedavi özellikleri belirlenirken Sağlık Bakanlığı’nın </w:t>
+      </w:r>
+      <w:r>
+        <w:rPr>
+          <w:i/>
+          <w:highlight w:val="yellow"/>
+          <w:u w:val="single"/>
+        </w:rPr>
+        <w:t xml:space="preserve">Tıp Merkezlerinde Gerçekleştirilebilecek Cerrahi  Müdahaleler Listesi Ek:9 </w:t>
+      </w:r>
+      <w:r>
+        <w:rPr>
+          <w:highlight w:val="yellow"/>
+        </w:rPr>
+        <w:t xml:space="preserve">dikkate alınarak hazırlanmıştır. </w:t>
+      </w:r>
+      <w:r>
+        <w:rPr>
+          <w:highlight w:val="yellow"/>
+        </w:rPr>
+        <w:t>Sistemde olacak olan tedaviler için belirlenen özellikler şu şekildedir</w:t>
+      </w:r>
+      <w:r>
+        <w:rPr>
+          <w:highlight w:val="yellow"/>
+        </w:rPr>
+        <w:t>:</w:t>
       </w:r>
     </w:p>
     <w:p>
@@ -16046,8 +16115,14 @@
           <w:numId w:val="14"/>
         </w:numPr>
         <w:jc w:val="both"/>
-      </w:pPr>
-      <w:r>
+        <w:rPr>
+          <w:highlight w:val="yellow"/>
+        </w:rPr>
+      </w:pPr>
+      <w:r>
+        <w:rPr>
+          <w:highlight w:val="yellow"/>
+        </w:rPr>
         <w:t>Tedavi Adı</w:t>
       </w:r>
     </w:p>
@@ -16059,9 +16134,15 @@
           <w:numId w:val="14"/>
         </w:numPr>
         <w:jc w:val="both"/>
-      </w:pPr>
-      <w:r>
-        <w:t>Tedavi Tipi (Hidroterapi, cerrahi tedavi, …)</w:t>
+        <w:rPr>
+          <w:highlight w:val="yellow"/>
+        </w:rPr>
+      </w:pPr>
+      <w:r>
+        <w:rPr>
+          <w:highlight w:val="yellow"/>
+        </w:rPr>
+        <w:t>Ortalama Süre</w:t>
       </w:r>
     </w:p>
     <w:p>
@@ -16072,9 +16153,15 @@
           <w:numId w:val="14"/>
         </w:numPr>
         <w:jc w:val="both"/>
-      </w:pPr>
-      <w:r>
-        <w:t>Tedaviye Uygun Yaş Aralığı</w:t>
+        <w:rPr>
+          <w:highlight w:val="yellow"/>
+        </w:rPr>
+      </w:pPr>
+      <w:r>
+        <w:rPr>
+          <w:highlight w:val="yellow"/>
+        </w:rPr>
+        <w:t>Etkilenen Sistem</w:t>
       </w:r>
     </w:p>
     <w:p>
@@ -16085,10 +16172,15 @@
           <w:numId w:val="14"/>
         </w:numPr>
         <w:jc w:val="both"/>
-      </w:pPr>
-      <w:r>
-        <w:lastRenderedPageBreak/>
-        <w:t>Ortalama Süre</w:t>
+        <w:rPr>
+          <w:highlight w:val="yellow"/>
+        </w:rPr>
+      </w:pPr>
+      <w:r>
+        <w:rPr>
+          <w:highlight w:val="yellow"/>
+        </w:rPr>
+        <w:t>Etkilenen Organ</w:t>
       </w:r>
     </w:p>
     <w:p>
@@ -16099,34 +16191,14 @@
           <w:numId w:val="14"/>
         </w:numPr>
         <w:jc w:val="both"/>
-      </w:pPr>
-      <w:r>
-        <w:t>Etkilenen Sistem</w:t>
-      </w:r>
-    </w:p>
-    <w:p>
-      <w:pPr>
-        <w:pStyle w:val="ListeParagraf"/>
-        <w:numPr>
-          <w:ilvl w:val="0"/>
-          <w:numId w:val="14"/>
-        </w:numPr>
-        <w:jc w:val="both"/>
-      </w:pPr>
-      <w:r>
-        <w:t>Etkilenen Organ</w:t>
-      </w:r>
-    </w:p>
-    <w:p>
-      <w:pPr>
-        <w:pStyle w:val="ListeParagraf"/>
-        <w:numPr>
-          <w:ilvl w:val="0"/>
-          <w:numId w:val="14"/>
-        </w:numPr>
-        <w:jc w:val="both"/>
-      </w:pPr>
-      <w:r>
+        <w:rPr>
+          <w:highlight w:val="yellow"/>
+        </w:rPr>
+      </w:pPr>
+      <w:r>
+        <w:rPr>
+          <w:highlight w:val="yellow"/>
+        </w:rPr>
         <w:t>Başarı Oranı</w:t>
       </w:r>
     </w:p>
@@ -16488,6 +16560,7 @@
       </w:pPr>
       <w:bookmarkStart w:id="37" w:name="_Toc477529387"/>
       <w:r>
+        <w:lastRenderedPageBreak/>
         <w:t>Risk Tablosu</w:t>
       </w:r>
       <w:bookmarkEnd w:id="37"/>
@@ -18438,6 +18511,7 @@
       </w:pPr>
       <w:bookmarkStart w:id="38" w:name="_Toc477529388"/>
       <w:r>
+        <w:lastRenderedPageBreak/>
         <w:t>Önlem ve Maliyet Tablosu</w:t>
       </w:r>
       <w:bookmarkEnd w:id="38"/>
@@ -18587,7 +18661,6 @@
                 <w:b/>
                 <w:color w:val="FFFFFF" w:themeColor="background1"/>
               </w:rPr>
-              <w:lastRenderedPageBreak/>
               <w:t>Ö1</w:t>
             </w:r>
           </w:p>
@@ -19189,6 +19262,7 @@
       </w:pPr>
       <w:bookmarkStart w:id="40" w:name="_Toc477529390"/>
       <w:r>
+        <w:lastRenderedPageBreak/>
         <w:t>Proje KonfigürasyonYönetimi</w:t>
       </w:r>
       <w:bookmarkEnd w:id="40"/>
@@ -19215,11 +19289,7 @@
         <w:jc w:val="both"/>
       </w:pPr>
       <w:r>
-        <w:t xml:space="preserve">Projede olası değişiklikler için kullanılacak olan ve üstünde değişiklikler yapılacak veri tabanı aşağıda yer alan resimdeki gibidir. Yeni bir sürüme geçildiğinde, parça veya birim içerisinde değişiklik </w:t>
-      </w:r>
-      <w:r>
-        <w:lastRenderedPageBreak/>
-        <w:t>olduğunda veya diğer elemanlar arası düzenlemeler yapıldığında meydana gelen değişiklikler bu veri tabanına kaydedilir. Bu şekilde proje güvence altına alınmış olur. Durum kontrolleri, her hangi bir andaki kalem listesi görülebilir. Yazılımın tüm elemanları ile ilgili raporlama yapılmış olur.</w:t>
+        <w:t>Projede olası değişiklikler için kullanılacak olan ve üstünde değişiklikler yapılacak veri tabanı aşağıda yer alan resimdeki gibidir. Yeni bir sürüme geçildiğinde, parça veya birim içerisinde değişiklik olduğunda veya diğer elemanlar arası düzenlemeler yapıldığında meydana gelen değişiklikler bu veri tabanına kaydedilir. Bu şekilde proje güvence altına alınmış olur. Durum kontrolleri, her hangi bir andaki kalem listesi görülebilir. Yazılımın tüm elemanları ile ilgili raporlama yapılmış olur.</w:t>
       </w:r>
     </w:p>
     <w:p>
@@ -19350,6 +19420,7 @@
       </w:pPr>
       <w:bookmarkStart w:id="41" w:name="_Toc477529391"/>
       <w:r>
+        <w:lastRenderedPageBreak/>
         <w:t>Proje Kalite Planı</w:t>
       </w:r>
       <w:bookmarkEnd w:id="41"/>
@@ -19413,9 +19484,265 @@
         <w:jc w:val="both"/>
       </w:pPr>
       <w:r>
+        <w:t>Kullanıcılar diğer kullanıcıların gizlilik seçenekleri doğrultusunda diğer kullanıcıları ekleyebilecektir.</w:t>
+      </w:r>
+    </w:p>
+    <w:p>
+      <w:pPr>
+        <w:pStyle w:val="ListeParagraf"/>
+        <w:numPr>
+          <w:ilvl w:val="0"/>
+          <w:numId w:val="34"/>
+        </w:numPr>
+        <w:jc w:val="both"/>
+      </w:pPr>
+      <w:r>
+        <w:t>Kullanıcılar diğer kullanıcılara mesaj gönderebilecektir.</w:t>
+      </w:r>
+    </w:p>
+    <w:p>
+      <w:pPr>
+        <w:pStyle w:val="ListeParagraf"/>
+        <w:numPr>
+          <w:ilvl w:val="0"/>
+          <w:numId w:val="34"/>
+        </w:numPr>
+        <w:jc w:val="both"/>
+      </w:pPr>
+      <w:r>
+        <w:t>Tüm kullanıcılar profillerinde bulunan “Hesap Ayarları” alanıyla kullanıcılar hesapları üzerinden daha önce girmiş olduğu bilgileri düzenleyebilecektir.</w:t>
+      </w:r>
+    </w:p>
+    <w:p>
+      <w:pPr>
+        <w:pStyle w:val="ListeParagraf"/>
+        <w:numPr>
+          <w:ilvl w:val="0"/>
+          <w:numId w:val="34"/>
+        </w:numPr>
+        <w:jc w:val="both"/>
+      </w:pPr>
+      <w:r>
+        <w:t>Tüm kullanıcılar uygulamada istekleri doğrultusunda hesap gizliğiyle ilgili ayarları yapıp bu ayarları daha sonradan değiştirebilecektir.</w:t>
+      </w:r>
+    </w:p>
+    <w:p>
+      <w:pPr>
+        <w:pStyle w:val="ListeParagraf"/>
+        <w:numPr>
+          <w:ilvl w:val="0"/>
+          <w:numId w:val="34"/>
+        </w:numPr>
+        <w:jc w:val="both"/>
+      </w:pPr>
+      <w:r>
+        <w:t>Tüm kullanıcılar bağlantılarını profillerinde bulunan “Bağlantılarım” sekmesi yardımıyla görebileceklerdir.</w:t>
+      </w:r>
+    </w:p>
+    <w:p>
+      <w:pPr>
+        <w:pStyle w:val="ListeParagraf"/>
+        <w:numPr>
+          <w:ilvl w:val="0"/>
+          <w:numId w:val="34"/>
+        </w:numPr>
+        <w:jc w:val="both"/>
+      </w:pPr>
+      <w:r>
+        <w:t>Tüm kullanıcılar “Ana Akış” sayesinde bağlantısı olarak eklemiş olduğu tüm tipteki kullanıcıların paylaşımlarını kronolojik sıralamayla görebilmektedir.</w:t>
+      </w:r>
+    </w:p>
+    <w:p>
+      <w:pPr>
+        <w:pStyle w:val="ListeParagraf"/>
+        <w:numPr>
+          <w:ilvl w:val="0"/>
+          <w:numId w:val="34"/>
+        </w:numPr>
+        <w:jc w:val="both"/>
+      </w:pPr>
+      <w:r>
+        <w:t>Tüm kullanıcılar diğer kullanıcıların yapmış olduğu paylaşımları beğenip bunlarla ilgili yorum yapabilmektedir.</w:t>
+      </w:r>
+    </w:p>
+    <w:p>
+      <w:pPr>
+        <w:pStyle w:val="ListeParagraf"/>
+        <w:numPr>
+          <w:ilvl w:val="0"/>
+          <w:numId w:val="34"/>
+        </w:numPr>
+        <w:jc w:val="both"/>
+      </w:pPr>
+      <w:r>
+        <w:t>Tüm kullanıcılar arama barından istekleri doğrultunda aram yapıp uygulamadan bulunan gruplara abone olabilir.</w:t>
+      </w:r>
+    </w:p>
+    <w:p>
+      <w:pPr>
+        <w:pStyle w:val="ListeParagraf"/>
+        <w:numPr>
+          <w:ilvl w:val="0"/>
+          <w:numId w:val="34"/>
+        </w:numPr>
+        <w:jc w:val="both"/>
+      </w:pPr>
+      <w:r>
+        <w:t>Tüm kullanıcılar bu gruplara girip belli bir süre kaldıktan sonra bu grupları oylayabilmektedir.</w:t>
+      </w:r>
+    </w:p>
+    <w:p>
+      <w:pPr>
+        <w:pStyle w:val="ListeParagraf"/>
+        <w:numPr>
+          <w:ilvl w:val="0"/>
+          <w:numId w:val="34"/>
+        </w:numPr>
+        <w:jc w:val="both"/>
+      </w:pPr>
+      <w:r>
+        <w:t>Tüm kullanıcılar abone olduklardaki gruplardaki gönderilere erişip, gönderi paylaşabilmektedir.</w:t>
+      </w:r>
+    </w:p>
+    <w:p>
+      <w:pPr>
+        <w:pStyle w:val="ListeParagraf"/>
+        <w:numPr>
+          <w:ilvl w:val="0"/>
+          <w:numId w:val="34"/>
+        </w:numPr>
+        <w:jc w:val="both"/>
+      </w:pPr>
+      <w:r>
+        <w:t>Kullanıcılar etrafında kendilerini ilgilendiren etkinlikler hakkında bildirimler alacaktır.</w:t>
+      </w:r>
+    </w:p>
+    <w:p>
+      <w:pPr>
+        <w:pStyle w:val="ListeParagraf"/>
+        <w:numPr>
+          <w:ilvl w:val="0"/>
+          <w:numId w:val="34"/>
+        </w:numPr>
+        <w:jc w:val="both"/>
+      </w:pPr>
+      <w:r>
+        <w:t>Uygulamada bulunan arama alanı yardımıyla kullanıcılar istediği içerikleri ve ya kişi/kurumları arayabilecektir.</w:t>
+      </w:r>
+    </w:p>
+    <w:p>
+      <w:pPr>
+        <w:pStyle w:val="ListeParagraf"/>
+        <w:numPr>
+          <w:ilvl w:val="0"/>
+          <w:numId w:val="34"/>
+        </w:numPr>
+        <w:jc w:val="both"/>
+      </w:pPr>
+      <w:r>
+        <w:t>Tüzel kişilikler dışında kalan tüm kullanıcılar etkinlik sayfalarına girip bilgileri detaylı şekilde verilen etkinliklere katıldığını belirtebilmektedirler.</w:t>
+      </w:r>
+    </w:p>
+    <w:p>
+      <w:pPr>
+        <w:pStyle w:val="ListeParagraf"/>
+        <w:numPr>
+          <w:ilvl w:val="0"/>
+          <w:numId w:val="34"/>
+        </w:numPr>
+        <w:jc w:val="both"/>
+      </w:pPr>
+      <w:r>
+        <w:t>Tüzel kişilikler gerekli ayrıntıları doldurarak sistemde bir etkinlik oluşturabilmektedir.</w:t>
+      </w:r>
+    </w:p>
+    <w:p>
+      <w:pPr>
+        <w:pStyle w:val="ListeParagraf"/>
+        <w:numPr>
+          <w:ilvl w:val="0"/>
+          <w:numId w:val="34"/>
+        </w:numPr>
+        <w:jc w:val="both"/>
+      </w:pPr>
+      <w:r>
+        <w:t>Tüm kullanıcılar ana akışlarına düşen gönderilerden önemli olarak belirlediği gönderilerin üzerine gelerek işaretleyerek daha sonra tekrar  bakmak için kaydedebilir.</w:t>
+      </w:r>
+    </w:p>
+    <w:p>
+      <w:pPr>
+        <w:pStyle w:val="ListeParagraf"/>
+        <w:numPr>
+          <w:ilvl w:val="0"/>
+          <w:numId w:val="34"/>
+        </w:numPr>
+        <w:jc w:val="both"/>
+      </w:pPr>
+      <w:r>
+        <w:t>Kullanıcılar uygulamaya fotoğraf ekleyebilir ve bu fotoğrafların ve açıklamalarının bulunduğu albümleri oluşturabilir ve profillerinden ilgili bu içeriklere her zaman erişebilirler.</w:t>
+      </w:r>
+    </w:p>
+    <w:p>
+      <w:pPr>
+        <w:pStyle w:val="ListeParagraf"/>
+        <w:numPr>
+          <w:ilvl w:val="0"/>
+          <w:numId w:val="34"/>
+        </w:numPr>
+        <w:jc w:val="both"/>
+      </w:pPr>
+      <w:r>
+        <w:t>Tüm kullanıcı tipleri uygulamada içerik oluşturarak bağlantıda bulunduğu diğer kullanıcılarla paylaşabilir.</w:t>
+      </w:r>
+    </w:p>
+    <w:p>
+      <w:pPr>
+        <w:pStyle w:val="ListeParagraf"/>
+        <w:numPr>
+          <w:ilvl w:val="0"/>
+          <w:numId w:val="34"/>
+        </w:numPr>
+        <w:jc w:val="both"/>
+      </w:pPr>
+      <w:r>
+        <w:t>Tüm kullanıcılar kendi profil sayfalarında daha önceden paylaşmış olduğu gönderileri görebilmektedir.</w:t>
+      </w:r>
+    </w:p>
+    <w:p>
+      <w:pPr>
+        <w:pStyle w:val="ListeParagraf"/>
+        <w:numPr>
+          <w:ilvl w:val="0"/>
+          <w:numId w:val="34"/>
+        </w:numPr>
+        <w:jc w:val="both"/>
+      </w:pPr>
+      <w:r>
+        <w:t>Tüm kullanıcılar profillerini istediği zaman silebilmektedir.</w:t>
+      </w:r>
+    </w:p>
+    <w:p>
+      <w:pPr>
+        <w:pStyle w:val="ListeParagraf"/>
+        <w:jc w:val="both"/>
+      </w:pPr>
+    </w:p>
+    <w:p>
+      <w:pPr>
+        <w:pStyle w:val="ListeParagraf"/>
+        <w:jc w:val="both"/>
+      </w:pPr>
+    </w:p>
+    <w:p>
+      <w:pPr>
+        <w:pStyle w:val="Balk3"/>
+      </w:pPr>
+      <w:bookmarkStart w:id="44" w:name="_Toc477529394"/>
+      <w:r>
         <w:lastRenderedPageBreak/>
-        <w:t>Kullanıcılar diğer kullanıcıların gizlilik seçenekleri doğrultusunda diğer kullanıcıları ekleyebilecektir.</w:t>
-      </w:r>
+        <w:t>Hasta Tipindeki Kullanıcılar</w:t>
+      </w:r>
+      <w:bookmarkEnd w:id="44"/>
     </w:p>
     <w:p>
       <w:pPr>
@@ -19427,7 +19754,7 @@
         <w:jc w:val="both"/>
       </w:pPr>
       <w:r>
-        <w:t>Kullanıcılar diğer kullanıcılara mesaj gönderebilecektir.</w:t>
+        <w:t>Hasta tipindeki kullanıcılar hastalık bilgisini, hastalığına ait tedavi ve ilaç bilgilerini, bu yöntemler sonundaki sonuçları ve bu işlemlerin periyodunu girerek kendi hastalık geçmişlerini sistemde tutabilecektir.</w:t>
       </w:r>
     </w:p>
     <w:p>
@@ -19440,7 +19767,7 @@
         <w:jc w:val="both"/>
       </w:pPr>
       <w:r>
-        <w:t>Tüm kullanıcılar profillerinde bulunan “Hesap Ayarları” alanıyla kullanıcılar hesapları üzerinden daha önce girmiş olduğu bilgileri düzenleyebilecektir.</w:t>
+        <w:t>Uygulamayı girişte kullanıcı tipi hasta ise: uygulamaya ilk girişte kullanıcıya çevresinde hastalığına yönelik ilgili en yüksek oya sahip hastaneler, en yüksek oylamaya sahip kullanıcı grupları, uygulamada var olan ilgili organizasyon, dernek veya enstitü profilleri sunulmaktadır.</w:t>
       </w:r>
     </w:p>
     <w:p>
@@ -19453,7 +19780,7 @@
         <w:jc w:val="both"/>
       </w:pPr>
       <w:r>
-        <w:t>Tüm kullanıcılar uygulamada istekleri doğrultusunda hesap gizliğiyle ilgili ayarları yapıp bu ayarları daha sonradan değiştirebilecektir.</w:t>
+        <w:t>Eğer hastanın hastalığı nadir bir hastalık olarak tanımlanmışsa aynı hastalığa sahip diğer kullanıcılar öneri olarak sunulacaktır.</w:t>
       </w:r>
     </w:p>
     <w:p>
@@ -19466,7 +19793,7 @@
         <w:jc w:val="both"/>
       </w:pPr>
       <w:r>
-        <w:t>Tüm kullanıcılar bağlantılarını profillerinde bulunan “Bağlantılarım” sekmesi yardımıyla görebileceklerdir.</w:t>
+        <w:t>Hasta tipindeki kullanıcılar doktor tipindeki kullanıcıları ayriyeten kendi doktorları olarak belirleyerek ekleyebilecektir. (Doktor onayına sunulup doktor kabul ederse.)</w:t>
       </w:r>
     </w:p>
     <w:p>
@@ -19479,7 +19806,7 @@
         <w:jc w:val="both"/>
       </w:pPr>
       <w:r>
-        <w:t>Tüm kullanıcılar “Ana Akış” sayesinde bağlantısı olarak eklemiş olduğu tüm tipteki kullanıcıların paylaşımlarını kronolojik sıralamayla görebilmektedir.</w:t>
+        <w:t>Hasta tipindeki kullanıcılar hastane tipindeki kullanıcıları ayriyeten kendi hastaneleri olarak belirleyerek ekleyebilecektir. (Herhangi bir onay mekanizması yok.)</w:t>
       </w:r>
     </w:p>
     <w:p>
@@ -19492,7 +19819,7 @@
         <w:jc w:val="both"/>
       </w:pPr>
       <w:r>
-        <w:t>Tüm kullanıcılar diğer kullanıcıların yapmış olduğu paylaşımları beğenip bunlarla ilgili yorum yapabilmektedir.</w:t>
+        <w:t>Bu kullanıcılar hastane profillerinin “Karne” alanlarını belli başlı kriterlerde oylayabilmektedir.</w:t>
       </w:r>
     </w:p>
     <w:p>
@@ -19505,8 +19832,18 @@
         <w:jc w:val="both"/>
       </w:pPr>
       <w:r>
-        <w:t>Tüm kullanıcılar arama barından istekleri doğrultunda aram yapıp uygulamadan bulunan gruplara abone olabilir.</w:t>
-      </w:r>
+        <w:t>Hastalar kendini oylamaya açan doktorları da oylayabilmektedir.</w:t>
+      </w:r>
+    </w:p>
+    <w:p>
+      <w:pPr>
+        <w:pStyle w:val="Balk3"/>
+      </w:pPr>
+      <w:bookmarkStart w:id="45" w:name="_Toc477529395"/>
+      <w:r>
+        <w:t>Doktor Tipindeki Kullanıcılar</w:t>
+      </w:r>
+      <w:bookmarkEnd w:id="45"/>
     </w:p>
     <w:p>
       <w:pPr>
@@ -19518,7 +19855,7 @@
         <w:jc w:val="both"/>
       </w:pPr>
       <w:r>
-        <w:t>Tüm kullanıcılar bu gruplara girip belli bir süre kaldıktan sonra bu grupları oylayabilmektedir.</w:t>
+        <w:t>Uygulamayı girişte kullanıcı tipi doktor ise: ilgili tıp kuruluşları ve organizasyonlar takip için kullanıcının önerisine sunulacaktır.</w:t>
       </w:r>
     </w:p>
     <w:p>
@@ -19531,7 +19868,7 @@
         <w:jc w:val="both"/>
       </w:pPr>
       <w:r>
-        <w:t>Tüm kullanıcılar abone olduklardaki gruplardaki gönderilere erişip, gönderi paylaşabilmektedir.</w:t>
+        <w:t>Doktor tipindeki kullanıcılar sistemdeki kendi branşında ilgilendiği ya da ilgilenebileceği hastaları “Hastalarım” olarak ekleyerek bağlantı oluşturabilir.</w:t>
       </w:r>
     </w:p>
     <w:p>
@@ -19544,7 +19881,7 @@
         <w:jc w:val="both"/>
       </w:pPr>
       <w:r>
-        <w:t>Kullanıcılar etrafında kendilerini ilgilendiren etkinlikler hakkında bildirimler alacaktır.</w:t>
+        <w:t>Doktorlar bağlantılarına hastane tipindeki kullanıcıları eklerken “Çalıştığım Yer Olarak” ekleyebilir.</w:t>
       </w:r>
     </w:p>
     <w:p>
@@ -19557,12 +19894,28 @@
         <w:jc w:val="both"/>
       </w:pPr>
       <w:r>
-        <w:t>Uygulamada bulunan arama alanı yardımıyla kullanıcılar istediği içerikleri ve ya kişi/kurumları arayabilecektir.</w:t>
+        <w:t>Bu tipteki kullanıcılar kendi hastası olarak kabul ettiği hastaların ilgili gönderilerine Ana Akışta özelleştirme yaparak sadece bu hastaların paylaştığı gönderileri de kronolojik olarak görebilmektedir.</w:t>
       </w:r>
     </w:p>
     <w:p>
       <w:pPr>
         <w:pStyle w:val="ListeParagraf"/>
+        <w:jc w:val="both"/>
+      </w:pPr>
+    </w:p>
+    <w:p>
+      <w:pPr>
+        <w:pStyle w:val="Balk3"/>
+      </w:pPr>
+      <w:bookmarkStart w:id="46" w:name="_Toc477529396"/>
+      <w:r>
+        <w:t>Hastane Tipindeki Kullanıcılar</w:t>
+      </w:r>
+      <w:bookmarkEnd w:id="46"/>
+    </w:p>
+    <w:p>
+      <w:pPr>
+        <w:pStyle w:val="ListeParagraf"/>
         <w:numPr>
           <w:ilvl w:val="0"/>
           <w:numId w:val="34"/>
@@ -19570,7 +19923,7 @@
         <w:jc w:val="both"/>
       </w:pPr>
       <w:r>
-        <w:t>Tüzel kişilikler dışında kalan tüm kullanıcılar etkinlik sayfalarına girip bilgileri detaylı şekilde verilen etkinliklere katıldığını belirtebilmektedirler.</w:t>
+        <w:t>Bu tipteki kullanıcılar kendi hastası olarak kabul ettiği hastaların ilgili gönderilerine Ana Akışta özelleştirme yaparak sadece bu hastaların paylaştığı gönderileri de kronolojik olarak görebilmektedir.</w:t>
       </w:r>
     </w:p>
     <w:p>
@@ -19583,7 +19936,7 @@
         <w:jc w:val="both"/>
       </w:pPr>
       <w:r>
-        <w:t>Tüzel kişilikler gerekli ayrıntıları doldurarak sistemde bir etkinlik oluşturabilmektedir.</w:t>
+        <w:t>Bu tipteki kullanıcılar kendi doktoru olarak kabul ettiği hastaların ilgili gönderilerine Ana Akışta özelleştirme yaparak sadece bu hastaların paylaştığı gönderileri de kronolojik olarak görebilmektedir.</w:t>
       </w:r>
     </w:p>
     <w:p>
@@ -19591,38 +19944,41 @@
         <w:pStyle w:val="ListeParagraf"/>
         <w:numPr>
           <w:ilvl w:val="0"/>
-          <w:numId w:val="34"/>
-        </w:numPr>
-        <w:jc w:val="both"/>
-      </w:pPr>
-      <w:r>
-        <w:t>Tüm kullanıcılar ana akışlarına düşen gönderilerden önemli olarak belirlediği gönderilerin üzerine gelerek işaretleyerek daha sonra tekrar  bakmak için kaydedebilir.</w:t>
+          <w:numId w:val="33"/>
+        </w:numPr>
+        <w:jc w:val="both"/>
+      </w:pPr>
+      <w:r>
+        <w:t>Hastaneler sistemde bulunan karnelerini izleyerek hizmet kalitesi hakkında bilgi sahibi olabilmektedir.</w:t>
       </w:r>
     </w:p>
     <w:p>
       <w:pPr>
         <w:pStyle w:val="ListeParagraf"/>
-        <w:numPr>
-          <w:ilvl w:val="0"/>
-          <w:numId w:val="34"/>
-        </w:numPr>
-        <w:jc w:val="both"/>
-      </w:pPr>
-      <w:r>
-        <w:t>Kullanıcılar uygulamaya fotoğraf ekleyebilir ve bu fotoğrafların ve açıklamalarının bulunduğu albümleri oluşturabilir ve profillerinden ilgili bu içeriklere her zaman erişebilirler.</w:t>
-      </w:r>
+        <w:jc w:val="both"/>
+      </w:pPr>
+    </w:p>
+    <w:p>
+      <w:pPr>
+        <w:pStyle w:val="Balk3"/>
+      </w:pPr>
+      <w:bookmarkStart w:id="47" w:name="_Toc477529397"/>
+      <w:r>
+        <w:t>Ensititü/Vakıf/Organizasyon Tipindeki Kullanıcılar</w:t>
+      </w:r>
+      <w:bookmarkEnd w:id="47"/>
     </w:p>
     <w:p>
       <w:pPr>
         <w:pStyle w:val="ListeParagraf"/>
         <w:numPr>
           <w:ilvl w:val="0"/>
-          <w:numId w:val="34"/>
-        </w:numPr>
-        <w:jc w:val="both"/>
-      </w:pPr>
-      <w:r>
-        <w:t>Tüm kullanıcı tipleri uygulamada içerik oluşturarak bağlantıda bulunduğu diğer kullanıcılarla paylaşabilir.</w:t>
+          <w:numId w:val="33"/>
+        </w:numPr>
+        <w:jc w:val="both"/>
+      </w:pPr>
+      <w:r>
+        <w:t>BU tipteki kullanıcılarda hastaneler gibi etkinlik açma fonksiyonuna sahiptir.</w:t>
       </w:r>
     </w:p>
     <w:p>
@@ -19630,60 +19986,259 @@
         <w:pStyle w:val="ListeParagraf"/>
         <w:numPr>
           <w:ilvl w:val="0"/>
-          <w:numId w:val="34"/>
-        </w:numPr>
-        <w:jc w:val="both"/>
-      </w:pPr>
-      <w:r>
-        <w:t>Tüm kullanıcılar kendi profil sayfalarında daha önceden paylaşmış olduğu gönderileri görebilmektedir.</w:t>
-      </w:r>
+          <w:numId w:val="33"/>
+        </w:numPr>
+        <w:jc w:val="both"/>
+      </w:pPr>
+      <w:r>
+        <w:t>Kendi alanları ile ilgili diğer tipteki kullanıcıları ekleyebilmektedir.</w:t>
+      </w:r>
+    </w:p>
+    <w:p>
+      <w:pPr>
+        <w:pStyle w:val="Balk2"/>
+      </w:pPr>
+      <w:bookmarkStart w:id="48" w:name="_Toc477529398"/>
+      <w:r>
+        <w:lastRenderedPageBreak/>
+        <w:t>Fonksiyonel Olmayan Gereksinimler</w:t>
+      </w:r>
+      <w:bookmarkEnd w:id="48"/>
+    </w:p>
+    <w:p>
+      <w:pPr>
+        <w:pStyle w:val="Balk3"/>
+      </w:pPr>
+      <w:bookmarkStart w:id="49" w:name="_Toc477529399"/>
+      <w:r>
+        <w:t>Güvenlik</w:t>
+      </w:r>
+      <w:bookmarkEnd w:id="49"/>
     </w:p>
     <w:p>
       <w:pPr>
         <w:pStyle w:val="ListeParagraf"/>
-        <w:numPr>
-          <w:ilvl w:val="0"/>
-          <w:numId w:val="34"/>
-        </w:numPr>
-        <w:jc w:val="both"/>
-      </w:pPr>
-      <w:r>
-        <w:t>Tüm kullanıcılar profillerini istediği zaman silebilmektedir.</w:t>
-      </w:r>
+        <w:rPr>
+          <w:sz w:val="24"/>
+        </w:rPr>
+      </w:pPr>
     </w:p>
     <w:p>
       <w:pPr>
         <w:pStyle w:val="ListeParagraf"/>
-        <w:jc w:val="both"/>
-      </w:pPr>
+        <w:numPr>
+          <w:ilvl w:val="0"/>
+          <w:numId w:val="35"/>
+        </w:numPr>
+        <w:jc w:val="both"/>
+        <w:rPr>
+          <w:rFonts w:cstheme="minorHAnsi"/>
+        </w:rPr>
+      </w:pPr>
+      <w:r>
+        <w:rPr>
+          <w:rFonts w:cstheme="minorHAnsi"/>
+        </w:rPr>
+        <w:t>Kullanıcı sisteme giriş yaptığında sistem özelliklerini kullanabilmek için sistem kullanıcısına ait</w:t>
+      </w:r>
+      <w:r>
+        <w:rPr>
+          <w:rFonts w:cstheme="minorHAnsi"/>
+        </w:rPr>
+        <w:t xml:space="preserve"> kullanıcı adı</w:t>
+      </w:r>
+      <w:r>
+        <w:rPr>
+          <w:rFonts w:cstheme="minorHAnsi"/>
+        </w:rPr>
+        <w:t xml:space="preserve"> ve şifre bilgilerini girerek sistem özelliklerini kullanmaya başlar. Aksi takdirde bu özellikleri</w:t>
+      </w:r>
+      <w:r>
+        <w:rPr>
+          <w:rFonts w:cstheme="minorHAnsi"/>
+        </w:rPr>
+        <w:t xml:space="preserve"> </w:t>
+      </w:r>
+      <w:r>
+        <w:rPr>
+          <w:rFonts w:cstheme="minorHAnsi"/>
+        </w:rPr>
+        <w:t>kullanamaz.</w:t>
+      </w:r>
     </w:p>
     <w:p>
       <w:pPr>
         <w:pStyle w:val="ListeParagraf"/>
-        <w:jc w:val="both"/>
-      </w:pPr>
+        <w:numPr>
+          <w:ilvl w:val="0"/>
+          <w:numId w:val="35"/>
+        </w:numPr>
+        <w:jc w:val="both"/>
+        <w:rPr>
+          <w:rFonts w:cstheme="minorHAnsi"/>
+        </w:rPr>
+      </w:pPr>
+      <w:r>
+        <w:rPr>
+          <w:rFonts w:cstheme="minorHAnsi"/>
+        </w:rPr>
+        <w:t>Kullanıcıların birbirlerine gönderdikleri mesajlar uçtan uca şifreleme yapılarak gönderilmektedir.</w:t>
+      </w:r>
+    </w:p>
+    <w:p>
+      <w:pPr>
+        <w:pStyle w:val="ListeParagraf"/>
+        <w:numPr>
+          <w:ilvl w:val="0"/>
+          <w:numId w:val="35"/>
+        </w:numPr>
+        <w:jc w:val="both"/>
+        <w:rPr>
+          <w:rFonts w:cstheme="minorHAnsi"/>
+        </w:rPr>
+      </w:pPr>
+      <w:r>
+        <w:rPr>
+          <w:rFonts w:cstheme="minorHAnsi"/>
+        </w:rPr>
+        <w:t>Oylama sonucu düşük olan gruplar zararlı grup kabul edilerek belli bir süre karantiye alındıktan sonra silinecektir.</w:t>
+      </w:r>
+    </w:p>
+    <w:p>
+      <w:pPr>
+        <w:pStyle w:val="ListeParagraf"/>
+        <w:numPr>
+          <w:ilvl w:val="0"/>
+          <w:numId w:val="35"/>
+        </w:numPr>
+        <w:jc w:val="both"/>
+        <w:rPr>
+          <w:rFonts w:cstheme="minorHAnsi"/>
+        </w:rPr>
+      </w:pPr>
+      <w:r>
+        <w:rPr>
+          <w:rFonts w:cstheme="minorHAnsi"/>
+        </w:rPr>
+        <w:t>Kullanıcıların ip verileri ve cihaz bilgileri saklanarak şüpheli girişlerin engellen</w:t>
+      </w:r>
+      <w:r>
+        <w:rPr>
+          <w:rFonts w:cstheme="minorHAnsi"/>
+        </w:rPr>
+        <w:t>ecektir.</w:t>
+      </w:r>
+    </w:p>
+    <w:p>
+      <w:pPr>
+        <w:pStyle w:val="ListeParagraf"/>
+        <w:numPr>
+          <w:ilvl w:val="0"/>
+          <w:numId w:val="35"/>
+        </w:numPr>
+        <w:jc w:val="both"/>
+        <w:rPr>
+          <w:rFonts w:cstheme="minorHAnsi"/>
+        </w:rPr>
+      </w:pPr>
+      <w:r>
+        <w:rPr>
+          <w:rFonts w:cstheme="minorHAnsi"/>
+        </w:rPr>
+        <w:t>Kullanıcılar uygulamaya kullandıkları süre zarfında bilgileri loglanarak kullanıcı veri güvenliği sağlanacaktır.</w:t>
+      </w:r>
+    </w:p>
+    <w:p>
+      <w:pPr>
+        <w:pStyle w:val="ListeParagraf"/>
+        <w:numPr>
+          <w:ilvl w:val="0"/>
+          <w:numId w:val="35"/>
+        </w:numPr>
+        <w:jc w:val="both"/>
+        <w:rPr>
+          <w:rFonts w:cstheme="minorHAnsi"/>
+        </w:rPr>
+      </w:pPr>
+      <w:r>
+        <w:rPr>
+          <w:rFonts w:cstheme="minorHAnsi"/>
+        </w:rPr>
+        <w:t>V</w:t>
+      </w:r>
+      <w:r>
+        <w:rPr>
+          <w:rFonts w:cstheme="minorHAnsi"/>
+        </w:rPr>
+        <w:t>eri alışverişi yapılan veritabanı güvenli serverlarda saklanarak veri güvenliği sağlanmış olur.</w:t>
+      </w:r>
+    </w:p>
+    <w:p>
+      <w:pPr>
+        <w:pStyle w:val="ListeParagraf"/>
+        <w:numPr>
+          <w:ilvl w:val="0"/>
+          <w:numId w:val="35"/>
+        </w:numPr>
+        <w:jc w:val="both"/>
+        <w:rPr>
+          <w:rFonts w:cstheme="minorHAnsi"/>
+        </w:rPr>
+      </w:pPr>
+      <w:r>
+        <w:rPr>
+          <w:rFonts w:cstheme="minorHAnsi"/>
+        </w:rPr>
+        <w:t>Sitemde şüpheli kullanıcılar karantina protokolüne alınarak belli bir süre izlendikten sonra şüpheli durum tespit edilmesi durumunda ilgili kullanıcılar sistemden silinecektir.</w:t>
+      </w:r>
+    </w:p>
+    <w:p>
+      <w:pPr>
+        <w:pStyle w:val="ListeParagraf"/>
+        <w:numPr>
+          <w:ilvl w:val="0"/>
+          <w:numId w:val="35"/>
+        </w:numPr>
+        <w:jc w:val="both"/>
+        <w:rPr>
+          <w:rFonts w:cstheme="minorHAnsi"/>
+        </w:rPr>
+      </w:pPr>
+      <w:r>
+        <w:rPr>
+          <w:rFonts w:cstheme="minorHAnsi"/>
+        </w:rPr>
+        <w:t>Kullanıcıların cihazlarına yüklenecek sertifikalarla karşılıklı doğrulama yapısı kullanılarak veri kaybı ya da verilerin kötü amaçlı kullanımının önüne geçilecektir.</w:t>
+      </w:r>
     </w:p>
     <w:p>
       <w:pPr>
         <w:pStyle w:val="Balk3"/>
-      </w:pPr>
-      <w:bookmarkStart w:id="44" w:name="_Toc477529394"/>
-      <w:r>
-        <w:t>Hasta Tipindeki Kullanıcılar</w:t>
-      </w:r>
-      <w:bookmarkEnd w:id="44"/>
+        <w:jc w:val="both"/>
+      </w:pPr>
+      <w:bookmarkStart w:id="50" w:name="_Toc477529400"/>
+      <w:r>
+        <w:t>Sistem Performansı</w:t>
+      </w:r>
+      <w:bookmarkEnd w:id="50"/>
     </w:p>
     <w:p>
       <w:pPr>
         <w:pStyle w:val="ListeParagraf"/>
         <w:numPr>
           <w:ilvl w:val="0"/>
-          <w:numId w:val="34"/>
-        </w:numPr>
-        <w:jc w:val="both"/>
-      </w:pPr>
-      <w:r>
-        <w:t>Hasta tipindeki kullanıcılar hastalık bilgisini, hastalığına ait tedavi ve ilaç bilgilerini, bu yöntemler sonundaki sonuçları ve bu işlemlerin periyodunu girerek kendi hastalık geçmişlerini sistemde tutabilecektir.</w:t>
+          <w:numId w:val="36"/>
+        </w:numPr>
+        <w:jc w:val="both"/>
+        <w:rPr>
+          <w:rFonts w:cstheme="minorHAnsi"/>
+        </w:rPr>
+      </w:pPr>
+      <w:r>
+        <w:rPr>
+          <w:rFonts w:cstheme="minorHAnsi"/>
+        </w:rPr>
+        <w:t>JSON yapısı kullanılarak server - uygulama arasındaki veri alışverişi optimum seviyede yapılmaktadır.</w:t>
       </w:r>
     </w:p>
     <w:p>
@@ -19691,12 +20246,30 @@
         <w:pStyle w:val="ListeParagraf"/>
         <w:numPr>
           <w:ilvl w:val="0"/>
-          <w:numId w:val="34"/>
-        </w:numPr>
-        <w:jc w:val="both"/>
-      </w:pPr>
-      <w:r>
-        <w:t>Uygulamayı girişte kullanıcı tipi hasta ise: uygulamaya ilk girişte kullanıcıya çevresinde hastalığına yönelik ilgili en yüksek oya sahip hastaneler, en yüksek oylamaya sahip kullanıcı grupları, uygulamada var olan ilgili organizasyon, dernek veya enstitü profilleri sunulmaktadır.</w:t>
+          <w:numId w:val="36"/>
+        </w:numPr>
+        <w:jc w:val="both"/>
+        <w:rPr>
+          <w:rFonts w:cstheme="minorHAnsi"/>
+        </w:rPr>
+      </w:pPr>
+      <w:r>
+        <w:rPr>
+          <w:rFonts w:cstheme="minorHAnsi"/>
+        </w:rPr>
+        <w:t>MYSQL veri tabanı ve VIEW yapılaları kullanılarak veritabanı sorguları için geçen süre minimize edilecektir.</w:t>
+      </w:r>
+      <w:r>
+        <w:rPr>
+          <w:rFonts w:cstheme="minorHAnsi"/>
+        </w:rPr>
+        <w:t xml:space="preserve"> </w:t>
+      </w:r>
+      <w:r>
+        <w:rPr>
+          <w:rFonts w:cstheme="minorHAnsi"/>
+        </w:rPr>
+        <w:t>Seçilen servis en hızlı veri alışverişini sağlayan servis mimarisidir.</w:t>
       </w:r>
     </w:p>
     <w:p>
@@ -19704,737 +20277,234 @@
         <w:pStyle w:val="ListeParagraf"/>
         <w:numPr>
           <w:ilvl w:val="0"/>
-          <w:numId w:val="34"/>
-        </w:numPr>
-        <w:jc w:val="both"/>
-      </w:pPr>
-      <w:r>
+          <w:numId w:val="36"/>
+        </w:numPr>
+        <w:jc w:val="both"/>
+        <w:rPr>
+          <w:rFonts w:cstheme="minorHAnsi"/>
+        </w:rPr>
+      </w:pPr>
+      <w:r>
+        <w:rPr>
+          <w:rFonts w:cstheme="minorHAnsi"/>
+        </w:rPr>
+        <w:t xml:space="preserve">Uygulama 7/24 çalışacaktır. </w:t>
+      </w:r>
+    </w:p>
+    <w:p>
+      <w:pPr>
+        <w:pStyle w:val="ListeParagraf"/>
+        <w:numPr>
+          <w:ilvl w:val="0"/>
+          <w:numId w:val="36"/>
+        </w:numPr>
+        <w:jc w:val="both"/>
+        <w:rPr>
+          <w:rFonts w:cstheme="minorHAnsi"/>
+        </w:rPr>
+      </w:pPr>
+      <w:r>
+        <w:rPr>
+          <w:rFonts w:cstheme="minorHAnsi"/>
+        </w:rPr>
+        <w:t>Veri yapısında partition işlemleri yapılarak sorgu ifadelerinin performansı iyileştirilecektir.</w:t>
+      </w:r>
+    </w:p>
+    <w:p>
+      <w:pPr>
+        <w:pStyle w:val="ListeParagraf"/>
+        <w:numPr>
+          <w:ilvl w:val="0"/>
+          <w:numId w:val="36"/>
+        </w:numPr>
+        <w:jc w:val="both"/>
+        <w:rPr>
+          <w:rFonts w:cstheme="minorHAnsi"/>
+        </w:rPr>
+      </w:pPr>
+      <w:r>
+        <w:rPr>
+          <w:rFonts w:cstheme="minorHAnsi"/>
+        </w:rPr>
+        <w:t>Kullanıcı verileri kullanıcı istemediği sürece veritabanında saklanacaktır.</w:t>
+      </w:r>
+      <w:r>
+        <w:rPr>
+          <w:rFonts w:cstheme="minorHAnsi"/>
+        </w:rPr>
+        <w:t>Uygulamanın çalıştırılacağı cihaz üzerinde minimum alan kaplamasına özen gösterilecektir.</w:t>
+      </w:r>
+    </w:p>
+    <w:p>
+      <w:pPr>
+        <w:pStyle w:val="Balk3"/>
+        <w:jc w:val="both"/>
+      </w:pPr>
+      <w:bookmarkStart w:id="51" w:name="_Toc477529401"/>
+      <w:r>
+        <w:t>Kullanıcı Arayüzü</w:t>
+      </w:r>
+      <w:bookmarkEnd w:id="51"/>
+    </w:p>
+    <w:p>
+      <w:pPr>
+        <w:pStyle w:val="ListeParagraf"/>
+        <w:numPr>
+          <w:ilvl w:val="0"/>
+          <w:numId w:val="36"/>
+        </w:numPr>
+        <w:jc w:val="both"/>
+        <w:rPr>
+          <w:rFonts w:cstheme="minorHAnsi"/>
+        </w:rPr>
+      </w:pPr>
+      <w:r>
+        <w:rPr>
+          <w:rFonts w:cstheme="minorHAnsi"/>
+        </w:rPr>
+        <w:t>Kullanıcı ayayüzünde kullanılacak olan JavaScript kütüphaneleri, insan bilgisayar etkileşimi prensipleri göz önüne alınarak basit, anlaşılır ara yüzleri oluşturulmuştur.</w:t>
+      </w:r>
+    </w:p>
+    <w:p>
+      <w:pPr>
+        <w:pStyle w:val="ListeParagraf"/>
+        <w:numPr>
+          <w:ilvl w:val="0"/>
+          <w:numId w:val="36"/>
+        </w:numPr>
+        <w:jc w:val="both"/>
+        <w:rPr>
+          <w:rFonts w:cstheme="minorHAnsi"/>
+        </w:rPr>
+      </w:pPr>
+      <w:r>
+        <w:rPr>
+          <w:rFonts w:cstheme="minorHAnsi"/>
+        </w:rPr>
+        <w:t>Kullanıcıların istekleri doğrultusunda ilerleyen aşamalarda ara yüzünde değişimler yapılacaktır.</w:t>
+      </w:r>
+    </w:p>
+    <w:p>
+      <w:pPr>
+        <w:pStyle w:val="ListeParagraf"/>
+        <w:numPr>
+          <w:ilvl w:val="0"/>
+          <w:numId w:val="36"/>
+        </w:numPr>
+        <w:jc w:val="both"/>
+        <w:rPr>
+          <w:rFonts w:cstheme="minorHAnsi"/>
+        </w:rPr>
+      </w:pPr>
+      <w:r>
+        <w:rPr>
+          <w:rFonts w:cstheme="minorHAnsi"/>
+        </w:rPr>
+        <w:t>Özellikle hasta kullanıcılar için önemli olan hastalıklarıyla devamlı yüzleşme durumunun bu kişileri olumsuz etkilememesi için ilgili ara yüz tasarımları bu kapsam altında yapılacaktır.</w:t>
+      </w:r>
+    </w:p>
+    <w:p>
+      <w:pPr>
+        <w:pStyle w:val="Balk3"/>
+        <w:jc w:val="both"/>
+      </w:pPr>
+      <w:bookmarkStart w:id="52" w:name="_Toc477529402"/>
+      <w:r>
+        <w:t>Gereksinimlere Göre Hataları</w:t>
+      </w:r>
+      <w:bookmarkEnd w:id="52"/>
+    </w:p>
+    <w:p>
+      <w:pPr>
+        <w:ind w:firstLine="708"/>
+        <w:jc w:val="both"/>
+      </w:pPr>
+      <w:r>
+        <w:t>Proje gerçekleştirilirken hata oranının en az olmasına dikkat edilir. Hata oranını en aza indirmek için kalite yönetiminde hataların gerçekleşmesine karşılık yapılması gerekenler gözden geçirilir. Amaç hata meydana gelmeden hatanın fark edilip önleminin alınmasını sağlamaktır. Belirli zaman aralıklarıyla projeyi gözden geçirerek hata oluşma oranı minimize edilir. Gözden geçirme aşamasında hatanın en az seviyede kalması için sistem analisti ile çalışma planlandı. Sistem analistinin belirlediği olası hatalar için çözümlemeler konfigürasyon yönetimi ile hazırlanmış durumdadır.</w:t>
+      </w:r>
+    </w:p>
+    <w:p>
+      <w:pPr>
+        <w:pStyle w:val="Balk1"/>
+        <w:jc w:val="both"/>
+        <w:rPr>
+          <w:lang w:eastAsia="ar-SA"/>
+        </w:rPr>
+      </w:pPr>
+      <w:bookmarkStart w:id="53" w:name="_Toc477529403"/>
+      <w:r>
+        <w:rPr>
+          <w:lang w:eastAsia="ar-SA"/>
+        </w:rPr>
         <w:lastRenderedPageBreak/>
-        <w:t>Eğer hastanın hastalığı nadir bir hastalık olarak tanımlanmışsa aynı hastalığa sahip diğer kullanıcılar öneri olarak sunulacaktır.</w:t>
-      </w:r>
-    </w:p>
-    <w:p>
-      <w:pPr>
-        <w:pStyle w:val="ListeParagraf"/>
-        <w:numPr>
-          <w:ilvl w:val="0"/>
-          <w:numId w:val="34"/>
-        </w:numPr>
-        <w:jc w:val="both"/>
-      </w:pPr>
-      <w:r>
-        <w:t>Hasta tipindeki kullanıcılar doktor tipindeki kullanıcıları ayriyeten kendi doktorları olarak belirleyerek ekleyebilecektir. (Doktor onayına sunulup doktor kabul ederse.)</w:t>
-      </w:r>
-    </w:p>
-    <w:p>
-      <w:pPr>
-        <w:pStyle w:val="ListeParagraf"/>
-        <w:numPr>
-          <w:ilvl w:val="0"/>
-          <w:numId w:val="34"/>
-        </w:numPr>
-        <w:jc w:val="both"/>
-      </w:pPr>
-      <w:r>
-        <w:t>Hasta tipindeki kullanıcılar hastane tipindeki kullanıcıları ayriyeten kendi hastaneleri olarak belirleyerek ekleyebilecektir. (Herhangi bir onay mekanizması yok.)</w:t>
-      </w:r>
-    </w:p>
-    <w:p>
-      <w:pPr>
-        <w:pStyle w:val="ListeParagraf"/>
-        <w:numPr>
-          <w:ilvl w:val="0"/>
-          <w:numId w:val="34"/>
-        </w:numPr>
-        <w:jc w:val="both"/>
-      </w:pPr>
-      <w:r>
-        <w:t>Bu kullanıcılar hastane profillerinin “Karne” alanlarını belli başlı kriterlerde oylayabilmektedir.</w:t>
-      </w:r>
-    </w:p>
-    <w:p>
-      <w:pPr>
-        <w:pStyle w:val="ListeParagraf"/>
-        <w:numPr>
-          <w:ilvl w:val="0"/>
-          <w:numId w:val="34"/>
-        </w:numPr>
-        <w:jc w:val="both"/>
-      </w:pPr>
-      <w:r>
-        <w:t>Hastalar kendini oylamaya açan doktorları da oylayabilmektedir.</w:t>
-      </w:r>
-    </w:p>
-    <w:p>
-      <w:pPr>
-        <w:pStyle w:val="Balk3"/>
-      </w:pPr>
-      <w:bookmarkStart w:id="45" w:name="_Toc477529395"/>
-      <w:r>
-        <w:t>Doktor Tipindeki Kullanıcılar</w:t>
-      </w:r>
-      <w:bookmarkEnd w:id="45"/>
-    </w:p>
-    <w:p>
-      <w:pPr>
-        <w:pStyle w:val="ListeParagraf"/>
-        <w:numPr>
-          <w:ilvl w:val="0"/>
-          <w:numId w:val="34"/>
-        </w:numPr>
-        <w:jc w:val="both"/>
-      </w:pPr>
-      <w:r>
-        <w:t>Uygulamayı girişte kullanıcı tipi doktor ise: ilgili tıp kuruluşları ve organizasyonlar takip için kullanıcının önerisine sunulacaktır.</w:t>
-      </w:r>
-    </w:p>
-    <w:p>
-      <w:pPr>
-        <w:pStyle w:val="ListeParagraf"/>
-        <w:numPr>
-          <w:ilvl w:val="0"/>
-          <w:numId w:val="34"/>
-        </w:numPr>
-        <w:jc w:val="both"/>
-      </w:pPr>
-      <w:r>
-        <w:t>Doktor tipindeki kullanıcılar sistemdeki kendi branşında ilgilendiği ya da ilgilenebileceği hastaları “Hastalarım” olarak ekleyerek bağlantı oluşturabilir.</w:t>
-      </w:r>
-    </w:p>
-    <w:p>
-      <w:pPr>
-        <w:pStyle w:val="ListeParagraf"/>
-        <w:numPr>
-          <w:ilvl w:val="0"/>
-          <w:numId w:val="34"/>
-        </w:numPr>
-        <w:jc w:val="both"/>
-      </w:pPr>
-      <w:r>
-        <w:t>Doktorlar bağlantılarına hastane tipindeki kullanıcıları eklerken “Çalıştığım Yer Olarak” ekleyebilir.</w:t>
-      </w:r>
-    </w:p>
-    <w:p>
-      <w:pPr>
-        <w:pStyle w:val="ListeParagraf"/>
-        <w:numPr>
-          <w:ilvl w:val="0"/>
-          <w:numId w:val="34"/>
-        </w:numPr>
-        <w:jc w:val="both"/>
-      </w:pPr>
-      <w:r>
-        <w:t>Bu tipteki kullanıcılar kendi hastası olarak kabul ettiği hastaların ilgili gönderilerine Ana Akışta özelleştirme yaparak sadece bu hastaların paylaştığı gönderileri de kronolojik olarak görebilmektedir.</w:t>
-      </w:r>
-    </w:p>
-    <w:p>
-      <w:pPr>
-        <w:pStyle w:val="ListeParagraf"/>
-        <w:jc w:val="both"/>
-      </w:pPr>
-    </w:p>
-    <w:p>
-      <w:pPr>
-        <w:pStyle w:val="Balk3"/>
-      </w:pPr>
-      <w:bookmarkStart w:id="46" w:name="_Toc477529396"/>
-      <w:r>
-        <w:t>Hastane Tipindeki Kullanıcılar</w:t>
-      </w:r>
-      <w:bookmarkEnd w:id="46"/>
-    </w:p>
-    <w:p>
-      <w:pPr>
-        <w:pStyle w:val="ListeParagraf"/>
-        <w:numPr>
-          <w:ilvl w:val="0"/>
-          <w:numId w:val="34"/>
-        </w:numPr>
-        <w:jc w:val="both"/>
-      </w:pPr>
-      <w:r>
-        <w:t>Bu tipteki kullanıcılar kendi hastası olarak kabul ettiği hastaların ilgili gönderilerine Ana Akışta özelleştirme yaparak sadece bu hastaların paylaştığı gönderileri de kronolojik olarak görebilmektedir.</w:t>
-      </w:r>
-    </w:p>
-    <w:p>
-      <w:pPr>
-        <w:pStyle w:val="ListeParagraf"/>
-        <w:numPr>
-          <w:ilvl w:val="0"/>
-          <w:numId w:val="34"/>
-        </w:numPr>
-        <w:jc w:val="both"/>
-      </w:pPr>
-      <w:r>
-        <w:t>Bu tipteki kullanıcılar kendi doktoru olarak kabul ettiği hastaların ilgili gönderilerine Ana Akışta özelleştirme yaparak sadece bu hastaların paylaştığı gönderileri de kronolojik olarak görebilmektedir.</w:t>
-      </w:r>
-    </w:p>
-    <w:p>
-      <w:pPr>
-        <w:pStyle w:val="ListeParagraf"/>
-        <w:numPr>
-          <w:ilvl w:val="0"/>
-          <w:numId w:val="33"/>
-        </w:numPr>
-        <w:jc w:val="both"/>
-      </w:pPr>
-      <w:r>
-        <w:t>Hastaneler sistemde bulunan karnelerini izleyerek hizmet kalitesi hakkında bilgi sahibi olabilmektedir.</w:t>
-      </w:r>
-    </w:p>
-    <w:p>
-      <w:pPr>
-        <w:pStyle w:val="ListeParagraf"/>
-        <w:jc w:val="both"/>
-      </w:pPr>
-    </w:p>
-    <w:p>
-      <w:pPr>
-        <w:pStyle w:val="Balk3"/>
-      </w:pPr>
-      <w:bookmarkStart w:id="47" w:name="_Toc477529397"/>
-      <w:r>
-        <w:t>Ensititü/Vakıf/Organizasyon Tipindeki Kullanıcılar</w:t>
-      </w:r>
-      <w:bookmarkEnd w:id="47"/>
-    </w:p>
-    <w:p>
-      <w:pPr>
-        <w:pStyle w:val="ListeParagraf"/>
-        <w:numPr>
-          <w:ilvl w:val="0"/>
-          <w:numId w:val="33"/>
-        </w:numPr>
-        <w:jc w:val="both"/>
-      </w:pPr>
-      <w:r>
-        <w:t>BU tipteki kullanıcılarda hastaneler gibi etkinlik açma fonksiyonuna sahiptir.</w:t>
-      </w:r>
-    </w:p>
-    <w:p>
-      <w:pPr>
-        <w:pStyle w:val="ListeParagraf"/>
-        <w:numPr>
-          <w:ilvl w:val="0"/>
-          <w:numId w:val="33"/>
-        </w:numPr>
-        <w:jc w:val="both"/>
-      </w:pPr>
-      <w:r>
-        <w:t>Kendi alanları ile ilgili diğer tipteki kullanıcıları ekleyebilmektedir.</w:t>
+        <w:t>Proje</w:t>
+      </w:r>
+      <w:r>
+        <w:rPr>
+          <w:lang w:eastAsia="ar-SA"/>
+        </w:rPr>
+        <w:t xml:space="preserve"> Geliştirme</w:t>
+      </w:r>
+      <w:r>
+        <w:rPr>
+          <w:lang w:eastAsia="ar-SA"/>
+        </w:rPr>
+        <w:t xml:space="preserve"> Aşamaları</w:t>
+      </w:r>
+      <w:bookmarkEnd w:id="53"/>
+    </w:p>
+    <w:p>
+      <w:pPr>
+        <w:jc w:val="both"/>
+        <w:rPr>
+          <w:lang w:eastAsia="ar-SA"/>
+        </w:rPr>
+      </w:pPr>
+      <w:r>
+        <w:rPr>
+          <w:lang w:eastAsia="ar-SA"/>
+        </w:rPr>
+        <w:t xml:space="preserve">Alan tanımları ve yapısı </w:t>
+      </w:r>
+      <w:r>
+        <w:rPr>
+          <w:lang w:eastAsia="ar-SA"/>
+        </w:rPr>
+        <w:t>proje planında</w:t>
+      </w:r>
+      <w:r>
+        <w:rPr>
+          <w:lang w:eastAsia="ar-SA"/>
+        </w:rPr>
+        <w:t xml:space="preserve"> da belirtilen sağlık merkezli sosyal medya uygulamasında Artımsal Yazılım Geliştirme sürecinin prensipleri belirlenerek</w:t>
+      </w:r>
+      <w:r>
+        <w:rPr>
+          <w:lang w:eastAsia="ar-SA"/>
+        </w:rPr>
+        <w:t xml:space="preserve"> bir yazılım geliştirmesi yapılacaktır. Bu doğrultuda proje modüllere ayrılarak, bu modüller geliştirildikçe sonuca varmak hedeflenmektedir.</w:t>
+      </w:r>
+    </w:p>
+    <w:p>
+      <w:pPr>
+        <w:jc w:val="both"/>
+        <w:rPr>
+          <w:lang w:eastAsia="ar-SA"/>
+        </w:rPr>
+      </w:pPr>
+      <w:r>
+        <w:rPr>
+          <w:lang w:eastAsia="ar-SA"/>
+        </w:rPr>
+        <w:t>Gereksinim analizleri yapılan projede aşağıda içeriği belirtilen modüller amaçlanan gerçekleştirme sırasına göre aşağıda belirtilmiştir.</w:t>
       </w:r>
     </w:p>
     <w:p>
       <w:pPr>
         <w:pStyle w:val="Balk2"/>
       </w:pPr>
-      <w:bookmarkStart w:id="48" w:name="_Toc477529398"/>
-      <w:r>
-        <w:t>Fonksiyonel Olmayan Gereksinimler</w:t>
-      </w:r>
-      <w:bookmarkEnd w:id="48"/>
-    </w:p>
-    <w:p>
-      <w:pPr>
-        <w:pStyle w:val="Balk3"/>
-      </w:pPr>
-      <w:bookmarkStart w:id="49" w:name="_Toc477529399"/>
-      <w:r>
-        <w:t>Güvenlik</w:t>
-      </w:r>
-      <w:bookmarkEnd w:id="49"/>
-    </w:p>
-    <w:p>
-      <w:pPr>
-        <w:pStyle w:val="ListeParagraf"/>
-        <w:rPr>
-          <w:sz w:val="24"/>
-        </w:rPr>
-      </w:pPr>
-    </w:p>
-    <w:p>
-      <w:pPr>
-        <w:pStyle w:val="ListeParagraf"/>
-        <w:numPr>
-          <w:ilvl w:val="0"/>
-          <w:numId w:val="35"/>
-        </w:numPr>
-        <w:jc w:val="both"/>
-        <w:rPr>
-          <w:rFonts w:cstheme="minorHAnsi"/>
-        </w:rPr>
-      </w:pPr>
-      <w:r>
-        <w:rPr>
-          <w:rFonts w:cstheme="minorHAnsi"/>
-        </w:rPr>
-        <w:t>Kullanıcı sisteme giriş yaptığında sistem özelliklerini kullanabilmek için sistem kullanıcısına ait</w:t>
-      </w:r>
-      <w:r>
-        <w:rPr>
-          <w:rFonts w:cstheme="minorHAnsi"/>
-        </w:rPr>
-        <w:t xml:space="preserve"> kullanıcı adı</w:t>
-      </w:r>
-      <w:r>
-        <w:rPr>
-          <w:rFonts w:cstheme="minorHAnsi"/>
-        </w:rPr>
-        <w:t xml:space="preserve"> ve şifre bilgilerini girerek sistem özelliklerini kullanmaya başlar. Aksi takdirde bu özellikleri</w:t>
-      </w:r>
-      <w:r>
-        <w:rPr>
-          <w:rFonts w:cstheme="minorHAnsi"/>
-        </w:rPr>
-        <w:t xml:space="preserve"> </w:t>
-      </w:r>
-      <w:r>
-        <w:rPr>
-          <w:rFonts w:cstheme="minorHAnsi"/>
-        </w:rPr>
-        <w:t>kullanamaz.</w:t>
-      </w:r>
-    </w:p>
-    <w:p>
-      <w:pPr>
-        <w:pStyle w:val="ListeParagraf"/>
-        <w:numPr>
-          <w:ilvl w:val="0"/>
-          <w:numId w:val="35"/>
-        </w:numPr>
-        <w:jc w:val="both"/>
-        <w:rPr>
-          <w:rFonts w:cstheme="minorHAnsi"/>
-        </w:rPr>
-      </w:pPr>
-      <w:r>
-        <w:rPr>
-          <w:rFonts w:cstheme="minorHAnsi"/>
-        </w:rPr>
-        <w:t>Kullanıcıların birbirlerine gönderdikleri mesajlar uçtan uca şifreleme yapılarak gönderilmektedir.</w:t>
-      </w:r>
-    </w:p>
-    <w:p>
-      <w:pPr>
-        <w:pStyle w:val="ListeParagraf"/>
-        <w:numPr>
-          <w:ilvl w:val="0"/>
-          <w:numId w:val="35"/>
-        </w:numPr>
-        <w:jc w:val="both"/>
-        <w:rPr>
-          <w:rFonts w:cstheme="minorHAnsi"/>
-        </w:rPr>
-      </w:pPr>
-      <w:r>
-        <w:rPr>
-          <w:rFonts w:cstheme="minorHAnsi"/>
-        </w:rPr>
-        <w:lastRenderedPageBreak/>
-        <w:t>Oylama sonucu düşük olan gruplar zararlı grup kabul edilerek belli bir süre karantiye alındıktan sonra silinecektir.</w:t>
-      </w:r>
-    </w:p>
-    <w:p>
-      <w:pPr>
-        <w:pStyle w:val="ListeParagraf"/>
-        <w:numPr>
-          <w:ilvl w:val="0"/>
-          <w:numId w:val="35"/>
-        </w:numPr>
-        <w:jc w:val="both"/>
-        <w:rPr>
-          <w:rFonts w:cstheme="minorHAnsi"/>
-        </w:rPr>
-      </w:pPr>
-      <w:r>
-        <w:rPr>
-          <w:rFonts w:cstheme="minorHAnsi"/>
-        </w:rPr>
-        <w:t>Kullanıcıların ip verileri ve cihaz bilgileri saklanarak şüpheli girişlerin engellen</w:t>
-      </w:r>
-      <w:r>
-        <w:rPr>
-          <w:rFonts w:cstheme="minorHAnsi"/>
-        </w:rPr>
-        <w:t>ecektir.</w:t>
-      </w:r>
-    </w:p>
-    <w:p>
-      <w:pPr>
-        <w:pStyle w:val="ListeParagraf"/>
-        <w:numPr>
-          <w:ilvl w:val="0"/>
-          <w:numId w:val="35"/>
-        </w:numPr>
-        <w:jc w:val="both"/>
-        <w:rPr>
-          <w:rFonts w:cstheme="minorHAnsi"/>
-        </w:rPr>
-      </w:pPr>
-      <w:r>
-        <w:rPr>
-          <w:rFonts w:cstheme="minorHAnsi"/>
-        </w:rPr>
-        <w:t>Kullanıcılar uygulamaya kullandıkları süre zarfında bilgileri loglanarak kullanıcı veri güvenliği sağlanacaktır.</w:t>
-      </w:r>
-    </w:p>
-    <w:p>
-      <w:pPr>
-        <w:pStyle w:val="ListeParagraf"/>
-        <w:numPr>
-          <w:ilvl w:val="0"/>
-          <w:numId w:val="35"/>
-        </w:numPr>
-        <w:jc w:val="both"/>
-        <w:rPr>
-          <w:rFonts w:cstheme="minorHAnsi"/>
-        </w:rPr>
-      </w:pPr>
-      <w:r>
-        <w:rPr>
-          <w:rFonts w:cstheme="minorHAnsi"/>
-        </w:rPr>
-        <w:t>V</w:t>
-      </w:r>
-      <w:r>
-        <w:rPr>
-          <w:rFonts w:cstheme="minorHAnsi"/>
-        </w:rPr>
-        <w:t>eri alışverişi yapılan veritabanı güvenli serverlarda saklanarak veri güvenliği sağlanmış olur.</w:t>
-      </w:r>
-    </w:p>
-    <w:p>
-      <w:pPr>
-        <w:pStyle w:val="ListeParagraf"/>
-        <w:numPr>
-          <w:ilvl w:val="0"/>
-          <w:numId w:val="35"/>
-        </w:numPr>
-        <w:jc w:val="both"/>
-        <w:rPr>
-          <w:rFonts w:cstheme="minorHAnsi"/>
-        </w:rPr>
-      </w:pPr>
-      <w:r>
-        <w:rPr>
-          <w:rFonts w:cstheme="minorHAnsi"/>
-        </w:rPr>
-        <w:t>Sitemde şüpheli kullanıcılar karantina protokolüne alınarak belli bir süre izlendikten sonra şüpheli durum tespit edilmesi durumunda ilgili kullanıcılar sistemden silinecektir.</w:t>
-      </w:r>
-    </w:p>
-    <w:p>
-      <w:pPr>
-        <w:pStyle w:val="ListeParagraf"/>
-        <w:numPr>
-          <w:ilvl w:val="0"/>
-          <w:numId w:val="35"/>
-        </w:numPr>
-        <w:jc w:val="both"/>
-        <w:rPr>
-          <w:rFonts w:cstheme="minorHAnsi"/>
-        </w:rPr>
-      </w:pPr>
-      <w:r>
-        <w:rPr>
-          <w:rFonts w:cstheme="minorHAnsi"/>
-        </w:rPr>
-        <w:t>Kullanıcıların cihazlarına yüklenecek sertifikalarla karşılıklı doğrulama yapısı kullanılarak veri kaybı ya da verilerin kötü amaçlı kullanımının önüne geçilecektir.</w:t>
-      </w:r>
-    </w:p>
-    <w:p>
-      <w:pPr>
-        <w:pStyle w:val="Balk3"/>
-        <w:jc w:val="both"/>
-      </w:pPr>
-      <w:bookmarkStart w:id="50" w:name="_Toc477529400"/>
-      <w:r>
-        <w:t>Sistem Performansı</w:t>
-      </w:r>
-      <w:bookmarkEnd w:id="50"/>
-    </w:p>
-    <w:p>
-      <w:pPr>
-        <w:pStyle w:val="ListeParagraf"/>
-        <w:numPr>
-          <w:ilvl w:val="0"/>
-          <w:numId w:val="36"/>
-        </w:numPr>
-        <w:jc w:val="both"/>
-        <w:rPr>
-          <w:rFonts w:cstheme="minorHAnsi"/>
-        </w:rPr>
-      </w:pPr>
-      <w:r>
-        <w:rPr>
-          <w:rFonts w:cstheme="minorHAnsi"/>
-        </w:rPr>
-        <w:t>JSON yapısı kullanılarak server - uygulama arasındaki veri alışverişi optimum seviyede yapılmaktadır.</w:t>
-      </w:r>
-    </w:p>
-    <w:p>
-      <w:pPr>
-        <w:pStyle w:val="ListeParagraf"/>
-        <w:numPr>
-          <w:ilvl w:val="0"/>
-          <w:numId w:val="36"/>
-        </w:numPr>
-        <w:jc w:val="both"/>
-        <w:rPr>
-          <w:rFonts w:cstheme="minorHAnsi"/>
-        </w:rPr>
-      </w:pPr>
-      <w:r>
-        <w:rPr>
-          <w:rFonts w:cstheme="minorHAnsi"/>
-        </w:rPr>
-        <w:t>MYSQL veri tabanı ve VIEW yapılaları kullanılarak veritabanı sorguları için geçen süre minimize edilecektir.</w:t>
-      </w:r>
-      <w:r>
-        <w:rPr>
-          <w:rFonts w:cstheme="minorHAnsi"/>
-        </w:rPr>
-        <w:t xml:space="preserve"> </w:t>
-      </w:r>
-      <w:r>
-        <w:rPr>
-          <w:rFonts w:cstheme="minorHAnsi"/>
-        </w:rPr>
-        <w:t>Seçilen servis en hızlı veri alışverişini sağlayan servis mimarisidir.</w:t>
-      </w:r>
-    </w:p>
-    <w:p>
-      <w:pPr>
-        <w:pStyle w:val="ListeParagraf"/>
-        <w:numPr>
-          <w:ilvl w:val="0"/>
-          <w:numId w:val="36"/>
-        </w:numPr>
-        <w:jc w:val="both"/>
-        <w:rPr>
-          <w:rFonts w:cstheme="minorHAnsi"/>
-        </w:rPr>
-      </w:pPr>
-      <w:r>
-        <w:rPr>
-          <w:rFonts w:cstheme="minorHAnsi"/>
-        </w:rPr>
-        <w:t xml:space="preserve">Uygulama 7/24 çalışacaktır. </w:t>
-      </w:r>
-    </w:p>
-    <w:p>
-      <w:pPr>
-        <w:pStyle w:val="ListeParagraf"/>
-        <w:numPr>
-          <w:ilvl w:val="0"/>
-          <w:numId w:val="36"/>
-        </w:numPr>
-        <w:jc w:val="both"/>
-        <w:rPr>
-          <w:rFonts w:cstheme="minorHAnsi"/>
-        </w:rPr>
-      </w:pPr>
-      <w:r>
-        <w:rPr>
-          <w:rFonts w:cstheme="minorHAnsi"/>
-        </w:rPr>
-        <w:t>Veri yapısında partition işlemleri yapılarak sorgu ifadelerinin performansı iyileştirilecektir.</w:t>
-      </w:r>
-    </w:p>
-    <w:p>
-      <w:pPr>
-        <w:pStyle w:val="ListeParagraf"/>
-        <w:numPr>
-          <w:ilvl w:val="0"/>
-          <w:numId w:val="36"/>
-        </w:numPr>
-        <w:jc w:val="both"/>
-        <w:rPr>
-          <w:rFonts w:cstheme="minorHAnsi"/>
-        </w:rPr>
-      </w:pPr>
-      <w:r>
-        <w:rPr>
-          <w:rFonts w:cstheme="minorHAnsi"/>
-        </w:rPr>
-        <w:t>Kullanıcı verileri kullanıcı istemediği sürece veritabanında saklanacaktır.</w:t>
-      </w:r>
-      <w:r>
-        <w:rPr>
-          <w:rFonts w:cstheme="minorHAnsi"/>
-        </w:rPr>
-        <w:t>Uygulamanın çalıştırılacağı cihaz üzerinde minimum alan kaplamasına özen gösterilecektir.</w:t>
-      </w:r>
-    </w:p>
-    <w:p>
-      <w:pPr>
-        <w:pStyle w:val="Balk3"/>
-        <w:jc w:val="both"/>
-      </w:pPr>
-      <w:bookmarkStart w:id="51" w:name="_Toc477529401"/>
-      <w:r>
-        <w:t>Kullanıcı Arayüzü</w:t>
-      </w:r>
-      <w:bookmarkEnd w:id="51"/>
-    </w:p>
-    <w:p>
-      <w:pPr>
-        <w:pStyle w:val="ListeParagraf"/>
-        <w:numPr>
-          <w:ilvl w:val="0"/>
-          <w:numId w:val="36"/>
-        </w:numPr>
-        <w:jc w:val="both"/>
-        <w:rPr>
-          <w:rFonts w:cstheme="minorHAnsi"/>
-        </w:rPr>
-      </w:pPr>
-      <w:r>
-        <w:rPr>
-          <w:rFonts w:cstheme="minorHAnsi"/>
-        </w:rPr>
-        <w:t>Kullanıcı ayayüzünde kullanılacak olan JavaScript kütüphaneleri, insan bilgisayar etkileşimi prensipleri göz önüne alınarak basit, anlaşılır ara yüzleri oluşturulmuştur.</w:t>
-      </w:r>
-    </w:p>
-    <w:p>
-      <w:pPr>
-        <w:pStyle w:val="ListeParagraf"/>
-        <w:numPr>
-          <w:ilvl w:val="0"/>
-          <w:numId w:val="36"/>
-        </w:numPr>
-        <w:jc w:val="both"/>
-        <w:rPr>
-          <w:rFonts w:cstheme="minorHAnsi"/>
-        </w:rPr>
-      </w:pPr>
-      <w:r>
-        <w:rPr>
-          <w:rFonts w:cstheme="minorHAnsi"/>
-        </w:rPr>
-        <w:t>Kullanıcıların istekleri doğrultusunda ilerleyen aşamalarda ara yüzünde değişimler yapılacaktır.</w:t>
-      </w:r>
-    </w:p>
-    <w:p>
-      <w:pPr>
-        <w:pStyle w:val="ListeParagraf"/>
-        <w:numPr>
-          <w:ilvl w:val="0"/>
-          <w:numId w:val="36"/>
-        </w:numPr>
-        <w:jc w:val="both"/>
-        <w:rPr>
-          <w:rFonts w:cstheme="minorHAnsi"/>
-        </w:rPr>
-      </w:pPr>
-      <w:r>
-        <w:rPr>
-          <w:rFonts w:cstheme="minorHAnsi"/>
-        </w:rPr>
-        <w:t>Özellikle hasta kullanıcılar için önemli olan hastalıklarıyla devamlı yüzleşme durumunun bu kişileri olumsuz etkilememesi için ilgili ara yüz tasarımları bu kapsam altında yapılacaktır.</w:t>
-      </w:r>
-    </w:p>
-    <w:p>
-      <w:pPr>
-        <w:pStyle w:val="Balk3"/>
-        <w:jc w:val="both"/>
-      </w:pPr>
-      <w:bookmarkStart w:id="52" w:name="_Toc477529402"/>
-      <w:r>
-        <w:t>Gereksinimlere Göre Hataları</w:t>
-      </w:r>
-      <w:bookmarkEnd w:id="52"/>
-    </w:p>
-    <w:p>
-      <w:pPr>
-        <w:ind w:firstLine="708"/>
-        <w:jc w:val="both"/>
-      </w:pPr>
-      <w:r>
-        <w:t>Proje gerçekleştirilirken hata oranının en az olmasına dikkat edilir. Hata oranını en aza indirmek için kalite yönetiminde hataların gerçekleşmesine karşılık yapılması gerekenler gözden geçirilir. Amaç hata meydana gelmeden hatanın fark edilip önleminin alınmasını sağlamaktır. Belirli zaman aralıklarıyla projeyi gözden geçirerek hata oluşma oranı minimize edilir. Gözden geçirme aşamasında hatanın en az seviyede kalması için sistem analisti ile çalışma planlandı. Sistem analistinin belirlediği olası hatalar için çözümlemeler konfigürasyon yönetimi ile hazırlanmış durumdadır.</w:t>
-      </w:r>
-    </w:p>
-    <w:p>
-      <w:pPr>
-        <w:pStyle w:val="Balk1"/>
-        <w:jc w:val="both"/>
-        <w:rPr>
-          <w:lang w:eastAsia="ar-SA"/>
-        </w:rPr>
-      </w:pPr>
-      <w:bookmarkStart w:id="53" w:name="_Toc477529403"/>
-      <w:r>
-        <w:rPr>
-          <w:lang w:eastAsia="ar-SA"/>
-        </w:rPr>
-        <w:t>Proje</w:t>
-      </w:r>
-      <w:r>
-        <w:rPr>
-          <w:lang w:eastAsia="ar-SA"/>
-        </w:rPr>
-        <w:t xml:space="preserve"> Geliştirme</w:t>
-      </w:r>
-      <w:r>
-        <w:rPr>
-          <w:lang w:eastAsia="ar-SA"/>
-        </w:rPr>
-        <w:t xml:space="preserve"> Aşamaları</w:t>
-      </w:r>
-      <w:bookmarkEnd w:id="53"/>
-    </w:p>
-    <w:p>
-      <w:pPr>
-        <w:jc w:val="both"/>
-        <w:rPr>
-          <w:lang w:eastAsia="ar-SA"/>
-        </w:rPr>
-      </w:pPr>
-      <w:r>
-        <w:rPr>
-          <w:lang w:eastAsia="ar-SA"/>
-        </w:rPr>
-        <w:t xml:space="preserve">Alan tanımları ve yapısı </w:t>
-      </w:r>
-      <w:r>
-        <w:rPr>
-          <w:lang w:eastAsia="ar-SA"/>
-        </w:rPr>
-        <w:t>proje planında</w:t>
-      </w:r>
-      <w:r>
-        <w:rPr>
-          <w:lang w:eastAsia="ar-SA"/>
-        </w:rPr>
-        <w:t xml:space="preserve"> da belirtilen sağlık merkezli sosyal medya uygulamasında Artımsal Yazılım Geliştirme sürecinin prensipleri belirlenerek</w:t>
-      </w:r>
-      <w:r>
-        <w:rPr>
-          <w:lang w:eastAsia="ar-SA"/>
-        </w:rPr>
-        <w:t xml:space="preserve"> bir yazılım geliştirmesi yapılacaktır. Bu doğrultuda proje modüllere ayrılarak, bu modüller geliştirildikçe sonuca varmak hedeflenmektedir.</w:t>
-      </w:r>
-    </w:p>
-    <w:p>
-      <w:pPr>
-        <w:jc w:val="both"/>
-        <w:rPr>
-          <w:lang w:eastAsia="ar-SA"/>
-        </w:rPr>
-      </w:pPr>
-      <w:r>
-        <w:rPr>
-          <w:lang w:eastAsia="ar-SA"/>
-        </w:rPr>
-        <w:t>Gereksinim analizleri yapılan projede aşağıda içeriği belirtilen modüller amaçlanan gerçekleştirme sırasına göre aşağıda belirtilmiştir.</w:t>
-      </w:r>
-    </w:p>
-    <w:p>
-      <w:pPr>
-        <w:pStyle w:val="Balk2"/>
-      </w:pPr>
       <w:bookmarkStart w:id="54" w:name="_Toc477529404"/>
       <w:r>
-        <w:lastRenderedPageBreak/>
         <w:t>Veritabanı Modülü</w:t>
       </w:r>
       <w:bookmarkEnd w:id="54"/>
@@ -20911,6 +20981,7 @@
       </w:pPr>
       <w:bookmarkStart w:id="57" w:name="_Toc477529407"/>
       <w:r>
+        <w:lastRenderedPageBreak/>
         <w:t>Docker Üzerine Mysql Kurulumu</w:t>
       </w:r>
       <w:bookmarkEnd w:id="57"/>
@@ -21074,7 +21145,6 @@
           <w:bdr w:val="single" w:sz="2" w:space="0" w:color="DFDFDF" w:frame="1"/>
           <w:shd w:val="clear" w:color="auto" w:fill="F8F8F8"/>
         </w:rPr>
-        <w:lastRenderedPageBreak/>
         <w:t>$ docker run --name conteynerIsmi -e MYSQL_ROOT_PASSWORD=sifre -d mysql:tag</w:t>
       </w:r>
     </w:p>
@@ -21456,6 +21526,7 @@
         <w:rPr>
           <w:lang w:eastAsia="ar-SA"/>
         </w:rPr>
+        <w:lastRenderedPageBreak/>
         <w:t>Türkçe karakterlerin desteklenmesi için aşağıdaki koda satırı eklenmiştir :</w:t>
       </w:r>
     </w:p>
@@ -21684,7 +21755,6 @@
           <w:sz w:val="20"/>
           <w:szCs w:val="20"/>
         </w:rPr>
-        <w:lastRenderedPageBreak/>
         <w:t>#bind-adress</w:t>
       </w:r>
       <w:r>
@@ -22286,6 +22356,7 @@
         <w:jc w:val="both"/>
       </w:pPr>
       <w:r>
+        <w:lastRenderedPageBreak/>
         <w:t xml:space="preserve">Yukarıda bahsedildiği gibi Node.js gerçek zamanlı veri alışverişi sağlayan </w:t>
       </w:r>
       <w:r>
@@ -22308,11 +22379,7 @@
         </w:r>
       </w:hyperlink>
       <w:r>
-        <w:t xml:space="preserve"> adresinden indirilebilmektedir. Node.js uygulaması Windows ortamda geliştirilip ardından veritabanın kurulumu yapıldığı Ubuntu server’a konulacaktır.  Node.js </w:t>
-      </w:r>
-      <w:r>
-        <w:lastRenderedPageBreak/>
-        <w:t>için geliştirilmiş olan ve en büyük community’lerden birine sahip olan ve esnekliğiyle en ön plana çıkan Sequelize ORM ise Node.js uygulaması için ORM olarak seçilmiştir.</w:t>
+        <w:t xml:space="preserve"> adresinden indirilebilmektedir. Node.js uygulaması Windows ortamda geliştirilip ardından veritabanın kurulumu yapıldığı Ubuntu server’a konulacaktır.  Node.js için geliştirilmiş olan ve en büyük community’lerden birine sahip olan ve esnekliğiyle en ön plana çıkan Sequelize ORM ise Node.js uygulaması için ORM olarak seçilmiştir.</w:t>
       </w:r>
     </w:p>
     <w:p>
@@ -22686,6 +22753,7 @@
         </w:numPr>
       </w:pPr>
       <w:r>
+        <w:lastRenderedPageBreak/>
         <w:t>e:  Host üzerinde kurulu veritabanı tipi: mysql</w:t>
       </w:r>
     </w:p>
@@ -22795,7 +22863,6 @@
           <w:rFonts w:cstheme="minorHAnsi"/>
           <w:szCs w:val="20"/>
         </w:rPr>
-        <w:lastRenderedPageBreak/>
         <w:t>x:  Kullanıcı şifresi</w:t>
       </w:r>
     </w:p>
@@ -23320,6 +23387,7 @@
       </w:pPr>
       <w:bookmarkStart w:id="62" w:name="_Toc477529412"/>
       <w:r>
+        <w:lastRenderedPageBreak/>
         <w:t>Profil Modülü</w:t>
       </w:r>
       <w:bookmarkEnd w:id="62"/>
@@ -23390,526 +23458,526 @@
         <w:rPr>
           <w:lang w:eastAsia="ar-SA"/>
         </w:rPr>
+        <w:t>Sağlık hizmeti alan kullanıcıların, doktor kullanıcıları, hastanelerin ve diğer enstitülere ait uygulamada var olacak profil tasarımlarının taslaklarının çıkarılması.</w:t>
+      </w:r>
+      <w:r>
+        <w:rPr>
+          <w:lang w:eastAsia="ar-SA"/>
+        </w:rPr>
+        <w:t xml:space="preserve"> Bu dört profil tipi birbirinden farklı özellikler içermektedir.</w:t>
+      </w:r>
+    </w:p>
+    <w:p>
+      <w:pPr>
+        <w:pStyle w:val="ListeParagraf"/>
+        <w:numPr>
+          <w:ilvl w:val="0"/>
+          <w:numId w:val="17"/>
+        </w:numPr>
+        <w:jc w:val="both"/>
+        <w:rPr>
+          <w:lang w:eastAsia="ar-SA"/>
+        </w:rPr>
+      </w:pPr>
+      <w:r>
+        <w:rPr>
+          <w:lang w:eastAsia="ar-SA"/>
+        </w:rPr>
+        <w:t>Her biri ayrı olacak</w:t>
+      </w:r>
+      <w:r>
+        <w:rPr>
+          <w:lang w:eastAsia="ar-SA"/>
+        </w:rPr>
+        <w:t xml:space="preserve"> bu dört</w:t>
+      </w:r>
+      <w:r>
+        <w:rPr>
+          <w:lang w:eastAsia="ar-SA"/>
+        </w:rPr>
+        <w:t xml:space="preserve"> farklı kullanıcı tipi için profil veya sayfalarda var olacak elemanların ayrı ayrı belirlenmesi ve bunların sayfadaki konumların sayfa tasarım teknikleri ve belli başlı kurallara (Miller’s Law vb.) uygun olarak yerleştirilmesi.</w:t>
+      </w:r>
+    </w:p>
+    <w:p>
+      <w:pPr>
+        <w:pStyle w:val="ListeParagraf"/>
+        <w:numPr>
+          <w:ilvl w:val="0"/>
+          <w:numId w:val="17"/>
+        </w:numPr>
+        <w:jc w:val="both"/>
+        <w:rPr>
+          <w:lang w:eastAsia="ar-SA"/>
+        </w:rPr>
+      </w:pPr>
+      <w:r>
+        <w:rPr>
+          <w:lang w:eastAsia="ar-SA"/>
+        </w:rPr>
+        <w:t>Bu dört farklı kullanıcının  profilleri birbirinden farklı  4 renk ile belirtilerek, uygulamada profil tiplerinin birbirinden kolay ayrılması.</w:t>
+      </w:r>
+    </w:p>
+    <w:p>
+      <w:pPr>
+        <w:pStyle w:val="ListeParagraf"/>
+        <w:numPr>
+          <w:ilvl w:val="0"/>
+          <w:numId w:val="17"/>
+        </w:numPr>
+        <w:jc w:val="both"/>
+        <w:rPr>
+          <w:lang w:eastAsia="ar-SA"/>
+        </w:rPr>
+      </w:pPr>
+      <w:r>
+        <w:rPr>
+          <w:lang w:eastAsia="ar-SA"/>
+        </w:rPr>
+        <w:t>Bu profil sayfalarından mesajlaşma, zaman tüneli, hesap ayarları vb</w:t>
+      </w:r>
+      <w:r>
+        <w:rPr>
+          <w:lang w:eastAsia="ar-SA"/>
+        </w:rPr>
+        <w:t>.</w:t>
+      </w:r>
+      <w:r>
+        <w:rPr>
+          <w:lang w:eastAsia="ar-SA"/>
+        </w:rPr>
+        <w:t xml:space="preserve"> geçiş sağlayan fonksiyonların ilgili view’lar</w:t>
+      </w:r>
+      <w:r>
+        <w:rPr>
+          <w:lang w:eastAsia="ar-SA"/>
+        </w:rPr>
+        <w:t>ın oluşturulmasıve ilgili bağlantıların</w:t>
+      </w:r>
+      <w:r>
+        <w:rPr>
+          <w:lang w:eastAsia="ar-SA"/>
+        </w:rPr>
+        <w:t xml:space="preserve"> yapılması.</w:t>
+      </w:r>
+    </w:p>
+    <w:p>
+      <w:pPr>
+        <w:pStyle w:val="ListeParagraf"/>
+        <w:numPr>
+          <w:ilvl w:val="0"/>
+          <w:numId w:val="17"/>
+        </w:numPr>
+        <w:jc w:val="both"/>
+        <w:rPr>
+          <w:lang w:eastAsia="ar-SA"/>
+        </w:rPr>
+      </w:pPr>
+      <w:r>
+        <w:rPr>
+          <w:lang w:eastAsia="ar-SA"/>
+        </w:rPr>
+        <w:t>Oluşturulan servis aracılığıyla kullanıcılara uygun verilerin sayfada görüntülenmesini sağlamak.</w:t>
+      </w:r>
+      <w:r>
+        <w:rPr>
+          <w:lang w:eastAsia="ar-SA"/>
+        </w:rPr>
+        <w:t xml:space="preserve"> İlgili verilerin beklenti doğrultusunda ilgili view’u üzerinde belirtilmesi.</w:t>
+      </w:r>
+    </w:p>
+    <w:p>
+      <w:pPr>
+        <w:pStyle w:val="Balk3"/>
+      </w:pPr>
+      <w:bookmarkStart w:id="63" w:name="_Toc477529413"/>
+      <w:r>
+        <w:t>Sağlık Hizmeti Alacak Kullanıcıların Profil İçerikleri</w:t>
+      </w:r>
+      <w:r>
+        <w:t xml:space="preserve"> (Yeşil Profil)</w:t>
+      </w:r>
+      <w:bookmarkEnd w:id="63"/>
+    </w:p>
+    <w:p>
+      <w:pPr>
+        <w:jc w:val="both"/>
+        <w:rPr>
+          <w:lang w:eastAsia="ar-SA"/>
+        </w:rPr>
+      </w:pPr>
+      <w:r>
+        <w:rPr>
+          <w:lang w:eastAsia="ar-SA"/>
+        </w:rPr>
+        <w:t>Bu kullanıcılara ait kullanıcıların profillerinde şu bilgilerin olması uygun bulunmuştur:</w:t>
+      </w:r>
+    </w:p>
+    <w:p>
+      <w:pPr>
+        <w:pStyle w:val="ListeParagraf"/>
+        <w:numPr>
+          <w:ilvl w:val="0"/>
+          <w:numId w:val="18"/>
+        </w:numPr>
+        <w:jc w:val="both"/>
+        <w:rPr>
+          <w:lang w:eastAsia="ar-SA"/>
+        </w:rPr>
+      </w:pPr>
+      <w:r>
+        <w:rPr>
+          <w:lang w:eastAsia="ar-SA"/>
+        </w:rPr>
+        <w:t>Kullanıcı adı / soyadı</w:t>
+      </w:r>
+    </w:p>
+    <w:p>
+      <w:pPr>
+        <w:pStyle w:val="ListeParagraf"/>
+        <w:numPr>
+          <w:ilvl w:val="0"/>
+          <w:numId w:val="18"/>
+        </w:numPr>
+        <w:jc w:val="both"/>
+        <w:rPr>
+          <w:lang w:eastAsia="ar-SA"/>
+        </w:rPr>
+      </w:pPr>
+      <w:r>
+        <w:rPr>
+          <w:lang w:eastAsia="ar-SA"/>
+        </w:rPr>
+        <w:t>Kullanıcı genel bilgi Alanı</w:t>
+      </w:r>
+    </w:p>
+    <w:p>
+      <w:pPr>
+        <w:pStyle w:val="ListeParagraf"/>
+        <w:numPr>
+          <w:ilvl w:val="0"/>
+          <w:numId w:val="18"/>
+        </w:numPr>
+        <w:jc w:val="both"/>
+        <w:rPr>
+          <w:lang w:eastAsia="ar-SA"/>
+        </w:rPr>
+      </w:pPr>
+      <w:r>
+        <w:rPr>
+          <w:lang w:eastAsia="ar-SA"/>
+        </w:rPr>
+        <w:t>Kullanıcı profil fotoğrafı (belki profil kapak fotoğrafı)</w:t>
+      </w:r>
+    </w:p>
+    <w:p>
+      <w:pPr>
+        <w:pStyle w:val="ListeParagraf"/>
+        <w:numPr>
+          <w:ilvl w:val="0"/>
+          <w:numId w:val="18"/>
+        </w:numPr>
+        <w:jc w:val="both"/>
+        <w:rPr>
+          <w:lang w:eastAsia="ar-SA"/>
+        </w:rPr>
+      </w:pPr>
+      <w:r>
+        <w:rPr>
+          <w:lang w:eastAsia="ar-SA"/>
+        </w:rPr>
+        <w:t>Kullanıcı g</w:t>
+      </w:r>
+      <w:r>
+        <w:rPr>
+          <w:lang w:eastAsia="ar-SA"/>
+        </w:rPr>
+        <w:t>önderilerine ait bir ait akış yapısı</w:t>
+      </w:r>
+    </w:p>
+    <w:p>
+      <w:pPr>
+        <w:pStyle w:val="ListeParagraf"/>
+        <w:numPr>
+          <w:ilvl w:val="0"/>
+          <w:numId w:val="18"/>
+        </w:numPr>
+        <w:jc w:val="both"/>
+        <w:rPr>
+          <w:lang w:eastAsia="ar-SA"/>
+        </w:rPr>
+      </w:pPr>
+      <w:r>
+        <w:rPr>
+          <w:lang w:eastAsia="ar-SA"/>
+        </w:rPr>
+        <w:t>Kullanıcı fotoğraf ve albümlerine ait bir sekme</w:t>
+      </w:r>
+    </w:p>
+    <w:p>
+      <w:pPr>
+        <w:pStyle w:val="ListeParagraf"/>
+        <w:numPr>
+          <w:ilvl w:val="0"/>
+          <w:numId w:val="18"/>
+        </w:numPr>
+        <w:jc w:val="both"/>
+        <w:rPr>
+          <w:lang w:eastAsia="ar-SA"/>
+        </w:rPr>
+      </w:pPr>
+      <w:r>
+        <w:rPr>
+          <w:lang w:eastAsia="ar-SA"/>
+        </w:rPr>
+        <w:t>Kullanıcı hastalık, hastane, tedavi, ilaç vb. bilgilerini içerek bir sekme</w:t>
+      </w:r>
+    </w:p>
+    <w:p>
+      <w:pPr>
+        <w:pStyle w:val="ListeParagraf"/>
+        <w:numPr>
+          <w:ilvl w:val="0"/>
+          <w:numId w:val="18"/>
+        </w:numPr>
+        <w:jc w:val="both"/>
+        <w:rPr>
+          <w:lang w:eastAsia="ar-SA"/>
+        </w:rPr>
+      </w:pPr>
+      <w:r>
+        <w:rPr>
+          <w:lang w:eastAsia="ar-SA"/>
+        </w:rPr>
+        <w:t>Kullanıcının önemli bulup kaydettiği diğer kullanıcı gönderilerinin bulunduğu bir sekme</w:t>
+      </w:r>
+    </w:p>
+    <w:p>
+      <w:pPr>
+        <w:pStyle w:val="ListeParagraf"/>
+        <w:numPr>
+          <w:ilvl w:val="0"/>
+          <w:numId w:val="18"/>
+        </w:numPr>
+        <w:jc w:val="both"/>
+        <w:rPr>
+          <w:lang w:eastAsia="ar-SA"/>
+        </w:rPr>
+      </w:pPr>
+      <w:r>
+        <w:rPr>
+          <w:lang w:eastAsia="ar-SA"/>
+        </w:rPr>
+        <w:t>Kullanıcın arkadaş ve beğendiği sayfa bilgilerine ait sayısal veriler</w:t>
+      </w:r>
+    </w:p>
+    <w:p>
+      <w:pPr>
+        <w:pStyle w:val="ListeParagraf"/>
+        <w:numPr>
+          <w:ilvl w:val="0"/>
+          <w:numId w:val="18"/>
+        </w:numPr>
+        <w:jc w:val="both"/>
+        <w:rPr>
+          <w:lang w:eastAsia="ar-SA"/>
+        </w:rPr>
+      </w:pPr>
+      <w:r>
+        <w:rPr>
+          <w:lang w:eastAsia="ar-SA"/>
+        </w:rPr>
+        <w:t>Kullanıcıların hesap ayarlı ve gizlilik bilgilerini denetleyip değiştirebileceği</w:t>
+      </w:r>
+    </w:p>
+    <w:p>
+      <w:pPr>
+        <w:pStyle w:val="Balk3"/>
+      </w:pPr>
+      <w:bookmarkStart w:id="64" w:name="_Toc477529414"/>
+      <w:r>
+        <w:t>Doktor Kullanıcılarının Profil İçerikleri (Sarı Profil)</w:t>
+      </w:r>
+      <w:bookmarkEnd w:id="64"/>
+    </w:p>
+    <w:p>
+      <w:pPr>
+        <w:jc w:val="both"/>
+        <w:rPr>
+          <w:lang w:eastAsia="ar-SA"/>
+        </w:rPr>
+      </w:pPr>
+      <w:r>
+        <w:rPr>
+          <w:lang w:eastAsia="ar-SA"/>
+        </w:rPr>
+        <w:t>Bu tip kullanıcılara ait profillerde şu içeri</w:t>
+      </w:r>
+      <w:r>
+        <w:rPr>
+          <w:lang w:eastAsia="ar-SA"/>
+        </w:rPr>
+        <w:t>klerin olması uygun bulunmuştur:</w:t>
+      </w:r>
+    </w:p>
+    <w:p>
+      <w:pPr>
+        <w:pStyle w:val="ListeParagraf"/>
+        <w:numPr>
+          <w:ilvl w:val="0"/>
+          <w:numId w:val="18"/>
+        </w:numPr>
+        <w:jc w:val="both"/>
+        <w:rPr>
+          <w:lang w:eastAsia="ar-SA"/>
+        </w:rPr>
+      </w:pPr>
+      <w:r>
+        <w:rPr>
+          <w:lang w:eastAsia="ar-SA"/>
+        </w:rPr>
+        <w:t>Kullanıcı adı / soyadı</w:t>
+      </w:r>
+    </w:p>
+    <w:p>
+      <w:pPr>
+        <w:pStyle w:val="ListeParagraf"/>
+        <w:numPr>
+          <w:ilvl w:val="0"/>
+          <w:numId w:val="18"/>
+        </w:numPr>
+        <w:jc w:val="both"/>
+        <w:rPr>
+          <w:lang w:eastAsia="ar-SA"/>
+        </w:rPr>
+      </w:pPr>
+      <w:r>
+        <w:rPr>
+          <w:lang w:eastAsia="ar-SA"/>
+        </w:rPr>
+        <w:t>Kullanıcı genel bilgi Alanı</w:t>
+      </w:r>
+    </w:p>
+    <w:p>
+      <w:pPr>
+        <w:pStyle w:val="ListeParagraf"/>
+        <w:numPr>
+          <w:ilvl w:val="0"/>
+          <w:numId w:val="18"/>
+        </w:numPr>
+        <w:jc w:val="both"/>
+        <w:rPr>
+          <w:lang w:eastAsia="ar-SA"/>
+        </w:rPr>
+      </w:pPr>
+      <w:r>
+        <w:rPr>
+          <w:lang w:eastAsia="ar-SA"/>
+        </w:rPr>
+        <w:t>Kullanıcın branşı ve bağlı olduğu hastane / özel poliklinik bilgisi ve bu alandaki ilgili sayfaya yönlendirecek hareket yapısı</w:t>
+      </w:r>
+    </w:p>
+    <w:p>
+      <w:pPr>
+        <w:pStyle w:val="ListeParagraf"/>
+        <w:numPr>
+          <w:ilvl w:val="0"/>
+          <w:numId w:val="18"/>
+        </w:numPr>
+        <w:jc w:val="both"/>
+        <w:rPr>
+          <w:lang w:eastAsia="ar-SA"/>
+        </w:rPr>
+      </w:pPr>
+      <w:r>
+        <w:rPr>
+          <w:lang w:eastAsia="ar-SA"/>
+        </w:rPr>
+        <w:t>Kullanıcı profil fotoğrafı (belki profil kapak fotoğrafı)</w:t>
+      </w:r>
+    </w:p>
+    <w:p>
+      <w:pPr>
+        <w:pStyle w:val="ListeParagraf"/>
+        <w:numPr>
+          <w:ilvl w:val="0"/>
+          <w:numId w:val="18"/>
+        </w:numPr>
+        <w:jc w:val="both"/>
+        <w:rPr>
+          <w:lang w:eastAsia="ar-SA"/>
+        </w:rPr>
+      </w:pPr>
+      <w:r>
+        <w:rPr>
+          <w:lang w:eastAsia="ar-SA"/>
+        </w:rPr>
+        <w:t>Kullanıcı Gönderilerine ait bir sekme</w:t>
+      </w:r>
+    </w:p>
+    <w:p>
+      <w:pPr>
+        <w:pStyle w:val="ListeParagraf"/>
+        <w:numPr>
+          <w:ilvl w:val="0"/>
+          <w:numId w:val="18"/>
+        </w:numPr>
+        <w:jc w:val="both"/>
+        <w:rPr>
+          <w:lang w:eastAsia="ar-SA"/>
+        </w:rPr>
+      </w:pPr>
+      <w:r>
+        <w:rPr>
+          <w:lang w:eastAsia="ar-SA"/>
+        </w:rPr>
+        <w:t>Kullanıcı fotoğraf ve albümlerine ait bir sekme</w:t>
+      </w:r>
+    </w:p>
+    <w:p>
+      <w:pPr>
+        <w:pStyle w:val="ListeParagraf"/>
+        <w:numPr>
+          <w:ilvl w:val="0"/>
+          <w:numId w:val="18"/>
+        </w:numPr>
+        <w:jc w:val="both"/>
+        <w:rPr>
+          <w:lang w:eastAsia="ar-SA"/>
+        </w:rPr>
+      </w:pPr>
+      <w:r>
+        <w:rPr>
+          <w:lang w:eastAsia="ar-SA"/>
+        </w:rPr>
+        <w:t>Kullanıcının önemli bulup kaydettiği diğer kullanıcı gönderilerinin bulunduğu bir sekme</w:t>
+      </w:r>
+    </w:p>
+    <w:p>
+      <w:pPr>
+        <w:pStyle w:val="ListeParagraf"/>
+        <w:numPr>
+          <w:ilvl w:val="0"/>
+          <w:numId w:val="18"/>
+        </w:numPr>
+        <w:jc w:val="both"/>
+        <w:rPr>
+          <w:lang w:eastAsia="ar-SA"/>
+        </w:rPr>
+      </w:pPr>
+      <w:r>
+        <w:rPr>
+          <w:lang w:eastAsia="ar-SA"/>
+        </w:rPr>
+        <w:t>Kullanıcın arkadaş ve beğendiği sayfa bilgilerine ait sayısal veriler</w:t>
+      </w:r>
+    </w:p>
+    <w:p>
+      <w:pPr>
+        <w:pStyle w:val="Balk3"/>
+      </w:pPr>
+      <w:bookmarkStart w:id="65" w:name="_Toc477529415"/>
+      <w:r>
         <w:lastRenderedPageBreak/>
-        <w:t>Sağlık hizmeti alan kullanıcıların, doktor kullanıcıları, hastanelerin ve diğer enstitülere ait uygulamada var olacak profil tasarımlarının taslaklarının çıkarılması.</w:t>
-      </w:r>
-      <w:r>
-        <w:rPr>
-          <w:lang w:eastAsia="ar-SA"/>
-        </w:rPr>
-        <w:t xml:space="preserve"> Bu dört profil tipi birbirinden farklı özellikler içermektedir.</w:t>
-      </w:r>
-    </w:p>
-    <w:p>
-      <w:pPr>
-        <w:pStyle w:val="ListeParagraf"/>
-        <w:numPr>
-          <w:ilvl w:val="0"/>
-          <w:numId w:val="17"/>
-        </w:numPr>
-        <w:jc w:val="both"/>
-        <w:rPr>
-          <w:lang w:eastAsia="ar-SA"/>
-        </w:rPr>
-      </w:pPr>
-      <w:r>
-        <w:rPr>
-          <w:lang w:eastAsia="ar-SA"/>
-        </w:rPr>
-        <w:t>Her biri ayrı olacak</w:t>
-      </w:r>
-      <w:r>
-        <w:rPr>
-          <w:lang w:eastAsia="ar-SA"/>
-        </w:rPr>
-        <w:t xml:space="preserve"> bu dört</w:t>
-      </w:r>
-      <w:r>
-        <w:rPr>
-          <w:lang w:eastAsia="ar-SA"/>
-        </w:rPr>
-        <w:t xml:space="preserve"> farklı kullanıcı tipi için profil veya sayfalarda var olacak elemanların ayrı ayrı belirlenmesi ve bunların sayfadaki konumların sayfa tasarım teknikleri ve belli başlı kurallara (Miller’s Law vb.) uygun olarak yerleştirilmesi.</w:t>
-      </w:r>
-    </w:p>
-    <w:p>
-      <w:pPr>
-        <w:pStyle w:val="ListeParagraf"/>
-        <w:numPr>
-          <w:ilvl w:val="0"/>
-          <w:numId w:val="17"/>
-        </w:numPr>
-        <w:jc w:val="both"/>
-        <w:rPr>
-          <w:lang w:eastAsia="ar-SA"/>
-        </w:rPr>
-      </w:pPr>
-      <w:r>
-        <w:rPr>
-          <w:lang w:eastAsia="ar-SA"/>
-        </w:rPr>
-        <w:t>Bu dört farklı kullanıcının  profilleri birbirinden farklı  4 renk ile belirtilerek, uygulamada profil tiplerinin birbirinden kolay ayrılması.</w:t>
-      </w:r>
-    </w:p>
-    <w:p>
-      <w:pPr>
-        <w:pStyle w:val="ListeParagraf"/>
-        <w:numPr>
-          <w:ilvl w:val="0"/>
-          <w:numId w:val="17"/>
-        </w:numPr>
-        <w:jc w:val="both"/>
-        <w:rPr>
-          <w:lang w:eastAsia="ar-SA"/>
-        </w:rPr>
-      </w:pPr>
-      <w:r>
-        <w:rPr>
-          <w:lang w:eastAsia="ar-SA"/>
-        </w:rPr>
-        <w:t>Bu profil sayfalarından mesajlaşma, zaman tüneli, hesap ayarları vb</w:t>
-      </w:r>
-      <w:r>
-        <w:rPr>
-          <w:lang w:eastAsia="ar-SA"/>
-        </w:rPr>
-        <w:t>.</w:t>
-      </w:r>
-      <w:r>
-        <w:rPr>
-          <w:lang w:eastAsia="ar-SA"/>
-        </w:rPr>
-        <w:t xml:space="preserve"> geçiş sağlayan fonksiyonların ilgili view’lar</w:t>
-      </w:r>
-      <w:r>
-        <w:rPr>
-          <w:lang w:eastAsia="ar-SA"/>
-        </w:rPr>
-        <w:t>ın oluşturulmasıve ilgili bağlantıların</w:t>
-      </w:r>
-      <w:r>
-        <w:rPr>
-          <w:lang w:eastAsia="ar-SA"/>
-        </w:rPr>
-        <w:t xml:space="preserve"> yapılması.</w:t>
-      </w:r>
-    </w:p>
-    <w:p>
-      <w:pPr>
-        <w:pStyle w:val="ListeParagraf"/>
-        <w:numPr>
-          <w:ilvl w:val="0"/>
-          <w:numId w:val="17"/>
-        </w:numPr>
-        <w:jc w:val="both"/>
-        <w:rPr>
-          <w:lang w:eastAsia="ar-SA"/>
-        </w:rPr>
-      </w:pPr>
-      <w:r>
-        <w:rPr>
-          <w:lang w:eastAsia="ar-SA"/>
-        </w:rPr>
-        <w:t>Oluşturulan servis aracılığıyla kullanıcılara uygun verilerin sayfada görüntülenmesini sağlamak.</w:t>
-      </w:r>
-      <w:r>
-        <w:rPr>
-          <w:lang w:eastAsia="ar-SA"/>
-        </w:rPr>
-        <w:t xml:space="preserve"> İlgili verilerin beklenti doğrultusunda ilgili view’u üzerinde belirtilmesi.</w:t>
-      </w:r>
-    </w:p>
-    <w:p>
-      <w:pPr>
-        <w:pStyle w:val="Balk3"/>
-      </w:pPr>
-      <w:bookmarkStart w:id="63" w:name="_Toc477529413"/>
-      <w:r>
-        <w:t>Sağlık Hizmeti Alacak Kullanıcıların Profil İçerikleri</w:t>
-      </w:r>
-      <w:r>
-        <w:t xml:space="preserve"> (Yeşil Profil)</w:t>
-      </w:r>
-      <w:bookmarkEnd w:id="63"/>
-    </w:p>
-    <w:p>
-      <w:pPr>
-        <w:jc w:val="both"/>
-        <w:rPr>
-          <w:lang w:eastAsia="ar-SA"/>
-        </w:rPr>
-      </w:pPr>
-      <w:r>
-        <w:rPr>
-          <w:lang w:eastAsia="ar-SA"/>
-        </w:rPr>
-        <w:t>Bu kullanıcılara ait kullanıcıların profillerinde şu bilgilerin olması uygun bulunmuştur:</w:t>
-      </w:r>
-    </w:p>
-    <w:p>
-      <w:pPr>
-        <w:pStyle w:val="ListeParagraf"/>
-        <w:numPr>
-          <w:ilvl w:val="0"/>
-          <w:numId w:val="18"/>
-        </w:numPr>
-        <w:jc w:val="both"/>
-        <w:rPr>
-          <w:lang w:eastAsia="ar-SA"/>
-        </w:rPr>
-      </w:pPr>
-      <w:r>
-        <w:rPr>
-          <w:lang w:eastAsia="ar-SA"/>
-        </w:rPr>
-        <w:t>Kullanıcı adı / soyadı</w:t>
-      </w:r>
-    </w:p>
-    <w:p>
-      <w:pPr>
-        <w:pStyle w:val="ListeParagraf"/>
-        <w:numPr>
-          <w:ilvl w:val="0"/>
-          <w:numId w:val="18"/>
-        </w:numPr>
-        <w:jc w:val="both"/>
-        <w:rPr>
-          <w:lang w:eastAsia="ar-SA"/>
-        </w:rPr>
-      </w:pPr>
-      <w:r>
-        <w:rPr>
-          <w:lang w:eastAsia="ar-SA"/>
-        </w:rPr>
-        <w:t>Kullanıcı genel bilgi Alanı</w:t>
-      </w:r>
-    </w:p>
-    <w:p>
-      <w:pPr>
-        <w:pStyle w:val="ListeParagraf"/>
-        <w:numPr>
-          <w:ilvl w:val="0"/>
-          <w:numId w:val="18"/>
-        </w:numPr>
-        <w:jc w:val="both"/>
-        <w:rPr>
-          <w:lang w:eastAsia="ar-SA"/>
-        </w:rPr>
-      </w:pPr>
-      <w:r>
-        <w:rPr>
-          <w:lang w:eastAsia="ar-SA"/>
-        </w:rPr>
-        <w:t>Kullanıcı profil fotoğrafı (belki profil kapak fotoğrafı)</w:t>
-      </w:r>
-    </w:p>
-    <w:p>
-      <w:pPr>
-        <w:pStyle w:val="ListeParagraf"/>
-        <w:numPr>
-          <w:ilvl w:val="0"/>
-          <w:numId w:val="18"/>
-        </w:numPr>
-        <w:jc w:val="both"/>
-        <w:rPr>
-          <w:lang w:eastAsia="ar-SA"/>
-        </w:rPr>
-      </w:pPr>
-      <w:r>
-        <w:rPr>
-          <w:lang w:eastAsia="ar-SA"/>
-        </w:rPr>
-        <w:t>Kullanıcı g</w:t>
-      </w:r>
-      <w:r>
-        <w:rPr>
-          <w:lang w:eastAsia="ar-SA"/>
-        </w:rPr>
-        <w:t>önderilerine ait bir ait akış yapısı</w:t>
-      </w:r>
-    </w:p>
-    <w:p>
-      <w:pPr>
-        <w:pStyle w:val="ListeParagraf"/>
-        <w:numPr>
-          <w:ilvl w:val="0"/>
-          <w:numId w:val="18"/>
-        </w:numPr>
-        <w:jc w:val="both"/>
-        <w:rPr>
-          <w:lang w:eastAsia="ar-SA"/>
-        </w:rPr>
-      </w:pPr>
-      <w:r>
-        <w:rPr>
-          <w:lang w:eastAsia="ar-SA"/>
-        </w:rPr>
-        <w:t>Kullanıcı fotoğraf ve albümlerine ait bir sekme</w:t>
-      </w:r>
-    </w:p>
-    <w:p>
-      <w:pPr>
-        <w:pStyle w:val="ListeParagraf"/>
-        <w:numPr>
-          <w:ilvl w:val="0"/>
-          <w:numId w:val="18"/>
-        </w:numPr>
-        <w:jc w:val="both"/>
-        <w:rPr>
-          <w:lang w:eastAsia="ar-SA"/>
-        </w:rPr>
-      </w:pPr>
-      <w:r>
-        <w:rPr>
-          <w:lang w:eastAsia="ar-SA"/>
-        </w:rPr>
-        <w:t>Kullanıcı hastalık, hastane, tedavi, ilaç vb. bilgilerini içerek bir sekme</w:t>
-      </w:r>
-    </w:p>
-    <w:p>
-      <w:pPr>
-        <w:pStyle w:val="ListeParagraf"/>
-        <w:numPr>
-          <w:ilvl w:val="0"/>
-          <w:numId w:val="18"/>
-        </w:numPr>
-        <w:jc w:val="both"/>
-        <w:rPr>
-          <w:lang w:eastAsia="ar-SA"/>
-        </w:rPr>
-      </w:pPr>
-      <w:r>
-        <w:rPr>
-          <w:lang w:eastAsia="ar-SA"/>
-        </w:rPr>
-        <w:t>Kullanıcının önemli bulup kaydettiği diğer kullanıcı gönderilerinin bulunduğu bir sekme</w:t>
-      </w:r>
-    </w:p>
-    <w:p>
-      <w:pPr>
-        <w:pStyle w:val="ListeParagraf"/>
-        <w:numPr>
-          <w:ilvl w:val="0"/>
-          <w:numId w:val="18"/>
-        </w:numPr>
-        <w:jc w:val="both"/>
-        <w:rPr>
-          <w:lang w:eastAsia="ar-SA"/>
-        </w:rPr>
-      </w:pPr>
-      <w:r>
-        <w:rPr>
-          <w:lang w:eastAsia="ar-SA"/>
-        </w:rPr>
-        <w:t>Kullanıcın arkadaş ve beğendiği sayfa bilgilerine ait sayısal veriler</w:t>
-      </w:r>
-    </w:p>
-    <w:p>
-      <w:pPr>
-        <w:pStyle w:val="ListeParagraf"/>
-        <w:numPr>
-          <w:ilvl w:val="0"/>
-          <w:numId w:val="18"/>
-        </w:numPr>
-        <w:jc w:val="both"/>
-        <w:rPr>
-          <w:lang w:eastAsia="ar-SA"/>
-        </w:rPr>
-      </w:pPr>
-      <w:r>
-        <w:rPr>
-          <w:lang w:eastAsia="ar-SA"/>
-        </w:rPr>
-        <w:t>Kullanıcıların hesap ayarlı ve gizlilik bilgilerini denetleyip değiştirebileceği</w:t>
-      </w:r>
-    </w:p>
-    <w:p>
-      <w:pPr>
-        <w:pStyle w:val="Balk3"/>
-      </w:pPr>
-      <w:bookmarkStart w:id="64" w:name="_Toc477529414"/>
-      <w:r>
-        <w:t>Doktor Kullanıcılarının Profil İçerikleri (Sarı Profil)</w:t>
-      </w:r>
-      <w:bookmarkEnd w:id="64"/>
-    </w:p>
-    <w:p>
-      <w:pPr>
-        <w:jc w:val="both"/>
-        <w:rPr>
-          <w:lang w:eastAsia="ar-SA"/>
-        </w:rPr>
-      </w:pPr>
-      <w:r>
-        <w:rPr>
-          <w:lang w:eastAsia="ar-SA"/>
-        </w:rPr>
-        <w:t>Bu tip kullanıcılara ait profillerde şu içeri</w:t>
-      </w:r>
-      <w:r>
-        <w:rPr>
-          <w:lang w:eastAsia="ar-SA"/>
-        </w:rPr>
-        <w:t>klerin olması uygun bulunmuştur:</w:t>
-      </w:r>
-    </w:p>
-    <w:p>
-      <w:pPr>
-        <w:pStyle w:val="ListeParagraf"/>
-        <w:numPr>
-          <w:ilvl w:val="0"/>
-          <w:numId w:val="18"/>
-        </w:numPr>
-        <w:jc w:val="both"/>
-        <w:rPr>
-          <w:lang w:eastAsia="ar-SA"/>
-        </w:rPr>
-      </w:pPr>
-      <w:r>
-        <w:rPr>
-          <w:lang w:eastAsia="ar-SA"/>
-        </w:rPr>
-        <w:t>Kullanıcı adı / soyadı</w:t>
-      </w:r>
-    </w:p>
-    <w:p>
-      <w:pPr>
-        <w:pStyle w:val="ListeParagraf"/>
-        <w:numPr>
-          <w:ilvl w:val="0"/>
-          <w:numId w:val="18"/>
-        </w:numPr>
-        <w:jc w:val="both"/>
-        <w:rPr>
-          <w:lang w:eastAsia="ar-SA"/>
-        </w:rPr>
-      </w:pPr>
-      <w:r>
-        <w:rPr>
-          <w:lang w:eastAsia="ar-SA"/>
-        </w:rPr>
-        <w:t>Kullanıcı genel bilgi Alanı</w:t>
-      </w:r>
-    </w:p>
-    <w:p>
-      <w:pPr>
-        <w:pStyle w:val="ListeParagraf"/>
-        <w:numPr>
-          <w:ilvl w:val="0"/>
-          <w:numId w:val="18"/>
-        </w:numPr>
-        <w:jc w:val="both"/>
-        <w:rPr>
-          <w:lang w:eastAsia="ar-SA"/>
-        </w:rPr>
-      </w:pPr>
-      <w:r>
-        <w:rPr>
-          <w:lang w:eastAsia="ar-SA"/>
-        </w:rPr>
-        <w:t>Kullanıcın branşı ve bağlı olduğu hastane / özel poliklinik bilgisi ve bu alandaki ilgili sayfaya yönlendirecek hareket yapısı</w:t>
-      </w:r>
-    </w:p>
-    <w:p>
-      <w:pPr>
-        <w:pStyle w:val="ListeParagraf"/>
-        <w:numPr>
-          <w:ilvl w:val="0"/>
-          <w:numId w:val="18"/>
-        </w:numPr>
-        <w:jc w:val="both"/>
-        <w:rPr>
-          <w:lang w:eastAsia="ar-SA"/>
-        </w:rPr>
-      </w:pPr>
-      <w:r>
-        <w:rPr>
-          <w:lang w:eastAsia="ar-SA"/>
-        </w:rPr>
-        <w:t>Kullanıcı profil fotoğrafı (belki profil kapak fotoğrafı)</w:t>
-      </w:r>
-    </w:p>
-    <w:p>
-      <w:pPr>
-        <w:pStyle w:val="ListeParagraf"/>
-        <w:numPr>
-          <w:ilvl w:val="0"/>
-          <w:numId w:val="18"/>
-        </w:numPr>
-        <w:jc w:val="both"/>
-        <w:rPr>
-          <w:lang w:eastAsia="ar-SA"/>
-        </w:rPr>
-      </w:pPr>
-      <w:r>
-        <w:rPr>
-          <w:lang w:eastAsia="ar-SA"/>
-        </w:rPr>
-        <w:t>Kullanıcı Gönderilerine ait bir sekme</w:t>
-      </w:r>
-    </w:p>
-    <w:p>
-      <w:pPr>
-        <w:pStyle w:val="ListeParagraf"/>
-        <w:numPr>
-          <w:ilvl w:val="0"/>
-          <w:numId w:val="18"/>
-        </w:numPr>
-        <w:jc w:val="both"/>
-        <w:rPr>
-          <w:lang w:eastAsia="ar-SA"/>
-        </w:rPr>
-      </w:pPr>
-      <w:r>
-        <w:rPr>
-          <w:lang w:eastAsia="ar-SA"/>
-        </w:rPr>
-        <w:t>Kullanıcı fotoğraf ve albümlerine ait bir sekme</w:t>
-      </w:r>
-    </w:p>
-    <w:p>
-      <w:pPr>
-        <w:pStyle w:val="ListeParagraf"/>
-        <w:numPr>
-          <w:ilvl w:val="0"/>
-          <w:numId w:val="18"/>
-        </w:numPr>
-        <w:jc w:val="both"/>
-        <w:rPr>
-          <w:lang w:eastAsia="ar-SA"/>
-        </w:rPr>
-      </w:pPr>
-      <w:r>
-        <w:rPr>
-          <w:lang w:eastAsia="ar-SA"/>
-        </w:rPr>
-        <w:t>Kullanıcının önemli bulup kaydettiği diğer kullanıcı gönderilerinin bulunduğu bir sekme</w:t>
-      </w:r>
-    </w:p>
-    <w:p>
-      <w:pPr>
-        <w:pStyle w:val="ListeParagraf"/>
-        <w:numPr>
-          <w:ilvl w:val="0"/>
-          <w:numId w:val="18"/>
-        </w:numPr>
-        <w:jc w:val="both"/>
-        <w:rPr>
-          <w:lang w:eastAsia="ar-SA"/>
-        </w:rPr>
-      </w:pPr>
-      <w:r>
-        <w:rPr>
-          <w:lang w:eastAsia="ar-SA"/>
-        </w:rPr>
-        <w:t>Kullanıcın arkadaş ve beğendiği sayfa bilgilerine ait sayısal veriler</w:t>
-      </w:r>
-    </w:p>
-    <w:p>
-      <w:pPr>
-        <w:pStyle w:val="Balk3"/>
-      </w:pPr>
-      <w:bookmarkStart w:id="65" w:name="_Toc477529415"/>
-      <w:r>
         <w:t>H</w:t>
       </w:r>
       <w:r>
@@ -23942,7 +24010,6 @@
         <w:pStyle w:val="Balk4"/>
       </w:pPr>
       <w:r>
-        <w:lastRenderedPageBreak/>
         <w:t>Pasif Hastane Sayfaları</w:t>
       </w:r>
     </w:p>
@@ -24482,6 +24549,7 @@
           <w:color w:val="FF0000"/>
           <w:lang w:eastAsia="ar-SA"/>
         </w:rPr>
+        <w:lastRenderedPageBreak/>
         <w:t>Modül adam gün sayısı:</w:t>
       </w:r>
       <w:r>
@@ -24497,7 +24565,6 @@
       </w:pPr>
       <w:bookmarkStart w:id="68" w:name="_Toc477529417"/>
       <w:r>
-        <w:lastRenderedPageBreak/>
         <w:t>Mesajlaşma Modülü</w:t>
       </w:r>
       <w:bookmarkEnd w:id="68"/>
@@ -24933,7 +25000,14 @@
         <w:rPr>
           <w:lang w:eastAsia="ar-SA"/>
         </w:rPr>
-        <w:t>” olarak işaretleyerek takibe alabilir. Bu zaman tüneli akışı ise doktorun sadece bu şekilde işaretledikle</w:t>
+        <w:t xml:space="preserve">” olarak işaretleyerek takibe alabilir. Bu zaman </w:t>
+      </w:r>
+      <w:r>
+        <w:rPr>
+          <w:lang w:eastAsia="ar-SA"/>
+        </w:rPr>
+        <w:lastRenderedPageBreak/>
+        <w:t>tüneli akışı ise doktorun sadece bu şekilde işaretledikle</w:t>
       </w:r>
       <w:r>
         <w:rPr>
@@ -24951,14 +25025,7 @@
         <w:rPr>
           <w:lang w:eastAsia="ar-SA"/>
         </w:rPr>
-        <w:t xml:space="preserve"> yapmak içinde ilgili veri tabanı tablolarında select işlemleri </w:t>
-      </w:r>
-      <w:r>
-        <w:rPr>
-          <w:lang w:eastAsia="ar-SA"/>
-        </w:rPr>
-        <w:lastRenderedPageBreak/>
-        <w:t>yapılarak bu zaman tünelinin doğru bir şekilde amaçlanan kullanım hedefi gerçekleştirilmeye çalışılacaktır.</w:t>
+        <w:t xml:space="preserve"> yapmak içinde ilgili veri tabanı tablolarında select işlemleri yapılarak bu zaman tünelinin doğru bir şekilde amaçlanan kullanım hedefi gerçekleştirilmeye çalışılacaktır.</w:t>
       </w:r>
     </w:p>
     <w:p>
@@ -25346,6 +25413,7 @@
         <w:rPr>
           <w:lang w:eastAsia="ar-SA"/>
         </w:rPr>
+        <w:lastRenderedPageBreak/>
         <w:t>Tüzel kişiliklerin etkinlik oluşturmasını sağlayacak</w:t>
       </w:r>
       <w:r>
@@ -25371,7 +25439,6 @@
         <w:rPr>
           <w:lang w:eastAsia="ar-SA"/>
         </w:rPr>
-        <w:lastRenderedPageBreak/>
         <w:t xml:space="preserve">Ekinlik sayfasında bulunacak olan etkinlik adı, etkinlik tanımı, etkinlik tarihi, etkinlik adresi vb. alanlarının servis ile çekilip </w:t>
       </w:r>
       <w:r>
@@ -25841,6 +25908,7 @@
         <w:rPr>
           <w:lang w:eastAsia="ar-SA"/>
         </w:rPr>
+        <w:lastRenderedPageBreak/>
         <w:t>Burada metinde bulunan kelimeler başarılabilirse, veritabanında bulunan belli başlı tabloların indeksleriyle eşleşme bulduğunda ilgili tabloya göre bu kelime renklendirme yapılacaktır. Bu ayrıca bir nevi diğer mecralarda kullanılan “#” hashtag’in yerine kullanılabilecek bir yapı olacaktır.</w:t>
       </w:r>
     </w:p>
@@ -25860,7 +25928,6 @@
         <w:rPr>
           <w:lang w:eastAsia="ar-SA"/>
         </w:rPr>
-        <w:lastRenderedPageBreak/>
         <w:t>İlgili algoritmanın oluşturulması</w:t>
       </w:r>
     </w:p>
@@ -26301,6 +26368,7 @@
                 <w:rPr>
                   <w:noProof/>
                 </w:rPr>
+                <w:lastRenderedPageBreak/>
                 <w:t xml:space="preserve">—. </w:t>
               </w:r>
               <w:r>
@@ -26393,7 +26461,7 @@
             <w:rPr>
               <w:noProof/>
             </w:rPr>
-            <w:t>9</w:t>
+            <w:t>17</w:t>
           </w:r>
         </w:fldSimple>
       </w:p>
@@ -35119,6 +35187,7 @@
   <w:style w:type="character" w:default="1" w:styleId="VarsaylanParagrafYazTipi">
     <w:name w:val="Default Paragraph Font"/>
     <w:uiPriority w:val="1"/>
+    <w:semiHidden/>
     <w:unhideWhenUsed/>
   </w:style>
   <w:style w:type="table" w:default="1" w:styleId="NormalTablo">
